--- a/!Doc/Макросейсмика_РукПользователя_2021_1_1.docx
+++ b/!Doc/Макросейсмика_РукПользователя_2021_1_1.docx
@@ -59,6 +59,7 @@
           <w:rFonts w:ascii="Times New Roman" w:hAnsi="Times New Roman" w:cs="Times New Roman"/>
           <w:sz w:val="32"/>
           <w:szCs w:val="32"/>
+          <w:lang w:val="en-US"/>
         </w:rPr>
       </w:pPr>
     </w:p>
@@ -69,6 +70,7 @@
           <w:rFonts w:ascii="Times New Roman" w:hAnsi="Times New Roman" w:cs="Times New Roman"/>
           <w:sz w:val="32"/>
           <w:szCs w:val="32"/>
+          <w:lang w:val="en-US"/>
         </w:rPr>
       </w:pPr>
     </w:p>
@@ -79,6 +81,7 @@
           <w:rFonts w:ascii="Times New Roman" w:hAnsi="Times New Roman" w:cs="Times New Roman"/>
           <w:sz w:val="32"/>
           <w:szCs w:val="32"/>
+          <w:lang w:val="en-US"/>
         </w:rPr>
       </w:pPr>
     </w:p>
@@ -101,14 +104,6 @@
           <w:szCs w:val="32"/>
         </w:rPr>
       </w:pPr>
-      <w:r>
-        <w:rPr>
-          <w:rFonts w:ascii="Times New Roman" w:hAnsi="Times New Roman" w:cs="Times New Roman"/>
-          <w:sz w:val="32"/>
-          <w:szCs w:val="32"/>
-        </w:rPr>
-        <w:t>Программа расчета макросейсмических параметров</w:t>
-      </w:r>
     </w:p>
     <w:p>
       <w:pPr>
@@ -125,18 +120,34 @@
           <w:sz w:val="32"/>
           <w:szCs w:val="32"/>
         </w:rPr>
-        <w:t>«</w:t>
-      </w:r>
-      <w:proofErr w:type="spellStart"/>
-      <w:r>
+        <w:t>Программа расчета макросейсмических параметров</w:t>
+      </w:r>
+    </w:p>
+    <w:p>
+      <w:pPr>
+        <w:jc w:val="center"/>
         <w:rPr>
           <w:rFonts w:ascii="Times New Roman" w:hAnsi="Times New Roman" w:cs="Times New Roman"/>
           <w:sz w:val="32"/>
           <w:szCs w:val="32"/>
         </w:rPr>
+      </w:pPr>
+      <w:r>
+        <w:rPr>
+          <w:rFonts w:ascii="Times New Roman" w:hAnsi="Times New Roman" w:cs="Times New Roman"/>
+          <w:sz w:val="32"/>
+          <w:szCs w:val="32"/>
+        </w:rPr>
+        <w:t>«</w:t>
+      </w:r>
+      <w:r>
+        <w:rPr>
+          <w:rFonts w:ascii="Times New Roman" w:hAnsi="Times New Roman" w:cs="Times New Roman"/>
+          <w:sz w:val="32"/>
+          <w:szCs w:val="32"/>
+        </w:rPr>
         <w:t>Макросейсмика</w:t>
       </w:r>
-      <w:proofErr w:type="spellEnd"/>
       <w:r>
         <w:rPr>
           <w:rFonts w:ascii="Times New Roman" w:hAnsi="Times New Roman" w:cs="Times New Roman"/>
@@ -225,16 +236,6 @@
         </w:rPr>
         <w:t>вателя</w:t>
       </w:r>
-    </w:p>
-    <w:p>
-      <w:pPr>
-        <w:jc w:val="center"/>
-        <w:rPr>
-          <w:rFonts w:ascii="Times New Roman" w:hAnsi="Times New Roman" w:cs="Times New Roman"/>
-          <w:sz w:val="32"/>
-          <w:szCs w:val="32"/>
-        </w:rPr>
-      </w:pPr>
     </w:p>
     <w:p>
       <w:pPr>
@@ -1219,34 +1220,35 @@
           <w:sz w:val="24"/>
           <w:szCs w:val="24"/>
         </w:rPr>
-        <w:t xml:space="preserve">Программа запускается под управлением </w:t>
-      </w:r>
-      <w:proofErr w:type="spellStart"/>
-      <w:r>
-        <w:rPr>
-          <w:rFonts w:ascii="Times New Roman" w:hAnsi="Times New Roman" w:cs="Times New Roman"/>
-          <w:sz w:val="24"/>
-          <w:szCs w:val="24"/>
+        <w:t>Программа запускается под управлением Python 3</w:t>
+      </w:r>
+      <w:r>
+        <w:rPr>
+          <w:rFonts w:ascii="Times New Roman" w:hAnsi="Times New Roman" w:cs="Times New Roman"/>
+          <w:sz w:val="24"/>
+          <w:szCs w:val="24"/>
+        </w:rPr>
+        <w:t xml:space="preserve">.8, т.е. для использования допустимы </w:t>
+      </w:r>
+      <w:r>
+        <w:rPr>
+          <w:rFonts w:ascii="Times New Roman" w:hAnsi="Times New Roman" w:cs="Times New Roman"/>
+          <w:i/>
+          <w:sz w:val="24"/>
+          <w:szCs w:val="24"/>
+        </w:rPr>
+        <w:t>(</w:t>
+      </w:r>
+      <w:r>
+        <w:rPr>
+          <w:rFonts w:ascii="Times New Roman" w:hAnsi="Times New Roman" w:cs="Times New Roman"/>
+          <w:i/>
+          <w:sz w:val="24"/>
+          <w:szCs w:val="24"/>
+          <w:lang w:val="en-US"/>
         </w:rPr>
         <w:t>Python</w:t>
       </w:r>
-      <w:proofErr w:type="spellEnd"/>
-      <w:r>
-        <w:rPr>
-          <w:rFonts w:ascii="Times New Roman" w:hAnsi="Times New Roman" w:cs="Times New Roman"/>
-          <w:sz w:val="24"/>
-          <w:szCs w:val="24"/>
-        </w:rPr>
-        <w:t xml:space="preserve"> 3</w:t>
-      </w:r>
-      <w:r>
-        <w:rPr>
-          <w:rFonts w:ascii="Times New Roman" w:hAnsi="Times New Roman" w:cs="Times New Roman"/>
-          <w:sz w:val="24"/>
-          <w:szCs w:val="24"/>
-        </w:rPr>
-        <w:t xml:space="preserve">.8, т.е. для использования допустимы </w:t>
-      </w:r>
       <w:r>
         <w:rPr>
           <w:rFonts w:ascii="Times New Roman" w:hAnsi="Times New Roman" w:cs="Times New Roman"/>
@@ -1254,7 +1256,7 @@
           <w:sz w:val="24"/>
           <w:szCs w:val="24"/>
         </w:rPr>
-        <w:t>(</w:t>
+        <w:t xml:space="preserve">; </w:t>
       </w:r>
       <w:r>
         <w:rPr>
@@ -1262,9 +1264,106 @@
           <w:i/>
           <w:sz w:val="24"/>
           <w:szCs w:val="24"/>
+        </w:rPr>
+        <w:t>History of Python</w:t>
+      </w:r>
+      <w:r>
+        <w:rPr>
+          <w:rFonts w:ascii="Times New Roman" w:hAnsi="Times New Roman" w:cs="Times New Roman"/>
+          <w:i/>
+          <w:sz w:val="24"/>
+          <w:szCs w:val="24"/>
+        </w:rPr>
+        <w:t>)</w:t>
+      </w:r>
+      <w:r>
+        <w:rPr>
+          <w:rFonts w:ascii="Times New Roman" w:hAnsi="Times New Roman" w:cs="Times New Roman"/>
+          <w:sz w:val="24"/>
+          <w:szCs w:val="24"/>
+        </w:rPr>
+        <w:t xml:space="preserve"> версии </w:t>
+      </w:r>
+      <w:r>
+        <w:rPr>
+          <w:rFonts w:ascii="Times New Roman" w:hAnsi="Times New Roman" w:cs="Times New Roman"/>
+          <w:sz w:val="24"/>
+          <w:szCs w:val="24"/>
           <w:lang w:val="en-US"/>
         </w:rPr>
-        <w:t>Python</w:t>
+        <w:t>Windows</w:t>
+      </w:r>
+      <w:r>
+        <w:rPr>
+          <w:rFonts w:ascii="Times New Roman" w:hAnsi="Times New Roman" w:cs="Times New Roman"/>
+          <w:sz w:val="24"/>
+          <w:szCs w:val="24"/>
+        </w:rPr>
+        <w:t xml:space="preserve">, начиная с </w:t>
+      </w:r>
+      <w:r>
+        <w:rPr>
+          <w:rFonts w:ascii="Times New Roman" w:hAnsi="Times New Roman" w:cs="Times New Roman"/>
+          <w:sz w:val="24"/>
+          <w:szCs w:val="24"/>
+        </w:rPr>
+        <w:t>Windows Vista</w:t>
+      </w:r>
+      <w:r>
+        <w:rPr>
+          <w:rFonts w:ascii="Times New Roman" w:hAnsi="Times New Roman" w:cs="Times New Roman"/>
+          <w:sz w:val="24"/>
+          <w:szCs w:val="24"/>
+        </w:rPr>
+        <w:t>.</w:t>
+      </w:r>
+      <w:r>
+        <w:rPr>
+          <w:rFonts w:ascii="Times New Roman" w:hAnsi="Times New Roman" w:cs="Times New Roman"/>
+          <w:sz w:val="24"/>
+          <w:szCs w:val="24"/>
+        </w:rPr>
+        <w:t xml:space="preserve"> Допустимы дистрибутивы Linux, сходные по составу</w:t>
+      </w:r>
+      <w:r>
+        <w:rPr>
+          <w:rFonts w:ascii="Times New Roman" w:hAnsi="Times New Roman" w:cs="Times New Roman"/>
+          <w:sz w:val="24"/>
+          <w:szCs w:val="24"/>
+        </w:rPr>
+        <w:t xml:space="preserve"> </w:t>
+      </w:r>
+      <w:r>
+        <w:rPr>
+          <w:rFonts w:ascii="Times New Roman" w:hAnsi="Times New Roman" w:cs="Times New Roman"/>
+          <w:sz w:val="24"/>
+          <w:szCs w:val="24"/>
+        </w:rPr>
+        <w:t xml:space="preserve">с </w:t>
+      </w:r>
+      <w:r>
+        <w:rPr>
+          <w:rFonts w:ascii="Times New Roman" w:hAnsi="Times New Roman" w:cs="Times New Roman"/>
+          <w:sz w:val="24"/>
+          <w:szCs w:val="24"/>
+        </w:rPr>
+        <w:t>Ubuntu 20.04 LTS</w:t>
+      </w:r>
+      <w:r>
+        <w:rPr>
+          <w:rFonts w:ascii="Times New Roman" w:hAnsi="Times New Roman" w:cs="Times New Roman"/>
+          <w:sz w:val="24"/>
+          <w:szCs w:val="24"/>
+        </w:rPr>
+        <w:t>, где по умолчанию установлен Python 3.8</w:t>
+      </w:r>
+      <w:r>
+        <w:rPr>
+          <w:rFonts w:ascii="Times New Roman" w:hAnsi="Times New Roman" w:cs="Times New Roman"/>
+          <w:sz w:val="24"/>
+          <w:szCs w:val="24"/>
+        </w:rPr>
+        <w:t xml:space="preserve"> </w:t>
       </w:r>
       <w:r>
         <w:rPr>
@@ -1273,9 +1372,8 @@
           <w:sz w:val="24"/>
           <w:szCs w:val="24"/>
         </w:rPr>
-        <w:t xml:space="preserve">; </w:t>
-      </w:r>
-      <w:proofErr w:type="spellStart"/>
+        <w:t>(Релиз дистрибутива</w:t>
+      </w:r>
       <w:r>
         <w:rPr>
           <w:rFonts w:ascii="Times New Roman" w:hAnsi="Times New Roman" w:cs="Times New Roman"/>
@@ -1283,9 +1381,8 @@
           <w:sz w:val="24"/>
           <w:szCs w:val="24"/>
         </w:rPr>
-        <w:t>History</w:t>
-      </w:r>
-      <w:proofErr w:type="spellEnd"/>
+        <w:t>…</w:t>
+      </w:r>
       <w:r>
         <w:rPr>
           <w:rFonts w:ascii="Times New Roman" w:hAnsi="Times New Roman" w:cs="Times New Roman"/>
@@ -1293,46 +1390,6 @@
           <w:sz w:val="24"/>
           <w:szCs w:val="24"/>
         </w:rPr>
-        <w:t xml:space="preserve"> </w:t>
-      </w:r>
-      <w:proofErr w:type="spellStart"/>
-      <w:r>
-        <w:rPr>
-          <w:rFonts w:ascii="Times New Roman" w:hAnsi="Times New Roman" w:cs="Times New Roman"/>
-          <w:i/>
-          <w:sz w:val="24"/>
-          <w:szCs w:val="24"/>
-        </w:rPr>
-        <w:t>of</w:t>
-      </w:r>
-      <w:proofErr w:type="spellEnd"/>
-      <w:r>
-        <w:rPr>
-          <w:rFonts w:ascii="Times New Roman" w:hAnsi="Times New Roman" w:cs="Times New Roman"/>
-          <w:i/>
-          <w:sz w:val="24"/>
-          <w:szCs w:val="24"/>
-        </w:rPr>
-        <w:t xml:space="preserve"> </w:t>
-      </w:r>
-      <w:proofErr w:type="spellStart"/>
-      <w:r>
-        <w:rPr>
-          <w:rFonts w:ascii="Times New Roman" w:hAnsi="Times New Roman" w:cs="Times New Roman"/>
-          <w:i/>
-          <w:sz w:val="24"/>
-          <w:szCs w:val="24"/>
-        </w:rPr>
-        <w:t>Python</w:t>
-      </w:r>
-      <w:proofErr w:type="spellEnd"/>
-      <w:r>
-        <w:rPr>
-          <w:rFonts w:ascii="Times New Roman" w:hAnsi="Times New Roman" w:cs="Times New Roman"/>
-          <w:i/>
-          <w:sz w:val="24"/>
-          <w:szCs w:val="24"/>
-        </w:rPr>
         <w:t>)</w:t>
       </w:r>
       <w:r>
@@ -1341,188 +1398,6 @@
           <w:sz w:val="24"/>
           <w:szCs w:val="24"/>
         </w:rPr>
-        <w:t xml:space="preserve"> версии </w:t>
-      </w:r>
-      <w:r>
-        <w:rPr>
-          <w:rFonts w:ascii="Times New Roman" w:hAnsi="Times New Roman" w:cs="Times New Roman"/>
-          <w:sz w:val="24"/>
-          <w:szCs w:val="24"/>
-          <w:lang w:val="en-US"/>
-        </w:rPr>
-        <w:t>Windows</w:t>
-      </w:r>
-      <w:r>
-        <w:rPr>
-          <w:rFonts w:ascii="Times New Roman" w:hAnsi="Times New Roman" w:cs="Times New Roman"/>
-          <w:sz w:val="24"/>
-          <w:szCs w:val="24"/>
-        </w:rPr>
-        <w:t xml:space="preserve">, начиная с </w:t>
-      </w:r>
-      <w:proofErr w:type="spellStart"/>
-      <w:r>
-        <w:rPr>
-          <w:rFonts w:ascii="Times New Roman" w:hAnsi="Times New Roman" w:cs="Times New Roman"/>
-          <w:sz w:val="24"/>
-          <w:szCs w:val="24"/>
-        </w:rPr>
-        <w:t>Windows</w:t>
-      </w:r>
-      <w:proofErr w:type="spellEnd"/>
-      <w:r>
-        <w:rPr>
-          <w:rFonts w:ascii="Times New Roman" w:hAnsi="Times New Roman" w:cs="Times New Roman"/>
-          <w:sz w:val="24"/>
-          <w:szCs w:val="24"/>
-        </w:rPr>
-        <w:t xml:space="preserve"> </w:t>
-      </w:r>
-      <w:proofErr w:type="spellStart"/>
-      <w:r>
-        <w:rPr>
-          <w:rFonts w:ascii="Times New Roman" w:hAnsi="Times New Roman" w:cs="Times New Roman"/>
-          <w:sz w:val="24"/>
-          <w:szCs w:val="24"/>
-        </w:rPr>
-        <w:t>Vista</w:t>
-      </w:r>
-      <w:proofErr w:type="spellEnd"/>
-      <w:r>
-        <w:rPr>
-          <w:rFonts w:ascii="Times New Roman" w:hAnsi="Times New Roman" w:cs="Times New Roman"/>
-          <w:sz w:val="24"/>
-          <w:szCs w:val="24"/>
-        </w:rPr>
-        <w:t>.</w:t>
-      </w:r>
-      <w:r>
-        <w:rPr>
-          <w:rFonts w:ascii="Times New Roman" w:hAnsi="Times New Roman" w:cs="Times New Roman"/>
-          <w:sz w:val="24"/>
-          <w:szCs w:val="24"/>
-        </w:rPr>
-        <w:t xml:space="preserve"> Допустимы дистрибутивы </w:t>
-      </w:r>
-      <w:proofErr w:type="spellStart"/>
-      <w:r>
-        <w:rPr>
-          <w:rFonts w:ascii="Times New Roman" w:hAnsi="Times New Roman" w:cs="Times New Roman"/>
-          <w:sz w:val="24"/>
-          <w:szCs w:val="24"/>
-        </w:rPr>
-        <w:t>Linux</w:t>
-      </w:r>
-      <w:proofErr w:type="spellEnd"/>
-      <w:r>
-        <w:rPr>
-          <w:rFonts w:ascii="Times New Roman" w:hAnsi="Times New Roman" w:cs="Times New Roman"/>
-          <w:sz w:val="24"/>
-          <w:szCs w:val="24"/>
-        </w:rPr>
-        <w:t>, сходные по составу</w:t>
-      </w:r>
-      <w:r>
-        <w:rPr>
-          <w:rFonts w:ascii="Times New Roman" w:hAnsi="Times New Roman" w:cs="Times New Roman"/>
-          <w:sz w:val="24"/>
-          <w:szCs w:val="24"/>
-        </w:rPr>
-        <w:t xml:space="preserve"> </w:t>
-      </w:r>
-      <w:r>
-        <w:rPr>
-          <w:rFonts w:ascii="Times New Roman" w:hAnsi="Times New Roman" w:cs="Times New Roman"/>
-          <w:sz w:val="24"/>
-          <w:szCs w:val="24"/>
-        </w:rPr>
-        <w:t xml:space="preserve">с </w:t>
-      </w:r>
-      <w:proofErr w:type="spellStart"/>
-      <w:r>
-        <w:rPr>
-          <w:rFonts w:ascii="Times New Roman" w:hAnsi="Times New Roman" w:cs="Times New Roman"/>
-          <w:sz w:val="24"/>
-          <w:szCs w:val="24"/>
-        </w:rPr>
-        <w:t>Ubuntu</w:t>
-      </w:r>
-      <w:proofErr w:type="spellEnd"/>
-      <w:r>
-        <w:rPr>
-          <w:rFonts w:ascii="Times New Roman" w:hAnsi="Times New Roman" w:cs="Times New Roman"/>
-          <w:sz w:val="24"/>
-          <w:szCs w:val="24"/>
-        </w:rPr>
-        <w:t xml:space="preserve"> 20.04 LTS</w:t>
-      </w:r>
-      <w:r>
-        <w:rPr>
-          <w:rFonts w:ascii="Times New Roman" w:hAnsi="Times New Roman" w:cs="Times New Roman"/>
-          <w:sz w:val="24"/>
-          <w:szCs w:val="24"/>
-        </w:rPr>
-        <w:t xml:space="preserve">, где по умолчанию установлен </w:t>
-      </w:r>
-      <w:proofErr w:type="spellStart"/>
-      <w:r>
-        <w:rPr>
-          <w:rFonts w:ascii="Times New Roman" w:hAnsi="Times New Roman" w:cs="Times New Roman"/>
-          <w:sz w:val="24"/>
-          <w:szCs w:val="24"/>
-        </w:rPr>
-        <w:t>Python</w:t>
-      </w:r>
-      <w:proofErr w:type="spellEnd"/>
-      <w:r>
-        <w:rPr>
-          <w:rFonts w:ascii="Times New Roman" w:hAnsi="Times New Roman" w:cs="Times New Roman"/>
-          <w:sz w:val="24"/>
-          <w:szCs w:val="24"/>
-        </w:rPr>
-        <w:t xml:space="preserve"> 3.8</w:t>
-      </w:r>
-      <w:r>
-        <w:rPr>
-          <w:rFonts w:ascii="Times New Roman" w:hAnsi="Times New Roman" w:cs="Times New Roman"/>
-          <w:sz w:val="24"/>
-          <w:szCs w:val="24"/>
-        </w:rPr>
-        <w:t xml:space="preserve"> </w:t>
-      </w:r>
-      <w:r>
-        <w:rPr>
-          <w:rFonts w:ascii="Times New Roman" w:hAnsi="Times New Roman" w:cs="Times New Roman"/>
-          <w:i/>
-          <w:sz w:val="24"/>
-          <w:szCs w:val="24"/>
-        </w:rPr>
-        <w:t>(Релиз дистрибутива</w:t>
-      </w:r>
-      <w:r>
-        <w:rPr>
-          <w:rFonts w:ascii="Times New Roman" w:hAnsi="Times New Roman" w:cs="Times New Roman"/>
-          <w:i/>
-          <w:sz w:val="24"/>
-          <w:szCs w:val="24"/>
-        </w:rPr>
-        <w:t>…</w:t>
-      </w:r>
-      <w:r>
-        <w:rPr>
-          <w:rFonts w:ascii="Times New Roman" w:hAnsi="Times New Roman" w:cs="Times New Roman"/>
-          <w:i/>
-          <w:sz w:val="24"/>
-          <w:szCs w:val="24"/>
-        </w:rPr>
-        <w:t>)</w:t>
-      </w:r>
-      <w:r>
-        <w:rPr>
-          <w:rFonts w:ascii="Times New Roman" w:hAnsi="Times New Roman" w:cs="Times New Roman"/>
-          <w:sz w:val="24"/>
-          <w:szCs w:val="24"/>
-        </w:rPr>
         <w:t xml:space="preserve">. Возможна </w:t>
       </w:r>
       <w:r>
@@ -1531,25 +1406,7 @@
           <w:sz w:val="24"/>
           <w:szCs w:val="24"/>
         </w:rPr>
-        <w:t xml:space="preserve">дополнительная установка </w:t>
-      </w:r>
-      <w:proofErr w:type="spellStart"/>
-      <w:r>
-        <w:rPr>
-          <w:rFonts w:ascii="Times New Roman" w:hAnsi="Times New Roman" w:cs="Times New Roman"/>
-          <w:sz w:val="24"/>
-          <w:szCs w:val="24"/>
-        </w:rPr>
-        <w:t>Python</w:t>
-      </w:r>
-      <w:proofErr w:type="spellEnd"/>
-      <w:r>
-        <w:rPr>
-          <w:rFonts w:ascii="Times New Roman" w:hAnsi="Times New Roman" w:cs="Times New Roman"/>
-          <w:sz w:val="24"/>
-          <w:szCs w:val="24"/>
-        </w:rPr>
-        <w:t xml:space="preserve"> 3.8 на более ранние дистрибутивы </w:t>
+        <w:t xml:space="preserve">дополнительная установка Python 3.8 на более ранние дистрибутивы </w:t>
       </w:r>
       <w:r>
         <w:rPr>
@@ -1573,18 +1430,8 @@
           <w:sz w:val="24"/>
           <w:szCs w:val="24"/>
         </w:rPr>
-        <w:t xml:space="preserve">системный стандартный </w:t>
-      </w:r>
-      <w:proofErr w:type="spellStart"/>
-      <w:r>
-        <w:rPr>
-          <w:rFonts w:ascii="Times New Roman" w:hAnsi="Times New Roman" w:cs="Times New Roman"/>
-          <w:sz w:val="24"/>
-          <w:szCs w:val="24"/>
-        </w:rPr>
-        <w:t>Python</w:t>
-      </w:r>
-      <w:proofErr w:type="spellEnd"/>
+        <w:t>системный стандартный Python</w:t>
+      </w:r>
       <w:r>
         <w:rPr>
           <w:rFonts w:ascii="Times New Roman" w:hAnsi="Times New Roman" w:cs="Times New Roman"/>
@@ -1714,7 +1561,6 @@
         </w:rPr>
         <w:t xml:space="preserve"> (</w:t>
       </w:r>
-      <w:proofErr w:type="spellStart"/>
       <w:r>
         <w:rPr>
           <w:rFonts w:ascii="Times New Roman" w:hAnsi="Times New Roman" w:cs="Times New Roman"/>
@@ -1722,17 +1568,7 @@
           <w:sz w:val="24"/>
           <w:szCs w:val="24"/>
         </w:rPr>
-        <w:t>Быцань</w:t>
-      </w:r>
-      <w:proofErr w:type="spellEnd"/>
-      <w:r>
-        <w:rPr>
-          <w:rFonts w:ascii="Times New Roman" w:hAnsi="Times New Roman" w:cs="Times New Roman"/>
-          <w:i/>
-          <w:sz w:val="24"/>
-          <w:szCs w:val="24"/>
-        </w:rPr>
-        <w:t>, 2017; Магнитуда землетрясения</w:t>
+        <w:t>Быцань, 2017; Магнитуда землетрясения</w:t>
       </w:r>
       <w:r>
         <w:rPr>
@@ -1778,43 +1614,7 @@
           <w:sz w:val="24"/>
           <w:szCs w:val="24"/>
         </w:rPr>
-        <w:t xml:space="preserve">I = </w:t>
-      </w:r>
-      <w:proofErr w:type="spellStart"/>
-      <w:r>
-        <w:rPr>
-          <w:rFonts w:ascii="Times New Roman" w:hAnsi="Times New Roman" w:cs="Times New Roman"/>
-          <w:sz w:val="24"/>
-          <w:szCs w:val="24"/>
-        </w:rPr>
-        <w:t>a</w:t>
-      </w:r>
-      <w:proofErr w:type="spellEnd"/>
-      <w:r>
-        <w:rPr>
-          <w:rFonts w:ascii="Times New Roman" w:hAnsi="Times New Roman" w:cs="Times New Roman"/>
-          <w:sz w:val="24"/>
-          <w:szCs w:val="24"/>
-        </w:rPr>
-        <w:t>∙M –</w:t>
-      </w:r>
-      <w:proofErr w:type="spellStart"/>
-      <w:r>
-        <w:rPr>
-          <w:rFonts w:ascii="Times New Roman" w:hAnsi="Times New Roman" w:cs="Times New Roman"/>
-          <w:sz w:val="24"/>
-          <w:szCs w:val="24"/>
-        </w:rPr>
-        <w:t>b</w:t>
-      </w:r>
-      <w:proofErr w:type="spellEnd"/>
-      <w:r>
-        <w:rPr>
-          <w:rFonts w:ascii="Times New Roman" w:hAnsi="Times New Roman" w:cs="Times New Roman"/>
-          <w:sz w:val="24"/>
-          <w:szCs w:val="24"/>
-        </w:rPr>
-        <w:t>∙log</w:t>
+        <w:t>I = a∙M –b∙log</w:t>
       </w:r>
       <w:r>
         <w:rPr>
@@ -1831,18 +1631,8 @@
           <w:sz w:val="24"/>
           <w:szCs w:val="24"/>
         </w:rPr>
-        <w:t xml:space="preserve">R+ </w:t>
-      </w:r>
-      <w:proofErr w:type="spellStart"/>
-      <w:r>
-        <w:rPr>
-          <w:rFonts w:ascii="Times New Roman" w:hAnsi="Times New Roman" w:cs="Times New Roman"/>
-          <w:sz w:val="24"/>
-          <w:szCs w:val="24"/>
-        </w:rPr>
-        <w:t>c</w:t>
-      </w:r>
-      <w:proofErr w:type="spellEnd"/>
+        <w:t>R+ c</w:t>
+      </w:r>
       <w:r>
         <w:rPr>
           <w:rFonts w:ascii="Times New Roman" w:hAnsi="Times New Roman" w:cs="Times New Roman"/>
@@ -1932,18 +1722,8 @@
           <w:sz w:val="24"/>
           <w:szCs w:val="24"/>
         </w:rPr>
-        <w:t xml:space="preserve"> в км, </w:t>
-      </w:r>
-      <w:proofErr w:type="spellStart"/>
-      <w:r>
-        <w:rPr>
-          <w:rFonts w:ascii="Times New Roman" w:hAnsi="Times New Roman" w:cs="Times New Roman"/>
-          <w:sz w:val="24"/>
-          <w:szCs w:val="24"/>
-        </w:rPr>
-        <w:t>a</w:t>
-      </w:r>
-      <w:proofErr w:type="spellEnd"/>
+        <w:t xml:space="preserve"> в км, a</w:t>
+      </w:r>
       <w:r>
         <w:rPr>
           <w:rFonts w:ascii="Times New Roman" w:hAnsi="Times New Roman" w:cs="Times New Roman"/>
@@ -2101,7 +1881,6 @@
         </w:rPr>
         <w:t xml:space="preserve">очага </w:t>
       </w:r>
-      <w:proofErr w:type="spellStart"/>
       <w:r>
         <w:rPr>
           <w:rFonts w:ascii="Times New Roman" w:eastAsia="Times New Roman" w:hAnsi="Times New Roman" w:cs="Times New Roman"/>
@@ -2123,7 +1902,6 @@
         </w:rPr>
         <w:t>eq</w:t>
       </w:r>
-      <w:proofErr w:type="spellEnd"/>
       <w:r>
         <w:rPr>
           <w:rFonts w:ascii="Times New Roman" w:eastAsia="Times New Roman" w:hAnsi="Times New Roman" w:cs="Times New Roman"/>
@@ -2134,7 +1912,6 @@
         </w:rPr>
         <w:t xml:space="preserve">, </w:t>
       </w:r>
-      <w:proofErr w:type="spellStart"/>
       <w:r>
         <w:rPr>
           <w:rFonts w:ascii="Times New Roman" w:eastAsia="Times New Roman" w:hAnsi="Times New Roman" w:cs="Times New Roman"/>
@@ -2156,7 +1933,6 @@
         </w:rPr>
         <w:t>eq</w:t>
       </w:r>
-      <w:proofErr w:type="spellEnd"/>
       <w:r>
         <w:rPr>
           <w:rFonts w:ascii="Times New Roman" w:eastAsia="Times New Roman" w:hAnsi="Times New Roman" w:cs="Times New Roman"/>
@@ -2183,7 +1959,6 @@
         </w:rPr>
         <w:t>H</w:t>
       </w:r>
-      <w:proofErr w:type="spellStart"/>
       <w:r>
         <w:rPr>
           <w:rFonts w:ascii="Times New Roman" w:eastAsia="Times New Roman" w:hAnsi="Times New Roman" w:cs="Times New Roman"/>
@@ -2195,7 +1970,6 @@
         </w:rPr>
         <w:t>eq</w:t>
       </w:r>
-      <w:proofErr w:type="spellEnd"/>
       <w:r>
         <w:rPr>
           <w:rFonts w:ascii="Times New Roman" w:hAnsi="Times New Roman" w:cs="Times New Roman"/>
@@ -2388,7 +2162,6 @@
           <w:lang w:val="en-US"/>
         </w:rPr>
       </w:pPr>
-      <w:proofErr w:type="spellStart"/>
       <w:r>
         <w:rPr>
           <w:rFonts w:ascii="Times New Roman" w:eastAsia="Times New Roman" w:hAnsi="Times New Roman" w:cs="Times New Roman"/>
@@ -2410,7 +2183,6 @@
         </w:rPr>
         <w:t>i</w:t>
       </w:r>
-      <w:proofErr w:type="spellEnd"/>
       <w:r>
         <w:rPr>
           <w:rFonts w:ascii="Times New Roman" w:eastAsia="Times New Roman" w:hAnsi="Times New Roman" w:cs="Times New Roman"/>
@@ -2419,18 +2191,7 @@
           <w:szCs w:val="20"/>
           <w:lang w:val="en-US" w:eastAsia="ru-RU"/>
         </w:rPr>
-        <w:t xml:space="preserve">, </w:t>
-      </w:r>
-      <w:proofErr w:type="spellStart"/>
-      <w:r>
-        <w:rPr>
-          <w:rFonts w:ascii="Times New Roman" w:eastAsia="Times New Roman" w:hAnsi="Times New Roman" w:cs="Times New Roman"/>
-          <w:color w:val="000000"/>
-          <w:sz w:val="24"/>
-          <w:szCs w:val="20"/>
-          <w:lang w:val="en-US" w:eastAsia="ru-RU"/>
-        </w:rPr>
-        <w:t>Lon</w:t>
+        <w:t>, Lon</w:t>
       </w:r>
       <w:r>
         <w:rPr>
@@ -2443,7 +2204,6 @@
         </w:rPr>
         <w:t>i</w:t>
       </w:r>
-      <w:proofErr w:type="spellEnd"/>
       <w:r>
         <w:rPr>
           <w:rFonts w:ascii="Times New Roman" w:eastAsia="Times New Roman" w:hAnsi="Times New Roman" w:cs="Times New Roman"/>
@@ -2452,18 +2212,7 @@
           <w:szCs w:val="20"/>
           <w:lang w:val="en-US" w:eastAsia="ru-RU"/>
         </w:rPr>
-        <w:t xml:space="preserve">, </w:t>
-      </w:r>
-      <w:proofErr w:type="spellStart"/>
-      <w:r>
-        <w:rPr>
-          <w:rFonts w:ascii="Times New Roman" w:eastAsia="Times New Roman" w:hAnsi="Times New Roman" w:cs="Times New Roman"/>
-          <w:color w:val="000000"/>
-          <w:sz w:val="24"/>
-          <w:szCs w:val="20"/>
-          <w:lang w:val="en-US" w:eastAsia="ru-RU"/>
-        </w:rPr>
-        <w:t>Alt</w:t>
+        <w:t>, Alt</w:t>
       </w:r>
       <w:r>
         <w:rPr>
@@ -2476,7 +2225,6 @@
         </w:rPr>
         <w:t>i</w:t>
       </w:r>
-      <w:proofErr w:type="spellEnd"/>
       <w:r>
         <w:rPr>
           <w:rFonts w:ascii="Times New Roman" w:eastAsia="Times New Roman" w:hAnsi="Times New Roman" w:cs="Times New Roman"/>
@@ -2487,7 +2235,6 @@
         </w:rPr>
         <w:t xml:space="preserve">, </w:t>
       </w:r>
-      <w:proofErr w:type="spellStart"/>
       <w:r>
         <w:rPr>
           <w:rFonts w:ascii="Times New Roman" w:eastAsia="Times New Roman" w:hAnsi="Times New Roman" w:cs="Times New Roman"/>
@@ -2509,8 +2256,6 @@
         </w:rPr>
         <w:t>i</w:t>
       </w:r>
-      <w:proofErr w:type="spellEnd"/>
-      <w:proofErr w:type="gramStart"/>
       <w:r>
         <w:rPr>
           <w:rFonts w:ascii="Times New Roman" w:eastAsia="Times New Roman" w:hAnsi="Times New Roman" w:cs="Times New Roman"/>
@@ -2539,30 +2284,7 @@
           <w:szCs w:val="20"/>
           <w:lang w:val="en-US" w:eastAsia="ru-RU"/>
         </w:rPr>
-        <w:t xml:space="preserve"> </w:t>
-      </w:r>
-      <w:proofErr w:type="spellStart"/>
-      <w:r>
-        <w:rPr>
-          <w:rFonts w:ascii="Times New Roman" w:eastAsia="Times New Roman" w:hAnsi="Times New Roman" w:cs="Times New Roman"/>
-          <w:color w:val="000000"/>
-          <w:sz w:val="24"/>
-          <w:szCs w:val="20"/>
-          <w:lang w:val="en-US" w:eastAsia="ru-RU"/>
-        </w:rPr>
-        <w:t>i</w:t>
-      </w:r>
-      <w:proofErr w:type="spellEnd"/>
-      <w:proofErr w:type="gramEnd"/>
-      <w:r>
-        <w:rPr>
-          <w:rFonts w:ascii="Times New Roman" w:eastAsia="Times New Roman" w:hAnsi="Times New Roman" w:cs="Times New Roman"/>
-          <w:color w:val="000000"/>
-          <w:sz w:val="24"/>
-          <w:szCs w:val="20"/>
-          <w:lang w:val="en-US" w:eastAsia="ru-RU"/>
-        </w:rPr>
-        <w:t>=1…</w:t>
+        <w:t xml:space="preserve"> i=1…</w:t>
       </w:r>
       <w:r>
         <w:rPr>
@@ -2623,7 +2345,6 @@
           <w:lang w:val="en-US"/>
         </w:rPr>
       </w:pPr>
-      <w:proofErr w:type="spellStart"/>
       <w:r>
         <w:rPr>
           <w:rFonts w:ascii="Times New Roman" w:eastAsia="Times New Roman" w:hAnsi="Times New Roman" w:cs="Times New Roman"/>
@@ -2645,7 +2366,6 @@
         </w:rPr>
         <w:t>i</w:t>
       </w:r>
-      <w:proofErr w:type="spellEnd"/>
       <w:r>
         <w:rPr>
           <w:rFonts w:ascii="Times New Roman" w:eastAsia="Times New Roman" w:hAnsi="Times New Roman" w:cs="Times New Roman"/>
@@ -2664,18 +2384,7 @@
           <w:szCs w:val="20"/>
           <w:lang w:val="en-US" w:eastAsia="ru-RU"/>
         </w:rPr>
-        <w:t xml:space="preserve">= </w:t>
-      </w:r>
-      <w:proofErr w:type="spellStart"/>
-      <w:r>
-        <w:rPr>
-          <w:rFonts w:ascii="Times New Roman" w:eastAsia="Times New Roman" w:hAnsi="Times New Roman" w:cs="Times New Roman"/>
-          <w:color w:val="000000"/>
-          <w:sz w:val="24"/>
-          <w:szCs w:val="20"/>
-          <w:lang w:val="en-US" w:eastAsia="ru-RU"/>
-        </w:rPr>
-        <w:t>a</w:t>
+        <w:t>= a</w:t>
       </w:r>
       <w:r>
         <w:rPr>
@@ -2693,17 +2402,7 @@
           <w:szCs w:val="24"/>
           <w:lang w:val="en-US"/>
         </w:rPr>
-        <w:t>M</w:t>
-      </w:r>
-      <w:proofErr w:type="spellEnd"/>
-      <w:r>
-        <w:rPr>
-          <w:rFonts w:ascii="Times New Roman" w:hAnsi="Times New Roman" w:cs="Times New Roman"/>
-          <w:sz w:val="24"/>
-          <w:szCs w:val="24"/>
-          <w:lang w:val="en-US"/>
-        </w:rPr>
-        <w:t xml:space="preserve"> – b</w:t>
+        <w:t>M – b</w:t>
       </w:r>
       <w:r>
         <w:rPr>
@@ -2847,7 +2546,6 @@
         </w:rPr>
         <w:t xml:space="preserve">где </w:t>
       </w:r>
-      <w:proofErr w:type="spellStart"/>
       <w:r>
         <w:rPr>
           <w:rFonts w:ascii="Times New Roman" w:hAnsi="Times New Roman" w:cs="Times New Roman"/>
@@ -2867,7 +2565,6 @@
         </w:rPr>
         <w:t>i</w:t>
       </w:r>
-      <w:proofErr w:type="spellEnd"/>
       <w:r>
         <w:rPr>
           <w:rFonts w:ascii="Times New Roman" w:hAnsi="Times New Roman" w:cs="Times New Roman"/>
@@ -2884,7 +2581,6 @@
         </w:rPr>
         <w:t xml:space="preserve">от точки </w:t>
       </w:r>
-      <w:proofErr w:type="spellStart"/>
       <w:r>
         <w:rPr>
           <w:rFonts w:ascii="Times New Roman" w:eastAsia="Times New Roman" w:hAnsi="Times New Roman" w:cs="Times New Roman"/>
@@ -2906,7 +2602,6 @@
         </w:rPr>
         <w:t>i</w:t>
       </w:r>
-      <w:proofErr w:type="spellEnd"/>
       <w:r>
         <w:rPr>
           <w:rFonts w:ascii="Times New Roman" w:eastAsia="Times New Roman" w:hAnsi="Times New Roman" w:cs="Times New Roman"/>
@@ -2917,7 +2612,6 @@
         </w:rPr>
         <w:t xml:space="preserve">, </w:t>
       </w:r>
-      <w:proofErr w:type="spellStart"/>
       <w:r>
         <w:rPr>
           <w:rFonts w:ascii="Times New Roman" w:eastAsia="Times New Roman" w:hAnsi="Times New Roman" w:cs="Times New Roman"/>
@@ -2939,7 +2633,6 @@
         </w:rPr>
         <w:t>i</w:t>
       </w:r>
-      <w:proofErr w:type="spellEnd"/>
       <w:r>
         <w:rPr>
           <w:rFonts w:ascii="Times New Roman" w:eastAsia="Times New Roman" w:hAnsi="Times New Roman" w:cs="Times New Roman"/>
@@ -2950,7 +2643,6 @@
         </w:rPr>
         <w:t xml:space="preserve">, </w:t>
       </w:r>
-      <w:proofErr w:type="spellStart"/>
       <w:r>
         <w:rPr>
           <w:rFonts w:ascii="Times New Roman" w:eastAsia="Times New Roman" w:hAnsi="Times New Roman" w:cs="Times New Roman"/>
@@ -2972,7 +2664,6 @@
         </w:rPr>
         <w:t>i</w:t>
       </w:r>
-      <w:proofErr w:type="spellEnd"/>
       <w:r>
         <w:rPr>
           <w:rFonts w:ascii="Times New Roman" w:eastAsia="Times New Roman" w:hAnsi="Times New Roman" w:cs="Times New Roman"/>
@@ -2993,7 +2684,6 @@
         </w:rPr>
         <w:t xml:space="preserve"> точки </w:t>
       </w:r>
-      <w:proofErr w:type="spellStart"/>
       <w:r>
         <w:rPr>
           <w:rFonts w:ascii="Times New Roman" w:eastAsia="Times New Roman" w:hAnsi="Times New Roman" w:cs="Times New Roman"/>
@@ -3015,7 +2705,6 @@
         </w:rPr>
         <w:t>eq</w:t>
       </w:r>
-      <w:proofErr w:type="spellEnd"/>
       <w:r>
         <w:rPr>
           <w:rFonts w:ascii="Times New Roman" w:eastAsia="Times New Roman" w:hAnsi="Times New Roman" w:cs="Times New Roman"/>
@@ -3026,7 +2715,6 @@
         </w:rPr>
         <w:t xml:space="preserve">, </w:t>
       </w:r>
-      <w:proofErr w:type="spellStart"/>
       <w:r>
         <w:rPr>
           <w:rFonts w:ascii="Times New Roman" w:eastAsia="Times New Roman" w:hAnsi="Times New Roman" w:cs="Times New Roman"/>
@@ -3048,7 +2736,6 @@
         </w:rPr>
         <w:t>eq</w:t>
       </w:r>
-      <w:proofErr w:type="spellEnd"/>
       <w:r>
         <w:rPr>
           <w:rFonts w:ascii="Times New Roman" w:eastAsia="Times New Roman" w:hAnsi="Times New Roman" w:cs="Times New Roman"/>
@@ -3067,7 +2754,6 @@
         </w:rPr>
         <w:t xml:space="preserve"> H</w:t>
       </w:r>
-      <w:proofErr w:type="spellStart"/>
       <w:r>
         <w:rPr>
           <w:rFonts w:ascii="Times New Roman" w:eastAsia="Times New Roman" w:hAnsi="Times New Roman" w:cs="Times New Roman"/>
@@ -3079,7 +2765,6 @@
         </w:rPr>
         <w:t>eq</w:t>
       </w:r>
-      <w:proofErr w:type="spellEnd"/>
       <w:r>
         <w:rPr>
           <w:rFonts w:ascii="Times New Roman" w:eastAsia="Times New Roman" w:hAnsi="Times New Roman" w:cs="Times New Roman"/>
@@ -3101,8 +2786,6 @@
           <w:szCs w:val="24"/>
         </w:rPr>
       </w:pPr>
-      <w:proofErr w:type="spellStart"/>
-      <w:proofErr w:type="gramStart"/>
       <w:r>
         <w:rPr>
           <w:rFonts w:ascii="Times New Roman" w:hAnsi="Times New Roman" w:cs="Times New Roman"/>
@@ -3122,8 +2805,6 @@
         </w:rPr>
         <w:t>i</w:t>
       </w:r>
-      <w:proofErr w:type="spellEnd"/>
-      <w:proofErr w:type="gramEnd"/>
       <w:r>
         <w:rPr>
           <w:rFonts w:ascii="Times New Roman" w:hAnsi="Times New Roman" w:cs="Times New Roman"/>
@@ -3192,7 +2873,6 @@
         </w:rPr>
         <w:t xml:space="preserve"> </w:t>
       </w:r>
-      <w:proofErr w:type="spellStart"/>
       <w:r>
         <w:rPr>
           <w:rFonts w:ascii="Times New Roman" w:eastAsia="Times New Roman" w:hAnsi="Times New Roman" w:cs="Times New Roman"/>
@@ -3214,7 +2894,6 @@
         </w:rPr>
         <w:t>i</w:t>
       </w:r>
-      <w:proofErr w:type="spellEnd"/>
       <w:r>
         <w:rPr>
           <w:rFonts w:ascii="Times New Roman" w:eastAsia="Times New Roman" w:hAnsi="Times New Roman" w:cs="Times New Roman"/>
@@ -3225,7 +2904,6 @@
         </w:rPr>
         <w:t xml:space="preserve">, </w:t>
       </w:r>
-      <w:proofErr w:type="spellStart"/>
       <w:r>
         <w:rPr>
           <w:rFonts w:ascii="Times New Roman" w:eastAsia="Times New Roman" w:hAnsi="Times New Roman" w:cs="Times New Roman"/>
@@ -3247,7 +2925,6 @@
         </w:rPr>
         <w:t>i</w:t>
       </w:r>
-      <w:proofErr w:type="spellEnd"/>
       <w:r>
         <w:rPr>
           <w:rFonts w:ascii="Times New Roman" w:hAnsi="Times New Roman" w:cs="Times New Roman"/>
@@ -3256,7 +2933,6 @@
         </w:rPr>
         <w:t xml:space="preserve">  и </w:t>
       </w:r>
-      <w:proofErr w:type="spellStart"/>
       <w:r>
         <w:rPr>
           <w:rFonts w:ascii="Times New Roman" w:eastAsia="Times New Roman" w:hAnsi="Times New Roman" w:cs="Times New Roman"/>
@@ -3278,7 +2954,6 @@
         </w:rPr>
         <w:t>eq</w:t>
       </w:r>
-      <w:proofErr w:type="spellEnd"/>
       <w:r>
         <w:rPr>
           <w:rFonts w:ascii="Times New Roman" w:eastAsia="Times New Roman" w:hAnsi="Times New Roman" w:cs="Times New Roman"/>
@@ -3289,7 +2964,6 @@
         </w:rPr>
         <w:t xml:space="preserve">, </w:t>
       </w:r>
-      <w:proofErr w:type="spellStart"/>
       <w:r>
         <w:rPr>
           <w:rFonts w:ascii="Times New Roman" w:eastAsia="Times New Roman" w:hAnsi="Times New Roman" w:cs="Times New Roman"/>
@@ -3311,7 +2985,6 @@
         </w:rPr>
         <w:t>eq</w:t>
       </w:r>
-      <w:proofErr w:type="spellEnd"/>
       <w:r>
         <w:rPr>
           <w:rFonts w:ascii="Times New Roman" w:hAnsi="Times New Roman" w:cs="Times New Roman"/>
@@ -3320,7 +2993,6 @@
         </w:rPr>
         <w:t xml:space="preserve"> (Прил.2), а затем вычисляется непосредственно </w:t>
       </w:r>
-      <w:proofErr w:type="spellStart"/>
       <w:r>
         <w:rPr>
           <w:rFonts w:ascii="Times New Roman" w:hAnsi="Times New Roman" w:cs="Times New Roman"/>
@@ -3340,7 +3012,6 @@
         </w:rPr>
         <w:t>i</w:t>
       </w:r>
-      <w:proofErr w:type="spellEnd"/>
       <w:r>
         <w:rPr>
           <w:rFonts w:ascii="Times New Roman" w:hAnsi="Times New Roman" w:cs="Times New Roman"/>
@@ -3390,7 +3061,7 @@
           <v:shape id="_x0000_i1025" type="#_x0000_t75" style="width:124.5pt;height:24pt" o:ole="">
             <v:imagedata r:id="rId5" o:title=""/>
           </v:shape>
-          <o:OLEObject Type="Embed" ProgID="Equation.3" ShapeID="_x0000_i1025" DrawAspect="Content" ObjectID="_1678143631" r:id="rId6"/>
+          <o:OLEObject Type="Embed" ProgID="Equation.3" ShapeID="_x0000_i1025" DrawAspect="Content" ObjectID="_1678144209" r:id="rId6"/>
         </w:object>
       </w:r>
       <w:r>
@@ -3476,7 +3147,6 @@
         </w:rPr>
         <w:t>_</w:t>
       </w:r>
-      <w:proofErr w:type="spellStart"/>
       <w:r>
         <w:rPr>
           <w:rFonts w:ascii="Times New Roman" w:eastAsia="Times New Roman" w:hAnsi="Times New Roman" w:cs="Times New Roman"/>
@@ -3498,7 +3168,6 @@
         </w:rPr>
         <w:t>i</w:t>
       </w:r>
-      <w:proofErr w:type="spellEnd"/>
       <w:r>
         <w:rPr>
           <w:rFonts w:ascii="Times New Roman" w:eastAsia="Times New Roman" w:hAnsi="Times New Roman" w:cs="Times New Roman"/>
@@ -3573,7 +3242,7 @@
           <v:shape id="_x0000_i1026" type="#_x0000_t75" style="width:346.5pt;height:36.75pt" o:ole="">
             <v:imagedata r:id="rId7" o:title=""/>
           </v:shape>
-          <o:OLEObject Type="Embed" ProgID="Equation.3" ShapeID="_x0000_i1026" DrawAspect="Content" ObjectID="_1678143632" r:id="rId8"/>
+          <o:OLEObject Type="Embed" ProgID="Equation.3" ShapeID="_x0000_i1026" DrawAspect="Content" ObjectID="_1678144210" r:id="rId8"/>
         </w:object>
       </w:r>
       <w:r>
@@ -3630,25 +3299,7 @@
           <w:sz w:val="24"/>
           <w:szCs w:val="24"/>
         </w:rPr>
-        <w:t xml:space="preserve">метод </w:t>
-      </w:r>
-      <w:proofErr w:type="spellStart"/>
-      <w:r>
-        <w:rPr>
-          <w:rFonts w:ascii="Times New Roman" w:hAnsi="Times New Roman" w:cs="Times New Roman"/>
-          <w:sz w:val="24"/>
-          <w:szCs w:val="24"/>
-        </w:rPr>
-        <w:t>Нелдера-Мида</w:t>
-      </w:r>
-      <w:proofErr w:type="spellEnd"/>
-      <w:r>
-        <w:rPr>
-          <w:rFonts w:ascii="Times New Roman" w:hAnsi="Times New Roman" w:cs="Times New Roman"/>
-          <w:sz w:val="24"/>
-          <w:szCs w:val="24"/>
-        </w:rPr>
-        <w:t xml:space="preserve"> (деформируемого многогранника): метод нулевого порядка, не требующий вычисления производных</w:t>
+        <w:t>метод Нелдера-Мида (деформируемого многогранника): метод нулевого порядка, не требующий вычисления производных</w:t>
       </w:r>
       <w:r>
         <w:rPr>
@@ -3665,9 +3316,8 @@
           <w:sz w:val="24"/>
           <w:szCs w:val="24"/>
         </w:rPr>
-        <w:t xml:space="preserve">Метод </w:t>
-      </w:r>
-      <w:proofErr w:type="spellStart"/>
+        <w:t>Метод Нелдера — Мида</w:t>
+      </w:r>
       <w:r>
         <w:rPr>
           <w:rFonts w:ascii="Times New Roman" w:hAnsi="Times New Roman" w:cs="Times New Roman"/>
@@ -3675,9 +3325,11 @@
           <w:sz w:val="24"/>
           <w:szCs w:val="24"/>
         </w:rPr>
-        <w:t>Нелдера</w:t>
-      </w:r>
-      <w:proofErr w:type="spellEnd"/>
+        <w:t>;</w:t>
+      </w:r>
+      <w:r>
+        <w:t xml:space="preserve"> </w:t>
+      </w:r>
       <w:r>
         <w:rPr>
           <w:rFonts w:ascii="Times New Roman" w:hAnsi="Times New Roman" w:cs="Times New Roman"/>
@@ -3685,42 +3337,8 @@
           <w:sz w:val="24"/>
           <w:szCs w:val="24"/>
         </w:rPr>
-        <w:t xml:space="preserve"> — </w:t>
-      </w:r>
-      <w:proofErr w:type="spellStart"/>
-      <w:r>
-        <w:rPr>
-          <w:rFonts w:ascii="Times New Roman" w:hAnsi="Times New Roman" w:cs="Times New Roman"/>
-          <w:i/>
-          <w:sz w:val="24"/>
-          <w:szCs w:val="24"/>
-        </w:rPr>
-        <w:t>Мида</w:t>
-      </w:r>
-      <w:proofErr w:type="spellEnd"/>
-      <w:r>
-        <w:rPr>
-          <w:rFonts w:ascii="Times New Roman" w:hAnsi="Times New Roman" w:cs="Times New Roman"/>
-          <w:i/>
-          <w:sz w:val="24"/>
-          <w:szCs w:val="24"/>
-        </w:rPr>
-        <w:t>;</w:t>
-      </w:r>
-      <w:r>
-        <w:t xml:space="preserve"> </w:t>
-      </w:r>
-      <w:proofErr w:type="spellStart"/>
-      <w:r>
-        <w:rPr>
-          <w:rFonts w:ascii="Times New Roman" w:hAnsi="Times New Roman" w:cs="Times New Roman"/>
-          <w:i/>
-          <w:sz w:val="24"/>
-          <w:szCs w:val="24"/>
-        </w:rPr>
         <w:t>Бейко</w:t>
       </w:r>
-      <w:proofErr w:type="spellEnd"/>
       <w:r>
         <w:rPr>
           <w:rFonts w:ascii="Times New Roman" w:hAnsi="Times New Roman" w:cs="Times New Roman"/>
@@ -3773,7 +3391,6 @@
         </w:rPr>
         <w:t xml:space="preserve">– четырех мерное пространство </w:t>
       </w:r>
-      <w:proofErr w:type="spellStart"/>
       <w:r>
         <w:rPr>
           <w:rFonts w:ascii="Times New Roman" w:eastAsia="Times New Roman" w:hAnsi="Times New Roman" w:cs="Times New Roman"/>
@@ -3795,7 +3412,6 @@
         </w:rPr>
         <w:t>eq</w:t>
       </w:r>
-      <w:proofErr w:type="spellEnd"/>
       <w:r>
         <w:rPr>
           <w:rFonts w:ascii="Times New Roman" w:eastAsia="Times New Roman" w:hAnsi="Times New Roman" w:cs="Times New Roman"/>
@@ -3806,7 +3422,6 @@
         </w:rPr>
         <w:t xml:space="preserve">, </w:t>
       </w:r>
-      <w:proofErr w:type="spellStart"/>
       <w:r>
         <w:rPr>
           <w:rFonts w:ascii="Times New Roman" w:eastAsia="Times New Roman" w:hAnsi="Times New Roman" w:cs="Times New Roman"/>
@@ -3828,7 +3443,6 @@
         </w:rPr>
         <w:t>eq</w:t>
       </w:r>
-      <w:proofErr w:type="spellEnd"/>
       <w:r>
         <w:rPr>
           <w:rFonts w:ascii="Times New Roman" w:eastAsia="Times New Roman" w:hAnsi="Times New Roman" w:cs="Times New Roman"/>
@@ -3847,7 +3461,6 @@
         </w:rPr>
         <w:t xml:space="preserve"> H</w:t>
       </w:r>
-      <w:proofErr w:type="spellStart"/>
       <w:r>
         <w:rPr>
           <w:rFonts w:ascii="Times New Roman" w:eastAsia="Times New Roman" w:hAnsi="Times New Roman" w:cs="Times New Roman"/>
@@ -3859,7 +3472,6 @@
         </w:rPr>
         <w:t>eq</w:t>
       </w:r>
-      <w:proofErr w:type="spellEnd"/>
       <w:r>
         <w:rPr>
           <w:rFonts w:ascii="Times New Roman" w:eastAsia="Times New Roman" w:hAnsi="Times New Roman" w:cs="Times New Roman"/>
@@ -3987,7 +3599,7 @@
             <v:imagedata r:id="rId9" o:title=""/>
             <w10:wrap type="square" side="right"/>
           </v:shape>
-          <o:OLEObject Type="Embed" ProgID="Equation.3" ShapeID="_x0000_s1026" DrawAspect="Content" ObjectID="_1678143633" r:id="rId10"/>
+          <o:OLEObject Type="Embed" ProgID="Equation.3" ShapeID="_x0000_s1026" DrawAspect="Content" ObjectID="_1678144211" r:id="rId10"/>
         </w:pict>
       </w:r>
     </w:p>
@@ -4232,7 +3844,6 @@
         </w:rPr>
         <w:t xml:space="preserve"> (</w:t>
       </w:r>
-      <w:proofErr w:type="spellStart"/>
       <w:r>
         <w:rPr>
           <w:rFonts w:ascii="Times New Roman" w:hAnsi="Times New Roman" w:cs="Times New Roman"/>
@@ -4242,7 +3853,6 @@
         </w:rPr>
         <w:t>Бейко</w:t>
       </w:r>
-      <w:proofErr w:type="spellEnd"/>
       <w:r>
         <w:rPr>
           <w:rFonts w:ascii="Times New Roman" w:hAnsi="Times New Roman" w:cs="Times New Roman"/>
@@ -4266,25 +3876,7 @@
           <w:sz w:val="24"/>
           <w:szCs w:val="24"/>
         </w:rPr>
-        <w:t xml:space="preserve">, которые добавляют «штрафы» к </w:t>
-      </w:r>
-      <w:proofErr w:type="spellStart"/>
-      <w:r>
-        <w:rPr>
-          <w:rFonts w:ascii="Times New Roman" w:hAnsi="Times New Roman" w:cs="Times New Roman"/>
-          <w:sz w:val="24"/>
-          <w:szCs w:val="24"/>
-        </w:rPr>
-        <w:t>минимизируемой</w:t>
-      </w:r>
-      <w:proofErr w:type="spellEnd"/>
-      <w:r>
-        <w:rPr>
-          <w:rFonts w:ascii="Times New Roman" w:hAnsi="Times New Roman" w:cs="Times New Roman"/>
-          <w:sz w:val="24"/>
-          <w:szCs w:val="24"/>
-        </w:rPr>
-        <w:t xml:space="preserve"> функции </w:t>
+        <w:t xml:space="preserve">, которые добавляют «штрафы» к минимизируемой функции </w:t>
       </w:r>
       <w:r>
         <w:rPr>
@@ -4320,16 +3912,7 @@
           <w:sz w:val="24"/>
           <w:szCs w:val="24"/>
         </w:rPr>
-        <w:t xml:space="preserve">Штрафные функции </w:t>
-      </w:r>
-      <w:proofErr w:type="spellStart"/>
-      <w:r>
-        <w:rPr>
-          <w:rFonts w:ascii="Times New Roman" w:hAnsi="Times New Roman" w:cs="Times New Roman"/>
-          <w:sz w:val="24"/>
-          <w:szCs w:val="24"/>
-        </w:rPr>
-        <w:t>G</w:t>
+        <w:t>Штрафные функции G</w:t>
       </w:r>
       <w:r>
         <w:rPr>
@@ -4340,7 +3923,6 @@
         </w:rPr>
         <w:t>k</w:t>
       </w:r>
-      <w:proofErr w:type="spellEnd"/>
       <w:r>
         <w:rPr>
           <w:rFonts w:ascii="Times New Roman" w:hAnsi="Times New Roman" w:cs="Times New Roman"/>
@@ -4363,16 +3945,7 @@
           <w:sz w:val="24"/>
           <w:szCs w:val="24"/>
         </w:rPr>
-        <w:t xml:space="preserve">для переменных </w:t>
-      </w:r>
-      <w:proofErr w:type="spellStart"/>
-      <w:r>
-        <w:rPr>
-          <w:rFonts w:ascii="Times New Roman" w:hAnsi="Times New Roman" w:cs="Times New Roman"/>
-          <w:sz w:val="24"/>
-          <w:szCs w:val="24"/>
-        </w:rPr>
-        <w:t>x</w:t>
+        <w:t>для переменных x</w:t>
       </w:r>
       <w:r>
         <w:rPr>
@@ -4381,17 +3954,7 @@
           <w:szCs w:val="24"/>
           <w:vertAlign w:val="subscript"/>
         </w:rPr>
-        <w:t>k</w:t>
-      </w:r>
-      <w:proofErr w:type="spellEnd"/>
-      <w:r>
-        <w:rPr>
-          <w:rFonts w:ascii="Times New Roman" w:hAnsi="Times New Roman" w:cs="Times New Roman"/>
-          <w:sz w:val="24"/>
-          <w:szCs w:val="24"/>
-          <w:vertAlign w:val="subscript"/>
-        </w:rPr>
-        <w:t xml:space="preserve"> </w:t>
+        <w:t xml:space="preserve">k </w:t>
       </w:r>
       <w:r>
         <w:rPr>
@@ -4449,7 +4012,7 @@
             <v:imagedata r:id="rId11" o:title=""/>
             <w10:wrap type="square" side="right"/>
           </v:shape>
-          <o:OLEObject Type="Embed" ProgID="Equation.3" ShapeID="_x0000_s1028" DrawAspect="Content" ObjectID="_1678143634" r:id="rId12"/>
+          <o:OLEObject Type="Embed" ProgID="Equation.3" ShapeID="_x0000_s1028" DrawAspect="Content" ObjectID="_1678144212" r:id="rId12"/>
         </w:pict>
       </w:r>
     </w:p>
@@ -4528,25 +4091,7 @@
           <w:sz w:val="24"/>
           <w:szCs w:val="24"/>
         </w:rPr>
-        <w:t xml:space="preserve">где </w:t>
-      </w:r>
-      <w:proofErr w:type="spellStart"/>
-      <w:r>
-        <w:rPr>
-          <w:rFonts w:ascii="Times New Roman" w:hAnsi="Times New Roman" w:cs="Times New Roman"/>
-          <w:sz w:val="24"/>
-          <w:szCs w:val="24"/>
-        </w:rPr>
-        <w:t>n</w:t>
-      </w:r>
-      <w:proofErr w:type="spellEnd"/>
-      <w:r>
-        <w:rPr>
-          <w:rFonts w:ascii="Times New Roman" w:hAnsi="Times New Roman" w:cs="Times New Roman"/>
-          <w:sz w:val="24"/>
-          <w:szCs w:val="24"/>
-        </w:rPr>
-        <w:t xml:space="preserve"> – некоторый коэффициент, F – значение целевой функции</w:t>
+        <w:t>где n – некоторый коэффициент, F – значение целевой функции</w:t>
       </w:r>
       <w:r>
         <w:rPr>
@@ -4564,7 +4109,6 @@
         </w:rPr>
         <w:sym w:font="Symbol" w:char="F065"/>
       </w:r>
-      <w:proofErr w:type="spellStart"/>
       <w:r>
         <w:rPr>
           <w:rFonts w:ascii="Times New Roman" w:hAnsi="Times New Roman" w:cs="Times New Roman"/>
@@ -4574,7 +4118,6 @@
         </w:rPr>
         <w:t>k</w:t>
       </w:r>
-      <w:proofErr w:type="spellEnd"/>
       <w:r>
         <w:rPr>
           <w:rFonts w:ascii="Times New Roman" w:hAnsi="Times New Roman" w:cs="Times New Roman"/>
@@ -4583,7 +4126,6 @@
         </w:rPr>
         <w:t xml:space="preserve"> –</w:t>
       </w:r>
-      <w:proofErr w:type="gramStart"/>
       <w:r>
         <w:rPr>
           <w:rFonts w:ascii="Times New Roman" w:hAnsi="Times New Roman" w:cs="Times New Roman"/>
@@ -4614,16 +4156,7 @@
           <w:sz w:val="24"/>
           <w:szCs w:val="24"/>
         </w:rPr>
-        <w:t>насколько далеко значение варьируемой переменной вышло</w:t>
-      </w:r>
-      <w:proofErr w:type="gramEnd"/>
-      <w:r>
-        <w:rPr>
-          <w:rFonts w:ascii="Times New Roman" w:hAnsi="Times New Roman" w:cs="Times New Roman"/>
-          <w:sz w:val="24"/>
-          <w:szCs w:val="24"/>
-        </w:rPr>
-        <w:t xml:space="preserve"> за пределы допустимого интервала; </w:t>
+        <w:t xml:space="preserve">насколько далеко значение варьируемой переменной вышло за пределы допустимого интервала; </w:t>
       </w:r>
       <w:r>
         <w:rPr>
@@ -4633,7 +4166,6 @@
         </w:rPr>
         <w:sym w:font="Symbol" w:char="F065"/>
       </w:r>
-      <w:proofErr w:type="spellStart"/>
       <w:r>
         <w:rPr>
           <w:rFonts w:ascii="Times New Roman" w:hAnsi="Times New Roman" w:cs="Times New Roman"/>
@@ -4643,7 +4175,6 @@
         </w:rPr>
         <w:t>k</w:t>
       </w:r>
-      <w:proofErr w:type="spellEnd"/>
       <w:r>
         <w:rPr>
           <w:rFonts w:ascii="Times New Roman" w:hAnsi="Times New Roman" w:cs="Times New Roman"/>
@@ -4693,25 +4224,7 @@
           <w:sz w:val="24"/>
           <w:szCs w:val="24"/>
         </w:rPr>
-        <w:t xml:space="preserve">Таким </w:t>
-      </w:r>
-      <w:proofErr w:type="gramStart"/>
-      <w:r>
-        <w:rPr>
-          <w:rFonts w:ascii="Times New Roman" w:hAnsi="Times New Roman" w:cs="Times New Roman"/>
-          <w:sz w:val="24"/>
-          <w:szCs w:val="24"/>
-        </w:rPr>
-        <w:t>образом</w:t>
-      </w:r>
-      <w:proofErr w:type="gramEnd"/>
-      <w:r>
-        <w:rPr>
-          <w:rFonts w:ascii="Times New Roman" w:hAnsi="Times New Roman" w:cs="Times New Roman"/>
-          <w:sz w:val="24"/>
-          <w:szCs w:val="24"/>
-        </w:rPr>
-        <w:t xml:space="preserve"> минимизируется </w:t>
+        <w:t xml:space="preserve">Таким образом минимизируется </w:t>
       </w:r>
       <w:r>
         <w:rPr>
@@ -4761,7 +4274,7 @@
             <v:imagedata r:id="rId13" o:title=""/>
             <w10:wrap type="square" side="right"/>
           </v:shape>
-          <o:OLEObject Type="Embed" ProgID="Equation.3" ShapeID="_x0000_s1029" DrawAspect="Content" ObjectID="_1678143635" r:id="rId14"/>
+          <o:OLEObject Type="Embed" ProgID="Equation.3" ShapeID="_x0000_s1029" DrawAspect="Content" ObjectID="_1678144213" r:id="rId14"/>
         </w:pict>
       </w:r>
     </w:p>
@@ -4772,7 +4285,6 @@
           <w:rFonts w:ascii="Times New Roman" w:hAnsi="Times New Roman" w:cs="Times New Roman"/>
           <w:sz w:val="24"/>
           <w:szCs w:val="24"/>
-          <w:lang w:val="en-US"/>
         </w:rPr>
       </w:pPr>
       <w:r>
@@ -4780,7 +4292,6 @@
           <w:rFonts w:ascii="Times New Roman" w:hAnsi="Times New Roman" w:cs="Times New Roman"/>
           <w:sz w:val="24"/>
           <w:szCs w:val="24"/>
-          <w:lang w:val="en-US"/>
         </w:rPr>
         <w:tab/>
       </w:r>
@@ -4789,7 +4300,6 @@
           <w:rFonts w:ascii="Times New Roman" w:hAnsi="Times New Roman" w:cs="Times New Roman"/>
           <w:sz w:val="24"/>
           <w:szCs w:val="24"/>
-          <w:lang w:val="en-US"/>
         </w:rPr>
         <w:tab/>
       </w:r>
@@ -4798,7 +4308,6 @@
           <w:rFonts w:ascii="Times New Roman" w:hAnsi="Times New Roman" w:cs="Times New Roman"/>
           <w:sz w:val="24"/>
           <w:szCs w:val="24"/>
-          <w:lang w:val="en-US"/>
         </w:rPr>
         <w:tab/>
       </w:r>
@@ -4807,7 +4316,6 @@
           <w:rFonts w:ascii="Times New Roman" w:hAnsi="Times New Roman" w:cs="Times New Roman"/>
           <w:sz w:val="24"/>
           <w:szCs w:val="24"/>
-          <w:lang w:val="en-US"/>
         </w:rPr>
         <w:tab/>
         <w:t>(7)</w:t>
@@ -4832,7 +4340,6 @@
           <w:rFonts w:ascii="Times New Roman" w:hAnsi="Times New Roman" w:cs="Times New Roman"/>
           <w:sz w:val="24"/>
           <w:szCs w:val="24"/>
-          <w:lang w:val="en-US"/>
         </w:rPr>
       </w:pPr>
     </w:p>
@@ -4845,7 +4352,6 @@
           <w:rFonts w:ascii="Times New Roman" w:hAnsi="Times New Roman" w:cs="Times New Roman"/>
           <w:sz w:val="24"/>
           <w:szCs w:val="24"/>
-          <w:lang w:val="en-US"/>
         </w:rPr>
       </w:pPr>
     </w:p>
@@ -4974,25 +4480,7 @@
           <w:sz w:val="24"/>
           <w:szCs w:val="24"/>
         </w:rPr>
-        <w:t xml:space="preserve">тся наиболее </w:t>
-      </w:r>
-      <w:proofErr w:type="spellStart"/>
-      <w:r>
-        <w:rPr>
-          <w:rFonts w:ascii="Times New Roman" w:hAnsi="Times New Roman" w:cs="Times New Roman"/>
-          <w:sz w:val="24"/>
-          <w:szCs w:val="24"/>
-        </w:rPr>
-        <w:t>геологически</w:t>
-      </w:r>
-      <w:proofErr w:type="spellEnd"/>
-      <w:r>
-        <w:rPr>
-          <w:rFonts w:ascii="Times New Roman" w:hAnsi="Times New Roman" w:cs="Times New Roman"/>
-          <w:sz w:val="24"/>
-          <w:szCs w:val="24"/>
-        </w:rPr>
-        <w:t xml:space="preserve"> содержательным</w:t>
+        <w:t>тся наиболее геологически содержательным</w:t>
       </w:r>
       <w:r>
         <w:rPr>
@@ -5068,25 +4556,7 @@
           <w:sz w:val="24"/>
           <w:szCs w:val="24"/>
         </w:rPr>
-        <w:t xml:space="preserve"> методом </w:t>
-      </w:r>
-      <w:proofErr w:type="spellStart"/>
-      <w:r>
-        <w:rPr>
-          <w:rFonts w:ascii="Times New Roman" w:hAnsi="Times New Roman" w:cs="Times New Roman"/>
-          <w:sz w:val="24"/>
-          <w:szCs w:val="24"/>
-        </w:rPr>
-        <w:t>Нелдера-Мида</w:t>
-      </w:r>
-      <w:proofErr w:type="spellEnd"/>
-      <w:r>
-        <w:rPr>
-          <w:rFonts w:ascii="Times New Roman" w:hAnsi="Times New Roman" w:cs="Times New Roman"/>
-          <w:sz w:val="24"/>
-          <w:szCs w:val="24"/>
-        </w:rPr>
-        <w:t xml:space="preserve"> при наличии ограничений, записанных </w:t>
+        <w:t xml:space="preserve"> методом Нелдера-Мида при наличии ограничений, записанных </w:t>
       </w:r>
       <w:r>
         <w:rPr>
@@ -5324,7 +4794,6 @@
           <w:lang w:eastAsia="ru-RU"/>
         </w:rPr>
       </w:pPr>
-      <w:proofErr w:type="gramStart"/>
       <w:r>
         <w:rPr>
           <w:rFonts w:ascii="Times New Roman" w:hAnsi="Times New Roman" w:cs="Times New Roman"/>
@@ -5361,7 +4830,6 @@
         </w:rPr>
         <w:t>_</w:t>
       </w:r>
-      <w:proofErr w:type="spellStart"/>
       <w:r>
         <w:rPr>
           <w:rFonts w:ascii="Times New Roman" w:eastAsia="Times New Roman" w:hAnsi="Times New Roman" w:cs="Times New Roman"/>
@@ -5383,7 +4851,6 @@
         </w:rPr>
         <w:t>i</w:t>
       </w:r>
-      <w:proofErr w:type="spellEnd"/>
       <w:r>
         <w:rPr>
           <w:rFonts w:ascii="Times New Roman" w:hAnsi="Times New Roman" w:cs="Times New Roman"/>
@@ -5436,7 +4903,6 @@
         </w:rPr>
         <w:t>_</w:t>
       </w:r>
-      <w:proofErr w:type="spellStart"/>
       <w:r>
         <w:rPr>
           <w:rFonts w:ascii="Times New Roman" w:eastAsia="Times New Roman" w:hAnsi="Times New Roman" w:cs="Times New Roman"/>
@@ -5458,7 +4924,6 @@
         </w:rPr>
         <w:t>i</w:t>
       </w:r>
-      <w:proofErr w:type="spellEnd"/>
       <w:r>
         <w:rPr>
           <w:rFonts w:ascii="Times New Roman" w:hAnsi="Times New Roman" w:cs="Times New Roman"/>
@@ -5487,7 +4952,6 @@
         </w:rPr>
         <w:t>_</w:t>
       </w:r>
-      <w:proofErr w:type="spellStart"/>
       <w:r>
         <w:rPr>
           <w:rFonts w:ascii="Times New Roman" w:eastAsia="Times New Roman" w:hAnsi="Times New Roman" w:cs="Times New Roman"/>
@@ -5509,7 +4973,6 @@
         </w:rPr>
         <w:t>i</w:t>
       </w:r>
-      <w:proofErr w:type="spellEnd"/>
       <w:r>
         <w:rPr>
           <w:rFonts w:ascii="Times New Roman" w:eastAsia="Times New Roman" w:hAnsi="Times New Roman" w:cs="Times New Roman"/>
@@ -5538,9 +5001,8 @@
           <w:szCs w:val="20"/>
           <w:lang w:eastAsia="ru-RU"/>
         </w:rPr>
-        <w:t xml:space="preserve">в зависимости от расстояния до эпицентра) и помощь (вызов руководства пользователя – загрузка файла формата </w:t>
-      </w:r>
-      <w:proofErr w:type="spellStart"/>
+        <w:t>в зависимости от расстояния до эпицентра) и помощь (вызов руководства пользователя – загрузка файла формата docx)</w:t>
+      </w:r>
       <w:r>
         <w:rPr>
           <w:rFonts w:ascii="Times New Roman" w:eastAsia="Times New Roman" w:hAnsi="Times New Roman" w:cs="Times New Roman"/>
@@ -5549,30 +5011,8 @@
           <w:szCs w:val="20"/>
           <w:lang w:eastAsia="ru-RU"/>
         </w:rPr>
-        <w:t>docx</w:t>
-      </w:r>
-      <w:proofErr w:type="spellEnd"/>
-      <w:r>
-        <w:rPr>
-          <w:rFonts w:ascii="Times New Roman" w:eastAsia="Times New Roman" w:hAnsi="Times New Roman" w:cs="Times New Roman"/>
-          <w:color w:val="000000"/>
-          <w:sz w:val="24"/>
-          <w:szCs w:val="20"/>
-          <w:lang w:eastAsia="ru-RU"/>
-        </w:rPr>
-        <w:t>)</w:t>
-      </w:r>
-      <w:r>
-        <w:rPr>
-          <w:rFonts w:ascii="Times New Roman" w:eastAsia="Times New Roman" w:hAnsi="Times New Roman" w:cs="Times New Roman"/>
-          <w:color w:val="000000"/>
-          <w:sz w:val="24"/>
-          <w:szCs w:val="20"/>
-          <w:lang w:eastAsia="ru-RU"/>
-        </w:rPr>
         <w:t>.</w:t>
       </w:r>
-      <w:proofErr w:type="gramEnd"/>
     </w:p>
     <w:p>
       <w:pPr>
@@ -5596,7 +5036,6 @@
         </w:rPr>
         <w:t>В строке состояния отображаются результаты последних операций, например «</w:t>
       </w:r>
-      <w:proofErr w:type="gramStart"/>
       <w:r>
         <w:rPr>
           <w:rFonts w:ascii="Times New Roman" w:eastAsia="Times New Roman" w:hAnsi="Times New Roman" w:cs="Times New Roman"/>
@@ -5605,18 +5044,7 @@
           <w:szCs w:val="20"/>
           <w:lang w:eastAsia="ru-RU"/>
         </w:rPr>
-        <w:t>Данные</w:t>
-      </w:r>
-      <w:proofErr w:type="gramEnd"/>
-      <w:r>
-        <w:rPr>
-          <w:rFonts w:ascii="Times New Roman" w:eastAsia="Times New Roman" w:hAnsi="Times New Roman" w:cs="Times New Roman"/>
-          <w:color w:val="000000"/>
-          <w:sz w:val="24"/>
-          <w:szCs w:val="20"/>
-          <w:lang w:eastAsia="ru-RU"/>
-        </w:rPr>
-        <w:t xml:space="preserve"> введены»</w:t>
+        <w:t>Данные введены»</w:t>
       </w:r>
       <w:r>
         <w:rPr>
@@ -5805,25 +5233,7 @@
           <w:sz w:val="24"/>
           <w:szCs w:val="24"/>
         </w:rPr>
-        <w:t xml:space="preserve">Файлы выбираются из папки </w:t>
-      </w:r>
-      <w:proofErr w:type="spellStart"/>
-      <w:r>
-        <w:rPr>
-          <w:rFonts w:ascii="Times New Roman" w:hAnsi="Times New Roman" w:cs="Times New Roman"/>
-          <w:sz w:val="24"/>
-          <w:szCs w:val="24"/>
-        </w:rPr>
-        <w:t>Dat</w:t>
-      </w:r>
-      <w:proofErr w:type="spellEnd"/>
-      <w:r>
-        <w:rPr>
-          <w:rFonts w:ascii="Times New Roman" w:hAnsi="Times New Roman" w:cs="Times New Roman"/>
-          <w:sz w:val="24"/>
-          <w:szCs w:val="24"/>
-        </w:rPr>
-        <w:t>, расположенной в папке, где находится основная программа</w:t>
+        <w:t>Файлы выбираются из папки Dat, расположенной в папке, где находится основная программа</w:t>
       </w:r>
       <w:r>
         <w:rPr>
@@ -6026,25 +5436,7 @@
           <w:sz w:val="24"/>
           <w:szCs w:val="24"/>
         </w:rPr>
-        <w:t xml:space="preserve"> (</w:t>
-      </w:r>
-      <w:proofErr w:type="gramStart"/>
-      <w:r>
-        <w:rPr>
-          <w:rFonts w:ascii="Times New Roman" w:hAnsi="Times New Roman" w:cs="Times New Roman"/>
-          <w:sz w:val="24"/>
-          <w:szCs w:val="24"/>
-        </w:rPr>
-        <w:t>см</w:t>
-      </w:r>
-      <w:proofErr w:type="gramEnd"/>
-      <w:r>
-        <w:rPr>
-          <w:rFonts w:ascii="Times New Roman" w:hAnsi="Times New Roman" w:cs="Times New Roman"/>
-          <w:sz w:val="24"/>
-          <w:szCs w:val="24"/>
-        </w:rPr>
-        <w:t xml:space="preserve">. Прил.1). </w:t>
+        <w:t xml:space="preserve"> (см. Прил.1). </w:t>
       </w:r>
       <w:r>
         <w:rPr>
@@ -6068,25 +5460,7 @@
           <w:sz w:val="24"/>
           <w:szCs w:val="24"/>
         </w:rPr>
-        <w:t xml:space="preserve">может быть текстовый (формат </w:t>
-      </w:r>
-      <w:proofErr w:type="spellStart"/>
-      <w:r>
-        <w:rPr>
-          <w:rFonts w:ascii="Times New Roman" w:hAnsi="Times New Roman" w:cs="Times New Roman"/>
-          <w:sz w:val="24"/>
-          <w:szCs w:val="24"/>
-        </w:rPr>
-        <w:t>txt</w:t>
-      </w:r>
-      <w:proofErr w:type="spellEnd"/>
-      <w:r>
-        <w:rPr>
-          <w:rFonts w:ascii="Times New Roman" w:hAnsi="Times New Roman" w:cs="Times New Roman"/>
-          <w:sz w:val="24"/>
-          <w:szCs w:val="24"/>
-        </w:rPr>
-        <w:t xml:space="preserve">) или </w:t>
+        <w:t xml:space="preserve">может быть текстовый (формат txt) или </w:t>
       </w:r>
       <w:r>
         <w:rPr>
@@ -6105,7 +5479,6 @@
         </w:rPr>
         <w:t xml:space="preserve"> (формат </w:t>
       </w:r>
-      <w:proofErr w:type="spellStart"/>
       <w:r>
         <w:rPr>
           <w:rFonts w:ascii="Times New Roman" w:hAnsi="Times New Roman" w:cs="Times New Roman"/>
@@ -6115,7 +5488,6 @@
         </w:rPr>
         <w:t>xlsx</w:t>
       </w:r>
-      <w:proofErr w:type="spellEnd"/>
       <w:r>
         <w:rPr>
           <w:rFonts w:ascii="Times New Roman" w:hAnsi="Times New Roman" w:cs="Times New Roman"/>
@@ -6130,25 +5502,7 @@
           <w:sz w:val="24"/>
           <w:szCs w:val="24"/>
         </w:rPr>
-        <w:t xml:space="preserve">Файл должен находиться в папке </w:t>
-      </w:r>
-      <w:proofErr w:type="spellStart"/>
-      <w:r>
-        <w:rPr>
-          <w:rFonts w:ascii="Times New Roman" w:hAnsi="Times New Roman" w:cs="Times New Roman"/>
-          <w:sz w:val="24"/>
-          <w:szCs w:val="24"/>
-        </w:rPr>
-        <w:t>Dat</w:t>
-      </w:r>
-      <w:proofErr w:type="spellEnd"/>
-      <w:r>
-        <w:rPr>
-          <w:rFonts w:ascii="Times New Roman" w:hAnsi="Times New Roman" w:cs="Times New Roman"/>
-          <w:sz w:val="24"/>
-          <w:szCs w:val="24"/>
-        </w:rPr>
-        <w:t xml:space="preserve">. </w:t>
+        <w:t xml:space="preserve">Файл должен находиться в папке Dat. </w:t>
       </w:r>
       <w:r>
         <w:rPr>
@@ -6407,25 +5761,7 @@
           <w:sz w:val="24"/>
           <w:szCs w:val="24"/>
         </w:rPr>
-        <w:t>т использованы при минимизации, т.е. не будут использованы параметры по умолчанию или автоматическое определение параметров (</w:t>
-      </w:r>
-      <w:proofErr w:type="gramStart"/>
-      <w:r>
-        <w:rPr>
-          <w:rFonts w:ascii="Times New Roman" w:hAnsi="Times New Roman" w:cs="Times New Roman"/>
-          <w:sz w:val="24"/>
-          <w:szCs w:val="24"/>
-        </w:rPr>
-        <w:t>см</w:t>
-      </w:r>
-      <w:proofErr w:type="gramEnd"/>
-      <w:r>
-        <w:rPr>
-          <w:rFonts w:ascii="Times New Roman" w:hAnsi="Times New Roman" w:cs="Times New Roman"/>
-          <w:sz w:val="24"/>
-          <w:szCs w:val="24"/>
-        </w:rPr>
-        <w:t>. описание подменю «Настройки»)</w:t>
+        <w:t>т использованы при минимизации, т.е. не будут использованы параметры по умолчанию или автоматическое определение параметров (см. описание подменю «Настройки»)</w:t>
       </w:r>
     </w:p>
     <w:p>
@@ -6450,55 +5786,7 @@
           <w:rFonts w:ascii="Times New Roman" w:hAnsi="Times New Roman" w:cs="Times New Roman"/>
           <w:szCs w:val="24"/>
         </w:rPr>
-        <w:t xml:space="preserve">коэффициенты </w:t>
-      </w:r>
-      <w:proofErr w:type="spellStart"/>
-      <w:r>
-        <w:rPr>
-          <w:rFonts w:ascii="Times New Roman" w:hAnsi="Times New Roman" w:cs="Times New Roman"/>
-          <w:szCs w:val="24"/>
-        </w:rPr>
-        <w:t>a</w:t>
-      </w:r>
-      <w:proofErr w:type="spellEnd"/>
-      <w:r>
-        <w:rPr>
-          <w:rFonts w:ascii="Times New Roman" w:hAnsi="Times New Roman" w:cs="Times New Roman"/>
-          <w:szCs w:val="24"/>
-        </w:rPr>
-        <w:t xml:space="preserve">, </w:t>
-      </w:r>
-      <w:proofErr w:type="spellStart"/>
-      <w:r>
-        <w:rPr>
-          <w:rFonts w:ascii="Times New Roman" w:hAnsi="Times New Roman" w:cs="Times New Roman"/>
-          <w:szCs w:val="24"/>
-        </w:rPr>
-        <w:t>b</w:t>
-      </w:r>
-      <w:proofErr w:type="spellEnd"/>
-      <w:r>
-        <w:rPr>
-          <w:rFonts w:ascii="Times New Roman" w:hAnsi="Times New Roman" w:cs="Times New Roman"/>
-          <w:szCs w:val="24"/>
-        </w:rPr>
-        <w:t xml:space="preserve">, </w:t>
-      </w:r>
-      <w:proofErr w:type="spellStart"/>
-      <w:r>
-        <w:rPr>
-          <w:rFonts w:ascii="Times New Roman" w:hAnsi="Times New Roman" w:cs="Times New Roman"/>
-          <w:szCs w:val="24"/>
-        </w:rPr>
-        <w:t>c</w:t>
-      </w:r>
-      <w:proofErr w:type="spellEnd"/>
-      <w:r>
-        <w:rPr>
-          <w:rFonts w:ascii="Times New Roman" w:hAnsi="Times New Roman" w:cs="Times New Roman"/>
-          <w:szCs w:val="24"/>
-        </w:rPr>
-        <w:t xml:space="preserve"> макросейсмического уравнения</w:t>
+        <w:t>коэффициенты a, b, c макросейсмического уравнения</w:t>
       </w:r>
       <w:r>
         <w:rPr>
@@ -6774,46 +6062,37 @@
           <w:rFonts w:ascii="Times New Roman" w:hAnsi="Times New Roman" w:cs="Times New Roman"/>
           <w:szCs w:val="24"/>
         </w:rPr>
-        <w:t xml:space="preserve">целое число </w:t>
-      </w:r>
-      <w:proofErr w:type="spellStart"/>
-      <w:r>
-        <w:rPr>
-          <w:rFonts w:ascii="Times New Roman" w:hAnsi="Times New Roman" w:cs="Times New Roman"/>
-          <w:szCs w:val="24"/>
+        <w:t>целое число n</w:t>
+      </w:r>
+      <w:r>
+        <w:rPr>
+          <w:rFonts w:ascii="Times New Roman" w:hAnsi="Times New Roman" w:cs="Times New Roman"/>
+          <w:szCs w:val="24"/>
+        </w:rPr>
+        <w:t xml:space="preserve">, то </w:t>
+      </w:r>
+      <w:r>
+        <w:rPr>
+          <w:rFonts w:ascii="Times New Roman" w:hAnsi="Times New Roman" w:cs="Times New Roman"/>
+          <w:szCs w:val="24"/>
+        </w:rPr>
+        <w:t xml:space="preserve">широта и долгота вычисляются как среднее арифметическое </w:t>
+      </w:r>
+      <w:r>
+        <w:rPr>
+          <w:rFonts w:ascii="Times New Roman" w:hAnsi="Times New Roman" w:cs="Times New Roman"/>
+          <w:szCs w:val="24"/>
+        </w:rPr>
+        <w:t xml:space="preserve">по </w:t>
+      </w:r>
+      <w:r>
+        <w:rPr>
+          <w:rFonts w:ascii="Times New Roman" w:hAnsi="Times New Roman" w:cs="Times New Roman"/>
+          <w:szCs w:val="24"/>
+          <w:lang w:val="en-US"/>
         </w:rPr>
         <w:t>n</w:t>
       </w:r>
-      <w:proofErr w:type="spellEnd"/>
-      <w:r>
-        <w:rPr>
-          <w:rFonts w:ascii="Times New Roman" w:hAnsi="Times New Roman" w:cs="Times New Roman"/>
-          <w:szCs w:val="24"/>
-        </w:rPr>
-        <w:t xml:space="preserve">, то </w:t>
-      </w:r>
-      <w:r>
-        <w:rPr>
-          <w:rFonts w:ascii="Times New Roman" w:hAnsi="Times New Roman" w:cs="Times New Roman"/>
-          <w:szCs w:val="24"/>
-        </w:rPr>
-        <w:t xml:space="preserve">широта и долгота вычисляются как среднее арифметическое </w:t>
-      </w:r>
-      <w:r>
-        <w:rPr>
-          <w:rFonts w:ascii="Times New Roman" w:hAnsi="Times New Roman" w:cs="Times New Roman"/>
-          <w:szCs w:val="24"/>
-        </w:rPr>
-        <w:t xml:space="preserve">по </w:t>
-      </w:r>
-      <w:r>
-        <w:rPr>
-          <w:rFonts w:ascii="Times New Roman" w:hAnsi="Times New Roman" w:cs="Times New Roman"/>
-          <w:szCs w:val="24"/>
-          <w:lang w:val="en-US"/>
-        </w:rPr>
-        <w:t>n</w:t>
-      </w:r>
       <w:r>
         <w:rPr>
           <w:rFonts w:ascii="Times New Roman" w:hAnsi="Times New Roman" w:cs="Times New Roman"/>
@@ -6833,15 +6112,7 @@
           <w:rFonts w:ascii="Times New Roman" w:hAnsi="Times New Roman" w:cs="Times New Roman"/>
           <w:szCs w:val="24"/>
         </w:rPr>
-        <w:t xml:space="preserve">точек с </w:t>
-      </w:r>
-      <w:proofErr w:type="gramStart"/>
-      <w:r>
-        <w:rPr>
-          <w:rFonts w:ascii="Times New Roman" w:hAnsi="Times New Roman" w:cs="Times New Roman"/>
-          <w:szCs w:val="24"/>
-        </w:rPr>
-        <w:t>максимальн</w:t>
+        <w:t>точек с максимальн</w:t>
       </w:r>
       <w:r>
         <w:rPr>
@@ -6850,21 +6121,12 @@
         </w:rPr>
         <w:t>ыми</w:t>
       </w:r>
-      <w:proofErr w:type="gramEnd"/>
-      <w:r>
-        <w:rPr>
-          <w:rFonts w:ascii="Times New Roman" w:hAnsi="Times New Roman" w:cs="Times New Roman"/>
-          <w:szCs w:val="24"/>
-        </w:rPr>
-        <w:t xml:space="preserve"> </w:t>
-      </w:r>
-      <w:proofErr w:type="spellStart"/>
-      <w:r>
-        <w:rPr>
-          <w:rFonts w:ascii="Times New Roman" w:hAnsi="Times New Roman" w:cs="Times New Roman"/>
-          <w:szCs w:val="24"/>
-        </w:rPr>
-        <w:t>I_fact</w:t>
+      <w:r>
+        <w:rPr>
+          <w:rFonts w:ascii="Times New Roman" w:hAnsi="Times New Roman" w:cs="Times New Roman"/>
+          <w:szCs w:val="24"/>
+        </w:rPr>
+        <w:t xml:space="preserve"> I_fact</w:t>
       </w:r>
       <w:r>
         <w:rPr>
@@ -6875,7 +6137,6 @@
         </w:rPr>
         <w:t>i</w:t>
       </w:r>
-      <w:proofErr w:type="spellEnd"/>
       <w:r>
         <w:rPr>
           <w:rFonts w:ascii="Times New Roman" w:hAnsi="Times New Roman" w:cs="Times New Roman"/>
@@ -7130,23 +6391,13 @@
         </w:rPr>
         <w:t xml:space="preserve">) </w:t>
       </w:r>
-      <w:proofErr w:type="gramStart"/>
-      <w:r>
-        <w:rPr>
-          <w:rFonts w:ascii="Times New Roman" w:hAnsi="Times New Roman" w:cs="Times New Roman"/>
-          <w:sz w:val="24"/>
-          <w:szCs w:val="24"/>
-        </w:rPr>
-        <w:t>параметр</w:t>
-      </w:r>
-      <w:proofErr w:type="gramEnd"/>
-      <w:r>
-        <w:rPr>
-          <w:rFonts w:ascii="Times New Roman" w:hAnsi="Times New Roman" w:cs="Times New Roman"/>
-          <w:sz w:val="24"/>
-          <w:szCs w:val="24"/>
-        </w:rPr>
-        <w:t xml:space="preserve"> а макросейсмического уравнения выходит за пределы [0.001, 1000]</w:t>
+      <w:r>
+        <w:rPr>
+          <w:rFonts w:ascii="Times New Roman" w:hAnsi="Times New Roman" w:cs="Times New Roman"/>
+          <w:sz w:val="24"/>
+          <w:szCs w:val="24"/>
+        </w:rPr>
+        <w:t>параметр а макросейсмического уравнения выходит за пределы [0.001, 1000]</w:t>
       </w:r>
     </w:p>
     <w:p>
@@ -7159,7 +6410,6 @@
           <w:szCs w:val="24"/>
         </w:rPr>
       </w:pPr>
-      <w:proofErr w:type="spellStart"/>
       <w:r>
         <w:rPr>
           <w:rFonts w:ascii="Times New Roman" w:hAnsi="Times New Roman" w:cs="Times New Roman"/>
@@ -7168,7 +6418,6 @@
         </w:rPr>
         <w:t>д</w:t>
       </w:r>
-      <w:proofErr w:type="spellEnd"/>
       <w:r>
         <w:rPr>
           <w:rFonts w:ascii="Times New Roman" w:hAnsi="Times New Roman" w:cs="Times New Roman"/>
@@ -7319,23 +6568,13 @@
           <w:szCs w:val="24"/>
         </w:rPr>
       </w:pPr>
-      <w:proofErr w:type="spellStart"/>
-      <w:r>
-        <w:rPr>
-          <w:rFonts w:ascii="Times New Roman" w:hAnsi="Times New Roman" w:cs="Times New Roman"/>
-          <w:sz w:val="24"/>
-          <w:szCs w:val="24"/>
-        </w:rPr>
-        <w:t>з</w:t>
-      </w:r>
-      <w:proofErr w:type="spellEnd"/>
-      <w:r>
-        <w:rPr>
-          <w:rFonts w:ascii="Times New Roman" w:hAnsi="Times New Roman" w:cs="Times New Roman"/>
-          <w:sz w:val="24"/>
-          <w:szCs w:val="24"/>
-        </w:rPr>
-        <w:t>) значения глубин выходят за пределы [</w:t>
+      <w:r>
+        <w:rPr>
+          <w:rFonts w:ascii="Times New Roman" w:hAnsi="Times New Roman" w:cs="Times New Roman"/>
+          <w:sz w:val="24"/>
+          <w:szCs w:val="24"/>
+        </w:rPr>
+        <w:t>з) значения глубин выходят за пределы [</w:t>
       </w:r>
       <w:r>
         <w:rPr>
@@ -7613,7 +6852,6 @@
         </w:rPr>
         <w:t xml:space="preserve"> или </w:t>
       </w:r>
-      <w:proofErr w:type="spellStart"/>
       <w:r>
         <w:rPr>
           <w:rFonts w:ascii="Times New Roman" w:hAnsi="Times New Roman" w:cs="Times New Roman"/>
@@ -7623,7 +6861,6 @@
         </w:rPr>
         <w:t>xlsx</w:t>
       </w:r>
-      <w:proofErr w:type="spellEnd"/>
       <w:r>
         <w:rPr>
           <w:rFonts w:ascii="Times New Roman" w:hAnsi="Times New Roman" w:cs="Times New Roman"/>
@@ -7692,7 +6929,6 @@
         </w:rPr>
         <w:t xml:space="preserve"> или </w:t>
       </w:r>
-      <w:proofErr w:type="spellStart"/>
       <w:r>
         <w:rPr>
           <w:rFonts w:ascii="Times New Roman" w:hAnsi="Times New Roman" w:cs="Times New Roman"/>
@@ -7702,7 +6938,6 @@
         </w:rPr>
         <w:t>xlsx</w:t>
       </w:r>
-      <w:proofErr w:type="spellEnd"/>
       <w:r>
         <w:rPr>
           <w:rFonts w:ascii="Times New Roman" w:hAnsi="Times New Roman" w:cs="Times New Roman"/>
@@ -7785,7 +7020,6 @@
         </w:rPr>
         <w:t xml:space="preserve"> или </w:t>
       </w:r>
-      <w:proofErr w:type="spellStart"/>
       <w:r>
         <w:rPr>
           <w:rFonts w:ascii="Times New Roman" w:hAnsi="Times New Roman" w:cs="Times New Roman"/>
@@ -7795,7 +7029,6 @@
         </w:rPr>
         <w:t>xlsx</w:t>
       </w:r>
-      <w:proofErr w:type="spellEnd"/>
       <w:r>
         <w:rPr>
           <w:rFonts w:ascii="Times New Roman" w:hAnsi="Times New Roman" w:cs="Times New Roman"/>
@@ -8032,27 +7265,8 @@
           <w:sz w:val="24"/>
           <w:szCs w:val="24"/>
         </w:rPr>
-        <w:t xml:space="preserve">Просмотр </w:t>
-      </w:r>
-      <w:proofErr w:type="spellStart"/>
-      <w:r>
-        <w:rPr>
-          <w:rFonts w:ascii="Times New Roman" w:hAnsi="Times New Roman" w:cs="Times New Roman"/>
-          <w:sz w:val="24"/>
-          <w:szCs w:val="24"/>
-        </w:rPr>
-        <w:t>txt</w:t>
-      </w:r>
-      <w:proofErr w:type="spellEnd"/>
-      <w:r>
-        <w:rPr>
-          <w:rFonts w:ascii="Times New Roman" w:hAnsi="Times New Roman" w:cs="Times New Roman"/>
-          <w:sz w:val="24"/>
-          <w:szCs w:val="24"/>
-        </w:rPr>
-        <w:t>/</w:t>
-      </w:r>
-      <w:proofErr w:type="spellStart"/>
+        <w:t>Просмотр txt/</w:t>
+      </w:r>
       <w:r>
         <w:rPr>
           <w:rFonts w:ascii="Times New Roman" w:hAnsi="Times New Roman" w:cs="Times New Roman"/>
@@ -8062,7 +7276,6 @@
         </w:rPr>
         <w:t>xlsx</w:t>
       </w:r>
-      <w:proofErr w:type="spellEnd"/>
       <w:r>
         <w:rPr>
           <w:rFonts w:ascii="Times New Roman" w:hAnsi="Times New Roman" w:cs="Times New Roman"/>
@@ -8155,7 +7368,6 @@
         </w:rPr>
         <w:t>f</w:t>
       </w:r>
-      <w:proofErr w:type="gramStart"/>
       <w:r>
         <w:rPr>
           <w:rFonts w:ascii="Times New Roman" w:hAnsi="Times New Roman" w:cs="Times New Roman"/>
@@ -8164,8 +7376,6 @@
         </w:rPr>
         <w:t>а</w:t>
       </w:r>
-      <w:proofErr w:type="spellStart"/>
-      <w:proofErr w:type="gramEnd"/>
       <w:r>
         <w:rPr>
           <w:rFonts w:ascii="Times New Roman" w:hAnsi="Times New Roman" w:cs="Times New Roman"/>
@@ -8185,7 +7395,6 @@
         </w:rPr>
         <w:t>i</w:t>
       </w:r>
-      <w:proofErr w:type="spellEnd"/>
       <w:r>
         <w:rPr>
           <w:rFonts w:ascii="Times New Roman" w:hAnsi="Times New Roman" w:cs="Times New Roman"/>
@@ -8437,23 +7646,13 @@
         </w:rPr>
         <w:t xml:space="preserve">м </w:t>
       </w:r>
-      <w:proofErr w:type="spellStart"/>
-      <w:r>
-        <w:rPr>
-          <w:rFonts w:ascii="Times New Roman" w:hAnsi="Times New Roman" w:cs="Times New Roman"/>
-          <w:sz w:val="24"/>
-          <w:szCs w:val="24"/>
-        </w:rPr>
-        <w:t>Нелдера-Мида</w:t>
-      </w:r>
-      <w:proofErr w:type="spellEnd"/>
-      <w:r>
-        <w:rPr>
-          <w:rFonts w:ascii="Times New Roman" w:hAnsi="Times New Roman" w:cs="Times New Roman"/>
-          <w:sz w:val="24"/>
-          <w:szCs w:val="24"/>
-        </w:rPr>
-        <w:t xml:space="preserve"> с ограничениями</w:t>
+      <w:r>
+        <w:rPr>
+          <w:rFonts w:ascii="Times New Roman" w:hAnsi="Times New Roman" w:cs="Times New Roman"/>
+          <w:sz w:val="24"/>
+          <w:szCs w:val="24"/>
+        </w:rPr>
+        <w:t>Нелдера-Мида с ограничениями</w:t>
       </w:r>
       <w:r>
         <w:rPr>
@@ -8463,7 +7662,6 @@
         </w:rPr>
         <w:t xml:space="preserve"> на параметры (раздел 1.2), введенными из </w:t>
       </w:r>
-      <w:proofErr w:type="spellStart"/>
       <w:r>
         <w:rPr>
           <w:rFonts w:ascii="Times New Roman" w:hAnsi="Times New Roman" w:cs="Times New Roman"/>
@@ -8473,7 +7671,6 @@
         </w:rPr>
         <w:t>inf</w:t>
       </w:r>
-      <w:proofErr w:type="spellEnd"/>
       <w:r>
         <w:rPr>
           <w:rFonts w:ascii="Times New Roman" w:hAnsi="Times New Roman" w:cs="Times New Roman"/>
@@ -8578,7 +7775,6 @@
         </w:rPr>
         <w:t>f</w:t>
       </w:r>
-      <w:proofErr w:type="gramStart"/>
       <w:r>
         <w:rPr>
           <w:rFonts w:ascii="Times New Roman" w:hAnsi="Times New Roman" w:cs="Times New Roman"/>
@@ -8587,8 +7783,6 @@
         </w:rPr>
         <w:t>а</w:t>
       </w:r>
-      <w:proofErr w:type="spellStart"/>
-      <w:proofErr w:type="gramEnd"/>
       <w:r>
         <w:rPr>
           <w:rFonts w:ascii="Times New Roman" w:hAnsi="Times New Roman" w:cs="Times New Roman"/>
@@ -8608,7 +7802,6 @@
         </w:rPr>
         <w:t>i</w:t>
       </w:r>
-      <w:proofErr w:type="spellEnd"/>
       <w:r>
         <w:rPr>
           <w:rFonts w:ascii="Times New Roman" w:hAnsi="Times New Roman" w:cs="Times New Roman"/>
@@ -8650,7 +7843,6 @@
           <w:rFonts w:ascii="Times New Roman" w:hAnsi="Times New Roman" w:cs="Times New Roman"/>
           <w:sz w:val="24"/>
           <w:szCs w:val="24"/>
-          <w:lang w:val="en-US"/>
         </w:rPr>
       </w:pPr>
     </w:p>
@@ -8694,25 +7886,7 @@
           <w:sz w:val="24"/>
           <w:szCs w:val="24"/>
         </w:rPr>
-        <w:t xml:space="preserve"> до текущей точки, а по оси Y величины </w:t>
-      </w:r>
-      <w:proofErr w:type="spellStart"/>
-      <w:r>
-        <w:rPr>
-          <w:rFonts w:ascii="Times New Roman" w:hAnsi="Times New Roman" w:cs="Times New Roman"/>
-          <w:sz w:val="24"/>
-          <w:szCs w:val="24"/>
-        </w:rPr>
-        <w:t>I_modi</w:t>
-      </w:r>
-      <w:proofErr w:type="spellEnd"/>
-      <w:r>
-        <w:rPr>
-          <w:rFonts w:ascii="Times New Roman" w:hAnsi="Times New Roman" w:cs="Times New Roman"/>
-          <w:sz w:val="24"/>
-          <w:szCs w:val="24"/>
-        </w:rPr>
-        <w:t xml:space="preserve">, вычисленные по уравнению (1) при найденных параметрах </w:t>
+        <w:t xml:space="preserve"> до текущей точки, а по оси Y величины I_modi, вычисленные по уравнению (1) при найденных параметрах </w:t>
       </w:r>
       <w:r>
         <w:rPr>
@@ -8738,7 +7912,6 @@
         </w:rPr>
         <w:t xml:space="preserve">очага </w:t>
       </w:r>
-      <w:proofErr w:type="spellStart"/>
       <w:r>
         <w:rPr>
           <w:rFonts w:ascii="Times New Roman" w:eastAsia="Times New Roman" w:hAnsi="Times New Roman" w:cs="Times New Roman"/>
@@ -8760,7 +7933,6 @@
         </w:rPr>
         <w:t>eq</w:t>
       </w:r>
-      <w:proofErr w:type="spellEnd"/>
       <w:r>
         <w:rPr>
           <w:rFonts w:ascii="Times New Roman" w:eastAsia="Times New Roman" w:hAnsi="Times New Roman" w:cs="Times New Roman"/>
@@ -8771,7 +7943,6 @@
         </w:rPr>
         <w:t xml:space="preserve">, </w:t>
       </w:r>
-      <w:proofErr w:type="spellStart"/>
       <w:r>
         <w:rPr>
           <w:rFonts w:ascii="Times New Roman" w:eastAsia="Times New Roman" w:hAnsi="Times New Roman" w:cs="Times New Roman"/>
@@ -8793,7 +7964,6 @@
         </w:rPr>
         <w:t>eq</w:t>
       </w:r>
-      <w:proofErr w:type="spellEnd"/>
       <w:r>
         <w:rPr>
           <w:rFonts w:ascii="Times New Roman" w:eastAsia="Times New Roman" w:hAnsi="Times New Roman" w:cs="Times New Roman"/>
@@ -8812,7 +7982,6 @@
         </w:rPr>
         <w:t xml:space="preserve"> H</w:t>
       </w:r>
-      <w:proofErr w:type="spellStart"/>
       <w:r>
         <w:rPr>
           <w:rFonts w:ascii="Times New Roman" w:eastAsia="Times New Roman" w:hAnsi="Times New Roman" w:cs="Times New Roman"/>
@@ -8824,7 +7993,6 @@
         </w:rPr>
         <w:t>eq</w:t>
       </w:r>
-      <w:proofErr w:type="spellEnd"/>
       <w:r>
         <w:rPr>
           <w:rFonts w:ascii="Times New Roman" w:hAnsi="Times New Roman" w:cs="Times New Roman"/>
@@ -8885,7 +8053,6 @@
           <w:rFonts w:ascii="Times New Roman" w:hAnsi="Times New Roman" w:cs="Times New Roman"/>
           <w:sz w:val="24"/>
           <w:szCs w:val="24"/>
-          <w:lang w:val="en-US"/>
         </w:rPr>
       </w:pPr>
       <w:r>
@@ -8913,16 +8080,40 @@
           <w:rFonts w:ascii="Times New Roman" w:hAnsi="Times New Roman" w:cs="Times New Roman"/>
           <w:sz w:val="24"/>
           <w:szCs w:val="24"/>
+        </w:rPr>
+      </w:pPr>
+      <w:r>
+        <w:rPr>
+          <w:rFonts w:ascii="Times New Roman" w:hAnsi="Times New Roman" w:cs="Times New Roman"/>
+          <w:sz w:val="24"/>
+          <w:szCs w:val="24"/>
+        </w:rPr>
+        <w:t xml:space="preserve">В файле результатов отображаются результаты каждой итерации (Прил.4). Имя файла результата состоит из двух частей. Первая часть совпадает с именем inf-файла, а если он не используется, то с именем </w:t>
+      </w:r>
+      <w:r>
+        <w:rPr>
+          <w:rFonts w:ascii="Times New Roman" w:hAnsi="Times New Roman" w:cs="Times New Roman"/>
+          <w:sz w:val="24"/>
+          <w:szCs w:val="24"/>
           <w:lang w:val="en-US"/>
         </w:rPr>
-      </w:pPr>
-      <w:r>
-        <w:rPr>
-          <w:rFonts w:ascii="Times New Roman" w:hAnsi="Times New Roman" w:cs="Times New Roman"/>
-          <w:sz w:val="24"/>
-          <w:szCs w:val="24"/>
-        </w:rPr>
-        <w:t xml:space="preserve">В файле результатов отображаются результаты каждой итерации (Прил.4). Имя файла результата состоит из двух частей. Первая часть совпадает с именем inf-файла, а если он не используется, то с именем </w:t>
+        <w:t>txt</w:t>
+      </w:r>
+      <w:r>
+        <w:rPr>
+          <w:rFonts w:ascii="Times New Roman" w:hAnsi="Times New Roman" w:cs="Times New Roman"/>
+          <w:sz w:val="24"/>
+          <w:szCs w:val="24"/>
+        </w:rPr>
+        <w:t>-</w:t>
+      </w:r>
+      <w:r>
+        <w:rPr>
+          <w:rFonts w:ascii="Times New Roman" w:hAnsi="Times New Roman" w:cs="Times New Roman"/>
+          <w:sz w:val="24"/>
+          <w:szCs w:val="24"/>
+        </w:rPr>
+        <w:t xml:space="preserve"> или </w:t>
       </w:r>
       <w:r>
         <w:rPr>
@@ -8931,7 +8122,7 @@
           <w:szCs w:val="24"/>
           <w:lang w:val="en-US"/>
         </w:rPr>
-        <w:t>txt</w:t>
+        <w:t>xlsx</w:t>
       </w:r>
       <w:r>
         <w:rPr>
@@ -8947,112 +8138,63 @@
           <w:sz w:val="24"/>
           <w:szCs w:val="24"/>
         </w:rPr>
-        <w:t xml:space="preserve"> или </w:t>
-      </w:r>
-      <w:proofErr w:type="spellStart"/>
-      <w:r>
-        <w:rPr>
-          <w:rFonts w:ascii="Times New Roman" w:hAnsi="Times New Roman" w:cs="Times New Roman"/>
-          <w:sz w:val="24"/>
-          <w:szCs w:val="24"/>
-          <w:lang w:val="en-US"/>
+        <w:t>файл</w:t>
+      </w:r>
+      <w:r>
+        <w:rPr>
+          <w:rFonts w:ascii="Times New Roman" w:hAnsi="Times New Roman" w:cs="Times New Roman"/>
+          <w:sz w:val="24"/>
+          <w:szCs w:val="24"/>
+        </w:rPr>
+        <w:t>а</w:t>
+      </w:r>
+      <w:r>
+        <w:rPr>
+          <w:rFonts w:ascii="Times New Roman" w:hAnsi="Times New Roman" w:cs="Times New Roman"/>
+          <w:sz w:val="24"/>
+          <w:szCs w:val="24"/>
+        </w:rPr>
+        <w:t xml:space="preserve"> с данными макросейсмического обследования. Вторая часть имеет суффикс «</w:t>
+      </w:r>
+      <w:r>
+        <w:rPr>
+          <w:rFonts w:ascii="Times New Roman" w:hAnsi="Times New Roman" w:cs="Times New Roman"/>
+          <w:sz w:val="24"/>
+          <w:szCs w:val="24"/>
+        </w:rPr>
+        <w:t>_res</w:t>
+      </w:r>
+      <w:r>
+        <w:rPr>
+          <w:rFonts w:ascii="Times New Roman" w:hAnsi="Times New Roman" w:cs="Times New Roman"/>
+          <w:sz w:val="24"/>
+          <w:szCs w:val="24"/>
+        </w:rPr>
+        <w:t xml:space="preserve">», указывая, что в файле хранятся результаты. </w:t>
+      </w:r>
+      <w:r>
+        <w:rPr>
+          <w:rFonts w:ascii="Times New Roman" w:hAnsi="Times New Roman" w:cs="Times New Roman"/>
+          <w:sz w:val="24"/>
+          <w:szCs w:val="24"/>
+        </w:rPr>
+        <w:t xml:space="preserve">Тип файла результата – </w:t>
+      </w:r>
+      <w:r>
+        <w:rPr>
+          <w:rFonts w:ascii="Times New Roman" w:hAnsi="Times New Roman" w:cs="Times New Roman"/>
+          <w:sz w:val="24"/>
+          <w:szCs w:val="24"/>
         </w:rPr>
         <w:t>xlsx</w:t>
       </w:r>
-      <w:proofErr w:type="spellEnd"/>
-      <w:r>
-        <w:rPr>
-          <w:rFonts w:ascii="Times New Roman" w:hAnsi="Times New Roman" w:cs="Times New Roman"/>
-          <w:sz w:val="24"/>
-          <w:szCs w:val="24"/>
-        </w:rPr>
-        <w:t>-</w:t>
-      </w:r>
-      <w:r>
-        <w:rPr>
-          <w:rFonts w:ascii="Times New Roman" w:hAnsi="Times New Roman" w:cs="Times New Roman"/>
-          <w:sz w:val="24"/>
-          <w:szCs w:val="24"/>
-        </w:rPr>
-        <w:t>файл</w:t>
-      </w:r>
-      <w:r>
-        <w:rPr>
-          <w:rFonts w:ascii="Times New Roman" w:hAnsi="Times New Roman" w:cs="Times New Roman"/>
-          <w:sz w:val="24"/>
-          <w:szCs w:val="24"/>
-        </w:rPr>
-        <w:t>а</w:t>
-      </w:r>
-      <w:r>
-        <w:rPr>
-          <w:rFonts w:ascii="Times New Roman" w:hAnsi="Times New Roman" w:cs="Times New Roman"/>
-          <w:sz w:val="24"/>
-          <w:szCs w:val="24"/>
-        </w:rPr>
-        <w:t xml:space="preserve"> с данными макросейсмического обследования. Вторая часть имеет суффикс «</w:t>
-      </w:r>
-      <w:proofErr w:type="spellStart"/>
-      <w:r>
-        <w:rPr>
-          <w:rFonts w:ascii="Times New Roman" w:hAnsi="Times New Roman" w:cs="Times New Roman"/>
-          <w:sz w:val="24"/>
-          <w:szCs w:val="24"/>
-        </w:rPr>
-        <w:t>_res</w:t>
-      </w:r>
-      <w:proofErr w:type="spellEnd"/>
-      <w:r>
-        <w:rPr>
-          <w:rFonts w:ascii="Times New Roman" w:hAnsi="Times New Roman" w:cs="Times New Roman"/>
-          <w:sz w:val="24"/>
-          <w:szCs w:val="24"/>
-        </w:rPr>
-        <w:t xml:space="preserve">», указывая, что в файле хранятся результаты. </w:t>
-      </w:r>
-      <w:r>
-        <w:rPr>
-          <w:rFonts w:ascii="Times New Roman" w:hAnsi="Times New Roman" w:cs="Times New Roman"/>
-          <w:sz w:val="24"/>
-          <w:szCs w:val="24"/>
-        </w:rPr>
-        <w:t xml:space="preserve">Тип файла результата – </w:t>
-      </w:r>
-      <w:proofErr w:type="spellStart"/>
-      <w:r>
-        <w:rPr>
-          <w:rFonts w:ascii="Times New Roman" w:hAnsi="Times New Roman" w:cs="Times New Roman"/>
-          <w:sz w:val="24"/>
-          <w:szCs w:val="24"/>
-        </w:rPr>
-        <w:t>xlsx</w:t>
-      </w:r>
-      <w:proofErr w:type="spellEnd"/>
-      <w:r>
-        <w:rPr>
-          <w:rFonts w:ascii="Times New Roman" w:hAnsi="Times New Roman" w:cs="Times New Roman"/>
-          <w:sz w:val="24"/>
-          <w:szCs w:val="24"/>
-        </w:rPr>
-        <w:t xml:space="preserve">. Файлы результата сохраняются в папку </w:t>
-      </w:r>
-      <w:proofErr w:type="spellStart"/>
-      <w:r>
-        <w:rPr>
-          <w:rFonts w:ascii="Times New Roman" w:hAnsi="Times New Roman" w:cs="Times New Roman"/>
-          <w:sz w:val="24"/>
-          <w:szCs w:val="24"/>
-        </w:rPr>
-        <w:t>Res</w:t>
-      </w:r>
-      <w:proofErr w:type="spellEnd"/>
-      <w:r>
-        <w:rPr>
-          <w:rFonts w:ascii="Times New Roman" w:hAnsi="Times New Roman" w:cs="Times New Roman"/>
-          <w:sz w:val="24"/>
-          <w:szCs w:val="24"/>
-        </w:rPr>
-        <w:t>, расположенной в папке, где находится основная программа</w:t>
+      <w:r>
+        <w:rPr>
+          <w:rFonts w:ascii="Times New Roman" w:hAnsi="Times New Roman" w:cs="Times New Roman"/>
+          <w:sz w:val="24"/>
+          <w:szCs w:val="24"/>
+        </w:rPr>
+        <w:t>. Файлы результата сохраняются в папку Res, расположенной в папке, где находится основная программа</w:t>
       </w:r>
       <w:r>
         <w:rPr>
@@ -9138,7 +8280,6 @@
           <w:szCs w:val="24"/>
         </w:rPr>
       </w:pPr>
-      <w:proofErr w:type="gramStart"/>
       <w:r>
         <w:rPr>
           <w:rFonts w:ascii="Times New Roman" w:hAnsi="Times New Roman" w:cs="Times New Roman"/>
@@ -9155,7 +8296,6 @@
         </w:rPr>
         <w:t>глубина (километры)</w:t>
       </w:r>
-      <w:proofErr w:type="gramEnd"/>
     </w:p>
     <w:p>
       <w:pPr>
@@ -9407,55 +8547,7 @@
           <w:rFonts w:ascii="Times New Roman" w:hAnsi="Times New Roman" w:cs="Times New Roman"/>
           <w:szCs w:val="24"/>
         </w:rPr>
-        <w:t xml:space="preserve">коэффициенты </w:t>
-      </w:r>
-      <w:proofErr w:type="spellStart"/>
-      <w:r>
-        <w:rPr>
-          <w:rFonts w:ascii="Times New Roman" w:hAnsi="Times New Roman" w:cs="Times New Roman"/>
-          <w:szCs w:val="24"/>
-        </w:rPr>
-        <w:t>a</w:t>
-      </w:r>
-      <w:proofErr w:type="spellEnd"/>
-      <w:r>
-        <w:rPr>
-          <w:rFonts w:ascii="Times New Roman" w:hAnsi="Times New Roman" w:cs="Times New Roman"/>
-          <w:szCs w:val="24"/>
-        </w:rPr>
-        <w:t xml:space="preserve">, </w:t>
-      </w:r>
-      <w:proofErr w:type="spellStart"/>
-      <w:r>
-        <w:rPr>
-          <w:rFonts w:ascii="Times New Roman" w:hAnsi="Times New Roman" w:cs="Times New Roman"/>
-          <w:szCs w:val="24"/>
-        </w:rPr>
-        <w:t>b</w:t>
-      </w:r>
-      <w:proofErr w:type="spellEnd"/>
-      <w:r>
-        <w:rPr>
-          <w:rFonts w:ascii="Times New Roman" w:hAnsi="Times New Roman" w:cs="Times New Roman"/>
-          <w:szCs w:val="24"/>
-        </w:rPr>
-        <w:t xml:space="preserve">, </w:t>
-      </w:r>
-      <w:proofErr w:type="spellStart"/>
-      <w:r>
-        <w:rPr>
-          <w:rFonts w:ascii="Times New Roman" w:hAnsi="Times New Roman" w:cs="Times New Roman"/>
-          <w:szCs w:val="24"/>
-        </w:rPr>
-        <w:t>c</w:t>
-      </w:r>
-      <w:proofErr w:type="spellEnd"/>
-      <w:r>
-        <w:rPr>
-          <w:rFonts w:ascii="Times New Roman" w:hAnsi="Times New Roman" w:cs="Times New Roman"/>
-          <w:szCs w:val="24"/>
-        </w:rPr>
-        <w:t xml:space="preserve"> макросейсмического уравнения</w:t>
+        <w:t>коэффициенты a, b, c макросейсмического уравнения</w:t>
       </w:r>
       <w:r>
         <w:rPr>
@@ -9638,7 +8730,6 @@
           <w:szCs w:val="24"/>
         </w:rPr>
       </w:pPr>
-      <w:proofErr w:type="spellStart"/>
       <w:r>
         <w:rPr>
           <w:rFonts w:ascii="Times New Roman" w:hAnsi="Times New Roman" w:cs="Times New Roman"/>
@@ -9646,16 +8737,7 @@
           <w:szCs w:val="24"/>
         </w:rPr>
         <w:lastRenderedPageBreak/>
-        <w:t>д</w:t>
-      </w:r>
-      <w:proofErr w:type="spellEnd"/>
-      <w:r>
-        <w:rPr>
-          <w:rFonts w:ascii="Times New Roman" w:hAnsi="Times New Roman" w:cs="Times New Roman"/>
-          <w:sz w:val="24"/>
-          <w:szCs w:val="24"/>
-        </w:rPr>
-        <w:t xml:space="preserve">) </w:t>
+        <w:t xml:space="preserve">д) </w:t>
       </w:r>
       <w:r>
         <w:rPr>
@@ -9756,39 +8838,23 @@
           <w:rFonts w:ascii="Times New Roman" w:hAnsi="Times New Roman" w:cs="Times New Roman"/>
           <w:szCs w:val="24"/>
         </w:rPr>
-        <w:t xml:space="preserve">целое число </w:t>
-      </w:r>
-      <w:proofErr w:type="spellStart"/>
-      <w:r>
-        <w:rPr>
-          <w:rFonts w:ascii="Times New Roman" w:hAnsi="Times New Roman" w:cs="Times New Roman"/>
-          <w:szCs w:val="24"/>
+        <w:t xml:space="preserve">целое число n, то широта и долгота вычисляются как среднее арифметическое </w:t>
+      </w:r>
+      <w:r>
+        <w:rPr>
+          <w:rFonts w:ascii="Times New Roman" w:hAnsi="Times New Roman" w:cs="Times New Roman"/>
+          <w:szCs w:val="24"/>
+        </w:rPr>
+        <w:t xml:space="preserve">по </w:t>
+      </w:r>
+      <w:r>
+        <w:rPr>
+          <w:rFonts w:ascii="Times New Roman" w:hAnsi="Times New Roman" w:cs="Times New Roman"/>
+          <w:szCs w:val="24"/>
+          <w:lang w:val="en-US"/>
         </w:rPr>
         <w:t>n</w:t>
       </w:r>
-      <w:proofErr w:type="spellEnd"/>
-      <w:r>
-        <w:rPr>
-          <w:rFonts w:ascii="Times New Roman" w:hAnsi="Times New Roman" w:cs="Times New Roman"/>
-          <w:szCs w:val="24"/>
-        </w:rPr>
-        <w:t xml:space="preserve">, то широта и долгота вычисляются как среднее арифметическое </w:t>
-      </w:r>
-      <w:r>
-        <w:rPr>
-          <w:rFonts w:ascii="Times New Roman" w:hAnsi="Times New Roman" w:cs="Times New Roman"/>
-          <w:szCs w:val="24"/>
-        </w:rPr>
-        <w:t xml:space="preserve">по </w:t>
-      </w:r>
-      <w:r>
-        <w:rPr>
-          <w:rFonts w:ascii="Times New Roman" w:hAnsi="Times New Roman" w:cs="Times New Roman"/>
-          <w:szCs w:val="24"/>
-          <w:lang w:val="en-US"/>
-        </w:rPr>
-        <w:t>n</w:t>
-      </w:r>
       <w:r>
         <w:rPr>
           <w:rFonts w:ascii="Times New Roman" w:hAnsi="Times New Roman" w:cs="Times New Roman"/>
@@ -9808,15 +8874,7 @@
           <w:rFonts w:ascii="Times New Roman" w:hAnsi="Times New Roman" w:cs="Times New Roman"/>
           <w:szCs w:val="24"/>
         </w:rPr>
-        <w:t xml:space="preserve">точек с </w:t>
-      </w:r>
-      <w:proofErr w:type="gramStart"/>
-      <w:r>
-        <w:rPr>
-          <w:rFonts w:ascii="Times New Roman" w:hAnsi="Times New Roman" w:cs="Times New Roman"/>
-          <w:szCs w:val="24"/>
-        </w:rPr>
-        <w:t>максимальн</w:t>
+        <w:t>точек с максимальн</w:t>
       </w:r>
       <w:r>
         <w:rPr>
@@ -9825,21 +8883,12 @@
         </w:rPr>
         <w:t>ыми</w:t>
       </w:r>
-      <w:proofErr w:type="gramEnd"/>
-      <w:r>
-        <w:rPr>
-          <w:rFonts w:ascii="Times New Roman" w:hAnsi="Times New Roman" w:cs="Times New Roman"/>
-          <w:szCs w:val="24"/>
-        </w:rPr>
-        <w:t xml:space="preserve"> </w:t>
-      </w:r>
-      <w:proofErr w:type="spellStart"/>
-      <w:r>
-        <w:rPr>
-          <w:rFonts w:ascii="Times New Roman" w:hAnsi="Times New Roman" w:cs="Times New Roman"/>
-          <w:szCs w:val="24"/>
-        </w:rPr>
-        <w:t>I_fact</w:t>
+      <w:r>
+        <w:rPr>
+          <w:rFonts w:ascii="Times New Roman" w:hAnsi="Times New Roman" w:cs="Times New Roman"/>
+          <w:szCs w:val="24"/>
+        </w:rPr>
+        <w:t xml:space="preserve"> I_fact</w:t>
       </w:r>
       <w:r>
         <w:rPr>
@@ -9850,7 +8899,6 @@
         </w:rPr>
         <w:t>i</w:t>
       </w:r>
-      <w:proofErr w:type="spellEnd"/>
       <w:r>
         <w:rPr>
           <w:rFonts w:ascii="Times New Roman" w:hAnsi="Times New Roman" w:cs="Times New Roman"/>
@@ -9972,7 +9020,6 @@
         </w:rPr>
         <w:t xml:space="preserve">Эти параметры действуют, если ввод осуществляется не из </w:t>
       </w:r>
-      <w:proofErr w:type="spellStart"/>
       <w:r>
         <w:rPr>
           <w:rFonts w:ascii="Times New Roman" w:hAnsi="Times New Roman" w:cs="Times New Roman"/>
@@ -9982,7 +9029,6 @@
         </w:rPr>
         <w:t>inf</w:t>
       </w:r>
-      <w:proofErr w:type="spellEnd"/>
       <w:r>
         <w:rPr>
           <w:rFonts w:ascii="Times New Roman" w:hAnsi="Times New Roman" w:cs="Times New Roman"/>
@@ -10024,7 +9070,6 @@
         </w:rPr>
         <w:t xml:space="preserve"> или </w:t>
       </w:r>
-      <w:proofErr w:type="spellStart"/>
       <w:r>
         <w:rPr>
           <w:rFonts w:ascii="Times New Roman" w:hAnsi="Times New Roman" w:cs="Times New Roman"/>
@@ -10034,7 +9079,6 @@
         </w:rPr>
         <w:t>xlsx</w:t>
       </w:r>
-      <w:proofErr w:type="spellEnd"/>
       <w:r>
         <w:rPr>
           <w:rFonts w:ascii="Times New Roman" w:hAnsi="Times New Roman" w:cs="Times New Roman"/>
@@ -10073,25 +9117,7 @@
           <w:sz w:val="24"/>
           <w:szCs w:val="24"/>
         </w:rPr>
-        <w:t xml:space="preserve">храняются в файле Makroseis_GUI.ini. Вернуться к начальным параметрам, которые </w:t>
-      </w:r>
-      <w:proofErr w:type="gramStart"/>
-      <w:r>
-        <w:rPr>
-          <w:rFonts w:ascii="Times New Roman" w:hAnsi="Times New Roman" w:cs="Times New Roman"/>
-          <w:sz w:val="24"/>
-          <w:szCs w:val="24"/>
-        </w:rPr>
-        <w:t>имеются при первом пуске программы можно нажав</w:t>
-      </w:r>
-      <w:proofErr w:type="gramEnd"/>
-      <w:r>
-        <w:rPr>
-          <w:rFonts w:ascii="Times New Roman" w:hAnsi="Times New Roman" w:cs="Times New Roman"/>
-          <w:sz w:val="24"/>
-          <w:szCs w:val="24"/>
-        </w:rPr>
-        <w:t xml:space="preserve"> кнопку «Сброс» или удалив файл Makroseis_GUI.ini. </w:t>
+        <w:t xml:space="preserve">храняются в файле Makroseis_GUI.ini. Вернуться к начальным параметрам, которые имеются при первом пуске программы можно нажав кнопку «Сброс» или удалив файл Makroseis_GUI.ini. </w:t>
       </w:r>
     </w:p>
     <w:p>
@@ -10321,37 +9347,12 @@
           <w:szCs w:val="20"/>
         </w:rPr>
       </w:pPr>
-      <w:proofErr w:type="spellStart"/>
       <w:r>
         <w:rPr>
           <w:rFonts w:ascii="Times New Roman" w:hAnsi="Times New Roman" w:cs="Times New Roman"/>
           <w:szCs w:val="20"/>
         </w:rPr>
-        <w:t>Бейко</w:t>
-      </w:r>
-      <w:proofErr w:type="spellEnd"/>
-      <w:r>
-        <w:rPr>
-          <w:rFonts w:ascii="Times New Roman" w:hAnsi="Times New Roman" w:cs="Times New Roman"/>
-          <w:szCs w:val="20"/>
-        </w:rPr>
-        <w:t xml:space="preserve"> В.Н., Бублик Б.Н., Зинько П.Н. Методы и алгоритмы решения задач оптимизации. Киев, «</w:t>
-      </w:r>
-      <w:proofErr w:type="spellStart"/>
-      <w:r>
-        <w:rPr>
-          <w:rFonts w:ascii="Times New Roman" w:hAnsi="Times New Roman" w:cs="Times New Roman"/>
-          <w:szCs w:val="20"/>
-        </w:rPr>
-        <w:t>Вища</w:t>
-      </w:r>
-      <w:proofErr w:type="spellEnd"/>
-      <w:r>
-        <w:rPr>
-          <w:rFonts w:ascii="Times New Roman" w:hAnsi="Times New Roman" w:cs="Times New Roman"/>
-          <w:szCs w:val="20"/>
-        </w:rPr>
-        <w:t xml:space="preserve"> школа», 1983.</w:t>
+        <w:t>Бейко В.Н., Бублик Б.Н., Зинько П.Н. Методы и алгоритмы решения задач оптимизации. Киев, «Вища школа», 1983.</w:t>
       </w:r>
     </w:p>
     <w:p>
@@ -10363,21 +9364,12 @@
           <w:szCs w:val="20"/>
         </w:rPr>
       </w:pPr>
-      <w:proofErr w:type="spellStart"/>
       <w:r>
         <w:rPr>
           <w:rFonts w:ascii="Times New Roman" w:hAnsi="Times New Roman" w:cs="Times New Roman"/>
           <w:szCs w:val="20"/>
         </w:rPr>
-        <w:t>Быцань</w:t>
-      </w:r>
-      <w:proofErr w:type="spellEnd"/>
-      <w:r>
-        <w:rPr>
-          <w:rFonts w:ascii="Times New Roman" w:hAnsi="Times New Roman" w:cs="Times New Roman"/>
-          <w:szCs w:val="20"/>
-        </w:rPr>
-        <w:t xml:space="preserve"> Е.Н. О связи интенсивности, магнитуды и глубины землетрясения // Проблемы комплексного геофизического мониторинга Дальнего Востока России, шестая научно-техническая конференция. Петропавловск-Камчатский, 2017. </w:t>
+        <w:t xml:space="preserve">Быцань Е.Н. О связи интенсивности, магнитуды и глубины землетрясения // Проблемы комплексного геофизического мониторинга Дальнего Востока России, шестая научно-техническая конференция. Петропавловск-Камчатский, 2017. </w:t>
       </w:r>
       <w:r>
         <w:rPr>
@@ -10424,7 +9416,6 @@
         </w:rPr>
         <w:t>.</w:t>
       </w:r>
-      <w:proofErr w:type="spellStart"/>
       <w:r>
         <w:rPr>
           <w:rFonts w:ascii="Times New Roman" w:hAnsi="Times New Roman" w:cs="Times New Roman"/>
@@ -10433,7 +9424,6 @@
         </w:rPr>
         <w:t>emsd</w:t>
       </w:r>
-      <w:proofErr w:type="spellEnd"/>
       <w:r>
         <w:rPr>
           <w:rFonts w:ascii="Times New Roman" w:hAnsi="Times New Roman" w:cs="Times New Roman"/>
@@ -10441,7 +9431,6 @@
         </w:rPr>
         <w:t>.</w:t>
       </w:r>
-      <w:proofErr w:type="spellStart"/>
       <w:r>
         <w:rPr>
           <w:rFonts w:ascii="Times New Roman" w:hAnsi="Times New Roman" w:cs="Times New Roman"/>
@@ -10450,7 +9439,6 @@
         </w:rPr>
         <w:t>ru</w:t>
       </w:r>
-      <w:proofErr w:type="spellEnd"/>
       <w:r>
         <w:rPr>
           <w:rFonts w:ascii="Times New Roman" w:hAnsi="Times New Roman" w:cs="Times New Roman"/>
@@ -10488,7 +9476,6 @@
         </w:rPr>
         <w:t>/</w:t>
       </w:r>
-      <w:proofErr w:type="spellStart"/>
       <w:r>
         <w:rPr>
           <w:rFonts w:ascii="Times New Roman" w:hAnsi="Times New Roman" w:cs="Times New Roman"/>
@@ -10497,7 +9484,6 @@
         </w:rPr>
         <w:t>mlib</w:t>
       </w:r>
-      <w:proofErr w:type="spellEnd"/>
       <w:r>
         <w:rPr>
           <w:rFonts w:ascii="Times New Roman" w:hAnsi="Times New Roman" w:cs="Times New Roman"/>
@@ -10529,39 +9515,7 @@
           <w:rFonts w:ascii="Times New Roman" w:hAnsi="Times New Roman" w:cs="Times New Roman"/>
           <w:szCs w:val="20"/>
         </w:rPr>
-        <w:t xml:space="preserve">Как установить </w:t>
-      </w:r>
-      <w:proofErr w:type="spellStart"/>
-      <w:r>
-        <w:rPr>
-          <w:rFonts w:ascii="Times New Roman" w:hAnsi="Times New Roman" w:cs="Times New Roman"/>
-          <w:szCs w:val="20"/>
-        </w:rPr>
-        <w:t>Python</w:t>
-      </w:r>
-      <w:proofErr w:type="spellEnd"/>
-      <w:r>
-        <w:rPr>
-          <w:rFonts w:ascii="Times New Roman" w:hAnsi="Times New Roman" w:cs="Times New Roman"/>
-          <w:szCs w:val="20"/>
-        </w:rPr>
-        <w:t xml:space="preserve"> 3.8 в </w:t>
-      </w:r>
-      <w:proofErr w:type="spellStart"/>
-      <w:r>
-        <w:rPr>
-          <w:rFonts w:ascii="Times New Roman" w:hAnsi="Times New Roman" w:cs="Times New Roman"/>
-          <w:szCs w:val="20"/>
-        </w:rPr>
-        <w:t>Ubuntu</w:t>
-      </w:r>
-      <w:proofErr w:type="spellEnd"/>
-      <w:r>
-        <w:rPr>
-          <w:rFonts w:ascii="Times New Roman" w:hAnsi="Times New Roman" w:cs="Times New Roman"/>
-          <w:szCs w:val="20"/>
-        </w:rPr>
-        <w:t xml:space="preserve"> 18.04</w:t>
+        <w:t>Как установить Python 3.8 в Ubuntu 18.04</w:t>
       </w:r>
       <w:r>
         <w:rPr>
@@ -10632,7 +9586,6 @@
         </w:rPr>
         <w:t>://</w:t>
       </w:r>
-      <w:proofErr w:type="spellStart"/>
       <w:r>
         <w:rPr>
           <w:rFonts w:ascii="Times New Roman" w:hAnsi="Times New Roman" w:cs="Times New Roman"/>
@@ -10641,7 +9594,6 @@
         </w:rPr>
         <w:t>ru</w:t>
       </w:r>
-      <w:proofErr w:type="spellEnd"/>
       <w:r>
         <w:rPr>
           <w:rFonts w:ascii="Times New Roman" w:hAnsi="Times New Roman" w:cs="Times New Roman"/>
@@ -10649,7 +9601,6 @@
         </w:rPr>
         <w:t>.</w:t>
       </w:r>
-      <w:proofErr w:type="spellStart"/>
       <w:r>
         <w:rPr>
           <w:rFonts w:ascii="Times New Roman" w:hAnsi="Times New Roman" w:cs="Times New Roman"/>
@@ -10658,7 +9609,6 @@
         </w:rPr>
         <w:t>wikipedia</w:t>
       </w:r>
-      <w:proofErr w:type="spellEnd"/>
       <w:r>
         <w:rPr>
           <w:rFonts w:ascii="Times New Roman" w:hAnsi="Times New Roman" w:cs="Times New Roman"/>
@@ -10696,7 +9646,6 @@
         </w:rPr>
         <w:t>/</w:t>
       </w:r>
-      <w:proofErr w:type="spellStart"/>
       <w:r>
         <w:rPr>
           <w:rFonts w:ascii="Times New Roman" w:hAnsi="Times New Roman" w:cs="Times New Roman"/>
@@ -10718,7 +9667,6 @@
         </w:rPr>
         <w:t>землетрясения</w:t>
       </w:r>
-      <w:proofErr w:type="spellEnd"/>
     </w:p>
     <w:p>
       <w:pPr>
@@ -10734,39 +9682,7 @@
           <w:rFonts w:ascii="Times New Roman" w:hAnsi="Times New Roman" w:cs="Times New Roman"/>
           <w:szCs w:val="20"/>
         </w:rPr>
-        <w:t xml:space="preserve">Метод </w:t>
-      </w:r>
-      <w:proofErr w:type="spellStart"/>
-      <w:r>
-        <w:rPr>
-          <w:rFonts w:ascii="Times New Roman" w:hAnsi="Times New Roman" w:cs="Times New Roman"/>
-          <w:szCs w:val="20"/>
-        </w:rPr>
-        <w:t>Нелдера</w:t>
-      </w:r>
-      <w:proofErr w:type="spellEnd"/>
-      <w:r>
-        <w:rPr>
-          <w:rFonts w:ascii="Times New Roman" w:hAnsi="Times New Roman" w:cs="Times New Roman"/>
-          <w:szCs w:val="20"/>
-        </w:rPr>
-        <w:t xml:space="preserve"> — </w:t>
-      </w:r>
-      <w:proofErr w:type="spellStart"/>
-      <w:r>
-        <w:rPr>
-          <w:rFonts w:ascii="Times New Roman" w:hAnsi="Times New Roman" w:cs="Times New Roman"/>
-          <w:szCs w:val="20"/>
-        </w:rPr>
-        <w:t>Мида</w:t>
-      </w:r>
-      <w:proofErr w:type="spellEnd"/>
-      <w:r>
-        <w:rPr>
-          <w:rFonts w:ascii="Times New Roman" w:hAnsi="Times New Roman" w:cs="Times New Roman"/>
-          <w:szCs w:val="20"/>
-        </w:rPr>
-        <w:t xml:space="preserve">. </w:t>
+        <w:t xml:space="preserve">Метод Нелдера — Мида. </w:t>
       </w:r>
       <w:r>
         <w:rPr>
@@ -10798,7 +9714,6 @@
         </w:rPr>
         <w:t>://</w:t>
       </w:r>
-      <w:proofErr w:type="spellStart"/>
       <w:r>
         <w:rPr>
           <w:rFonts w:ascii="Times New Roman" w:hAnsi="Times New Roman" w:cs="Times New Roman"/>
@@ -10807,7 +9722,6 @@
         </w:rPr>
         <w:t>ru</w:t>
       </w:r>
-      <w:proofErr w:type="spellEnd"/>
       <w:r>
         <w:rPr>
           <w:rFonts w:ascii="Times New Roman" w:hAnsi="Times New Roman" w:cs="Times New Roman"/>
@@ -10815,7 +9729,6 @@
         </w:rPr>
         <w:t>.</w:t>
       </w:r>
-      <w:proofErr w:type="spellStart"/>
       <w:r>
         <w:rPr>
           <w:rFonts w:ascii="Times New Roman" w:hAnsi="Times New Roman" w:cs="Times New Roman"/>
@@ -10824,7 +9737,6 @@
         </w:rPr>
         <w:t>wikipedia</w:t>
       </w:r>
-      <w:proofErr w:type="spellEnd"/>
       <w:r>
         <w:rPr>
           <w:rFonts w:ascii="Times New Roman" w:hAnsi="Times New Roman" w:cs="Times New Roman"/>
@@ -10862,7 +9774,6 @@
         </w:rPr>
         <w:t>/</w:t>
       </w:r>
-      <w:proofErr w:type="spellStart"/>
       <w:r>
         <w:rPr>
           <w:rFonts w:ascii="Times New Roman" w:hAnsi="Times New Roman" w:cs="Times New Roman"/>
@@ -10889,32 +9800,15 @@
           <w:rFonts w:ascii="Times New Roman" w:hAnsi="Times New Roman" w:cs="Times New Roman"/>
           <w:szCs w:val="20"/>
         </w:rPr>
-        <w:t>_</w:t>
-      </w:r>
-      <w:proofErr w:type="spellEnd"/>
+        <w:t>_—_</w:t>
+      </w:r>
       <w:r>
         <w:rPr>
           <w:rFonts w:ascii="Times New Roman" w:hAnsi="Times New Roman" w:cs="Times New Roman"/>
           <w:szCs w:val="20"/>
         </w:rPr>
-        <w:t>—</w:t>
-      </w:r>
-      <w:proofErr w:type="spellStart"/>
-      <w:r>
-        <w:rPr>
-          <w:rFonts w:ascii="Times New Roman" w:hAnsi="Times New Roman" w:cs="Times New Roman"/>
-          <w:szCs w:val="20"/>
-        </w:rPr>
-        <w:t>_</w:t>
-      </w:r>
-      <w:r>
-        <w:rPr>
-          <w:rFonts w:ascii="Times New Roman" w:hAnsi="Times New Roman" w:cs="Times New Roman"/>
-          <w:szCs w:val="20"/>
-        </w:rPr>
         <w:t>Мида</w:t>
       </w:r>
-      <w:proofErr w:type="spellEnd"/>
     </w:p>
     <w:p>
       <w:pPr>
@@ -10932,7 +9826,6 @@
         </w:rPr>
         <w:t xml:space="preserve">Релиз дистрибутива </w:t>
       </w:r>
-      <w:proofErr w:type="spellStart"/>
       <w:r>
         <w:rPr>
           <w:rFonts w:ascii="Times New Roman" w:hAnsi="Times New Roman" w:cs="Times New Roman"/>
@@ -10941,7 +9834,6 @@
         </w:rPr>
         <w:t>Ubuntu</w:t>
       </w:r>
-      <w:proofErr w:type="spellEnd"/>
       <w:r>
         <w:rPr>
           <w:rFonts w:ascii="Times New Roman" w:hAnsi="Times New Roman" w:cs="Times New Roman"/>
@@ -11009,7 +9901,6 @@
         </w:rPr>
         <w:t>.</w:t>
       </w:r>
-      <w:proofErr w:type="spellStart"/>
       <w:r>
         <w:rPr>
           <w:rFonts w:ascii="Times New Roman" w:hAnsi="Times New Roman" w:cs="Times New Roman"/>
@@ -11018,7 +9909,6 @@
         </w:rPr>
         <w:t>opennet</w:t>
       </w:r>
-      <w:proofErr w:type="spellEnd"/>
       <w:r>
         <w:rPr>
           <w:rFonts w:ascii="Times New Roman" w:hAnsi="Times New Roman" w:cs="Times New Roman"/>
@@ -11026,7 +9916,6 @@
         </w:rPr>
         <w:t>.</w:t>
       </w:r>
-      <w:proofErr w:type="spellStart"/>
       <w:r>
         <w:rPr>
           <w:rFonts w:ascii="Times New Roman" w:hAnsi="Times New Roman" w:cs="Times New Roman"/>
@@ -11035,7 +9924,6 @@
         </w:rPr>
         <w:t>ru</w:t>
       </w:r>
-      <w:proofErr w:type="spellEnd"/>
       <w:r>
         <w:rPr>
           <w:rFonts w:ascii="Times New Roman" w:hAnsi="Times New Roman" w:cs="Times New Roman"/>
@@ -11043,7 +9931,6 @@
         </w:rPr>
         <w:t>/</w:t>
       </w:r>
-      <w:proofErr w:type="spellStart"/>
       <w:r>
         <w:rPr>
           <w:rFonts w:ascii="Times New Roman" w:hAnsi="Times New Roman" w:cs="Times New Roman"/>
@@ -11052,7 +9939,6 @@
         </w:rPr>
         <w:t>opennews</w:t>
       </w:r>
-      <w:proofErr w:type="spellEnd"/>
       <w:r>
         <w:rPr>
           <w:rFonts w:ascii="Times New Roman" w:hAnsi="Times New Roman" w:cs="Times New Roman"/>
@@ -11075,7 +9961,6 @@
         </w:rPr>
         <w:t>.</w:t>
       </w:r>
-      <w:proofErr w:type="spellStart"/>
       <w:r>
         <w:rPr>
           <w:rFonts w:ascii="Times New Roman" w:hAnsi="Times New Roman" w:cs="Times New Roman"/>
@@ -11084,7 +9969,6 @@
         </w:rPr>
         <w:t>shtml</w:t>
       </w:r>
-      <w:proofErr w:type="spellEnd"/>
       <w:r>
         <w:rPr>
           <w:rFonts w:ascii="Times New Roman" w:hAnsi="Times New Roman" w:cs="Times New Roman"/>
@@ -11118,7 +10002,6 @@
           <w:lang w:val="en-US"/>
         </w:rPr>
       </w:pPr>
-      <w:proofErr w:type="gramStart"/>
       <w:r>
         <w:rPr>
           <w:rFonts w:ascii="Times New Roman" w:hAnsi="Times New Roman" w:cs="Times New Roman"/>
@@ -11165,16 +10048,7 @@
           <w:szCs w:val="20"/>
           <w:lang w:val="en-US"/>
         </w:rPr>
-        <w:t>.</w:t>
-      </w:r>
-      <w:proofErr w:type="gramEnd"/>
-      <w:r>
-        <w:rPr>
-          <w:rFonts w:ascii="Times New Roman" w:hAnsi="Times New Roman" w:cs="Times New Roman"/>
-          <w:szCs w:val="20"/>
-          <w:lang w:val="en-US"/>
-        </w:rPr>
-        <w:t xml:space="preserve"> </w:t>
+        <w:t xml:space="preserve">. </w:t>
       </w:r>
       <w:r>
         <w:rPr>
@@ -11203,7 +10077,6 @@
           <w:lang w:val="en-US"/>
         </w:rPr>
       </w:pPr>
-      <w:proofErr w:type="gramStart"/>
       <w:r>
         <w:rPr>
           <w:rFonts w:ascii="Times New Roman" w:hAnsi="Times New Roman" w:cs="Times New Roman"/>
@@ -11218,16 +10091,7 @@
           <w:szCs w:val="20"/>
           <w:lang w:val="en-US"/>
         </w:rPr>
-        <w:t>.</w:t>
-      </w:r>
-      <w:proofErr w:type="gramEnd"/>
-      <w:r>
-        <w:rPr>
-          <w:rFonts w:ascii="Times New Roman" w:hAnsi="Times New Roman" w:cs="Times New Roman"/>
-          <w:szCs w:val="20"/>
-          <w:lang w:val="en-US"/>
-        </w:rPr>
-        <w:t xml:space="preserve"> </w:t>
+        <w:t xml:space="preserve">. </w:t>
       </w:r>
       <w:r>
         <w:rPr>
@@ -11462,7 +10326,6 @@
                 <w:lang w:eastAsia="ru-RU"/>
               </w:rPr>
             </w:pPr>
-            <w:proofErr w:type="spellStart"/>
             <w:r>
               <w:rPr>
                 <w:rFonts w:ascii="Times New Roman" w:eastAsia="Times New Roman" w:hAnsi="Times New Roman" w:cs="Times New Roman"/>
@@ -11473,7 +10336,6 @@
               </w:rPr>
               <w:t>Lat</w:t>
             </w:r>
-            <w:proofErr w:type="spellEnd"/>
           </w:p>
         </w:tc>
         <w:tc>
@@ -11501,7 +10363,6 @@
                 <w:lang w:eastAsia="ru-RU"/>
               </w:rPr>
             </w:pPr>
-            <w:proofErr w:type="spellStart"/>
             <w:r>
               <w:rPr>
                 <w:rFonts w:ascii="Times New Roman" w:eastAsia="Times New Roman" w:hAnsi="Times New Roman" w:cs="Times New Roman"/>
@@ -11512,7 +10373,6 @@
               </w:rPr>
               <w:t>Lon</w:t>
             </w:r>
-            <w:proofErr w:type="spellEnd"/>
             <w:r>
               <w:rPr>
                 <w:rFonts w:ascii="Times New Roman" w:eastAsia="Times New Roman" w:hAnsi="Times New Roman" w:cs="Times New Roman"/>
@@ -11550,7 +10410,6 @@
                 <w:lang w:eastAsia="ru-RU"/>
               </w:rPr>
             </w:pPr>
-            <w:proofErr w:type="spellStart"/>
             <w:r>
               <w:rPr>
                 <w:rFonts w:ascii="Times New Roman" w:eastAsia="Times New Roman" w:hAnsi="Times New Roman" w:cs="Times New Roman"/>
@@ -11561,7 +10420,6 @@
               </w:rPr>
               <w:t>Alt</w:t>
             </w:r>
-            <w:proofErr w:type="spellEnd"/>
           </w:p>
         </w:tc>
         <w:tc>
@@ -11589,7 +10447,6 @@
                 <w:lang w:eastAsia="ru-RU"/>
               </w:rPr>
             </w:pPr>
-            <w:proofErr w:type="spellStart"/>
             <w:r>
               <w:rPr>
                 <w:rFonts w:ascii="Times New Roman" w:eastAsia="Times New Roman" w:hAnsi="Times New Roman" w:cs="Times New Roman"/>
@@ -11600,7 +10457,6 @@
               </w:rPr>
               <w:t>I_fact</w:t>
             </w:r>
-            <w:proofErr w:type="spellEnd"/>
           </w:p>
         </w:tc>
         <w:tc>
@@ -11628,7 +10484,6 @@
                 <w:lang w:eastAsia="ru-RU"/>
               </w:rPr>
             </w:pPr>
-            <w:proofErr w:type="spellStart"/>
             <w:r>
               <w:rPr>
                 <w:rFonts w:ascii="Times New Roman" w:eastAsia="Times New Roman" w:hAnsi="Times New Roman" w:cs="Times New Roman"/>
@@ -11639,7 +10494,6 @@
               </w:rPr>
               <w:t>dI</w:t>
             </w:r>
-            <w:proofErr w:type="spellEnd"/>
           </w:p>
         </w:tc>
         <w:tc>
@@ -11714,7 +10568,6 @@
               </w:rPr>
               <w:t>Нас</w:t>
             </w:r>
-            <w:proofErr w:type="gramStart"/>
             <w:r>
               <w:rPr>
                 <w:rFonts w:ascii="Times New Roman" w:eastAsia="Times New Roman" w:hAnsi="Times New Roman" w:cs="Times New Roman"/>
@@ -11725,7 +10578,6 @@
               </w:rPr>
               <w:t>.</w:t>
             </w:r>
-            <w:proofErr w:type="gramEnd"/>
             <w:r>
               <w:rPr>
                 <w:rFonts w:ascii="Times New Roman" w:eastAsia="Times New Roman" w:hAnsi="Times New Roman" w:cs="Times New Roman"/>
@@ -11736,27 +10588,15 @@
               </w:rPr>
               <w:t xml:space="preserve"> </w:t>
             </w:r>
-            <w:proofErr w:type="gramStart"/>
-            <w:r>
-              <w:rPr>
-                <w:rFonts w:ascii="Times New Roman" w:eastAsia="Times New Roman" w:hAnsi="Times New Roman" w:cs="Times New Roman"/>
-                <w:color w:val="000000"/>
-                <w:sz w:val="20"/>
-                <w:szCs w:val="20"/>
-                <w:lang w:eastAsia="ru-RU"/>
-              </w:rPr>
-              <w:t>п</w:t>
-            </w:r>
-            <w:proofErr w:type="gramEnd"/>
-            <w:r>
-              <w:rPr>
-                <w:rFonts w:ascii="Times New Roman" w:eastAsia="Times New Roman" w:hAnsi="Times New Roman" w:cs="Times New Roman"/>
-                <w:color w:val="000000"/>
-                <w:sz w:val="20"/>
-                <w:szCs w:val="20"/>
-                <w:lang w:eastAsia="ru-RU"/>
-              </w:rPr>
-              <w:t>ункт</w:t>
+            <w:r>
+              <w:rPr>
+                <w:rFonts w:ascii="Times New Roman" w:eastAsia="Times New Roman" w:hAnsi="Times New Roman" w:cs="Times New Roman"/>
+                <w:color w:val="000000"/>
+                <w:sz w:val="20"/>
+                <w:szCs w:val="20"/>
+                <w:lang w:eastAsia="ru-RU"/>
+              </w:rPr>
+              <w:t>пункт</w:t>
             </w:r>
           </w:p>
         </w:tc>
@@ -12528,7 +11368,6 @@
                 <w:lang w:eastAsia="ru-RU"/>
               </w:rPr>
             </w:pPr>
-            <w:proofErr w:type="spellStart"/>
             <w:r>
               <w:rPr>
                 <w:rFonts w:ascii="Times New Roman" w:eastAsia="Times New Roman" w:hAnsi="Times New Roman" w:cs="Times New Roman"/>
@@ -12539,7 +11378,6 @@
               </w:rPr>
               <w:t>Новозаречный</w:t>
             </w:r>
-            <w:proofErr w:type="spellEnd"/>
           </w:p>
         </w:tc>
       </w:tr>
@@ -13050,7 +11888,6 @@
                 <w:lang w:eastAsia="ru-RU"/>
               </w:rPr>
             </w:pPr>
-            <w:proofErr w:type="spellStart"/>
             <w:r>
               <w:rPr>
                 <w:rFonts w:ascii="Times New Roman" w:eastAsia="Times New Roman" w:hAnsi="Times New Roman" w:cs="Times New Roman"/>
@@ -13061,7 +11898,6 @@
               </w:rPr>
               <w:t>Верх-Катавка</w:t>
             </w:r>
-            <w:proofErr w:type="spellEnd"/>
           </w:p>
         </w:tc>
       </w:tr>
@@ -13572,7 +12408,6 @@
                 <w:lang w:eastAsia="ru-RU"/>
               </w:rPr>
             </w:pPr>
-            <w:proofErr w:type="spellStart"/>
             <w:r>
               <w:rPr>
                 <w:rFonts w:ascii="Times New Roman" w:eastAsia="Times New Roman" w:hAnsi="Times New Roman" w:cs="Times New Roman"/>
@@ -13583,7 +12418,6 @@
               </w:rPr>
               <w:t>Серпиевка</w:t>
             </w:r>
-            <w:proofErr w:type="spellEnd"/>
           </w:p>
         </w:tc>
       </w:tr>
@@ -13834,7 +12668,6 @@
                 <w:lang w:eastAsia="ru-RU"/>
               </w:rPr>
             </w:pPr>
-            <w:proofErr w:type="spellStart"/>
             <w:r>
               <w:rPr>
                 <w:rFonts w:ascii="Times New Roman" w:eastAsia="Times New Roman" w:hAnsi="Times New Roman" w:cs="Times New Roman"/>
@@ -13845,7 +12678,6 @@
               </w:rPr>
               <w:t>Катав-Ивановск</w:t>
             </w:r>
-            <w:proofErr w:type="spellEnd"/>
           </w:p>
         </w:tc>
       </w:tr>
@@ -14096,7 +12928,6 @@
                 <w:lang w:eastAsia="ru-RU"/>
               </w:rPr>
             </w:pPr>
-            <w:proofErr w:type="spellStart"/>
             <w:r>
               <w:rPr>
                 <w:rFonts w:ascii="Times New Roman" w:eastAsia="Times New Roman" w:hAnsi="Times New Roman" w:cs="Times New Roman"/>
@@ -14107,7 +12938,6 @@
               </w:rPr>
               <w:t>Лемеза</w:t>
             </w:r>
-            <w:proofErr w:type="spellEnd"/>
           </w:p>
         </w:tc>
       </w:tr>
@@ -14618,7 +13448,6 @@
                 <w:lang w:eastAsia="ru-RU"/>
               </w:rPr>
             </w:pPr>
-            <w:proofErr w:type="spellStart"/>
             <w:r>
               <w:rPr>
                 <w:rFonts w:ascii="Times New Roman" w:eastAsia="Times New Roman" w:hAnsi="Times New Roman" w:cs="Times New Roman"/>
@@ -14629,7 +13458,6 @@
               </w:rPr>
               <w:t>Усть-катав</w:t>
             </w:r>
-            <w:proofErr w:type="spellEnd"/>
           </w:p>
         </w:tc>
       </w:tr>
@@ -14879,27 +13707,15 @@
                 <w:lang w:eastAsia="ru-RU"/>
               </w:rPr>
             </w:pPr>
-            <w:proofErr w:type="spellStart"/>
-            <w:r>
-              <w:rPr>
-                <w:rFonts w:ascii="Times New Roman" w:eastAsia="Times New Roman" w:hAnsi="Times New Roman" w:cs="Times New Roman"/>
-                <w:color w:val="000000"/>
-                <w:sz w:val="20"/>
-                <w:szCs w:val="20"/>
-                <w:lang w:eastAsia="ru-RU"/>
-              </w:rPr>
-              <w:t>Бедярыш</w:t>
-            </w:r>
-            <w:proofErr w:type="spellEnd"/>
-            <w:r>
-              <w:rPr>
-                <w:rFonts w:ascii="Times New Roman" w:eastAsia="Times New Roman" w:hAnsi="Times New Roman" w:cs="Times New Roman"/>
-                <w:color w:val="000000"/>
-                <w:sz w:val="20"/>
-                <w:szCs w:val="20"/>
-                <w:lang w:eastAsia="ru-RU"/>
-              </w:rPr>
-              <w:t xml:space="preserve"> </w:t>
+            <w:r>
+              <w:rPr>
+                <w:rFonts w:ascii="Times New Roman" w:eastAsia="Times New Roman" w:hAnsi="Times New Roman" w:cs="Times New Roman"/>
+                <w:color w:val="000000"/>
+                <w:sz w:val="20"/>
+                <w:szCs w:val="20"/>
+                <w:lang w:eastAsia="ru-RU"/>
+              </w:rPr>
+              <w:t xml:space="preserve">Бедярыш </w:t>
             </w:r>
           </w:p>
         </w:tc>
@@ -15671,7 +14487,6 @@
                 <w:lang w:eastAsia="ru-RU"/>
               </w:rPr>
             </w:pPr>
-            <w:proofErr w:type="spellStart"/>
             <w:r>
               <w:rPr>
                 <w:rFonts w:ascii="Times New Roman" w:eastAsia="Times New Roman" w:hAnsi="Times New Roman" w:cs="Times New Roman"/>
@@ -15682,7 +14497,6 @@
               </w:rPr>
               <w:t>Карауловка</w:t>
             </w:r>
-            <w:proofErr w:type="spellEnd"/>
           </w:p>
         </w:tc>
       </w:tr>
@@ -15933,7 +14747,6 @@
                 <w:lang w:eastAsia="ru-RU"/>
               </w:rPr>
             </w:pPr>
-            <w:proofErr w:type="spellStart"/>
             <w:r>
               <w:rPr>
                 <w:rFonts w:ascii="Times New Roman" w:eastAsia="Times New Roman" w:hAnsi="Times New Roman" w:cs="Times New Roman"/>
@@ -15944,7 +14757,6 @@
               </w:rPr>
               <w:t>Анновка</w:t>
             </w:r>
-            <w:proofErr w:type="spellEnd"/>
           </w:p>
         </w:tc>
       </w:tr>
@@ -16975,61 +15787,15 @@
                 <w:lang w:eastAsia="ru-RU"/>
               </w:rPr>
             </w:pPr>
-            <w:proofErr w:type="spellStart"/>
-            <w:r>
-              <w:rPr>
-                <w:rFonts w:ascii="Times New Roman" w:eastAsia="Times New Roman" w:hAnsi="Times New Roman" w:cs="Times New Roman"/>
-                <w:color w:val="000000"/>
-                <w:sz w:val="20"/>
-                <w:szCs w:val="20"/>
-                <w:lang w:eastAsia="ru-RU"/>
-              </w:rPr>
-              <w:t>Зыковк</w:t>
-            </w:r>
-            <w:proofErr w:type="gramStart"/>
-            <w:r>
-              <w:rPr>
-                <w:rFonts w:ascii="Times New Roman" w:eastAsia="Times New Roman" w:hAnsi="Times New Roman" w:cs="Times New Roman"/>
-                <w:color w:val="000000"/>
-                <w:sz w:val="20"/>
-                <w:szCs w:val="20"/>
-                <w:lang w:eastAsia="ru-RU"/>
-              </w:rPr>
-              <w:t>а</w:t>
-            </w:r>
-            <w:proofErr w:type="spellEnd"/>
-            <w:r>
-              <w:rPr>
-                <w:rFonts w:ascii="Times New Roman" w:eastAsia="Times New Roman" w:hAnsi="Times New Roman" w:cs="Times New Roman"/>
-                <w:color w:val="000000"/>
-                <w:sz w:val="20"/>
-                <w:szCs w:val="20"/>
-                <w:lang w:eastAsia="ru-RU"/>
-              </w:rPr>
-              <w:t>(</w:t>
-            </w:r>
-            <w:proofErr w:type="spellStart"/>
-            <w:proofErr w:type="gramEnd"/>
-            <w:r>
-              <w:rPr>
-                <w:rFonts w:ascii="Times New Roman" w:eastAsia="Times New Roman" w:hAnsi="Times New Roman" w:cs="Times New Roman"/>
-                <w:color w:val="000000"/>
-                <w:sz w:val="20"/>
-                <w:szCs w:val="20"/>
-                <w:lang w:eastAsia="ru-RU"/>
-              </w:rPr>
-              <w:t>кунгур.р-н</w:t>
-            </w:r>
-            <w:proofErr w:type="spellEnd"/>
-            <w:r>
-              <w:rPr>
-                <w:rFonts w:ascii="Times New Roman" w:eastAsia="Times New Roman" w:hAnsi="Times New Roman" w:cs="Times New Roman"/>
-                <w:color w:val="000000"/>
-                <w:sz w:val="20"/>
-                <w:szCs w:val="20"/>
-                <w:lang w:eastAsia="ru-RU"/>
-              </w:rPr>
-              <w:t>)</w:t>
+            <w:r>
+              <w:rPr>
+                <w:rFonts w:ascii="Times New Roman" w:eastAsia="Times New Roman" w:hAnsi="Times New Roman" w:cs="Times New Roman"/>
+                <w:color w:val="000000"/>
+                <w:sz w:val="20"/>
+                <w:szCs w:val="20"/>
+                <w:lang w:eastAsia="ru-RU"/>
+              </w:rPr>
+              <w:t>Зыковка(кунгур.р-н)</w:t>
             </w:r>
           </w:p>
         </w:tc>
@@ -17289,41 +16055,7 @@
                 <w:szCs w:val="20"/>
                 <w:lang w:eastAsia="ru-RU"/>
               </w:rPr>
-              <w:t>Полетаев</w:t>
-            </w:r>
-            <w:proofErr w:type="gramStart"/>
-            <w:r>
-              <w:rPr>
-                <w:rFonts w:ascii="Times New Roman" w:eastAsia="Times New Roman" w:hAnsi="Times New Roman" w:cs="Times New Roman"/>
-                <w:color w:val="000000"/>
-                <w:sz w:val="20"/>
-                <w:szCs w:val="20"/>
-                <w:lang w:eastAsia="ru-RU"/>
-              </w:rPr>
-              <w:t>о(</w:t>
-            </w:r>
-            <w:proofErr w:type="spellStart"/>
-            <w:proofErr w:type="gramEnd"/>
-            <w:r>
-              <w:rPr>
-                <w:rFonts w:ascii="Times New Roman" w:eastAsia="Times New Roman" w:hAnsi="Times New Roman" w:cs="Times New Roman"/>
-                <w:color w:val="000000"/>
-                <w:sz w:val="20"/>
-                <w:szCs w:val="20"/>
-                <w:lang w:eastAsia="ru-RU"/>
-              </w:rPr>
-              <w:t>кунгур.р-н</w:t>
-            </w:r>
-            <w:proofErr w:type="spellEnd"/>
-            <w:r>
-              <w:rPr>
-                <w:rFonts w:ascii="Times New Roman" w:eastAsia="Times New Roman" w:hAnsi="Times New Roman" w:cs="Times New Roman"/>
-                <w:color w:val="000000"/>
-                <w:sz w:val="20"/>
-                <w:szCs w:val="20"/>
-                <w:lang w:eastAsia="ru-RU"/>
-              </w:rPr>
-              <w:t xml:space="preserve">) </w:t>
+              <w:t xml:space="preserve">Полетаево(кунгур.р-н) </w:t>
             </w:r>
           </w:p>
         </w:tc>
@@ -17575,7 +16307,6 @@
                 <w:lang w:eastAsia="ru-RU"/>
               </w:rPr>
             </w:pPr>
-            <w:proofErr w:type="spellStart"/>
             <w:r>
               <w:rPr>
                 <w:rFonts w:ascii="Times New Roman" w:eastAsia="Times New Roman" w:hAnsi="Times New Roman" w:cs="Times New Roman"/>
@@ -17586,7 +16317,6 @@
               </w:rPr>
               <w:t>Сатка</w:t>
             </w:r>
-            <w:proofErr w:type="spellEnd"/>
           </w:p>
         </w:tc>
       </w:tr>
@@ -18097,7 +16827,6 @@
                 <w:lang w:eastAsia="ru-RU"/>
               </w:rPr>
             </w:pPr>
-            <w:proofErr w:type="spellStart"/>
             <w:r>
               <w:rPr>
                 <w:rFonts w:ascii="Times New Roman" w:eastAsia="Times New Roman" w:hAnsi="Times New Roman" w:cs="Times New Roman"/>
@@ -18108,7 +16837,6 @@
               </w:rPr>
               <w:t>Коельга</w:t>
             </w:r>
-            <w:proofErr w:type="spellEnd"/>
           </w:p>
         </w:tc>
       </w:tr>
@@ -18619,7 +17347,6 @@
                 <w:lang w:eastAsia="ru-RU"/>
               </w:rPr>
             </w:pPr>
-            <w:proofErr w:type="spellStart"/>
             <w:r>
               <w:rPr>
                 <w:rFonts w:ascii="Times New Roman" w:eastAsia="Times New Roman" w:hAnsi="Times New Roman" w:cs="Times New Roman"/>
@@ -18630,7 +17357,6 @@
               </w:rPr>
               <w:t>Меседа</w:t>
             </w:r>
-            <w:proofErr w:type="spellEnd"/>
           </w:p>
         </w:tc>
       </w:tr>
@@ -20701,7 +19427,6 @@
                 <w:lang w:eastAsia="ru-RU"/>
               </w:rPr>
             </w:pPr>
-            <w:proofErr w:type="spellStart"/>
             <w:r>
               <w:rPr>
                 <w:rFonts w:ascii="Times New Roman" w:eastAsia="Times New Roman" w:hAnsi="Times New Roman" w:cs="Times New Roman"/>
@@ -20712,7 +19437,6 @@
               </w:rPr>
               <w:t>Новобатурино</w:t>
             </w:r>
-            <w:proofErr w:type="spellEnd"/>
           </w:p>
         </w:tc>
       </w:tr>
@@ -20963,7 +19687,6 @@
                 <w:lang w:eastAsia="ru-RU"/>
               </w:rPr>
             </w:pPr>
-            <w:proofErr w:type="spellStart"/>
             <w:r>
               <w:rPr>
                 <w:rFonts w:ascii="Times New Roman" w:eastAsia="Times New Roman" w:hAnsi="Times New Roman" w:cs="Times New Roman"/>
@@ -20974,7 +19697,6 @@
               </w:rPr>
               <w:t>Печёркино</w:t>
             </w:r>
-            <w:proofErr w:type="spellEnd"/>
           </w:p>
         </w:tc>
       </w:tr>
@@ -22525,7 +21247,6 @@
                 <w:lang w:eastAsia="ru-RU"/>
               </w:rPr>
             </w:pPr>
-            <w:proofErr w:type="spellStart"/>
             <w:r>
               <w:rPr>
                 <w:rFonts w:ascii="Times New Roman" w:eastAsia="Times New Roman" w:hAnsi="Times New Roman" w:cs="Times New Roman"/>
@@ -22536,7 +21257,6 @@
               </w:rPr>
               <w:t>Стерлитомак</w:t>
             </w:r>
-            <w:proofErr w:type="spellEnd"/>
           </w:p>
         </w:tc>
       </w:tr>
@@ -23577,7 +22297,6 @@
               </w:rPr>
               <w:t xml:space="preserve">Новый </w:t>
             </w:r>
-            <w:proofErr w:type="spellStart"/>
             <w:r>
               <w:rPr>
                 <w:rFonts w:ascii="Times New Roman" w:eastAsia="Times New Roman" w:hAnsi="Times New Roman" w:cs="Times New Roman"/>
@@ -23588,7 +22307,6 @@
               </w:rPr>
               <w:t>Субай</w:t>
             </w:r>
-            <w:proofErr w:type="spellEnd"/>
           </w:p>
         </w:tc>
       </w:tr>
@@ -24201,7 +22919,6 @@
                 <w:lang w:eastAsia="ru-RU"/>
               </w:rPr>
             </w:pPr>
-            <w:proofErr w:type="spellStart"/>
             <w:r>
               <w:rPr>
                 <w:rFonts w:ascii="Times New Roman" w:eastAsia="Times New Roman" w:hAnsi="Times New Roman" w:cs="Times New Roman"/>
@@ -24212,7 +22929,6 @@
               </w:rPr>
               <w:t>Lat</w:t>
             </w:r>
-            <w:proofErr w:type="spellEnd"/>
           </w:p>
           <w:p>
             <w:pPr>
@@ -24243,53 +22959,7 @@
                 <w:szCs w:val="20"/>
                 <w:lang w:eastAsia="ru-RU"/>
               </w:rPr>
-              <w:t xml:space="preserve">, </w:t>
-            </w:r>
-            <w:proofErr w:type="spellStart"/>
-            <w:proofErr w:type="gramStart"/>
-            <w:r>
-              <w:rPr>
-                <w:rFonts w:ascii="Times New Roman" w:eastAsia="Times New Roman" w:hAnsi="Times New Roman" w:cs="Times New Roman"/>
-                <w:color w:val="000000"/>
-                <w:sz w:val="20"/>
-                <w:szCs w:val="20"/>
-                <w:lang w:eastAsia="ru-RU"/>
-              </w:rPr>
-              <w:t>десятич</w:t>
-            </w:r>
-            <w:proofErr w:type="spellEnd"/>
-            <w:r>
-              <w:rPr>
-                <w:rFonts w:ascii="Times New Roman" w:eastAsia="Times New Roman" w:hAnsi="Times New Roman" w:cs="Times New Roman"/>
-                <w:color w:val="000000"/>
-                <w:sz w:val="20"/>
-                <w:szCs w:val="20"/>
-                <w:lang w:eastAsia="ru-RU"/>
-              </w:rPr>
-              <w:t>–</w:t>
-            </w:r>
-            <w:proofErr w:type="spellStart"/>
-            <w:r>
-              <w:rPr>
-                <w:rFonts w:ascii="Times New Roman" w:eastAsia="Times New Roman" w:hAnsi="Times New Roman" w:cs="Times New Roman"/>
-                <w:color w:val="000000"/>
-                <w:sz w:val="20"/>
-                <w:szCs w:val="20"/>
-                <w:lang w:eastAsia="ru-RU"/>
-              </w:rPr>
-              <w:t>ные</w:t>
-            </w:r>
-            <w:proofErr w:type="spellEnd"/>
-            <w:proofErr w:type="gramEnd"/>
-            <w:r>
-              <w:rPr>
-                <w:rFonts w:ascii="Times New Roman" w:eastAsia="Times New Roman" w:hAnsi="Times New Roman" w:cs="Times New Roman"/>
-                <w:color w:val="000000"/>
-                <w:sz w:val="20"/>
-                <w:szCs w:val="20"/>
-                <w:lang w:eastAsia="ru-RU"/>
-              </w:rPr>
-              <w:t xml:space="preserve"> градусы</w:t>
+              <w:t>, десятич–ные градусы</w:t>
             </w:r>
           </w:p>
         </w:tc>
@@ -24318,7 +22988,6 @@
                 <w:lang w:eastAsia="ru-RU"/>
               </w:rPr>
             </w:pPr>
-            <w:proofErr w:type="spellStart"/>
             <w:r>
               <w:rPr>
                 <w:rFonts w:ascii="Times New Roman" w:eastAsia="Times New Roman" w:hAnsi="Times New Roman" w:cs="Times New Roman"/>
@@ -24329,7 +22998,6 @@
               </w:rPr>
               <w:t>Lon</w:t>
             </w:r>
-            <w:proofErr w:type="spellEnd"/>
             <w:r>
               <w:rPr>
                 <w:rFonts w:ascii="Times New Roman" w:eastAsia="Times New Roman" w:hAnsi="Times New Roman" w:cs="Times New Roman"/>
@@ -24358,53 +23026,7 @@
                 <w:szCs w:val="20"/>
                 <w:lang w:eastAsia="ru-RU"/>
               </w:rPr>
-              <w:t xml:space="preserve">, </w:t>
-            </w:r>
-            <w:proofErr w:type="spellStart"/>
-            <w:proofErr w:type="gramStart"/>
-            <w:r>
-              <w:rPr>
-                <w:rFonts w:ascii="Times New Roman" w:eastAsia="Times New Roman" w:hAnsi="Times New Roman" w:cs="Times New Roman"/>
-                <w:color w:val="000000"/>
-                <w:sz w:val="20"/>
-                <w:szCs w:val="20"/>
-                <w:lang w:eastAsia="ru-RU"/>
-              </w:rPr>
-              <w:t>десятич</w:t>
-            </w:r>
-            <w:proofErr w:type="spellEnd"/>
-            <w:r>
-              <w:rPr>
-                <w:rFonts w:ascii="Times New Roman" w:eastAsia="Times New Roman" w:hAnsi="Times New Roman" w:cs="Times New Roman"/>
-                <w:color w:val="000000"/>
-                <w:sz w:val="20"/>
-                <w:szCs w:val="20"/>
-                <w:lang w:eastAsia="ru-RU"/>
-              </w:rPr>
-              <w:t>–</w:t>
-            </w:r>
-            <w:proofErr w:type="spellStart"/>
-            <w:r>
-              <w:rPr>
-                <w:rFonts w:ascii="Times New Roman" w:eastAsia="Times New Roman" w:hAnsi="Times New Roman" w:cs="Times New Roman"/>
-                <w:color w:val="000000"/>
-                <w:sz w:val="20"/>
-                <w:szCs w:val="20"/>
-                <w:lang w:eastAsia="ru-RU"/>
-              </w:rPr>
-              <w:t>ные</w:t>
-            </w:r>
-            <w:proofErr w:type="spellEnd"/>
-            <w:proofErr w:type="gramEnd"/>
-            <w:r>
-              <w:rPr>
-                <w:rFonts w:ascii="Times New Roman" w:eastAsia="Times New Roman" w:hAnsi="Times New Roman" w:cs="Times New Roman"/>
-                <w:color w:val="000000"/>
-                <w:sz w:val="20"/>
-                <w:szCs w:val="20"/>
-                <w:lang w:eastAsia="ru-RU"/>
-              </w:rPr>
-              <w:t xml:space="preserve"> градусы</w:t>
+              <w:t>, десятич–ные градусы</w:t>
             </w:r>
           </w:p>
         </w:tc>
@@ -24433,7 +23055,6 @@
                 <w:lang w:eastAsia="ru-RU"/>
               </w:rPr>
             </w:pPr>
-            <w:proofErr w:type="spellStart"/>
             <w:r>
               <w:rPr>
                 <w:rFonts w:ascii="Times New Roman" w:eastAsia="Times New Roman" w:hAnsi="Times New Roman" w:cs="Times New Roman"/>
@@ -24444,7 +23065,6 @@
               </w:rPr>
               <w:t>Alt</w:t>
             </w:r>
-            <w:proofErr w:type="spellEnd"/>
             <w:r>
               <w:rPr>
                 <w:rFonts w:ascii="Times New Roman" w:eastAsia="Times New Roman" w:hAnsi="Times New Roman" w:cs="Times New Roman"/>
@@ -24467,39 +23087,15 @@
                 <w:lang w:eastAsia="ru-RU"/>
               </w:rPr>
             </w:pPr>
-            <w:proofErr w:type="spellStart"/>
-            <w:proofErr w:type="gramStart"/>
-            <w:r>
-              <w:rPr>
-                <w:rFonts w:ascii="Times New Roman" w:eastAsia="Times New Roman" w:hAnsi="Times New Roman" w:cs="Times New Roman"/>
-                <w:color w:val="000000"/>
-                <w:sz w:val="20"/>
-                <w:szCs w:val="20"/>
-                <w:lang w:eastAsia="ru-RU"/>
-              </w:rPr>
-              <w:t>Альти</w:t>
-            </w:r>
-            <w:proofErr w:type="spellEnd"/>
-            <w:r>
-              <w:rPr>
-                <w:rFonts w:ascii="Times New Roman" w:eastAsia="Times New Roman" w:hAnsi="Times New Roman" w:cs="Times New Roman"/>
-                <w:color w:val="000000"/>
-                <w:sz w:val="20"/>
-                <w:szCs w:val="20"/>
-                <w:lang w:eastAsia="ru-RU"/>
-              </w:rPr>
-              <w:t>–туда</w:t>
-            </w:r>
-            <w:proofErr w:type="gramEnd"/>
-            <w:r>
-              <w:rPr>
-                <w:rFonts w:ascii="Times New Roman" w:eastAsia="Times New Roman" w:hAnsi="Times New Roman" w:cs="Times New Roman"/>
-                <w:color w:val="000000"/>
-                <w:sz w:val="20"/>
-                <w:szCs w:val="20"/>
-                <w:lang w:eastAsia="ru-RU"/>
-              </w:rPr>
-              <w:t>, м</w:t>
+            <w:r>
+              <w:rPr>
+                <w:rFonts w:ascii="Times New Roman" w:eastAsia="Times New Roman" w:hAnsi="Times New Roman" w:cs="Times New Roman"/>
+                <w:color w:val="000000"/>
+                <w:sz w:val="20"/>
+                <w:szCs w:val="20"/>
+                <w:lang w:eastAsia="ru-RU"/>
+              </w:rPr>
+              <w:t>Альти–туда, м</w:t>
             </w:r>
           </w:p>
         </w:tc>
@@ -24528,7 +23124,6 @@
                 <w:lang w:eastAsia="ru-RU"/>
               </w:rPr>
             </w:pPr>
-            <w:proofErr w:type="spellStart"/>
             <w:r>
               <w:rPr>
                 <w:rFonts w:ascii="Times New Roman" w:eastAsia="Times New Roman" w:hAnsi="Times New Roman" w:cs="Times New Roman"/>
@@ -24539,7 +23134,6 @@
               </w:rPr>
               <w:t>I_fact</w:t>
             </w:r>
-            <w:proofErr w:type="spellEnd"/>
           </w:p>
           <w:p>
             <w:pPr>
@@ -24552,40 +23146,16 @@
                 <w:lang w:eastAsia="ru-RU"/>
               </w:rPr>
             </w:pPr>
-            <w:proofErr w:type="spellStart"/>
-            <w:r>
-              <w:rPr>
-                <w:rFonts w:ascii="Times New Roman" w:eastAsia="Times New Roman" w:hAnsi="Times New Roman" w:cs="Times New Roman"/>
-                <w:color w:val="000000"/>
-                <w:sz w:val="20"/>
-                <w:szCs w:val="20"/>
-                <w:lang w:eastAsia="ru-RU"/>
-              </w:rPr>
-              <w:t>Интесив</w:t>
-            </w:r>
-            <w:proofErr w:type="spellEnd"/>
-            <w:r>
-              <w:rPr>
-                <w:rFonts w:ascii="Times New Roman" w:eastAsia="Times New Roman" w:hAnsi="Times New Roman" w:cs="Times New Roman"/>
-                <w:color w:val="000000"/>
-                <w:sz w:val="20"/>
-                <w:szCs w:val="20"/>
-                <w:lang w:eastAsia="ru-RU"/>
-              </w:rPr>
-              <w:t>–</w:t>
-            </w:r>
-            <w:proofErr w:type="spellStart"/>
-            <w:r>
-              <w:rPr>
-                <w:rFonts w:ascii="Times New Roman" w:eastAsia="Times New Roman" w:hAnsi="Times New Roman" w:cs="Times New Roman"/>
-                <w:color w:val="000000"/>
-                <w:sz w:val="20"/>
-                <w:szCs w:val="20"/>
-                <w:lang w:eastAsia="ru-RU"/>
-              </w:rPr>
-              <w:t>ность</w:t>
-            </w:r>
-            <w:proofErr w:type="spellEnd"/>
+            <w:r>
+              <w:rPr>
+                <w:rFonts w:ascii="Times New Roman" w:eastAsia="Times New Roman" w:hAnsi="Times New Roman" w:cs="Times New Roman"/>
+                <w:color w:val="000000"/>
+                <w:sz w:val="20"/>
+                <w:szCs w:val="20"/>
+                <w:lang w:eastAsia="ru-RU"/>
+              </w:rPr>
+              <w:t>Интесив–ность</w:t>
+            </w:r>
           </w:p>
         </w:tc>
         <w:tc>
@@ -24613,7 +23183,6 @@
                 <w:lang w:eastAsia="ru-RU"/>
               </w:rPr>
             </w:pPr>
-            <w:proofErr w:type="spellStart"/>
             <w:r>
               <w:rPr>
                 <w:rFonts w:ascii="Times New Roman" w:eastAsia="Times New Roman" w:hAnsi="Times New Roman" w:cs="Times New Roman"/>
@@ -24624,7 +23193,6 @@
               </w:rPr>
               <w:t>dI</w:t>
             </w:r>
-            <w:proofErr w:type="spellEnd"/>
           </w:p>
           <w:p>
             <w:pPr>
@@ -24645,44 +23213,8 @@
                 <w:szCs w:val="20"/>
                 <w:lang w:eastAsia="ru-RU"/>
               </w:rPr>
-              <w:t xml:space="preserve">Абсолютная погрешность </w:t>
-            </w:r>
-            <w:proofErr w:type="spellStart"/>
-            <w:proofErr w:type="gramStart"/>
-            <w:r>
-              <w:rPr>
-                <w:rFonts w:ascii="Times New Roman" w:eastAsia="Times New Roman" w:hAnsi="Times New Roman" w:cs="Times New Roman"/>
-                <w:color w:val="000000"/>
-                <w:sz w:val="20"/>
-                <w:szCs w:val="20"/>
-                <w:lang w:eastAsia="ru-RU"/>
-              </w:rPr>
-              <w:t>интенсив</w:t>
-            </w:r>
-            <w:proofErr w:type="spellEnd"/>
-            <w:r>
-              <w:rPr>
-                <w:rFonts w:ascii="Times New Roman" w:eastAsia="Times New Roman" w:hAnsi="Times New Roman" w:cs="Times New Roman"/>
-                <w:color w:val="000000"/>
-                <w:sz w:val="20"/>
-                <w:szCs w:val="20"/>
-                <w:lang w:eastAsia="ru-RU"/>
-              </w:rPr>
-              <w:t>–</w:t>
-            </w:r>
-            <w:proofErr w:type="spellStart"/>
-            <w:r>
-              <w:rPr>
-                <w:rFonts w:ascii="Times New Roman" w:eastAsia="Times New Roman" w:hAnsi="Times New Roman" w:cs="Times New Roman"/>
-                <w:color w:val="000000"/>
-                <w:sz w:val="20"/>
-                <w:szCs w:val="20"/>
-                <w:lang w:eastAsia="ru-RU"/>
-              </w:rPr>
-              <w:t>ности</w:t>
-            </w:r>
-            <w:proofErr w:type="spellEnd"/>
-            <w:proofErr w:type="gramEnd"/>
+              <w:t>Абсолютная погрешность интенсив–ности</w:t>
+            </w:r>
           </w:p>
         </w:tc>
         <w:tc>
@@ -24740,76 +23272,8 @@
                 <w:szCs w:val="20"/>
                 <w:lang w:eastAsia="ru-RU"/>
               </w:rPr>
-              <w:t xml:space="preserve">Число </w:t>
-            </w:r>
-            <w:proofErr w:type="spellStart"/>
-            <w:proofErr w:type="gramStart"/>
-            <w:r>
-              <w:rPr>
-                <w:rFonts w:ascii="Times New Roman" w:eastAsia="Times New Roman" w:hAnsi="Times New Roman" w:cs="Times New Roman"/>
-                <w:color w:val="000000"/>
-                <w:sz w:val="20"/>
-                <w:szCs w:val="20"/>
-                <w:lang w:eastAsia="ru-RU"/>
-              </w:rPr>
-              <w:t>опре</w:t>
-            </w:r>
-            <w:proofErr w:type="spellEnd"/>
-            <w:r>
-              <w:rPr>
-                <w:rFonts w:ascii="Times New Roman" w:eastAsia="Times New Roman" w:hAnsi="Times New Roman" w:cs="Times New Roman"/>
-                <w:color w:val="000000"/>
-                <w:sz w:val="20"/>
-                <w:szCs w:val="20"/>
-                <w:lang w:eastAsia="ru-RU"/>
-              </w:rPr>
-              <w:t>–делений</w:t>
-            </w:r>
-            <w:proofErr w:type="gramEnd"/>
-            <w:r>
-              <w:rPr>
-                <w:rFonts w:ascii="Times New Roman" w:eastAsia="Times New Roman" w:hAnsi="Times New Roman" w:cs="Times New Roman"/>
-                <w:color w:val="000000"/>
-                <w:sz w:val="20"/>
-                <w:szCs w:val="20"/>
-                <w:lang w:eastAsia="ru-RU"/>
-              </w:rPr>
-              <w:t xml:space="preserve"> </w:t>
-            </w:r>
-            <w:proofErr w:type="spellStart"/>
-            <w:r>
-              <w:rPr>
-                <w:rFonts w:ascii="Times New Roman" w:eastAsia="Times New Roman" w:hAnsi="Times New Roman" w:cs="Times New Roman"/>
-                <w:color w:val="000000"/>
-                <w:sz w:val="20"/>
-                <w:szCs w:val="20"/>
-                <w:lang w:eastAsia="ru-RU"/>
-              </w:rPr>
-              <w:t>интенсив</w:t>
-            </w:r>
-            <w:proofErr w:type="spellEnd"/>
-            <w:r>
-              <w:rPr>
-                <w:rFonts w:ascii="Times New Roman" w:eastAsia="Times New Roman" w:hAnsi="Times New Roman" w:cs="Times New Roman"/>
-                <w:color w:val="000000"/>
-                <w:sz w:val="20"/>
-                <w:szCs w:val="20"/>
-                <w:lang w:eastAsia="ru-RU"/>
-              </w:rPr>
-              <w:t>–</w:t>
-            </w:r>
-            <w:proofErr w:type="spellStart"/>
-            <w:r>
-              <w:rPr>
-                <w:rFonts w:ascii="Times New Roman" w:eastAsia="Times New Roman" w:hAnsi="Times New Roman" w:cs="Times New Roman"/>
-                <w:color w:val="000000"/>
-                <w:sz w:val="20"/>
-                <w:szCs w:val="20"/>
-                <w:lang w:eastAsia="ru-RU"/>
-              </w:rPr>
-              <w:t>ности</w:t>
-            </w:r>
-            <w:proofErr w:type="spellEnd"/>
+              <w:t>Число опре–делений интенсив–ности</w:t>
+            </w:r>
           </w:p>
         </w:tc>
         <w:tc>
@@ -24899,7 +23363,6 @@
         </w:rPr>
         <w:t xml:space="preserve">Примечание: для </w:t>
       </w:r>
-      <w:proofErr w:type="spellStart"/>
       <w:r>
         <w:rPr>
           <w:rFonts w:ascii="Times New Roman" w:eastAsia="Times New Roman" w:hAnsi="Times New Roman" w:cs="Times New Roman"/>
@@ -24918,9 +23381,8 @@
           <w:szCs w:val="20"/>
           <w:lang w:eastAsia="ru-RU"/>
         </w:rPr>
-        <w:t>ого</w:t>
-      </w:r>
-      <w:proofErr w:type="spellEnd"/>
+        <w:t>ого в исходной таблице не было значени</w:t>
+      </w:r>
       <w:r>
         <w:rPr>
           <w:rFonts w:ascii="Times New Roman" w:eastAsia="Times New Roman" w:hAnsi="Times New Roman" w:cs="Times New Roman"/>
@@ -24929,7 +23391,7 @@
           <w:szCs w:val="20"/>
           <w:lang w:eastAsia="ru-RU"/>
         </w:rPr>
-        <w:t xml:space="preserve"> в исходной таблице не было значени</w:t>
+        <w:t>я в столбце dI</w:t>
       </w:r>
       <w:r>
         <w:rPr>
@@ -24939,9 +23401,8 @@
           <w:szCs w:val="20"/>
           <w:lang w:eastAsia="ru-RU"/>
         </w:rPr>
-        <w:t xml:space="preserve">я в столбце </w:t>
-      </w:r>
-      <w:proofErr w:type="spellStart"/>
+        <w:t xml:space="preserve">, для </w:t>
+      </w:r>
       <w:r>
         <w:rPr>
           <w:rFonts w:ascii="Times New Roman" w:eastAsia="Times New Roman" w:hAnsi="Times New Roman" w:cs="Times New Roman"/>
@@ -24950,10 +23411,11 @@
           <w:szCs w:val="20"/>
           <w:lang w:eastAsia="ru-RU"/>
         </w:rPr>
-        <w:t>dI</w:t>
-      </w:r>
-      <w:proofErr w:type="spellEnd"/>
-      <w:r>
+        <w:t>единообразия обработки это значения принято равным 0.</w:t>
+      </w:r>
+    </w:p>
+    <w:p>
+      <w:pPr>
         <w:rPr>
           <w:rFonts w:ascii="Times New Roman" w:eastAsia="Times New Roman" w:hAnsi="Times New Roman" w:cs="Times New Roman"/>
           <w:color w:val="000000"/>
@@ -24961,8 +23423,7 @@
           <w:szCs w:val="20"/>
           <w:lang w:eastAsia="ru-RU"/>
         </w:rPr>
-        <w:t xml:space="preserve">, для </w:t>
-      </w:r>
+      </w:pPr>
       <w:r>
         <w:rPr>
           <w:rFonts w:ascii="Times New Roman" w:eastAsia="Times New Roman" w:hAnsi="Times New Roman" w:cs="Times New Roman"/>
@@ -24971,27 +23432,6 @@
           <w:szCs w:val="20"/>
           <w:lang w:eastAsia="ru-RU"/>
         </w:rPr>
-        <w:t>единообразия обработки это значения принято равным 0.</w:t>
-      </w:r>
-    </w:p>
-    <w:p>
-      <w:pPr>
-        <w:rPr>
-          <w:rFonts w:ascii="Times New Roman" w:eastAsia="Times New Roman" w:hAnsi="Times New Roman" w:cs="Times New Roman"/>
-          <w:color w:val="000000"/>
-          <w:sz w:val="20"/>
-          <w:szCs w:val="20"/>
-          <w:lang w:eastAsia="ru-RU"/>
-        </w:rPr>
-      </w:pPr>
-      <w:r>
-        <w:rPr>
-          <w:rFonts w:ascii="Times New Roman" w:eastAsia="Times New Roman" w:hAnsi="Times New Roman" w:cs="Times New Roman"/>
-          <w:color w:val="000000"/>
-          <w:sz w:val="20"/>
-          <w:szCs w:val="20"/>
-          <w:lang w:eastAsia="ru-RU"/>
-        </w:rPr>
         <w:br w:type="page"/>
       </w:r>
     </w:p>
@@ -25131,138 +23571,7 @@
           <w:szCs w:val="20"/>
           <w:lang w:val="en-US"/>
         </w:rPr>
-        <w:t xml:space="preserve">Procedure </w:t>
-      </w:r>
-      <w:proofErr w:type="spellStart"/>
-      <w:proofErr w:type="gramStart"/>
-      <w:r>
-        <w:rPr>
-          <w:rFonts w:ascii="Times New Roman" w:hAnsi="Times New Roman" w:cs="Times New Roman"/>
-          <w:sz w:val="20"/>
-          <w:szCs w:val="20"/>
-          <w:lang w:val="en-US"/>
-        </w:rPr>
-        <w:t>CalcGeogrDist</w:t>
-      </w:r>
-      <w:proofErr w:type="spellEnd"/>
-      <w:r>
-        <w:rPr>
-          <w:rFonts w:ascii="Times New Roman" w:hAnsi="Times New Roman" w:cs="Times New Roman"/>
-          <w:sz w:val="20"/>
-          <w:szCs w:val="20"/>
-          <w:lang w:val="en-US"/>
-        </w:rPr>
-        <w:t>(</w:t>
-      </w:r>
-      <w:proofErr w:type="gramEnd"/>
-      <w:r>
-        <w:rPr>
-          <w:rFonts w:ascii="Times New Roman" w:hAnsi="Times New Roman" w:cs="Times New Roman"/>
-          <w:sz w:val="20"/>
-          <w:szCs w:val="20"/>
-          <w:lang w:val="en-US"/>
-        </w:rPr>
-        <w:t xml:space="preserve">Const </w:t>
-      </w:r>
-      <w:proofErr w:type="spellStart"/>
-      <w:r>
-        <w:rPr>
-          <w:rFonts w:ascii="Times New Roman" w:hAnsi="Times New Roman" w:cs="Times New Roman"/>
-          <w:sz w:val="20"/>
-          <w:szCs w:val="20"/>
-          <w:lang w:val="en-US"/>
-        </w:rPr>
-        <w:t>StartLat</w:t>
-      </w:r>
-      <w:proofErr w:type="spellEnd"/>
-      <w:r>
-        <w:rPr>
-          <w:rFonts w:ascii="Times New Roman" w:hAnsi="Times New Roman" w:cs="Times New Roman"/>
-          <w:sz w:val="20"/>
-          <w:szCs w:val="20"/>
-          <w:lang w:val="en-US"/>
-        </w:rPr>
-        <w:t xml:space="preserve">, </w:t>
-      </w:r>
-      <w:proofErr w:type="spellStart"/>
-      <w:r>
-        <w:rPr>
-          <w:rFonts w:ascii="Times New Roman" w:hAnsi="Times New Roman" w:cs="Times New Roman"/>
-          <w:sz w:val="20"/>
-          <w:szCs w:val="20"/>
-          <w:lang w:val="en-US"/>
-        </w:rPr>
-        <w:t>StartLong</w:t>
-      </w:r>
-      <w:proofErr w:type="spellEnd"/>
-      <w:r>
-        <w:rPr>
-          <w:rFonts w:ascii="Times New Roman" w:hAnsi="Times New Roman" w:cs="Times New Roman"/>
-          <w:sz w:val="20"/>
-          <w:szCs w:val="20"/>
-          <w:lang w:val="en-US"/>
-        </w:rPr>
-        <w:t xml:space="preserve">, </w:t>
-      </w:r>
-      <w:proofErr w:type="spellStart"/>
-      <w:r>
-        <w:rPr>
-          <w:rFonts w:ascii="Times New Roman" w:hAnsi="Times New Roman" w:cs="Times New Roman"/>
-          <w:sz w:val="20"/>
-          <w:szCs w:val="20"/>
-          <w:lang w:val="en-US"/>
-        </w:rPr>
-        <w:t>EndLat</w:t>
-      </w:r>
-      <w:proofErr w:type="spellEnd"/>
-      <w:r>
-        <w:rPr>
-          <w:rFonts w:ascii="Times New Roman" w:hAnsi="Times New Roman" w:cs="Times New Roman"/>
-          <w:sz w:val="20"/>
-          <w:szCs w:val="20"/>
-          <w:lang w:val="en-US"/>
-        </w:rPr>
-        <w:t xml:space="preserve">, </w:t>
-      </w:r>
-      <w:proofErr w:type="spellStart"/>
-      <w:r>
-        <w:rPr>
-          <w:rFonts w:ascii="Times New Roman" w:hAnsi="Times New Roman" w:cs="Times New Roman"/>
-          <w:sz w:val="20"/>
-          <w:szCs w:val="20"/>
-          <w:lang w:val="en-US"/>
-        </w:rPr>
-        <w:t>EndLong</w:t>
-      </w:r>
-      <w:proofErr w:type="spellEnd"/>
-      <w:r>
-        <w:rPr>
-          <w:rFonts w:ascii="Times New Roman" w:hAnsi="Times New Roman" w:cs="Times New Roman"/>
-          <w:sz w:val="20"/>
-          <w:szCs w:val="20"/>
-          <w:lang w:val="en-US"/>
-        </w:rPr>
-        <w:t xml:space="preserve">: double; </w:t>
-      </w:r>
-      <w:proofErr w:type="spellStart"/>
-      <w:r>
-        <w:rPr>
-          <w:rFonts w:ascii="Times New Roman" w:hAnsi="Times New Roman" w:cs="Times New Roman"/>
-          <w:sz w:val="20"/>
-          <w:szCs w:val="20"/>
-          <w:lang w:val="en-US"/>
-        </w:rPr>
-        <w:t>Var</w:t>
-      </w:r>
-      <w:proofErr w:type="spellEnd"/>
-      <w:r>
-        <w:rPr>
-          <w:rFonts w:ascii="Times New Roman" w:hAnsi="Times New Roman" w:cs="Times New Roman"/>
-          <w:sz w:val="20"/>
-          <w:szCs w:val="20"/>
-          <w:lang w:val="en-US"/>
-        </w:rPr>
-        <w:t xml:space="preserve"> Distance, Bearing: Double);</w:t>
+        <w:t>Procedure CalcGeogrDist(Const StartLat, StartLong, EndLat, EndLong: double; Var Distance, Bearing: Double);</w:t>
       </w:r>
     </w:p>
     <w:p>
@@ -25307,43 +23616,7 @@
           <w:sz w:val="20"/>
           <w:szCs w:val="20"/>
         </w:rPr>
-        <w:t xml:space="preserve">  </w:t>
-      </w:r>
-      <w:proofErr w:type="spellStart"/>
-      <w:r>
-        <w:rPr>
-          <w:rFonts w:ascii="Times New Roman" w:hAnsi="Times New Roman" w:cs="Times New Roman"/>
-          <w:sz w:val="20"/>
-          <w:szCs w:val="20"/>
-        </w:rPr>
-        <w:t>fPhimean</w:t>
-      </w:r>
-      <w:proofErr w:type="spellEnd"/>
-      <w:r>
-        <w:rPr>
-          <w:rFonts w:ascii="Times New Roman" w:hAnsi="Times New Roman" w:cs="Times New Roman"/>
-          <w:sz w:val="20"/>
-          <w:szCs w:val="20"/>
-        </w:rPr>
-        <w:t xml:space="preserve">: </w:t>
-      </w:r>
-      <w:proofErr w:type="spellStart"/>
-      <w:r>
-        <w:rPr>
-          <w:rFonts w:ascii="Times New Roman" w:hAnsi="Times New Roman" w:cs="Times New Roman"/>
-          <w:sz w:val="20"/>
-          <w:szCs w:val="20"/>
-        </w:rPr>
-        <w:t>Double</w:t>
-      </w:r>
-      <w:proofErr w:type="spellEnd"/>
-      <w:r>
-        <w:rPr>
-          <w:rFonts w:ascii="Times New Roman" w:hAnsi="Times New Roman" w:cs="Times New Roman"/>
-          <w:sz w:val="20"/>
-          <w:szCs w:val="20"/>
-        </w:rPr>
-        <w:t>;                  // Средняя широта</w:t>
+        <w:t xml:space="preserve">  fPhimean: Double;                  // Средняя широта</w:t>
       </w:r>
     </w:p>
     <w:p>
@@ -25361,43 +23634,7 @@
           <w:sz w:val="20"/>
           <w:szCs w:val="20"/>
         </w:rPr>
-        <w:t xml:space="preserve">  </w:t>
-      </w:r>
-      <w:proofErr w:type="spellStart"/>
-      <w:r>
-        <w:rPr>
-          <w:rFonts w:ascii="Times New Roman" w:hAnsi="Times New Roman" w:cs="Times New Roman"/>
-          <w:sz w:val="20"/>
-          <w:szCs w:val="20"/>
-        </w:rPr>
-        <w:t>fdLambda</w:t>
-      </w:r>
-      <w:proofErr w:type="spellEnd"/>
-      <w:r>
-        <w:rPr>
-          <w:rFonts w:ascii="Times New Roman" w:hAnsi="Times New Roman" w:cs="Times New Roman"/>
-          <w:sz w:val="20"/>
-          <w:szCs w:val="20"/>
-        </w:rPr>
-        <w:t xml:space="preserve">: </w:t>
-      </w:r>
-      <w:proofErr w:type="spellStart"/>
-      <w:r>
-        <w:rPr>
-          <w:rFonts w:ascii="Times New Roman" w:hAnsi="Times New Roman" w:cs="Times New Roman"/>
-          <w:sz w:val="20"/>
-          <w:szCs w:val="20"/>
-        </w:rPr>
-        <w:t>Double</w:t>
-      </w:r>
-      <w:proofErr w:type="spellEnd"/>
-      <w:r>
-        <w:rPr>
-          <w:rFonts w:ascii="Times New Roman" w:hAnsi="Times New Roman" w:cs="Times New Roman"/>
-          <w:sz w:val="20"/>
-          <w:szCs w:val="20"/>
-        </w:rPr>
-        <w:t>;                  // Разница между двумя значениями долготы</w:t>
+        <w:t xml:space="preserve">  fdLambda: Double;                  // Разница между двумя значениями долготы</w:t>
       </w:r>
     </w:p>
     <w:p>
@@ -25415,43 +23652,7 @@
           <w:sz w:val="20"/>
           <w:szCs w:val="20"/>
         </w:rPr>
-        <w:t xml:space="preserve">  </w:t>
-      </w:r>
-      <w:proofErr w:type="spellStart"/>
-      <w:r>
-        <w:rPr>
-          <w:rFonts w:ascii="Times New Roman" w:hAnsi="Times New Roman" w:cs="Times New Roman"/>
-          <w:sz w:val="20"/>
-          <w:szCs w:val="20"/>
-        </w:rPr>
-        <w:t>fdPhi</w:t>
-      </w:r>
-      <w:proofErr w:type="spellEnd"/>
-      <w:r>
-        <w:rPr>
-          <w:rFonts w:ascii="Times New Roman" w:hAnsi="Times New Roman" w:cs="Times New Roman"/>
-          <w:sz w:val="20"/>
-          <w:szCs w:val="20"/>
-        </w:rPr>
-        <w:t xml:space="preserve">: </w:t>
-      </w:r>
-      <w:proofErr w:type="spellStart"/>
-      <w:r>
-        <w:rPr>
-          <w:rFonts w:ascii="Times New Roman" w:hAnsi="Times New Roman" w:cs="Times New Roman"/>
-          <w:sz w:val="20"/>
-          <w:szCs w:val="20"/>
-        </w:rPr>
-        <w:t>Double</w:t>
-      </w:r>
-      <w:proofErr w:type="spellEnd"/>
-      <w:r>
-        <w:rPr>
-          <w:rFonts w:ascii="Times New Roman" w:hAnsi="Times New Roman" w:cs="Times New Roman"/>
-          <w:sz w:val="20"/>
-          <w:szCs w:val="20"/>
-        </w:rPr>
-        <w:t>;                     // Разница между двумя значениями широты</w:t>
+        <w:t xml:space="preserve">  fdPhi: Double;                     // Разница между двумя значениями широты</w:t>
       </w:r>
     </w:p>
     <w:p>
@@ -25469,43 +23670,7 @@
           <w:sz w:val="20"/>
           <w:szCs w:val="20"/>
         </w:rPr>
-        <w:t xml:space="preserve">  </w:t>
-      </w:r>
-      <w:proofErr w:type="spellStart"/>
-      <w:r>
-        <w:rPr>
-          <w:rFonts w:ascii="Times New Roman" w:hAnsi="Times New Roman" w:cs="Times New Roman"/>
-          <w:sz w:val="20"/>
-          <w:szCs w:val="20"/>
-        </w:rPr>
-        <w:t>fAlpha</w:t>
-      </w:r>
-      <w:proofErr w:type="spellEnd"/>
-      <w:r>
-        <w:rPr>
-          <w:rFonts w:ascii="Times New Roman" w:hAnsi="Times New Roman" w:cs="Times New Roman"/>
-          <w:sz w:val="20"/>
-          <w:szCs w:val="20"/>
-        </w:rPr>
-        <w:t xml:space="preserve">: </w:t>
-      </w:r>
-      <w:proofErr w:type="spellStart"/>
-      <w:r>
-        <w:rPr>
-          <w:rFonts w:ascii="Times New Roman" w:hAnsi="Times New Roman" w:cs="Times New Roman"/>
-          <w:sz w:val="20"/>
-          <w:szCs w:val="20"/>
-        </w:rPr>
-        <w:t>Double</w:t>
-      </w:r>
-      <w:proofErr w:type="spellEnd"/>
-      <w:r>
-        <w:rPr>
-          <w:rFonts w:ascii="Times New Roman" w:hAnsi="Times New Roman" w:cs="Times New Roman"/>
-          <w:sz w:val="20"/>
-          <w:szCs w:val="20"/>
-        </w:rPr>
-        <w:t>;                    // Смещение</w:t>
+        <w:t xml:space="preserve">  fAlpha: Double;                    // Смещение</w:t>
       </w:r>
     </w:p>
     <w:p>
@@ -25523,61 +23688,7 @@
           <w:sz w:val="20"/>
           <w:szCs w:val="20"/>
         </w:rPr>
-        <w:t xml:space="preserve">  </w:t>
-      </w:r>
-      <w:proofErr w:type="spellStart"/>
-      <w:r>
-        <w:rPr>
-          <w:rFonts w:ascii="Times New Roman" w:hAnsi="Times New Roman" w:cs="Times New Roman"/>
-          <w:sz w:val="20"/>
-          <w:szCs w:val="20"/>
-        </w:rPr>
-        <w:t>fRho</w:t>
-      </w:r>
-      <w:proofErr w:type="spellEnd"/>
-      <w:r>
-        <w:rPr>
-          <w:rFonts w:ascii="Times New Roman" w:hAnsi="Times New Roman" w:cs="Times New Roman"/>
-          <w:sz w:val="20"/>
-          <w:szCs w:val="20"/>
-        </w:rPr>
-        <w:t xml:space="preserve">: </w:t>
-      </w:r>
-      <w:proofErr w:type="spellStart"/>
-      <w:r>
-        <w:rPr>
-          <w:rFonts w:ascii="Times New Roman" w:hAnsi="Times New Roman" w:cs="Times New Roman"/>
-          <w:sz w:val="20"/>
-          <w:szCs w:val="20"/>
-        </w:rPr>
-        <w:t>Double</w:t>
-      </w:r>
-      <w:proofErr w:type="spellEnd"/>
-      <w:r>
-        <w:rPr>
-          <w:rFonts w:ascii="Times New Roman" w:hAnsi="Times New Roman" w:cs="Times New Roman"/>
-          <w:sz w:val="20"/>
-          <w:szCs w:val="20"/>
-        </w:rPr>
-        <w:t xml:space="preserve">;                      // </w:t>
-      </w:r>
-      <w:proofErr w:type="spellStart"/>
-      <w:r>
-        <w:rPr>
-          <w:rFonts w:ascii="Times New Roman" w:hAnsi="Times New Roman" w:cs="Times New Roman"/>
-          <w:sz w:val="20"/>
-          <w:szCs w:val="20"/>
-        </w:rPr>
-        <w:t>Меридианский</w:t>
-      </w:r>
-      <w:proofErr w:type="spellEnd"/>
-      <w:r>
-        <w:rPr>
-          <w:rFonts w:ascii="Times New Roman" w:hAnsi="Times New Roman" w:cs="Times New Roman"/>
-          <w:sz w:val="20"/>
-          <w:szCs w:val="20"/>
-        </w:rPr>
-        <w:t xml:space="preserve"> радиус кривизны</w:t>
+        <w:t xml:space="preserve">  fRho: Double;                      // Меридианский радиус кривизны</w:t>
       </w:r>
     </w:p>
     <w:p>
@@ -25595,43 +23706,7 @@
           <w:sz w:val="20"/>
           <w:szCs w:val="20"/>
         </w:rPr>
-        <w:t xml:space="preserve">  </w:t>
-      </w:r>
-      <w:proofErr w:type="spellStart"/>
-      <w:r>
-        <w:rPr>
-          <w:rFonts w:ascii="Times New Roman" w:hAnsi="Times New Roman" w:cs="Times New Roman"/>
-          <w:sz w:val="20"/>
-          <w:szCs w:val="20"/>
-        </w:rPr>
-        <w:t>fNu</w:t>
-      </w:r>
-      <w:proofErr w:type="spellEnd"/>
-      <w:r>
-        <w:rPr>
-          <w:rFonts w:ascii="Times New Roman" w:hAnsi="Times New Roman" w:cs="Times New Roman"/>
-          <w:sz w:val="20"/>
-          <w:szCs w:val="20"/>
-        </w:rPr>
-        <w:t xml:space="preserve">: </w:t>
-      </w:r>
-      <w:proofErr w:type="spellStart"/>
-      <w:r>
-        <w:rPr>
-          <w:rFonts w:ascii="Times New Roman" w:hAnsi="Times New Roman" w:cs="Times New Roman"/>
-          <w:sz w:val="20"/>
-          <w:szCs w:val="20"/>
-        </w:rPr>
-        <w:t>Double</w:t>
-      </w:r>
-      <w:proofErr w:type="spellEnd"/>
-      <w:r>
-        <w:rPr>
-          <w:rFonts w:ascii="Times New Roman" w:hAnsi="Times New Roman" w:cs="Times New Roman"/>
-          <w:sz w:val="20"/>
-          <w:szCs w:val="20"/>
-        </w:rPr>
-        <w:t>;                       // Поперечный радиус кривизны</w:t>
+        <w:t xml:space="preserve">  fNu: Double;                       // Поперечный радиус кривизны</w:t>
       </w:r>
     </w:p>
     <w:p>
@@ -25649,43 +23724,7 @@
           <w:sz w:val="20"/>
           <w:szCs w:val="20"/>
         </w:rPr>
-        <w:t xml:space="preserve">  </w:t>
-      </w:r>
-      <w:proofErr w:type="spellStart"/>
-      <w:r>
-        <w:rPr>
-          <w:rFonts w:ascii="Times New Roman" w:hAnsi="Times New Roman" w:cs="Times New Roman"/>
-          <w:sz w:val="20"/>
-          <w:szCs w:val="20"/>
-        </w:rPr>
-        <w:t>fR</w:t>
-      </w:r>
-      <w:proofErr w:type="spellEnd"/>
-      <w:r>
-        <w:rPr>
-          <w:rFonts w:ascii="Times New Roman" w:hAnsi="Times New Roman" w:cs="Times New Roman"/>
-          <w:sz w:val="20"/>
-          <w:szCs w:val="20"/>
-        </w:rPr>
-        <w:t xml:space="preserve">: </w:t>
-      </w:r>
-      <w:proofErr w:type="spellStart"/>
-      <w:r>
-        <w:rPr>
-          <w:rFonts w:ascii="Times New Roman" w:hAnsi="Times New Roman" w:cs="Times New Roman"/>
-          <w:sz w:val="20"/>
-          <w:szCs w:val="20"/>
-        </w:rPr>
-        <w:t>Double</w:t>
-      </w:r>
-      <w:proofErr w:type="spellEnd"/>
-      <w:r>
-        <w:rPr>
-          <w:rFonts w:ascii="Times New Roman" w:hAnsi="Times New Roman" w:cs="Times New Roman"/>
-          <w:sz w:val="20"/>
-          <w:szCs w:val="20"/>
-        </w:rPr>
-        <w:t>;                        // Радиус сферы Земли</w:t>
+        <w:t xml:space="preserve">  fR: Double;                        // Радиус сферы Земли</w:t>
       </w:r>
     </w:p>
     <w:p>
@@ -25703,43 +23742,7 @@
           <w:sz w:val="20"/>
           <w:szCs w:val="20"/>
         </w:rPr>
-        <w:t xml:space="preserve">  </w:t>
-      </w:r>
-      <w:proofErr w:type="spellStart"/>
-      <w:r>
-        <w:rPr>
-          <w:rFonts w:ascii="Times New Roman" w:hAnsi="Times New Roman" w:cs="Times New Roman"/>
-          <w:sz w:val="20"/>
-          <w:szCs w:val="20"/>
-        </w:rPr>
-        <w:t>fz</w:t>
-      </w:r>
-      <w:proofErr w:type="spellEnd"/>
-      <w:r>
-        <w:rPr>
-          <w:rFonts w:ascii="Times New Roman" w:hAnsi="Times New Roman" w:cs="Times New Roman"/>
-          <w:sz w:val="20"/>
-          <w:szCs w:val="20"/>
-        </w:rPr>
-        <w:t xml:space="preserve">: </w:t>
-      </w:r>
-      <w:proofErr w:type="spellStart"/>
-      <w:r>
-        <w:rPr>
-          <w:rFonts w:ascii="Times New Roman" w:hAnsi="Times New Roman" w:cs="Times New Roman"/>
-          <w:sz w:val="20"/>
-          <w:szCs w:val="20"/>
-        </w:rPr>
-        <w:t>Double</w:t>
-      </w:r>
-      <w:proofErr w:type="spellEnd"/>
-      <w:r>
-        <w:rPr>
-          <w:rFonts w:ascii="Times New Roman" w:hAnsi="Times New Roman" w:cs="Times New Roman"/>
-          <w:sz w:val="20"/>
-          <w:szCs w:val="20"/>
-        </w:rPr>
-        <w:t>;                        // Угловое расстояние от центра сфероида</w:t>
+        <w:t xml:space="preserve">  fz: Double;                        // Угловое расстояние от центра сфероида</w:t>
       </w:r>
     </w:p>
     <w:p>
@@ -25757,43 +23760,7 @@
           <w:sz w:val="20"/>
           <w:szCs w:val="20"/>
         </w:rPr>
-        <w:t xml:space="preserve">  </w:t>
-      </w:r>
-      <w:proofErr w:type="spellStart"/>
-      <w:r>
-        <w:rPr>
-          <w:rFonts w:ascii="Times New Roman" w:hAnsi="Times New Roman" w:cs="Times New Roman"/>
-          <w:sz w:val="20"/>
-          <w:szCs w:val="20"/>
-        </w:rPr>
-        <w:t>fTemp</w:t>
-      </w:r>
-      <w:proofErr w:type="spellEnd"/>
-      <w:r>
-        <w:rPr>
-          <w:rFonts w:ascii="Times New Roman" w:hAnsi="Times New Roman" w:cs="Times New Roman"/>
-          <w:sz w:val="20"/>
-          <w:szCs w:val="20"/>
-        </w:rPr>
-        <w:t xml:space="preserve">: </w:t>
-      </w:r>
-      <w:proofErr w:type="spellStart"/>
-      <w:r>
-        <w:rPr>
-          <w:rFonts w:ascii="Times New Roman" w:hAnsi="Times New Roman" w:cs="Times New Roman"/>
-          <w:sz w:val="20"/>
-          <w:szCs w:val="20"/>
-        </w:rPr>
-        <w:t>Double</w:t>
-      </w:r>
-      <w:proofErr w:type="spellEnd"/>
-      <w:r>
-        <w:rPr>
-          <w:rFonts w:ascii="Times New Roman" w:hAnsi="Times New Roman" w:cs="Times New Roman"/>
-          <w:sz w:val="20"/>
-          <w:szCs w:val="20"/>
-        </w:rPr>
-        <w:t>;                     // Временная переменная, использующаяся в вычислениях</w:t>
+        <w:t xml:space="preserve">  fTemp: Double;                     // Временная переменная, использующаяся в вычислениях</w:t>
       </w:r>
     </w:p>
     <w:p>
@@ -25815,7 +23782,6 @@
           <w:szCs w:val="20"/>
         </w:rPr>
       </w:pPr>
-      <w:proofErr w:type="spellStart"/>
       <w:r>
         <w:rPr>
           <w:rFonts w:ascii="Times New Roman" w:hAnsi="Times New Roman" w:cs="Times New Roman"/>
@@ -25824,7 +23790,6 @@
         </w:rPr>
         <w:t>const</w:t>
       </w:r>
-      <w:proofErr w:type="spellEnd"/>
     </w:p>
     <w:p>
       <w:pPr>
@@ -25859,43 +23824,7 @@
           <w:sz w:val="20"/>
           <w:szCs w:val="20"/>
         </w:rPr>
-        <w:t xml:space="preserve">  D2R: </w:t>
-      </w:r>
-      <w:proofErr w:type="spellStart"/>
-      <w:r>
-        <w:rPr>
-          <w:rFonts w:ascii="Times New Roman" w:hAnsi="Times New Roman" w:cs="Times New Roman"/>
-          <w:sz w:val="20"/>
-          <w:szCs w:val="20"/>
-        </w:rPr>
-        <w:t>Double</w:t>
-      </w:r>
-      <w:proofErr w:type="spellEnd"/>
-      <w:r>
-        <w:rPr>
-          <w:rFonts w:ascii="Times New Roman" w:hAnsi="Times New Roman" w:cs="Times New Roman"/>
-          <w:sz w:val="20"/>
-          <w:szCs w:val="20"/>
-        </w:rPr>
-        <w:t xml:space="preserve"> = </w:t>
-      </w:r>
-      <w:proofErr w:type="spellStart"/>
-      <w:r>
-        <w:rPr>
-          <w:rFonts w:ascii="Times New Roman" w:hAnsi="Times New Roman" w:cs="Times New Roman"/>
-          <w:sz w:val="20"/>
-          <w:szCs w:val="20"/>
-        </w:rPr>
-        <w:t>Pi</w:t>
-      </w:r>
-      <w:proofErr w:type="spellEnd"/>
-      <w:r>
-        <w:rPr>
-          <w:rFonts w:ascii="Times New Roman" w:hAnsi="Times New Roman" w:cs="Times New Roman"/>
-          <w:sz w:val="20"/>
-          <w:szCs w:val="20"/>
-        </w:rPr>
-        <w:t>/180; //0.017453;            // Константа для преобразования градусов в радианы</w:t>
+        <w:t xml:space="preserve">  D2R: Double = Pi/180; //0.017453;            // Константа для преобразования градусов в радианы</w:t>
       </w:r>
     </w:p>
     <w:p>
@@ -25913,43 +23842,7 @@
           <w:sz w:val="20"/>
           <w:szCs w:val="20"/>
         </w:rPr>
-        <w:t xml:space="preserve">  R2D: </w:t>
-      </w:r>
-      <w:proofErr w:type="spellStart"/>
-      <w:r>
-        <w:rPr>
-          <w:rFonts w:ascii="Times New Roman" w:hAnsi="Times New Roman" w:cs="Times New Roman"/>
-          <w:sz w:val="20"/>
-          <w:szCs w:val="20"/>
-        </w:rPr>
-        <w:t>Double</w:t>
-      </w:r>
-      <w:proofErr w:type="spellEnd"/>
-      <w:r>
-        <w:rPr>
-          <w:rFonts w:ascii="Times New Roman" w:hAnsi="Times New Roman" w:cs="Times New Roman"/>
-          <w:sz w:val="20"/>
-          <w:szCs w:val="20"/>
-        </w:rPr>
-        <w:t xml:space="preserve"> = 180/</w:t>
-      </w:r>
-      <w:proofErr w:type="spellStart"/>
-      <w:r>
-        <w:rPr>
-          <w:rFonts w:ascii="Times New Roman" w:hAnsi="Times New Roman" w:cs="Times New Roman"/>
-          <w:sz w:val="20"/>
-          <w:szCs w:val="20"/>
-        </w:rPr>
-        <w:t>Pi</w:t>
-      </w:r>
-      <w:proofErr w:type="spellEnd"/>
-      <w:r>
-        <w:rPr>
-          <w:rFonts w:ascii="Times New Roman" w:hAnsi="Times New Roman" w:cs="Times New Roman"/>
-          <w:sz w:val="20"/>
-          <w:szCs w:val="20"/>
-        </w:rPr>
-        <w:t>; //57.295781;           // Константа для преобразования радиан в градусы</w:t>
+        <w:t xml:space="preserve">  R2D: Double = 180/Pi; //57.295781;           // Константа для преобразования радиан в градусы</w:t>
       </w:r>
     </w:p>
     <w:p>
@@ -25967,25 +23860,7 @@
           <w:sz w:val="20"/>
           <w:szCs w:val="20"/>
         </w:rPr>
-        <w:t xml:space="preserve">  a: </w:t>
-      </w:r>
-      <w:proofErr w:type="spellStart"/>
-      <w:r>
-        <w:rPr>
-          <w:rFonts w:ascii="Times New Roman" w:hAnsi="Times New Roman" w:cs="Times New Roman"/>
-          <w:sz w:val="20"/>
-          <w:szCs w:val="20"/>
-        </w:rPr>
-        <w:t>Double</w:t>
-      </w:r>
-      <w:proofErr w:type="spellEnd"/>
-      <w:r>
-        <w:rPr>
-          <w:rFonts w:ascii="Times New Roman" w:hAnsi="Times New Roman" w:cs="Times New Roman"/>
-          <w:sz w:val="20"/>
-          <w:szCs w:val="20"/>
-        </w:rPr>
-        <w:t xml:space="preserve"> = 6378.1370;             // Основные полуоси</w:t>
+        <w:t xml:space="preserve">  a: Double = 6378.1370;             // Основные полуоси</w:t>
       </w:r>
     </w:p>
     <w:p>
@@ -26003,25 +23878,7 @@
           <w:sz w:val="20"/>
           <w:szCs w:val="20"/>
         </w:rPr>
-        <w:t xml:space="preserve">  b: </w:t>
-      </w:r>
-      <w:proofErr w:type="spellStart"/>
-      <w:r>
-        <w:rPr>
-          <w:rFonts w:ascii="Times New Roman" w:hAnsi="Times New Roman" w:cs="Times New Roman"/>
-          <w:sz w:val="20"/>
-          <w:szCs w:val="20"/>
-        </w:rPr>
-        <w:t>Double</w:t>
-      </w:r>
-      <w:proofErr w:type="spellEnd"/>
-      <w:r>
-        <w:rPr>
-          <w:rFonts w:ascii="Times New Roman" w:hAnsi="Times New Roman" w:cs="Times New Roman"/>
-          <w:sz w:val="20"/>
-          <w:szCs w:val="20"/>
-        </w:rPr>
-        <w:t xml:space="preserve"> = 6356.752314245;        // Неосновные полуоси</w:t>
+        <w:t xml:space="preserve">  b: Double = 6356.752314245;        // Неосновные полуоси</w:t>
       </w:r>
     </w:p>
     <w:p>
@@ -26039,25 +23896,7 @@
           <w:sz w:val="20"/>
           <w:szCs w:val="20"/>
         </w:rPr>
-        <w:t xml:space="preserve">  e2: </w:t>
-      </w:r>
-      <w:proofErr w:type="spellStart"/>
-      <w:r>
-        <w:rPr>
-          <w:rFonts w:ascii="Times New Roman" w:hAnsi="Times New Roman" w:cs="Times New Roman"/>
-          <w:sz w:val="20"/>
-          <w:szCs w:val="20"/>
-        </w:rPr>
-        <w:t>Double</w:t>
-      </w:r>
-      <w:proofErr w:type="spellEnd"/>
-      <w:r>
-        <w:rPr>
-          <w:rFonts w:ascii="Times New Roman" w:hAnsi="Times New Roman" w:cs="Times New Roman"/>
-          <w:sz w:val="20"/>
-          <w:szCs w:val="20"/>
-        </w:rPr>
-        <w:t xml:space="preserve"> = 0.006739496742337;    // Квадрат эксцентричности эллипсоида</w:t>
+        <w:t xml:space="preserve">  e2: Double = 0.006739496742337;    // Квадрат эксцентричности эллипсоида</w:t>
       </w:r>
     </w:p>
     <w:p>
@@ -26075,25 +23914,7 @@
           <w:sz w:val="20"/>
           <w:szCs w:val="20"/>
         </w:rPr>
-        <w:t xml:space="preserve">  f: </w:t>
-      </w:r>
-      <w:proofErr w:type="spellStart"/>
-      <w:r>
-        <w:rPr>
-          <w:rFonts w:ascii="Times New Roman" w:hAnsi="Times New Roman" w:cs="Times New Roman"/>
-          <w:sz w:val="20"/>
-          <w:szCs w:val="20"/>
-        </w:rPr>
-        <w:t>Double</w:t>
-      </w:r>
-      <w:proofErr w:type="spellEnd"/>
-      <w:r>
-        <w:rPr>
-          <w:rFonts w:ascii="Times New Roman" w:hAnsi="Times New Roman" w:cs="Times New Roman"/>
-          <w:sz w:val="20"/>
-          <w:szCs w:val="20"/>
-        </w:rPr>
-        <w:t xml:space="preserve"> = 0.003352810664747;     // Выравнивание эллипсоида</w:t>
+        <w:t xml:space="preserve">  f: Double = 0.003352810664747;     // Выравнивание эллипсоида</w:t>
       </w:r>
     </w:p>
     <w:p>
@@ -26115,7 +23936,6 @@
           <w:szCs w:val="20"/>
         </w:rPr>
       </w:pPr>
-      <w:proofErr w:type="spellStart"/>
       <w:r>
         <w:rPr>
           <w:rFonts w:ascii="Times New Roman" w:hAnsi="Times New Roman" w:cs="Times New Roman"/>
@@ -26124,7 +23944,6 @@
         </w:rPr>
         <w:t>begin</w:t>
       </w:r>
-      <w:proofErr w:type="spellEnd"/>
     </w:p>
     <w:p>
       <w:pPr>
@@ -26162,69 +23981,7 @@
           <w:szCs w:val="20"/>
           <w:lang w:val="en-US"/>
         </w:rPr>
-        <w:t xml:space="preserve">  </w:t>
-      </w:r>
-      <w:proofErr w:type="spellStart"/>
-      <w:proofErr w:type="gramStart"/>
-      <w:r>
-        <w:rPr>
-          <w:rFonts w:ascii="Times New Roman" w:hAnsi="Times New Roman" w:cs="Times New Roman"/>
-          <w:sz w:val="20"/>
-          <w:szCs w:val="20"/>
-          <w:lang w:val="en-US"/>
-        </w:rPr>
-        <w:t>fdLambda</w:t>
-      </w:r>
-      <w:proofErr w:type="spellEnd"/>
-      <w:proofErr w:type="gramEnd"/>
-      <w:r>
-        <w:rPr>
-          <w:rFonts w:ascii="Times New Roman" w:hAnsi="Times New Roman" w:cs="Times New Roman"/>
-          <w:sz w:val="20"/>
-          <w:szCs w:val="20"/>
-          <w:lang w:val="en-US"/>
-        </w:rPr>
-        <w:t xml:space="preserve"> := (</w:t>
-      </w:r>
-      <w:proofErr w:type="spellStart"/>
-      <w:r>
-        <w:rPr>
-          <w:rFonts w:ascii="Times New Roman" w:hAnsi="Times New Roman" w:cs="Times New Roman"/>
-          <w:sz w:val="20"/>
-          <w:szCs w:val="20"/>
-          <w:lang w:val="en-US"/>
-        </w:rPr>
-        <w:t>StartLong</w:t>
-      </w:r>
-      <w:proofErr w:type="spellEnd"/>
-      <w:r>
-        <w:rPr>
-          <w:rFonts w:ascii="Times New Roman" w:hAnsi="Times New Roman" w:cs="Times New Roman"/>
-          <w:sz w:val="20"/>
-          <w:szCs w:val="20"/>
-          <w:lang w:val="en-US"/>
-        </w:rPr>
-        <w:t xml:space="preserve"> - </w:t>
-      </w:r>
-      <w:proofErr w:type="spellStart"/>
-      <w:r>
-        <w:rPr>
-          <w:rFonts w:ascii="Times New Roman" w:hAnsi="Times New Roman" w:cs="Times New Roman"/>
-          <w:sz w:val="20"/>
-          <w:szCs w:val="20"/>
-          <w:lang w:val="en-US"/>
-        </w:rPr>
-        <w:t>EndLong</w:t>
-      </w:r>
-      <w:proofErr w:type="spellEnd"/>
-      <w:r>
-        <w:rPr>
-          <w:rFonts w:ascii="Times New Roman" w:hAnsi="Times New Roman" w:cs="Times New Roman"/>
-          <w:sz w:val="20"/>
-          <w:szCs w:val="20"/>
-          <w:lang w:val="en-US"/>
-        </w:rPr>
-        <w:t>) * D2R;</w:t>
+        <w:t xml:space="preserve">  fdLambda := (StartLong - EndLong) * D2R;</w:t>
       </w:r>
     </w:p>
     <w:p>
@@ -26244,69 +24001,7 @@
           <w:szCs w:val="20"/>
           <w:lang w:val="en-US"/>
         </w:rPr>
-        <w:t xml:space="preserve">  </w:t>
-      </w:r>
-      <w:proofErr w:type="spellStart"/>
-      <w:proofErr w:type="gramStart"/>
-      <w:r>
-        <w:rPr>
-          <w:rFonts w:ascii="Times New Roman" w:hAnsi="Times New Roman" w:cs="Times New Roman"/>
-          <w:sz w:val="20"/>
-          <w:szCs w:val="20"/>
-          <w:lang w:val="en-US"/>
-        </w:rPr>
-        <w:t>fdPhi</w:t>
-      </w:r>
-      <w:proofErr w:type="spellEnd"/>
-      <w:proofErr w:type="gramEnd"/>
-      <w:r>
-        <w:rPr>
-          <w:rFonts w:ascii="Times New Roman" w:hAnsi="Times New Roman" w:cs="Times New Roman"/>
-          <w:sz w:val="20"/>
-          <w:szCs w:val="20"/>
-          <w:lang w:val="en-US"/>
-        </w:rPr>
-        <w:t xml:space="preserve"> := (</w:t>
-      </w:r>
-      <w:proofErr w:type="spellStart"/>
-      <w:r>
-        <w:rPr>
-          <w:rFonts w:ascii="Times New Roman" w:hAnsi="Times New Roman" w:cs="Times New Roman"/>
-          <w:sz w:val="20"/>
-          <w:szCs w:val="20"/>
-          <w:lang w:val="en-US"/>
-        </w:rPr>
-        <w:t>StartLat</w:t>
-      </w:r>
-      <w:proofErr w:type="spellEnd"/>
-      <w:r>
-        <w:rPr>
-          <w:rFonts w:ascii="Times New Roman" w:hAnsi="Times New Roman" w:cs="Times New Roman"/>
-          <w:sz w:val="20"/>
-          <w:szCs w:val="20"/>
-          <w:lang w:val="en-US"/>
-        </w:rPr>
-        <w:t xml:space="preserve"> - </w:t>
-      </w:r>
-      <w:proofErr w:type="spellStart"/>
-      <w:r>
-        <w:rPr>
-          <w:rFonts w:ascii="Times New Roman" w:hAnsi="Times New Roman" w:cs="Times New Roman"/>
-          <w:sz w:val="20"/>
-          <w:szCs w:val="20"/>
-          <w:lang w:val="en-US"/>
-        </w:rPr>
-        <w:t>EndLat</w:t>
-      </w:r>
-      <w:proofErr w:type="spellEnd"/>
-      <w:r>
-        <w:rPr>
-          <w:rFonts w:ascii="Times New Roman" w:hAnsi="Times New Roman" w:cs="Times New Roman"/>
-          <w:sz w:val="20"/>
-          <w:szCs w:val="20"/>
-          <w:lang w:val="en-US"/>
-        </w:rPr>
-        <w:t>) * D2R;</w:t>
+        <w:t xml:space="preserve">  fdPhi := (StartLat - EndLat) * D2R;</w:t>
       </w:r>
     </w:p>
     <w:p>
@@ -26325,10 +24020,16 @@
           <w:szCs w:val="20"/>
           <w:lang w:val="en-US"/>
         </w:rPr>
-        <w:t xml:space="preserve">  </w:t>
-      </w:r>
-      <w:proofErr w:type="spellStart"/>
-      <w:proofErr w:type="gramStart"/>
+        <w:t xml:space="preserve">  fPhimean</w:t>
+      </w:r>
+      <w:r>
+        <w:rPr>
+          <w:rFonts w:ascii="Times New Roman" w:hAnsi="Times New Roman" w:cs="Times New Roman"/>
+          <w:sz w:val="20"/>
+          <w:szCs w:val="20"/>
+        </w:rPr>
+        <w:t xml:space="preserve"> := ((</w:t>
+      </w:r>
       <w:r>
         <w:rPr>
           <w:rFonts w:ascii="Times New Roman" w:hAnsi="Times New Roman" w:cs="Times New Roman"/>
@@ -26336,19 +24037,16 @@
           <w:szCs w:val="20"/>
           <w:lang w:val="en-US"/>
         </w:rPr>
-        <w:t>fPhimean</w:t>
-      </w:r>
-      <w:proofErr w:type="spellEnd"/>
-      <w:proofErr w:type="gramEnd"/>
+        <w:t>StartLat</w:t>
+      </w:r>
       <w:r>
         <w:rPr>
           <w:rFonts w:ascii="Times New Roman" w:hAnsi="Times New Roman" w:cs="Times New Roman"/>
           <w:sz w:val="20"/>
           <w:szCs w:val="20"/>
         </w:rPr>
-        <w:t xml:space="preserve"> := ((</w:t>
-      </w:r>
-      <w:proofErr w:type="spellStart"/>
+        <w:t xml:space="preserve"> + </w:t>
+      </w:r>
       <w:r>
         <w:rPr>
           <w:rFonts w:ascii="Times New Roman" w:hAnsi="Times New Roman" w:cs="Times New Roman"/>
@@ -26356,28 +24054,8 @@
           <w:szCs w:val="20"/>
           <w:lang w:val="en-US"/>
         </w:rPr>
-        <w:t>StartLat</w:t>
-      </w:r>
-      <w:proofErr w:type="spellEnd"/>
-      <w:r>
-        <w:rPr>
-          <w:rFonts w:ascii="Times New Roman" w:hAnsi="Times New Roman" w:cs="Times New Roman"/>
-          <w:sz w:val="20"/>
-          <w:szCs w:val="20"/>
-        </w:rPr>
-        <w:t xml:space="preserve"> + </w:t>
-      </w:r>
-      <w:proofErr w:type="spellStart"/>
-      <w:r>
-        <w:rPr>
-          <w:rFonts w:ascii="Times New Roman" w:hAnsi="Times New Roman" w:cs="Times New Roman"/>
-          <w:sz w:val="20"/>
-          <w:szCs w:val="20"/>
-          <w:lang w:val="en-US"/>
-        </w:rPr>
         <w:t>EndLat</w:t>
       </w:r>
-      <w:proofErr w:type="spellEnd"/>
       <w:r>
         <w:rPr>
           <w:rFonts w:ascii="Times New Roman" w:hAnsi="Times New Roman" w:cs="Times New Roman"/>
@@ -26475,8 +24153,6 @@
         </w:rPr>
         <w:t xml:space="preserve">  </w:t>
       </w:r>
-      <w:proofErr w:type="spellStart"/>
-      <w:proofErr w:type="gramStart"/>
       <w:r>
         <w:rPr>
           <w:rFonts w:ascii="Times New Roman" w:hAnsi="Times New Roman" w:cs="Times New Roman"/>
@@ -26484,38 +24160,7 @@
           <w:szCs w:val="20"/>
           <w:lang w:val="en-US"/>
         </w:rPr>
-        <w:t>fTemp</w:t>
-      </w:r>
-      <w:proofErr w:type="spellEnd"/>
-      <w:proofErr w:type="gramEnd"/>
-      <w:r>
-        <w:rPr>
-          <w:rFonts w:ascii="Times New Roman" w:hAnsi="Times New Roman" w:cs="Times New Roman"/>
-          <w:sz w:val="20"/>
-          <w:szCs w:val="20"/>
-          <w:lang w:val="en-US"/>
-        </w:rPr>
-        <w:t xml:space="preserve"> := 1 - e2 * (Power(Sin(</w:t>
-      </w:r>
-      <w:proofErr w:type="spellStart"/>
-      <w:r>
-        <w:rPr>
-          <w:rFonts w:ascii="Times New Roman" w:hAnsi="Times New Roman" w:cs="Times New Roman"/>
-          <w:sz w:val="20"/>
-          <w:szCs w:val="20"/>
-          <w:lang w:val="en-US"/>
-        </w:rPr>
-        <w:t>fPhimean</w:t>
-      </w:r>
-      <w:proofErr w:type="spellEnd"/>
-      <w:r>
-        <w:rPr>
-          <w:rFonts w:ascii="Times New Roman" w:hAnsi="Times New Roman" w:cs="Times New Roman"/>
-          <w:sz w:val="20"/>
-          <w:szCs w:val="20"/>
-          <w:lang w:val="en-US"/>
-        </w:rPr>
-        <w:t>),2));</w:t>
+        <w:t>fTemp := 1 - e2 * (Power(Sin(fPhimean),2));</w:t>
       </w:r>
     </w:p>
     <w:p>
@@ -26535,49 +24180,7 @@
           <w:szCs w:val="20"/>
           <w:lang w:val="en-US"/>
         </w:rPr>
-        <w:t xml:space="preserve">  </w:t>
-      </w:r>
-      <w:proofErr w:type="spellStart"/>
-      <w:proofErr w:type="gramStart"/>
-      <w:r>
-        <w:rPr>
-          <w:rFonts w:ascii="Times New Roman" w:hAnsi="Times New Roman" w:cs="Times New Roman"/>
-          <w:sz w:val="20"/>
-          <w:szCs w:val="20"/>
-          <w:lang w:val="en-US"/>
-        </w:rPr>
-        <w:t>fRho</w:t>
-      </w:r>
-      <w:proofErr w:type="spellEnd"/>
-      <w:proofErr w:type="gramEnd"/>
-      <w:r>
-        <w:rPr>
-          <w:rFonts w:ascii="Times New Roman" w:hAnsi="Times New Roman" w:cs="Times New Roman"/>
-          <w:sz w:val="20"/>
-          <w:szCs w:val="20"/>
-          <w:lang w:val="en-US"/>
-        </w:rPr>
-        <w:t xml:space="preserve"> := (a * (1 - e2)) / Power(</w:t>
-      </w:r>
-      <w:proofErr w:type="spellStart"/>
-      <w:r>
-        <w:rPr>
-          <w:rFonts w:ascii="Times New Roman" w:hAnsi="Times New Roman" w:cs="Times New Roman"/>
-          <w:sz w:val="20"/>
-          <w:szCs w:val="20"/>
-          <w:lang w:val="en-US"/>
-        </w:rPr>
-        <w:t>fTemp</w:t>
-      </w:r>
-      <w:proofErr w:type="spellEnd"/>
-      <w:r>
-        <w:rPr>
-          <w:rFonts w:ascii="Times New Roman" w:hAnsi="Times New Roman" w:cs="Times New Roman"/>
-          <w:sz w:val="20"/>
-          <w:szCs w:val="20"/>
-          <w:lang w:val="en-US"/>
-        </w:rPr>
-        <w:t>, 1.5);</w:t>
+        <w:t xml:space="preserve">  fRho := (a * (1 - e2)) / Power(fTemp, 1.5);</w:t>
       </w:r>
     </w:p>
     <w:p>
@@ -26597,89 +24200,7 @@
           <w:szCs w:val="20"/>
           <w:lang w:val="en-US"/>
         </w:rPr>
-        <w:t xml:space="preserve">  </w:t>
-      </w:r>
-      <w:proofErr w:type="spellStart"/>
-      <w:proofErr w:type="gramStart"/>
-      <w:r>
-        <w:rPr>
-          <w:rFonts w:ascii="Times New Roman" w:hAnsi="Times New Roman" w:cs="Times New Roman"/>
-          <w:sz w:val="20"/>
-          <w:szCs w:val="20"/>
-          <w:lang w:val="en-US"/>
-        </w:rPr>
-        <w:t>fNu</w:t>
-      </w:r>
-      <w:proofErr w:type="spellEnd"/>
-      <w:proofErr w:type="gramEnd"/>
-      <w:r>
-        <w:rPr>
-          <w:rFonts w:ascii="Times New Roman" w:hAnsi="Times New Roman" w:cs="Times New Roman"/>
-          <w:sz w:val="20"/>
-          <w:szCs w:val="20"/>
-          <w:lang w:val="en-US"/>
-        </w:rPr>
-        <w:t xml:space="preserve"> := a / (</w:t>
-      </w:r>
-      <w:proofErr w:type="spellStart"/>
-      <w:r>
-        <w:rPr>
-          <w:rFonts w:ascii="Times New Roman" w:hAnsi="Times New Roman" w:cs="Times New Roman"/>
-          <w:sz w:val="20"/>
-          <w:szCs w:val="20"/>
-          <w:lang w:val="en-US"/>
-        </w:rPr>
-        <w:t>Sqrt</w:t>
-      </w:r>
-      <w:proofErr w:type="spellEnd"/>
-      <w:r>
-        <w:rPr>
-          <w:rFonts w:ascii="Times New Roman" w:hAnsi="Times New Roman" w:cs="Times New Roman"/>
-          <w:sz w:val="20"/>
-          <w:szCs w:val="20"/>
-          <w:lang w:val="en-US"/>
-        </w:rPr>
-        <w:t>(1 - e2 * (Sin(</w:t>
-      </w:r>
-      <w:proofErr w:type="spellStart"/>
-      <w:r>
-        <w:rPr>
-          <w:rFonts w:ascii="Times New Roman" w:hAnsi="Times New Roman" w:cs="Times New Roman"/>
-          <w:sz w:val="20"/>
-          <w:szCs w:val="20"/>
-          <w:lang w:val="en-US"/>
-        </w:rPr>
-        <w:t>fPhimean</w:t>
-      </w:r>
-      <w:proofErr w:type="spellEnd"/>
-      <w:r>
-        <w:rPr>
-          <w:rFonts w:ascii="Times New Roman" w:hAnsi="Times New Roman" w:cs="Times New Roman"/>
-          <w:sz w:val="20"/>
-          <w:szCs w:val="20"/>
-          <w:lang w:val="en-US"/>
-        </w:rPr>
-        <w:t>) * Sin(</w:t>
-      </w:r>
-      <w:proofErr w:type="spellStart"/>
-      <w:r>
-        <w:rPr>
-          <w:rFonts w:ascii="Times New Roman" w:hAnsi="Times New Roman" w:cs="Times New Roman"/>
-          <w:sz w:val="20"/>
-          <w:szCs w:val="20"/>
-          <w:lang w:val="en-US"/>
-        </w:rPr>
-        <w:t>fPhimean</w:t>
-      </w:r>
-      <w:proofErr w:type="spellEnd"/>
-      <w:r>
-        <w:rPr>
-          <w:rFonts w:ascii="Times New Roman" w:hAnsi="Times New Roman" w:cs="Times New Roman"/>
-          <w:sz w:val="20"/>
-          <w:szCs w:val="20"/>
-          <w:lang w:val="en-US"/>
-        </w:rPr>
-        <w:t>))));</w:t>
+        <w:t xml:space="preserve">  fNu := a / (Sqrt(1 - e2 * (Sin(fPhimean) * Sin(fPhimean))));</w:t>
       </w:r>
     </w:p>
     <w:p>
@@ -26772,27 +24293,7 @@
           <w:szCs w:val="20"/>
           <w:lang w:val="en-US"/>
         </w:rPr>
-        <w:t xml:space="preserve">  </w:t>
-      </w:r>
-      <w:proofErr w:type="spellStart"/>
-      <w:r>
-        <w:rPr>
-          <w:rFonts w:ascii="Times New Roman" w:hAnsi="Times New Roman" w:cs="Times New Roman"/>
-          <w:sz w:val="20"/>
-          <w:szCs w:val="20"/>
-          <w:lang w:val="en-US"/>
-        </w:rPr>
-        <w:t>fz</w:t>
-      </w:r>
-      <w:proofErr w:type="spellEnd"/>
-      <w:r>
-        <w:rPr>
-          <w:rFonts w:ascii="Times New Roman" w:hAnsi="Times New Roman" w:cs="Times New Roman"/>
-          <w:sz w:val="20"/>
-          <w:szCs w:val="20"/>
-          <w:lang w:val="en-US"/>
-        </w:rPr>
-        <w:t xml:space="preserve"> := Sqrt(Sqr(Sin(fdPhi/2.0))+Cos(EndLat*D2R)*Cos(StartLat*D2R)*Sqr(Sin(fdLambda/2.0))) ;</w:t>
+        <w:t xml:space="preserve">  fz := Sqrt(Sqr(Sin(fdPhi/2.0))+Cos(EndLat*D2R)*Cos(StartLat*D2R)*Sqr(Sin(fdLambda/2.0))) ;</w:t>
       </w:r>
     </w:p>
     <w:p>
@@ -26812,69 +24313,7 @@
           <w:szCs w:val="20"/>
           <w:lang w:val="en-US"/>
         </w:rPr>
-        <w:t xml:space="preserve">  </w:t>
-      </w:r>
-      <w:proofErr w:type="spellStart"/>
-      <w:proofErr w:type="gramStart"/>
-      <w:r>
-        <w:rPr>
-          <w:rFonts w:ascii="Times New Roman" w:hAnsi="Times New Roman" w:cs="Times New Roman"/>
-          <w:sz w:val="20"/>
-          <w:szCs w:val="20"/>
-          <w:lang w:val="en-US"/>
-        </w:rPr>
-        <w:t>fz</w:t>
-      </w:r>
-      <w:proofErr w:type="spellEnd"/>
-      <w:proofErr w:type="gramEnd"/>
-      <w:r>
-        <w:rPr>
-          <w:rFonts w:ascii="Times New Roman" w:hAnsi="Times New Roman" w:cs="Times New Roman"/>
-          <w:sz w:val="20"/>
-          <w:szCs w:val="20"/>
-          <w:lang w:val="en-US"/>
-        </w:rPr>
-        <w:t xml:space="preserve"> := 2 * </w:t>
-      </w:r>
-      <w:proofErr w:type="spellStart"/>
-      <w:r>
-        <w:rPr>
-          <w:rFonts w:ascii="Times New Roman" w:hAnsi="Times New Roman" w:cs="Times New Roman"/>
-          <w:sz w:val="20"/>
-          <w:szCs w:val="20"/>
-          <w:lang w:val="en-US"/>
-        </w:rPr>
-        <w:t>ArcSin</w:t>
-      </w:r>
-      <w:proofErr w:type="spellEnd"/>
-      <w:r>
-        <w:rPr>
-          <w:rFonts w:ascii="Times New Roman" w:hAnsi="Times New Roman" w:cs="Times New Roman"/>
-          <w:sz w:val="20"/>
-          <w:szCs w:val="20"/>
-          <w:lang w:val="en-US"/>
-        </w:rPr>
-        <w:t>(</w:t>
-      </w:r>
-      <w:proofErr w:type="spellStart"/>
-      <w:r>
-        <w:rPr>
-          <w:rFonts w:ascii="Times New Roman" w:hAnsi="Times New Roman" w:cs="Times New Roman"/>
-          <w:sz w:val="20"/>
-          <w:szCs w:val="20"/>
-          <w:lang w:val="en-US"/>
-        </w:rPr>
-        <w:t>fz</w:t>
-      </w:r>
-      <w:proofErr w:type="spellEnd"/>
-      <w:r>
-        <w:rPr>
-          <w:rFonts w:ascii="Times New Roman" w:hAnsi="Times New Roman" w:cs="Times New Roman"/>
-          <w:sz w:val="20"/>
-          <w:szCs w:val="20"/>
-          <w:lang w:val="en-US"/>
-        </w:rPr>
-        <w:t>);</w:t>
+        <w:t xml:space="preserve">  fz := 2 * ArcSin(fz);</w:t>
       </w:r>
     </w:p>
     <w:p>
@@ -26905,67 +24344,7 @@
           <w:szCs w:val="20"/>
           <w:lang w:val="en-US"/>
         </w:rPr>
-        <w:t xml:space="preserve">  </w:t>
-      </w:r>
-      <w:proofErr w:type="gramStart"/>
-      <w:r>
-        <w:rPr>
-          <w:rFonts w:ascii="Times New Roman" w:hAnsi="Times New Roman" w:cs="Times New Roman"/>
-          <w:sz w:val="20"/>
-          <w:szCs w:val="20"/>
-          <w:lang w:val="en-US"/>
-        </w:rPr>
-        <w:t>Bearing :=</w:t>
-      </w:r>
-      <w:proofErr w:type="gramEnd"/>
-      <w:r>
-        <w:rPr>
-          <w:rFonts w:ascii="Times New Roman" w:hAnsi="Times New Roman" w:cs="Times New Roman"/>
-          <w:sz w:val="20"/>
-          <w:szCs w:val="20"/>
-          <w:lang w:val="en-US"/>
-        </w:rPr>
-        <w:t xml:space="preserve"> </w:t>
-      </w:r>
-      <w:proofErr w:type="spellStart"/>
-      <w:r>
-        <w:rPr>
-          <w:rFonts w:ascii="Times New Roman" w:hAnsi="Times New Roman" w:cs="Times New Roman"/>
-          <w:sz w:val="20"/>
-          <w:szCs w:val="20"/>
-          <w:lang w:val="en-US"/>
-        </w:rPr>
-        <w:t>RadToDeg</w:t>
-      </w:r>
-      <w:proofErr w:type="spellEnd"/>
-      <w:r>
-        <w:rPr>
-          <w:rFonts w:ascii="Times New Roman" w:hAnsi="Times New Roman" w:cs="Times New Roman"/>
-          <w:sz w:val="20"/>
-          <w:szCs w:val="20"/>
-          <w:lang w:val="en-US"/>
-        </w:rPr>
-        <w:t>(</w:t>
-      </w:r>
-      <w:proofErr w:type="spellStart"/>
-      <w:r>
-        <w:rPr>
-          <w:rFonts w:ascii="Times New Roman" w:hAnsi="Times New Roman" w:cs="Times New Roman"/>
-          <w:sz w:val="20"/>
-          <w:szCs w:val="20"/>
-          <w:lang w:val="en-US"/>
-        </w:rPr>
-        <w:t>fz</w:t>
-      </w:r>
-      <w:proofErr w:type="spellEnd"/>
-      <w:r>
-        <w:rPr>
-          <w:rFonts w:ascii="Times New Roman" w:hAnsi="Times New Roman" w:cs="Times New Roman"/>
-          <w:sz w:val="20"/>
-          <w:szCs w:val="20"/>
-          <w:lang w:val="en-US"/>
-        </w:rPr>
-        <w:t>);</w:t>
+        <w:t xml:space="preserve">  Bearing := RadToDeg(fz);</w:t>
       </w:r>
     </w:p>
     <w:p>
@@ -27041,89 +24420,7 @@
           <w:szCs w:val="20"/>
           <w:lang w:val="en-US"/>
         </w:rPr>
-        <w:t xml:space="preserve">  </w:t>
-      </w:r>
-      <w:proofErr w:type="spellStart"/>
-      <w:proofErr w:type="gramStart"/>
-      <w:r>
-        <w:rPr>
-          <w:rFonts w:ascii="Times New Roman" w:hAnsi="Times New Roman" w:cs="Times New Roman"/>
-          <w:sz w:val="20"/>
-          <w:szCs w:val="20"/>
-          <w:lang w:val="en-US"/>
-        </w:rPr>
-        <w:t>fAlpha</w:t>
-      </w:r>
-      <w:proofErr w:type="spellEnd"/>
-      <w:proofErr w:type="gramEnd"/>
-      <w:r>
-        <w:rPr>
-          <w:rFonts w:ascii="Times New Roman" w:hAnsi="Times New Roman" w:cs="Times New Roman"/>
-          <w:sz w:val="20"/>
-          <w:szCs w:val="20"/>
-          <w:lang w:val="en-US"/>
-        </w:rPr>
-        <w:t xml:space="preserve"> := Cos(</w:t>
-      </w:r>
-      <w:proofErr w:type="spellStart"/>
-      <w:r>
-        <w:rPr>
-          <w:rFonts w:ascii="Times New Roman" w:hAnsi="Times New Roman" w:cs="Times New Roman"/>
-          <w:sz w:val="20"/>
-          <w:szCs w:val="20"/>
-          <w:lang w:val="en-US"/>
-        </w:rPr>
-        <w:t>EndLat</w:t>
-      </w:r>
-      <w:proofErr w:type="spellEnd"/>
-      <w:r>
-        <w:rPr>
-          <w:rFonts w:ascii="Times New Roman" w:hAnsi="Times New Roman" w:cs="Times New Roman"/>
-          <w:sz w:val="20"/>
-          <w:szCs w:val="20"/>
-          <w:lang w:val="en-US"/>
-        </w:rPr>
-        <w:t xml:space="preserve"> * D2R) * Sin(</w:t>
-      </w:r>
-      <w:proofErr w:type="spellStart"/>
-      <w:r>
-        <w:rPr>
-          <w:rFonts w:ascii="Times New Roman" w:hAnsi="Times New Roman" w:cs="Times New Roman"/>
-          <w:sz w:val="20"/>
-          <w:szCs w:val="20"/>
-          <w:lang w:val="en-US"/>
-        </w:rPr>
-        <w:t>fdLambda</w:t>
-      </w:r>
-      <w:proofErr w:type="spellEnd"/>
-      <w:r>
-        <w:rPr>
-          <w:rFonts w:ascii="Times New Roman" w:hAnsi="Times New Roman" w:cs="Times New Roman"/>
-          <w:sz w:val="20"/>
-          <w:szCs w:val="20"/>
-          <w:lang w:val="en-US"/>
-        </w:rPr>
-        <w:t>) * 1 / Sin(</w:t>
-      </w:r>
-      <w:proofErr w:type="spellStart"/>
-      <w:r>
-        <w:rPr>
-          <w:rFonts w:ascii="Times New Roman" w:hAnsi="Times New Roman" w:cs="Times New Roman"/>
-          <w:sz w:val="20"/>
-          <w:szCs w:val="20"/>
-          <w:lang w:val="en-US"/>
-        </w:rPr>
-        <w:t>fz</w:t>
-      </w:r>
-      <w:proofErr w:type="spellEnd"/>
-      <w:r>
-        <w:rPr>
-          <w:rFonts w:ascii="Times New Roman" w:hAnsi="Times New Roman" w:cs="Times New Roman"/>
-          <w:sz w:val="20"/>
-          <w:szCs w:val="20"/>
-          <w:lang w:val="en-US"/>
-        </w:rPr>
-        <w:t>);</w:t>
+        <w:t xml:space="preserve">  fAlpha := Cos(EndLat * D2R) * Sin(fdLambda) * 1 / Sin(fz);</w:t>
       </w:r>
     </w:p>
     <w:p>
@@ -27143,69 +24440,7 @@
           <w:szCs w:val="20"/>
           <w:lang w:val="en-US"/>
         </w:rPr>
-        <w:t xml:space="preserve">  </w:t>
-      </w:r>
-      <w:proofErr w:type="spellStart"/>
-      <w:proofErr w:type="gramStart"/>
-      <w:r>
-        <w:rPr>
-          <w:rFonts w:ascii="Times New Roman" w:hAnsi="Times New Roman" w:cs="Times New Roman"/>
-          <w:sz w:val="20"/>
-          <w:szCs w:val="20"/>
-          <w:lang w:val="en-US"/>
-        </w:rPr>
-        <w:t>fAlpha</w:t>
-      </w:r>
-      <w:proofErr w:type="spellEnd"/>
-      <w:proofErr w:type="gramEnd"/>
-      <w:r>
-        <w:rPr>
-          <w:rFonts w:ascii="Times New Roman" w:hAnsi="Times New Roman" w:cs="Times New Roman"/>
-          <w:sz w:val="20"/>
-          <w:szCs w:val="20"/>
-          <w:lang w:val="en-US"/>
-        </w:rPr>
-        <w:t xml:space="preserve"> := </w:t>
-      </w:r>
-      <w:proofErr w:type="spellStart"/>
-      <w:r>
-        <w:rPr>
-          <w:rFonts w:ascii="Times New Roman" w:hAnsi="Times New Roman" w:cs="Times New Roman"/>
-          <w:sz w:val="20"/>
-          <w:szCs w:val="20"/>
-          <w:lang w:val="en-US"/>
-        </w:rPr>
-        <w:t>ArcSin</w:t>
-      </w:r>
-      <w:proofErr w:type="spellEnd"/>
-      <w:r>
-        <w:rPr>
-          <w:rFonts w:ascii="Times New Roman" w:hAnsi="Times New Roman" w:cs="Times New Roman"/>
-          <w:sz w:val="20"/>
-          <w:szCs w:val="20"/>
-          <w:lang w:val="en-US"/>
-        </w:rPr>
-        <w:t>(</w:t>
-      </w:r>
-      <w:proofErr w:type="spellStart"/>
-      <w:r>
-        <w:rPr>
-          <w:rFonts w:ascii="Times New Roman" w:hAnsi="Times New Roman" w:cs="Times New Roman"/>
-          <w:sz w:val="20"/>
-          <w:szCs w:val="20"/>
-          <w:lang w:val="en-US"/>
-        </w:rPr>
-        <w:t>fAlpha</w:t>
-      </w:r>
-      <w:proofErr w:type="spellEnd"/>
-      <w:r>
-        <w:rPr>
-          <w:rFonts w:ascii="Times New Roman" w:hAnsi="Times New Roman" w:cs="Times New Roman"/>
-          <w:sz w:val="20"/>
-          <w:szCs w:val="20"/>
-          <w:lang w:val="en-US"/>
-        </w:rPr>
-        <w:t>);</w:t>
+        <w:t xml:space="preserve">  fAlpha := ArcSin(fAlpha);</w:t>
       </w:r>
     </w:p>
     <w:p>
@@ -27225,67 +24460,7 @@
           <w:szCs w:val="20"/>
           <w:lang w:val="en-US"/>
         </w:rPr>
-        <w:t xml:space="preserve">  {</w:t>
-      </w:r>
-      <w:proofErr w:type="gramStart"/>
-      <w:r>
-        <w:rPr>
-          <w:rFonts w:ascii="Times New Roman" w:hAnsi="Times New Roman" w:cs="Times New Roman"/>
-          <w:sz w:val="20"/>
-          <w:szCs w:val="20"/>
-          <w:lang w:val="en-US"/>
-        </w:rPr>
-        <w:t>Bearing :=</w:t>
-      </w:r>
-      <w:proofErr w:type="gramEnd"/>
-      <w:r>
-        <w:rPr>
-          <w:rFonts w:ascii="Times New Roman" w:hAnsi="Times New Roman" w:cs="Times New Roman"/>
-          <w:sz w:val="20"/>
-          <w:szCs w:val="20"/>
-          <w:lang w:val="en-US"/>
-        </w:rPr>
-        <w:t xml:space="preserve"> </w:t>
-      </w:r>
-      <w:proofErr w:type="spellStart"/>
-      <w:r>
-        <w:rPr>
-          <w:rFonts w:ascii="Times New Roman" w:hAnsi="Times New Roman" w:cs="Times New Roman"/>
-          <w:sz w:val="20"/>
-          <w:szCs w:val="20"/>
-          <w:lang w:val="en-US"/>
-        </w:rPr>
-        <w:t>RadToDeg</w:t>
-      </w:r>
-      <w:proofErr w:type="spellEnd"/>
-      <w:r>
-        <w:rPr>
-          <w:rFonts w:ascii="Times New Roman" w:hAnsi="Times New Roman" w:cs="Times New Roman"/>
-          <w:sz w:val="20"/>
-          <w:szCs w:val="20"/>
-          <w:lang w:val="en-US"/>
-        </w:rPr>
-        <w:t>(</w:t>
-      </w:r>
-      <w:proofErr w:type="spellStart"/>
-      <w:r>
-        <w:rPr>
-          <w:rFonts w:ascii="Times New Roman" w:hAnsi="Times New Roman" w:cs="Times New Roman"/>
-          <w:sz w:val="20"/>
-          <w:szCs w:val="20"/>
-          <w:lang w:val="en-US"/>
-        </w:rPr>
-        <w:t>fAlpha</w:t>
-      </w:r>
-      <w:proofErr w:type="spellEnd"/>
-      <w:r>
-        <w:rPr>
-          <w:rFonts w:ascii="Times New Roman" w:hAnsi="Times New Roman" w:cs="Times New Roman"/>
-          <w:sz w:val="20"/>
-          <w:szCs w:val="20"/>
-          <w:lang w:val="en-US"/>
-        </w:rPr>
-        <w:t>);}</w:t>
+        <w:t xml:space="preserve">  {Bearing := RadToDeg(fAlpha);}</w:t>
       </w:r>
     </w:p>
     <w:p>
@@ -27367,189 +24542,7 @@
           <w:szCs w:val="20"/>
           <w:lang w:val="en-US"/>
         </w:rPr>
-        <w:t xml:space="preserve">  </w:t>
-      </w:r>
-      <w:proofErr w:type="spellStart"/>
-      <w:proofErr w:type="gramStart"/>
-      <w:r>
-        <w:rPr>
-          <w:rFonts w:ascii="Times New Roman" w:hAnsi="Times New Roman" w:cs="Times New Roman"/>
-          <w:sz w:val="20"/>
-          <w:szCs w:val="20"/>
-          <w:lang w:val="en-US"/>
-        </w:rPr>
-        <w:t>fR</w:t>
-      </w:r>
-      <w:proofErr w:type="spellEnd"/>
-      <w:proofErr w:type="gramEnd"/>
-      <w:r>
-        <w:rPr>
-          <w:rFonts w:ascii="Times New Roman" w:hAnsi="Times New Roman" w:cs="Times New Roman"/>
-          <w:sz w:val="20"/>
-          <w:szCs w:val="20"/>
-          <w:lang w:val="en-US"/>
-        </w:rPr>
-        <w:t xml:space="preserve"> := (</w:t>
-      </w:r>
-      <w:proofErr w:type="spellStart"/>
-      <w:r>
-        <w:rPr>
-          <w:rFonts w:ascii="Times New Roman" w:hAnsi="Times New Roman" w:cs="Times New Roman"/>
-          <w:sz w:val="20"/>
-          <w:szCs w:val="20"/>
-          <w:lang w:val="en-US"/>
-        </w:rPr>
-        <w:t>fRho</w:t>
-      </w:r>
-      <w:proofErr w:type="spellEnd"/>
-      <w:r>
-        <w:rPr>
-          <w:rFonts w:ascii="Times New Roman" w:hAnsi="Times New Roman" w:cs="Times New Roman"/>
-          <w:sz w:val="20"/>
-          <w:szCs w:val="20"/>
-          <w:lang w:val="en-US"/>
-        </w:rPr>
-        <w:t xml:space="preserve"> * </w:t>
-      </w:r>
-      <w:proofErr w:type="spellStart"/>
-      <w:r>
-        <w:rPr>
-          <w:rFonts w:ascii="Times New Roman" w:hAnsi="Times New Roman" w:cs="Times New Roman"/>
-          <w:sz w:val="20"/>
-          <w:szCs w:val="20"/>
-          <w:lang w:val="en-US"/>
-        </w:rPr>
-        <w:t>fNu</w:t>
-      </w:r>
-      <w:proofErr w:type="spellEnd"/>
-      <w:r>
-        <w:rPr>
-          <w:rFonts w:ascii="Times New Roman" w:hAnsi="Times New Roman" w:cs="Times New Roman"/>
-          <w:sz w:val="20"/>
-          <w:szCs w:val="20"/>
-          <w:lang w:val="en-US"/>
-        </w:rPr>
-        <w:t>) / ((</w:t>
-      </w:r>
-      <w:proofErr w:type="spellStart"/>
-      <w:r>
-        <w:rPr>
-          <w:rFonts w:ascii="Times New Roman" w:hAnsi="Times New Roman" w:cs="Times New Roman"/>
-          <w:sz w:val="20"/>
-          <w:szCs w:val="20"/>
-          <w:lang w:val="en-US"/>
-        </w:rPr>
-        <w:t>fRho</w:t>
-      </w:r>
-      <w:proofErr w:type="spellEnd"/>
-      <w:r>
-        <w:rPr>
-          <w:rFonts w:ascii="Times New Roman" w:hAnsi="Times New Roman" w:cs="Times New Roman"/>
-          <w:sz w:val="20"/>
-          <w:szCs w:val="20"/>
-          <w:lang w:val="en-US"/>
-        </w:rPr>
-        <w:t xml:space="preserve"> * </w:t>
-      </w:r>
-      <w:proofErr w:type="spellStart"/>
-      <w:r>
-        <w:rPr>
-          <w:rFonts w:ascii="Times New Roman" w:hAnsi="Times New Roman" w:cs="Times New Roman"/>
-          <w:sz w:val="20"/>
-          <w:szCs w:val="20"/>
-          <w:lang w:val="en-US"/>
-        </w:rPr>
-        <w:t>Sqr</w:t>
-      </w:r>
-      <w:proofErr w:type="spellEnd"/>
-      <w:r>
-        <w:rPr>
-          <w:rFonts w:ascii="Times New Roman" w:hAnsi="Times New Roman" w:cs="Times New Roman"/>
-          <w:sz w:val="20"/>
-          <w:szCs w:val="20"/>
-          <w:lang w:val="en-US"/>
-        </w:rPr>
-        <w:t>(Sin(</w:t>
-      </w:r>
-      <w:proofErr w:type="spellStart"/>
-      <w:r>
-        <w:rPr>
-          <w:rFonts w:ascii="Times New Roman" w:hAnsi="Times New Roman" w:cs="Times New Roman"/>
-          <w:sz w:val="20"/>
-          <w:szCs w:val="20"/>
-          <w:lang w:val="en-US"/>
-        </w:rPr>
-        <w:t>fAlpha</w:t>
-      </w:r>
-      <w:proofErr w:type="spellEnd"/>
-      <w:r>
-        <w:rPr>
-          <w:rFonts w:ascii="Times New Roman" w:hAnsi="Times New Roman" w:cs="Times New Roman"/>
-          <w:sz w:val="20"/>
-          <w:szCs w:val="20"/>
-          <w:lang w:val="en-US"/>
-        </w:rPr>
-        <w:t>))) + (</w:t>
-      </w:r>
-      <w:proofErr w:type="spellStart"/>
-      <w:r>
-        <w:rPr>
-          <w:rFonts w:ascii="Times New Roman" w:hAnsi="Times New Roman" w:cs="Times New Roman"/>
-          <w:sz w:val="20"/>
-          <w:szCs w:val="20"/>
-          <w:lang w:val="en-US"/>
-        </w:rPr>
-        <w:t>fNu</w:t>
-      </w:r>
-      <w:proofErr w:type="spellEnd"/>
-      <w:r>
-        <w:rPr>
-          <w:rFonts w:ascii="Times New Roman" w:hAnsi="Times New Roman" w:cs="Times New Roman"/>
-          <w:sz w:val="20"/>
-          <w:szCs w:val="20"/>
-          <w:lang w:val="en-US"/>
-        </w:rPr>
-        <w:t xml:space="preserve"> * </w:t>
-      </w:r>
-      <w:proofErr w:type="spellStart"/>
-      <w:r>
-        <w:rPr>
-          <w:rFonts w:ascii="Times New Roman" w:hAnsi="Times New Roman" w:cs="Times New Roman"/>
-          <w:sz w:val="20"/>
-          <w:szCs w:val="20"/>
-          <w:lang w:val="en-US"/>
-        </w:rPr>
-        <w:t>Sqr</w:t>
-      </w:r>
-      <w:proofErr w:type="spellEnd"/>
-      <w:r>
-        <w:rPr>
-          <w:rFonts w:ascii="Times New Roman" w:hAnsi="Times New Roman" w:cs="Times New Roman"/>
-          <w:sz w:val="20"/>
-          <w:szCs w:val="20"/>
-          <w:lang w:val="en-US"/>
-        </w:rPr>
-        <w:t>(Cos(</w:t>
-      </w:r>
-      <w:proofErr w:type="spellStart"/>
-      <w:r>
-        <w:rPr>
-          <w:rFonts w:ascii="Times New Roman" w:hAnsi="Times New Roman" w:cs="Times New Roman"/>
-          <w:sz w:val="20"/>
-          <w:szCs w:val="20"/>
-          <w:lang w:val="en-US"/>
-        </w:rPr>
-        <w:t>fAlpha</w:t>
-      </w:r>
-      <w:proofErr w:type="spellEnd"/>
-      <w:r>
-        <w:rPr>
-          <w:rFonts w:ascii="Times New Roman" w:hAnsi="Times New Roman" w:cs="Times New Roman"/>
-          <w:sz w:val="20"/>
-          <w:szCs w:val="20"/>
-          <w:lang w:val="en-US"/>
-        </w:rPr>
-        <w:t>))));</w:t>
+        <w:t xml:space="preserve">  fR := (fRho * fNu) / ((fRho * Sqr(Sin(fAlpha))) + (fNu * Sqr(Cos(fAlpha))));</w:t>
       </w:r>
     </w:p>
     <w:p>
@@ -27597,6 +24590,7 @@
           <w:rFonts w:ascii="Times New Roman" w:hAnsi="Times New Roman" w:cs="Times New Roman"/>
           <w:sz w:val="20"/>
           <w:szCs w:val="20"/>
+          <w:lang w:val="en-US"/>
         </w:rPr>
       </w:pPr>
       <w:r>
@@ -27607,69 +24601,14 @@
         </w:rPr>
         <w:t xml:space="preserve">  </w:t>
       </w:r>
-      <w:proofErr w:type="spellStart"/>
       <w:r>
         <w:rPr>
           <w:rFonts w:ascii="Times New Roman" w:hAnsi="Times New Roman" w:cs="Times New Roman"/>
           <w:sz w:val="20"/>
           <w:szCs w:val="20"/>
-        </w:rPr>
-        <w:t>Distance</w:t>
-      </w:r>
-      <w:proofErr w:type="spellEnd"/>
-      <w:proofErr w:type="gramStart"/>
-      <w:r>
-        <w:rPr>
-          <w:rFonts w:ascii="Times New Roman" w:hAnsi="Times New Roman" w:cs="Times New Roman"/>
-          <w:sz w:val="20"/>
-          <w:szCs w:val="20"/>
-        </w:rPr>
-        <w:t xml:space="preserve"> :</w:t>
-      </w:r>
-      <w:proofErr w:type="gramEnd"/>
-      <w:r>
-        <w:rPr>
-          <w:rFonts w:ascii="Times New Roman" w:hAnsi="Times New Roman" w:cs="Times New Roman"/>
-          <w:sz w:val="20"/>
-          <w:szCs w:val="20"/>
-        </w:rPr>
-        <w:t>= (</w:t>
-      </w:r>
-      <w:proofErr w:type="spellStart"/>
-      <w:r>
-        <w:rPr>
-          <w:rFonts w:ascii="Times New Roman" w:hAnsi="Times New Roman" w:cs="Times New Roman"/>
-          <w:sz w:val="20"/>
-          <w:szCs w:val="20"/>
-        </w:rPr>
-        <w:t>fz</w:t>
-      </w:r>
-      <w:proofErr w:type="spellEnd"/>
-      <w:r>
-        <w:rPr>
-          <w:rFonts w:ascii="Times New Roman" w:hAnsi="Times New Roman" w:cs="Times New Roman"/>
-          <w:sz w:val="20"/>
-          <w:szCs w:val="20"/>
-        </w:rPr>
-        <w:t xml:space="preserve"> * </w:t>
-      </w:r>
-      <w:proofErr w:type="spellStart"/>
-      <w:r>
-        <w:rPr>
-          <w:rFonts w:ascii="Times New Roman" w:hAnsi="Times New Roman" w:cs="Times New Roman"/>
-          <w:sz w:val="20"/>
-          <w:szCs w:val="20"/>
-        </w:rPr>
-        <w:t>fR</w:t>
-      </w:r>
-      <w:proofErr w:type="spellEnd"/>
-      <w:r>
-        <w:rPr>
-          <w:rFonts w:ascii="Times New Roman" w:hAnsi="Times New Roman" w:cs="Times New Roman"/>
-          <w:sz w:val="20"/>
-          <w:szCs w:val="20"/>
-        </w:rPr>
-        <w:t>);</w:t>
+          <w:lang w:val="en-US"/>
+        </w:rPr>
+        <w:t>Distance := (fz * fR);</w:t>
       </w:r>
     </w:p>
     <w:p>
@@ -27679,6 +24618,7 @@
           <w:rFonts w:ascii="Times New Roman" w:hAnsi="Times New Roman" w:cs="Times New Roman"/>
           <w:sz w:val="20"/>
           <w:szCs w:val="20"/>
+          <w:lang w:val="en-US"/>
         </w:rPr>
       </w:pPr>
     </w:p>
@@ -27697,6 +24637,7 @@
           <w:rFonts w:ascii="Times New Roman" w:hAnsi="Times New Roman" w:cs="Times New Roman"/>
           <w:sz w:val="20"/>
           <w:szCs w:val="20"/>
+          <w:lang w:val="en-US"/>
         </w:rPr>
         <w:t xml:space="preserve">  </w:t>
       </w:r>
@@ -27707,78 +24648,7 @@
           <w:szCs w:val="20"/>
           <w:lang w:val="en-US"/>
         </w:rPr>
-        <w:t>(*</w:t>
-      </w:r>
-      <w:proofErr w:type="spellStart"/>
-      <w:proofErr w:type="gramStart"/>
-      <w:r>
-        <w:rPr>
-          <w:rFonts w:ascii="Times New Roman" w:hAnsi="Times New Roman" w:cs="Times New Roman"/>
-          <w:sz w:val="20"/>
-          <w:szCs w:val="20"/>
-          <w:lang w:val="en-US"/>
-        </w:rPr>
-        <w:t>fAlpha</w:t>
-      </w:r>
-      <w:proofErr w:type="spellEnd"/>
-      <w:r>
-        <w:rPr>
-          <w:rFonts w:ascii="Times New Roman" w:hAnsi="Times New Roman" w:cs="Times New Roman"/>
-          <w:sz w:val="20"/>
-          <w:szCs w:val="20"/>
-          <w:lang w:val="en-US"/>
-        </w:rPr>
-        <w:t xml:space="preserve"> :=</w:t>
-      </w:r>
-      <w:proofErr w:type="gramEnd"/>
-      <w:r>
-        <w:rPr>
-          <w:rFonts w:ascii="Times New Roman" w:hAnsi="Times New Roman" w:cs="Times New Roman"/>
-          <w:sz w:val="20"/>
-          <w:szCs w:val="20"/>
-          <w:lang w:val="en-US"/>
-        </w:rPr>
-        <w:t xml:space="preserve"> </w:t>
-      </w:r>
-      <w:proofErr w:type="spellStart"/>
-      <w:r>
-        <w:rPr>
-          <w:rFonts w:ascii="Times New Roman" w:hAnsi="Times New Roman" w:cs="Times New Roman"/>
-          <w:sz w:val="20"/>
-          <w:szCs w:val="20"/>
-          <w:lang w:val="en-US"/>
-        </w:rPr>
-        <w:t>RadToDeg</w:t>
-      </w:r>
-      <w:proofErr w:type="spellEnd"/>
-      <w:r>
-        <w:rPr>
-          <w:rFonts w:ascii="Times New Roman" w:hAnsi="Times New Roman" w:cs="Times New Roman"/>
-          <w:sz w:val="20"/>
-          <w:szCs w:val="20"/>
-          <w:lang w:val="en-US"/>
-        </w:rPr>
-        <w:t>(</w:t>
-      </w:r>
-      <w:proofErr w:type="spellStart"/>
-      <w:r>
-        <w:rPr>
-          <w:rFonts w:ascii="Times New Roman" w:hAnsi="Times New Roman" w:cs="Times New Roman"/>
-          <w:sz w:val="20"/>
-          <w:szCs w:val="20"/>
-          <w:lang w:val="en-US"/>
-        </w:rPr>
-        <w:t>fAlpha</w:t>
-      </w:r>
-      <w:proofErr w:type="spellEnd"/>
-      <w:r>
-        <w:rPr>
-          <w:rFonts w:ascii="Times New Roman" w:hAnsi="Times New Roman" w:cs="Times New Roman"/>
-          <w:sz w:val="20"/>
-          <w:szCs w:val="20"/>
-          <w:lang w:val="en-US"/>
-        </w:rPr>
-        <w:t>);</w:t>
+        <w:t>(*fAlpha := RadToDeg(fAlpha);</w:t>
       </w:r>
     </w:p>
     <w:p>
@@ -27798,107 +24668,7 @@
           <w:szCs w:val="20"/>
           <w:lang w:val="en-US"/>
         </w:rPr>
-        <w:t xml:space="preserve">  </w:t>
-      </w:r>
-      <w:proofErr w:type="gramStart"/>
-      <w:r>
-        <w:rPr>
-          <w:rFonts w:ascii="Times New Roman" w:hAnsi="Times New Roman" w:cs="Times New Roman"/>
-          <w:sz w:val="20"/>
-          <w:szCs w:val="20"/>
-          <w:lang w:val="en-US"/>
-        </w:rPr>
-        <w:t>if(</w:t>
-      </w:r>
-      <w:proofErr w:type="gramEnd"/>
-      <w:r>
-        <w:rPr>
-          <w:rFonts w:ascii="Times New Roman" w:hAnsi="Times New Roman" w:cs="Times New Roman"/>
-          <w:sz w:val="20"/>
-          <w:szCs w:val="20"/>
-          <w:lang w:val="en-US"/>
-        </w:rPr>
-        <w:t>(</w:t>
-      </w:r>
-      <w:proofErr w:type="spellStart"/>
-      <w:r>
-        <w:rPr>
-          <w:rFonts w:ascii="Times New Roman" w:hAnsi="Times New Roman" w:cs="Times New Roman"/>
-          <w:sz w:val="20"/>
-          <w:szCs w:val="20"/>
-          <w:lang w:val="en-US"/>
-        </w:rPr>
-        <w:t>StartLat</w:t>
-      </w:r>
-      <w:proofErr w:type="spellEnd"/>
-      <w:r>
-        <w:rPr>
-          <w:rFonts w:ascii="Times New Roman" w:hAnsi="Times New Roman" w:cs="Times New Roman"/>
-          <w:sz w:val="20"/>
-          <w:szCs w:val="20"/>
-          <w:lang w:val="en-US"/>
-        </w:rPr>
-        <w:t xml:space="preserve"> &lt;= </w:t>
-      </w:r>
-      <w:proofErr w:type="spellStart"/>
-      <w:r>
-        <w:rPr>
-          <w:rFonts w:ascii="Times New Roman" w:hAnsi="Times New Roman" w:cs="Times New Roman"/>
-          <w:sz w:val="20"/>
-          <w:szCs w:val="20"/>
-          <w:lang w:val="en-US"/>
-        </w:rPr>
-        <w:t>EndLat</w:t>
-      </w:r>
-      <w:proofErr w:type="spellEnd"/>
-      <w:r>
-        <w:rPr>
-          <w:rFonts w:ascii="Times New Roman" w:hAnsi="Times New Roman" w:cs="Times New Roman"/>
-          <w:sz w:val="20"/>
-          <w:szCs w:val="20"/>
-          <w:lang w:val="en-US"/>
-        </w:rPr>
-        <w:t>) and (</w:t>
-      </w:r>
-      <w:proofErr w:type="spellStart"/>
-      <w:r>
-        <w:rPr>
-          <w:rFonts w:ascii="Times New Roman" w:hAnsi="Times New Roman" w:cs="Times New Roman"/>
-          <w:sz w:val="20"/>
-          <w:szCs w:val="20"/>
-          <w:lang w:val="en-US"/>
-        </w:rPr>
-        <w:t>StartLong</w:t>
-      </w:r>
-      <w:proofErr w:type="spellEnd"/>
-      <w:r>
-        <w:rPr>
-          <w:rFonts w:ascii="Times New Roman" w:hAnsi="Times New Roman" w:cs="Times New Roman"/>
-          <w:sz w:val="20"/>
-          <w:szCs w:val="20"/>
-          <w:lang w:val="en-US"/>
-        </w:rPr>
-        <w:t xml:space="preserve"> &lt;= </w:t>
-      </w:r>
-      <w:proofErr w:type="spellStart"/>
-      <w:r>
-        <w:rPr>
-          <w:rFonts w:ascii="Times New Roman" w:hAnsi="Times New Roman" w:cs="Times New Roman"/>
-          <w:sz w:val="20"/>
-          <w:szCs w:val="20"/>
-          <w:lang w:val="en-US"/>
-        </w:rPr>
-        <w:t>EndLong</w:t>
-      </w:r>
-      <w:proofErr w:type="spellEnd"/>
-      <w:r>
-        <w:rPr>
-          <w:rFonts w:ascii="Times New Roman" w:hAnsi="Times New Roman" w:cs="Times New Roman"/>
-          <w:sz w:val="20"/>
-          <w:szCs w:val="20"/>
-          <w:lang w:val="en-US"/>
-        </w:rPr>
-        <w:t>)) then</w:t>
+        <w:t xml:space="preserve">  if((StartLat &lt;= EndLat) and (StartLong &lt;= EndLong)) then</w:t>
       </w:r>
     </w:p>
     <w:p>
@@ -27918,47 +24688,7 @@
           <w:szCs w:val="20"/>
           <w:lang w:val="en-US"/>
         </w:rPr>
-        <w:t xml:space="preserve">  </w:t>
-      </w:r>
-      <w:proofErr w:type="gramStart"/>
-      <w:r>
-        <w:rPr>
-          <w:rFonts w:ascii="Times New Roman" w:hAnsi="Times New Roman" w:cs="Times New Roman"/>
-          <w:sz w:val="20"/>
-          <w:szCs w:val="20"/>
-          <w:lang w:val="en-US"/>
-        </w:rPr>
-        <w:t>Bearing :=</w:t>
-      </w:r>
-      <w:proofErr w:type="gramEnd"/>
-      <w:r>
-        <w:rPr>
-          <w:rFonts w:ascii="Times New Roman" w:hAnsi="Times New Roman" w:cs="Times New Roman"/>
-          <w:sz w:val="20"/>
-          <w:szCs w:val="20"/>
-          <w:lang w:val="en-US"/>
-        </w:rPr>
-        <w:t xml:space="preserve"> Abs(</w:t>
-      </w:r>
-      <w:proofErr w:type="spellStart"/>
-      <w:r>
-        <w:rPr>
-          <w:rFonts w:ascii="Times New Roman" w:hAnsi="Times New Roman" w:cs="Times New Roman"/>
-          <w:sz w:val="20"/>
-          <w:szCs w:val="20"/>
-          <w:lang w:val="en-US"/>
-        </w:rPr>
-        <w:t>fAlpha</w:t>
-      </w:r>
-      <w:proofErr w:type="spellEnd"/>
-      <w:r>
-        <w:rPr>
-          <w:rFonts w:ascii="Times New Roman" w:hAnsi="Times New Roman" w:cs="Times New Roman"/>
-          <w:sz w:val="20"/>
-          <w:szCs w:val="20"/>
-          <w:lang w:val="en-US"/>
-        </w:rPr>
-        <w:t>{ * R2D})</w:t>
+        <w:t xml:space="preserve">  Bearing := Abs(fAlpha{ * R2D})</w:t>
       </w:r>
     </w:p>
     <w:p>
@@ -27978,107 +24708,7 @@
           <w:szCs w:val="20"/>
           <w:lang w:val="en-US"/>
         </w:rPr>
-        <w:t xml:space="preserve">  </w:t>
-      </w:r>
-      <w:proofErr w:type="gramStart"/>
-      <w:r>
-        <w:rPr>
-          <w:rFonts w:ascii="Times New Roman" w:hAnsi="Times New Roman" w:cs="Times New Roman"/>
-          <w:sz w:val="20"/>
-          <w:szCs w:val="20"/>
-          <w:lang w:val="en-US"/>
-        </w:rPr>
-        <w:t>else</w:t>
-      </w:r>
-      <w:proofErr w:type="gramEnd"/>
-      <w:r>
-        <w:rPr>
-          <w:rFonts w:ascii="Times New Roman" w:hAnsi="Times New Roman" w:cs="Times New Roman"/>
-          <w:sz w:val="20"/>
-          <w:szCs w:val="20"/>
-          <w:lang w:val="en-US"/>
-        </w:rPr>
-        <w:t xml:space="preserve"> if ((</w:t>
-      </w:r>
-      <w:proofErr w:type="spellStart"/>
-      <w:r>
-        <w:rPr>
-          <w:rFonts w:ascii="Times New Roman" w:hAnsi="Times New Roman" w:cs="Times New Roman"/>
-          <w:sz w:val="20"/>
-          <w:szCs w:val="20"/>
-          <w:lang w:val="en-US"/>
-        </w:rPr>
-        <w:t>StartLat</w:t>
-      </w:r>
-      <w:proofErr w:type="spellEnd"/>
-      <w:r>
-        <w:rPr>
-          <w:rFonts w:ascii="Times New Roman" w:hAnsi="Times New Roman" w:cs="Times New Roman"/>
-          <w:sz w:val="20"/>
-          <w:szCs w:val="20"/>
-          <w:lang w:val="en-US"/>
-        </w:rPr>
-        <w:t xml:space="preserve"> &lt;= </w:t>
-      </w:r>
-      <w:proofErr w:type="spellStart"/>
-      <w:r>
-        <w:rPr>
-          <w:rFonts w:ascii="Times New Roman" w:hAnsi="Times New Roman" w:cs="Times New Roman"/>
-          <w:sz w:val="20"/>
-          <w:szCs w:val="20"/>
-          <w:lang w:val="en-US"/>
-        </w:rPr>
-        <w:t>EndLat</w:t>
-      </w:r>
-      <w:proofErr w:type="spellEnd"/>
-      <w:r>
-        <w:rPr>
-          <w:rFonts w:ascii="Times New Roman" w:hAnsi="Times New Roman" w:cs="Times New Roman"/>
-          <w:sz w:val="20"/>
-          <w:szCs w:val="20"/>
-          <w:lang w:val="en-US"/>
-        </w:rPr>
-        <w:t>) and (</w:t>
-      </w:r>
-      <w:proofErr w:type="spellStart"/>
-      <w:r>
-        <w:rPr>
-          <w:rFonts w:ascii="Times New Roman" w:hAnsi="Times New Roman" w:cs="Times New Roman"/>
-          <w:sz w:val="20"/>
-          <w:szCs w:val="20"/>
-          <w:lang w:val="en-US"/>
-        </w:rPr>
-        <w:t>StartLong</w:t>
-      </w:r>
-      <w:proofErr w:type="spellEnd"/>
-      <w:r>
-        <w:rPr>
-          <w:rFonts w:ascii="Times New Roman" w:hAnsi="Times New Roman" w:cs="Times New Roman"/>
-          <w:sz w:val="20"/>
-          <w:szCs w:val="20"/>
-          <w:lang w:val="en-US"/>
-        </w:rPr>
-        <w:t xml:space="preserve"> &gt;= </w:t>
-      </w:r>
-      <w:proofErr w:type="spellStart"/>
-      <w:r>
-        <w:rPr>
-          <w:rFonts w:ascii="Times New Roman" w:hAnsi="Times New Roman" w:cs="Times New Roman"/>
-          <w:sz w:val="20"/>
-          <w:szCs w:val="20"/>
-          <w:lang w:val="en-US"/>
-        </w:rPr>
-        <w:t>EndLong</w:t>
-      </w:r>
-      <w:proofErr w:type="spellEnd"/>
-      <w:r>
-        <w:rPr>
-          <w:rFonts w:ascii="Times New Roman" w:hAnsi="Times New Roman" w:cs="Times New Roman"/>
-          <w:sz w:val="20"/>
-          <w:szCs w:val="20"/>
-          <w:lang w:val="en-US"/>
-        </w:rPr>
-        <w:t>)) then</w:t>
+        <w:t xml:space="preserve">  else if ((StartLat &lt;= EndLat) and (StartLong &gt;= EndLong)) then</w:t>
       </w:r>
     </w:p>
     <w:p>
@@ -28098,47 +24728,7 @@
           <w:szCs w:val="20"/>
           <w:lang w:val="en-US"/>
         </w:rPr>
-        <w:t xml:space="preserve">  </w:t>
-      </w:r>
-      <w:proofErr w:type="gramStart"/>
-      <w:r>
-        <w:rPr>
-          <w:rFonts w:ascii="Times New Roman" w:hAnsi="Times New Roman" w:cs="Times New Roman"/>
-          <w:sz w:val="20"/>
-          <w:szCs w:val="20"/>
-          <w:lang w:val="en-US"/>
-        </w:rPr>
-        <w:t>Bearing :=</w:t>
-      </w:r>
-      <w:proofErr w:type="gramEnd"/>
-      <w:r>
-        <w:rPr>
-          <w:rFonts w:ascii="Times New Roman" w:hAnsi="Times New Roman" w:cs="Times New Roman"/>
-          <w:sz w:val="20"/>
-          <w:szCs w:val="20"/>
-          <w:lang w:val="en-US"/>
-        </w:rPr>
-        <w:t xml:space="preserve"> 360 - Abs(</w:t>
-      </w:r>
-      <w:proofErr w:type="spellStart"/>
-      <w:r>
-        <w:rPr>
-          <w:rFonts w:ascii="Times New Roman" w:hAnsi="Times New Roman" w:cs="Times New Roman"/>
-          <w:sz w:val="20"/>
-          <w:szCs w:val="20"/>
-          <w:lang w:val="en-US"/>
-        </w:rPr>
-        <w:t>fAlpha</w:t>
-      </w:r>
-      <w:proofErr w:type="spellEnd"/>
-      <w:r>
-        <w:rPr>
-          <w:rFonts w:ascii="Times New Roman" w:hAnsi="Times New Roman" w:cs="Times New Roman"/>
-          <w:sz w:val="20"/>
-          <w:szCs w:val="20"/>
-          <w:lang w:val="en-US"/>
-        </w:rPr>
-        <w:t>{ * R2D})</w:t>
+        <w:t xml:space="preserve">  Bearing := 360 - Abs(fAlpha{ * R2D})</w:t>
       </w:r>
     </w:p>
     <w:p>
@@ -28158,107 +24748,7 @@
           <w:szCs w:val="20"/>
           <w:lang w:val="en-US"/>
         </w:rPr>
-        <w:t xml:space="preserve">  </w:t>
-      </w:r>
-      <w:proofErr w:type="gramStart"/>
-      <w:r>
-        <w:rPr>
-          <w:rFonts w:ascii="Times New Roman" w:hAnsi="Times New Roman" w:cs="Times New Roman"/>
-          <w:sz w:val="20"/>
-          <w:szCs w:val="20"/>
-          <w:lang w:val="en-US"/>
-        </w:rPr>
-        <w:t>else</w:t>
-      </w:r>
-      <w:proofErr w:type="gramEnd"/>
-      <w:r>
-        <w:rPr>
-          <w:rFonts w:ascii="Times New Roman" w:hAnsi="Times New Roman" w:cs="Times New Roman"/>
-          <w:sz w:val="20"/>
-          <w:szCs w:val="20"/>
-          <w:lang w:val="en-US"/>
-        </w:rPr>
-        <w:t xml:space="preserve"> if ((</w:t>
-      </w:r>
-      <w:proofErr w:type="spellStart"/>
-      <w:r>
-        <w:rPr>
-          <w:rFonts w:ascii="Times New Roman" w:hAnsi="Times New Roman" w:cs="Times New Roman"/>
-          <w:sz w:val="20"/>
-          <w:szCs w:val="20"/>
-          <w:lang w:val="en-US"/>
-        </w:rPr>
-        <w:t>StartLat</w:t>
-      </w:r>
-      <w:proofErr w:type="spellEnd"/>
-      <w:r>
-        <w:rPr>
-          <w:rFonts w:ascii="Times New Roman" w:hAnsi="Times New Roman" w:cs="Times New Roman"/>
-          <w:sz w:val="20"/>
-          <w:szCs w:val="20"/>
-          <w:lang w:val="en-US"/>
-        </w:rPr>
-        <w:t xml:space="preserve"> &gt;= </w:t>
-      </w:r>
-      <w:proofErr w:type="spellStart"/>
-      <w:r>
-        <w:rPr>
-          <w:rFonts w:ascii="Times New Roman" w:hAnsi="Times New Roman" w:cs="Times New Roman"/>
-          <w:sz w:val="20"/>
-          <w:szCs w:val="20"/>
-          <w:lang w:val="en-US"/>
-        </w:rPr>
-        <w:t>EndLat</w:t>
-      </w:r>
-      <w:proofErr w:type="spellEnd"/>
-      <w:r>
-        <w:rPr>
-          <w:rFonts w:ascii="Times New Roman" w:hAnsi="Times New Roman" w:cs="Times New Roman"/>
-          <w:sz w:val="20"/>
-          <w:szCs w:val="20"/>
-          <w:lang w:val="en-US"/>
-        </w:rPr>
-        <w:t>) and (</w:t>
-      </w:r>
-      <w:proofErr w:type="spellStart"/>
-      <w:r>
-        <w:rPr>
-          <w:rFonts w:ascii="Times New Roman" w:hAnsi="Times New Roman" w:cs="Times New Roman"/>
-          <w:sz w:val="20"/>
-          <w:szCs w:val="20"/>
-          <w:lang w:val="en-US"/>
-        </w:rPr>
-        <w:t>StartLong</w:t>
-      </w:r>
-      <w:proofErr w:type="spellEnd"/>
-      <w:r>
-        <w:rPr>
-          <w:rFonts w:ascii="Times New Roman" w:hAnsi="Times New Roman" w:cs="Times New Roman"/>
-          <w:sz w:val="20"/>
-          <w:szCs w:val="20"/>
-          <w:lang w:val="en-US"/>
-        </w:rPr>
-        <w:t xml:space="preserve"> &gt;= </w:t>
-      </w:r>
-      <w:proofErr w:type="spellStart"/>
-      <w:r>
-        <w:rPr>
-          <w:rFonts w:ascii="Times New Roman" w:hAnsi="Times New Roman" w:cs="Times New Roman"/>
-          <w:sz w:val="20"/>
-          <w:szCs w:val="20"/>
-          <w:lang w:val="en-US"/>
-        </w:rPr>
-        <w:t>EndLong</w:t>
-      </w:r>
-      <w:proofErr w:type="spellEnd"/>
-      <w:r>
-        <w:rPr>
-          <w:rFonts w:ascii="Times New Roman" w:hAnsi="Times New Roman" w:cs="Times New Roman"/>
-          <w:sz w:val="20"/>
-          <w:szCs w:val="20"/>
-          <w:lang w:val="en-US"/>
-        </w:rPr>
-        <w:t>)) then</w:t>
+        <w:t xml:space="preserve">  else if ((StartLat &gt;= EndLat) and (StartLong &gt;= EndLong)) then</w:t>
       </w:r>
     </w:p>
     <w:p>
@@ -28278,47 +24768,7 @@
           <w:szCs w:val="20"/>
           <w:lang w:val="en-US"/>
         </w:rPr>
-        <w:t xml:space="preserve">  </w:t>
-      </w:r>
-      <w:proofErr w:type="gramStart"/>
-      <w:r>
-        <w:rPr>
-          <w:rFonts w:ascii="Times New Roman" w:hAnsi="Times New Roman" w:cs="Times New Roman"/>
-          <w:sz w:val="20"/>
-          <w:szCs w:val="20"/>
-          <w:lang w:val="en-US"/>
-        </w:rPr>
-        <w:t>Bearing :=</w:t>
-      </w:r>
-      <w:proofErr w:type="gramEnd"/>
-      <w:r>
-        <w:rPr>
-          <w:rFonts w:ascii="Times New Roman" w:hAnsi="Times New Roman" w:cs="Times New Roman"/>
-          <w:sz w:val="20"/>
-          <w:szCs w:val="20"/>
-          <w:lang w:val="en-US"/>
-        </w:rPr>
-        <w:t xml:space="preserve"> 180 + Abs(</w:t>
-      </w:r>
-      <w:proofErr w:type="spellStart"/>
-      <w:r>
-        <w:rPr>
-          <w:rFonts w:ascii="Times New Roman" w:hAnsi="Times New Roman" w:cs="Times New Roman"/>
-          <w:sz w:val="20"/>
-          <w:szCs w:val="20"/>
-          <w:lang w:val="en-US"/>
-        </w:rPr>
-        <w:t>fAlpha</w:t>
-      </w:r>
-      <w:proofErr w:type="spellEnd"/>
-      <w:r>
-        <w:rPr>
-          <w:rFonts w:ascii="Times New Roman" w:hAnsi="Times New Roman" w:cs="Times New Roman"/>
-          <w:sz w:val="20"/>
-          <w:szCs w:val="20"/>
-          <w:lang w:val="en-US"/>
-        </w:rPr>
-        <w:t>{ * R2D})</w:t>
+        <w:t xml:space="preserve">  Bearing := 180 + Abs(fAlpha{ * R2D})</w:t>
       </w:r>
     </w:p>
     <w:p>
@@ -28338,107 +24788,7 @@
           <w:szCs w:val="20"/>
           <w:lang w:val="en-US"/>
         </w:rPr>
-        <w:t xml:space="preserve">  </w:t>
-      </w:r>
-      <w:proofErr w:type="gramStart"/>
-      <w:r>
-        <w:rPr>
-          <w:rFonts w:ascii="Times New Roman" w:hAnsi="Times New Roman" w:cs="Times New Roman"/>
-          <w:sz w:val="20"/>
-          <w:szCs w:val="20"/>
-          <w:lang w:val="en-US"/>
-        </w:rPr>
-        <w:t>else</w:t>
-      </w:r>
-      <w:proofErr w:type="gramEnd"/>
-      <w:r>
-        <w:rPr>
-          <w:rFonts w:ascii="Times New Roman" w:hAnsi="Times New Roman" w:cs="Times New Roman"/>
-          <w:sz w:val="20"/>
-          <w:szCs w:val="20"/>
-          <w:lang w:val="en-US"/>
-        </w:rPr>
-        <w:t xml:space="preserve"> if ((</w:t>
-      </w:r>
-      <w:proofErr w:type="spellStart"/>
-      <w:r>
-        <w:rPr>
-          <w:rFonts w:ascii="Times New Roman" w:hAnsi="Times New Roman" w:cs="Times New Roman"/>
-          <w:sz w:val="20"/>
-          <w:szCs w:val="20"/>
-          <w:lang w:val="en-US"/>
-        </w:rPr>
-        <w:t>StartLat</w:t>
-      </w:r>
-      <w:proofErr w:type="spellEnd"/>
-      <w:r>
-        <w:rPr>
-          <w:rFonts w:ascii="Times New Roman" w:hAnsi="Times New Roman" w:cs="Times New Roman"/>
-          <w:sz w:val="20"/>
-          <w:szCs w:val="20"/>
-          <w:lang w:val="en-US"/>
-        </w:rPr>
-        <w:t xml:space="preserve"> &gt;= </w:t>
-      </w:r>
-      <w:proofErr w:type="spellStart"/>
-      <w:r>
-        <w:rPr>
-          <w:rFonts w:ascii="Times New Roman" w:hAnsi="Times New Roman" w:cs="Times New Roman"/>
-          <w:sz w:val="20"/>
-          <w:szCs w:val="20"/>
-          <w:lang w:val="en-US"/>
-        </w:rPr>
-        <w:t>EndLat</w:t>
-      </w:r>
-      <w:proofErr w:type="spellEnd"/>
-      <w:r>
-        <w:rPr>
-          <w:rFonts w:ascii="Times New Roman" w:hAnsi="Times New Roman" w:cs="Times New Roman"/>
-          <w:sz w:val="20"/>
-          <w:szCs w:val="20"/>
-          <w:lang w:val="en-US"/>
-        </w:rPr>
-        <w:t>) and (</w:t>
-      </w:r>
-      <w:proofErr w:type="spellStart"/>
-      <w:r>
-        <w:rPr>
-          <w:rFonts w:ascii="Times New Roman" w:hAnsi="Times New Roman" w:cs="Times New Roman"/>
-          <w:sz w:val="20"/>
-          <w:szCs w:val="20"/>
-          <w:lang w:val="en-US"/>
-        </w:rPr>
-        <w:t>StartLong</w:t>
-      </w:r>
-      <w:proofErr w:type="spellEnd"/>
-      <w:r>
-        <w:rPr>
-          <w:rFonts w:ascii="Times New Roman" w:hAnsi="Times New Roman" w:cs="Times New Roman"/>
-          <w:sz w:val="20"/>
-          <w:szCs w:val="20"/>
-          <w:lang w:val="en-US"/>
-        </w:rPr>
-        <w:t xml:space="preserve"> &lt;= </w:t>
-      </w:r>
-      <w:proofErr w:type="spellStart"/>
-      <w:r>
-        <w:rPr>
-          <w:rFonts w:ascii="Times New Roman" w:hAnsi="Times New Roman" w:cs="Times New Roman"/>
-          <w:sz w:val="20"/>
-          <w:szCs w:val="20"/>
-          <w:lang w:val="en-US"/>
-        </w:rPr>
-        <w:t>EndLong</w:t>
-      </w:r>
-      <w:proofErr w:type="spellEnd"/>
-      <w:r>
-        <w:rPr>
-          <w:rFonts w:ascii="Times New Roman" w:hAnsi="Times New Roman" w:cs="Times New Roman"/>
-          <w:sz w:val="20"/>
-          <w:szCs w:val="20"/>
-          <w:lang w:val="en-US"/>
-        </w:rPr>
-        <w:t>)) then</w:t>
+        <w:t xml:space="preserve">  else if ((StartLat &gt;= EndLat) and (StartLong &lt;= EndLong)) then</w:t>
       </w:r>
     </w:p>
     <w:p>
@@ -28460,7 +24810,6 @@
         </w:rPr>
         <w:t xml:space="preserve">  </w:t>
       </w:r>
-      <w:proofErr w:type="gramStart"/>
       <w:r>
         <w:rPr>
           <w:rFonts w:ascii="Times New Roman" w:hAnsi="Times New Roman" w:cs="Times New Roman"/>
@@ -28468,37 +24817,7 @@
           <w:szCs w:val="20"/>
           <w:lang w:val="en-US"/>
         </w:rPr>
-        <w:t>Bearing :=</w:t>
-      </w:r>
-      <w:proofErr w:type="gramEnd"/>
-      <w:r>
-        <w:rPr>
-          <w:rFonts w:ascii="Times New Roman" w:hAnsi="Times New Roman" w:cs="Times New Roman"/>
-          <w:sz w:val="20"/>
-          <w:szCs w:val="20"/>
-          <w:lang w:val="en-US"/>
-        </w:rPr>
-        <w:t xml:space="preserve"> 180 - Abs(</w:t>
-      </w:r>
-      <w:proofErr w:type="spellStart"/>
-      <w:r>
-        <w:rPr>
-          <w:rFonts w:ascii="Times New Roman" w:hAnsi="Times New Roman" w:cs="Times New Roman"/>
-          <w:sz w:val="20"/>
-          <w:szCs w:val="20"/>
-          <w:lang w:val="en-US"/>
-        </w:rPr>
-        <w:t>fAlpha</w:t>
-      </w:r>
-      <w:proofErr w:type="spellEnd"/>
-      <w:r>
-        <w:rPr>
-          <w:rFonts w:ascii="Times New Roman" w:hAnsi="Times New Roman" w:cs="Times New Roman"/>
-          <w:sz w:val="20"/>
-          <w:szCs w:val="20"/>
-          <w:lang w:val="en-US"/>
-        </w:rPr>
-        <w:t>{ * R2D});*)</w:t>
+        <w:t>Bearing := 180 - Abs(fAlpha{ * R2D});*)</w:t>
       </w:r>
     </w:p>
     <w:p>
@@ -28511,7 +24830,6 @@
           <w:lang w:val="en-US"/>
         </w:rPr>
       </w:pPr>
-      <w:proofErr w:type="gramStart"/>
       <w:r>
         <w:rPr>
           <w:rFonts w:ascii="Times New Roman" w:hAnsi="Times New Roman" w:cs="Times New Roman"/>
@@ -28519,17 +24837,7 @@
           <w:szCs w:val="20"/>
           <w:lang w:val="en-US"/>
         </w:rPr>
-        <w:t>end</w:t>
-      </w:r>
-      <w:proofErr w:type="gramEnd"/>
-      <w:r>
-        <w:rPr>
-          <w:rFonts w:ascii="Times New Roman" w:hAnsi="Times New Roman" w:cs="Times New Roman"/>
-          <w:sz w:val="20"/>
-          <w:szCs w:val="20"/>
-          <w:lang w:val="en-US"/>
-        </w:rPr>
-        <w:t>;</w:t>
+        <w:t>end;</w:t>
       </w:r>
     </w:p>
     <w:p>
@@ -28623,30 +24931,12 @@
           <w:szCs w:val="24"/>
         </w:rPr>
       </w:pPr>
-      <w:proofErr w:type="spellStart"/>
-      <w:r>
-        <w:rPr>
-          <w:rFonts w:ascii="Times New Roman" w:hAnsi="Times New Roman" w:cs="Times New Roman"/>
-          <w:szCs w:val="24"/>
-        </w:rPr>
-        <w:t>Новозаречный</w:t>
-      </w:r>
-      <w:proofErr w:type="spellEnd"/>
-      <w:proofErr w:type="gramStart"/>
-      <w:r>
-        <w:rPr>
-          <w:rFonts w:ascii="Times New Roman" w:hAnsi="Times New Roman" w:cs="Times New Roman"/>
-          <w:szCs w:val="24"/>
-        </w:rPr>
-        <w:t xml:space="preserve"> ;</w:t>
-      </w:r>
-      <w:proofErr w:type="gramEnd"/>
-      <w:r>
-        <w:rPr>
-          <w:rFonts w:ascii="Times New Roman" w:hAnsi="Times New Roman" w:cs="Times New Roman"/>
-          <w:szCs w:val="24"/>
-        </w:rPr>
-        <w:t xml:space="preserve"> название площади</w:t>
+      <w:r>
+        <w:rPr>
+          <w:rFonts w:ascii="Times New Roman" w:hAnsi="Times New Roman" w:cs="Times New Roman"/>
+          <w:szCs w:val="24"/>
+        </w:rPr>
+        <w:t>Новозаречный ; название площади</w:t>
       </w:r>
     </w:p>
     <w:p>
@@ -28662,23 +24952,7 @@
           <w:rFonts w:ascii="Times New Roman" w:hAnsi="Times New Roman" w:cs="Times New Roman"/>
           <w:szCs w:val="24"/>
         </w:rPr>
-        <w:t>точки_ввод.txt</w:t>
-      </w:r>
-      <w:proofErr w:type="gramStart"/>
-      <w:r>
-        <w:rPr>
-          <w:rFonts w:ascii="Times New Roman" w:hAnsi="Times New Roman" w:cs="Times New Roman"/>
-          <w:szCs w:val="24"/>
-        </w:rPr>
-        <w:t xml:space="preserve"> ;</w:t>
-      </w:r>
-      <w:proofErr w:type="gramEnd"/>
-      <w:r>
-        <w:rPr>
-          <w:rFonts w:ascii="Times New Roman" w:hAnsi="Times New Roman" w:cs="Times New Roman"/>
-          <w:szCs w:val="24"/>
-        </w:rPr>
-        <w:t xml:space="preserve"> файл данных</w:t>
+        <w:t>точки_ввод.txt ; файл данных</w:t>
       </w:r>
     </w:p>
     <w:p>
@@ -28694,71 +24968,7 @@
           <w:rFonts w:ascii="Times New Roman" w:hAnsi="Times New Roman" w:cs="Times New Roman"/>
           <w:szCs w:val="24"/>
         </w:rPr>
-        <w:t>1.5 3.17  2.71</w:t>
-      </w:r>
-      <w:proofErr w:type="gramStart"/>
-      <w:r>
-        <w:rPr>
-          <w:rFonts w:ascii="Times New Roman" w:hAnsi="Times New Roman" w:cs="Times New Roman"/>
-          <w:szCs w:val="24"/>
-        </w:rPr>
-        <w:t xml:space="preserve"> ;</w:t>
-      </w:r>
-      <w:proofErr w:type="gramEnd"/>
-      <w:r>
-        <w:rPr>
-          <w:rFonts w:ascii="Times New Roman" w:hAnsi="Times New Roman" w:cs="Times New Roman"/>
-          <w:szCs w:val="24"/>
-        </w:rPr>
-        <w:t xml:space="preserve"> коэффициенты </w:t>
-      </w:r>
-      <w:proofErr w:type="spellStart"/>
-      <w:r>
-        <w:rPr>
-          <w:rFonts w:ascii="Times New Roman" w:hAnsi="Times New Roman" w:cs="Times New Roman"/>
-          <w:szCs w:val="24"/>
-        </w:rPr>
-        <w:t>a</w:t>
-      </w:r>
-      <w:proofErr w:type="spellEnd"/>
-      <w:r>
-        <w:rPr>
-          <w:rFonts w:ascii="Times New Roman" w:hAnsi="Times New Roman" w:cs="Times New Roman"/>
-          <w:szCs w:val="24"/>
-        </w:rPr>
-        <w:t xml:space="preserve">, </w:t>
-      </w:r>
-      <w:proofErr w:type="spellStart"/>
-      <w:r>
-        <w:rPr>
-          <w:rFonts w:ascii="Times New Roman" w:hAnsi="Times New Roman" w:cs="Times New Roman"/>
-          <w:szCs w:val="24"/>
-        </w:rPr>
-        <w:t>b</w:t>
-      </w:r>
-      <w:proofErr w:type="spellEnd"/>
-      <w:r>
-        <w:rPr>
-          <w:rFonts w:ascii="Times New Roman" w:hAnsi="Times New Roman" w:cs="Times New Roman"/>
-          <w:szCs w:val="24"/>
-        </w:rPr>
-        <w:t xml:space="preserve">, </w:t>
-      </w:r>
-      <w:proofErr w:type="spellStart"/>
-      <w:r>
-        <w:rPr>
-          <w:rFonts w:ascii="Times New Roman" w:hAnsi="Times New Roman" w:cs="Times New Roman"/>
-          <w:szCs w:val="24"/>
-        </w:rPr>
-        <w:t>c</w:t>
-      </w:r>
-      <w:proofErr w:type="spellEnd"/>
-      <w:r>
-        <w:rPr>
-          <w:rFonts w:ascii="Times New Roman" w:hAnsi="Times New Roman" w:cs="Times New Roman"/>
-          <w:szCs w:val="24"/>
-        </w:rPr>
-        <w:t xml:space="preserve"> макросейсмического уравнения</w:t>
+        <w:t>1.5 3.17  2.71 ; коэффициенты a, b, c макросейсмического уравнения</w:t>
       </w:r>
     </w:p>
     <w:p>
@@ -28774,23 +24984,7 @@
           <w:rFonts w:ascii="Times New Roman" w:hAnsi="Times New Roman" w:cs="Times New Roman"/>
           <w:szCs w:val="24"/>
         </w:rPr>
-        <w:t>0.001 9.999</w:t>
-      </w:r>
-      <w:proofErr w:type="gramStart"/>
-      <w:r>
-        <w:rPr>
-          <w:rFonts w:ascii="Times New Roman" w:hAnsi="Times New Roman" w:cs="Times New Roman"/>
-          <w:szCs w:val="24"/>
-        </w:rPr>
-        <w:t xml:space="preserve"> ;</w:t>
-      </w:r>
-      <w:proofErr w:type="gramEnd"/>
-      <w:r>
-        <w:rPr>
-          <w:rFonts w:ascii="Times New Roman" w:hAnsi="Times New Roman" w:cs="Times New Roman"/>
-          <w:szCs w:val="24"/>
-        </w:rPr>
-        <w:t xml:space="preserve"> минимальная и максимальная магнитуда</w:t>
+        <w:t>0.001 9.999 ; минимальная и максимальная магнитуда</w:t>
       </w:r>
     </w:p>
     <w:p>
@@ -28806,23 +25000,7 @@
           <w:rFonts w:ascii="Times New Roman" w:hAnsi="Times New Roman" w:cs="Times New Roman"/>
           <w:szCs w:val="24"/>
         </w:rPr>
-        <w:t>53.419 57.985</w:t>
-      </w:r>
-      <w:proofErr w:type="gramStart"/>
-      <w:r>
-        <w:rPr>
-          <w:rFonts w:ascii="Times New Roman" w:hAnsi="Times New Roman" w:cs="Times New Roman"/>
-          <w:szCs w:val="24"/>
-        </w:rPr>
-        <w:t xml:space="preserve"> ;</w:t>
-      </w:r>
-      <w:proofErr w:type="gramEnd"/>
-      <w:r>
-        <w:rPr>
-          <w:rFonts w:ascii="Times New Roman" w:hAnsi="Times New Roman" w:cs="Times New Roman"/>
-          <w:szCs w:val="24"/>
-        </w:rPr>
-        <w:t xml:space="preserve"> минимальная и максимальная широта, десятичные градусы </w:t>
+        <w:t xml:space="preserve">53.419 57.985 ; минимальная и максимальная широта, десятичные градусы </w:t>
       </w:r>
     </w:p>
     <w:p>
@@ -28838,23 +25016,7 @@
           <w:rFonts w:ascii="Times New Roman" w:hAnsi="Times New Roman" w:cs="Times New Roman"/>
           <w:szCs w:val="24"/>
         </w:rPr>
-        <w:t>55.950 61.586</w:t>
-      </w:r>
-      <w:proofErr w:type="gramStart"/>
-      <w:r>
-        <w:rPr>
-          <w:rFonts w:ascii="Times New Roman" w:hAnsi="Times New Roman" w:cs="Times New Roman"/>
-          <w:szCs w:val="24"/>
-        </w:rPr>
-        <w:t xml:space="preserve"> ;</w:t>
-      </w:r>
-      <w:proofErr w:type="gramEnd"/>
-      <w:r>
-        <w:rPr>
-          <w:rFonts w:ascii="Times New Roman" w:hAnsi="Times New Roman" w:cs="Times New Roman"/>
-          <w:szCs w:val="24"/>
-        </w:rPr>
-        <w:t xml:space="preserve"> минимальная и максимальная долгота, десятичные градусы</w:t>
+        <w:t>55.950 61.586 ; минимальная и максимальная долгота, десятичные градусы</w:t>
       </w:r>
     </w:p>
     <w:p>
@@ -28870,23 +25032,7 @@
           <w:rFonts w:ascii="Times New Roman" w:hAnsi="Times New Roman" w:cs="Times New Roman"/>
           <w:szCs w:val="24"/>
         </w:rPr>
-        <w:t>0.2 30</w:t>
-      </w:r>
-      <w:proofErr w:type="gramStart"/>
-      <w:r>
-        <w:rPr>
-          <w:rFonts w:ascii="Times New Roman" w:hAnsi="Times New Roman" w:cs="Times New Roman"/>
-          <w:szCs w:val="24"/>
-        </w:rPr>
-        <w:t xml:space="preserve"> ;</w:t>
-      </w:r>
-      <w:proofErr w:type="gramEnd"/>
-      <w:r>
-        <w:rPr>
-          <w:rFonts w:ascii="Times New Roman" w:hAnsi="Times New Roman" w:cs="Times New Roman"/>
-          <w:szCs w:val="24"/>
-        </w:rPr>
-        <w:t xml:space="preserve"> минимальная и максимальная глубина, км </w:t>
+        <w:t xml:space="preserve">0.2 30 ; минимальная и максимальная глубина, км </w:t>
       </w:r>
     </w:p>
     <w:p>
@@ -28902,55 +25048,7 @@
           <w:rFonts w:ascii="Times New Roman" w:hAnsi="Times New Roman" w:cs="Times New Roman"/>
           <w:szCs w:val="24"/>
         </w:rPr>
-        <w:t>4</w:t>
-      </w:r>
-      <w:proofErr w:type="gramStart"/>
-      <w:r>
-        <w:rPr>
-          <w:rFonts w:ascii="Times New Roman" w:hAnsi="Times New Roman" w:cs="Times New Roman"/>
-          <w:szCs w:val="24"/>
-        </w:rPr>
-        <w:t xml:space="preserve">  ;</w:t>
-      </w:r>
-      <w:proofErr w:type="gramEnd"/>
-      <w:r>
-        <w:rPr>
-          <w:rFonts w:ascii="Times New Roman" w:hAnsi="Times New Roman" w:cs="Times New Roman"/>
-          <w:szCs w:val="24"/>
-        </w:rPr>
-        <w:t xml:space="preserve"> начальное приближение для минимизации: широта, долгота или число - среднее по </w:t>
-      </w:r>
-      <w:proofErr w:type="spellStart"/>
-      <w:r>
-        <w:rPr>
-          <w:rFonts w:ascii="Times New Roman" w:hAnsi="Times New Roman" w:cs="Times New Roman"/>
-          <w:szCs w:val="24"/>
-        </w:rPr>
-        <w:t>скольки</w:t>
-      </w:r>
-      <w:proofErr w:type="spellEnd"/>
-      <w:r>
-        <w:rPr>
-          <w:rFonts w:ascii="Times New Roman" w:hAnsi="Times New Roman" w:cs="Times New Roman"/>
-          <w:szCs w:val="24"/>
-        </w:rPr>
-        <w:t xml:space="preserve"> широтам и долготам n-точек с максимальной </w:t>
-      </w:r>
-      <w:proofErr w:type="spellStart"/>
-      <w:r>
-        <w:rPr>
-          <w:rFonts w:ascii="Times New Roman" w:hAnsi="Times New Roman" w:cs="Times New Roman"/>
-          <w:szCs w:val="24"/>
-        </w:rPr>
-        <w:t>I_fact</w:t>
-      </w:r>
-      <w:proofErr w:type="spellEnd"/>
-      <w:r>
-        <w:rPr>
-          <w:rFonts w:ascii="Times New Roman" w:hAnsi="Times New Roman" w:cs="Times New Roman"/>
-          <w:szCs w:val="24"/>
-        </w:rPr>
-        <w:t xml:space="preserve">  #54.912 57.321</w:t>
+        <w:t>4  ; начальное приближение для минимизации: широта, долгота или число - среднее по скольки широтам и долготам n-точек с максимальной I_fact  #54.912 57.321</w:t>
       </w:r>
     </w:p>
     <w:p>
@@ -28966,23 +25064,7 @@
           <w:rFonts w:ascii="Times New Roman" w:hAnsi="Times New Roman" w:cs="Times New Roman"/>
           <w:szCs w:val="24"/>
         </w:rPr>
-        <w:t>4.5 12</w:t>
-      </w:r>
-      <w:proofErr w:type="gramStart"/>
-      <w:r>
-        <w:rPr>
-          <w:rFonts w:ascii="Times New Roman" w:hAnsi="Times New Roman" w:cs="Times New Roman"/>
-          <w:szCs w:val="24"/>
-        </w:rPr>
-        <w:t xml:space="preserve"> ;</w:t>
-      </w:r>
-      <w:proofErr w:type="gramEnd"/>
-      <w:r>
-        <w:rPr>
-          <w:rFonts w:ascii="Times New Roman" w:hAnsi="Times New Roman" w:cs="Times New Roman"/>
-          <w:szCs w:val="24"/>
-        </w:rPr>
-        <w:t xml:space="preserve"> начальное приближение для минимизации: магнитуда, глубина, км</w:t>
+        <w:t>4.5 12 ; начальное приближение для минимизации: магнитуда, глубина, км</w:t>
       </w:r>
     </w:p>
     <w:p>
@@ -29145,7 +25227,6 @@
                 <w:lang w:eastAsia="ru-RU"/>
               </w:rPr>
             </w:pPr>
-            <w:proofErr w:type="spellStart"/>
             <w:r>
               <w:rPr>
                 <w:rFonts w:ascii="Times New Roman" w:eastAsia="Times New Roman" w:hAnsi="Times New Roman" w:cs="Times New Roman"/>
@@ -29156,7 +25237,6 @@
               </w:rPr>
               <w:t>i</w:t>
             </w:r>
-            <w:proofErr w:type="spellEnd"/>
           </w:p>
         </w:tc>
         <w:tc>
@@ -29184,7 +25264,6 @@
                 <w:lang w:eastAsia="ru-RU"/>
               </w:rPr>
             </w:pPr>
-            <w:proofErr w:type="spellStart"/>
             <w:r>
               <w:rPr>
                 <w:rFonts w:ascii="Times New Roman" w:eastAsia="Times New Roman" w:hAnsi="Times New Roman" w:cs="Times New Roman"/>
@@ -29195,7 +25274,6 @@
               </w:rPr>
               <w:t>Lat</w:t>
             </w:r>
-            <w:proofErr w:type="spellEnd"/>
           </w:p>
         </w:tc>
         <w:tc>
@@ -29223,7 +25301,6 @@
                 <w:lang w:eastAsia="ru-RU"/>
               </w:rPr>
             </w:pPr>
-            <w:proofErr w:type="spellStart"/>
             <w:r>
               <w:rPr>
                 <w:rFonts w:ascii="Times New Roman" w:eastAsia="Times New Roman" w:hAnsi="Times New Roman" w:cs="Times New Roman"/>
@@ -29234,7 +25311,6 @@
               </w:rPr>
               <w:t>Lon</w:t>
             </w:r>
-            <w:proofErr w:type="spellEnd"/>
           </w:p>
         </w:tc>
         <w:tc>
@@ -29262,7 +25338,6 @@
                 <w:lang w:eastAsia="ru-RU"/>
               </w:rPr>
             </w:pPr>
-            <w:proofErr w:type="spellStart"/>
             <w:r>
               <w:rPr>
                 <w:rFonts w:ascii="Times New Roman" w:eastAsia="Times New Roman" w:hAnsi="Times New Roman" w:cs="Times New Roman"/>
@@ -29273,7 +25348,6 @@
               </w:rPr>
               <w:t>Dep</w:t>
             </w:r>
-            <w:proofErr w:type="spellEnd"/>
           </w:p>
         </w:tc>
         <w:tc>
@@ -29301,7 +25375,6 @@
                 <w:lang w:eastAsia="ru-RU"/>
               </w:rPr>
             </w:pPr>
-            <w:proofErr w:type="spellStart"/>
             <w:r>
               <w:rPr>
                 <w:rFonts w:ascii="Times New Roman" w:eastAsia="Times New Roman" w:hAnsi="Times New Roman" w:cs="Times New Roman"/>
@@ -29312,7 +25385,6 @@
               </w:rPr>
               <w:t>Mag</w:t>
             </w:r>
-            <w:proofErr w:type="spellEnd"/>
           </w:p>
         </w:tc>
         <w:tc>
@@ -29340,7 +25412,6 @@
                 <w:lang w:eastAsia="ru-RU"/>
               </w:rPr>
             </w:pPr>
-            <w:proofErr w:type="spellStart"/>
             <w:r>
               <w:rPr>
                 <w:rFonts w:ascii="Times New Roman" w:eastAsia="Times New Roman" w:hAnsi="Times New Roman" w:cs="Times New Roman"/>
@@ -29351,7 +25422,6 @@
               </w:rPr>
               <w:t>Fun</w:t>
             </w:r>
-            <w:proofErr w:type="spellEnd"/>
           </w:p>
         </w:tc>
         <w:tc>
@@ -29379,27 +25449,15 @@
                 <w:lang w:eastAsia="ru-RU"/>
               </w:rPr>
             </w:pPr>
-            <w:proofErr w:type="spellStart"/>
-            <w:r>
-              <w:rPr>
-                <w:rFonts w:ascii="Times New Roman" w:eastAsia="Times New Roman" w:hAnsi="Times New Roman" w:cs="Times New Roman"/>
-                <w:color w:val="000000"/>
-                <w:sz w:val="20"/>
-                <w:szCs w:val="20"/>
-                <w:lang w:eastAsia="ru-RU"/>
-              </w:rPr>
-              <w:t>dLat</w:t>
-            </w:r>
-            <w:proofErr w:type="spellEnd"/>
-            <w:r>
-              <w:rPr>
-                <w:rFonts w:ascii="Times New Roman" w:eastAsia="Times New Roman" w:hAnsi="Times New Roman" w:cs="Times New Roman"/>
-                <w:color w:val="000000"/>
-                <w:sz w:val="20"/>
-                <w:szCs w:val="20"/>
-                <w:lang w:eastAsia="ru-RU"/>
-              </w:rPr>
-              <w:t>, %</w:t>
+            <w:r>
+              <w:rPr>
+                <w:rFonts w:ascii="Times New Roman" w:eastAsia="Times New Roman" w:hAnsi="Times New Roman" w:cs="Times New Roman"/>
+                <w:color w:val="000000"/>
+                <w:sz w:val="20"/>
+                <w:szCs w:val="20"/>
+                <w:lang w:eastAsia="ru-RU"/>
+              </w:rPr>
+              <w:t>dLat, %</w:t>
             </w:r>
           </w:p>
         </w:tc>
@@ -29428,27 +25486,15 @@
                 <w:lang w:eastAsia="ru-RU"/>
               </w:rPr>
             </w:pPr>
-            <w:proofErr w:type="spellStart"/>
-            <w:r>
-              <w:rPr>
-                <w:rFonts w:ascii="Times New Roman" w:eastAsia="Times New Roman" w:hAnsi="Times New Roman" w:cs="Times New Roman"/>
-                <w:color w:val="000000"/>
-                <w:sz w:val="20"/>
-                <w:szCs w:val="20"/>
-                <w:lang w:eastAsia="ru-RU"/>
-              </w:rPr>
-              <w:t>dLon</w:t>
-            </w:r>
-            <w:proofErr w:type="spellEnd"/>
-            <w:r>
-              <w:rPr>
-                <w:rFonts w:ascii="Times New Roman" w:eastAsia="Times New Roman" w:hAnsi="Times New Roman" w:cs="Times New Roman"/>
-                <w:color w:val="000000"/>
-                <w:sz w:val="20"/>
-                <w:szCs w:val="20"/>
-                <w:lang w:eastAsia="ru-RU"/>
-              </w:rPr>
-              <w:t>, %</w:t>
+            <w:r>
+              <w:rPr>
+                <w:rFonts w:ascii="Times New Roman" w:eastAsia="Times New Roman" w:hAnsi="Times New Roman" w:cs="Times New Roman"/>
+                <w:color w:val="000000"/>
+                <w:sz w:val="20"/>
+                <w:szCs w:val="20"/>
+                <w:lang w:eastAsia="ru-RU"/>
+              </w:rPr>
+              <w:t>dLon, %</w:t>
             </w:r>
           </w:p>
         </w:tc>
@@ -29477,27 +25523,15 @@
                 <w:lang w:eastAsia="ru-RU"/>
               </w:rPr>
             </w:pPr>
-            <w:proofErr w:type="spellStart"/>
-            <w:r>
-              <w:rPr>
-                <w:rFonts w:ascii="Times New Roman" w:eastAsia="Times New Roman" w:hAnsi="Times New Roman" w:cs="Times New Roman"/>
-                <w:color w:val="000000"/>
-                <w:sz w:val="20"/>
-                <w:szCs w:val="20"/>
-                <w:lang w:eastAsia="ru-RU"/>
-              </w:rPr>
-              <w:t>dDep</w:t>
-            </w:r>
-            <w:proofErr w:type="spellEnd"/>
-            <w:r>
-              <w:rPr>
-                <w:rFonts w:ascii="Times New Roman" w:eastAsia="Times New Roman" w:hAnsi="Times New Roman" w:cs="Times New Roman"/>
-                <w:color w:val="000000"/>
-                <w:sz w:val="20"/>
-                <w:szCs w:val="20"/>
-                <w:lang w:eastAsia="ru-RU"/>
-              </w:rPr>
-              <w:t>, %</w:t>
+            <w:r>
+              <w:rPr>
+                <w:rFonts w:ascii="Times New Roman" w:eastAsia="Times New Roman" w:hAnsi="Times New Roman" w:cs="Times New Roman"/>
+                <w:color w:val="000000"/>
+                <w:sz w:val="20"/>
+                <w:szCs w:val="20"/>
+                <w:lang w:eastAsia="ru-RU"/>
+              </w:rPr>
+              <w:t>dDep, %</w:t>
             </w:r>
           </w:p>
         </w:tc>
@@ -29526,27 +25560,15 @@
                 <w:lang w:eastAsia="ru-RU"/>
               </w:rPr>
             </w:pPr>
-            <w:proofErr w:type="spellStart"/>
-            <w:r>
-              <w:rPr>
-                <w:rFonts w:ascii="Times New Roman" w:eastAsia="Times New Roman" w:hAnsi="Times New Roman" w:cs="Times New Roman"/>
-                <w:color w:val="000000"/>
-                <w:sz w:val="20"/>
-                <w:szCs w:val="20"/>
-                <w:lang w:eastAsia="ru-RU"/>
-              </w:rPr>
-              <w:t>dMag</w:t>
-            </w:r>
-            <w:proofErr w:type="spellEnd"/>
-            <w:r>
-              <w:rPr>
-                <w:rFonts w:ascii="Times New Roman" w:eastAsia="Times New Roman" w:hAnsi="Times New Roman" w:cs="Times New Roman"/>
-                <w:color w:val="000000"/>
-                <w:sz w:val="20"/>
-                <w:szCs w:val="20"/>
-                <w:lang w:eastAsia="ru-RU"/>
-              </w:rPr>
-              <w:t>, %</w:t>
+            <w:r>
+              <w:rPr>
+                <w:rFonts w:ascii="Times New Roman" w:eastAsia="Times New Roman" w:hAnsi="Times New Roman" w:cs="Times New Roman"/>
+                <w:color w:val="000000"/>
+                <w:sz w:val="20"/>
+                <w:szCs w:val="20"/>
+                <w:lang w:eastAsia="ru-RU"/>
+              </w:rPr>
+              <w:t>dMag, %</w:t>
             </w:r>
           </w:p>
         </w:tc>
@@ -29575,27 +25597,15 @@
                 <w:lang w:eastAsia="ru-RU"/>
               </w:rPr>
             </w:pPr>
-            <w:proofErr w:type="spellStart"/>
-            <w:r>
-              <w:rPr>
-                <w:rFonts w:ascii="Times New Roman" w:eastAsia="Times New Roman" w:hAnsi="Times New Roman" w:cs="Times New Roman"/>
-                <w:color w:val="000000"/>
-                <w:sz w:val="20"/>
-                <w:szCs w:val="20"/>
-                <w:lang w:eastAsia="ru-RU"/>
-              </w:rPr>
-              <w:t>dFun</w:t>
-            </w:r>
-            <w:proofErr w:type="spellEnd"/>
-            <w:r>
-              <w:rPr>
-                <w:rFonts w:ascii="Times New Roman" w:eastAsia="Times New Roman" w:hAnsi="Times New Roman" w:cs="Times New Roman"/>
-                <w:color w:val="000000"/>
-                <w:sz w:val="20"/>
-                <w:szCs w:val="20"/>
-                <w:lang w:eastAsia="ru-RU"/>
-              </w:rPr>
-              <w:t>, %</w:t>
+            <w:r>
+              <w:rPr>
+                <w:rFonts w:ascii="Times New Roman" w:eastAsia="Times New Roman" w:hAnsi="Times New Roman" w:cs="Times New Roman"/>
+                <w:color w:val="000000"/>
+                <w:sz w:val="20"/>
+                <w:szCs w:val="20"/>
+                <w:lang w:eastAsia="ru-RU"/>
+              </w:rPr>
+              <w:t>dFun, %</w:t>
             </w:r>
           </w:p>
         </w:tc>
@@ -29624,40 +25634,16 @@
                 <w:lang w:eastAsia="ru-RU"/>
               </w:rPr>
             </w:pPr>
-            <w:proofErr w:type="spellStart"/>
-            <w:r>
-              <w:rPr>
-                <w:rFonts w:ascii="Times New Roman" w:eastAsia="Times New Roman" w:hAnsi="Times New Roman" w:cs="Times New Roman"/>
-                <w:color w:val="000000"/>
-                <w:sz w:val="20"/>
-                <w:szCs w:val="20"/>
-                <w:lang w:eastAsia="ru-RU"/>
-              </w:rPr>
-              <w:t>max_var,%</w:t>
-            </w:r>
-            <w:proofErr w:type="spellEnd"/>
-            <w:r>
-              <w:rPr>
-                <w:rFonts w:ascii="Times New Roman" w:eastAsia="Times New Roman" w:hAnsi="Times New Roman" w:cs="Times New Roman"/>
-                <w:color w:val="000000"/>
-                <w:sz w:val="20"/>
-                <w:szCs w:val="20"/>
-                <w:lang w:eastAsia="ru-RU"/>
-              </w:rPr>
-              <w:t>/</w:t>
-            </w:r>
-            <w:proofErr w:type="spellStart"/>
-            <w:r>
-              <w:rPr>
-                <w:rFonts w:ascii="Times New Roman" w:eastAsia="Times New Roman" w:hAnsi="Times New Roman" w:cs="Times New Roman"/>
-                <w:color w:val="000000"/>
-                <w:sz w:val="20"/>
-                <w:szCs w:val="20"/>
-                <w:lang w:eastAsia="ru-RU"/>
-              </w:rPr>
-              <w:t>dFun,%</w:t>
-            </w:r>
-            <w:proofErr w:type="spellEnd"/>
+            <w:r>
+              <w:rPr>
+                <w:rFonts w:ascii="Times New Roman" w:eastAsia="Times New Roman" w:hAnsi="Times New Roman" w:cs="Times New Roman"/>
+                <w:color w:val="000000"/>
+                <w:sz w:val="20"/>
+                <w:szCs w:val="20"/>
+                <w:lang w:eastAsia="ru-RU"/>
+              </w:rPr>
+              <w:t>max_var,%/dFun,%</w:t>
+            </w:r>
           </w:p>
         </w:tc>
       </w:tr>

--- a/!Doc/Макросейсмика_РукПользователя_2021_1_1.docx
+++ b/!Doc/Макросейсмика_РукПользователя_2021_1_1.docx
@@ -140,6 +140,7 @@
         </w:rPr>
         <w:t>«</w:t>
       </w:r>
+      <w:proofErr w:type="spellStart"/>
       <w:r>
         <w:rPr>
           <w:rFonts w:ascii="Times New Roman" w:hAnsi="Times New Roman" w:cs="Times New Roman"/>
@@ -148,6 +149,7 @@
         </w:rPr>
         <w:t>Макросейсмика</w:t>
       </w:r>
+      <w:proofErr w:type="spellEnd"/>
       <w:r>
         <w:rPr>
           <w:rFonts w:ascii="Times New Roman" w:hAnsi="Times New Roman" w:cs="Times New Roman"/>
@@ -1220,7 +1222,25 @@
           <w:sz w:val="24"/>
           <w:szCs w:val="24"/>
         </w:rPr>
-        <w:t>Программа запускается под управлением Python 3</w:t>
+        <w:t xml:space="preserve">Программа запускается под управлением </w:t>
+      </w:r>
+      <w:proofErr w:type="spellStart"/>
+      <w:r>
+        <w:rPr>
+          <w:rFonts w:ascii="Times New Roman" w:hAnsi="Times New Roman" w:cs="Times New Roman"/>
+          <w:sz w:val="24"/>
+          <w:szCs w:val="24"/>
+        </w:rPr>
+        <w:t>Python</w:t>
+      </w:r>
+      <w:proofErr w:type="spellEnd"/>
+      <w:r>
+        <w:rPr>
+          <w:rFonts w:ascii="Times New Roman" w:hAnsi="Times New Roman" w:cs="Times New Roman"/>
+          <w:sz w:val="24"/>
+          <w:szCs w:val="24"/>
+        </w:rPr>
+        <w:t xml:space="preserve"> 3</w:t>
       </w:r>
       <w:r>
         <w:rPr>
@@ -1258,6 +1278,7 @@
         </w:rPr>
         <w:t xml:space="preserve">; </w:t>
       </w:r>
+      <w:proofErr w:type="spellStart"/>
       <w:r>
         <w:rPr>
           <w:rFonts w:ascii="Times New Roman" w:hAnsi="Times New Roman" w:cs="Times New Roman"/>
@@ -1265,8 +1286,9 @@
           <w:sz w:val="24"/>
           <w:szCs w:val="24"/>
         </w:rPr>
-        <w:t>History of Python</w:t>
-      </w:r>
+        <w:t>History</w:t>
+      </w:r>
+      <w:proofErr w:type="spellEnd"/>
       <w:r>
         <w:rPr>
           <w:rFonts w:ascii="Times New Roman" w:hAnsi="Times New Roman" w:cs="Times New Roman"/>
@@ -1274,6 +1296,46 @@
           <w:sz w:val="24"/>
           <w:szCs w:val="24"/>
         </w:rPr>
+        <w:t xml:space="preserve"> </w:t>
+      </w:r>
+      <w:proofErr w:type="spellStart"/>
+      <w:r>
+        <w:rPr>
+          <w:rFonts w:ascii="Times New Roman" w:hAnsi="Times New Roman" w:cs="Times New Roman"/>
+          <w:i/>
+          <w:sz w:val="24"/>
+          <w:szCs w:val="24"/>
+        </w:rPr>
+        <w:t>of</w:t>
+      </w:r>
+      <w:proofErr w:type="spellEnd"/>
+      <w:r>
+        <w:rPr>
+          <w:rFonts w:ascii="Times New Roman" w:hAnsi="Times New Roman" w:cs="Times New Roman"/>
+          <w:i/>
+          <w:sz w:val="24"/>
+          <w:szCs w:val="24"/>
+        </w:rPr>
+        <w:t xml:space="preserve"> </w:t>
+      </w:r>
+      <w:proofErr w:type="spellStart"/>
+      <w:r>
+        <w:rPr>
+          <w:rFonts w:ascii="Times New Roman" w:hAnsi="Times New Roman" w:cs="Times New Roman"/>
+          <w:i/>
+          <w:sz w:val="24"/>
+          <w:szCs w:val="24"/>
+        </w:rPr>
+        <w:t>Python</w:t>
+      </w:r>
+      <w:proofErr w:type="spellEnd"/>
+      <w:r>
+        <w:rPr>
+          <w:rFonts w:ascii="Times New Roman" w:hAnsi="Times New Roman" w:cs="Times New Roman"/>
+          <w:i/>
+          <w:sz w:val="24"/>
+          <w:szCs w:val="24"/>
+        </w:rPr>
         <w:t>)</w:t>
       </w:r>
       <w:r>
@@ -1301,14 +1363,34 @@
         </w:rPr>
         <w:t xml:space="preserve">, начиная с </w:t>
       </w:r>
-      <w:r>
-        <w:rPr>
-          <w:rFonts w:ascii="Times New Roman" w:hAnsi="Times New Roman" w:cs="Times New Roman"/>
-          <w:sz w:val="24"/>
-          <w:szCs w:val="24"/>
-        </w:rPr>
-        <w:t>Windows Vista</w:t>
-      </w:r>
+      <w:proofErr w:type="spellStart"/>
+      <w:r>
+        <w:rPr>
+          <w:rFonts w:ascii="Times New Roman" w:hAnsi="Times New Roman" w:cs="Times New Roman"/>
+          <w:sz w:val="24"/>
+          <w:szCs w:val="24"/>
+        </w:rPr>
+        <w:t>Windows</w:t>
+      </w:r>
+      <w:proofErr w:type="spellEnd"/>
+      <w:r>
+        <w:rPr>
+          <w:rFonts w:ascii="Times New Roman" w:hAnsi="Times New Roman" w:cs="Times New Roman"/>
+          <w:sz w:val="24"/>
+          <w:szCs w:val="24"/>
+        </w:rPr>
+        <w:t xml:space="preserve"> </w:t>
+      </w:r>
+      <w:proofErr w:type="spellStart"/>
+      <w:r>
+        <w:rPr>
+          <w:rFonts w:ascii="Times New Roman" w:hAnsi="Times New Roman" w:cs="Times New Roman"/>
+          <w:sz w:val="24"/>
+          <w:szCs w:val="24"/>
+        </w:rPr>
+        <w:t>Vista</w:t>
+      </w:r>
+      <w:proofErr w:type="spellEnd"/>
       <w:r>
         <w:rPr>
           <w:rFonts w:ascii="Times New Roman" w:hAnsi="Times New Roman" w:cs="Times New Roman"/>
@@ -1323,7 +1405,25 @@
           <w:sz w:val="24"/>
           <w:szCs w:val="24"/>
         </w:rPr>
-        <w:t xml:space="preserve"> Допустимы дистрибутивы Linux, сходные по составу</w:t>
+        <w:t xml:space="preserve"> Допустимы дистрибутивы </w:t>
+      </w:r>
+      <w:proofErr w:type="spellStart"/>
+      <w:r>
+        <w:rPr>
+          <w:rFonts w:ascii="Times New Roman" w:hAnsi="Times New Roman" w:cs="Times New Roman"/>
+          <w:sz w:val="24"/>
+          <w:szCs w:val="24"/>
+        </w:rPr>
+        <w:t>Linux</w:t>
+      </w:r>
+      <w:proofErr w:type="spellEnd"/>
+      <w:r>
+        <w:rPr>
+          <w:rFonts w:ascii="Times New Roman" w:hAnsi="Times New Roman" w:cs="Times New Roman"/>
+          <w:sz w:val="24"/>
+          <w:szCs w:val="24"/>
+        </w:rPr>
+        <w:t>, сходные по составу</w:t>
       </w:r>
       <w:r>
         <w:rPr>
@@ -1341,21 +1441,49 @@
         </w:rPr>
         <w:t xml:space="preserve">с </w:t>
       </w:r>
-      <w:r>
-        <w:rPr>
-          <w:rFonts w:ascii="Times New Roman" w:hAnsi="Times New Roman" w:cs="Times New Roman"/>
-          <w:sz w:val="24"/>
-          <w:szCs w:val="24"/>
-        </w:rPr>
-        <w:t>Ubuntu 20.04 LTS</w:t>
-      </w:r>
-      <w:r>
-        <w:rPr>
-          <w:rFonts w:ascii="Times New Roman" w:hAnsi="Times New Roman" w:cs="Times New Roman"/>
-          <w:sz w:val="24"/>
-          <w:szCs w:val="24"/>
-        </w:rPr>
-        <w:t>, где по умолчанию установлен Python 3.8</w:t>
+      <w:proofErr w:type="spellStart"/>
+      <w:r>
+        <w:rPr>
+          <w:rFonts w:ascii="Times New Roman" w:hAnsi="Times New Roman" w:cs="Times New Roman"/>
+          <w:sz w:val="24"/>
+          <w:szCs w:val="24"/>
+        </w:rPr>
+        <w:t>Ubuntu</w:t>
+      </w:r>
+      <w:proofErr w:type="spellEnd"/>
+      <w:r>
+        <w:rPr>
+          <w:rFonts w:ascii="Times New Roman" w:hAnsi="Times New Roman" w:cs="Times New Roman"/>
+          <w:sz w:val="24"/>
+          <w:szCs w:val="24"/>
+        </w:rPr>
+        <w:t xml:space="preserve"> 20.04 LTS</w:t>
+      </w:r>
+      <w:r>
+        <w:rPr>
+          <w:rFonts w:ascii="Times New Roman" w:hAnsi="Times New Roman" w:cs="Times New Roman"/>
+          <w:sz w:val="24"/>
+          <w:szCs w:val="24"/>
+        </w:rPr>
+        <w:t xml:space="preserve">, где по умолчанию установлен </w:t>
+      </w:r>
+      <w:proofErr w:type="spellStart"/>
+      <w:r>
+        <w:rPr>
+          <w:rFonts w:ascii="Times New Roman" w:hAnsi="Times New Roman" w:cs="Times New Roman"/>
+          <w:sz w:val="24"/>
+          <w:szCs w:val="24"/>
+        </w:rPr>
+        <w:t>Python</w:t>
+      </w:r>
+      <w:proofErr w:type="spellEnd"/>
+      <w:r>
+        <w:rPr>
+          <w:rFonts w:ascii="Times New Roman" w:hAnsi="Times New Roman" w:cs="Times New Roman"/>
+          <w:sz w:val="24"/>
+          <w:szCs w:val="24"/>
+        </w:rPr>
+        <w:t xml:space="preserve"> 3.8</w:t>
       </w:r>
       <w:r>
         <w:rPr>
@@ -1406,7 +1534,25 @@
           <w:sz w:val="24"/>
           <w:szCs w:val="24"/>
         </w:rPr>
-        <w:t xml:space="preserve">дополнительная установка Python 3.8 на более ранние дистрибутивы </w:t>
+        <w:t xml:space="preserve">дополнительная установка </w:t>
+      </w:r>
+      <w:proofErr w:type="spellStart"/>
+      <w:r>
+        <w:rPr>
+          <w:rFonts w:ascii="Times New Roman" w:hAnsi="Times New Roman" w:cs="Times New Roman"/>
+          <w:sz w:val="24"/>
+          <w:szCs w:val="24"/>
+        </w:rPr>
+        <w:t>Python</w:t>
+      </w:r>
+      <w:proofErr w:type="spellEnd"/>
+      <w:r>
+        <w:rPr>
+          <w:rFonts w:ascii="Times New Roman" w:hAnsi="Times New Roman" w:cs="Times New Roman"/>
+          <w:sz w:val="24"/>
+          <w:szCs w:val="24"/>
+        </w:rPr>
+        <w:t xml:space="preserve"> 3.8 на более ранние дистрибутивы </w:t>
       </w:r>
       <w:r>
         <w:rPr>
@@ -1430,8 +1576,18 @@
           <w:sz w:val="24"/>
           <w:szCs w:val="24"/>
         </w:rPr>
-        <w:t>системный стандартный Python</w:t>
-      </w:r>
+        <w:t xml:space="preserve">системный стандартный </w:t>
+      </w:r>
+      <w:proofErr w:type="spellStart"/>
+      <w:r>
+        <w:rPr>
+          <w:rFonts w:ascii="Times New Roman" w:hAnsi="Times New Roman" w:cs="Times New Roman"/>
+          <w:sz w:val="24"/>
+          <w:szCs w:val="24"/>
+        </w:rPr>
+        <w:t>Python</w:t>
+      </w:r>
+      <w:proofErr w:type="spellEnd"/>
       <w:r>
         <w:rPr>
           <w:rFonts w:ascii="Times New Roman" w:hAnsi="Times New Roman" w:cs="Times New Roman"/>
@@ -1561,6 +1717,7 @@
         </w:rPr>
         <w:t xml:space="preserve"> (</w:t>
       </w:r>
+      <w:proofErr w:type="spellStart"/>
       <w:r>
         <w:rPr>
           <w:rFonts w:ascii="Times New Roman" w:hAnsi="Times New Roman" w:cs="Times New Roman"/>
@@ -1568,7 +1725,17 @@
           <w:sz w:val="24"/>
           <w:szCs w:val="24"/>
         </w:rPr>
-        <w:t>Быцань, 2017; Магнитуда землетрясения</w:t>
+        <w:t>Быцань</w:t>
+      </w:r>
+      <w:proofErr w:type="spellEnd"/>
+      <w:r>
+        <w:rPr>
+          <w:rFonts w:ascii="Times New Roman" w:hAnsi="Times New Roman" w:cs="Times New Roman"/>
+          <w:i/>
+          <w:sz w:val="24"/>
+          <w:szCs w:val="24"/>
+        </w:rPr>
+        <w:t>, 2017; Магнитуда землетрясения</w:t>
       </w:r>
       <w:r>
         <w:rPr>
@@ -1614,7 +1781,43 @@
           <w:sz w:val="24"/>
           <w:szCs w:val="24"/>
         </w:rPr>
-        <w:t>I = a∙M –b∙log</w:t>
+        <w:t xml:space="preserve">I = </w:t>
+      </w:r>
+      <w:proofErr w:type="spellStart"/>
+      <w:r>
+        <w:rPr>
+          <w:rFonts w:ascii="Times New Roman" w:hAnsi="Times New Roman" w:cs="Times New Roman"/>
+          <w:sz w:val="24"/>
+          <w:szCs w:val="24"/>
+        </w:rPr>
+        <w:t>a</w:t>
+      </w:r>
+      <w:proofErr w:type="spellEnd"/>
+      <w:r>
+        <w:rPr>
+          <w:rFonts w:ascii="Times New Roman" w:hAnsi="Times New Roman" w:cs="Times New Roman"/>
+          <w:sz w:val="24"/>
+          <w:szCs w:val="24"/>
+        </w:rPr>
+        <w:t>∙M –</w:t>
+      </w:r>
+      <w:proofErr w:type="spellStart"/>
+      <w:r>
+        <w:rPr>
+          <w:rFonts w:ascii="Times New Roman" w:hAnsi="Times New Roman" w:cs="Times New Roman"/>
+          <w:sz w:val="24"/>
+          <w:szCs w:val="24"/>
+        </w:rPr>
+        <w:t>b</w:t>
+      </w:r>
+      <w:proofErr w:type="spellEnd"/>
+      <w:r>
+        <w:rPr>
+          <w:rFonts w:ascii="Times New Roman" w:hAnsi="Times New Roman" w:cs="Times New Roman"/>
+          <w:sz w:val="24"/>
+          <w:szCs w:val="24"/>
+        </w:rPr>
+        <w:t>∙log</w:t>
       </w:r>
       <w:r>
         <w:rPr>
@@ -1631,8 +1834,18 @@
           <w:sz w:val="24"/>
           <w:szCs w:val="24"/>
         </w:rPr>
-        <w:t>R+ c</w:t>
-      </w:r>
+        <w:t xml:space="preserve">R+ </w:t>
+      </w:r>
+      <w:proofErr w:type="spellStart"/>
+      <w:r>
+        <w:rPr>
+          <w:rFonts w:ascii="Times New Roman" w:hAnsi="Times New Roman" w:cs="Times New Roman"/>
+          <w:sz w:val="24"/>
+          <w:szCs w:val="24"/>
+        </w:rPr>
+        <w:t>c</w:t>
+      </w:r>
+      <w:proofErr w:type="spellEnd"/>
       <w:r>
         <w:rPr>
           <w:rFonts w:ascii="Times New Roman" w:hAnsi="Times New Roman" w:cs="Times New Roman"/>
@@ -1722,8 +1935,18 @@
           <w:sz w:val="24"/>
           <w:szCs w:val="24"/>
         </w:rPr>
-        <w:t xml:space="preserve"> в км, a</w:t>
-      </w:r>
+        <w:t xml:space="preserve"> в км, </w:t>
+      </w:r>
+      <w:proofErr w:type="spellStart"/>
+      <w:r>
+        <w:rPr>
+          <w:rFonts w:ascii="Times New Roman" w:hAnsi="Times New Roman" w:cs="Times New Roman"/>
+          <w:sz w:val="24"/>
+          <w:szCs w:val="24"/>
+        </w:rPr>
+        <w:t>a</w:t>
+      </w:r>
+      <w:proofErr w:type="spellEnd"/>
       <w:r>
         <w:rPr>
           <w:rFonts w:ascii="Times New Roman" w:hAnsi="Times New Roman" w:cs="Times New Roman"/>
@@ -1881,6 +2104,7 @@
         </w:rPr>
         <w:t xml:space="preserve">очага </w:t>
       </w:r>
+      <w:proofErr w:type="spellStart"/>
       <w:r>
         <w:rPr>
           <w:rFonts w:ascii="Times New Roman" w:eastAsia="Times New Roman" w:hAnsi="Times New Roman" w:cs="Times New Roman"/>
@@ -1902,6 +2126,7 @@
         </w:rPr>
         <w:t>eq</w:t>
       </w:r>
+      <w:proofErr w:type="spellEnd"/>
       <w:r>
         <w:rPr>
           <w:rFonts w:ascii="Times New Roman" w:eastAsia="Times New Roman" w:hAnsi="Times New Roman" w:cs="Times New Roman"/>
@@ -1912,6 +2137,7 @@
         </w:rPr>
         <w:t xml:space="preserve">, </w:t>
       </w:r>
+      <w:proofErr w:type="spellStart"/>
       <w:r>
         <w:rPr>
           <w:rFonts w:ascii="Times New Roman" w:eastAsia="Times New Roman" w:hAnsi="Times New Roman" w:cs="Times New Roman"/>
@@ -1933,6 +2159,7 @@
         </w:rPr>
         <w:t>eq</w:t>
       </w:r>
+      <w:proofErr w:type="spellEnd"/>
       <w:r>
         <w:rPr>
           <w:rFonts w:ascii="Times New Roman" w:eastAsia="Times New Roman" w:hAnsi="Times New Roman" w:cs="Times New Roman"/>
@@ -1959,6 +2186,7 @@
         </w:rPr>
         <w:t>H</w:t>
       </w:r>
+      <w:proofErr w:type="spellStart"/>
       <w:r>
         <w:rPr>
           <w:rFonts w:ascii="Times New Roman" w:eastAsia="Times New Roman" w:hAnsi="Times New Roman" w:cs="Times New Roman"/>
@@ -1970,6 +2198,7 @@
         </w:rPr>
         <w:t>eq</w:t>
       </w:r>
+      <w:proofErr w:type="spellEnd"/>
       <w:r>
         <w:rPr>
           <w:rFonts w:ascii="Times New Roman" w:hAnsi="Times New Roman" w:cs="Times New Roman"/>
@@ -2162,6 +2391,7 @@
           <w:lang w:val="en-US"/>
         </w:rPr>
       </w:pPr>
+      <w:proofErr w:type="spellStart"/>
       <w:r>
         <w:rPr>
           <w:rFonts w:ascii="Times New Roman" w:eastAsia="Times New Roman" w:hAnsi="Times New Roman" w:cs="Times New Roman"/>
@@ -2183,6 +2413,7 @@
         </w:rPr>
         <w:t>i</w:t>
       </w:r>
+      <w:proofErr w:type="spellEnd"/>
       <w:r>
         <w:rPr>
           <w:rFonts w:ascii="Times New Roman" w:eastAsia="Times New Roman" w:hAnsi="Times New Roman" w:cs="Times New Roman"/>
@@ -2191,19 +2422,31 @@
           <w:szCs w:val="20"/>
           <w:lang w:val="en-US" w:eastAsia="ru-RU"/>
         </w:rPr>
-        <w:t>, Lon</w:t>
-      </w:r>
+        <w:t xml:space="preserve">, </w:t>
+      </w:r>
+      <w:proofErr w:type="spellStart"/>
       <w:r>
         <w:rPr>
           <w:rFonts w:ascii="Times New Roman" w:eastAsia="Times New Roman" w:hAnsi="Times New Roman" w:cs="Times New Roman"/>
           <w:color w:val="000000"/>
           <w:sz w:val="24"/>
           <w:szCs w:val="20"/>
+          <w:lang w:val="en-US" w:eastAsia="ru-RU"/>
+        </w:rPr>
+        <w:t>Lon</w:t>
+      </w:r>
+      <w:r>
+        <w:rPr>
+          <w:rFonts w:ascii="Times New Roman" w:eastAsia="Times New Roman" w:hAnsi="Times New Roman" w:cs="Times New Roman"/>
+          <w:color w:val="000000"/>
+          <w:sz w:val="24"/>
+          <w:szCs w:val="20"/>
           <w:vertAlign w:val="subscript"/>
           <w:lang w:val="en-US" w:eastAsia="ru-RU"/>
         </w:rPr>
         <w:t>i</w:t>
       </w:r>
+      <w:proofErr w:type="spellEnd"/>
       <w:r>
         <w:rPr>
           <w:rFonts w:ascii="Times New Roman" w:eastAsia="Times New Roman" w:hAnsi="Times New Roman" w:cs="Times New Roman"/>
@@ -2212,19 +2455,31 @@
           <w:szCs w:val="20"/>
           <w:lang w:val="en-US" w:eastAsia="ru-RU"/>
         </w:rPr>
-        <w:t>, Alt</w:t>
-      </w:r>
+        <w:t xml:space="preserve">, </w:t>
+      </w:r>
+      <w:proofErr w:type="spellStart"/>
       <w:r>
         <w:rPr>
           <w:rFonts w:ascii="Times New Roman" w:eastAsia="Times New Roman" w:hAnsi="Times New Roman" w:cs="Times New Roman"/>
           <w:color w:val="000000"/>
           <w:sz w:val="24"/>
           <w:szCs w:val="20"/>
+          <w:lang w:val="en-US" w:eastAsia="ru-RU"/>
+        </w:rPr>
+        <w:t>Alt</w:t>
+      </w:r>
+      <w:r>
+        <w:rPr>
+          <w:rFonts w:ascii="Times New Roman" w:eastAsia="Times New Roman" w:hAnsi="Times New Roman" w:cs="Times New Roman"/>
+          <w:color w:val="000000"/>
+          <w:sz w:val="24"/>
+          <w:szCs w:val="20"/>
           <w:vertAlign w:val="subscript"/>
           <w:lang w:val="en-US" w:eastAsia="ru-RU"/>
         </w:rPr>
         <w:t>i</w:t>
       </w:r>
+      <w:proofErr w:type="spellEnd"/>
       <w:r>
         <w:rPr>
           <w:rFonts w:ascii="Times New Roman" w:eastAsia="Times New Roman" w:hAnsi="Times New Roman" w:cs="Times New Roman"/>
@@ -2235,6 +2490,7 @@
         </w:rPr>
         <w:t xml:space="preserve">, </w:t>
       </w:r>
+      <w:proofErr w:type="spellStart"/>
       <w:r>
         <w:rPr>
           <w:rFonts w:ascii="Times New Roman" w:eastAsia="Times New Roman" w:hAnsi="Times New Roman" w:cs="Times New Roman"/>
@@ -2256,6 +2512,8 @@
         </w:rPr>
         <w:t>i</w:t>
       </w:r>
+      <w:proofErr w:type="spellEnd"/>
+      <w:proofErr w:type="gramStart"/>
       <w:r>
         <w:rPr>
           <w:rFonts w:ascii="Times New Roman" w:eastAsia="Times New Roman" w:hAnsi="Times New Roman" w:cs="Times New Roman"/>
@@ -2284,7 +2542,30 @@
           <w:szCs w:val="20"/>
           <w:lang w:val="en-US" w:eastAsia="ru-RU"/>
         </w:rPr>
-        <w:t xml:space="preserve"> i=1…</w:t>
+        <w:t xml:space="preserve"> </w:t>
+      </w:r>
+      <w:proofErr w:type="spellStart"/>
+      <w:r>
+        <w:rPr>
+          <w:rFonts w:ascii="Times New Roman" w:eastAsia="Times New Roman" w:hAnsi="Times New Roman" w:cs="Times New Roman"/>
+          <w:color w:val="000000"/>
+          <w:sz w:val="24"/>
+          <w:szCs w:val="20"/>
+          <w:lang w:val="en-US" w:eastAsia="ru-RU"/>
+        </w:rPr>
+        <w:t>i</w:t>
+      </w:r>
+      <w:proofErr w:type="spellEnd"/>
+      <w:proofErr w:type="gramEnd"/>
+      <w:r>
+        <w:rPr>
+          <w:rFonts w:ascii="Times New Roman" w:eastAsia="Times New Roman" w:hAnsi="Times New Roman" w:cs="Times New Roman"/>
+          <w:color w:val="000000"/>
+          <w:sz w:val="24"/>
+          <w:szCs w:val="20"/>
+          <w:lang w:val="en-US" w:eastAsia="ru-RU"/>
+        </w:rPr>
+        <w:t>=1…</w:t>
       </w:r>
       <w:r>
         <w:rPr>
@@ -2345,6 +2626,7 @@
           <w:lang w:val="en-US"/>
         </w:rPr>
       </w:pPr>
+      <w:proofErr w:type="spellStart"/>
       <w:r>
         <w:rPr>
           <w:rFonts w:ascii="Times New Roman" w:eastAsia="Times New Roman" w:hAnsi="Times New Roman" w:cs="Times New Roman"/>
@@ -2366,6 +2648,7 @@
         </w:rPr>
         <w:t>i</w:t>
       </w:r>
+      <w:proofErr w:type="spellEnd"/>
       <w:r>
         <w:rPr>
           <w:rFonts w:ascii="Times New Roman" w:eastAsia="Times New Roman" w:hAnsi="Times New Roman" w:cs="Times New Roman"/>
@@ -2384,7 +2667,18 @@
           <w:szCs w:val="20"/>
           <w:lang w:val="en-US" w:eastAsia="ru-RU"/>
         </w:rPr>
-        <w:t>= a</w:t>
+        <w:t xml:space="preserve">= </w:t>
+      </w:r>
+      <w:proofErr w:type="spellStart"/>
+      <w:r>
+        <w:rPr>
+          <w:rFonts w:ascii="Times New Roman" w:eastAsia="Times New Roman" w:hAnsi="Times New Roman" w:cs="Times New Roman"/>
+          <w:color w:val="000000"/>
+          <w:sz w:val="24"/>
+          <w:szCs w:val="20"/>
+          <w:lang w:val="en-US" w:eastAsia="ru-RU"/>
+        </w:rPr>
+        <w:t>a</w:t>
       </w:r>
       <w:r>
         <w:rPr>
@@ -2402,7 +2696,17 @@
           <w:szCs w:val="24"/>
           <w:lang w:val="en-US"/>
         </w:rPr>
-        <w:t>M – b</w:t>
+        <w:t>M</w:t>
+      </w:r>
+      <w:proofErr w:type="spellEnd"/>
+      <w:r>
+        <w:rPr>
+          <w:rFonts w:ascii="Times New Roman" w:hAnsi="Times New Roman" w:cs="Times New Roman"/>
+          <w:sz w:val="24"/>
+          <w:szCs w:val="24"/>
+          <w:lang w:val="en-US"/>
+        </w:rPr>
+        <w:t xml:space="preserve"> – b</w:t>
       </w:r>
       <w:r>
         <w:rPr>
@@ -2546,6 +2850,7 @@
         </w:rPr>
         <w:t xml:space="preserve">где </w:t>
       </w:r>
+      <w:proofErr w:type="spellStart"/>
       <w:r>
         <w:rPr>
           <w:rFonts w:ascii="Times New Roman" w:hAnsi="Times New Roman" w:cs="Times New Roman"/>
@@ -2565,6 +2870,7 @@
         </w:rPr>
         <w:t>i</w:t>
       </w:r>
+      <w:proofErr w:type="spellEnd"/>
       <w:r>
         <w:rPr>
           <w:rFonts w:ascii="Times New Roman" w:hAnsi="Times New Roman" w:cs="Times New Roman"/>
@@ -2581,6 +2887,7 @@
         </w:rPr>
         <w:t xml:space="preserve">от точки </w:t>
       </w:r>
+      <w:proofErr w:type="spellStart"/>
       <w:r>
         <w:rPr>
           <w:rFonts w:ascii="Times New Roman" w:eastAsia="Times New Roman" w:hAnsi="Times New Roman" w:cs="Times New Roman"/>
@@ -2602,6 +2909,7 @@
         </w:rPr>
         <w:t>i</w:t>
       </w:r>
+      <w:proofErr w:type="spellEnd"/>
       <w:r>
         <w:rPr>
           <w:rFonts w:ascii="Times New Roman" w:eastAsia="Times New Roman" w:hAnsi="Times New Roman" w:cs="Times New Roman"/>
@@ -2612,6 +2920,7 @@
         </w:rPr>
         <w:t xml:space="preserve">, </w:t>
       </w:r>
+      <w:proofErr w:type="spellStart"/>
       <w:r>
         <w:rPr>
           <w:rFonts w:ascii="Times New Roman" w:eastAsia="Times New Roman" w:hAnsi="Times New Roman" w:cs="Times New Roman"/>
@@ -2633,6 +2942,7 @@
         </w:rPr>
         <w:t>i</w:t>
       </w:r>
+      <w:proofErr w:type="spellEnd"/>
       <w:r>
         <w:rPr>
           <w:rFonts w:ascii="Times New Roman" w:eastAsia="Times New Roman" w:hAnsi="Times New Roman" w:cs="Times New Roman"/>
@@ -2643,6 +2953,7 @@
         </w:rPr>
         <w:t xml:space="preserve">, </w:t>
       </w:r>
+      <w:proofErr w:type="spellStart"/>
       <w:r>
         <w:rPr>
           <w:rFonts w:ascii="Times New Roman" w:eastAsia="Times New Roman" w:hAnsi="Times New Roman" w:cs="Times New Roman"/>
@@ -2664,6 +2975,7 @@
         </w:rPr>
         <w:t>i</w:t>
       </w:r>
+      <w:proofErr w:type="spellEnd"/>
       <w:r>
         <w:rPr>
           <w:rFonts w:ascii="Times New Roman" w:eastAsia="Times New Roman" w:hAnsi="Times New Roman" w:cs="Times New Roman"/>
@@ -2684,6 +2996,7 @@
         </w:rPr>
         <w:t xml:space="preserve"> точки </w:t>
       </w:r>
+      <w:proofErr w:type="spellStart"/>
       <w:r>
         <w:rPr>
           <w:rFonts w:ascii="Times New Roman" w:eastAsia="Times New Roman" w:hAnsi="Times New Roman" w:cs="Times New Roman"/>
@@ -2705,6 +3018,7 @@
         </w:rPr>
         <w:t>eq</w:t>
       </w:r>
+      <w:proofErr w:type="spellEnd"/>
       <w:r>
         <w:rPr>
           <w:rFonts w:ascii="Times New Roman" w:eastAsia="Times New Roman" w:hAnsi="Times New Roman" w:cs="Times New Roman"/>
@@ -2715,6 +3029,7 @@
         </w:rPr>
         <w:t xml:space="preserve">, </w:t>
       </w:r>
+      <w:proofErr w:type="spellStart"/>
       <w:r>
         <w:rPr>
           <w:rFonts w:ascii="Times New Roman" w:eastAsia="Times New Roman" w:hAnsi="Times New Roman" w:cs="Times New Roman"/>
@@ -2736,6 +3051,7 @@
         </w:rPr>
         <w:t>eq</w:t>
       </w:r>
+      <w:proofErr w:type="spellEnd"/>
       <w:r>
         <w:rPr>
           <w:rFonts w:ascii="Times New Roman" w:eastAsia="Times New Roman" w:hAnsi="Times New Roman" w:cs="Times New Roman"/>
@@ -2754,6 +3070,7 @@
         </w:rPr>
         <w:t xml:space="preserve"> H</w:t>
       </w:r>
+      <w:proofErr w:type="spellStart"/>
       <w:r>
         <w:rPr>
           <w:rFonts w:ascii="Times New Roman" w:eastAsia="Times New Roman" w:hAnsi="Times New Roman" w:cs="Times New Roman"/>
@@ -2765,6 +3082,7 @@
         </w:rPr>
         <w:t>eq</w:t>
       </w:r>
+      <w:proofErr w:type="spellEnd"/>
       <w:r>
         <w:rPr>
           <w:rFonts w:ascii="Times New Roman" w:eastAsia="Times New Roman" w:hAnsi="Times New Roman" w:cs="Times New Roman"/>
@@ -2786,6 +3104,8 @@
           <w:szCs w:val="24"/>
         </w:rPr>
       </w:pPr>
+      <w:proofErr w:type="spellStart"/>
+      <w:proofErr w:type="gramStart"/>
       <w:r>
         <w:rPr>
           <w:rFonts w:ascii="Times New Roman" w:hAnsi="Times New Roman" w:cs="Times New Roman"/>
@@ -2805,6 +3125,8 @@
         </w:rPr>
         <w:t>i</w:t>
       </w:r>
+      <w:proofErr w:type="spellEnd"/>
+      <w:proofErr w:type="gramEnd"/>
       <w:r>
         <w:rPr>
           <w:rFonts w:ascii="Times New Roman" w:hAnsi="Times New Roman" w:cs="Times New Roman"/>
@@ -2873,6 +3195,7 @@
         </w:rPr>
         <w:t xml:space="preserve"> </w:t>
       </w:r>
+      <w:proofErr w:type="spellStart"/>
       <w:r>
         <w:rPr>
           <w:rFonts w:ascii="Times New Roman" w:eastAsia="Times New Roman" w:hAnsi="Times New Roman" w:cs="Times New Roman"/>
@@ -2894,6 +3217,7 @@
         </w:rPr>
         <w:t>i</w:t>
       </w:r>
+      <w:proofErr w:type="spellEnd"/>
       <w:r>
         <w:rPr>
           <w:rFonts w:ascii="Times New Roman" w:eastAsia="Times New Roman" w:hAnsi="Times New Roman" w:cs="Times New Roman"/>
@@ -2904,6 +3228,7 @@
         </w:rPr>
         <w:t xml:space="preserve">, </w:t>
       </w:r>
+      <w:proofErr w:type="spellStart"/>
       <w:r>
         <w:rPr>
           <w:rFonts w:ascii="Times New Roman" w:eastAsia="Times New Roman" w:hAnsi="Times New Roman" w:cs="Times New Roman"/>
@@ -2925,6 +3250,7 @@
         </w:rPr>
         <w:t>i</w:t>
       </w:r>
+      <w:proofErr w:type="spellEnd"/>
       <w:r>
         <w:rPr>
           <w:rFonts w:ascii="Times New Roman" w:hAnsi="Times New Roman" w:cs="Times New Roman"/>
@@ -2933,6 +3259,7 @@
         </w:rPr>
         <w:t xml:space="preserve">  и </w:t>
       </w:r>
+      <w:proofErr w:type="spellStart"/>
       <w:r>
         <w:rPr>
           <w:rFonts w:ascii="Times New Roman" w:eastAsia="Times New Roman" w:hAnsi="Times New Roman" w:cs="Times New Roman"/>
@@ -2954,6 +3281,7 @@
         </w:rPr>
         <w:t>eq</w:t>
       </w:r>
+      <w:proofErr w:type="spellEnd"/>
       <w:r>
         <w:rPr>
           <w:rFonts w:ascii="Times New Roman" w:eastAsia="Times New Roman" w:hAnsi="Times New Roman" w:cs="Times New Roman"/>
@@ -2964,6 +3292,7 @@
         </w:rPr>
         <w:t xml:space="preserve">, </w:t>
       </w:r>
+      <w:proofErr w:type="spellStart"/>
       <w:r>
         <w:rPr>
           <w:rFonts w:ascii="Times New Roman" w:eastAsia="Times New Roman" w:hAnsi="Times New Roman" w:cs="Times New Roman"/>
@@ -2985,6 +3314,7 @@
         </w:rPr>
         <w:t>eq</w:t>
       </w:r>
+      <w:proofErr w:type="spellEnd"/>
       <w:r>
         <w:rPr>
           <w:rFonts w:ascii="Times New Roman" w:hAnsi="Times New Roman" w:cs="Times New Roman"/>
@@ -2993,6 +3323,7 @@
         </w:rPr>
         <w:t xml:space="preserve"> (Прил.2), а затем вычисляется непосредственно </w:t>
       </w:r>
+      <w:proofErr w:type="spellStart"/>
       <w:r>
         <w:rPr>
           <w:rFonts w:ascii="Times New Roman" w:hAnsi="Times New Roman" w:cs="Times New Roman"/>
@@ -3012,6 +3343,7 @@
         </w:rPr>
         <w:t>i</w:t>
       </w:r>
+      <w:proofErr w:type="spellEnd"/>
       <w:r>
         <w:rPr>
           <w:rFonts w:ascii="Times New Roman" w:hAnsi="Times New Roman" w:cs="Times New Roman"/>
@@ -3061,7 +3393,7 @@
           <v:shape id="_x0000_i1025" type="#_x0000_t75" style="width:124.5pt;height:24pt" o:ole="">
             <v:imagedata r:id="rId5" o:title=""/>
           </v:shape>
-          <o:OLEObject Type="Embed" ProgID="Equation.3" ShapeID="_x0000_i1025" DrawAspect="Content" ObjectID="_1678144209" r:id="rId6"/>
+          <o:OLEObject Type="Embed" ProgID="Equation.3" ShapeID="_x0000_i1025" DrawAspect="Content" ObjectID="_1678269003" r:id="rId6"/>
         </w:object>
       </w:r>
       <w:r>
@@ -3147,6 +3479,7 @@
         </w:rPr>
         <w:t>_</w:t>
       </w:r>
+      <w:proofErr w:type="spellStart"/>
       <w:r>
         <w:rPr>
           <w:rFonts w:ascii="Times New Roman" w:eastAsia="Times New Roman" w:hAnsi="Times New Roman" w:cs="Times New Roman"/>
@@ -3168,6 +3501,7 @@
         </w:rPr>
         <w:t>i</w:t>
       </w:r>
+      <w:proofErr w:type="spellEnd"/>
       <w:r>
         <w:rPr>
           <w:rFonts w:ascii="Times New Roman" w:eastAsia="Times New Roman" w:hAnsi="Times New Roman" w:cs="Times New Roman"/>
@@ -3242,7 +3576,7 @@
           <v:shape id="_x0000_i1026" type="#_x0000_t75" style="width:346.5pt;height:36.75pt" o:ole="">
             <v:imagedata r:id="rId7" o:title=""/>
           </v:shape>
-          <o:OLEObject Type="Embed" ProgID="Equation.3" ShapeID="_x0000_i1026" DrawAspect="Content" ObjectID="_1678144210" r:id="rId8"/>
+          <o:OLEObject Type="Embed" ProgID="Equation.3" ShapeID="_x0000_i1026" DrawAspect="Content" ObjectID="_1678269004" r:id="rId8"/>
         </w:object>
       </w:r>
       <w:r>
@@ -3299,7 +3633,25 @@
           <w:sz w:val="24"/>
           <w:szCs w:val="24"/>
         </w:rPr>
-        <w:t>метод Нелдера-Мида (деформируемого многогранника): метод нулевого порядка, не требующий вычисления производных</w:t>
+        <w:t xml:space="preserve">метод </w:t>
+      </w:r>
+      <w:proofErr w:type="spellStart"/>
+      <w:r>
+        <w:rPr>
+          <w:rFonts w:ascii="Times New Roman" w:hAnsi="Times New Roman" w:cs="Times New Roman"/>
+          <w:sz w:val="24"/>
+          <w:szCs w:val="24"/>
+        </w:rPr>
+        <w:t>Нелдера-Мида</w:t>
+      </w:r>
+      <w:proofErr w:type="spellEnd"/>
+      <w:r>
+        <w:rPr>
+          <w:rFonts w:ascii="Times New Roman" w:hAnsi="Times New Roman" w:cs="Times New Roman"/>
+          <w:sz w:val="24"/>
+          <w:szCs w:val="24"/>
+        </w:rPr>
+        <w:t xml:space="preserve"> (деформируемого многогранника): метод нулевого порядка, не требующий вычисления производных</w:t>
       </w:r>
       <w:r>
         <w:rPr>
@@ -3316,8 +3668,9 @@
           <w:sz w:val="24"/>
           <w:szCs w:val="24"/>
         </w:rPr>
-        <w:t>Метод Нелдера — Мида</w:t>
-      </w:r>
+        <w:t xml:space="preserve">Метод </w:t>
+      </w:r>
+      <w:proofErr w:type="spellStart"/>
       <w:r>
         <w:rPr>
           <w:rFonts w:ascii="Times New Roman" w:hAnsi="Times New Roman" w:cs="Times New Roman"/>
@@ -3325,11 +3678,42 @@
           <w:sz w:val="24"/>
           <w:szCs w:val="24"/>
         </w:rPr>
+        <w:t>Нелдера</w:t>
+      </w:r>
+      <w:proofErr w:type="spellEnd"/>
+      <w:r>
+        <w:rPr>
+          <w:rFonts w:ascii="Times New Roman" w:hAnsi="Times New Roman" w:cs="Times New Roman"/>
+          <w:i/>
+          <w:sz w:val="24"/>
+          <w:szCs w:val="24"/>
+        </w:rPr>
+        <w:t xml:space="preserve"> — </w:t>
+      </w:r>
+      <w:proofErr w:type="spellStart"/>
+      <w:r>
+        <w:rPr>
+          <w:rFonts w:ascii="Times New Roman" w:hAnsi="Times New Roman" w:cs="Times New Roman"/>
+          <w:i/>
+          <w:sz w:val="24"/>
+          <w:szCs w:val="24"/>
+        </w:rPr>
+        <w:t>Мида</w:t>
+      </w:r>
+      <w:proofErr w:type="spellEnd"/>
+      <w:r>
+        <w:rPr>
+          <w:rFonts w:ascii="Times New Roman" w:hAnsi="Times New Roman" w:cs="Times New Roman"/>
+          <w:i/>
+          <w:sz w:val="24"/>
+          <w:szCs w:val="24"/>
+        </w:rPr>
         <w:t>;</w:t>
       </w:r>
       <w:r>
         <w:t xml:space="preserve"> </w:t>
       </w:r>
+      <w:proofErr w:type="spellStart"/>
       <w:r>
         <w:rPr>
           <w:rFonts w:ascii="Times New Roman" w:hAnsi="Times New Roman" w:cs="Times New Roman"/>
@@ -3339,6 +3723,7 @@
         </w:rPr>
         <w:t>Бейко</w:t>
       </w:r>
+      <w:proofErr w:type="spellEnd"/>
       <w:r>
         <w:rPr>
           <w:rFonts w:ascii="Times New Roman" w:hAnsi="Times New Roman" w:cs="Times New Roman"/>
@@ -3391,6 +3776,7 @@
         </w:rPr>
         <w:t xml:space="preserve">– четырех мерное пространство </w:t>
       </w:r>
+      <w:proofErr w:type="spellStart"/>
       <w:r>
         <w:rPr>
           <w:rFonts w:ascii="Times New Roman" w:eastAsia="Times New Roman" w:hAnsi="Times New Roman" w:cs="Times New Roman"/>
@@ -3412,6 +3798,7 @@
         </w:rPr>
         <w:t>eq</w:t>
       </w:r>
+      <w:proofErr w:type="spellEnd"/>
       <w:r>
         <w:rPr>
           <w:rFonts w:ascii="Times New Roman" w:eastAsia="Times New Roman" w:hAnsi="Times New Roman" w:cs="Times New Roman"/>
@@ -3422,6 +3809,7 @@
         </w:rPr>
         <w:t xml:space="preserve">, </w:t>
       </w:r>
+      <w:proofErr w:type="spellStart"/>
       <w:r>
         <w:rPr>
           <w:rFonts w:ascii="Times New Roman" w:eastAsia="Times New Roman" w:hAnsi="Times New Roman" w:cs="Times New Roman"/>
@@ -3443,6 +3831,7 @@
         </w:rPr>
         <w:t>eq</w:t>
       </w:r>
+      <w:proofErr w:type="spellEnd"/>
       <w:r>
         <w:rPr>
           <w:rFonts w:ascii="Times New Roman" w:eastAsia="Times New Roman" w:hAnsi="Times New Roman" w:cs="Times New Roman"/>
@@ -3461,6 +3850,7 @@
         </w:rPr>
         <w:t xml:space="preserve"> H</w:t>
       </w:r>
+      <w:proofErr w:type="spellStart"/>
       <w:r>
         <w:rPr>
           <w:rFonts w:ascii="Times New Roman" w:eastAsia="Times New Roman" w:hAnsi="Times New Roman" w:cs="Times New Roman"/>
@@ -3472,6 +3862,7 @@
         </w:rPr>
         <w:t>eq</w:t>
       </w:r>
+      <w:proofErr w:type="spellEnd"/>
       <w:r>
         <w:rPr>
           <w:rFonts w:ascii="Times New Roman" w:eastAsia="Times New Roman" w:hAnsi="Times New Roman" w:cs="Times New Roman"/>
@@ -3599,7 +3990,7 @@
             <v:imagedata r:id="rId9" o:title=""/>
             <w10:wrap type="square" side="right"/>
           </v:shape>
-          <o:OLEObject Type="Embed" ProgID="Equation.3" ShapeID="_x0000_s1026" DrawAspect="Content" ObjectID="_1678144211" r:id="rId10"/>
+          <o:OLEObject Type="Embed" ProgID="Equation.3" ShapeID="_x0000_s1026" DrawAspect="Content" ObjectID="_1678269005" r:id="rId10"/>
         </w:pict>
       </w:r>
     </w:p>
@@ -3844,6 +4235,7 @@
         </w:rPr>
         <w:t xml:space="preserve"> (</w:t>
       </w:r>
+      <w:proofErr w:type="spellStart"/>
       <w:r>
         <w:rPr>
           <w:rFonts w:ascii="Times New Roman" w:hAnsi="Times New Roman" w:cs="Times New Roman"/>
@@ -3853,6 +4245,7 @@
         </w:rPr>
         <w:t>Бейко</w:t>
       </w:r>
+      <w:proofErr w:type="spellEnd"/>
       <w:r>
         <w:rPr>
           <w:rFonts w:ascii="Times New Roman" w:hAnsi="Times New Roman" w:cs="Times New Roman"/>
@@ -3876,7 +4269,25 @@
           <w:sz w:val="24"/>
           <w:szCs w:val="24"/>
         </w:rPr>
-        <w:t xml:space="preserve">, которые добавляют «штрафы» к минимизируемой функции </w:t>
+        <w:t xml:space="preserve">, которые добавляют «штрафы» к </w:t>
+      </w:r>
+      <w:proofErr w:type="spellStart"/>
+      <w:r>
+        <w:rPr>
+          <w:rFonts w:ascii="Times New Roman" w:hAnsi="Times New Roman" w:cs="Times New Roman"/>
+          <w:sz w:val="24"/>
+          <w:szCs w:val="24"/>
+        </w:rPr>
+        <w:t>минимизируемой</w:t>
+      </w:r>
+      <w:proofErr w:type="spellEnd"/>
+      <w:r>
+        <w:rPr>
+          <w:rFonts w:ascii="Times New Roman" w:hAnsi="Times New Roman" w:cs="Times New Roman"/>
+          <w:sz w:val="24"/>
+          <w:szCs w:val="24"/>
+        </w:rPr>
+        <w:t xml:space="preserve"> функции </w:t>
       </w:r>
       <w:r>
         <w:rPr>
@@ -3912,7 +4323,16 @@
           <w:sz w:val="24"/>
           <w:szCs w:val="24"/>
         </w:rPr>
-        <w:t>Штрафные функции G</w:t>
+        <w:t xml:space="preserve">Штрафные функции </w:t>
+      </w:r>
+      <w:proofErr w:type="spellStart"/>
+      <w:r>
+        <w:rPr>
+          <w:rFonts w:ascii="Times New Roman" w:hAnsi="Times New Roman" w:cs="Times New Roman"/>
+          <w:sz w:val="24"/>
+          <w:szCs w:val="24"/>
+        </w:rPr>
+        <w:t>G</w:t>
       </w:r>
       <w:r>
         <w:rPr>
@@ -3923,6 +4343,7 @@
         </w:rPr>
         <w:t>k</w:t>
       </w:r>
+      <w:proofErr w:type="spellEnd"/>
       <w:r>
         <w:rPr>
           <w:rFonts w:ascii="Times New Roman" w:hAnsi="Times New Roman" w:cs="Times New Roman"/>
@@ -3945,7 +4366,16 @@
           <w:sz w:val="24"/>
           <w:szCs w:val="24"/>
         </w:rPr>
-        <w:t>для переменных x</w:t>
+        <w:t xml:space="preserve">для переменных </w:t>
+      </w:r>
+      <w:proofErr w:type="spellStart"/>
+      <w:r>
+        <w:rPr>
+          <w:rFonts w:ascii="Times New Roman" w:hAnsi="Times New Roman" w:cs="Times New Roman"/>
+          <w:sz w:val="24"/>
+          <w:szCs w:val="24"/>
+        </w:rPr>
+        <w:t>x</w:t>
       </w:r>
       <w:r>
         <w:rPr>
@@ -3954,7 +4384,17 @@
           <w:szCs w:val="24"/>
           <w:vertAlign w:val="subscript"/>
         </w:rPr>
-        <w:t xml:space="preserve">k </w:t>
+        <w:t>k</w:t>
+      </w:r>
+      <w:proofErr w:type="spellEnd"/>
+      <w:r>
+        <w:rPr>
+          <w:rFonts w:ascii="Times New Roman" w:hAnsi="Times New Roman" w:cs="Times New Roman"/>
+          <w:sz w:val="24"/>
+          <w:szCs w:val="24"/>
+          <w:vertAlign w:val="subscript"/>
+        </w:rPr>
+        <w:t xml:space="preserve"> </w:t>
       </w:r>
       <w:r>
         <w:rPr>
@@ -4012,7 +4452,7 @@
             <v:imagedata r:id="rId11" o:title=""/>
             <w10:wrap type="square" side="right"/>
           </v:shape>
-          <o:OLEObject Type="Embed" ProgID="Equation.3" ShapeID="_x0000_s1028" DrawAspect="Content" ObjectID="_1678144212" r:id="rId12"/>
+          <o:OLEObject Type="Embed" ProgID="Equation.3" ShapeID="_x0000_s1028" DrawAspect="Content" ObjectID="_1678269006" r:id="rId12"/>
         </w:pict>
       </w:r>
     </w:p>
@@ -4091,7 +4531,25 @@
           <w:sz w:val="24"/>
           <w:szCs w:val="24"/>
         </w:rPr>
-        <w:t>где n – некоторый коэффициент, F – значение целевой функции</w:t>
+        <w:t xml:space="preserve">где </w:t>
+      </w:r>
+      <w:proofErr w:type="spellStart"/>
+      <w:r>
+        <w:rPr>
+          <w:rFonts w:ascii="Times New Roman" w:hAnsi="Times New Roman" w:cs="Times New Roman"/>
+          <w:sz w:val="24"/>
+          <w:szCs w:val="24"/>
+        </w:rPr>
+        <w:t>n</w:t>
+      </w:r>
+      <w:proofErr w:type="spellEnd"/>
+      <w:r>
+        <w:rPr>
+          <w:rFonts w:ascii="Times New Roman" w:hAnsi="Times New Roman" w:cs="Times New Roman"/>
+          <w:sz w:val="24"/>
+          <w:szCs w:val="24"/>
+        </w:rPr>
+        <w:t xml:space="preserve"> – некоторый коэффициент, F – значение целевой функции</w:t>
       </w:r>
       <w:r>
         <w:rPr>
@@ -4109,6 +4567,7 @@
         </w:rPr>
         <w:sym w:font="Symbol" w:char="F065"/>
       </w:r>
+      <w:proofErr w:type="spellStart"/>
       <w:r>
         <w:rPr>
           <w:rFonts w:ascii="Times New Roman" w:hAnsi="Times New Roman" w:cs="Times New Roman"/>
@@ -4118,6 +4577,7 @@
         </w:rPr>
         <w:t>k</w:t>
       </w:r>
+      <w:proofErr w:type="spellEnd"/>
       <w:r>
         <w:rPr>
           <w:rFonts w:ascii="Times New Roman" w:hAnsi="Times New Roman" w:cs="Times New Roman"/>
@@ -4126,6 +4586,7 @@
         </w:rPr>
         <w:t xml:space="preserve"> –</w:t>
       </w:r>
+      <w:proofErr w:type="gramStart"/>
       <w:r>
         <w:rPr>
           <w:rFonts w:ascii="Times New Roman" w:hAnsi="Times New Roman" w:cs="Times New Roman"/>
@@ -4156,7 +4617,16 @@
           <w:sz w:val="24"/>
           <w:szCs w:val="24"/>
         </w:rPr>
-        <w:t xml:space="preserve">насколько далеко значение варьируемой переменной вышло за пределы допустимого интервала; </w:t>
+        <w:t>насколько далеко значение варьируемой переменной вышло</w:t>
+      </w:r>
+      <w:proofErr w:type="gramEnd"/>
+      <w:r>
+        <w:rPr>
+          <w:rFonts w:ascii="Times New Roman" w:hAnsi="Times New Roman" w:cs="Times New Roman"/>
+          <w:sz w:val="24"/>
+          <w:szCs w:val="24"/>
+        </w:rPr>
+        <w:t xml:space="preserve"> за пределы допустимого интервала; </w:t>
       </w:r>
       <w:r>
         <w:rPr>
@@ -4166,6 +4636,7 @@
         </w:rPr>
         <w:sym w:font="Symbol" w:char="F065"/>
       </w:r>
+      <w:proofErr w:type="spellStart"/>
       <w:r>
         <w:rPr>
           <w:rFonts w:ascii="Times New Roman" w:hAnsi="Times New Roman" w:cs="Times New Roman"/>
@@ -4175,6 +4646,7 @@
         </w:rPr>
         <w:t>k</w:t>
       </w:r>
+      <w:proofErr w:type="spellEnd"/>
       <w:r>
         <w:rPr>
           <w:rFonts w:ascii="Times New Roman" w:hAnsi="Times New Roman" w:cs="Times New Roman"/>
@@ -4224,7 +4696,25 @@
           <w:sz w:val="24"/>
           <w:szCs w:val="24"/>
         </w:rPr>
-        <w:t xml:space="preserve">Таким образом минимизируется </w:t>
+        <w:t xml:space="preserve">Таким </w:t>
+      </w:r>
+      <w:proofErr w:type="gramStart"/>
+      <w:r>
+        <w:rPr>
+          <w:rFonts w:ascii="Times New Roman" w:hAnsi="Times New Roman" w:cs="Times New Roman"/>
+          <w:sz w:val="24"/>
+          <w:szCs w:val="24"/>
+        </w:rPr>
+        <w:t>образом</w:t>
+      </w:r>
+      <w:proofErr w:type="gramEnd"/>
+      <w:r>
+        <w:rPr>
+          <w:rFonts w:ascii="Times New Roman" w:hAnsi="Times New Roman" w:cs="Times New Roman"/>
+          <w:sz w:val="24"/>
+          <w:szCs w:val="24"/>
+        </w:rPr>
+        <w:t xml:space="preserve"> минимизируется </w:t>
       </w:r>
       <w:r>
         <w:rPr>
@@ -4274,7 +4764,7 @@
             <v:imagedata r:id="rId13" o:title=""/>
             <w10:wrap type="square" side="right"/>
           </v:shape>
-          <o:OLEObject Type="Embed" ProgID="Equation.3" ShapeID="_x0000_s1029" DrawAspect="Content" ObjectID="_1678144213" r:id="rId14"/>
+          <o:OLEObject Type="Embed" ProgID="Equation.3" ShapeID="_x0000_s1029" DrawAspect="Content" ObjectID="_1678269007" r:id="rId14"/>
         </w:pict>
       </w:r>
     </w:p>
@@ -4480,7 +4970,25 @@
           <w:sz w:val="24"/>
           <w:szCs w:val="24"/>
         </w:rPr>
-        <w:t>тся наиболее геологически содержательным</w:t>
+        <w:t xml:space="preserve">тся наиболее </w:t>
+      </w:r>
+      <w:proofErr w:type="spellStart"/>
+      <w:r>
+        <w:rPr>
+          <w:rFonts w:ascii="Times New Roman" w:hAnsi="Times New Roman" w:cs="Times New Roman"/>
+          <w:sz w:val="24"/>
+          <w:szCs w:val="24"/>
+        </w:rPr>
+        <w:t>геологически</w:t>
+      </w:r>
+      <w:proofErr w:type="spellEnd"/>
+      <w:r>
+        <w:rPr>
+          <w:rFonts w:ascii="Times New Roman" w:hAnsi="Times New Roman" w:cs="Times New Roman"/>
+          <w:sz w:val="24"/>
+          <w:szCs w:val="24"/>
+        </w:rPr>
+        <w:t xml:space="preserve"> содержательным</w:t>
       </w:r>
       <w:r>
         <w:rPr>
@@ -4556,7 +5064,25 @@
           <w:sz w:val="24"/>
           <w:szCs w:val="24"/>
         </w:rPr>
-        <w:t xml:space="preserve"> методом Нелдера-Мида при наличии ограничений, записанных </w:t>
+        <w:t xml:space="preserve"> методом </w:t>
+      </w:r>
+      <w:proofErr w:type="spellStart"/>
+      <w:r>
+        <w:rPr>
+          <w:rFonts w:ascii="Times New Roman" w:hAnsi="Times New Roman" w:cs="Times New Roman"/>
+          <w:sz w:val="24"/>
+          <w:szCs w:val="24"/>
+        </w:rPr>
+        <w:t>Нелдера-Мида</w:t>
+      </w:r>
+      <w:proofErr w:type="spellEnd"/>
+      <w:r>
+        <w:rPr>
+          <w:rFonts w:ascii="Times New Roman" w:hAnsi="Times New Roman" w:cs="Times New Roman"/>
+          <w:sz w:val="24"/>
+          <w:szCs w:val="24"/>
+        </w:rPr>
+        <w:t xml:space="preserve"> при наличии ограничений, записанных </w:t>
       </w:r>
       <w:r>
         <w:rPr>
@@ -4794,6 +5320,7 @@
           <w:lang w:eastAsia="ru-RU"/>
         </w:rPr>
       </w:pPr>
+      <w:proofErr w:type="gramStart"/>
       <w:r>
         <w:rPr>
           <w:rFonts w:ascii="Times New Roman" w:hAnsi="Times New Roman" w:cs="Times New Roman"/>
@@ -4830,6 +5357,7 @@
         </w:rPr>
         <w:t>_</w:t>
       </w:r>
+      <w:proofErr w:type="spellStart"/>
       <w:r>
         <w:rPr>
           <w:rFonts w:ascii="Times New Roman" w:eastAsia="Times New Roman" w:hAnsi="Times New Roman" w:cs="Times New Roman"/>
@@ -4851,6 +5379,7 @@
         </w:rPr>
         <w:t>i</w:t>
       </w:r>
+      <w:proofErr w:type="spellEnd"/>
       <w:r>
         <w:rPr>
           <w:rFonts w:ascii="Times New Roman" w:hAnsi="Times New Roman" w:cs="Times New Roman"/>
@@ -4903,6 +5432,7 @@
         </w:rPr>
         <w:t>_</w:t>
       </w:r>
+      <w:proofErr w:type="spellStart"/>
       <w:r>
         <w:rPr>
           <w:rFonts w:ascii="Times New Roman" w:eastAsia="Times New Roman" w:hAnsi="Times New Roman" w:cs="Times New Roman"/>
@@ -4924,6 +5454,7 @@
         </w:rPr>
         <w:t>i</w:t>
       </w:r>
+      <w:proofErr w:type="spellEnd"/>
       <w:r>
         <w:rPr>
           <w:rFonts w:ascii="Times New Roman" w:hAnsi="Times New Roman" w:cs="Times New Roman"/>
@@ -4952,6 +5483,7 @@
         </w:rPr>
         <w:t>_</w:t>
       </w:r>
+      <w:proofErr w:type="spellStart"/>
       <w:r>
         <w:rPr>
           <w:rFonts w:ascii="Times New Roman" w:eastAsia="Times New Roman" w:hAnsi="Times New Roman" w:cs="Times New Roman"/>
@@ -4973,6 +5505,7 @@
         </w:rPr>
         <w:t>i</w:t>
       </w:r>
+      <w:proofErr w:type="spellEnd"/>
       <w:r>
         <w:rPr>
           <w:rFonts w:ascii="Times New Roman" w:eastAsia="Times New Roman" w:hAnsi="Times New Roman" w:cs="Times New Roman"/>
@@ -5001,8 +5534,9 @@
           <w:szCs w:val="20"/>
           <w:lang w:eastAsia="ru-RU"/>
         </w:rPr>
-        <w:t>в зависимости от расстояния до эпицентра) и помощь (вызов руководства пользователя – загрузка файла формата docx)</w:t>
-      </w:r>
+        <w:t xml:space="preserve">в зависимости от расстояния до эпицентра) и помощь (вызов руководства пользователя – загрузка файла формата </w:t>
+      </w:r>
+      <w:proofErr w:type="spellStart"/>
       <w:r>
         <w:rPr>
           <w:rFonts w:ascii="Times New Roman" w:eastAsia="Times New Roman" w:hAnsi="Times New Roman" w:cs="Times New Roman"/>
@@ -5011,8 +5545,30 @@
           <w:szCs w:val="20"/>
           <w:lang w:eastAsia="ru-RU"/>
         </w:rPr>
+        <w:t>docx</w:t>
+      </w:r>
+      <w:proofErr w:type="spellEnd"/>
+      <w:r>
+        <w:rPr>
+          <w:rFonts w:ascii="Times New Roman" w:eastAsia="Times New Roman" w:hAnsi="Times New Roman" w:cs="Times New Roman"/>
+          <w:color w:val="000000"/>
+          <w:sz w:val="24"/>
+          <w:szCs w:val="20"/>
+          <w:lang w:eastAsia="ru-RU"/>
+        </w:rPr>
+        <w:t>)</w:t>
+      </w:r>
+      <w:r>
+        <w:rPr>
+          <w:rFonts w:ascii="Times New Roman" w:eastAsia="Times New Roman" w:hAnsi="Times New Roman" w:cs="Times New Roman"/>
+          <w:color w:val="000000"/>
+          <w:sz w:val="24"/>
+          <w:szCs w:val="20"/>
+          <w:lang w:eastAsia="ru-RU"/>
+        </w:rPr>
         <w:t>.</w:t>
       </w:r>
+      <w:proofErr w:type="gramEnd"/>
     </w:p>
     <w:p>
       <w:pPr>
@@ -5036,6 +5592,7 @@
         </w:rPr>
         <w:t>В строке состояния отображаются результаты последних операций, например «</w:t>
       </w:r>
+      <w:proofErr w:type="gramStart"/>
       <w:r>
         <w:rPr>
           <w:rFonts w:ascii="Times New Roman" w:eastAsia="Times New Roman" w:hAnsi="Times New Roman" w:cs="Times New Roman"/>
@@ -5044,7 +5601,18 @@
           <w:szCs w:val="20"/>
           <w:lang w:eastAsia="ru-RU"/>
         </w:rPr>
-        <w:t>Данные введены»</w:t>
+        <w:t>Данные</w:t>
+      </w:r>
+      <w:proofErr w:type="gramEnd"/>
+      <w:r>
+        <w:rPr>
+          <w:rFonts w:ascii="Times New Roman" w:eastAsia="Times New Roman" w:hAnsi="Times New Roman" w:cs="Times New Roman"/>
+          <w:color w:val="000000"/>
+          <w:sz w:val="24"/>
+          <w:szCs w:val="20"/>
+          <w:lang w:eastAsia="ru-RU"/>
+        </w:rPr>
+        <w:t xml:space="preserve"> введены»</w:t>
       </w:r>
       <w:r>
         <w:rPr>
@@ -5233,7 +5801,25 @@
           <w:sz w:val="24"/>
           <w:szCs w:val="24"/>
         </w:rPr>
-        <w:t>Файлы выбираются из папки Dat, расположенной в папке, где находится основная программа</w:t>
+        <w:t xml:space="preserve">Файлы выбираются из папки </w:t>
+      </w:r>
+      <w:proofErr w:type="spellStart"/>
+      <w:r>
+        <w:rPr>
+          <w:rFonts w:ascii="Times New Roman" w:hAnsi="Times New Roman" w:cs="Times New Roman"/>
+          <w:sz w:val="24"/>
+          <w:szCs w:val="24"/>
+        </w:rPr>
+        <w:t>Dat</w:t>
+      </w:r>
+      <w:proofErr w:type="spellEnd"/>
+      <w:r>
+        <w:rPr>
+          <w:rFonts w:ascii="Times New Roman" w:hAnsi="Times New Roman" w:cs="Times New Roman"/>
+          <w:sz w:val="24"/>
+          <w:szCs w:val="24"/>
+        </w:rPr>
+        <w:t>, расположенной в папке, где находится основная программа</w:t>
       </w:r>
       <w:r>
         <w:rPr>
@@ -5436,7 +6022,25 @@
           <w:sz w:val="24"/>
           <w:szCs w:val="24"/>
         </w:rPr>
-        <w:t xml:space="preserve"> (см. Прил.1). </w:t>
+        <w:t xml:space="preserve"> (</w:t>
+      </w:r>
+      <w:proofErr w:type="gramStart"/>
+      <w:r>
+        <w:rPr>
+          <w:rFonts w:ascii="Times New Roman" w:hAnsi="Times New Roman" w:cs="Times New Roman"/>
+          <w:sz w:val="24"/>
+          <w:szCs w:val="24"/>
+        </w:rPr>
+        <w:t>см</w:t>
+      </w:r>
+      <w:proofErr w:type="gramEnd"/>
+      <w:r>
+        <w:rPr>
+          <w:rFonts w:ascii="Times New Roman" w:hAnsi="Times New Roman" w:cs="Times New Roman"/>
+          <w:sz w:val="24"/>
+          <w:szCs w:val="24"/>
+        </w:rPr>
+        <w:t xml:space="preserve">. Прил.1). </w:t>
       </w:r>
       <w:r>
         <w:rPr>
@@ -5460,7 +6064,25 @@
           <w:sz w:val="24"/>
           <w:szCs w:val="24"/>
         </w:rPr>
-        <w:t xml:space="preserve">может быть текстовый (формат txt) или </w:t>
+        <w:t xml:space="preserve">может быть текстовый (формат </w:t>
+      </w:r>
+      <w:proofErr w:type="spellStart"/>
+      <w:r>
+        <w:rPr>
+          <w:rFonts w:ascii="Times New Roman" w:hAnsi="Times New Roman" w:cs="Times New Roman"/>
+          <w:sz w:val="24"/>
+          <w:szCs w:val="24"/>
+        </w:rPr>
+        <w:t>txt</w:t>
+      </w:r>
+      <w:proofErr w:type="spellEnd"/>
+      <w:r>
+        <w:rPr>
+          <w:rFonts w:ascii="Times New Roman" w:hAnsi="Times New Roman" w:cs="Times New Roman"/>
+          <w:sz w:val="24"/>
+          <w:szCs w:val="24"/>
+        </w:rPr>
+        <w:t xml:space="preserve">) или </w:t>
       </w:r>
       <w:r>
         <w:rPr>
@@ -5479,6 +6101,7 @@
         </w:rPr>
         <w:t xml:space="preserve"> (формат </w:t>
       </w:r>
+      <w:proofErr w:type="spellStart"/>
       <w:r>
         <w:rPr>
           <w:rFonts w:ascii="Times New Roman" w:hAnsi="Times New Roman" w:cs="Times New Roman"/>
@@ -5488,6 +6111,7 @@
         </w:rPr>
         <w:t>xlsx</w:t>
       </w:r>
+      <w:proofErr w:type="spellEnd"/>
       <w:r>
         <w:rPr>
           <w:rFonts w:ascii="Times New Roman" w:hAnsi="Times New Roman" w:cs="Times New Roman"/>
@@ -5502,7 +6126,25 @@
           <w:sz w:val="24"/>
           <w:szCs w:val="24"/>
         </w:rPr>
-        <w:t xml:space="preserve">Файл должен находиться в папке Dat. </w:t>
+        <w:t xml:space="preserve">Файл должен находиться в папке </w:t>
+      </w:r>
+      <w:proofErr w:type="spellStart"/>
+      <w:r>
+        <w:rPr>
+          <w:rFonts w:ascii="Times New Roman" w:hAnsi="Times New Roman" w:cs="Times New Roman"/>
+          <w:sz w:val="24"/>
+          <w:szCs w:val="24"/>
+        </w:rPr>
+        <w:t>Dat</w:t>
+      </w:r>
+      <w:proofErr w:type="spellEnd"/>
+      <w:r>
+        <w:rPr>
+          <w:rFonts w:ascii="Times New Roman" w:hAnsi="Times New Roman" w:cs="Times New Roman"/>
+          <w:sz w:val="24"/>
+          <w:szCs w:val="24"/>
+        </w:rPr>
+        <w:t xml:space="preserve">. </w:t>
       </w:r>
       <w:r>
         <w:rPr>
@@ -5761,7 +6403,25 @@
           <w:sz w:val="24"/>
           <w:szCs w:val="24"/>
         </w:rPr>
-        <w:t>т использованы при минимизации, т.е. не будут использованы параметры по умолчанию или автоматическое определение параметров (см. описание подменю «Настройки»)</w:t>
+        <w:t>т использованы при минимизации, т.е. не будут использованы параметры по умолчанию или автоматическое определение параметров (</w:t>
+      </w:r>
+      <w:proofErr w:type="gramStart"/>
+      <w:r>
+        <w:rPr>
+          <w:rFonts w:ascii="Times New Roman" w:hAnsi="Times New Roman" w:cs="Times New Roman"/>
+          <w:sz w:val="24"/>
+          <w:szCs w:val="24"/>
+        </w:rPr>
+        <w:t>см</w:t>
+      </w:r>
+      <w:proofErr w:type="gramEnd"/>
+      <w:r>
+        <w:rPr>
+          <w:rFonts w:ascii="Times New Roman" w:hAnsi="Times New Roman" w:cs="Times New Roman"/>
+          <w:sz w:val="24"/>
+          <w:szCs w:val="24"/>
+        </w:rPr>
+        <w:t>. описание подменю «Настройки»)</w:t>
       </w:r>
     </w:p>
     <w:p>
@@ -5786,7 +6446,55 @@
           <w:rFonts w:ascii="Times New Roman" w:hAnsi="Times New Roman" w:cs="Times New Roman"/>
           <w:szCs w:val="24"/>
         </w:rPr>
-        <w:t>коэффициенты a, b, c макросейсмического уравнения</w:t>
+        <w:t xml:space="preserve">коэффициенты </w:t>
+      </w:r>
+      <w:proofErr w:type="spellStart"/>
+      <w:r>
+        <w:rPr>
+          <w:rFonts w:ascii="Times New Roman" w:hAnsi="Times New Roman" w:cs="Times New Roman"/>
+          <w:szCs w:val="24"/>
+        </w:rPr>
+        <w:t>a</w:t>
+      </w:r>
+      <w:proofErr w:type="spellEnd"/>
+      <w:r>
+        <w:rPr>
+          <w:rFonts w:ascii="Times New Roman" w:hAnsi="Times New Roman" w:cs="Times New Roman"/>
+          <w:szCs w:val="24"/>
+        </w:rPr>
+        <w:t xml:space="preserve">, </w:t>
+      </w:r>
+      <w:proofErr w:type="spellStart"/>
+      <w:r>
+        <w:rPr>
+          <w:rFonts w:ascii="Times New Roman" w:hAnsi="Times New Roman" w:cs="Times New Roman"/>
+          <w:szCs w:val="24"/>
+        </w:rPr>
+        <w:t>b</w:t>
+      </w:r>
+      <w:proofErr w:type="spellEnd"/>
+      <w:r>
+        <w:rPr>
+          <w:rFonts w:ascii="Times New Roman" w:hAnsi="Times New Roman" w:cs="Times New Roman"/>
+          <w:szCs w:val="24"/>
+        </w:rPr>
+        <w:t xml:space="preserve">, </w:t>
+      </w:r>
+      <w:proofErr w:type="spellStart"/>
+      <w:r>
+        <w:rPr>
+          <w:rFonts w:ascii="Times New Roman" w:hAnsi="Times New Roman" w:cs="Times New Roman"/>
+          <w:szCs w:val="24"/>
+        </w:rPr>
+        <w:t>c</w:t>
+      </w:r>
+      <w:proofErr w:type="spellEnd"/>
+      <w:r>
+        <w:rPr>
+          <w:rFonts w:ascii="Times New Roman" w:hAnsi="Times New Roman" w:cs="Times New Roman"/>
+          <w:szCs w:val="24"/>
+        </w:rPr>
+        <w:t xml:space="preserve"> макросейсмического уравнения</w:t>
       </w:r>
       <w:r>
         <w:rPr>
@@ -6062,8 +6770,17 @@
           <w:rFonts w:ascii="Times New Roman" w:hAnsi="Times New Roman" w:cs="Times New Roman"/>
           <w:szCs w:val="24"/>
         </w:rPr>
-        <w:t>целое число n</w:t>
-      </w:r>
+        <w:t xml:space="preserve">целое число </w:t>
+      </w:r>
+      <w:proofErr w:type="spellStart"/>
+      <w:r>
+        <w:rPr>
+          <w:rFonts w:ascii="Times New Roman" w:hAnsi="Times New Roman" w:cs="Times New Roman"/>
+          <w:szCs w:val="24"/>
+        </w:rPr>
+        <w:t>n</w:t>
+      </w:r>
+      <w:proofErr w:type="spellEnd"/>
       <w:r>
         <w:rPr>
           <w:rFonts w:ascii="Times New Roman" w:hAnsi="Times New Roman" w:cs="Times New Roman"/>
@@ -6112,7 +6829,15 @@
           <w:rFonts w:ascii="Times New Roman" w:hAnsi="Times New Roman" w:cs="Times New Roman"/>
           <w:szCs w:val="24"/>
         </w:rPr>
-        <w:t>точек с максимальн</w:t>
+        <w:t xml:space="preserve">точек с </w:t>
+      </w:r>
+      <w:proofErr w:type="gramStart"/>
+      <w:r>
+        <w:rPr>
+          <w:rFonts w:ascii="Times New Roman" w:hAnsi="Times New Roman" w:cs="Times New Roman"/>
+          <w:szCs w:val="24"/>
+        </w:rPr>
+        <w:t>максимальн</w:t>
       </w:r>
       <w:r>
         <w:rPr>
@@ -6121,12 +6846,21 @@
         </w:rPr>
         <w:t>ыми</w:t>
       </w:r>
-      <w:r>
-        <w:rPr>
-          <w:rFonts w:ascii="Times New Roman" w:hAnsi="Times New Roman" w:cs="Times New Roman"/>
-          <w:szCs w:val="24"/>
-        </w:rPr>
-        <w:t xml:space="preserve"> I_fact</w:t>
+      <w:proofErr w:type="gramEnd"/>
+      <w:r>
+        <w:rPr>
+          <w:rFonts w:ascii="Times New Roman" w:hAnsi="Times New Roman" w:cs="Times New Roman"/>
+          <w:szCs w:val="24"/>
+        </w:rPr>
+        <w:t xml:space="preserve"> </w:t>
+      </w:r>
+      <w:proofErr w:type="spellStart"/>
+      <w:r>
+        <w:rPr>
+          <w:rFonts w:ascii="Times New Roman" w:hAnsi="Times New Roman" w:cs="Times New Roman"/>
+          <w:szCs w:val="24"/>
+        </w:rPr>
+        <w:t>I_fact</w:t>
       </w:r>
       <w:r>
         <w:rPr>
@@ -6137,6 +6871,7 @@
         </w:rPr>
         <w:t>i</w:t>
       </w:r>
+      <w:proofErr w:type="spellEnd"/>
       <w:r>
         <w:rPr>
           <w:rFonts w:ascii="Times New Roman" w:hAnsi="Times New Roman" w:cs="Times New Roman"/>
@@ -6391,13 +7126,23 @@
         </w:rPr>
         <w:t xml:space="preserve">) </w:t>
       </w:r>
-      <w:r>
-        <w:rPr>
-          <w:rFonts w:ascii="Times New Roman" w:hAnsi="Times New Roman" w:cs="Times New Roman"/>
-          <w:sz w:val="24"/>
-          <w:szCs w:val="24"/>
-        </w:rPr>
-        <w:t>параметр а макросейсмического уравнения выходит за пределы [0.001, 1000]</w:t>
+      <w:proofErr w:type="gramStart"/>
+      <w:r>
+        <w:rPr>
+          <w:rFonts w:ascii="Times New Roman" w:hAnsi="Times New Roman" w:cs="Times New Roman"/>
+          <w:sz w:val="24"/>
+          <w:szCs w:val="24"/>
+        </w:rPr>
+        <w:t>параметр</w:t>
+      </w:r>
+      <w:proofErr w:type="gramEnd"/>
+      <w:r>
+        <w:rPr>
+          <w:rFonts w:ascii="Times New Roman" w:hAnsi="Times New Roman" w:cs="Times New Roman"/>
+          <w:sz w:val="24"/>
+          <w:szCs w:val="24"/>
+        </w:rPr>
+        <w:t xml:space="preserve"> а макросейсмического уравнения выходит за пределы [0.001, 1000]</w:t>
       </w:r>
     </w:p>
     <w:p>
@@ -6410,6 +7155,7 @@
           <w:szCs w:val="24"/>
         </w:rPr>
       </w:pPr>
+      <w:proofErr w:type="spellStart"/>
       <w:r>
         <w:rPr>
           <w:rFonts w:ascii="Times New Roman" w:hAnsi="Times New Roman" w:cs="Times New Roman"/>
@@ -6418,6 +7164,7 @@
         </w:rPr>
         <w:t>д</w:t>
       </w:r>
+      <w:proofErr w:type="spellEnd"/>
       <w:r>
         <w:rPr>
           <w:rFonts w:ascii="Times New Roman" w:hAnsi="Times New Roman" w:cs="Times New Roman"/>
@@ -6568,13 +7315,23 @@
           <w:szCs w:val="24"/>
         </w:rPr>
       </w:pPr>
-      <w:r>
-        <w:rPr>
-          <w:rFonts w:ascii="Times New Roman" w:hAnsi="Times New Roman" w:cs="Times New Roman"/>
-          <w:sz w:val="24"/>
-          <w:szCs w:val="24"/>
-        </w:rPr>
-        <w:t>з) значения глубин выходят за пределы [</w:t>
+      <w:proofErr w:type="spellStart"/>
+      <w:r>
+        <w:rPr>
+          <w:rFonts w:ascii="Times New Roman" w:hAnsi="Times New Roman" w:cs="Times New Roman"/>
+          <w:sz w:val="24"/>
+          <w:szCs w:val="24"/>
+        </w:rPr>
+        <w:t>з</w:t>
+      </w:r>
+      <w:proofErr w:type="spellEnd"/>
+      <w:r>
+        <w:rPr>
+          <w:rFonts w:ascii="Times New Roman" w:hAnsi="Times New Roman" w:cs="Times New Roman"/>
+          <w:sz w:val="24"/>
+          <w:szCs w:val="24"/>
+        </w:rPr>
+        <w:t>) значения глубин выходят за пределы [</w:t>
       </w:r>
       <w:r>
         <w:rPr>
@@ -6738,7 +7495,25 @@
           <w:sz w:val="24"/>
           <w:szCs w:val="24"/>
         </w:rPr>
-        <w:t xml:space="preserve"> сохраняется в файле Makroseis_GUI.ini, который </w:t>
+        <w:t xml:space="preserve"> сохраняется в файле </w:t>
+      </w:r>
+      <w:proofErr w:type="spellStart"/>
+      <w:r>
+        <w:rPr>
+          <w:rFonts w:ascii="Times New Roman" w:hAnsi="Times New Roman" w:cs="Times New Roman"/>
+          <w:sz w:val="24"/>
+          <w:szCs w:val="24"/>
+        </w:rPr>
+        <w:t>Makroseis_GUI.json</w:t>
+      </w:r>
+      <w:proofErr w:type="spellEnd"/>
+      <w:r>
+        <w:rPr>
+          <w:rFonts w:ascii="Times New Roman" w:hAnsi="Times New Roman" w:cs="Times New Roman"/>
+          <w:sz w:val="24"/>
+          <w:szCs w:val="24"/>
+        </w:rPr>
+        <w:t xml:space="preserve">, который </w:t>
       </w:r>
       <w:r>
         <w:rPr>
@@ -6754,7 +7529,25 @@
           <w:sz w:val="24"/>
           <w:szCs w:val="24"/>
         </w:rPr>
-        <w:t xml:space="preserve"> Если удалить файл Makroseis_GUI.ini, то </w:t>
+        <w:t xml:space="preserve"> Если удалить файл </w:t>
+      </w:r>
+      <w:proofErr w:type="spellStart"/>
+      <w:r>
+        <w:rPr>
+          <w:rFonts w:ascii="Times New Roman" w:hAnsi="Times New Roman" w:cs="Times New Roman"/>
+          <w:sz w:val="24"/>
+          <w:szCs w:val="24"/>
+        </w:rPr>
+        <w:t>Makroseis_GUI.json</w:t>
+      </w:r>
+      <w:proofErr w:type="spellEnd"/>
+      <w:r>
+        <w:rPr>
+          <w:rFonts w:ascii="Times New Roman" w:hAnsi="Times New Roman" w:cs="Times New Roman"/>
+          <w:sz w:val="24"/>
+          <w:szCs w:val="24"/>
+        </w:rPr>
+        <w:t xml:space="preserve">, то </w:t>
       </w:r>
       <w:r>
         <w:rPr>
@@ -6852,6 +7645,7 @@
         </w:rPr>
         <w:t xml:space="preserve"> или </w:t>
       </w:r>
+      <w:proofErr w:type="spellStart"/>
       <w:r>
         <w:rPr>
           <w:rFonts w:ascii="Times New Roman" w:hAnsi="Times New Roman" w:cs="Times New Roman"/>
@@ -6861,6 +7655,7 @@
         </w:rPr>
         <w:t>xlsx</w:t>
       </w:r>
+      <w:proofErr w:type="spellEnd"/>
       <w:r>
         <w:rPr>
           <w:rFonts w:ascii="Times New Roman" w:hAnsi="Times New Roman" w:cs="Times New Roman"/>
@@ -6929,6 +7724,7 @@
         </w:rPr>
         <w:t xml:space="preserve"> или </w:t>
       </w:r>
+      <w:proofErr w:type="spellStart"/>
       <w:r>
         <w:rPr>
           <w:rFonts w:ascii="Times New Roman" w:hAnsi="Times New Roman" w:cs="Times New Roman"/>
@@ -6938,6 +7734,7 @@
         </w:rPr>
         <w:t>xlsx</w:t>
       </w:r>
+      <w:proofErr w:type="spellEnd"/>
       <w:r>
         <w:rPr>
           <w:rFonts w:ascii="Times New Roman" w:hAnsi="Times New Roman" w:cs="Times New Roman"/>
@@ -7020,6 +7817,7 @@
         </w:rPr>
         <w:t xml:space="preserve"> или </w:t>
       </w:r>
+      <w:proofErr w:type="spellStart"/>
       <w:r>
         <w:rPr>
           <w:rFonts w:ascii="Times New Roman" w:hAnsi="Times New Roman" w:cs="Times New Roman"/>
@@ -7029,6 +7827,7 @@
         </w:rPr>
         <w:t>xlsx</w:t>
       </w:r>
+      <w:proofErr w:type="spellEnd"/>
       <w:r>
         <w:rPr>
           <w:rFonts w:ascii="Times New Roman" w:hAnsi="Times New Roman" w:cs="Times New Roman"/>
@@ -7265,8 +8064,27 @@
           <w:sz w:val="24"/>
           <w:szCs w:val="24"/>
         </w:rPr>
-        <w:t>Просмотр txt/</w:t>
-      </w:r>
+        <w:t xml:space="preserve">Просмотр </w:t>
+      </w:r>
+      <w:proofErr w:type="spellStart"/>
+      <w:r>
+        <w:rPr>
+          <w:rFonts w:ascii="Times New Roman" w:hAnsi="Times New Roman" w:cs="Times New Roman"/>
+          <w:sz w:val="24"/>
+          <w:szCs w:val="24"/>
+        </w:rPr>
+        <w:t>txt</w:t>
+      </w:r>
+      <w:proofErr w:type="spellEnd"/>
+      <w:r>
+        <w:rPr>
+          <w:rFonts w:ascii="Times New Roman" w:hAnsi="Times New Roman" w:cs="Times New Roman"/>
+          <w:sz w:val="24"/>
+          <w:szCs w:val="24"/>
+        </w:rPr>
+        <w:t>/</w:t>
+      </w:r>
+      <w:proofErr w:type="spellStart"/>
       <w:r>
         <w:rPr>
           <w:rFonts w:ascii="Times New Roman" w:hAnsi="Times New Roman" w:cs="Times New Roman"/>
@@ -7276,6 +8094,7 @@
         </w:rPr>
         <w:t>xlsx</w:t>
       </w:r>
+      <w:proofErr w:type="spellEnd"/>
       <w:r>
         <w:rPr>
           <w:rFonts w:ascii="Times New Roman" w:hAnsi="Times New Roman" w:cs="Times New Roman"/>
@@ -7368,6 +8187,7 @@
         </w:rPr>
         <w:t>f</w:t>
       </w:r>
+      <w:proofErr w:type="gramStart"/>
       <w:r>
         <w:rPr>
           <w:rFonts w:ascii="Times New Roman" w:hAnsi="Times New Roman" w:cs="Times New Roman"/>
@@ -7376,6 +8196,8 @@
         </w:rPr>
         <w:t>а</w:t>
       </w:r>
+      <w:proofErr w:type="spellStart"/>
+      <w:proofErr w:type="gramEnd"/>
       <w:r>
         <w:rPr>
           <w:rFonts w:ascii="Times New Roman" w:hAnsi="Times New Roman" w:cs="Times New Roman"/>
@@ -7395,6 +8217,7 @@
         </w:rPr>
         <w:t>i</w:t>
       </w:r>
+      <w:proofErr w:type="spellEnd"/>
       <w:r>
         <w:rPr>
           <w:rFonts w:ascii="Times New Roman" w:hAnsi="Times New Roman" w:cs="Times New Roman"/>
@@ -7497,7 +8320,6 @@
           <w:sz w:val="24"/>
           <w:szCs w:val="24"/>
         </w:rPr>
-        <w:lastRenderedPageBreak/>
         <w:t>2.2. Подменю «Вычисления»</w:t>
       </w:r>
     </w:p>
@@ -7646,13 +8468,23 @@
         </w:rPr>
         <w:t xml:space="preserve">м </w:t>
       </w:r>
-      <w:r>
-        <w:rPr>
-          <w:rFonts w:ascii="Times New Roman" w:hAnsi="Times New Roman" w:cs="Times New Roman"/>
-          <w:sz w:val="24"/>
-          <w:szCs w:val="24"/>
-        </w:rPr>
-        <w:t>Нелдера-Мида с ограничениями</w:t>
+      <w:proofErr w:type="spellStart"/>
+      <w:r>
+        <w:rPr>
+          <w:rFonts w:ascii="Times New Roman" w:hAnsi="Times New Roman" w:cs="Times New Roman"/>
+          <w:sz w:val="24"/>
+          <w:szCs w:val="24"/>
+        </w:rPr>
+        <w:t>Нелдера-Мида</w:t>
+      </w:r>
+      <w:proofErr w:type="spellEnd"/>
+      <w:r>
+        <w:rPr>
+          <w:rFonts w:ascii="Times New Roman" w:hAnsi="Times New Roman" w:cs="Times New Roman"/>
+          <w:sz w:val="24"/>
+          <w:szCs w:val="24"/>
+        </w:rPr>
+        <w:t xml:space="preserve"> с ограничениями</w:t>
       </w:r>
       <w:r>
         <w:rPr>
@@ -7662,6 +8494,7 @@
         </w:rPr>
         <w:t xml:space="preserve"> на параметры (раздел 1.2), введенными из </w:t>
       </w:r>
+      <w:proofErr w:type="spellStart"/>
       <w:r>
         <w:rPr>
           <w:rFonts w:ascii="Times New Roman" w:hAnsi="Times New Roman" w:cs="Times New Roman"/>
@@ -7671,6 +8504,7 @@
         </w:rPr>
         <w:t>inf</w:t>
       </w:r>
+      <w:proofErr w:type="spellEnd"/>
       <w:r>
         <w:rPr>
           <w:rFonts w:ascii="Times New Roman" w:hAnsi="Times New Roman" w:cs="Times New Roman"/>
@@ -7775,6 +8609,7 @@
         </w:rPr>
         <w:t>f</w:t>
       </w:r>
+      <w:proofErr w:type="gramStart"/>
       <w:r>
         <w:rPr>
           <w:rFonts w:ascii="Times New Roman" w:hAnsi="Times New Roman" w:cs="Times New Roman"/>
@@ -7783,6 +8618,8 @@
         </w:rPr>
         <w:t>а</w:t>
       </w:r>
+      <w:proofErr w:type="spellStart"/>
+      <w:proofErr w:type="gramEnd"/>
       <w:r>
         <w:rPr>
           <w:rFonts w:ascii="Times New Roman" w:hAnsi="Times New Roman" w:cs="Times New Roman"/>
@@ -7802,6 +8639,7 @@
         </w:rPr>
         <w:t>i</w:t>
       </w:r>
+      <w:proofErr w:type="spellEnd"/>
       <w:r>
         <w:rPr>
           <w:rFonts w:ascii="Times New Roman" w:hAnsi="Times New Roman" w:cs="Times New Roman"/>
@@ -7886,7 +8724,25 @@
           <w:sz w:val="24"/>
           <w:szCs w:val="24"/>
         </w:rPr>
-        <w:t xml:space="preserve"> до текущей точки, а по оси Y величины I_modi, вычисленные по уравнению (1) при найденных параметрах </w:t>
+        <w:t xml:space="preserve"> до текущей точки, а по оси Y величины </w:t>
+      </w:r>
+      <w:proofErr w:type="spellStart"/>
+      <w:r>
+        <w:rPr>
+          <w:rFonts w:ascii="Times New Roman" w:hAnsi="Times New Roman" w:cs="Times New Roman"/>
+          <w:sz w:val="24"/>
+          <w:szCs w:val="24"/>
+        </w:rPr>
+        <w:t>I_modi</w:t>
+      </w:r>
+      <w:proofErr w:type="spellEnd"/>
+      <w:r>
+        <w:rPr>
+          <w:rFonts w:ascii="Times New Roman" w:hAnsi="Times New Roman" w:cs="Times New Roman"/>
+          <w:sz w:val="24"/>
+          <w:szCs w:val="24"/>
+        </w:rPr>
+        <w:t xml:space="preserve">, вычисленные по уравнению (1) при найденных параметрах </w:t>
       </w:r>
       <w:r>
         <w:rPr>
@@ -7912,6 +8768,7 @@
         </w:rPr>
         <w:t xml:space="preserve">очага </w:t>
       </w:r>
+      <w:proofErr w:type="spellStart"/>
       <w:r>
         <w:rPr>
           <w:rFonts w:ascii="Times New Roman" w:eastAsia="Times New Roman" w:hAnsi="Times New Roman" w:cs="Times New Roman"/>
@@ -7933,6 +8790,7 @@
         </w:rPr>
         <w:t>eq</w:t>
       </w:r>
+      <w:proofErr w:type="spellEnd"/>
       <w:r>
         <w:rPr>
           <w:rFonts w:ascii="Times New Roman" w:eastAsia="Times New Roman" w:hAnsi="Times New Roman" w:cs="Times New Roman"/>
@@ -7943,6 +8801,7 @@
         </w:rPr>
         <w:t xml:space="preserve">, </w:t>
       </w:r>
+      <w:proofErr w:type="spellStart"/>
       <w:r>
         <w:rPr>
           <w:rFonts w:ascii="Times New Roman" w:eastAsia="Times New Roman" w:hAnsi="Times New Roman" w:cs="Times New Roman"/>
@@ -7964,6 +8823,7 @@
         </w:rPr>
         <w:t>eq</w:t>
       </w:r>
+      <w:proofErr w:type="spellEnd"/>
       <w:r>
         <w:rPr>
           <w:rFonts w:ascii="Times New Roman" w:eastAsia="Times New Roman" w:hAnsi="Times New Roman" w:cs="Times New Roman"/>
@@ -7982,6 +8842,7 @@
         </w:rPr>
         <w:t xml:space="preserve"> H</w:t>
       </w:r>
+      <w:proofErr w:type="spellStart"/>
       <w:r>
         <w:rPr>
           <w:rFonts w:ascii="Times New Roman" w:eastAsia="Times New Roman" w:hAnsi="Times New Roman" w:cs="Times New Roman"/>
@@ -7993,6 +8854,7 @@
         </w:rPr>
         <w:t>eq</w:t>
       </w:r>
+      <w:proofErr w:type="spellEnd"/>
       <w:r>
         <w:rPr>
           <w:rFonts w:ascii="Times New Roman" w:hAnsi="Times New Roman" w:cs="Times New Roman"/>
@@ -8115,6 +8977,7 @@
         </w:rPr>
         <w:t xml:space="preserve"> или </w:t>
       </w:r>
+      <w:proofErr w:type="spellStart"/>
       <w:r>
         <w:rPr>
           <w:rFonts w:ascii="Times New Roman" w:hAnsi="Times New Roman" w:cs="Times New Roman"/>
@@ -8124,6 +8987,7 @@
         </w:rPr>
         <w:t>xlsx</w:t>
       </w:r>
+      <w:proofErr w:type="spellEnd"/>
       <w:r>
         <w:rPr>
           <w:rFonts w:ascii="Times New Roman" w:hAnsi="Times New Roman" w:cs="Times New Roman"/>
@@ -8156,6 +9020,7 @@
         </w:rPr>
         <w:t xml:space="preserve"> с данными макросейсмического обследования. Вторая часть имеет суффикс «</w:t>
       </w:r>
+      <w:proofErr w:type="spellStart"/>
       <w:r>
         <w:rPr>
           <w:rFonts w:ascii="Times New Roman" w:hAnsi="Times New Roman" w:cs="Times New Roman"/>
@@ -8164,6 +9029,7 @@
         </w:rPr>
         <w:t>_res</w:t>
       </w:r>
+      <w:proofErr w:type="spellEnd"/>
       <w:r>
         <w:rPr>
           <w:rFonts w:ascii="Times New Roman" w:hAnsi="Times New Roman" w:cs="Times New Roman"/>
@@ -8180,6 +9046,7 @@
         </w:rPr>
         <w:t xml:space="preserve">Тип файла результата – </w:t>
       </w:r>
+      <w:proofErr w:type="spellStart"/>
       <w:r>
         <w:rPr>
           <w:rFonts w:ascii="Times New Roman" w:hAnsi="Times New Roman" w:cs="Times New Roman"/>
@@ -8188,13 +9055,32 @@
         </w:rPr>
         <w:t>xlsx</w:t>
       </w:r>
-      <w:r>
-        <w:rPr>
-          <w:rFonts w:ascii="Times New Roman" w:hAnsi="Times New Roman" w:cs="Times New Roman"/>
-          <w:sz w:val="24"/>
-          <w:szCs w:val="24"/>
-        </w:rPr>
-        <w:t>. Файлы результата сохраняются в папку Res, расположенной в папке, где находится основная программа</w:t>
+      <w:proofErr w:type="spellEnd"/>
+      <w:r>
+        <w:rPr>
+          <w:rFonts w:ascii="Times New Roman" w:hAnsi="Times New Roman" w:cs="Times New Roman"/>
+          <w:sz w:val="24"/>
+          <w:szCs w:val="24"/>
+        </w:rPr>
+        <w:t xml:space="preserve">. Файлы результата сохраняются в папку </w:t>
+      </w:r>
+      <w:proofErr w:type="spellStart"/>
+      <w:r>
+        <w:rPr>
+          <w:rFonts w:ascii="Times New Roman" w:hAnsi="Times New Roman" w:cs="Times New Roman"/>
+          <w:sz w:val="24"/>
+          <w:szCs w:val="24"/>
+        </w:rPr>
+        <w:t>Res</w:t>
+      </w:r>
+      <w:proofErr w:type="spellEnd"/>
+      <w:r>
+        <w:rPr>
+          <w:rFonts w:ascii="Times New Roman" w:hAnsi="Times New Roman" w:cs="Times New Roman"/>
+          <w:sz w:val="24"/>
+          <w:szCs w:val="24"/>
+        </w:rPr>
+        <w:t>, расположенной в папке, где находится основная программа</w:t>
       </w:r>
       <w:r>
         <w:rPr>
@@ -8280,6 +9166,7 @@
           <w:szCs w:val="24"/>
         </w:rPr>
       </w:pPr>
+      <w:proofErr w:type="gramStart"/>
       <w:r>
         <w:rPr>
           <w:rFonts w:ascii="Times New Roman" w:hAnsi="Times New Roman" w:cs="Times New Roman"/>
@@ -8296,6 +9183,7 @@
         </w:rPr>
         <w:t>глубина (километры)</w:t>
       </w:r>
+      <w:proofErr w:type="gramEnd"/>
     </w:p>
     <w:p>
       <w:pPr>
@@ -8547,7 +9435,55 @@
           <w:rFonts w:ascii="Times New Roman" w:hAnsi="Times New Roman" w:cs="Times New Roman"/>
           <w:szCs w:val="24"/>
         </w:rPr>
-        <w:t>коэффициенты a, b, c макросейсмического уравнения</w:t>
+        <w:t xml:space="preserve">коэффициенты </w:t>
+      </w:r>
+      <w:proofErr w:type="spellStart"/>
+      <w:r>
+        <w:rPr>
+          <w:rFonts w:ascii="Times New Roman" w:hAnsi="Times New Roman" w:cs="Times New Roman"/>
+          <w:szCs w:val="24"/>
+        </w:rPr>
+        <w:t>a</w:t>
+      </w:r>
+      <w:proofErr w:type="spellEnd"/>
+      <w:r>
+        <w:rPr>
+          <w:rFonts w:ascii="Times New Roman" w:hAnsi="Times New Roman" w:cs="Times New Roman"/>
+          <w:szCs w:val="24"/>
+        </w:rPr>
+        <w:t xml:space="preserve">, </w:t>
+      </w:r>
+      <w:proofErr w:type="spellStart"/>
+      <w:r>
+        <w:rPr>
+          <w:rFonts w:ascii="Times New Roman" w:hAnsi="Times New Roman" w:cs="Times New Roman"/>
+          <w:szCs w:val="24"/>
+        </w:rPr>
+        <w:t>b</w:t>
+      </w:r>
+      <w:proofErr w:type="spellEnd"/>
+      <w:r>
+        <w:rPr>
+          <w:rFonts w:ascii="Times New Roman" w:hAnsi="Times New Roman" w:cs="Times New Roman"/>
+          <w:szCs w:val="24"/>
+        </w:rPr>
+        <w:t xml:space="preserve">, </w:t>
+      </w:r>
+      <w:proofErr w:type="spellStart"/>
+      <w:r>
+        <w:rPr>
+          <w:rFonts w:ascii="Times New Roman" w:hAnsi="Times New Roman" w:cs="Times New Roman"/>
+          <w:szCs w:val="24"/>
+        </w:rPr>
+        <w:t>c</w:t>
+      </w:r>
+      <w:proofErr w:type="spellEnd"/>
+      <w:r>
+        <w:rPr>
+          <w:rFonts w:ascii="Times New Roman" w:hAnsi="Times New Roman" w:cs="Times New Roman"/>
+          <w:szCs w:val="24"/>
+        </w:rPr>
+        <w:t xml:space="preserve"> макросейсмического уравнения</w:t>
       </w:r>
       <w:r>
         <w:rPr>
@@ -8669,6 +9605,7 @@
           <w:sz w:val="24"/>
           <w:szCs w:val="24"/>
         </w:rPr>
+        <w:lastRenderedPageBreak/>
         <w:t xml:space="preserve">г) </w:t>
       </w:r>
       <w:r>
@@ -8730,14 +9667,23 @@
           <w:szCs w:val="24"/>
         </w:rPr>
       </w:pPr>
-      <w:r>
-        <w:rPr>
-          <w:rFonts w:ascii="Times New Roman" w:hAnsi="Times New Roman" w:cs="Times New Roman"/>
-          <w:sz w:val="24"/>
-          <w:szCs w:val="24"/>
-        </w:rPr>
-        <w:lastRenderedPageBreak/>
-        <w:t xml:space="preserve">д) </w:t>
+      <w:proofErr w:type="spellStart"/>
+      <w:r>
+        <w:rPr>
+          <w:rFonts w:ascii="Times New Roman" w:hAnsi="Times New Roman" w:cs="Times New Roman"/>
+          <w:sz w:val="24"/>
+          <w:szCs w:val="24"/>
+        </w:rPr>
+        <w:t>д</w:t>
+      </w:r>
+      <w:proofErr w:type="spellEnd"/>
+      <w:r>
+        <w:rPr>
+          <w:rFonts w:ascii="Times New Roman" w:hAnsi="Times New Roman" w:cs="Times New Roman"/>
+          <w:sz w:val="24"/>
+          <w:szCs w:val="24"/>
+        </w:rPr>
+        <w:t xml:space="preserve">) </w:t>
       </w:r>
       <w:r>
         <w:rPr>
@@ -8838,7 +9784,23 @@
           <w:rFonts w:ascii="Times New Roman" w:hAnsi="Times New Roman" w:cs="Times New Roman"/>
           <w:szCs w:val="24"/>
         </w:rPr>
-        <w:t xml:space="preserve">целое число n, то широта и долгота вычисляются как среднее арифметическое </w:t>
+        <w:t xml:space="preserve">целое число </w:t>
+      </w:r>
+      <w:proofErr w:type="spellStart"/>
+      <w:r>
+        <w:rPr>
+          <w:rFonts w:ascii="Times New Roman" w:hAnsi="Times New Roman" w:cs="Times New Roman"/>
+          <w:szCs w:val="24"/>
+        </w:rPr>
+        <w:t>n</w:t>
+      </w:r>
+      <w:proofErr w:type="spellEnd"/>
+      <w:r>
+        <w:rPr>
+          <w:rFonts w:ascii="Times New Roman" w:hAnsi="Times New Roman" w:cs="Times New Roman"/>
+          <w:szCs w:val="24"/>
+        </w:rPr>
+        <w:t xml:space="preserve">, то широта и долгота вычисляются как среднее арифметическое </w:t>
       </w:r>
       <w:r>
         <w:rPr>
@@ -8874,7 +9836,15 @@
           <w:rFonts w:ascii="Times New Roman" w:hAnsi="Times New Roman" w:cs="Times New Roman"/>
           <w:szCs w:val="24"/>
         </w:rPr>
-        <w:t>точек с максимальн</w:t>
+        <w:t xml:space="preserve">точек с </w:t>
+      </w:r>
+      <w:proofErr w:type="gramStart"/>
+      <w:r>
+        <w:rPr>
+          <w:rFonts w:ascii="Times New Roman" w:hAnsi="Times New Roman" w:cs="Times New Roman"/>
+          <w:szCs w:val="24"/>
+        </w:rPr>
+        <w:t>максимальн</w:t>
       </w:r>
       <w:r>
         <w:rPr>
@@ -8883,12 +9853,21 @@
         </w:rPr>
         <w:t>ыми</w:t>
       </w:r>
-      <w:r>
-        <w:rPr>
-          <w:rFonts w:ascii="Times New Roman" w:hAnsi="Times New Roman" w:cs="Times New Roman"/>
-          <w:szCs w:val="24"/>
-        </w:rPr>
-        <w:t xml:space="preserve"> I_fact</w:t>
+      <w:proofErr w:type="gramEnd"/>
+      <w:r>
+        <w:rPr>
+          <w:rFonts w:ascii="Times New Roman" w:hAnsi="Times New Roman" w:cs="Times New Roman"/>
+          <w:szCs w:val="24"/>
+        </w:rPr>
+        <w:t xml:space="preserve"> </w:t>
+      </w:r>
+      <w:proofErr w:type="spellStart"/>
+      <w:r>
+        <w:rPr>
+          <w:rFonts w:ascii="Times New Roman" w:hAnsi="Times New Roman" w:cs="Times New Roman"/>
+          <w:szCs w:val="24"/>
+        </w:rPr>
+        <w:t>I_fact</w:t>
       </w:r>
       <w:r>
         <w:rPr>
@@ -8899,6 +9878,7 @@
         </w:rPr>
         <w:t>i</w:t>
       </w:r>
+      <w:proofErr w:type="spellEnd"/>
       <w:r>
         <w:rPr>
           <w:rFonts w:ascii="Times New Roman" w:hAnsi="Times New Roman" w:cs="Times New Roman"/>
@@ -9020,6 +10000,7 @@
         </w:rPr>
         <w:t xml:space="preserve">Эти параметры действуют, если ввод осуществляется не из </w:t>
       </w:r>
+      <w:proofErr w:type="spellStart"/>
       <w:r>
         <w:rPr>
           <w:rFonts w:ascii="Times New Roman" w:hAnsi="Times New Roman" w:cs="Times New Roman"/>
@@ -9029,6 +10010,7 @@
         </w:rPr>
         <w:t>inf</w:t>
       </w:r>
+      <w:proofErr w:type="spellEnd"/>
       <w:r>
         <w:rPr>
           <w:rFonts w:ascii="Times New Roman" w:hAnsi="Times New Roman" w:cs="Times New Roman"/>
@@ -9070,6 +10052,7 @@
         </w:rPr>
         <w:t xml:space="preserve"> или </w:t>
       </w:r>
+      <w:proofErr w:type="spellStart"/>
       <w:r>
         <w:rPr>
           <w:rFonts w:ascii="Times New Roman" w:hAnsi="Times New Roman" w:cs="Times New Roman"/>
@@ -9079,6 +10062,7 @@
         </w:rPr>
         <w:t>xlsx</w:t>
       </w:r>
+      <w:proofErr w:type="spellEnd"/>
       <w:r>
         <w:rPr>
           <w:rFonts w:ascii="Times New Roman" w:hAnsi="Times New Roman" w:cs="Times New Roman"/>
@@ -9117,7 +10101,61 @@
           <w:sz w:val="24"/>
           <w:szCs w:val="24"/>
         </w:rPr>
-        <w:t xml:space="preserve">храняются в файле Makroseis_GUI.ini. Вернуться к начальным параметрам, которые имеются при первом пуске программы можно нажав кнопку «Сброс» или удалив файл Makroseis_GUI.ini. </w:t>
+        <w:t xml:space="preserve">храняются в файле </w:t>
+      </w:r>
+      <w:proofErr w:type="spellStart"/>
+      <w:r>
+        <w:rPr>
+          <w:rFonts w:ascii="Times New Roman" w:hAnsi="Times New Roman" w:cs="Times New Roman"/>
+          <w:sz w:val="24"/>
+          <w:szCs w:val="24"/>
+        </w:rPr>
+        <w:t>Makroseis_GUI.json</w:t>
+      </w:r>
+      <w:proofErr w:type="spellEnd"/>
+      <w:r>
+        <w:rPr>
+          <w:rFonts w:ascii="Times New Roman" w:hAnsi="Times New Roman" w:cs="Times New Roman"/>
+          <w:sz w:val="24"/>
+          <w:szCs w:val="24"/>
+        </w:rPr>
+        <w:t xml:space="preserve">. Вернуться к начальным параметрам, которые </w:t>
+      </w:r>
+      <w:proofErr w:type="gramStart"/>
+      <w:r>
+        <w:rPr>
+          <w:rFonts w:ascii="Times New Roman" w:hAnsi="Times New Roman" w:cs="Times New Roman"/>
+          <w:sz w:val="24"/>
+          <w:szCs w:val="24"/>
+        </w:rPr>
+        <w:t>имеются при первом пуске программы можно нажав</w:t>
+      </w:r>
+      <w:proofErr w:type="gramEnd"/>
+      <w:r>
+        <w:rPr>
+          <w:rFonts w:ascii="Times New Roman" w:hAnsi="Times New Roman" w:cs="Times New Roman"/>
+          <w:sz w:val="24"/>
+          <w:szCs w:val="24"/>
+        </w:rPr>
+        <w:t xml:space="preserve"> кнопку «Сброс» или удалив файл </w:t>
+      </w:r>
+      <w:proofErr w:type="spellStart"/>
+      <w:r>
+        <w:rPr>
+          <w:rFonts w:ascii="Times New Roman" w:hAnsi="Times New Roman" w:cs="Times New Roman"/>
+          <w:sz w:val="24"/>
+          <w:szCs w:val="24"/>
+        </w:rPr>
+        <w:t>Makroseis_GUI.json</w:t>
+      </w:r>
+      <w:proofErr w:type="spellEnd"/>
+      <w:r>
+        <w:rPr>
+          <w:rFonts w:ascii="Times New Roman" w:hAnsi="Times New Roman" w:cs="Times New Roman"/>
+          <w:sz w:val="24"/>
+          <w:szCs w:val="24"/>
+        </w:rPr>
+        <w:t xml:space="preserve">. </w:t>
       </w:r>
     </w:p>
     <w:p>
@@ -9347,12 +10385,37 @@
           <w:szCs w:val="20"/>
         </w:rPr>
       </w:pPr>
-      <w:r>
-        <w:rPr>
-          <w:rFonts w:ascii="Times New Roman" w:hAnsi="Times New Roman" w:cs="Times New Roman"/>
-          <w:szCs w:val="20"/>
-        </w:rPr>
-        <w:t>Бейко В.Н., Бублик Б.Н., Зинько П.Н. Методы и алгоритмы решения задач оптимизации. Киев, «Вища школа», 1983.</w:t>
+      <w:proofErr w:type="spellStart"/>
+      <w:r>
+        <w:rPr>
+          <w:rFonts w:ascii="Times New Roman" w:hAnsi="Times New Roman" w:cs="Times New Roman"/>
+          <w:szCs w:val="20"/>
+        </w:rPr>
+        <w:t>Бейко</w:t>
+      </w:r>
+      <w:proofErr w:type="spellEnd"/>
+      <w:r>
+        <w:rPr>
+          <w:rFonts w:ascii="Times New Roman" w:hAnsi="Times New Roman" w:cs="Times New Roman"/>
+          <w:szCs w:val="20"/>
+        </w:rPr>
+        <w:t xml:space="preserve"> В.Н., Бублик Б.Н., Зинько П.Н. Методы и алгоритмы решения задач оптимизации. Киев, «</w:t>
+      </w:r>
+      <w:proofErr w:type="spellStart"/>
+      <w:r>
+        <w:rPr>
+          <w:rFonts w:ascii="Times New Roman" w:hAnsi="Times New Roman" w:cs="Times New Roman"/>
+          <w:szCs w:val="20"/>
+        </w:rPr>
+        <w:t>Вища</w:t>
+      </w:r>
+      <w:proofErr w:type="spellEnd"/>
+      <w:r>
+        <w:rPr>
+          <w:rFonts w:ascii="Times New Roman" w:hAnsi="Times New Roman" w:cs="Times New Roman"/>
+          <w:szCs w:val="20"/>
+        </w:rPr>
+        <w:t xml:space="preserve"> школа», 1983.</w:t>
       </w:r>
     </w:p>
     <w:p>
@@ -9364,12 +10427,21 @@
           <w:szCs w:val="20"/>
         </w:rPr>
       </w:pPr>
-      <w:r>
-        <w:rPr>
-          <w:rFonts w:ascii="Times New Roman" w:hAnsi="Times New Roman" w:cs="Times New Roman"/>
-          <w:szCs w:val="20"/>
-        </w:rPr>
-        <w:t xml:space="preserve">Быцань Е.Н. О связи интенсивности, магнитуды и глубины землетрясения // Проблемы комплексного геофизического мониторинга Дальнего Востока России, шестая научно-техническая конференция. Петропавловск-Камчатский, 2017. </w:t>
+      <w:proofErr w:type="spellStart"/>
+      <w:r>
+        <w:rPr>
+          <w:rFonts w:ascii="Times New Roman" w:hAnsi="Times New Roman" w:cs="Times New Roman"/>
+          <w:szCs w:val="20"/>
+        </w:rPr>
+        <w:t>Быцань</w:t>
+      </w:r>
+      <w:proofErr w:type="spellEnd"/>
+      <w:r>
+        <w:rPr>
+          <w:rFonts w:ascii="Times New Roman" w:hAnsi="Times New Roman" w:cs="Times New Roman"/>
+          <w:szCs w:val="20"/>
+        </w:rPr>
+        <w:t xml:space="preserve"> Е.Н. О связи интенсивности, магнитуды и глубины землетрясения // Проблемы комплексного геофизического мониторинга Дальнего Востока России, шестая научно-техническая конференция. Петропавловск-Камчатский, 2017. </w:t>
       </w:r>
       <w:r>
         <w:rPr>
@@ -9416,6 +10488,7 @@
         </w:rPr>
         <w:t>.</w:t>
       </w:r>
+      <w:proofErr w:type="spellStart"/>
       <w:r>
         <w:rPr>
           <w:rFonts w:ascii="Times New Roman" w:hAnsi="Times New Roman" w:cs="Times New Roman"/>
@@ -9424,6 +10497,7 @@
         </w:rPr>
         <w:t>emsd</w:t>
       </w:r>
+      <w:proofErr w:type="spellEnd"/>
       <w:r>
         <w:rPr>
           <w:rFonts w:ascii="Times New Roman" w:hAnsi="Times New Roman" w:cs="Times New Roman"/>
@@ -9431,6 +10505,7 @@
         </w:rPr>
         <w:t>.</w:t>
       </w:r>
+      <w:proofErr w:type="spellStart"/>
       <w:r>
         <w:rPr>
           <w:rFonts w:ascii="Times New Roman" w:hAnsi="Times New Roman" w:cs="Times New Roman"/>
@@ -9439,6 +10514,7 @@
         </w:rPr>
         <w:t>ru</w:t>
       </w:r>
+      <w:proofErr w:type="spellEnd"/>
       <w:r>
         <w:rPr>
           <w:rFonts w:ascii="Times New Roman" w:hAnsi="Times New Roman" w:cs="Times New Roman"/>
@@ -9476,6 +10552,7 @@
         </w:rPr>
         <w:t>/</w:t>
       </w:r>
+      <w:proofErr w:type="spellStart"/>
       <w:r>
         <w:rPr>
           <w:rFonts w:ascii="Times New Roman" w:hAnsi="Times New Roman" w:cs="Times New Roman"/>
@@ -9484,6 +10561,7 @@
         </w:rPr>
         <w:t>mlib</w:t>
       </w:r>
+      <w:proofErr w:type="spellEnd"/>
       <w:r>
         <w:rPr>
           <w:rFonts w:ascii="Times New Roman" w:hAnsi="Times New Roman" w:cs="Times New Roman"/>
@@ -9515,7 +10593,39 @@
           <w:rFonts w:ascii="Times New Roman" w:hAnsi="Times New Roman" w:cs="Times New Roman"/>
           <w:szCs w:val="20"/>
         </w:rPr>
-        <w:t>Как установить Python 3.8 в Ubuntu 18.04</w:t>
+        <w:t xml:space="preserve">Как установить </w:t>
+      </w:r>
+      <w:proofErr w:type="spellStart"/>
+      <w:r>
+        <w:rPr>
+          <w:rFonts w:ascii="Times New Roman" w:hAnsi="Times New Roman" w:cs="Times New Roman"/>
+          <w:szCs w:val="20"/>
+        </w:rPr>
+        <w:t>Python</w:t>
+      </w:r>
+      <w:proofErr w:type="spellEnd"/>
+      <w:r>
+        <w:rPr>
+          <w:rFonts w:ascii="Times New Roman" w:hAnsi="Times New Roman" w:cs="Times New Roman"/>
+          <w:szCs w:val="20"/>
+        </w:rPr>
+        <w:t xml:space="preserve"> 3.8 в </w:t>
+      </w:r>
+      <w:proofErr w:type="spellStart"/>
+      <w:r>
+        <w:rPr>
+          <w:rFonts w:ascii="Times New Roman" w:hAnsi="Times New Roman" w:cs="Times New Roman"/>
+          <w:szCs w:val="20"/>
+        </w:rPr>
+        <w:t>Ubuntu</w:t>
+      </w:r>
+      <w:proofErr w:type="spellEnd"/>
+      <w:r>
+        <w:rPr>
+          <w:rFonts w:ascii="Times New Roman" w:hAnsi="Times New Roman" w:cs="Times New Roman"/>
+          <w:szCs w:val="20"/>
+        </w:rPr>
+        <w:t xml:space="preserve"> 18.04</w:t>
       </w:r>
       <w:r>
         <w:rPr>
@@ -9586,6 +10696,7 @@
         </w:rPr>
         <w:t>://</w:t>
       </w:r>
+      <w:proofErr w:type="spellStart"/>
       <w:r>
         <w:rPr>
           <w:rFonts w:ascii="Times New Roman" w:hAnsi="Times New Roman" w:cs="Times New Roman"/>
@@ -9594,6 +10705,7 @@
         </w:rPr>
         <w:t>ru</w:t>
       </w:r>
+      <w:proofErr w:type="spellEnd"/>
       <w:r>
         <w:rPr>
           <w:rFonts w:ascii="Times New Roman" w:hAnsi="Times New Roman" w:cs="Times New Roman"/>
@@ -9601,6 +10713,7 @@
         </w:rPr>
         <w:t>.</w:t>
       </w:r>
+      <w:proofErr w:type="spellStart"/>
       <w:r>
         <w:rPr>
           <w:rFonts w:ascii="Times New Roman" w:hAnsi="Times New Roman" w:cs="Times New Roman"/>
@@ -9609,6 +10722,7 @@
         </w:rPr>
         <w:t>wikipedia</w:t>
       </w:r>
+      <w:proofErr w:type="spellEnd"/>
       <w:r>
         <w:rPr>
           <w:rFonts w:ascii="Times New Roman" w:hAnsi="Times New Roman" w:cs="Times New Roman"/>
@@ -9646,6 +10760,7 @@
         </w:rPr>
         <w:t>/</w:t>
       </w:r>
+      <w:proofErr w:type="spellStart"/>
       <w:r>
         <w:rPr>
           <w:rFonts w:ascii="Times New Roman" w:hAnsi="Times New Roman" w:cs="Times New Roman"/>
@@ -9667,6 +10782,7 @@
         </w:rPr>
         <w:t>землетрясения</w:t>
       </w:r>
+      <w:proofErr w:type="spellEnd"/>
     </w:p>
     <w:p>
       <w:pPr>
@@ -9682,7 +10798,39 @@
           <w:rFonts w:ascii="Times New Roman" w:hAnsi="Times New Roman" w:cs="Times New Roman"/>
           <w:szCs w:val="20"/>
         </w:rPr>
-        <w:t xml:space="preserve">Метод Нелдера — Мида. </w:t>
+        <w:t xml:space="preserve">Метод </w:t>
+      </w:r>
+      <w:proofErr w:type="spellStart"/>
+      <w:r>
+        <w:rPr>
+          <w:rFonts w:ascii="Times New Roman" w:hAnsi="Times New Roman" w:cs="Times New Roman"/>
+          <w:szCs w:val="20"/>
+        </w:rPr>
+        <w:t>Нелдера</w:t>
+      </w:r>
+      <w:proofErr w:type="spellEnd"/>
+      <w:r>
+        <w:rPr>
+          <w:rFonts w:ascii="Times New Roman" w:hAnsi="Times New Roman" w:cs="Times New Roman"/>
+          <w:szCs w:val="20"/>
+        </w:rPr>
+        <w:t xml:space="preserve"> — </w:t>
+      </w:r>
+      <w:proofErr w:type="spellStart"/>
+      <w:r>
+        <w:rPr>
+          <w:rFonts w:ascii="Times New Roman" w:hAnsi="Times New Roman" w:cs="Times New Roman"/>
+          <w:szCs w:val="20"/>
+        </w:rPr>
+        <w:t>Мида</w:t>
+      </w:r>
+      <w:proofErr w:type="spellEnd"/>
+      <w:r>
+        <w:rPr>
+          <w:rFonts w:ascii="Times New Roman" w:hAnsi="Times New Roman" w:cs="Times New Roman"/>
+          <w:szCs w:val="20"/>
+        </w:rPr>
+        <w:t xml:space="preserve">. </w:t>
       </w:r>
       <w:r>
         <w:rPr>
@@ -9714,6 +10862,7 @@
         </w:rPr>
         <w:t>://</w:t>
       </w:r>
+      <w:proofErr w:type="spellStart"/>
       <w:r>
         <w:rPr>
           <w:rFonts w:ascii="Times New Roman" w:hAnsi="Times New Roman" w:cs="Times New Roman"/>
@@ -9722,6 +10871,7 @@
         </w:rPr>
         <w:t>ru</w:t>
       </w:r>
+      <w:proofErr w:type="spellEnd"/>
       <w:r>
         <w:rPr>
           <w:rFonts w:ascii="Times New Roman" w:hAnsi="Times New Roman" w:cs="Times New Roman"/>
@@ -9729,6 +10879,7 @@
         </w:rPr>
         <w:t>.</w:t>
       </w:r>
+      <w:proofErr w:type="spellStart"/>
       <w:r>
         <w:rPr>
           <w:rFonts w:ascii="Times New Roman" w:hAnsi="Times New Roman" w:cs="Times New Roman"/>
@@ -9737,6 +10888,7 @@
         </w:rPr>
         <w:t>wikipedia</w:t>
       </w:r>
+      <w:proofErr w:type="spellEnd"/>
       <w:r>
         <w:rPr>
           <w:rFonts w:ascii="Times New Roman" w:hAnsi="Times New Roman" w:cs="Times New Roman"/>
@@ -9774,6 +10926,7 @@
         </w:rPr>
         <w:t>/</w:t>
       </w:r>
+      <w:proofErr w:type="spellStart"/>
       <w:r>
         <w:rPr>
           <w:rFonts w:ascii="Times New Roman" w:hAnsi="Times New Roman" w:cs="Times New Roman"/>
@@ -9800,7 +10953,23 @@
           <w:rFonts w:ascii="Times New Roman" w:hAnsi="Times New Roman" w:cs="Times New Roman"/>
           <w:szCs w:val="20"/>
         </w:rPr>
-        <w:t>_—_</w:t>
+        <w:t>_</w:t>
+      </w:r>
+      <w:proofErr w:type="spellEnd"/>
+      <w:r>
+        <w:rPr>
+          <w:rFonts w:ascii="Times New Roman" w:hAnsi="Times New Roman" w:cs="Times New Roman"/>
+          <w:szCs w:val="20"/>
+        </w:rPr>
+        <w:t>—</w:t>
+      </w:r>
+      <w:proofErr w:type="spellStart"/>
+      <w:r>
+        <w:rPr>
+          <w:rFonts w:ascii="Times New Roman" w:hAnsi="Times New Roman" w:cs="Times New Roman"/>
+          <w:szCs w:val="20"/>
+        </w:rPr>
+        <w:t>_</w:t>
       </w:r>
       <w:r>
         <w:rPr>
@@ -9809,6 +10978,7 @@
         </w:rPr>
         <w:t>Мида</w:t>
       </w:r>
+      <w:proofErr w:type="spellEnd"/>
     </w:p>
     <w:p>
       <w:pPr>
@@ -9826,6 +10996,7 @@
         </w:rPr>
         <w:t xml:space="preserve">Релиз дистрибутива </w:t>
       </w:r>
+      <w:proofErr w:type="spellStart"/>
       <w:r>
         <w:rPr>
           <w:rFonts w:ascii="Times New Roman" w:hAnsi="Times New Roman" w:cs="Times New Roman"/>
@@ -9834,6 +11005,7 @@
         </w:rPr>
         <w:t>Ubuntu</w:t>
       </w:r>
+      <w:proofErr w:type="spellEnd"/>
       <w:r>
         <w:rPr>
           <w:rFonts w:ascii="Times New Roman" w:hAnsi="Times New Roman" w:cs="Times New Roman"/>
@@ -9901,6 +11073,7 @@
         </w:rPr>
         <w:t>.</w:t>
       </w:r>
+      <w:proofErr w:type="spellStart"/>
       <w:r>
         <w:rPr>
           <w:rFonts w:ascii="Times New Roman" w:hAnsi="Times New Roman" w:cs="Times New Roman"/>
@@ -9909,6 +11082,7 @@
         </w:rPr>
         <w:t>opennet</w:t>
       </w:r>
+      <w:proofErr w:type="spellEnd"/>
       <w:r>
         <w:rPr>
           <w:rFonts w:ascii="Times New Roman" w:hAnsi="Times New Roman" w:cs="Times New Roman"/>
@@ -9916,6 +11090,7 @@
         </w:rPr>
         <w:t>.</w:t>
       </w:r>
+      <w:proofErr w:type="spellStart"/>
       <w:r>
         <w:rPr>
           <w:rFonts w:ascii="Times New Roman" w:hAnsi="Times New Roman" w:cs="Times New Roman"/>
@@ -9924,6 +11099,7 @@
         </w:rPr>
         <w:t>ru</w:t>
       </w:r>
+      <w:proofErr w:type="spellEnd"/>
       <w:r>
         <w:rPr>
           <w:rFonts w:ascii="Times New Roman" w:hAnsi="Times New Roman" w:cs="Times New Roman"/>
@@ -9931,6 +11107,7 @@
         </w:rPr>
         <w:t>/</w:t>
       </w:r>
+      <w:proofErr w:type="spellStart"/>
       <w:r>
         <w:rPr>
           <w:rFonts w:ascii="Times New Roman" w:hAnsi="Times New Roman" w:cs="Times New Roman"/>
@@ -9939,6 +11116,7 @@
         </w:rPr>
         <w:t>opennews</w:t>
       </w:r>
+      <w:proofErr w:type="spellEnd"/>
       <w:r>
         <w:rPr>
           <w:rFonts w:ascii="Times New Roman" w:hAnsi="Times New Roman" w:cs="Times New Roman"/>
@@ -9961,6 +11139,7 @@
         </w:rPr>
         <w:t>.</w:t>
       </w:r>
+      <w:proofErr w:type="spellStart"/>
       <w:r>
         <w:rPr>
           <w:rFonts w:ascii="Times New Roman" w:hAnsi="Times New Roman" w:cs="Times New Roman"/>
@@ -9969,6 +11148,7 @@
         </w:rPr>
         <w:t>shtml</w:t>
       </w:r>
+      <w:proofErr w:type="spellEnd"/>
       <w:r>
         <w:rPr>
           <w:rFonts w:ascii="Times New Roman" w:hAnsi="Times New Roman" w:cs="Times New Roman"/>
@@ -10002,6 +11182,7 @@
           <w:lang w:val="en-US"/>
         </w:rPr>
       </w:pPr>
+      <w:proofErr w:type="gramStart"/>
       <w:r>
         <w:rPr>
           <w:rFonts w:ascii="Times New Roman" w:hAnsi="Times New Roman" w:cs="Times New Roman"/>
@@ -10048,7 +11229,16 @@
           <w:szCs w:val="20"/>
           <w:lang w:val="en-US"/>
         </w:rPr>
-        <w:t xml:space="preserve">. </w:t>
+        <w:t>.</w:t>
+      </w:r>
+      <w:proofErr w:type="gramEnd"/>
+      <w:r>
+        <w:rPr>
+          <w:rFonts w:ascii="Times New Roman" w:hAnsi="Times New Roman" w:cs="Times New Roman"/>
+          <w:szCs w:val="20"/>
+          <w:lang w:val="en-US"/>
+        </w:rPr>
+        <w:t xml:space="preserve"> </w:t>
       </w:r>
       <w:r>
         <w:rPr>
@@ -10077,6 +11267,7 @@
           <w:lang w:val="en-US"/>
         </w:rPr>
       </w:pPr>
+      <w:proofErr w:type="gramStart"/>
       <w:r>
         <w:rPr>
           <w:rFonts w:ascii="Times New Roman" w:hAnsi="Times New Roman" w:cs="Times New Roman"/>
@@ -10091,7 +11282,16 @@
           <w:szCs w:val="20"/>
           <w:lang w:val="en-US"/>
         </w:rPr>
-        <w:t xml:space="preserve">. </w:t>
+        <w:t>.</w:t>
+      </w:r>
+      <w:proofErr w:type="gramEnd"/>
+      <w:r>
+        <w:rPr>
+          <w:rFonts w:ascii="Times New Roman" w:hAnsi="Times New Roman" w:cs="Times New Roman"/>
+          <w:szCs w:val="20"/>
+          <w:lang w:val="en-US"/>
+        </w:rPr>
+        <w:t xml:space="preserve"> </w:t>
       </w:r>
       <w:r>
         <w:rPr>
@@ -10326,6 +11526,7 @@
                 <w:lang w:eastAsia="ru-RU"/>
               </w:rPr>
             </w:pPr>
+            <w:proofErr w:type="spellStart"/>
             <w:r>
               <w:rPr>
                 <w:rFonts w:ascii="Times New Roman" w:eastAsia="Times New Roman" w:hAnsi="Times New Roman" w:cs="Times New Roman"/>
@@ -10336,6 +11537,7 @@
               </w:rPr>
               <w:t>Lat</w:t>
             </w:r>
+            <w:proofErr w:type="spellEnd"/>
           </w:p>
         </w:tc>
         <w:tc>
@@ -10363,6 +11565,7 @@
                 <w:lang w:eastAsia="ru-RU"/>
               </w:rPr>
             </w:pPr>
+            <w:proofErr w:type="spellStart"/>
             <w:r>
               <w:rPr>
                 <w:rFonts w:ascii="Times New Roman" w:eastAsia="Times New Roman" w:hAnsi="Times New Roman" w:cs="Times New Roman"/>
@@ -10373,6 +11576,7 @@
               </w:rPr>
               <w:t>Lon</w:t>
             </w:r>
+            <w:proofErr w:type="spellEnd"/>
             <w:r>
               <w:rPr>
                 <w:rFonts w:ascii="Times New Roman" w:eastAsia="Times New Roman" w:hAnsi="Times New Roman" w:cs="Times New Roman"/>
@@ -10410,6 +11614,7 @@
                 <w:lang w:eastAsia="ru-RU"/>
               </w:rPr>
             </w:pPr>
+            <w:proofErr w:type="spellStart"/>
             <w:r>
               <w:rPr>
                 <w:rFonts w:ascii="Times New Roman" w:eastAsia="Times New Roman" w:hAnsi="Times New Roman" w:cs="Times New Roman"/>
@@ -10420,6 +11625,7 @@
               </w:rPr>
               <w:t>Alt</w:t>
             </w:r>
+            <w:proofErr w:type="spellEnd"/>
           </w:p>
         </w:tc>
         <w:tc>
@@ -10447,6 +11653,7 @@
                 <w:lang w:eastAsia="ru-RU"/>
               </w:rPr>
             </w:pPr>
+            <w:proofErr w:type="spellStart"/>
             <w:r>
               <w:rPr>
                 <w:rFonts w:ascii="Times New Roman" w:eastAsia="Times New Roman" w:hAnsi="Times New Roman" w:cs="Times New Roman"/>
@@ -10457,6 +11664,7 @@
               </w:rPr>
               <w:t>I_fact</w:t>
             </w:r>
+            <w:proofErr w:type="spellEnd"/>
           </w:p>
         </w:tc>
         <w:tc>
@@ -10484,6 +11692,7 @@
                 <w:lang w:eastAsia="ru-RU"/>
               </w:rPr>
             </w:pPr>
+            <w:proofErr w:type="spellStart"/>
             <w:r>
               <w:rPr>
                 <w:rFonts w:ascii="Times New Roman" w:eastAsia="Times New Roman" w:hAnsi="Times New Roman" w:cs="Times New Roman"/>
@@ -10494,6 +11703,7 @@
               </w:rPr>
               <w:t>dI</w:t>
             </w:r>
+            <w:proofErr w:type="spellEnd"/>
           </w:p>
         </w:tc>
         <w:tc>
@@ -10568,6 +11778,7 @@
               </w:rPr>
               <w:t>Нас</w:t>
             </w:r>
+            <w:proofErr w:type="gramStart"/>
             <w:r>
               <w:rPr>
                 <w:rFonts w:ascii="Times New Roman" w:eastAsia="Times New Roman" w:hAnsi="Times New Roman" w:cs="Times New Roman"/>
@@ -10578,6 +11789,7 @@
               </w:rPr>
               <w:t>.</w:t>
             </w:r>
+            <w:proofErr w:type="gramEnd"/>
             <w:r>
               <w:rPr>
                 <w:rFonts w:ascii="Times New Roman" w:eastAsia="Times New Roman" w:hAnsi="Times New Roman" w:cs="Times New Roman"/>
@@ -10588,15 +11800,27 @@
               </w:rPr>
               <w:t xml:space="preserve"> </w:t>
             </w:r>
-            <w:r>
-              <w:rPr>
-                <w:rFonts w:ascii="Times New Roman" w:eastAsia="Times New Roman" w:hAnsi="Times New Roman" w:cs="Times New Roman"/>
-                <w:color w:val="000000"/>
-                <w:sz w:val="20"/>
-                <w:szCs w:val="20"/>
-                <w:lang w:eastAsia="ru-RU"/>
-              </w:rPr>
-              <w:t>пункт</w:t>
+            <w:proofErr w:type="gramStart"/>
+            <w:r>
+              <w:rPr>
+                <w:rFonts w:ascii="Times New Roman" w:eastAsia="Times New Roman" w:hAnsi="Times New Roman" w:cs="Times New Roman"/>
+                <w:color w:val="000000"/>
+                <w:sz w:val="20"/>
+                <w:szCs w:val="20"/>
+                <w:lang w:eastAsia="ru-RU"/>
+              </w:rPr>
+              <w:t>п</w:t>
+            </w:r>
+            <w:proofErr w:type="gramEnd"/>
+            <w:r>
+              <w:rPr>
+                <w:rFonts w:ascii="Times New Roman" w:eastAsia="Times New Roman" w:hAnsi="Times New Roman" w:cs="Times New Roman"/>
+                <w:color w:val="000000"/>
+                <w:sz w:val="20"/>
+                <w:szCs w:val="20"/>
+                <w:lang w:eastAsia="ru-RU"/>
+              </w:rPr>
+              <w:t>ункт</w:t>
             </w:r>
           </w:p>
         </w:tc>
@@ -11368,6 +12592,7 @@
                 <w:lang w:eastAsia="ru-RU"/>
               </w:rPr>
             </w:pPr>
+            <w:proofErr w:type="spellStart"/>
             <w:r>
               <w:rPr>
                 <w:rFonts w:ascii="Times New Roman" w:eastAsia="Times New Roman" w:hAnsi="Times New Roman" w:cs="Times New Roman"/>
@@ -11378,6 +12603,7 @@
               </w:rPr>
               <w:t>Новозаречный</w:t>
             </w:r>
+            <w:proofErr w:type="spellEnd"/>
           </w:p>
         </w:tc>
       </w:tr>
@@ -11888,6 +13114,7 @@
                 <w:lang w:eastAsia="ru-RU"/>
               </w:rPr>
             </w:pPr>
+            <w:proofErr w:type="spellStart"/>
             <w:r>
               <w:rPr>
                 <w:rFonts w:ascii="Times New Roman" w:eastAsia="Times New Roman" w:hAnsi="Times New Roman" w:cs="Times New Roman"/>
@@ -11898,6 +13125,7 @@
               </w:rPr>
               <w:t>Верх-Катавка</w:t>
             </w:r>
+            <w:proofErr w:type="spellEnd"/>
           </w:p>
         </w:tc>
       </w:tr>
@@ -12408,6 +13636,7 @@
                 <w:lang w:eastAsia="ru-RU"/>
               </w:rPr>
             </w:pPr>
+            <w:proofErr w:type="spellStart"/>
             <w:r>
               <w:rPr>
                 <w:rFonts w:ascii="Times New Roman" w:eastAsia="Times New Roman" w:hAnsi="Times New Roman" w:cs="Times New Roman"/>
@@ -12418,6 +13647,7 @@
               </w:rPr>
               <w:t>Серпиевка</w:t>
             </w:r>
+            <w:proofErr w:type="spellEnd"/>
           </w:p>
         </w:tc>
       </w:tr>
@@ -12668,6 +13898,7 @@
                 <w:lang w:eastAsia="ru-RU"/>
               </w:rPr>
             </w:pPr>
+            <w:proofErr w:type="spellStart"/>
             <w:r>
               <w:rPr>
                 <w:rFonts w:ascii="Times New Roman" w:eastAsia="Times New Roman" w:hAnsi="Times New Roman" w:cs="Times New Roman"/>
@@ -12678,6 +13909,7 @@
               </w:rPr>
               <w:t>Катав-Ивановск</w:t>
             </w:r>
+            <w:proofErr w:type="spellEnd"/>
           </w:p>
         </w:tc>
       </w:tr>
@@ -12928,6 +14160,7 @@
                 <w:lang w:eastAsia="ru-RU"/>
               </w:rPr>
             </w:pPr>
+            <w:proofErr w:type="spellStart"/>
             <w:r>
               <w:rPr>
                 <w:rFonts w:ascii="Times New Roman" w:eastAsia="Times New Roman" w:hAnsi="Times New Roman" w:cs="Times New Roman"/>
@@ -12938,6 +14171,7 @@
               </w:rPr>
               <w:t>Лемеза</w:t>
             </w:r>
+            <w:proofErr w:type="spellEnd"/>
           </w:p>
         </w:tc>
       </w:tr>
@@ -13448,6 +14682,7 @@
                 <w:lang w:eastAsia="ru-RU"/>
               </w:rPr>
             </w:pPr>
+            <w:proofErr w:type="spellStart"/>
             <w:r>
               <w:rPr>
                 <w:rFonts w:ascii="Times New Roman" w:eastAsia="Times New Roman" w:hAnsi="Times New Roman" w:cs="Times New Roman"/>
@@ -13458,6 +14693,7 @@
               </w:rPr>
               <w:t>Усть-катав</w:t>
             </w:r>
+            <w:proofErr w:type="spellEnd"/>
           </w:p>
         </w:tc>
       </w:tr>
@@ -13707,15 +14943,27 @@
                 <w:lang w:eastAsia="ru-RU"/>
               </w:rPr>
             </w:pPr>
-            <w:r>
-              <w:rPr>
-                <w:rFonts w:ascii="Times New Roman" w:eastAsia="Times New Roman" w:hAnsi="Times New Roman" w:cs="Times New Roman"/>
-                <w:color w:val="000000"/>
-                <w:sz w:val="20"/>
-                <w:szCs w:val="20"/>
-                <w:lang w:eastAsia="ru-RU"/>
-              </w:rPr>
-              <w:t xml:space="preserve">Бедярыш </w:t>
+            <w:proofErr w:type="spellStart"/>
+            <w:r>
+              <w:rPr>
+                <w:rFonts w:ascii="Times New Roman" w:eastAsia="Times New Roman" w:hAnsi="Times New Roman" w:cs="Times New Roman"/>
+                <w:color w:val="000000"/>
+                <w:sz w:val="20"/>
+                <w:szCs w:val="20"/>
+                <w:lang w:eastAsia="ru-RU"/>
+              </w:rPr>
+              <w:t>Бедярыш</w:t>
+            </w:r>
+            <w:proofErr w:type="spellEnd"/>
+            <w:r>
+              <w:rPr>
+                <w:rFonts w:ascii="Times New Roman" w:eastAsia="Times New Roman" w:hAnsi="Times New Roman" w:cs="Times New Roman"/>
+                <w:color w:val="000000"/>
+                <w:sz w:val="20"/>
+                <w:szCs w:val="20"/>
+                <w:lang w:eastAsia="ru-RU"/>
+              </w:rPr>
+              <w:t xml:space="preserve"> </w:t>
             </w:r>
           </w:p>
         </w:tc>
@@ -14487,6 +15735,7 @@
                 <w:lang w:eastAsia="ru-RU"/>
               </w:rPr>
             </w:pPr>
+            <w:proofErr w:type="spellStart"/>
             <w:r>
               <w:rPr>
                 <w:rFonts w:ascii="Times New Roman" w:eastAsia="Times New Roman" w:hAnsi="Times New Roman" w:cs="Times New Roman"/>
@@ -14497,6 +15746,7 @@
               </w:rPr>
               <w:t>Карауловка</w:t>
             </w:r>
+            <w:proofErr w:type="spellEnd"/>
           </w:p>
         </w:tc>
       </w:tr>
@@ -14747,6 +15997,7 @@
                 <w:lang w:eastAsia="ru-RU"/>
               </w:rPr>
             </w:pPr>
+            <w:proofErr w:type="spellStart"/>
             <w:r>
               <w:rPr>
                 <w:rFonts w:ascii="Times New Roman" w:eastAsia="Times New Roman" w:hAnsi="Times New Roman" w:cs="Times New Roman"/>
@@ -14757,6 +16008,7 @@
               </w:rPr>
               <w:t>Анновка</w:t>
             </w:r>
+            <w:proofErr w:type="spellEnd"/>
           </w:p>
         </w:tc>
       </w:tr>
@@ -15787,15 +17039,61 @@
                 <w:lang w:eastAsia="ru-RU"/>
               </w:rPr>
             </w:pPr>
-            <w:r>
-              <w:rPr>
-                <w:rFonts w:ascii="Times New Roman" w:eastAsia="Times New Roman" w:hAnsi="Times New Roman" w:cs="Times New Roman"/>
-                <w:color w:val="000000"/>
-                <w:sz w:val="20"/>
-                <w:szCs w:val="20"/>
-                <w:lang w:eastAsia="ru-RU"/>
-              </w:rPr>
-              <w:t>Зыковка(кунгур.р-н)</w:t>
+            <w:proofErr w:type="spellStart"/>
+            <w:r>
+              <w:rPr>
+                <w:rFonts w:ascii="Times New Roman" w:eastAsia="Times New Roman" w:hAnsi="Times New Roman" w:cs="Times New Roman"/>
+                <w:color w:val="000000"/>
+                <w:sz w:val="20"/>
+                <w:szCs w:val="20"/>
+                <w:lang w:eastAsia="ru-RU"/>
+              </w:rPr>
+              <w:t>Зыковк</w:t>
+            </w:r>
+            <w:proofErr w:type="gramStart"/>
+            <w:r>
+              <w:rPr>
+                <w:rFonts w:ascii="Times New Roman" w:eastAsia="Times New Roman" w:hAnsi="Times New Roman" w:cs="Times New Roman"/>
+                <w:color w:val="000000"/>
+                <w:sz w:val="20"/>
+                <w:szCs w:val="20"/>
+                <w:lang w:eastAsia="ru-RU"/>
+              </w:rPr>
+              <w:t>а</w:t>
+            </w:r>
+            <w:proofErr w:type="spellEnd"/>
+            <w:r>
+              <w:rPr>
+                <w:rFonts w:ascii="Times New Roman" w:eastAsia="Times New Roman" w:hAnsi="Times New Roman" w:cs="Times New Roman"/>
+                <w:color w:val="000000"/>
+                <w:sz w:val="20"/>
+                <w:szCs w:val="20"/>
+                <w:lang w:eastAsia="ru-RU"/>
+              </w:rPr>
+              <w:t>(</w:t>
+            </w:r>
+            <w:proofErr w:type="spellStart"/>
+            <w:proofErr w:type="gramEnd"/>
+            <w:r>
+              <w:rPr>
+                <w:rFonts w:ascii="Times New Roman" w:eastAsia="Times New Roman" w:hAnsi="Times New Roman" w:cs="Times New Roman"/>
+                <w:color w:val="000000"/>
+                <w:sz w:val="20"/>
+                <w:szCs w:val="20"/>
+                <w:lang w:eastAsia="ru-RU"/>
+              </w:rPr>
+              <w:t>кунгур.р-н</w:t>
+            </w:r>
+            <w:proofErr w:type="spellEnd"/>
+            <w:r>
+              <w:rPr>
+                <w:rFonts w:ascii="Times New Roman" w:eastAsia="Times New Roman" w:hAnsi="Times New Roman" w:cs="Times New Roman"/>
+                <w:color w:val="000000"/>
+                <w:sz w:val="20"/>
+                <w:szCs w:val="20"/>
+                <w:lang w:eastAsia="ru-RU"/>
+              </w:rPr>
+              <w:t>)</w:t>
             </w:r>
           </w:p>
         </w:tc>
@@ -16055,7 +17353,41 @@
                 <w:szCs w:val="20"/>
                 <w:lang w:eastAsia="ru-RU"/>
               </w:rPr>
-              <w:t xml:space="preserve">Полетаево(кунгур.р-н) </w:t>
+              <w:t>Полетаев</w:t>
+            </w:r>
+            <w:proofErr w:type="gramStart"/>
+            <w:r>
+              <w:rPr>
+                <w:rFonts w:ascii="Times New Roman" w:eastAsia="Times New Roman" w:hAnsi="Times New Roman" w:cs="Times New Roman"/>
+                <w:color w:val="000000"/>
+                <w:sz w:val="20"/>
+                <w:szCs w:val="20"/>
+                <w:lang w:eastAsia="ru-RU"/>
+              </w:rPr>
+              <w:t>о(</w:t>
+            </w:r>
+            <w:proofErr w:type="spellStart"/>
+            <w:proofErr w:type="gramEnd"/>
+            <w:r>
+              <w:rPr>
+                <w:rFonts w:ascii="Times New Roman" w:eastAsia="Times New Roman" w:hAnsi="Times New Roman" w:cs="Times New Roman"/>
+                <w:color w:val="000000"/>
+                <w:sz w:val="20"/>
+                <w:szCs w:val="20"/>
+                <w:lang w:eastAsia="ru-RU"/>
+              </w:rPr>
+              <w:t>кунгур.р-н</w:t>
+            </w:r>
+            <w:proofErr w:type="spellEnd"/>
+            <w:r>
+              <w:rPr>
+                <w:rFonts w:ascii="Times New Roman" w:eastAsia="Times New Roman" w:hAnsi="Times New Roman" w:cs="Times New Roman"/>
+                <w:color w:val="000000"/>
+                <w:sz w:val="20"/>
+                <w:szCs w:val="20"/>
+                <w:lang w:eastAsia="ru-RU"/>
+              </w:rPr>
+              <w:t xml:space="preserve">) </w:t>
             </w:r>
           </w:p>
         </w:tc>
@@ -16307,6 +17639,7 @@
                 <w:lang w:eastAsia="ru-RU"/>
               </w:rPr>
             </w:pPr>
+            <w:proofErr w:type="spellStart"/>
             <w:r>
               <w:rPr>
                 <w:rFonts w:ascii="Times New Roman" w:eastAsia="Times New Roman" w:hAnsi="Times New Roman" w:cs="Times New Roman"/>
@@ -16317,6 +17650,7 @@
               </w:rPr>
               <w:t>Сатка</w:t>
             </w:r>
+            <w:proofErr w:type="spellEnd"/>
           </w:p>
         </w:tc>
       </w:tr>
@@ -16827,6 +18161,7 @@
                 <w:lang w:eastAsia="ru-RU"/>
               </w:rPr>
             </w:pPr>
+            <w:proofErr w:type="spellStart"/>
             <w:r>
               <w:rPr>
                 <w:rFonts w:ascii="Times New Roman" w:eastAsia="Times New Roman" w:hAnsi="Times New Roman" w:cs="Times New Roman"/>
@@ -16837,6 +18172,7 @@
               </w:rPr>
               <w:t>Коельга</w:t>
             </w:r>
+            <w:proofErr w:type="spellEnd"/>
           </w:p>
         </w:tc>
       </w:tr>
@@ -17347,6 +18683,7 @@
                 <w:lang w:eastAsia="ru-RU"/>
               </w:rPr>
             </w:pPr>
+            <w:proofErr w:type="spellStart"/>
             <w:r>
               <w:rPr>
                 <w:rFonts w:ascii="Times New Roman" w:eastAsia="Times New Roman" w:hAnsi="Times New Roman" w:cs="Times New Roman"/>
@@ -17357,6 +18694,7 @@
               </w:rPr>
               <w:t>Меседа</w:t>
             </w:r>
+            <w:proofErr w:type="spellEnd"/>
           </w:p>
         </w:tc>
       </w:tr>
@@ -19427,6 +20765,7 @@
                 <w:lang w:eastAsia="ru-RU"/>
               </w:rPr>
             </w:pPr>
+            <w:proofErr w:type="spellStart"/>
             <w:r>
               <w:rPr>
                 <w:rFonts w:ascii="Times New Roman" w:eastAsia="Times New Roman" w:hAnsi="Times New Roman" w:cs="Times New Roman"/>
@@ -19437,6 +20776,7 @@
               </w:rPr>
               <w:t>Новобатурино</w:t>
             </w:r>
+            <w:proofErr w:type="spellEnd"/>
           </w:p>
         </w:tc>
       </w:tr>
@@ -19687,6 +21027,7 @@
                 <w:lang w:eastAsia="ru-RU"/>
               </w:rPr>
             </w:pPr>
+            <w:proofErr w:type="spellStart"/>
             <w:r>
               <w:rPr>
                 <w:rFonts w:ascii="Times New Roman" w:eastAsia="Times New Roman" w:hAnsi="Times New Roman" w:cs="Times New Roman"/>
@@ -19697,6 +21038,7 @@
               </w:rPr>
               <w:t>Печёркино</w:t>
             </w:r>
+            <w:proofErr w:type="spellEnd"/>
           </w:p>
         </w:tc>
       </w:tr>
@@ -21247,6 +22589,7 @@
                 <w:lang w:eastAsia="ru-RU"/>
               </w:rPr>
             </w:pPr>
+            <w:proofErr w:type="spellStart"/>
             <w:r>
               <w:rPr>
                 <w:rFonts w:ascii="Times New Roman" w:eastAsia="Times New Roman" w:hAnsi="Times New Roman" w:cs="Times New Roman"/>
@@ -21257,6 +22600,7 @@
               </w:rPr>
               <w:t>Стерлитомак</w:t>
             </w:r>
+            <w:proofErr w:type="spellEnd"/>
           </w:p>
         </w:tc>
       </w:tr>
@@ -22297,6 +23641,7 @@
               </w:rPr>
               <w:t xml:space="preserve">Новый </w:t>
             </w:r>
+            <w:proofErr w:type="spellStart"/>
             <w:r>
               <w:rPr>
                 <w:rFonts w:ascii="Times New Roman" w:eastAsia="Times New Roman" w:hAnsi="Times New Roman" w:cs="Times New Roman"/>
@@ -22307,6 +23652,7 @@
               </w:rPr>
               <w:t>Субай</w:t>
             </w:r>
+            <w:proofErr w:type="spellEnd"/>
           </w:p>
         </w:tc>
       </w:tr>
@@ -22919,6 +24265,7 @@
                 <w:lang w:eastAsia="ru-RU"/>
               </w:rPr>
             </w:pPr>
+            <w:proofErr w:type="spellStart"/>
             <w:r>
               <w:rPr>
                 <w:rFonts w:ascii="Times New Roman" w:eastAsia="Times New Roman" w:hAnsi="Times New Roman" w:cs="Times New Roman"/>
@@ -22929,6 +24276,7 @@
               </w:rPr>
               <w:t>Lat</w:t>
             </w:r>
+            <w:proofErr w:type="spellEnd"/>
           </w:p>
           <w:p>
             <w:pPr>
@@ -22959,7 +24307,53 @@
                 <w:szCs w:val="20"/>
                 <w:lang w:eastAsia="ru-RU"/>
               </w:rPr>
-              <w:t>, десятич–ные градусы</w:t>
+              <w:t xml:space="preserve">, </w:t>
+            </w:r>
+            <w:proofErr w:type="spellStart"/>
+            <w:proofErr w:type="gramStart"/>
+            <w:r>
+              <w:rPr>
+                <w:rFonts w:ascii="Times New Roman" w:eastAsia="Times New Roman" w:hAnsi="Times New Roman" w:cs="Times New Roman"/>
+                <w:color w:val="000000"/>
+                <w:sz w:val="20"/>
+                <w:szCs w:val="20"/>
+                <w:lang w:eastAsia="ru-RU"/>
+              </w:rPr>
+              <w:t>десятич</w:t>
+            </w:r>
+            <w:proofErr w:type="spellEnd"/>
+            <w:r>
+              <w:rPr>
+                <w:rFonts w:ascii="Times New Roman" w:eastAsia="Times New Roman" w:hAnsi="Times New Roman" w:cs="Times New Roman"/>
+                <w:color w:val="000000"/>
+                <w:sz w:val="20"/>
+                <w:szCs w:val="20"/>
+                <w:lang w:eastAsia="ru-RU"/>
+              </w:rPr>
+              <w:t>–</w:t>
+            </w:r>
+            <w:proofErr w:type="spellStart"/>
+            <w:r>
+              <w:rPr>
+                <w:rFonts w:ascii="Times New Roman" w:eastAsia="Times New Roman" w:hAnsi="Times New Roman" w:cs="Times New Roman"/>
+                <w:color w:val="000000"/>
+                <w:sz w:val="20"/>
+                <w:szCs w:val="20"/>
+                <w:lang w:eastAsia="ru-RU"/>
+              </w:rPr>
+              <w:t>ные</w:t>
+            </w:r>
+            <w:proofErr w:type="spellEnd"/>
+            <w:proofErr w:type="gramEnd"/>
+            <w:r>
+              <w:rPr>
+                <w:rFonts w:ascii="Times New Roman" w:eastAsia="Times New Roman" w:hAnsi="Times New Roman" w:cs="Times New Roman"/>
+                <w:color w:val="000000"/>
+                <w:sz w:val="20"/>
+                <w:szCs w:val="20"/>
+                <w:lang w:eastAsia="ru-RU"/>
+              </w:rPr>
+              <w:t xml:space="preserve"> градусы</w:t>
             </w:r>
           </w:p>
         </w:tc>
@@ -22988,6 +24382,7 @@
                 <w:lang w:eastAsia="ru-RU"/>
               </w:rPr>
             </w:pPr>
+            <w:proofErr w:type="spellStart"/>
             <w:r>
               <w:rPr>
                 <w:rFonts w:ascii="Times New Roman" w:eastAsia="Times New Roman" w:hAnsi="Times New Roman" w:cs="Times New Roman"/>
@@ -22998,6 +24393,7 @@
               </w:rPr>
               <w:t>Lon</w:t>
             </w:r>
+            <w:proofErr w:type="spellEnd"/>
             <w:r>
               <w:rPr>
                 <w:rFonts w:ascii="Times New Roman" w:eastAsia="Times New Roman" w:hAnsi="Times New Roman" w:cs="Times New Roman"/>
@@ -23026,7 +24422,53 @@
                 <w:szCs w:val="20"/>
                 <w:lang w:eastAsia="ru-RU"/>
               </w:rPr>
-              <w:t>, десятич–ные градусы</w:t>
+              <w:t xml:space="preserve">, </w:t>
+            </w:r>
+            <w:proofErr w:type="spellStart"/>
+            <w:proofErr w:type="gramStart"/>
+            <w:r>
+              <w:rPr>
+                <w:rFonts w:ascii="Times New Roman" w:eastAsia="Times New Roman" w:hAnsi="Times New Roman" w:cs="Times New Roman"/>
+                <w:color w:val="000000"/>
+                <w:sz w:val="20"/>
+                <w:szCs w:val="20"/>
+                <w:lang w:eastAsia="ru-RU"/>
+              </w:rPr>
+              <w:t>десятич</w:t>
+            </w:r>
+            <w:proofErr w:type="spellEnd"/>
+            <w:r>
+              <w:rPr>
+                <w:rFonts w:ascii="Times New Roman" w:eastAsia="Times New Roman" w:hAnsi="Times New Roman" w:cs="Times New Roman"/>
+                <w:color w:val="000000"/>
+                <w:sz w:val="20"/>
+                <w:szCs w:val="20"/>
+                <w:lang w:eastAsia="ru-RU"/>
+              </w:rPr>
+              <w:t>–</w:t>
+            </w:r>
+            <w:proofErr w:type="spellStart"/>
+            <w:r>
+              <w:rPr>
+                <w:rFonts w:ascii="Times New Roman" w:eastAsia="Times New Roman" w:hAnsi="Times New Roman" w:cs="Times New Roman"/>
+                <w:color w:val="000000"/>
+                <w:sz w:val="20"/>
+                <w:szCs w:val="20"/>
+                <w:lang w:eastAsia="ru-RU"/>
+              </w:rPr>
+              <w:t>ные</w:t>
+            </w:r>
+            <w:proofErr w:type="spellEnd"/>
+            <w:proofErr w:type="gramEnd"/>
+            <w:r>
+              <w:rPr>
+                <w:rFonts w:ascii="Times New Roman" w:eastAsia="Times New Roman" w:hAnsi="Times New Roman" w:cs="Times New Roman"/>
+                <w:color w:val="000000"/>
+                <w:sz w:val="20"/>
+                <w:szCs w:val="20"/>
+                <w:lang w:eastAsia="ru-RU"/>
+              </w:rPr>
+              <w:t xml:space="preserve"> градусы</w:t>
             </w:r>
           </w:p>
         </w:tc>
@@ -23055,6 +24497,7 @@
                 <w:lang w:eastAsia="ru-RU"/>
               </w:rPr>
             </w:pPr>
+            <w:proofErr w:type="spellStart"/>
             <w:r>
               <w:rPr>
                 <w:rFonts w:ascii="Times New Roman" w:eastAsia="Times New Roman" w:hAnsi="Times New Roman" w:cs="Times New Roman"/>
@@ -23065,6 +24508,7 @@
               </w:rPr>
               <w:t>Alt</w:t>
             </w:r>
+            <w:proofErr w:type="spellEnd"/>
             <w:r>
               <w:rPr>
                 <w:rFonts w:ascii="Times New Roman" w:eastAsia="Times New Roman" w:hAnsi="Times New Roman" w:cs="Times New Roman"/>
@@ -23087,15 +24531,39 @@
                 <w:lang w:eastAsia="ru-RU"/>
               </w:rPr>
             </w:pPr>
-            <w:r>
-              <w:rPr>
-                <w:rFonts w:ascii="Times New Roman" w:eastAsia="Times New Roman" w:hAnsi="Times New Roman" w:cs="Times New Roman"/>
-                <w:color w:val="000000"/>
-                <w:sz w:val="20"/>
-                <w:szCs w:val="20"/>
-                <w:lang w:eastAsia="ru-RU"/>
-              </w:rPr>
-              <w:t>Альти–туда, м</w:t>
+            <w:proofErr w:type="spellStart"/>
+            <w:proofErr w:type="gramStart"/>
+            <w:r>
+              <w:rPr>
+                <w:rFonts w:ascii="Times New Roman" w:eastAsia="Times New Roman" w:hAnsi="Times New Roman" w:cs="Times New Roman"/>
+                <w:color w:val="000000"/>
+                <w:sz w:val="20"/>
+                <w:szCs w:val="20"/>
+                <w:lang w:eastAsia="ru-RU"/>
+              </w:rPr>
+              <w:t>Альти</w:t>
+            </w:r>
+            <w:proofErr w:type="spellEnd"/>
+            <w:r>
+              <w:rPr>
+                <w:rFonts w:ascii="Times New Roman" w:eastAsia="Times New Roman" w:hAnsi="Times New Roman" w:cs="Times New Roman"/>
+                <w:color w:val="000000"/>
+                <w:sz w:val="20"/>
+                <w:szCs w:val="20"/>
+                <w:lang w:eastAsia="ru-RU"/>
+              </w:rPr>
+              <w:t>–туда</w:t>
+            </w:r>
+            <w:proofErr w:type="gramEnd"/>
+            <w:r>
+              <w:rPr>
+                <w:rFonts w:ascii="Times New Roman" w:eastAsia="Times New Roman" w:hAnsi="Times New Roman" w:cs="Times New Roman"/>
+                <w:color w:val="000000"/>
+                <w:sz w:val="20"/>
+                <w:szCs w:val="20"/>
+                <w:lang w:eastAsia="ru-RU"/>
+              </w:rPr>
+              <w:t>, м</w:t>
             </w:r>
           </w:p>
         </w:tc>
@@ -23124,6 +24592,7 @@
                 <w:lang w:eastAsia="ru-RU"/>
               </w:rPr>
             </w:pPr>
+            <w:proofErr w:type="spellStart"/>
             <w:r>
               <w:rPr>
                 <w:rFonts w:ascii="Times New Roman" w:eastAsia="Times New Roman" w:hAnsi="Times New Roman" w:cs="Times New Roman"/>
@@ -23134,6 +24603,7 @@
               </w:rPr>
               <w:t>I_fact</w:t>
             </w:r>
+            <w:proofErr w:type="spellEnd"/>
           </w:p>
           <w:p>
             <w:pPr>
@@ -23146,16 +24616,40 @@
                 <w:lang w:eastAsia="ru-RU"/>
               </w:rPr>
             </w:pPr>
-            <w:r>
-              <w:rPr>
-                <w:rFonts w:ascii="Times New Roman" w:eastAsia="Times New Roman" w:hAnsi="Times New Roman" w:cs="Times New Roman"/>
-                <w:color w:val="000000"/>
-                <w:sz w:val="20"/>
-                <w:szCs w:val="20"/>
-                <w:lang w:eastAsia="ru-RU"/>
-              </w:rPr>
-              <w:t>Интесив–ность</w:t>
-            </w:r>
+            <w:proofErr w:type="spellStart"/>
+            <w:r>
+              <w:rPr>
+                <w:rFonts w:ascii="Times New Roman" w:eastAsia="Times New Roman" w:hAnsi="Times New Roman" w:cs="Times New Roman"/>
+                <w:color w:val="000000"/>
+                <w:sz w:val="20"/>
+                <w:szCs w:val="20"/>
+                <w:lang w:eastAsia="ru-RU"/>
+              </w:rPr>
+              <w:t>Интесив</w:t>
+            </w:r>
+            <w:proofErr w:type="spellEnd"/>
+            <w:r>
+              <w:rPr>
+                <w:rFonts w:ascii="Times New Roman" w:eastAsia="Times New Roman" w:hAnsi="Times New Roman" w:cs="Times New Roman"/>
+                <w:color w:val="000000"/>
+                <w:sz w:val="20"/>
+                <w:szCs w:val="20"/>
+                <w:lang w:eastAsia="ru-RU"/>
+              </w:rPr>
+              <w:t>–</w:t>
+            </w:r>
+            <w:proofErr w:type="spellStart"/>
+            <w:r>
+              <w:rPr>
+                <w:rFonts w:ascii="Times New Roman" w:eastAsia="Times New Roman" w:hAnsi="Times New Roman" w:cs="Times New Roman"/>
+                <w:color w:val="000000"/>
+                <w:sz w:val="20"/>
+                <w:szCs w:val="20"/>
+                <w:lang w:eastAsia="ru-RU"/>
+              </w:rPr>
+              <w:t>ность</w:t>
+            </w:r>
+            <w:proofErr w:type="spellEnd"/>
           </w:p>
         </w:tc>
         <w:tc>
@@ -23183,6 +24677,7 @@
                 <w:lang w:eastAsia="ru-RU"/>
               </w:rPr>
             </w:pPr>
+            <w:proofErr w:type="spellStart"/>
             <w:r>
               <w:rPr>
                 <w:rFonts w:ascii="Times New Roman" w:eastAsia="Times New Roman" w:hAnsi="Times New Roman" w:cs="Times New Roman"/>
@@ -23193,6 +24688,7 @@
               </w:rPr>
               <w:t>dI</w:t>
             </w:r>
+            <w:proofErr w:type="spellEnd"/>
           </w:p>
           <w:p>
             <w:pPr>
@@ -23213,8 +24709,44 @@
                 <w:szCs w:val="20"/>
                 <w:lang w:eastAsia="ru-RU"/>
               </w:rPr>
-              <w:t>Абсолютная погрешность интенсив–ности</w:t>
-            </w:r>
+              <w:t xml:space="preserve">Абсолютная погрешность </w:t>
+            </w:r>
+            <w:proofErr w:type="spellStart"/>
+            <w:proofErr w:type="gramStart"/>
+            <w:r>
+              <w:rPr>
+                <w:rFonts w:ascii="Times New Roman" w:eastAsia="Times New Roman" w:hAnsi="Times New Roman" w:cs="Times New Roman"/>
+                <w:color w:val="000000"/>
+                <w:sz w:val="20"/>
+                <w:szCs w:val="20"/>
+                <w:lang w:eastAsia="ru-RU"/>
+              </w:rPr>
+              <w:t>интенсив</w:t>
+            </w:r>
+            <w:proofErr w:type="spellEnd"/>
+            <w:r>
+              <w:rPr>
+                <w:rFonts w:ascii="Times New Roman" w:eastAsia="Times New Roman" w:hAnsi="Times New Roman" w:cs="Times New Roman"/>
+                <w:color w:val="000000"/>
+                <w:sz w:val="20"/>
+                <w:szCs w:val="20"/>
+                <w:lang w:eastAsia="ru-RU"/>
+              </w:rPr>
+              <w:t>–</w:t>
+            </w:r>
+            <w:proofErr w:type="spellStart"/>
+            <w:r>
+              <w:rPr>
+                <w:rFonts w:ascii="Times New Roman" w:eastAsia="Times New Roman" w:hAnsi="Times New Roman" w:cs="Times New Roman"/>
+                <w:color w:val="000000"/>
+                <w:sz w:val="20"/>
+                <w:szCs w:val="20"/>
+                <w:lang w:eastAsia="ru-RU"/>
+              </w:rPr>
+              <w:t>ности</w:t>
+            </w:r>
+            <w:proofErr w:type="spellEnd"/>
+            <w:proofErr w:type="gramEnd"/>
           </w:p>
         </w:tc>
         <w:tc>
@@ -23272,8 +24804,76 @@
                 <w:szCs w:val="20"/>
                 <w:lang w:eastAsia="ru-RU"/>
               </w:rPr>
-              <w:t>Число опре–делений интенсив–ности</w:t>
-            </w:r>
+              <w:t xml:space="preserve">Число </w:t>
+            </w:r>
+            <w:proofErr w:type="spellStart"/>
+            <w:proofErr w:type="gramStart"/>
+            <w:r>
+              <w:rPr>
+                <w:rFonts w:ascii="Times New Roman" w:eastAsia="Times New Roman" w:hAnsi="Times New Roman" w:cs="Times New Roman"/>
+                <w:color w:val="000000"/>
+                <w:sz w:val="20"/>
+                <w:szCs w:val="20"/>
+                <w:lang w:eastAsia="ru-RU"/>
+              </w:rPr>
+              <w:t>опре</w:t>
+            </w:r>
+            <w:proofErr w:type="spellEnd"/>
+            <w:r>
+              <w:rPr>
+                <w:rFonts w:ascii="Times New Roman" w:eastAsia="Times New Roman" w:hAnsi="Times New Roman" w:cs="Times New Roman"/>
+                <w:color w:val="000000"/>
+                <w:sz w:val="20"/>
+                <w:szCs w:val="20"/>
+                <w:lang w:eastAsia="ru-RU"/>
+              </w:rPr>
+              <w:t>–делений</w:t>
+            </w:r>
+            <w:proofErr w:type="gramEnd"/>
+            <w:r>
+              <w:rPr>
+                <w:rFonts w:ascii="Times New Roman" w:eastAsia="Times New Roman" w:hAnsi="Times New Roman" w:cs="Times New Roman"/>
+                <w:color w:val="000000"/>
+                <w:sz w:val="20"/>
+                <w:szCs w:val="20"/>
+                <w:lang w:eastAsia="ru-RU"/>
+              </w:rPr>
+              <w:t xml:space="preserve"> </w:t>
+            </w:r>
+            <w:proofErr w:type="spellStart"/>
+            <w:r>
+              <w:rPr>
+                <w:rFonts w:ascii="Times New Roman" w:eastAsia="Times New Roman" w:hAnsi="Times New Roman" w:cs="Times New Roman"/>
+                <w:color w:val="000000"/>
+                <w:sz w:val="20"/>
+                <w:szCs w:val="20"/>
+                <w:lang w:eastAsia="ru-RU"/>
+              </w:rPr>
+              <w:t>интенсив</w:t>
+            </w:r>
+            <w:proofErr w:type="spellEnd"/>
+            <w:r>
+              <w:rPr>
+                <w:rFonts w:ascii="Times New Roman" w:eastAsia="Times New Roman" w:hAnsi="Times New Roman" w:cs="Times New Roman"/>
+                <w:color w:val="000000"/>
+                <w:sz w:val="20"/>
+                <w:szCs w:val="20"/>
+                <w:lang w:eastAsia="ru-RU"/>
+              </w:rPr>
+              <w:t>–</w:t>
+            </w:r>
+            <w:proofErr w:type="spellStart"/>
+            <w:r>
+              <w:rPr>
+                <w:rFonts w:ascii="Times New Roman" w:eastAsia="Times New Roman" w:hAnsi="Times New Roman" w:cs="Times New Roman"/>
+                <w:color w:val="000000"/>
+                <w:sz w:val="20"/>
+                <w:szCs w:val="20"/>
+                <w:lang w:eastAsia="ru-RU"/>
+              </w:rPr>
+              <w:t>ности</w:t>
+            </w:r>
+            <w:proofErr w:type="spellEnd"/>
           </w:p>
         </w:tc>
         <w:tc>
@@ -23363,6 +24963,7 @@
         </w:rPr>
         <w:t xml:space="preserve">Примечание: для </w:t>
       </w:r>
+      <w:proofErr w:type="spellStart"/>
       <w:r>
         <w:rPr>
           <w:rFonts w:ascii="Times New Roman" w:eastAsia="Times New Roman" w:hAnsi="Times New Roman" w:cs="Times New Roman"/>
@@ -23381,8 +24982,9 @@
           <w:szCs w:val="20"/>
           <w:lang w:eastAsia="ru-RU"/>
         </w:rPr>
-        <w:t>ого в исходной таблице не было значени</w:t>
-      </w:r>
+        <w:t>ого</w:t>
+      </w:r>
+      <w:proofErr w:type="spellEnd"/>
       <w:r>
         <w:rPr>
           <w:rFonts w:ascii="Times New Roman" w:eastAsia="Times New Roman" w:hAnsi="Times New Roman" w:cs="Times New Roman"/>
@@ -23391,8 +24993,30 @@
           <w:szCs w:val="20"/>
           <w:lang w:eastAsia="ru-RU"/>
         </w:rPr>
-        <w:t>я в столбце dI</w:t>
-      </w:r>
+        <w:t xml:space="preserve"> в исходной таблице не было значени</w:t>
+      </w:r>
+      <w:r>
+        <w:rPr>
+          <w:rFonts w:ascii="Times New Roman" w:eastAsia="Times New Roman" w:hAnsi="Times New Roman" w:cs="Times New Roman"/>
+          <w:color w:val="000000"/>
+          <w:sz w:val="20"/>
+          <w:szCs w:val="20"/>
+          <w:lang w:eastAsia="ru-RU"/>
+        </w:rPr>
+        <w:t xml:space="preserve">я в столбце </w:t>
+      </w:r>
+      <w:proofErr w:type="spellStart"/>
+      <w:r>
+        <w:rPr>
+          <w:rFonts w:ascii="Times New Roman" w:eastAsia="Times New Roman" w:hAnsi="Times New Roman" w:cs="Times New Roman"/>
+          <w:color w:val="000000"/>
+          <w:sz w:val="20"/>
+          <w:szCs w:val="20"/>
+          <w:lang w:eastAsia="ru-RU"/>
+        </w:rPr>
+        <w:t>dI</w:t>
+      </w:r>
+      <w:proofErr w:type="spellEnd"/>
       <w:r>
         <w:rPr>
           <w:rFonts w:ascii="Times New Roman" w:eastAsia="Times New Roman" w:hAnsi="Times New Roman" w:cs="Times New Roman"/>
@@ -23571,7 +25195,138 @@
           <w:szCs w:val="20"/>
           <w:lang w:val="en-US"/>
         </w:rPr>
-        <w:t>Procedure CalcGeogrDist(Const StartLat, StartLong, EndLat, EndLong: double; Var Distance, Bearing: Double);</w:t>
+        <w:t xml:space="preserve">Procedure </w:t>
+      </w:r>
+      <w:proofErr w:type="spellStart"/>
+      <w:proofErr w:type="gramStart"/>
+      <w:r>
+        <w:rPr>
+          <w:rFonts w:ascii="Times New Roman" w:hAnsi="Times New Roman" w:cs="Times New Roman"/>
+          <w:sz w:val="20"/>
+          <w:szCs w:val="20"/>
+          <w:lang w:val="en-US"/>
+        </w:rPr>
+        <w:t>CalcGeogrDist</w:t>
+      </w:r>
+      <w:proofErr w:type="spellEnd"/>
+      <w:r>
+        <w:rPr>
+          <w:rFonts w:ascii="Times New Roman" w:hAnsi="Times New Roman" w:cs="Times New Roman"/>
+          <w:sz w:val="20"/>
+          <w:szCs w:val="20"/>
+          <w:lang w:val="en-US"/>
+        </w:rPr>
+        <w:t>(</w:t>
+      </w:r>
+      <w:proofErr w:type="gramEnd"/>
+      <w:r>
+        <w:rPr>
+          <w:rFonts w:ascii="Times New Roman" w:hAnsi="Times New Roman" w:cs="Times New Roman"/>
+          <w:sz w:val="20"/>
+          <w:szCs w:val="20"/>
+          <w:lang w:val="en-US"/>
+        </w:rPr>
+        <w:t xml:space="preserve">Const </w:t>
+      </w:r>
+      <w:proofErr w:type="spellStart"/>
+      <w:r>
+        <w:rPr>
+          <w:rFonts w:ascii="Times New Roman" w:hAnsi="Times New Roman" w:cs="Times New Roman"/>
+          <w:sz w:val="20"/>
+          <w:szCs w:val="20"/>
+          <w:lang w:val="en-US"/>
+        </w:rPr>
+        <w:t>StartLat</w:t>
+      </w:r>
+      <w:proofErr w:type="spellEnd"/>
+      <w:r>
+        <w:rPr>
+          <w:rFonts w:ascii="Times New Roman" w:hAnsi="Times New Roman" w:cs="Times New Roman"/>
+          <w:sz w:val="20"/>
+          <w:szCs w:val="20"/>
+          <w:lang w:val="en-US"/>
+        </w:rPr>
+        <w:t xml:space="preserve">, </w:t>
+      </w:r>
+      <w:proofErr w:type="spellStart"/>
+      <w:r>
+        <w:rPr>
+          <w:rFonts w:ascii="Times New Roman" w:hAnsi="Times New Roman" w:cs="Times New Roman"/>
+          <w:sz w:val="20"/>
+          <w:szCs w:val="20"/>
+          <w:lang w:val="en-US"/>
+        </w:rPr>
+        <w:t>StartLong</w:t>
+      </w:r>
+      <w:proofErr w:type="spellEnd"/>
+      <w:r>
+        <w:rPr>
+          <w:rFonts w:ascii="Times New Roman" w:hAnsi="Times New Roman" w:cs="Times New Roman"/>
+          <w:sz w:val="20"/>
+          <w:szCs w:val="20"/>
+          <w:lang w:val="en-US"/>
+        </w:rPr>
+        <w:t xml:space="preserve">, </w:t>
+      </w:r>
+      <w:proofErr w:type="spellStart"/>
+      <w:r>
+        <w:rPr>
+          <w:rFonts w:ascii="Times New Roman" w:hAnsi="Times New Roman" w:cs="Times New Roman"/>
+          <w:sz w:val="20"/>
+          <w:szCs w:val="20"/>
+          <w:lang w:val="en-US"/>
+        </w:rPr>
+        <w:t>EndLat</w:t>
+      </w:r>
+      <w:proofErr w:type="spellEnd"/>
+      <w:r>
+        <w:rPr>
+          <w:rFonts w:ascii="Times New Roman" w:hAnsi="Times New Roman" w:cs="Times New Roman"/>
+          <w:sz w:val="20"/>
+          <w:szCs w:val="20"/>
+          <w:lang w:val="en-US"/>
+        </w:rPr>
+        <w:t xml:space="preserve">, </w:t>
+      </w:r>
+      <w:proofErr w:type="spellStart"/>
+      <w:r>
+        <w:rPr>
+          <w:rFonts w:ascii="Times New Roman" w:hAnsi="Times New Roman" w:cs="Times New Roman"/>
+          <w:sz w:val="20"/>
+          <w:szCs w:val="20"/>
+          <w:lang w:val="en-US"/>
+        </w:rPr>
+        <w:t>EndLong</w:t>
+      </w:r>
+      <w:proofErr w:type="spellEnd"/>
+      <w:r>
+        <w:rPr>
+          <w:rFonts w:ascii="Times New Roman" w:hAnsi="Times New Roman" w:cs="Times New Roman"/>
+          <w:sz w:val="20"/>
+          <w:szCs w:val="20"/>
+          <w:lang w:val="en-US"/>
+        </w:rPr>
+        <w:t xml:space="preserve">: double; </w:t>
+      </w:r>
+      <w:proofErr w:type="spellStart"/>
+      <w:r>
+        <w:rPr>
+          <w:rFonts w:ascii="Times New Roman" w:hAnsi="Times New Roman" w:cs="Times New Roman"/>
+          <w:sz w:val="20"/>
+          <w:szCs w:val="20"/>
+          <w:lang w:val="en-US"/>
+        </w:rPr>
+        <w:t>Var</w:t>
+      </w:r>
+      <w:proofErr w:type="spellEnd"/>
+      <w:r>
+        <w:rPr>
+          <w:rFonts w:ascii="Times New Roman" w:hAnsi="Times New Roman" w:cs="Times New Roman"/>
+          <w:sz w:val="20"/>
+          <w:szCs w:val="20"/>
+          <w:lang w:val="en-US"/>
+        </w:rPr>
+        <w:t xml:space="preserve"> Distance, Bearing: Double);</w:t>
       </w:r>
     </w:p>
     <w:p>
@@ -23616,7 +25371,43 @@
           <w:sz w:val="20"/>
           <w:szCs w:val="20"/>
         </w:rPr>
-        <w:t xml:space="preserve">  fPhimean: Double;                  // Средняя широта</w:t>
+        <w:t xml:space="preserve">  </w:t>
+      </w:r>
+      <w:proofErr w:type="spellStart"/>
+      <w:r>
+        <w:rPr>
+          <w:rFonts w:ascii="Times New Roman" w:hAnsi="Times New Roman" w:cs="Times New Roman"/>
+          <w:sz w:val="20"/>
+          <w:szCs w:val="20"/>
+        </w:rPr>
+        <w:t>fPhimean</w:t>
+      </w:r>
+      <w:proofErr w:type="spellEnd"/>
+      <w:r>
+        <w:rPr>
+          <w:rFonts w:ascii="Times New Roman" w:hAnsi="Times New Roman" w:cs="Times New Roman"/>
+          <w:sz w:val="20"/>
+          <w:szCs w:val="20"/>
+        </w:rPr>
+        <w:t xml:space="preserve">: </w:t>
+      </w:r>
+      <w:proofErr w:type="spellStart"/>
+      <w:r>
+        <w:rPr>
+          <w:rFonts w:ascii="Times New Roman" w:hAnsi="Times New Roman" w:cs="Times New Roman"/>
+          <w:sz w:val="20"/>
+          <w:szCs w:val="20"/>
+        </w:rPr>
+        <w:t>Double</w:t>
+      </w:r>
+      <w:proofErr w:type="spellEnd"/>
+      <w:r>
+        <w:rPr>
+          <w:rFonts w:ascii="Times New Roman" w:hAnsi="Times New Roman" w:cs="Times New Roman"/>
+          <w:sz w:val="20"/>
+          <w:szCs w:val="20"/>
+        </w:rPr>
+        <w:t>;                  // Средняя широта</w:t>
       </w:r>
     </w:p>
     <w:p>
@@ -23634,7 +25425,43 @@
           <w:sz w:val="20"/>
           <w:szCs w:val="20"/>
         </w:rPr>
-        <w:t xml:space="preserve">  fdLambda: Double;                  // Разница между двумя значениями долготы</w:t>
+        <w:t xml:space="preserve">  </w:t>
+      </w:r>
+      <w:proofErr w:type="spellStart"/>
+      <w:r>
+        <w:rPr>
+          <w:rFonts w:ascii="Times New Roman" w:hAnsi="Times New Roman" w:cs="Times New Roman"/>
+          <w:sz w:val="20"/>
+          <w:szCs w:val="20"/>
+        </w:rPr>
+        <w:t>fdLambda</w:t>
+      </w:r>
+      <w:proofErr w:type="spellEnd"/>
+      <w:r>
+        <w:rPr>
+          <w:rFonts w:ascii="Times New Roman" w:hAnsi="Times New Roman" w:cs="Times New Roman"/>
+          <w:sz w:val="20"/>
+          <w:szCs w:val="20"/>
+        </w:rPr>
+        <w:t xml:space="preserve">: </w:t>
+      </w:r>
+      <w:proofErr w:type="spellStart"/>
+      <w:r>
+        <w:rPr>
+          <w:rFonts w:ascii="Times New Roman" w:hAnsi="Times New Roman" w:cs="Times New Roman"/>
+          <w:sz w:val="20"/>
+          <w:szCs w:val="20"/>
+        </w:rPr>
+        <w:t>Double</w:t>
+      </w:r>
+      <w:proofErr w:type="spellEnd"/>
+      <w:r>
+        <w:rPr>
+          <w:rFonts w:ascii="Times New Roman" w:hAnsi="Times New Roman" w:cs="Times New Roman"/>
+          <w:sz w:val="20"/>
+          <w:szCs w:val="20"/>
+        </w:rPr>
+        <w:t>;                  // Разница между двумя значениями долготы</w:t>
       </w:r>
     </w:p>
     <w:p>
@@ -23652,7 +25479,43 @@
           <w:sz w:val="20"/>
           <w:szCs w:val="20"/>
         </w:rPr>
-        <w:t xml:space="preserve">  fdPhi: Double;                     // Разница между двумя значениями широты</w:t>
+        <w:t xml:space="preserve">  </w:t>
+      </w:r>
+      <w:proofErr w:type="spellStart"/>
+      <w:r>
+        <w:rPr>
+          <w:rFonts w:ascii="Times New Roman" w:hAnsi="Times New Roman" w:cs="Times New Roman"/>
+          <w:sz w:val="20"/>
+          <w:szCs w:val="20"/>
+        </w:rPr>
+        <w:t>fdPhi</w:t>
+      </w:r>
+      <w:proofErr w:type="spellEnd"/>
+      <w:r>
+        <w:rPr>
+          <w:rFonts w:ascii="Times New Roman" w:hAnsi="Times New Roman" w:cs="Times New Roman"/>
+          <w:sz w:val="20"/>
+          <w:szCs w:val="20"/>
+        </w:rPr>
+        <w:t xml:space="preserve">: </w:t>
+      </w:r>
+      <w:proofErr w:type="spellStart"/>
+      <w:r>
+        <w:rPr>
+          <w:rFonts w:ascii="Times New Roman" w:hAnsi="Times New Roman" w:cs="Times New Roman"/>
+          <w:sz w:val="20"/>
+          <w:szCs w:val="20"/>
+        </w:rPr>
+        <w:t>Double</w:t>
+      </w:r>
+      <w:proofErr w:type="spellEnd"/>
+      <w:r>
+        <w:rPr>
+          <w:rFonts w:ascii="Times New Roman" w:hAnsi="Times New Roman" w:cs="Times New Roman"/>
+          <w:sz w:val="20"/>
+          <w:szCs w:val="20"/>
+        </w:rPr>
+        <w:t>;                     // Разница между двумя значениями широты</w:t>
       </w:r>
     </w:p>
     <w:p>
@@ -23670,7 +25533,43 @@
           <w:sz w:val="20"/>
           <w:szCs w:val="20"/>
         </w:rPr>
-        <w:t xml:space="preserve">  fAlpha: Double;                    // Смещение</w:t>
+        <w:t xml:space="preserve">  </w:t>
+      </w:r>
+      <w:proofErr w:type="spellStart"/>
+      <w:r>
+        <w:rPr>
+          <w:rFonts w:ascii="Times New Roman" w:hAnsi="Times New Roman" w:cs="Times New Roman"/>
+          <w:sz w:val="20"/>
+          <w:szCs w:val="20"/>
+        </w:rPr>
+        <w:t>fAlpha</w:t>
+      </w:r>
+      <w:proofErr w:type="spellEnd"/>
+      <w:r>
+        <w:rPr>
+          <w:rFonts w:ascii="Times New Roman" w:hAnsi="Times New Roman" w:cs="Times New Roman"/>
+          <w:sz w:val="20"/>
+          <w:szCs w:val="20"/>
+        </w:rPr>
+        <w:t xml:space="preserve">: </w:t>
+      </w:r>
+      <w:proofErr w:type="spellStart"/>
+      <w:r>
+        <w:rPr>
+          <w:rFonts w:ascii="Times New Roman" w:hAnsi="Times New Roman" w:cs="Times New Roman"/>
+          <w:sz w:val="20"/>
+          <w:szCs w:val="20"/>
+        </w:rPr>
+        <w:t>Double</w:t>
+      </w:r>
+      <w:proofErr w:type="spellEnd"/>
+      <w:r>
+        <w:rPr>
+          <w:rFonts w:ascii="Times New Roman" w:hAnsi="Times New Roman" w:cs="Times New Roman"/>
+          <w:sz w:val="20"/>
+          <w:szCs w:val="20"/>
+        </w:rPr>
+        <w:t>;                    // Смещение</w:t>
       </w:r>
     </w:p>
     <w:p>
@@ -23688,7 +25587,61 @@
           <w:sz w:val="20"/>
           <w:szCs w:val="20"/>
         </w:rPr>
-        <w:t xml:space="preserve">  fRho: Double;                      // Меридианский радиус кривизны</w:t>
+        <w:t xml:space="preserve">  </w:t>
+      </w:r>
+      <w:proofErr w:type="spellStart"/>
+      <w:r>
+        <w:rPr>
+          <w:rFonts w:ascii="Times New Roman" w:hAnsi="Times New Roman" w:cs="Times New Roman"/>
+          <w:sz w:val="20"/>
+          <w:szCs w:val="20"/>
+        </w:rPr>
+        <w:t>fRho</w:t>
+      </w:r>
+      <w:proofErr w:type="spellEnd"/>
+      <w:r>
+        <w:rPr>
+          <w:rFonts w:ascii="Times New Roman" w:hAnsi="Times New Roman" w:cs="Times New Roman"/>
+          <w:sz w:val="20"/>
+          <w:szCs w:val="20"/>
+        </w:rPr>
+        <w:t xml:space="preserve">: </w:t>
+      </w:r>
+      <w:proofErr w:type="spellStart"/>
+      <w:r>
+        <w:rPr>
+          <w:rFonts w:ascii="Times New Roman" w:hAnsi="Times New Roman" w:cs="Times New Roman"/>
+          <w:sz w:val="20"/>
+          <w:szCs w:val="20"/>
+        </w:rPr>
+        <w:t>Double</w:t>
+      </w:r>
+      <w:proofErr w:type="spellEnd"/>
+      <w:r>
+        <w:rPr>
+          <w:rFonts w:ascii="Times New Roman" w:hAnsi="Times New Roman" w:cs="Times New Roman"/>
+          <w:sz w:val="20"/>
+          <w:szCs w:val="20"/>
+        </w:rPr>
+        <w:t xml:space="preserve">;                      // </w:t>
+      </w:r>
+      <w:proofErr w:type="spellStart"/>
+      <w:r>
+        <w:rPr>
+          <w:rFonts w:ascii="Times New Roman" w:hAnsi="Times New Roman" w:cs="Times New Roman"/>
+          <w:sz w:val="20"/>
+          <w:szCs w:val="20"/>
+        </w:rPr>
+        <w:t>Меридианский</w:t>
+      </w:r>
+      <w:proofErr w:type="spellEnd"/>
+      <w:r>
+        <w:rPr>
+          <w:rFonts w:ascii="Times New Roman" w:hAnsi="Times New Roman" w:cs="Times New Roman"/>
+          <w:sz w:val="20"/>
+          <w:szCs w:val="20"/>
+        </w:rPr>
+        <w:t xml:space="preserve"> радиус кривизны</w:t>
       </w:r>
     </w:p>
     <w:p>
@@ -23706,7 +25659,43 @@
           <w:sz w:val="20"/>
           <w:szCs w:val="20"/>
         </w:rPr>
-        <w:t xml:space="preserve">  fNu: Double;                       // Поперечный радиус кривизны</w:t>
+        <w:t xml:space="preserve">  </w:t>
+      </w:r>
+      <w:proofErr w:type="spellStart"/>
+      <w:r>
+        <w:rPr>
+          <w:rFonts w:ascii="Times New Roman" w:hAnsi="Times New Roman" w:cs="Times New Roman"/>
+          <w:sz w:val="20"/>
+          <w:szCs w:val="20"/>
+        </w:rPr>
+        <w:t>fNu</w:t>
+      </w:r>
+      <w:proofErr w:type="spellEnd"/>
+      <w:r>
+        <w:rPr>
+          <w:rFonts w:ascii="Times New Roman" w:hAnsi="Times New Roman" w:cs="Times New Roman"/>
+          <w:sz w:val="20"/>
+          <w:szCs w:val="20"/>
+        </w:rPr>
+        <w:t xml:space="preserve">: </w:t>
+      </w:r>
+      <w:proofErr w:type="spellStart"/>
+      <w:r>
+        <w:rPr>
+          <w:rFonts w:ascii="Times New Roman" w:hAnsi="Times New Roman" w:cs="Times New Roman"/>
+          <w:sz w:val="20"/>
+          <w:szCs w:val="20"/>
+        </w:rPr>
+        <w:t>Double</w:t>
+      </w:r>
+      <w:proofErr w:type="spellEnd"/>
+      <w:r>
+        <w:rPr>
+          <w:rFonts w:ascii="Times New Roman" w:hAnsi="Times New Roman" w:cs="Times New Roman"/>
+          <w:sz w:val="20"/>
+          <w:szCs w:val="20"/>
+        </w:rPr>
+        <w:t>;                       // Поперечный радиус кривизны</w:t>
       </w:r>
     </w:p>
     <w:p>
@@ -23724,7 +25713,43 @@
           <w:sz w:val="20"/>
           <w:szCs w:val="20"/>
         </w:rPr>
-        <w:t xml:space="preserve">  fR: Double;                        // Радиус сферы Земли</w:t>
+        <w:t xml:space="preserve">  </w:t>
+      </w:r>
+      <w:proofErr w:type="spellStart"/>
+      <w:r>
+        <w:rPr>
+          <w:rFonts w:ascii="Times New Roman" w:hAnsi="Times New Roman" w:cs="Times New Roman"/>
+          <w:sz w:val="20"/>
+          <w:szCs w:val="20"/>
+        </w:rPr>
+        <w:t>fR</w:t>
+      </w:r>
+      <w:proofErr w:type="spellEnd"/>
+      <w:r>
+        <w:rPr>
+          <w:rFonts w:ascii="Times New Roman" w:hAnsi="Times New Roman" w:cs="Times New Roman"/>
+          <w:sz w:val="20"/>
+          <w:szCs w:val="20"/>
+        </w:rPr>
+        <w:t xml:space="preserve">: </w:t>
+      </w:r>
+      <w:proofErr w:type="spellStart"/>
+      <w:r>
+        <w:rPr>
+          <w:rFonts w:ascii="Times New Roman" w:hAnsi="Times New Roman" w:cs="Times New Roman"/>
+          <w:sz w:val="20"/>
+          <w:szCs w:val="20"/>
+        </w:rPr>
+        <w:t>Double</w:t>
+      </w:r>
+      <w:proofErr w:type="spellEnd"/>
+      <w:r>
+        <w:rPr>
+          <w:rFonts w:ascii="Times New Roman" w:hAnsi="Times New Roman" w:cs="Times New Roman"/>
+          <w:sz w:val="20"/>
+          <w:szCs w:val="20"/>
+        </w:rPr>
+        <w:t>;                        // Радиус сферы Земли</w:t>
       </w:r>
     </w:p>
     <w:p>
@@ -23742,7 +25767,43 @@
           <w:sz w:val="20"/>
           <w:szCs w:val="20"/>
         </w:rPr>
-        <w:t xml:space="preserve">  fz: Double;                        // Угловое расстояние от центра сфероида</w:t>
+        <w:t xml:space="preserve">  </w:t>
+      </w:r>
+      <w:proofErr w:type="spellStart"/>
+      <w:r>
+        <w:rPr>
+          <w:rFonts w:ascii="Times New Roman" w:hAnsi="Times New Roman" w:cs="Times New Roman"/>
+          <w:sz w:val="20"/>
+          <w:szCs w:val="20"/>
+        </w:rPr>
+        <w:t>fz</w:t>
+      </w:r>
+      <w:proofErr w:type="spellEnd"/>
+      <w:r>
+        <w:rPr>
+          <w:rFonts w:ascii="Times New Roman" w:hAnsi="Times New Roman" w:cs="Times New Roman"/>
+          <w:sz w:val="20"/>
+          <w:szCs w:val="20"/>
+        </w:rPr>
+        <w:t xml:space="preserve">: </w:t>
+      </w:r>
+      <w:proofErr w:type="spellStart"/>
+      <w:r>
+        <w:rPr>
+          <w:rFonts w:ascii="Times New Roman" w:hAnsi="Times New Roman" w:cs="Times New Roman"/>
+          <w:sz w:val="20"/>
+          <w:szCs w:val="20"/>
+        </w:rPr>
+        <w:t>Double</w:t>
+      </w:r>
+      <w:proofErr w:type="spellEnd"/>
+      <w:r>
+        <w:rPr>
+          <w:rFonts w:ascii="Times New Roman" w:hAnsi="Times New Roman" w:cs="Times New Roman"/>
+          <w:sz w:val="20"/>
+          <w:szCs w:val="20"/>
+        </w:rPr>
+        <w:t>;                        // Угловое расстояние от центра сфероида</w:t>
       </w:r>
     </w:p>
     <w:p>
@@ -23760,7 +25821,43 @@
           <w:sz w:val="20"/>
           <w:szCs w:val="20"/>
         </w:rPr>
-        <w:t xml:space="preserve">  fTemp: Double;                     // Временная переменная, использующаяся в вычислениях</w:t>
+        <w:t xml:space="preserve">  </w:t>
+      </w:r>
+      <w:proofErr w:type="spellStart"/>
+      <w:r>
+        <w:rPr>
+          <w:rFonts w:ascii="Times New Roman" w:hAnsi="Times New Roman" w:cs="Times New Roman"/>
+          <w:sz w:val="20"/>
+          <w:szCs w:val="20"/>
+        </w:rPr>
+        <w:t>fTemp</w:t>
+      </w:r>
+      <w:proofErr w:type="spellEnd"/>
+      <w:r>
+        <w:rPr>
+          <w:rFonts w:ascii="Times New Roman" w:hAnsi="Times New Roman" w:cs="Times New Roman"/>
+          <w:sz w:val="20"/>
+          <w:szCs w:val="20"/>
+        </w:rPr>
+        <w:t xml:space="preserve">: </w:t>
+      </w:r>
+      <w:proofErr w:type="spellStart"/>
+      <w:r>
+        <w:rPr>
+          <w:rFonts w:ascii="Times New Roman" w:hAnsi="Times New Roman" w:cs="Times New Roman"/>
+          <w:sz w:val="20"/>
+          <w:szCs w:val="20"/>
+        </w:rPr>
+        <w:t>Double</w:t>
+      </w:r>
+      <w:proofErr w:type="spellEnd"/>
+      <w:r>
+        <w:rPr>
+          <w:rFonts w:ascii="Times New Roman" w:hAnsi="Times New Roman" w:cs="Times New Roman"/>
+          <w:sz w:val="20"/>
+          <w:szCs w:val="20"/>
+        </w:rPr>
+        <w:t>;                     // Временная переменная, использующаяся в вычислениях</w:t>
       </w:r>
     </w:p>
     <w:p>
@@ -23782,6 +25879,7 @@
           <w:szCs w:val="20"/>
         </w:rPr>
       </w:pPr>
+      <w:proofErr w:type="spellStart"/>
       <w:r>
         <w:rPr>
           <w:rFonts w:ascii="Times New Roman" w:hAnsi="Times New Roman" w:cs="Times New Roman"/>
@@ -23790,6 +25888,7 @@
         </w:rPr>
         <w:t>const</w:t>
       </w:r>
+      <w:proofErr w:type="spellEnd"/>
     </w:p>
     <w:p>
       <w:pPr>
@@ -23824,7 +25923,43 @@
           <w:sz w:val="20"/>
           <w:szCs w:val="20"/>
         </w:rPr>
-        <w:t xml:space="preserve">  D2R: Double = Pi/180; //0.017453;            // Константа для преобразования градусов в радианы</w:t>
+        <w:t xml:space="preserve">  D2R: </w:t>
+      </w:r>
+      <w:proofErr w:type="spellStart"/>
+      <w:r>
+        <w:rPr>
+          <w:rFonts w:ascii="Times New Roman" w:hAnsi="Times New Roman" w:cs="Times New Roman"/>
+          <w:sz w:val="20"/>
+          <w:szCs w:val="20"/>
+        </w:rPr>
+        <w:t>Double</w:t>
+      </w:r>
+      <w:proofErr w:type="spellEnd"/>
+      <w:r>
+        <w:rPr>
+          <w:rFonts w:ascii="Times New Roman" w:hAnsi="Times New Roman" w:cs="Times New Roman"/>
+          <w:sz w:val="20"/>
+          <w:szCs w:val="20"/>
+        </w:rPr>
+        <w:t xml:space="preserve"> = </w:t>
+      </w:r>
+      <w:proofErr w:type="spellStart"/>
+      <w:r>
+        <w:rPr>
+          <w:rFonts w:ascii="Times New Roman" w:hAnsi="Times New Roman" w:cs="Times New Roman"/>
+          <w:sz w:val="20"/>
+          <w:szCs w:val="20"/>
+        </w:rPr>
+        <w:t>Pi</w:t>
+      </w:r>
+      <w:proofErr w:type="spellEnd"/>
+      <w:r>
+        <w:rPr>
+          <w:rFonts w:ascii="Times New Roman" w:hAnsi="Times New Roman" w:cs="Times New Roman"/>
+          <w:sz w:val="20"/>
+          <w:szCs w:val="20"/>
+        </w:rPr>
+        <w:t>/180; //0.017453;            // Константа для преобразования градусов в радианы</w:t>
       </w:r>
     </w:p>
     <w:p>
@@ -23842,7 +25977,43 @@
           <w:sz w:val="20"/>
           <w:szCs w:val="20"/>
         </w:rPr>
-        <w:t xml:space="preserve">  R2D: Double = 180/Pi; //57.295781;           // Константа для преобразования радиан в градусы</w:t>
+        <w:t xml:space="preserve">  R2D: </w:t>
+      </w:r>
+      <w:proofErr w:type="spellStart"/>
+      <w:r>
+        <w:rPr>
+          <w:rFonts w:ascii="Times New Roman" w:hAnsi="Times New Roman" w:cs="Times New Roman"/>
+          <w:sz w:val="20"/>
+          <w:szCs w:val="20"/>
+        </w:rPr>
+        <w:t>Double</w:t>
+      </w:r>
+      <w:proofErr w:type="spellEnd"/>
+      <w:r>
+        <w:rPr>
+          <w:rFonts w:ascii="Times New Roman" w:hAnsi="Times New Roman" w:cs="Times New Roman"/>
+          <w:sz w:val="20"/>
+          <w:szCs w:val="20"/>
+        </w:rPr>
+        <w:t xml:space="preserve"> = 180/</w:t>
+      </w:r>
+      <w:proofErr w:type="spellStart"/>
+      <w:r>
+        <w:rPr>
+          <w:rFonts w:ascii="Times New Roman" w:hAnsi="Times New Roman" w:cs="Times New Roman"/>
+          <w:sz w:val="20"/>
+          <w:szCs w:val="20"/>
+        </w:rPr>
+        <w:t>Pi</w:t>
+      </w:r>
+      <w:proofErr w:type="spellEnd"/>
+      <w:r>
+        <w:rPr>
+          <w:rFonts w:ascii="Times New Roman" w:hAnsi="Times New Roman" w:cs="Times New Roman"/>
+          <w:sz w:val="20"/>
+          <w:szCs w:val="20"/>
+        </w:rPr>
+        <w:t>; //57.295781;           // Константа для преобразования радиан в градусы</w:t>
       </w:r>
     </w:p>
     <w:p>
@@ -23860,7 +26031,25 @@
           <w:sz w:val="20"/>
           <w:szCs w:val="20"/>
         </w:rPr>
-        <w:t xml:space="preserve">  a: Double = 6378.1370;             // Основные полуоси</w:t>
+        <w:t xml:space="preserve">  a: </w:t>
+      </w:r>
+      <w:proofErr w:type="spellStart"/>
+      <w:r>
+        <w:rPr>
+          <w:rFonts w:ascii="Times New Roman" w:hAnsi="Times New Roman" w:cs="Times New Roman"/>
+          <w:sz w:val="20"/>
+          <w:szCs w:val="20"/>
+        </w:rPr>
+        <w:t>Double</w:t>
+      </w:r>
+      <w:proofErr w:type="spellEnd"/>
+      <w:r>
+        <w:rPr>
+          <w:rFonts w:ascii="Times New Roman" w:hAnsi="Times New Roman" w:cs="Times New Roman"/>
+          <w:sz w:val="20"/>
+          <w:szCs w:val="20"/>
+        </w:rPr>
+        <w:t xml:space="preserve"> = 6378.1370;             // Основные полуоси</w:t>
       </w:r>
     </w:p>
     <w:p>
@@ -23878,7 +26067,25 @@
           <w:sz w:val="20"/>
           <w:szCs w:val="20"/>
         </w:rPr>
-        <w:t xml:space="preserve">  b: Double = 6356.752314245;        // Неосновные полуоси</w:t>
+        <w:t xml:space="preserve">  b: </w:t>
+      </w:r>
+      <w:proofErr w:type="spellStart"/>
+      <w:r>
+        <w:rPr>
+          <w:rFonts w:ascii="Times New Roman" w:hAnsi="Times New Roman" w:cs="Times New Roman"/>
+          <w:sz w:val="20"/>
+          <w:szCs w:val="20"/>
+        </w:rPr>
+        <w:t>Double</w:t>
+      </w:r>
+      <w:proofErr w:type="spellEnd"/>
+      <w:r>
+        <w:rPr>
+          <w:rFonts w:ascii="Times New Roman" w:hAnsi="Times New Roman" w:cs="Times New Roman"/>
+          <w:sz w:val="20"/>
+          <w:szCs w:val="20"/>
+        </w:rPr>
+        <w:t xml:space="preserve"> = 6356.752314245;        // Неосновные полуоси</w:t>
       </w:r>
     </w:p>
     <w:p>
@@ -23896,7 +26103,25 @@
           <w:sz w:val="20"/>
           <w:szCs w:val="20"/>
         </w:rPr>
-        <w:t xml:space="preserve">  e2: Double = 0.006739496742337;    // Квадрат эксцентричности эллипсоида</w:t>
+        <w:t xml:space="preserve">  e2: </w:t>
+      </w:r>
+      <w:proofErr w:type="spellStart"/>
+      <w:r>
+        <w:rPr>
+          <w:rFonts w:ascii="Times New Roman" w:hAnsi="Times New Roman" w:cs="Times New Roman"/>
+          <w:sz w:val="20"/>
+          <w:szCs w:val="20"/>
+        </w:rPr>
+        <w:t>Double</w:t>
+      </w:r>
+      <w:proofErr w:type="spellEnd"/>
+      <w:r>
+        <w:rPr>
+          <w:rFonts w:ascii="Times New Roman" w:hAnsi="Times New Roman" w:cs="Times New Roman"/>
+          <w:sz w:val="20"/>
+          <w:szCs w:val="20"/>
+        </w:rPr>
+        <w:t xml:space="preserve"> = 0.006739496742337;    // Квадрат эксцентричности эллипсоида</w:t>
       </w:r>
     </w:p>
     <w:p>
@@ -23914,7 +26139,25 @@
           <w:sz w:val="20"/>
           <w:szCs w:val="20"/>
         </w:rPr>
-        <w:t xml:space="preserve">  f: Double = 0.003352810664747;     // Выравнивание эллипсоида</w:t>
+        <w:t xml:space="preserve">  f: </w:t>
+      </w:r>
+      <w:proofErr w:type="spellStart"/>
+      <w:r>
+        <w:rPr>
+          <w:rFonts w:ascii="Times New Roman" w:hAnsi="Times New Roman" w:cs="Times New Roman"/>
+          <w:sz w:val="20"/>
+          <w:szCs w:val="20"/>
+        </w:rPr>
+        <w:t>Double</w:t>
+      </w:r>
+      <w:proofErr w:type="spellEnd"/>
+      <w:r>
+        <w:rPr>
+          <w:rFonts w:ascii="Times New Roman" w:hAnsi="Times New Roman" w:cs="Times New Roman"/>
+          <w:sz w:val="20"/>
+          <w:szCs w:val="20"/>
+        </w:rPr>
+        <w:t xml:space="preserve"> = 0.003352810664747;     // Выравнивание эллипсоида</w:t>
       </w:r>
     </w:p>
     <w:p>
@@ -23936,6 +26179,7 @@
           <w:szCs w:val="20"/>
         </w:rPr>
       </w:pPr>
+      <w:proofErr w:type="spellStart"/>
       <w:r>
         <w:rPr>
           <w:rFonts w:ascii="Times New Roman" w:hAnsi="Times New Roman" w:cs="Times New Roman"/>
@@ -23944,6 +26188,7 @@
         </w:rPr>
         <w:t>begin</w:t>
       </w:r>
+      <w:proofErr w:type="spellEnd"/>
     </w:p>
     <w:p>
       <w:pPr>
@@ -23981,7 +26226,69 @@
           <w:szCs w:val="20"/>
           <w:lang w:val="en-US"/>
         </w:rPr>
-        <w:t xml:space="preserve">  fdLambda := (StartLong - EndLong) * D2R;</w:t>
+        <w:t xml:space="preserve">  </w:t>
+      </w:r>
+      <w:proofErr w:type="spellStart"/>
+      <w:proofErr w:type="gramStart"/>
+      <w:r>
+        <w:rPr>
+          <w:rFonts w:ascii="Times New Roman" w:hAnsi="Times New Roman" w:cs="Times New Roman"/>
+          <w:sz w:val="20"/>
+          <w:szCs w:val="20"/>
+          <w:lang w:val="en-US"/>
+        </w:rPr>
+        <w:t>fdLambda</w:t>
+      </w:r>
+      <w:proofErr w:type="spellEnd"/>
+      <w:proofErr w:type="gramEnd"/>
+      <w:r>
+        <w:rPr>
+          <w:rFonts w:ascii="Times New Roman" w:hAnsi="Times New Roman" w:cs="Times New Roman"/>
+          <w:sz w:val="20"/>
+          <w:szCs w:val="20"/>
+          <w:lang w:val="en-US"/>
+        </w:rPr>
+        <w:t xml:space="preserve"> := (</w:t>
+      </w:r>
+      <w:proofErr w:type="spellStart"/>
+      <w:r>
+        <w:rPr>
+          <w:rFonts w:ascii="Times New Roman" w:hAnsi="Times New Roman" w:cs="Times New Roman"/>
+          <w:sz w:val="20"/>
+          <w:szCs w:val="20"/>
+          <w:lang w:val="en-US"/>
+        </w:rPr>
+        <w:t>StartLong</w:t>
+      </w:r>
+      <w:proofErr w:type="spellEnd"/>
+      <w:r>
+        <w:rPr>
+          <w:rFonts w:ascii="Times New Roman" w:hAnsi="Times New Roman" w:cs="Times New Roman"/>
+          <w:sz w:val="20"/>
+          <w:szCs w:val="20"/>
+          <w:lang w:val="en-US"/>
+        </w:rPr>
+        <w:t xml:space="preserve"> - </w:t>
+      </w:r>
+      <w:proofErr w:type="spellStart"/>
+      <w:r>
+        <w:rPr>
+          <w:rFonts w:ascii="Times New Roman" w:hAnsi="Times New Roman" w:cs="Times New Roman"/>
+          <w:sz w:val="20"/>
+          <w:szCs w:val="20"/>
+          <w:lang w:val="en-US"/>
+        </w:rPr>
+        <w:t>EndLong</w:t>
+      </w:r>
+      <w:proofErr w:type="spellEnd"/>
+      <w:r>
+        <w:rPr>
+          <w:rFonts w:ascii="Times New Roman" w:hAnsi="Times New Roman" w:cs="Times New Roman"/>
+          <w:sz w:val="20"/>
+          <w:szCs w:val="20"/>
+          <w:lang w:val="en-US"/>
+        </w:rPr>
+        <w:t>) * D2R;</w:t>
       </w:r>
     </w:p>
     <w:p>
@@ -24001,7 +26308,69 @@
           <w:szCs w:val="20"/>
           <w:lang w:val="en-US"/>
         </w:rPr>
-        <w:t xml:space="preserve">  fdPhi := (StartLat - EndLat) * D2R;</w:t>
+        <w:t xml:space="preserve">  </w:t>
+      </w:r>
+      <w:proofErr w:type="spellStart"/>
+      <w:proofErr w:type="gramStart"/>
+      <w:r>
+        <w:rPr>
+          <w:rFonts w:ascii="Times New Roman" w:hAnsi="Times New Roman" w:cs="Times New Roman"/>
+          <w:sz w:val="20"/>
+          <w:szCs w:val="20"/>
+          <w:lang w:val="en-US"/>
+        </w:rPr>
+        <w:t>fdPhi</w:t>
+      </w:r>
+      <w:proofErr w:type="spellEnd"/>
+      <w:proofErr w:type="gramEnd"/>
+      <w:r>
+        <w:rPr>
+          <w:rFonts w:ascii="Times New Roman" w:hAnsi="Times New Roman" w:cs="Times New Roman"/>
+          <w:sz w:val="20"/>
+          <w:szCs w:val="20"/>
+          <w:lang w:val="en-US"/>
+        </w:rPr>
+        <w:t xml:space="preserve"> := (</w:t>
+      </w:r>
+      <w:proofErr w:type="spellStart"/>
+      <w:r>
+        <w:rPr>
+          <w:rFonts w:ascii="Times New Roman" w:hAnsi="Times New Roman" w:cs="Times New Roman"/>
+          <w:sz w:val="20"/>
+          <w:szCs w:val="20"/>
+          <w:lang w:val="en-US"/>
+        </w:rPr>
+        <w:t>StartLat</w:t>
+      </w:r>
+      <w:proofErr w:type="spellEnd"/>
+      <w:r>
+        <w:rPr>
+          <w:rFonts w:ascii="Times New Roman" w:hAnsi="Times New Roman" w:cs="Times New Roman"/>
+          <w:sz w:val="20"/>
+          <w:szCs w:val="20"/>
+          <w:lang w:val="en-US"/>
+        </w:rPr>
+        <w:t xml:space="preserve"> - </w:t>
+      </w:r>
+      <w:proofErr w:type="spellStart"/>
+      <w:r>
+        <w:rPr>
+          <w:rFonts w:ascii="Times New Roman" w:hAnsi="Times New Roman" w:cs="Times New Roman"/>
+          <w:sz w:val="20"/>
+          <w:szCs w:val="20"/>
+          <w:lang w:val="en-US"/>
+        </w:rPr>
+        <w:t>EndLat</w:t>
+      </w:r>
+      <w:proofErr w:type="spellEnd"/>
+      <w:r>
+        <w:rPr>
+          <w:rFonts w:ascii="Times New Roman" w:hAnsi="Times New Roman" w:cs="Times New Roman"/>
+          <w:sz w:val="20"/>
+          <w:szCs w:val="20"/>
+          <w:lang w:val="en-US"/>
+        </w:rPr>
+        <w:t>) * D2R;</w:t>
       </w:r>
     </w:p>
     <w:p>
@@ -24020,16 +26389,30 @@
           <w:szCs w:val="20"/>
           <w:lang w:val="en-US"/>
         </w:rPr>
-        <w:t xml:space="preserve">  fPhimean</w:t>
-      </w:r>
+        <w:t xml:space="preserve">  </w:t>
+      </w:r>
+      <w:proofErr w:type="spellStart"/>
+      <w:proofErr w:type="gramStart"/>
       <w:r>
         <w:rPr>
           <w:rFonts w:ascii="Times New Roman" w:hAnsi="Times New Roman" w:cs="Times New Roman"/>
           <w:sz w:val="20"/>
           <w:szCs w:val="20"/>
+          <w:lang w:val="en-US"/>
+        </w:rPr>
+        <w:t>fPhimean</w:t>
+      </w:r>
+      <w:proofErr w:type="spellEnd"/>
+      <w:proofErr w:type="gramEnd"/>
+      <w:r>
+        <w:rPr>
+          <w:rFonts w:ascii="Times New Roman" w:hAnsi="Times New Roman" w:cs="Times New Roman"/>
+          <w:sz w:val="20"/>
+          <w:szCs w:val="20"/>
         </w:rPr>
         <w:t xml:space="preserve"> := ((</w:t>
       </w:r>
+      <w:proofErr w:type="spellStart"/>
       <w:r>
         <w:rPr>
           <w:rFonts w:ascii="Times New Roman" w:hAnsi="Times New Roman" w:cs="Times New Roman"/>
@@ -24039,6 +26422,7 @@
         </w:rPr>
         <w:t>StartLat</w:t>
       </w:r>
+      <w:proofErr w:type="spellEnd"/>
       <w:r>
         <w:rPr>
           <w:rFonts w:ascii="Times New Roman" w:hAnsi="Times New Roman" w:cs="Times New Roman"/>
@@ -24047,6 +26431,7 @@
         </w:rPr>
         <w:t xml:space="preserve"> + </w:t>
       </w:r>
+      <w:proofErr w:type="spellStart"/>
       <w:r>
         <w:rPr>
           <w:rFonts w:ascii="Times New Roman" w:hAnsi="Times New Roman" w:cs="Times New Roman"/>
@@ -24056,6 +26441,7 @@
         </w:rPr>
         <w:t>EndLat</w:t>
       </w:r>
+      <w:proofErr w:type="spellEnd"/>
       <w:r>
         <w:rPr>
           <w:rFonts w:ascii="Times New Roman" w:hAnsi="Times New Roman" w:cs="Times New Roman"/>
@@ -24153,6 +26539,8 @@
         </w:rPr>
         <w:t xml:space="preserve">  </w:t>
       </w:r>
+      <w:proofErr w:type="spellStart"/>
+      <w:proofErr w:type="gramStart"/>
       <w:r>
         <w:rPr>
           <w:rFonts w:ascii="Times New Roman" w:hAnsi="Times New Roman" w:cs="Times New Roman"/>
@@ -24160,7 +26548,38 @@
           <w:szCs w:val="20"/>
           <w:lang w:val="en-US"/>
         </w:rPr>
-        <w:t>fTemp := 1 - e2 * (Power(Sin(fPhimean),2));</w:t>
+        <w:t>fTemp</w:t>
+      </w:r>
+      <w:proofErr w:type="spellEnd"/>
+      <w:proofErr w:type="gramEnd"/>
+      <w:r>
+        <w:rPr>
+          <w:rFonts w:ascii="Times New Roman" w:hAnsi="Times New Roman" w:cs="Times New Roman"/>
+          <w:sz w:val="20"/>
+          <w:szCs w:val="20"/>
+          <w:lang w:val="en-US"/>
+        </w:rPr>
+        <w:t xml:space="preserve"> := 1 - e2 * (Power(Sin(</w:t>
+      </w:r>
+      <w:proofErr w:type="spellStart"/>
+      <w:r>
+        <w:rPr>
+          <w:rFonts w:ascii="Times New Roman" w:hAnsi="Times New Roman" w:cs="Times New Roman"/>
+          <w:sz w:val="20"/>
+          <w:szCs w:val="20"/>
+          <w:lang w:val="en-US"/>
+        </w:rPr>
+        <w:t>fPhimean</w:t>
+      </w:r>
+      <w:proofErr w:type="spellEnd"/>
+      <w:r>
+        <w:rPr>
+          <w:rFonts w:ascii="Times New Roman" w:hAnsi="Times New Roman" w:cs="Times New Roman"/>
+          <w:sz w:val="20"/>
+          <w:szCs w:val="20"/>
+          <w:lang w:val="en-US"/>
+        </w:rPr>
+        <w:t>),2));</w:t>
       </w:r>
     </w:p>
     <w:p>
@@ -24180,7 +26599,49 @@
           <w:szCs w:val="20"/>
           <w:lang w:val="en-US"/>
         </w:rPr>
-        <w:t xml:space="preserve">  fRho := (a * (1 - e2)) / Power(fTemp, 1.5);</w:t>
+        <w:t xml:space="preserve">  </w:t>
+      </w:r>
+      <w:proofErr w:type="spellStart"/>
+      <w:proofErr w:type="gramStart"/>
+      <w:r>
+        <w:rPr>
+          <w:rFonts w:ascii="Times New Roman" w:hAnsi="Times New Roman" w:cs="Times New Roman"/>
+          <w:sz w:val="20"/>
+          <w:szCs w:val="20"/>
+          <w:lang w:val="en-US"/>
+        </w:rPr>
+        <w:t>fRho</w:t>
+      </w:r>
+      <w:proofErr w:type="spellEnd"/>
+      <w:proofErr w:type="gramEnd"/>
+      <w:r>
+        <w:rPr>
+          <w:rFonts w:ascii="Times New Roman" w:hAnsi="Times New Roman" w:cs="Times New Roman"/>
+          <w:sz w:val="20"/>
+          <w:szCs w:val="20"/>
+          <w:lang w:val="en-US"/>
+        </w:rPr>
+        <w:t xml:space="preserve"> := (a * (1 - e2)) / Power(</w:t>
+      </w:r>
+      <w:proofErr w:type="spellStart"/>
+      <w:r>
+        <w:rPr>
+          <w:rFonts w:ascii="Times New Roman" w:hAnsi="Times New Roman" w:cs="Times New Roman"/>
+          <w:sz w:val="20"/>
+          <w:szCs w:val="20"/>
+          <w:lang w:val="en-US"/>
+        </w:rPr>
+        <w:t>fTemp</w:t>
+      </w:r>
+      <w:proofErr w:type="spellEnd"/>
+      <w:r>
+        <w:rPr>
+          <w:rFonts w:ascii="Times New Roman" w:hAnsi="Times New Roman" w:cs="Times New Roman"/>
+          <w:sz w:val="20"/>
+          <w:szCs w:val="20"/>
+          <w:lang w:val="en-US"/>
+        </w:rPr>
+        <w:t>, 1.5);</w:t>
       </w:r>
     </w:p>
     <w:p>
@@ -24200,7 +26661,89 @@
           <w:szCs w:val="20"/>
           <w:lang w:val="en-US"/>
         </w:rPr>
-        <w:t xml:space="preserve">  fNu := a / (Sqrt(1 - e2 * (Sin(fPhimean) * Sin(fPhimean))));</w:t>
+        <w:t xml:space="preserve">  </w:t>
+      </w:r>
+      <w:proofErr w:type="spellStart"/>
+      <w:proofErr w:type="gramStart"/>
+      <w:r>
+        <w:rPr>
+          <w:rFonts w:ascii="Times New Roman" w:hAnsi="Times New Roman" w:cs="Times New Roman"/>
+          <w:sz w:val="20"/>
+          <w:szCs w:val="20"/>
+          <w:lang w:val="en-US"/>
+        </w:rPr>
+        <w:t>fNu</w:t>
+      </w:r>
+      <w:proofErr w:type="spellEnd"/>
+      <w:proofErr w:type="gramEnd"/>
+      <w:r>
+        <w:rPr>
+          <w:rFonts w:ascii="Times New Roman" w:hAnsi="Times New Roman" w:cs="Times New Roman"/>
+          <w:sz w:val="20"/>
+          <w:szCs w:val="20"/>
+          <w:lang w:val="en-US"/>
+        </w:rPr>
+        <w:t xml:space="preserve"> := a / (</w:t>
+      </w:r>
+      <w:proofErr w:type="spellStart"/>
+      <w:r>
+        <w:rPr>
+          <w:rFonts w:ascii="Times New Roman" w:hAnsi="Times New Roman" w:cs="Times New Roman"/>
+          <w:sz w:val="20"/>
+          <w:szCs w:val="20"/>
+          <w:lang w:val="en-US"/>
+        </w:rPr>
+        <w:t>Sqrt</w:t>
+      </w:r>
+      <w:proofErr w:type="spellEnd"/>
+      <w:r>
+        <w:rPr>
+          <w:rFonts w:ascii="Times New Roman" w:hAnsi="Times New Roman" w:cs="Times New Roman"/>
+          <w:sz w:val="20"/>
+          <w:szCs w:val="20"/>
+          <w:lang w:val="en-US"/>
+        </w:rPr>
+        <w:t>(1 - e2 * (Sin(</w:t>
+      </w:r>
+      <w:proofErr w:type="spellStart"/>
+      <w:r>
+        <w:rPr>
+          <w:rFonts w:ascii="Times New Roman" w:hAnsi="Times New Roman" w:cs="Times New Roman"/>
+          <w:sz w:val="20"/>
+          <w:szCs w:val="20"/>
+          <w:lang w:val="en-US"/>
+        </w:rPr>
+        <w:t>fPhimean</w:t>
+      </w:r>
+      <w:proofErr w:type="spellEnd"/>
+      <w:r>
+        <w:rPr>
+          <w:rFonts w:ascii="Times New Roman" w:hAnsi="Times New Roman" w:cs="Times New Roman"/>
+          <w:sz w:val="20"/>
+          <w:szCs w:val="20"/>
+          <w:lang w:val="en-US"/>
+        </w:rPr>
+        <w:t>) * Sin(</w:t>
+      </w:r>
+      <w:proofErr w:type="spellStart"/>
+      <w:r>
+        <w:rPr>
+          <w:rFonts w:ascii="Times New Roman" w:hAnsi="Times New Roman" w:cs="Times New Roman"/>
+          <w:sz w:val="20"/>
+          <w:szCs w:val="20"/>
+          <w:lang w:val="en-US"/>
+        </w:rPr>
+        <w:t>fPhimean</w:t>
+      </w:r>
+      <w:proofErr w:type="spellEnd"/>
+      <w:r>
+        <w:rPr>
+          <w:rFonts w:ascii="Times New Roman" w:hAnsi="Times New Roman" w:cs="Times New Roman"/>
+          <w:sz w:val="20"/>
+          <w:szCs w:val="20"/>
+          <w:lang w:val="en-US"/>
+        </w:rPr>
+        <w:t>))));</w:t>
       </w:r>
     </w:p>
     <w:p>
@@ -24293,7 +26836,27 @@
           <w:szCs w:val="20"/>
           <w:lang w:val="en-US"/>
         </w:rPr>
-        <w:t xml:space="preserve">  fz := Sqrt(Sqr(Sin(fdPhi/2.0))+Cos(EndLat*D2R)*Cos(StartLat*D2R)*Sqr(Sin(fdLambda/2.0))) ;</w:t>
+        <w:t xml:space="preserve">  </w:t>
+      </w:r>
+      <w:proofErr w:type="spellStart"/>
+      <w:r>
+        <w:rPr>
+          <w:rFonts w:ascii="Times New Roman" w:hAnsi="Times New Roman" w:cs="Times New Roman"/>
+          <w:sz w:val="20"/>
+          <w:szCs w:val="20"/>
+          <w:lang w:val="en-US"/>
+        </w:rPr>
+        <w:t>fz</w:t>
+      </w:r>
+      <w:proofErr w:type="spellEnd"/>
+      <w:r>
+        <w:rPr>
+          <w:rFonts w:ascii="Times New Roman" w:hAnsi="Times New Roman" w:cs="Times New Roman"/>
+          <w:sz w:val="20"/>
+          <w:szCs w:val="20"/>
+          <w:lang w:val="en-US"/>
+        </w:rPr>
+        <w:t xml:space="preserve"> := Sqrt(Sqr(Sin(fdPhi/2.0))+Cos(EndLat*D2R)*Cos(StartLat*D2R)*Sqr(Sin(fdLambda/2.0))) ;</w:t>
       </w:r>
     </w:p>
     <w:p>
@@ -24313,7 +26876,69 @@
           <w:szCs w:val="20"/>
           <w:lang w:val="en-US"/>
         </w:rPr>
-        <w:t xml:space="preserve">  fz := 2 * ArcSin(fz);</w:t>
+        <w:t xml:space="preserve">  </w:t>
+      </w:r>
+      <w:proofErr w:type="spellStart"/>
+      <w:proofErr w:type="gramStart"/>
+      <w:r>
+        <w:rPr>
+          <w:rFonts w:ascii="Times New Roman" w:hAnsi="Times New Roman" w:cs="Times New Roman"/>
+          <w:sz w:val="20"/>
+          <w:szCs w:val="20"/>
+          <w:lang w:val="en-US"/>
+        </w:rPr>
+        <w:t>fz</w:t>
+      </w:r>
+      <w:proofErr w:type="spellEnd"/>
+      <w:proofErr w:type="gramEnd"/>
+      <w:r>
+        <w:rPr>
+          <w:rFonts w:ascii="Times New Roman" w:hAnsi="Times New Roman" w:cs="Times New Roman"/>
+          <w:sz w:val="20"/>
+          <w:szCs w:val="20"/>
+          <w:lang w:val="en-US"/>
+        </w:rPr>
+        <w:t xml:space="preserve"> := 2 * </w:t>
+      </w:r>
+      <w:proofErr w:type="spellStart"/>
+      <w:r>
+        <w:rPr>
+          <w:rFonts w:ascii="Times New Roman" w:hAnsi="Times New Roman" w:cs="Times New Roman"/>
+          <w:sz w:val="20"/>
+          <w:szCs w:val="20"/>
+          <w:lang w:val="en-US"/>
+        </w:rPr>
+        <w:t>ArcSin</w:t>
+      </w:r>
+      <w:proofErr w:type="spellEnd"/>
+      <w:r>
+        <w:rPr>
+          <w:rFonts w:ascii="Times New Roman" w:hAnsi="Times New Roman" w:cs="Times New Roman"/>
+          <w:sz w:val="20"/>
+          <w:szCs w:val="20"/>
+          <w:lang w:val="en-US"/>
+        </w:rPr>
+        <w:t>(</w:t>
+      </w:r>
+      <w:proofErr w:type="spellStart"/>
+      <w:r>
+        <w:rPr>
+          <w:rFonts w:ascii="Times New Roman" w:hAnsi="Times New Roman" w:cs="Times New Roman"/>
+          <w:sz w:val="20"/>
+          <w:szCs w:val="20"/>
+          <w:lang w:val="en-US"/>
+        </w:rPr>
+        <w:t>fz</w:t>
+      </w:r>
+      <w:proofErr w:type="spellEnd"/>
+      <w:r>
+        <w:rPr>
+          <w:rFonts w:ascii="Times New Roman" w:hAnsi="Times New Roman" w:cs="Times New Roman"/>
+          <w:sz w:val="20"/>
+          <w:szCs w:val="20"/>
+          <w:lang w:val="en-US"/>
+        </w:rPr>
+        <w:t>);</w:t>
       </w:r>
     </w:p>
     <w:p>
@@ -24344,7 +26969,67 @@
           <w:szCs w:val="20"/>
           <w:lang w:val="en-US"/>
         </w:rPr>
-        <w:t xml:space="preserve">  Bearing := RadToDeg(fz);</w:t>
+        <w:t xml:space="preserve">  </w:t>
+      </w:r>
+      <w:proofErr w:type="gramStart"/>
+      <w:r>
+        <w:rPr>
+          <w:rFonts w:ascii="Times New Roman" w:hAnsi="Times New Roman" w:cs="Times New Roman"/>
+          <w:sz w:val="20"/>
+          <w:szCs w:val="20"/>
+          <w:lang w:val="en-US"/>
+        </w:rPr>
+        <w:t>Bearing :=</w:t>
+      </w:r>
+      <w:proofErr w:type="gramEnd"/>
+      <w:r>
+        <w:rPr>
+          <w:rFonts w:ascii="Times New Roman" w:hAnsi="Times New Roman" w:cs="Times New Roman"/>
+          <w:sz w:val="20"/>
+          <w:szCs w:val="20"/>
+          <w:lang w:val="en-US"/>
+        </w:rPr>
+        <w:t xml:space="preserve"> </w:t>
+      </w:r>
+      <w:proofErr w:type="spellStart"/>
+      <w:r>
+        <w:rPr>
+          <w:rFonts w:ascii="Times New Roman" w:hAnsi="Times New Roman" w:cs="Times New Roman"/>
+          <w:sz w:val="20"/>
+          <w:szCs w:val="20"/>
+          <w:lang w:val="en-US"/>
+        </w:rPr>
+        <w:t>RadToDeg</w:t>
+      </w:r>
+      <w:proofErr w:type="spellEnd"/>
+      <w:r>
+        <w:rPr>
+          <w:rFonts w:ascii="Times New Roman" w:hAnsi="Times New Roman" w:cs="Times New Roman"/>
+          <w:sz w:val="20"/>
+          <w:szCs w:val="20"/>
+          <w:lang w:val="en-US"/>
+        </w:rPr>
+        <w:t>(</w:t>
+      </w:r>
+      <w:proofErr w:type="spellStart"/>
+      <w:r>
+        <w:rPr>
+          <w:rFonts w:ascii="Times New Roman" w:hAnsi="Times New Roman" w:cs="Times New Roman"/>
+          <w:sz w:val="20"/>
+          <w:szCs w:val="20"/>
+          <w:lang w:val="en-US"/>
+        </w:rPr>
+        <w:t>fz</w:t>
+      </w:r>
+      <w:proofErr w:type="spellEnd"/>
+      <w:r>
+        <w:rPr>
+          <w:rFonts w:ascii="Times New Roman" w:hAnsi="Times New Roman" w:cs="Times New Roman"/>
+          <w:sz w:val="20"/>
+          <w:szCs w:val="20"/>
+          <w:lang w:val="en-US"/>
+        </w:rPr>
+        <w:t>);</w:t>
       </w:r>
     </w:p>
     <w:p>
@@ -24420,7 +27105,89 @@
           <w:szCs w:val="20"/>
           <w:lang w:val="en-US"/>
         </w:rPr>
-        <w:t xml:space="preserve">  fAlpha := Cos(EndLat * D2R) * Sin(fdLambda) * 1 / Sin(fz);</w:t>
+        <w:t xml:space="preserve">  </w:t>
+      </w:r>
+      <w:proofErr w:type="spellStart"/>
+      <w:proofErr w:type="gramStart"/>
+      <w:r>
+        <w:rPr>
+          <w:rFonts w:ascii="Times New Roman" w:hAnsi="Times New Roman" w:cs="Times New Roman"/>
+          <w:sz w:val="20"/>
+          <w:szCs w:val="20"/>
+          <w:lang w:val="en-US"/>
+        </w:rPr>
+        <w:t>fAlpha</w:t>
+      </w:r>
+      <w:proofErr w:type="spellEnd"/>
+      <w:proofErr w:type="gramEnd"/>
+      <w:r>
+        <w:rPr>
+          <w:rFonts w:ascii="Times New Roman" w:hAnsi="Times New Roman" w:cs="Times New Roman"/>
+          <w:sz w:val="20"/>
+          <w:szCs w:val="20"/>
+          <w:lang w:val="en-US"/>
+        </w:rPr>
+        <w:t xml:space="preserve"> := Cos(</w:t>
+      </w:r>
+      <w:proofErr w:type="spellStart"/>
+      <w:r>
+        <w:rPr>
+          <w:rFonts w:ascii="Times New Roman" w:hAnsi="Times New Roman" w:cs="Times New Roman"/>
+          <w:sz w:val="20"/>
+          <w:szCs w:val="20"/>
+          <w:lang w:val="en-US"/>
+        </w:rPr>
+        <w:t>EndLat</w:t>
+      </w:r>
+      <w:proofErr w:type="spellEnd"/>
+      <w:r>
+        <w:rPr>
+          <w:rFonts w:ascii="Times New Roman" w:hAnsi="Times New Roman" w:cs="Times New Roman"/>
+          <w:sz w:val="20"/>
+          <w:szCs w:val="20"/>
+          <w:lang w:val="en-US"/>
+        </w:rPr>
+        <w:t xml:space="preserve"> * D2R) * Sin(</w:t>
+      </w:r>
+      <w:proofErr w:type="spellStart"/>
+      <w:r>
+        <w:rPr>
+          <w:rFonts w:ascii="Times New Roman" w:hAnsi="Times New Roman" w:cs="Times New Roman"/>
+          <w:sz w:val="20"/>
+          <w:szCs w:val="20"/>
+          <w:lang w:val="en-US"/>
+        </w:rPr>
+        <w:t>fdLambda</w:t>
+      </w:r>
+      <w:proofErr w:type="spellEnd"/>
+      <w:r>
+        <w:rPr>
+          <w:rFonts w:ascii="Times New Roman" w:hAnsi="Times New Roman" w:cs="Times New Roman"/>
+          <w:sz w:val="20"/>
+          <w:szCs w:val="20"/>
+          <w:lang w:val="en-US"/>
+        </w:rPr>
+        <w:t>) * 1 / Sin(</w:t>
+      </w:r>
+      <w:proofErr w:type="spellStart"/>
+      <w:r>
+        <w:rPr>
+          <w:rFonts w:ascii="Times New Roman" w:hAnsi="Times New Roman" w:cs="Times New Roman"/>
+          <w:sz w:val="20"/>
+          <w:szCs w:val="20"/>
+          <w:lang w:val="en-US"/>
+        </w:rPr>
+        <w:t>fz</w:t>
+      </w:r>
+      <w:proofErr w:type="spellEnd"/>
+      <w:r>
+        <w:rPr>
+          <w:rFonts w:ascii="Times New Roman" w:hAnsi="Times New Roman" w:cs="Times New Roman"/>
+          <w:sz w:val="20"/>
+          <w:szCs w:val="20"/>
+          <w:lang w:val="en-US"/>
+        </w:rPr>
+        <w:t>);</w:t>
       </w:r>
     </w:p>
     <w:p>
@@ -24440,7 +27207,69 @@
           <w:szCs w:val="20"/>
           <w:lang w:val="en-US"/>
         </w:rPr>
-        <w:t xml:space="preserve">  fAlpha := ArcSin(fAlpha);</w:t>
+        <w:t xml:space="preserve">  </w:t>
+      </w:r>
+      <w:proofErr w:type="spellStart"/>
+      <w:proofErr w:type="gramStart"/>
+      <w:r>
+        <w:rPr>
+          <w:rFonts w:ascii="Times New Roman" w:hAnsi="Times New Roman" w:cs="Times New Roman"/>
+          <w:sz w:val="20"/>
+          <w:szCs w:val="20"/>
+          <w:lang w:val="en-US"/>
+        </w:rPr>
+        <w:t>fAlpha</w:t>
+      </w:r>
+      <w:proofErr w:type="spellEnd"/>
+      <w:proofErr w:type="gramEnd"/>
+      <w:r>
+        <w:rPr>
+          <w:rFonts w:ascii="Times New Roman" w:hAnsi="Times New Roman" w:cs="Times New Roman"/>
+          <w:sz w:val="20"/>
+          <w:szCs w:val="20"/>
+          <w:lang w:val="en-US"/>
+        </w:rPr>
+        <w:t xml:space="preserve"> := </w:t>
+      </w:r>
+      <w:proofErr w:type="spellStart"/>
+      <w:r>
+        <w:rPr>
+          <w:rFonts w:ascii="Times New Roman" w:hAnsi="Times New Roman" w:cs="Times New Roman"/>
+          <w:sz w:val="20"/>
+          <w:szCs w:val="20"/>
+          <w:lang w:val="en-US"/>
+        </w:rPr>
+        <w:t>ArcSin</w:t>
+      </w:r>
+      <w:proofErr w:type="spellEnd"/>
+      <w:r>
+        <w:rPr>
+          <w:rFonts w:ascii="Times New Roman" w:hAnsi="Times New Roman" w:cs="Times New Roman"/>
+          <w:sz w:val="20"/>
+          <w:szCs w:val="20"/>
+          <w:lang w:val="en-US"/>
+        </w:rPr>
+        <w:t>(</w:t>
+      </w:r>
+      <w:proofErr w:type="spellStart"/>
+      <w:r>
+        <w:rPr>
+          <w:rFonts w:ascii="Times New Roman" w:hAnsi="Times New Roman" w:cs="Times New Roman"/>
+          <w:sz w:val="20"/>
+          <w:szCs w:val="20"/>
+          <w:lang w:val="en-US"/>
+        </w:rPr>
+        <w:t>fAlpha</w:t>
+      </w:r>
+      <w:proofErr w:type="spellEnd"/>
+      <w:r>
+        <w:rPr>
+          <w:rFonts w:ascii="Times New Roman" w:hAnsi="Times New Roman" w:cs="Times New Roman"/>
+          <w:sz w:val="20"/>
+          <w:szCs w:val="20"/>
+          <w:lang w:val="en-US"/>
+        </w:rPr>
+        <w:t>);</w:t>
       </w:r>
     </w:p>
     <w:p>
@@ -24460,7 +27289,67 @@
           <w:szCs w:val="20"/>
           <w:lang w:val="en-US"/>
         </w:rPr>
-        <w:t xml:space="preserve">  {Bearing := RadToDeg(fAlpha);}</w:t>
+        <w:t xml:space="preserve">  {</w:t>
+      </w:r>
+      <w:proofErr w:type="gramStart"/>
+      <w:r>
+        <w:rPr>
+          <w:rFonts w:ascii="Times New Roman" w:hAnsi="Times New Roman" w:cs="Times New Roman"/>
+          <w:sz w:val="20"/>
+          <w:szCs w:val="20"/>
+          <w:lang w:val="en-US"/>
+        </w:rPr>
+        <w:t>Bearing :=</w:t>
+      </w:r>
+      <w:proofErr w:type="gramEnd"/>
+      <w:r>
+        <w:rPr>
+          <w:rFonts w:ascii="Times New Roman" w:hAnsi="Times New Roman" w:cs="Times New Roman"/>
+          <w:sz w:val="20"/>
+          <w:szCs w:val="20"/>
+          <w:lang w:val="en-US"/>
+        </w:rPr>
+        <w:t xml:space="preserve"> </w:t>
+      </w:r>
+      <w:proofErr w:type="spellStart"/>
+      <w:r>
+        <w:rPr>
+          <w:rFonts w:ascii="Times New Roman" w:hAnsi="Times New Roman" w:cs="Times New Roman"/>
+          <w:sz w:val="20"/>
+          <w:szCs w:val="20"/>
+          <w:lang w:val="en-US"/>
+        </w:rPr>
+        <w:t>RadToDeg</w:t>
+      </w:r>
+      <w:proofErr w:type="spellEnd"/>
+      <w:r>
+        <w:rPr>
+          <w:rFonts w:ascii="Times New Roman" w:hAnsi="Times New Roman" w:cs="Times New Roman"/>
+          <w:sz w:val="20"/>
+          <w:szCs w:val="20"/>
+          <w:lang w:val="en-US"/>
+        </w:rPr>
+        <w:t>(</w:t>
+      </w:r>
+      <w:proofErr w:type="spellStart"/>
+      <w:r>
+        <w:rPr>
+          <w:rFonts w:ascii="Times New Roman" w:hAnsi="Times New Roman" w:cs="Times New Roman"/>
+          <w:sz w:val="20"/>
+          <w:szCs w:val="20"/>
+          <w:lang w:val="en-US"/>
+        </w:rPr>
+        <w:t>fAlpha</w:t>
+      </w:r>
+      <w:proofErr w:type="spellEnd"/>
+      <w:r>
+        <w:rPr>
+          <w:rFonts w:ascii="Times New Roman" w:hAnsi="Times New Roman" w:cs="Times New Roman"/>
+          <w:sz w:val="20"/>
+          <w:szCs w:val="20"/>
+          <w:lang w:val="en-US"/>
+        </w:rPr>
+        <w:t>);}</w:t>
       </w:r>
     </w:p>
     <w:p>
@@ -24542,7 +27431,189 @@
           <w:szCs w:val="20"/>
           <w:lang w:val="en-US"/>
         </w:rPr>
-        <w:t xml:space="preserve">  fR := (fRho * fNu) / ((fRho * Sqr(Sin(fAlpha))) + (fNu * Sqr(Cos(fAlpha))));</w:t>
+        <w:t xml:space="preserve">  </w:t>
+      </w:r>
+      <w:proofErr w:type="spellStart"/>
+      <w:proofErr w:type="gramStart"/>
+      <w:r>
+        <w:rPr>
+          <w:rFonts w:ascii="Times New Roman" w:hAnsi="Times New Roman" w:cs="Times New Roman"/>
+          <w:sz w:val="20"/>
+          <w:szCs w:val="20"/>
+          <w:lang w:val="en-US"/>
+        </w:rPr>
+        <w:t>fR</w:t>
+      </w:r>
+      <w:proofErr w:type="spellEnd"/>
+      <w:proofErr w:type="gramEnd"/>
+      <w:r>
+        <w:rPr>
+          <w:rFonts w:ascii="Times New Roman" w:hAnsi="Times New Roman" w:cs="Times New Roman"/>
+          <w:sz w:val="20"/>
+          <w:szCs w:val="20"/>
+          <w:lang w:val="en-US"/>
+        </w:rPr>
+        <w:t xml:space="preserve"> := (</w:t>
+      </w:r>
+      <w:proofErr w:type="spellStart"/>
+      <w:r>
+        <w:rPr>
+          <w:rFonts w:ascii="Times New Roman" w:hAnsi="Times New Roman" w:cs="Times New Roman"/>
+          <w:sz w:val="20"/>
+          <w:szCs w:val="20"/>
+          <w:lang w:val="en-US"/>
+        </w:rPr>
+        <w:t>fRho</w:t>
+      </w:r>
+      <w:proofErr w:type="spellEnd"/>
+      <w:r>
+        <w:rPr>
+          <w:rFonts w:ascii="Times New Roman" w:hAnsi="Times New Roman" w:cs="Times New Roman"/>
+          <w:sz w:val="20"/>
+          <w:szCs w:val="20"/>
+          <w:lang w:val="en-US"/>
+        </w:rPr>
+        <w:t xml:space="preserve"> * </w:t>
+      </w:r>
+      <w:proofErr w:type="spellStart"/>
+      <w:r>
+        <w:rPr>
+          <w:rFonts w:ascii="Times New Roman" w:hAnsi="Times New Roman" w:cs="Times New Roman"/>
+          <w:sz w:val="20"/>
+          <w:szCs w:val="20"/>
+          <w:lang w:val="en-US"/>
+        </w:rPr>
+        <w:t>fNu</w:t>
+      </w:r>
+      <w:proofErr w:type="spellEnd"/>
+      <w:r>
+        <w:rPr>
+          <w:rFonts w:ascii="Times New Roman" w:hAnsi="Times New Roman" w:cs="Times New Roman"/>
+          <w:sz w:val="20"/>
+          <w:szCs w:val="20"/>
+          <w:lang w:val="en-US"/>
+        </w:rPr>
+        <w:t>) / ((</w:t>
+      </w:r>
+      <w:proofErr w:type="spellStart"/>
+      <w:r>
+        <w:rPr>
+          <w:rFonts w:ascii="Times New Roman" w:hAnsi="Times New Roman" w:cs="Times New Roman"/>
+          <w:sz w:val="20"/>
+          <w:szCs w:val="20"/>
+          <w:lang w:val="en-US"/>
+        </w:rPr>
+        <w:t>fRho</w:t>
+      </w:r>
+      <w:proofErr w:type="spellEnd"/>
+      <w:r>
+        <w:rPr>
+          <w:rFonts w:ascii="Times New Roman" w:hAnsi="Times New Roman" w:cs="Times New Roman"/>
+          <w:sz w:val="20"/>
+          <w:szCs w:val="20"/>
+          <w:lang w:val="en-US"/>
+        </w:rPr>
+        <w:t xml:space="preserve"> * </w:t>
+      </w:r>
+      <w:proofErr w:type="spellStart"/>
+      <w:r>
+        <w:rPr>
+          <w:rFonts w:ascii="Times New Roman" w:hAnsi="Times New Roman" w:cs="Times New Roman"/>
+          <w:sz w:val="20"/>
+          <w:szCs w:val="20"/>
+          <w:lang w:val="en-US"/>
+        </w:rPr>
+        <w:t>Sqr</w:t>
+      </w:r>
+      <w:proofErr w:type="spellEnd"/>
+      <w:r>
+        <w:rPr>
+          <w:rFonts w:ascii="Times New Roman" w:hAnsi="Times New Roman" w:cs="Times New Roman"/>
+          <w:sz w:val="20"/>
+          <w:szCs w:val="20"/>
+          <w:lang w:val="en-US"/>
+        </w:rPr>
+        <w:t>(Sin(</w:t>
+      </w:r>
+      <w:proofErr w:type="spellStart"/>
+      <w:r>
+        <w:rPr>
+          <w:rFonts w:ascii="Times New Roman" w:hAnsi="Times New Roman" w:cs="Times New Roman"/>
+          <w:sz w:val="20"/>
+          <w:szCs w:val="20"/>
+          <w:lang w:val="en-US"/>
+        </w:rPr>
+        <w:t>fAlpha</w:t>
+      </w:r>
+      <w:proofErr w:type="spellEnd"/>
+      <w:r>
+        <w:rPr>
+          <w:rFonts w:ascii="Times New Roman" w:hAnsi="Times New Roman" w:cs="Times New Roman"/>
+          <w:sz w:val="20"/>
+          <w:szCs w:val="20"/>
+          <w:lang w:val="en-US"/>
+        </w:rPr>
+        <w:t>))) + (</w:t>
+      </w:r>
+      <w:proofErr w:type="spellStart"/>
+      <w:r>
+        <w:rPr>
+          <w:rFonts w:ascii="Times New Roman" w:hAnsi="Times New Roman" w:cs="Times New Roman"/>
+          <w:sz w:val="20"/>
+          <w:szCs w:val="20"/>
+          <w:lang w:val="en-US"/>
+        </w:rPr>
+        <w:t>fNu</w:t>
+      </w:r>
+      <w:proofErr w:type="spellEnd"/>
+      <w:r>
+        <w:rPr>
+          <w:rFonts w:ascii="Times New Roman" w:hAnsi="Times New Roman" w:cs="Times New Roman"/>
+          <w:sz w:val="20"/>
+          <w:szCs w:val="20"/>
+          <w:lang w:val="en-US"/>
+        </w:rPr>
+        <w:t xml:space="preserve"> * </w:t>
+      </w:r>
+      <w:proofErr w:type="spellStart"/>
+      <w:r>
+        <w:rPr>
+          <w:rFonts w:ascii="Times New Roman" w:hAnsi="Times New Roman" w:cs="Times New Roman"/>
+          <w:sz w:val="20"/>
+          <w:szCs w:val="20"/>
+          <w:lang w:val="en-US"/>
+        </w:rPr>
+        <w:t>Sqr</w:t>
+      </w:r>
+      <w:proofErr w:type="spellEnd"/>
+      <w:r>
+        <w:rPr>
+          <w:rFonts w:ascii="Times New Roman" w:hAnsi="Times New Roman" w:cs="Times New Roman"/>
+          <w:sz w:val="20"/>
+          <w:szCs w:val="20"/>
+          <w:lang w:val="en-US"/>
+        </w:rPr>
+        <w:t>(Cos(</w:t>
+      </w:r>
+      <w:proofErr w:type="spellStart"/>
+      <w:r>
+        <w:rPr>
+          <w:rFonts w:ascii="Times New Roman" w:hAnsi="Times New Roman" w:cs="Times New Roman"/>
+          <w:sz w:val="20"/>
+          <w:szCs w:val="20"/>
+          <w:lang w:val="en-US"/>
+        </w:rPr>
+        <w:t>fAlpha</w:t>
+      </w:r>
+      <w:proofErr w:type="spellEnd"/>
+      <w:r>
+        <w:rPr>
+          <w:rFonts w:ascii="Times New Roman" w:hAnsi="Times New Roman" w:cs="Times New Roman"/>
+          <w:sz w:val="20"/>
+          <w:szCs w:val="20"/>
+          <w:lang w:val="en-US"/>
+        </w:rPr>
+        <w:t>))));</w:t>
       </w:r>
     </w:p>
     <w:p>
@@ -24590,25 +27661,80 @@
           <w:rFonts w:ascii="Times New Roman" w:hAnsi="Times New Roman" w:cs="Times New Roman"/>
           <w:sz w:val="20"/>
           <w:szCs w:val="20"/>
+        </w:rPr>
+      </w:pPr>
+      <w:r>
+        <w:rPr>
+          <w:rFonts w:ascii="Times New Roman" w:hAnsi="Times New Roman" w:cs="Times New Roman"/>
+          <w:sz w:val="20"/>
+          <w:szCs w:val="20"/>
+        </w:rPr>
+        <w:t xml:space="preserve">  </w:t>
+      </w:r>
+      <w:proofErr w:type="gramStart"/>
+      <w:r>
+        <w:rPr>
+          <w:rFonts w:ascii="Times New Roman" w:hAnsi="Times New Roman" w:cs="Times New Roman"/>
+          <w:sz w:val="20"/>
+          <w:szCs w:val="20"/>
           <w:lang w:val="en-US"/>
         </w:rPr>
-      </w:pPr>
+        <w:t>Distance</w:t>
+      </w:r>
       <w:r>
         <w:rPr>
           <w:rFonts w:ascii="Times New Roman" w:hAnsi="Times New Roman" w:cs="Times New Roman"/>
           <w:sz w:val="20"/>
           <w:szCs w:val="20"/>
         </w:rPr>
-        <w:t xml:space="preserve">  </w:t>
-      </w:r>
+        <w:t xml:space="preserve"> :=</w:t>
+      </w:r>
+      <w:proofErr w:type="gramEnd"/>
       <w:r>
         <w:rPr>
           <w:rFonts w:ascii="Times New Roman" w:hAnsi="Times New Roman" w:cs="Times New Roman"/>
           <w:sz w:val="20"/>
           <w:szCs w:val="20"/>
+        </w:rPr>
+        <w:t xml:space="preserve"> (</w:t>
+      </w:r>
+      <w:proofErr w:type="spellStart"/>
+      <w:r>
+        <w:rPr>
+          <w:rFonts w:ascii="Times New Roman" w:hAnsi="Times New Roman" w:cs="Times New Roman"/>
+          <w:sz w:val="20"/>
+          <w:szCs w:val="20"/>
           <w:lang w:val="en-US"/>
         </w:rPr>
-        <w:t>Distance := (fz * fR);</w:t>
+        <w:t>fz</w:t>
+      </w:r>
+      <w:proofErr w:type="spellEnd"/>
+      <w:r>
+        <w:rPr>
+          <w:rFonts w:ascii="Times New Roman" w:hAnsi="Times New Roman" w:cs="Times New Roman"/>
+          <w:sz w:val="20"/>
+          <w:szCs w:val="20"/>
+        </w:rPr>
+        <w:t xml:space="preserve"> * </w:t>
+      </w:r>
+      <w:proofErr w:type="spellStart"/>
+      <w:r>
+        <w:rPr>
+          <w:rFonts w:ascii="Times New Roman" w:hAnsi="Times New Roman" w:cs="Times New Roman"/>
+          <w:sz w:val="20"/>
+          <w:szCs w:val="20"/>
+          <w:lang w:val="en-US"/>
+        </w:rPr>
+        <w:t>fR</w:t>
+      </w:r>
+      <w:proofErr w:type="spellEnd"/>
+      <w:r>
+        <w:rPr>
+          <w:rFonts w:ascii="Times New Roman" w:hAnsi="Times New Roman" w:cs="Times New Roman"/>
+          <w:sz w:val="20"/>
+          <w:szCs w:val="20"/>
+        </w:rPr>
+        <w:t>);</w:t>
       </w:r>
     </w:p>
     <w:p>
@@ -24618,7 +27744,6 @@
           <w:rFonts w:ascii="Times New Roman" w:hAnsi="Times New Roman" w:cs="Times New Roman"/>
           <w:sz w:val="20"/>
           <w:szCs w:val="20"/>
-          <w:lang w:val="en-US"/>
         </w:rPr>
       </w:pPr>
     </w:p>
@@ -24637,10 +27762,20 @@
           <w:rFonts w:ascii="Times New Roman" w:hAnsi="Times New Roman" w:cs="Times New Roman"/>
           <w:sz w:val="20"/>
           <w:szCs w:val="20"/>
+        </w:rPr>
+        <w:t xml:space="preserve">  </w:t>
+      </w:r>
+      <w:r>
+        <w:rPr>
+          <w:rFonts w:ascii="Times New Roman" w:hAnsi="Times New Roman" w:cs="Times New Roman"/>
+          <w:sz w:val="20"/>
+          <w:szCs w:val="20"/>
           <w:lang w:val="en-US"/>
         </w:rPr>
-        <w:t xml:space="preserve">  </w:t>
-      </w:r>
+        <w:t>(*</w:t>
+      </w:r>
+      <w:proofErr w:type="spellStart"/>
+      <w:proofErr w:type="gramStart"/>
       <w:r>
         <w:rPr>
           <w:rFonts w:ascii="Times New Roman" w:hAnsi="Times New Roman" w:cs="Times New Roman"/>
@@ -24648,7 +27783,67 @@
           <w:szCs w:val="20"/>
           <w:lang w:val="en-US"/>
         </w:rPr>
-        <w:t>(*fAlpha := RadToDeg(fAlpha);</w:t>
+        <w:t>fAlpha</w:t>
+      </w:r>
+      <w:proofErr w:type="spellEnd"/>
+      <w:r>
+        <w:rPr>
+          <w:rFonts w:ascii="Times New Roman" w:hAnsi="Times New Roman" w:cs="Times New Roman"/>
+          <w:sz w:val="20"/>
+          <w:szCs w:val="20"/>
+          <w:lang w:val="en-US"/>
+        </w:rPr>
+        <w:t xml:space="preserve"> :=</w:t>
+      </w:r>
+      <w:proofErr w:type="gramEnd"/>
+      <w:r>
+        <w:rPr>
+          <w:rFonts w:ascii="Times New Roman" w:hAnsi="Times New Roman" w:cs="Times New Roman"/>
+          <w:sz w:val="20"/>
+          <w:szCs w:val="20"/>
+          <w:lang w:val="en-US"/>
+        </w:rPr>
+        <w:t xml:space="preserve"> </w:t>
+      </w:r>
+      <w:proofErr w:type="spellStart"/>
+      <w:r>
+        <w:rPr>
+          <w:rFonts w:ascii="Times New Roman" w:hAnsi="Times New Roman" w:cs="Times New Roman"/>
+          <w:sz w:val="20"/>
+          <w:szCs w:val="20"/>
+          <w:lang w:val="en-US"/>
+        </w:rPr>
+        <w:t>RadToDeg</w:t>
+      </w:r>
+      <w:proofErr w:type="spellEnd"/>
+      <w:r>
+        <w:rPr>
+          <w:rFonts w:ascii="Times New Roman" w:hAnsi="Times New Roman" w:cs="Times New Roman"/>
+          <w:sz w:val="20"/>
+          <w:szCs w:val="20"/>
+          <w:lang w:val="en-US"/>
+        </w:rPr>
+        <w:t>(</w:t>
+      </w:r>
+      <w:proofErr w:type="spellStart"/>
+      <w:r>
+        <w:rPr>
+          <w:rFonts w:ascii="Times New Roman" w:hAnsi="Times New Roman" w:cs="Times New Roman"/>
+          <w:sz w:val="20"/>
+          <w:szCs w:val="20"/>
+          <w:lang w:val="en-US"/>
+        </w:rPr>
+        <w:t>fAlpha</w:t>
+      </w:r>
+      <w:proofErr w:type="spellEnd"/>
+      <w:r>
+        <w:rPr>
+          <w:rFonts w:ascii="Times New Roman" w:hAnsi="Times New Roman" w:cs="Times New Roman"/>
+          <w:sz w:val="20"/>
+          <w:szCs w:val="20"/>
+          <w:lang w:val="en-US"/>
+        </w:rPr>
+        <w:t>);</w:t>
       </w:r>
     </w:p>
     <w:p>
@@ -24668,7 +27863,107 @@
           <w:szCs w:val="20"/>
           <w:lang w:val="en-US"/>
         </w:rPr>
-        <w:t xml:space="preserve">  if((StartLat &lt;= EndLat) and (StartLong &lt;= EndLong)) then</w:t>
+        <w:t xml:space="preserve">  </w:t>
+      </w:r>
+      <w:proofErr w:type="gramStart"/>
+      <w:r>
+        <w:rPr>
+          <w:rFonts w:ascii="Times New Roman" w:hAnsi="Times New Roman" w:cs="Times New Roman"/>
+          <w:sz w:val="20"/>
+          <w:szCs w:val="20"/>
+          <w:lang w:val="en-US"/>
+        </w:rPr>
+        <w:t>if(</w:t>
+      </w:r>
+      <w:proofErr w:type="gramEnd"/>
+      <w:r>
+        <w:rPr>
+          <w:rFonts w:ascii="Times New Roman" w:hAnsi="Times New Roman" w:cs="Times New Roman"/>
+          <w:sz w:val="20"/>
+          <w:szCs w:val="20"/>
+          <w:lang w:val="en-US"/>
+        </w:rPr>
+        <w:t>(</w:t>
+      </w:r>
+      <w:proofErr w:type="spellStart"/>
+      <w:r>
+        <w:rPr>
+          <w:rFonts w:ascii="Times New Roman" w:hAnsi="Times New Roman" w:cs="Times New Roman"/>
+          <w:sz w:val="20"/>
+          <w:szCs w:val="20"/>
+          <w:lang w:val="en-US"/>
+        </w:rPr>
+        <w:t>StartLat</w:t>
+      </w:r>
+      <w:proofErr w:type="spellEnd"/>
+      <w:r>
+        <w:rPr>
+          <w:rFonts w:ascii="Times New Roman" w:hAnsi="Times New Roman" w:cs="Times New Roman"/>
+          <w:sz w:val="20"/>
+          <w:szCs w:val="20"/>
+          <w:lang w:val="en-US"/>
+        </w:rPr>
+        <w:t xml:space="preserve"> &lt;= </w:t>
+      </w:r>
+      <w:proofErr w:type="spellStart"/>
+      <w:r>
+        <w:rPr>
+          <w:rFonts w:ascii="Times New Roman" w:hAnsi="Times New Roman" w:cs="Times New Roman"/>
+          <w:sz w:val="20"/>
+          <w:szCs w:val="20"/>
+          <w:lang w:val="en-US"/>
+        </w:rPr>
+        <w:t>EndLat</w:t>
+      </w:r>
+      <w:proofErr w:type="spellEnd"/>
+      <w:r>
+        <w:rPr>
+          <w:rFonts w:ascii="Times New Roman" w:hAnsi="Times New Roman" w:cs="Times New Roman"/>
+          <w:sz w:val="20"/>
+          <w:szCs w:val="20"/>
+          <w:lang w:val="en-US"/>
+        </w:rPr>
+        <w:t>) and (</w:t>
+      </w:r>
+      <w:proofErr w:type="spellStart"/>
+      <w:r>
+        <w:rPr>
+          <w:rFonts w:ascii="Times New Roman" w:hAnsi="Times New Roman" w:cs="Times New Roman"/>
+          <w:sz w:val="20"/>
+          <w:szCs w:val="20"/>
+          <w:lang w:val="en-US"/>
+        </w:rPr>
+        <w:t>StartLong</w:t>
+      </w:r>
+      <w:proofErr w:type="spellEnd"/>
+      <w:r>
+        <w:rPr>
+          <w:rFonts w:ascii="Times New Roman" w:hAnsi="Times New Roman" w:cs="Times New Roman"/>
+          <w:sz w:val="20"/>
+          <w:szCs w:val="20"/>
+          <w:lang w:val="en-US"/>
+        </w:rPr>
+        <w:t xml:space="preserve"> &lt;= </w:t>
+      </w:r>
+      <w:proofErr w:type="spellStart"/>
+      <w:r>
+        <w:rPr>
+          <w:rFonts w:ascii="Times New Roman" w:hAnsi="Times New Roman" w:cs="Times New Roman"/>
+          <w:sz w:val="20"/>
+          <w:szCs w:val="20"/>
+          <w:lang w:val="en-US"/>
+        </w:rPr>
+        <w:t>EndLong</w:t>
+      </w:r>
+      <w:proofErr w:type="spellEnd"/>
+      <w:r>
+        <w:rPr>
+          <w:rFonts w:ascii="Times New Roman" w:hAnsi="Times New Roman" w:cs="Times New Roman"/>
+          <w:sz w:val="20"/>
+          <w:szCs w:val="20"/>
+          <w:lang w:val="en-US"/>
+        </w:rPr>
+        <w:t>)) then</w:t>
       </w:r>
     </w:p>
     <w:p>
@@ -24688,7 +27983,47 @@
           <w:szCs w:val="20"/>
           <w:lang w:val="en-US"/>
         </w:rPr>
-        <w:t xml:space="preserve">  Bearing := Abs(fAlpha{ * R2D})</w:t>
+        <w:t xml:space="preserve">  </w:t>
+      </w:r>
+      <w:proofErr w:type="gramStart"/>
+      <w:r>
+        <w:rPr>
+          <w:rFonts w:ascii="Times New Roman" w:hAnsi="Times New Roman" w:cs="Times New Roman"/>
+          <w:sz w:val="20"/>
+          <w:szCs w:val="20"/>
+          <w:lang w:val="en-US"/>
+        </w:rPr>
+        <w:t>Bearing :=</w:t>
+      </w:r>
+      <w:proofErr w:type="gramEnd"/>
+      <w:r>
+        <w:rPr>
+          <w:rFonts w:ascii="Times New Roman" w:hAnsi="Times New Roman" w:cs="Times New Roman"/>
+          <w:sz w:val="20"/>
+          <w:szCs w:val="20"/>
+          <w:lang w:val="en-US"/>
+        </w:rPr>
+        <w:t xml:space="preserve"> Abs(</w:t>
+      </w:r>
+      <w:proofErr w:type="spellStart"/>
+      <w:r>
+        <w:rPr>
+          <w:rFonts w:ascii="Times New Roman" w:hAnsi="Times New Roman" w:cs="Times New Roman"/>
+          <w:sz w:val="20"/>
+          <w:szCs w:val="20"/>
+          <w:lang w:val="en-US"/>
+        </w:rPr>
+        <w:t>fAlpha</w:t>
+      </w:r>
+      <w:proofErr w:type="spellEnd"/>
+      <w:r>
+        <w:rPr>
+          <w:rFonts w:ascii="Times New Roman" w:hAnsi="Times New Roman" w:cs="Times New Roman"/>
+          <w:sz w:val="20"/>
+          <w:szCs w:val="20"/>
+          <w:lang w:val="en-US"/>
+        </w:rPr>
+        <w:t>{ * R2D})</w:t>
       </w:r>
     </w:p>
     <w:p>
@@ -24708,7 +28043,107 @@
           <w:szCs w:val="20"/>
           <w:lang w:val="en-US"/>
         </w:rPr>
-        <w:t xml:space="preserve">  else if ((StartLat &lt;= EndLat) and (StartLong &gt;= EndLong)) then</w:t>
+        <w:t xml:space="preserve">  </w:t>
+      </w:r>
+      <w:proofErr w:type="gramStart"/>
+      <w:r>
+        <w:rPr>
+          <w:rFonts w:ascii="Times New Roman" w:hAnsi="Times New Roman" w:cs="Times New Roman"/>
+          <w:sz w:val="20"/>
+          <w:szCs w:val="20"/>
+          <w:lang w:val="en-US"/>
+        </w:rPr>
+        <w:t>else</w:t>
+      </w:r>
+      <w:proofErr w:type="gramEnd"/>
+      <w:r>
+        <w:rPr>
+          <w:rFonts w:ascii="Times New Roman" w:hAnsi="Times New Roman" w:cs="Times New Roman"/>
+          <w:sz w:val="20"/>
+          <w:szCs w:val="20"/>
+          <w:lang w:val="en-US"/>
+        </w:rPr>
+        <w:t xml:space="preserve"> if ((</w:t>
+      </w:r>
+      <w:proofErr w:type="spellStart"/>
+      <w:r>
+        <w:rPr>
+          <w:rFonts w:ascii="Times New Roman" w:hAnsi="Times New Roman" w:cs="Times New Roman"/>
+          <w:sz w:val="20"/>
+          <w:szCs w:val="20"/>
+          <w:lang w:val="en-US"/>
+        </w:rPr>
+        <w:t>StartLat</w:t>
+      </w:r>
+      <w:proofErr w:type="spellEnd"/>
+      <w:r>
+        <w:rPr>
+          <w:rFonts w:ascii="Times New Roman" w:hAnsi="Times New Roman" w:cs="Times New Roman"/>
+          <w:sz w:val="20"/>
+          <w:szCs w:val="20"/>
+          <w:lang w:val="en-US"/>
+        </w:rPr>
+        <w:t xml:space="preserve"> &lt;= </w:t>
+      </w:r>
+      <w:proofErr w:type="spellStart"/>
+      <w:r>
+        <w:rPr>
+          <w:rFonts w:ascii="Times New Roman" w:hAnsi="Times New Roman" w:cs="Times New Roman"/>
+          <w:sz w:val="20"/>
+          <w:szCs w:val="20"/>
+          <w:lang w:val="en-US"/>
+        </w:rPr>
+        <w:t>EndLat</w:t>
+      </w:r>
+      <w:proofErr w:type="spellEnd"/>
+      <w:r>
+        <w:rPr>
+          <w:rFonts w:ascii="Times New Roman" w:hAnsi="Times New Roman" w:cs="Times New Roman"/>
+          <w:sz w:val="20"/>
+          <w:szCs w:val="20"/>
+          <w:lang w:val="en-US"/>
+        </w:rPr>
+        <w:t>) and (</w:t>
+      </w:r>
+      <w:proofErr w:type="spellStart"/>
+      <w:r>
+        <w:rPr>
+          <w:rFonts w:ascii="Times New Roman" w:hAnsi="Times New Roman" w:cs="Times New Roman"/>
+          <w:sz w:val="20"/>
+          <w:szCs w:val="20"/>
+          <w:lang w:val="en-US"/>
+        </w:rPr>
+        <w:t>StartLong</w:t>
+      </w:r>
+      <w:proofErr w:type="spellEnd"/>
+      <w:r>
+        <w:rPr>
+          <w:rFonts w:ascii="Times New Roman" w:hAnsi="Times New Roman" w:cs="Times New Roman"/>
+          <w:sz w:val="20"/>
+          <w:szCs w:val="20"/>
+          <w:lang w:val="en-US"/>
+        </w:rPr>
+        <w:t xml:space="preserve"> &gt;= </w:t>
+      </w:r>
+      <w:proofErr w:type="spellStart"/>
+      <w:r>
+        <w:rPr>
+          <w:rFonts w:ascii="Times New Roman" w:hAnsi="Times New Roman" w:cs="Times New Roman"/>
+          <w:sz w:val="20"/>
+          <w:szCs w:val="20"/>
+          <w:lang w:val="en-US"/>
+        </w:rPr>
+        <w:t>EndLong</w:t>
+      </w:r>
+      <w:proofErr w:type="spellEnd"/>
+      <w:r>
+        <w:rPr>
+          <w:rFonts w:ascii="Times New Roman" w:hAnsi="Times New Roman" w:cs="Times New Roman"/>
+          <w:sz w:val="20"/>
+          <w:szCs w:val="20"/>
+          <w:lang w:val="en-US"/>
+        </w:rPr>
+        <w:t>)) then</w:t>
       </w:r>
     </w:p>
     <w:p>
@@ -24728,7 +28163,47 @@
           <w:szCs w:val="20"/>
           <w:lang w:val="en-US"/>
         </w:rPr>
-        <w:t xml:space="preserve">  Bearing := 360 - Abs(fAlpha{ * R2D})</w:t>
+        <w:t xml:space="preserve">  </w:t>
+      </w:r>
+      <w:proofErr w:type="gramStart"/>
+      <w:r>
+        <w:rPr>
+          <w:rFonts w:ascii="Times New Roman" w:hAnsi="Times New Roman" w:cs="Times New Roman"/>
+          <w:sz w:val="20"/>
+          <w:szCs w:val="20"/>
+          <w:lang w:val="en-US"/>
+        </w:rPr>
+        <w:t>Bearing :=</w:t>
+      </w:r>
+      <w:proofErr w:type="gramEnd"/>
+      <w:r>
+        <w:rPr>
+          <w:rFonts w:ascii="Times New Roman" w:hAnsi="Times New Roman" w:cs="Times New Roman"/>
+          <w:sz w:val="20"/>
+          <w:szCs w:val="20"/>
+          <w:lang w:val="en-US"/>
+        </w:rPr>
+        <w:t xml:space="preserve"> 360 - Abs(</w:t>
+      </w:r>
+      <w:proofErr w:type="spellStart"/>
+      <w:r>
+        <w:rPr>
+          <w:rFonts w:ascii="Times New Roman" w:hAnsi="Times New Roman" w:cs="Times New Roman"/>
+          <w:sz w:val="20"/>
+          <w:szCs w:val="20"/>
+          <w:lang w:val="en-US"/>
+        </w:rPr>
+        <w:t>fAlpha</w:t>
+      </w:r>
+      <w:proofErr w:type="spellEnd"/>
+      <w:r>
+        <w:rPr>
+          <w:rFonts w:ascii="Times New Roman" w:hAnsi="Times New Roman" w:cs="Times New Roman"/>
+          <w:sz w:val="20"/>
+          <w:szCs w:val="20"/>
+          <w:lang w:val="en-US"/>
+        </w:rPr>
+        <w:t>{ * R2D})</w:t>
       </w:r>
     </w:p>
     <w:p>
@@ -24748,7 +28223,107 @@
           <w:szCs w:val="20"/>
           <w:lang w:val="en-US"/>
         </w:rPr>
-        <w:t xml:space="preserve">  else if ((StartLat &gt;= EndLat) and (StartLong &gt;= EndLong)) then</w:t>
+        <w:t xml:space="preserve">  </w:t>
+      </w:r>
+      <w:proofErr w:type="gramStart"/>
+      <w:r>
+        <w:rPr>
+          <w:rFonts w:ascii="Times New Roman" w:hAnsi="Times New Roman" w:cs="Times New Roman"/>
+          <w:sz w:val="20"/>
+          <w:szCs w:val="20"/>
+          <w:lang w:val="en-US"/>
+        </w:rPr>
+        <w:t>else</w:t>
+      </w:r>
+      <w:proofErr w:type="gramEnd"/>
+      <w:r>
+        <w:rPr>
+          <w:rFonts w:ascii="Times New Roman" w:hAnsi="Times New Roman" w:cs="Times New Roman"/>
+          <w:sz w:val="20"/>
+          <w:szCs w:val="20"/>
+          <w:lang w:val="en-US"/>
+        </w:rPr>
+        <w:t xml:space="preserve"> if ((</w:t>
+      </w:r>
+      <w:proofErr w:type="spellStart"/>
+      <w:r>
+        <w:rPr>
+          <w:rFonts w:ascii="Times New Roman" w:hAnsi="Times New Roman" w:cs="Times New Roman"/>
+          <w:sz w:val="20"/>
+          <w:szCs w:val="20"/>
+          <w:lang w:val="en-US"/>
+        </w:rPr>
+        <w:t>StartLat</w:t>
+      </w:r>
+      <w:proofErr w:type="spellEnd"/>
+      <w:r>
+        <w:rPr>
+          <w:rFonts w:ascii="Times New Roman" w:hAnsi="Times New Roman" w:cs="Times New Roman"/>
+          <w:sz w:val="20"/>
+          <w:szCs w:val="20"/>
+          <w:lang w:val="en-US"/>
+        </w:rPr>
+        <w:t xml:space="preserve"> &gt;= </w:t>
+      </w:r>
+      <w:proofErr w:type="spellStart"/>
+      <w:r>
+        <w:rPr>
+          <w:rFonts w:ascii="Times New Roman" w:hAnsi="Times New Roman" w:cs="Times New Roman"/>
+          <w:sz w:val="20"/>
+          <w:szCs w:val="20"/>
+          <w:lang w:val="en-US"/>
+        </w:rPr>
+        <w:t>EndLat</w:t>
+      </w:r>
+      <w:proofErr w:type="spellEnd"/>
+      <w:r>
+        <w:rPr>
+          <w:rFonts w:ascii="Times New Roman" w:hAnsi="Times New Roman" w:cs="Times New Roman"/>
+          <w:sz w:val="20"/>
+          <w:szCs w:val="20"/>
+          <w:lang w:val="en-US"/>
+        </w:rPr>
+        <w:t>) and (</w:t>
+      </w:r>
+      <w:proofErr w:type="spellStart"/>
+      <w:r>
+        <w:rPr>
+          <w:rFonts w:ascii="Times New Roman" w:hAnsi="Times New Roman" w:cs="Times New Roman"/>
+          <w:sz w:val="20"/>
+          <w:szCs w:val="20"/>
+          <w:lang w:val="en-US"/>
+        </w:rPr>
+        <w:t>StartLong</w:t>
+      </w:r>
+      <w:proofErr w:type="spellEnd"/>
+      <w:r>
+        <w:rPr>
+          <w:rFonts w:ascii="Times New Roman" w:hAnsi="Times New Roman" w:cs="Times New Roman"/>
+          <w:sz w:val="20"/>
+          <w:szCs w:val="20"/>
+          <w:lang w:val="en-US"/>
+        </w:rPr>
+        <w:t xml:space="preserve"> &gt;= </w:t>
+      </w:r>
+      <w:proofErr w:type="spellStart"/>
+      <w:r>
+        <w:rPr>
+          <w:rFonts w:ascii="Times New Roman" w:hAnsi="Times New Roman" w:cs="Times New Roman"/>
+          <w:sz w:val="20"/>
+          <w:szCs w:val="20"/>
+          <w:lang w:val="en-US"/>
+        </w:rPr>
+        <w:t>EndLong</w:t>
+      </w:r>
+      <w:proofErr w:type="spellEnd"/>
+      <w:r>
+        <w:rPr>
+          <w:rFonts w:ascii="Times New Roman" w:hAnsi="Times New Roman" w:cs="Times New Roman"/>
+          <w:sz w:val="20"/>
+          <w:szCs w:val="20"/>
+          <w:lang w:val="en-US"/>
+        </w:rPr>
+        <w:t>)) then</w:t>
       </w:r>
     </w:p>
     <w:p>
@@ -24768,7 +28343,47 @@
           <w:szCs w:val="20"/>
           <w:lang w:val="en-US"/>
         </w:rPr>
-        <w:t xml:space="preserve">  Bearing := 180 + Abs(fAlpha{ * R2D})</w:t>
+        <w:t xml:space="preserve">  </w:t>
+      </w:r>
+      <w:proofErr w:type="gramStart"/>
+      <w:r>
+        <w:rPr>
+          <w:rFonts w:ascii="Times New Roman" w:hAnsi="Times New Roman" w:cs="Times New Roman"/>
+          <w:sz w:val="20"/>
+          <w:szCs w:val="20"/>
+          <w:lang w:val="en-US"/>
+        </w:rPr>
+        <w:t>Bearing :=</w:t>
+      </w:r>
+      <w:proofErr w:type="gramEnd"/>
+      <w:r>
+        <w:rPr>
+          <w:rFonts w:ascii="Times New Roman" w:hAnsi="Times New Roman" w:cs="Times New Roman"/>
+          <w:sz w:val="20"/>
+          <w:szCs w:val="20"/>
+          <w:lang w:val="en-US"/>
+        </w:rPr>
+        <w:t xml:space="preserve"> 180 + Abs(</w:t>
+      </w:r>
+      <w:proofErr w:type="spellStart"/>
+      <w:r>
+        <w:rPr>
+          <w:rFonts w:ascii="Times New Roman" w:hAnsi="Times New Roman" w:cs="Times New Roman"/>
+          <w:sz w:val="20"/>
+          <w:szCs w:val="20"/>
+          <w:lang w:val="en-US"/>
+        </w:rPr>
+        <w:t>fAlpha</w:t>
+      </w:r>
+      <w:proofErr w:type="spellEnd"/>
+      <w:r>
+        <w:rPr>
+          <w:rFonts w:ascii="Times New Roman" w:hAnsi="Times New Roman" w:cs="Times New Roman"/>
+          <w:sz w:val="20"/>
+          <w:szCs w:val="20"/>
+          <w:lang w:val="en-US"/>
+        </w:rPr>
+        <w:t>{ * R2D})</w:t>
       </w:r>
     </w:p>
     <w:p>
@@ -24788,7 +28403,107 @@
           <w:szCs w:val="20"/>
           <w:lang w:val="en-US"/>
         </w:rPr>
-        <w:t xml:space="preserve">  else if ((StartLat &gt;= EndLat) and (StartLong &lt;= EndLong)) then</w:t>
+        <w:t xml:space="preserve">  </w:t>
+      </w:r>
+      <w:proofErr w:type="gramStart"/>
+      <w:r>
+        <w:rPr>
+          <w:rFonts w:ascii="Times New Roman" w:hAnsi="Times New Roman" w:cs="Times New Roman"/>
+          <w:sz w:val="20"/>
+          <w:szCs w:val="20"/>
+          <w:lang w:val="en-US"/>
+        </w:rPr>
+        <w:t>else</w:t>
+      </w:r>
+      <w:proofErr w:type="gramEnd"/>
+      <w:r>
+        <w:rPr>
+          <w:rFonts w:ascii="Times New Roman" w:hAnsi="Times New Roman" w:cs="Times New Roman"/>
+          <w:sz w:val="20"/>
+          <w:szCs w:val="20"/>
+          <w:lang w:val="en-US"/>
+        </w:rPr>
+        <w:t xml:space="preserve"> if ((</w:t>
+      </w:r>
+      <w:proofErr w:type="spellStart"/>
+      <w:r>
+        <w:rPr>
+          <w:rFonts w:ascii="Times New Roman" w:hAnsi="Times New Roman" w:cs="Times New Roman"/>
+          <w:sz w:val="20"/>
+          <w:szCs w:val="20"/>
+          <w:lang w:val="en-US"/>
+        </w:rPr>
+        <w:t>StartLat</w:t>
+      </w:r>
+      <w:proofErr w:type="spellEnd"/>
+      <w:r>
+        <w:rPr>
+          <w:rFonts w:ascii="Times New Roman" w:hAnsi="Times New Roman" w:cs="Times New Roman"/>
+          <w:sz w:val="20"/>
+          <w:szCs w:val="20"/>
+          <w:lang w:val="en-US"/>
+        </w:rPr>
+        <w:t xml:space="preserve"> &gt;= </w:t>
+      </w:r>
+      <w:proofErr w:type="spellStart"/>
+      <w:r>
+        <w:rPr>
+          <w:rFonts w:ascii="Times New Roman" w:hAnsi="Times New Roman" w:cs="Times New Roman"/>
+          <w:sz w:val="20"/>
+          <w:szCs w:val="20"/>
+          <w:lang w:val="en-US"/>
+        </w:rPr>
+        <w:t>EndLat</w:t>
+      </w:r>
+      <w:proofErr w:type="spellEnd"/>
+      <w:r>
+        <w:rPr>
+          <w:rFonts w:ascii="Times New Roman" w:hAnsi="Times New Roman" w:cs="Times New Roman"/>
+          <w:sz w:val="20"/>
+          <w:szCs w:val="20"/>
+          <w:lang w:val="en-US"/>
+        </w:rPr>
+        <w:t>) and (</w:t>
+      </w:r>
+      <w:proofErr w:type="spellStart"/>
+      <w:r>
+        <w:rPr>
+          <w:rFonts w:ascii="Times New Roman" w:hAnsi="Times New Roman" w:cs="Times New Roman"/>
+          <w:sz w:val="20"/>
+          <w:szCs w:val="20"/>
+          <w:lang w:val="en-US"/>
+        </w:rPr>
+        <w:t>StartLong</w:t>
+      </w:r>
+      <w:proofErr w:type="spellEnd"/>
+      <w:r>
+        <w:rPr>
+          <w:rFonts w:ascii="Times New Roman" w:hAnsi="Times New Roman" w:cs="Times New Roman"/>
+          <w:sz w:val="20"/>
+          <w:szCs w:val="20"/>
+          <w:lang w:val="en-US"/>
+        </w:rPr>
+        <w:t xml:space="preserve"> &lt;= </w:t>
+      </w:r>
+      <w:proofErr w:type="spellStart"/>
+      <w:r>
+        <w:rPr>
+          <w:rFonts w:ascii="Times New Roman" w:hAnsi="Times New Roman" w:cs="Times New Roman"/>
+          <w:sz w:val="20"/>
+          <w:szCs w:val="20"/>
+          <w:lang w:val="en-US"/>
+        </w:rPr>
+        <w:t>EndLong</w:t>
+      </w:r>
+      <w:proofErr w:type="spellEnd"/>
+      <w:r>
+        <w:rPr>
+          <w:rFonts w:ascii="Times New Roman" w:hAnsi="Times New Roman" w:cs="Times New Roman"/>
+          <w:sz w:val="20"/>
+          <w:szCs w:val="20"/>
+          <w:lang w:val="en-US"/>
+        </w:rPr>
+        <w:t>)) then</w:t>
       </w:r>
     </w:p>
     <w:p>
@@ -24810,6 +28525,7 @@
         </w:rPr>
         <w:t xml:space="preserve">  </w:t>
       </w:r>
+      <w:proofErr w:type="gramStart"/>
       <w:r>
         <w:rPr>
           <w:rFonts w:ascii="Times New Roman" w:hAnsi="Times New Roman" w:cs="Times New Roman"/>
@@ -24817,7 +28533,37 @@
           <w:szCs w:val="20"/>
           <w:lang w:val="en-US"/>
         </w:rPr>
-        <w:t>Bearing := 180 - Abs(fAlpha{ * R2D});*)</w:t>
+        <w:t>Bearing :=</w:t>
+      </w:r>
+      <w:proofErr w:type="gramEnd"/>
+      <w:r>
+        <w:rPr>
+          <w:rFonts w:ascii="Times New Roman" w:hAnsi="Times New Roman" w:cs="Times New Roman"/>
+          <w:sz w:val="20"/>
+          <w:szCs w:val="20"/>
+          <w:lang w:val="en-US"/>
+        </w:rPr>
+        <w:t xml:space="preserve"> 180 - Abs(</w:t>
+      </w:r>
+      <w:proofErr w:type="spellStart"/>
+      <w:r>
+        <w:rPr>
+          <w:rFonts w:ascii="Times New Roman" w:hAnsi="Times New Roman" w:cs="Times New Roman"/>
+          <w:sz w:val="20"/>
+          <w:szCs w:val="20"/>
+          <w:lang w:val="en-US"/>
+        </w:rPr>
+        <w:t>fAlpha</w:t>
+      </w:r>
+      <w:proofErr w:type="spellEnd"/>
+      <w:r>
+        <w:rPr>
+          <w:rFonts w:ascii="Times New Roman" w:hAnsi="Times New Roman" w:cs="Times New Roman"/>
+          <w:sz w:val="20"/>
+          <w:szCs w:val="20"/>
+          <w:lang w:val="en-US"/>
+        </w:rPr>
+        <w:t>{ * R2D});*)</w:t>
       </w:r>
     </w:p>
     <w:p>
@@ -24830,6 +28576,7 @@
           <w:lang w:val="en-US"/>
         </w:rPr>
       </w:pPr>
+      <w:proofErr w:type="gramStart"/>
       <w:r>
         <w:rPr>
           <w:rFonts w:ascii="Times New Roman" w:hAnsi="Times New Roman" w:cs="Times New Roman"/>
@@ -24837,7 +28584,17 @@
           <w:szCs w:val="20"/>
           <w:lang w:val="en-US"/>
         </w:rPr>
-        <w:t>end;</w:t>
+        <w:t>end</w:t>
+      </w:r>
+      <w:proofErr w:type="gramEnd"/>
+      <w:r>
+        <w:rPr>
+          <w:rFonts w:ascii="Times New Roman" w:hAnsi="Times New Roman" w:cs="Times New Roman"/>
+          <w:sz w:val="20"/>
+          <w:szCs w:val="20"/>
+          <w:lang w:val="en-US"/>
+        </w:rPr>
+        <w:t>;</w:t>
       </w:r>
     </w:p>
     <w:p>
@@ -24931,12 +28688,30 @@
           <w:szCs w:val="24"/>
         </w:rPr>
       </w:pPr>
-      <w:r>
-        <w:rPr>
-          <w:rFonts w:ascii="Times New Roman" w:hAnsi="Times New Roman" w:cs="Times New Roman"/>
-          <w:szCs w:val="24"/>
-        </w:rPr>
-        <w:t>Новозаречный ; название площади</w:t>
+      <w:proofErr w:type="spellStart"/>
+      <w:r>
+        <w:rPr>
+          <w:rFonts w:ascii="Times New Roman" w:hAnsi="Times New Roman" w:cs="Times New Roman"/>
+          <w:szCs w:val="24"/>
+        </w:rPr>
+        <w:t>Новозаречный</w:t>
+      </w:r>
+      <w:proofErr w:type="spellEnd"/>
+      <w:proofErr w:type="gramStart"/>
+      <w:r>
+        <w:rPr>
+          <w:rFonts w:ascii="Times New Roman" w:hAnsi="Times New Roman" w:cs="Times New Roman"/>
+          <w:szCs w:val="24"/>
+        </w:rPr>
+        <w:t xml:space="preserve"> ;</w:t>
+      </w:r>
+      <w:proofErr w:type="gramEnd"/>
+      <w:r>
+        <w:rPr>
+          <w:rFonts w:ascii="Times New Roman" w:hAnsi="Times New Roman" w:cs="Times New Roman"/>
+          <w:szCs w:val="24"/>
+        </w:rPr>
+        <w:t xml:space="preserve"> название площади</w:t>
       </w:r>
     </w:p>
     <w:p>
@@ -24952,7 +28727,23 @@
           <w:rFonts w:ascii="Times New Roman" w:hAnsi="Times New Roman" w:cs="Times New Roman"/>
           <w:szCs w:val="24"/>
         </w:rPr>
-        <w:t>точки_ввод.txt ; файл данных</w:t>
+        <w:t>точки_ввод.txt</w:t>
+      </w:r>
+      <w:proofErr w:type="gramStart"/>
+      <w:r>
+        <w:rPr>
+          <w:rFonts w:ascii="Times New Roman" w:hAnsi="Times New Roman" w:cs="Times New Roman"/>
+          <w:szCs w:val="24"/>
+        </w:rPr>
+        <w:t xml:space="preserve"> ;</w:t>
+      </w:r>
+      <w:proofErr w:type="gramEnd"/>
+      <w:r>
+        <w:rPr>
+          <w:rFonts w:ascii="Times New Roman" w:hAnsi="Times New Roman" w:cs="Times New Roman"/>
+          <w:szCs w:val="24"/>
+        </w:rPr>
+        <w:t xml:space="preserve"> файл данных</w:t>
       </w:r>
     </w:p>
     <w:p>
@@ -24968,7 +28759,71 @@
           <w:rFonts w:ascii="Times New Roman" w:hAnsi="Times New Roman" w:cs="Times New Roman"/>
           <w:szCs w:val="24"/>
         </w:rPr>
-        <w:t>1.5 3.17  2.71 ; коэффициенты a, b, c макросейсмического уравнения</w:t>
+        <w:t>1.5 3.17  2.71</w:t>
+      </w:r>
+      <w:proofErr w:type="gramStart"/>
+      <w:r>
+        <w:rPr>
+          <w:rFonts w:ascii="Times New Roman" w:hAnsi="Times New Roman" w:cs="Times New Roman"/>
+          <w:szCs w:val="24"/>
+        </w:rPr>
+        <w:t xml:space="preserve"> ;</w:t>
+      </w:r>
+      <w:proofErr w:type="gramEnd"/>
+      <w:r>
+        <w:rPr>
+          <w:rFonts w:ascii="Times New Roman" w:hAnsi="Times New Roman" w:cs="Times New Roman"/>
+          <w:szCs w:val="24"/>
+        </w:rPr>
+        <w:t xml:space="preserve"> коэффициенты </w:t>
+      </w:r>
+      <w:proofErr w:type="spellStart"/>
+      <w:r>
+        <w:rPr>
+          <w:rFonts w:ascii="Times New Roman" w:hAnsi="Times New Roman" w:cs="Times New Roman"/>
+          <w:szCs w:val="24"/>
+        </w:rPr>
+        <w:t>a</w:t>
+      </w:r>
+      <w:proofErr w:type="spellEnd"/>
+      <w:r>
+        <w:rPr>
+          <w:rFonts w:ascii="Times New Roman" w:hAnsi="Times New Roman" w:cs="Times New Roman"/>
+          <w:szCs w:val="24"/>
+        </w:rPr>
+        <w:t xml:space="preserve">, </w:t>
+      </w:r>
+      <w:proofErr w:type="spellStart"/>
+      <w:r>
+        <w:rPr>
+          <w:rFonts w:ascii="Times New Roman" w:hAnsi="Times New Roman" w:cs="Times New Roman"/>
+          <w:szCs w:val="24"/>
+        </w:rPr>
+        <w:t>b</w:t>
+      </w:r>
+      <w:proofErr w:type="spellEnd"/>
+      <w:r>
+        <w:rPr>
+          <w:rFonts w:ascii="Times New Roman" w:hAnsi="Times New Roman" w:cs="Times New Roman"/>
+          <w:szCs w:val="24"/>
+        </w:rPr>
+        <w:t xml:space="preserve">, </w:t>
+      </w:r>
+      <w:proofErr w:type="spellStart"/>
+      <w:r>
+        <w:rPr>
+          <w:rFonts w:ascii="Times New Roman" w:hAnsi="Times New Roman" w:cs="Times New Roman"/>
+          <w:szCs w:val="24"/>
+        </w:rPr>
+        <w:t>c</w:t>
+      </w:r>
+      <w:proofErr w:type="spellEnd"/>
+      <w:r>
+        <w:rPr>
+          <w:rFonts w:ascii="Times New Roman" w:hAnsi="Times New Roman" w:cs="Times New Roman"/>
+          <w:szCs w:val="24"/>
+        </w:rPr>
+        <w:t xml:space="preserve"> макросейсмического уравнения</w:t>
       </w:r>
     </w:p>
     <w:p>
@@ -24984,7 +28839,23 @@
           <w:rFonts w:ascii="Times New Roman" w:hAnsi="Times New Roman" w:cs="Times New Roman"/>
           <w:szCs w:val="24"/>
         </w:rPr>
-        <w:t>0.001 9.999 ; минимальная и максимальная магнитуда</w:t>
+        <w:t>0.001 9.999</w:t>
+      </w:r>
+      <w:proofErr w:type="gramStart"/>
+      <w:r>
+        <w:rPr>
+          <w:rFonts w:ascii="Times New Roman" w:hAnsi="Times New Roman" w:cs="Times New Roman"/>
+          <w:szCs w:val="24"/>
+        </w:rPr>
+        <w:t xml:space="preserve"> ;</w:t>
+      </w:r>
+      <w:proofErr w:type="gramEnd"/>
+      <w:r>
+        <w:rPr>
+          <w:rFonts w:ascii="Times New Roman" w:hAnsi="Times New Roman" w:cs="Times New Roman"/>
+          <w:szCs w:val="24"/>
+        </w:rPr>
+        <w:t xml:space="preserve"> минимальная и максимальная магнитуда</w:t>
       </w:r>
     </w:p>
     <w:p>
@@ -25000,7 +28871,23 @@
           <w:rFonts w:ascii="Times New Roman" w:hAnsi="Times New Roman" w:cs="Times New Roman"/>
           <w:szCs w:val="24"/>
         </w:rPr>
-        <w:t xml:space="preserve">53.419 57.985 ; минимальная и максимальная широта, десятичные градусы </w:t>
+        <w:t>53.419 57.985</w:t>
+      </w:r>
+      <w:proofErr w:type="gramStart"/>
+      <w:r>
+        <w:rPr>
+          <w:rFonts w:ascii="Times New Roman" w:hAnsi="Times New Roman" w:cs="Times New Roman"/>
+          <w:szCs w:val="24"/>
+        </w:rPr>
+        <w:t xml:space="preserve"> ;</w:t>
+      </w:r>
+      <w:proofErr w:type="gramEnd"/>
+      <w:r>
+        <w:rPr>
+          <w:rFonts w:ascii="Times New Roman" w:hAnsi="Times New Roman" w:cs="Times New Roman"/>
+          <w:szCs w:val="24"/>
+        </w:rPr>
+        <w:t xml:space="preserve"> минимальная и максимальная широта, десятичные градусы </w:t>
       </w:r>
     </w:p>
     <w:p>
@@ -25016,7 +28903,23 @@
           <w:rFonts w:ascii="Times New Roman" w:hAnsi="Times New Roman" w:cs="Times New Roman"/>
           <w:szCs w:val="24"/>
         </w:rPr>
-        <w:t>55.950 61.586 ; минимальная и максимальная долгота, десятичные градусы</w:t>
+        <w:t>55.950 61.586</w:t>
+      </w:r>
+      <w:proofErr w:type="gramStart"/>
+      <w:r>
+        <w:rPr>
+          <w:rFonts w:ascii="Times New Roman" w:hAnsi="Times New Roman" w:cs="Times New Roman"/>
+          <w:szCs w:val="24"/>
+        </w:rPr>
+        <w:t xml:space="preserve"> ;</w:t>
+      </w:r>
+      <w:proofErr w:type="gramEnd"/>
+      <w:r>
+        <w:rPr>
+          <w:rFonts w:ascii="Times New Roman" w:hAnsi="Times New Roman" w:cs="Times New Roman"/>
+          <w:szCs w:val="24"/>
+        </w:rPr>
+        <w:t xml:space="preserve"> минимальная и максимальная долгота, десятичные градусы</w:t>
       </w:r>
     </w:p>
     <w:p>
@@ -25032,7 +28935,23 @@
           <w:rFonts w:ascii="Times New Roman" w:hAnsi="Times New Roman" w:cs="Times New Roman"/>
           <w:szCs w:val="24"/>
         </w:rPr>
-        <w:t xml:space="preserve">0.2 30 ; минимальная и максимальная глубина, км </w:t>
+        <w:t>0.2 30</w:t>
+      </w:r>
+      <w:proofErr w:type="gramStart"/>
+      <w:r>
+        <w:rPr>
+          <w:rFonts w:ascii="Times New Roman" w:hAnsi="Times New Roman" w:cs="Times New Roman"/>
+          <w:szCs w:val="24"/>
+        </w:rPr>
+        <w:t xml:space="preserve"> ;</w:t>
+      </w:r>
+      <w:proofErr w:type="gramEnd"/>
+      <w:r>
+        <w:rPr>
+          <w:rFonts w:ascii="Times New Roman" w:hAnsi="Times New Roman" w:cs="Times New Roman"/>
+          <w:szCs w:val="24"/>
+        </w:rPr>
+        <w:t xml:space="preserve"> минимальная и максимальная глубина, км </w:t>
       </w:r>
     </w:p>
     <w:p>
@@ -25048,7 +28967,55 @@
           <w:rFonts w:ascii="Times New Roman" w:hAnsi="Times New Roman" w:cs="Times New Roman"/>
           <w:szCs w:val="24"/>
         </w:rPr>
-        <w:t>4  ; начальное приближение для минимизации: широта, долгота или число - среднее по скольки широтам и долготам n-точек с максимальной I_fact  #54.912 57.321</w:t>
+        <w:t>4</w:t>
+      </w:r>
+      <w:proofErr w:type="gramStart"/>
+      <w:r>
+        <w:rPr>
+          <w:rFonts w:ascii="Times New Roman" w:hAnsi="Times New Roman" w:cs="Times New Roman"/>
+          <w:szCs w:val="24"/>
+        </w:rPr>
+        <w:t xml:space="preserve">  ;</w:t>
+      </w:r>
+      <w:proofErr w:type="gramEnd"/>
+      <w:r>
+        <w:rPr>
+          <w:rFonts w:ascii="Times New Roman" w:hAnsi="Times New Roman" w:cs="Times New Roman"/>
+          <w:szCs w:val="24"/>
+        </w:rPr>
+        <w:t xml:space="preserve"> начальное приближение для минимизации: широта, долгота или число - среднее по </w:t>
+      </w:r>
+      <w:proofErr w:type="spellStart"/>
+      <w:r>
+        <w:rPr>
+          <w:rFonts w:ascii="Times New Roman" w:hAnsi="Times New Roman" w:cs="Times New Roman"/>
+          <w:szCs w:val="24"/>
+        </w:rPr>
+        <w:t>скольки</w:t>
+      </w:r>
+      <w:proofErr w:type="spellEnd"/>
+      <w:r>
+        <w:rPr>
+          <w:rFonts w:ascii="Times New Roman" w:hAnsi="Times New Roman" w:cs="Times New Roman"/>
+          <w:szCs w:val="24"/>
+        </w:rPr>
+        <w:t xml:space="preserve"> широтам и долготам n-точек с максимальной </w:t>
+      </w:r>
+      <w:proofErr w:type="spellStart"/>
+      <w:r>
+        <w:rPr>
+          <w:rFonts w:ascii="Times New Roman" w:hAnsi="Times New Roman" w:cs="Times New Roman"/>
+          <w:szCs w:val="24"/>
+        </w:rPr>
+        <w:t>I_fact</w:t>
+      </w:r>
+      <w:proofErr w:type="spellEnd"/>
+      <w:r>
+        <w:rPr>
+          <w:rFonts w:ascii="Times New Roman" w:hAnsi="Times New Roman" w:cs="Times New Roman"/>
+          <w:szCs w:val="24"/>
+        </w:rPr>
+        <w:t xml:space="preserve">  #54.912 57.321</w:t>
       </w:r>
     </w:p>
     <w:p>
@@ -25064,7 +29031,23 @@
           <w:rFonts w:ascii="Times New Roman" w:hAnsi="Times New Roman" w:cs="Times New Roman"/>
           <w:szCs w:val="24"/>
         </w:rPr>
-        <w:t>4.5 12 ; начальное приближение для минимизации: магнитуда, глубина, км</w:t>
+        <w:t>4.5 12</w:t>
+      </w:r>
+      <w:proofErr w:type="gramStart"/>
+      <w:r>
+        <w:rPr>
+          <w:rFonts w:ascii="Times New Roman" w:hAnsi="Times New Roman" w:cs="Times New Roman"/>
+          <w:szCs w:val="24"/>
+        </w:rPr>
+        <w:t xml:space="preserve"> ;</w:t>
+      </w:r>
+      <w:proofErr w:type="gramEnd"/>
+      <w:r>
+        <w:rPr>
+          <w:rFonts w:ascii="Times New Roman" w:hAnsi="Times New Roman" w:cs="Times New Roman"/>
+          <w:szCs w:val="24"/>
+        </w:rPr>
+        <w:t xml:space="preserve"> начальное приближение для минимизации: магнитуда, глубина, км</w:t>
       </w:r>
     </w:p>
     <w:p>
@@ -25227,6 +29210,7 @@
                 <w:lang w:eastAsia="ru-RU"/>
               </w:rPr>
             </w:pPr>
+            <w:proofErr w:type="spellStart"/>
             <w:r>
               <w:rPr>
                 <w:rFonts w:ascii="Times New Roman" w:eastAsia="Times New Roman" w:hAnsi="Times New Roman" w:cs="Times New Roman"/>
@@ -25237,6 +29221,7 @@
               </w:rPr>
               <w:t>i</w:t>
             </w:r>
+            <w:proofErr w:type="spellEnd"/>
           </w:p>
         </w:tc>
         <w:tc>
@@ -25264,6 +29249,7 @@
                 <w:lang w:eastAsia="ru-RU"/>
               </w:rPr>
             </w:pPr>
+            <w:proofErr w:type="spellStart"/>
             <w:r>
               <w:rPr>
                 <w:rFonts w:ascii="Times New Roman" w:eastAsia="Times New Roman" w:hAnsi="Times New Roman" w:cs="Times New Roman"/>
@@ -25274,6 +29260,7 @@
               </w:rPr>
               <w:t>Lat</w:t>
             </w:r>
+            <w:proofErr w:type="spellEnd"/>
           </w:p>
         </w:tc>
         <w:tc>
@@ -25301,6 +29288,7 @@
                 <w:lang w:eastAsia="ru-RU"/>
               </w:rPr>
             </w:pPr>
+            <w:proofErr w:type="spellStart"/>
             <w:r>
               <w:rPr>
                 <w:rFonts w:ascii="Times New Roman" w:eastAsia="Times New Roman" w:hAnsi="Times New Roman" w:cs="Times New Roman"/>
@@ -25311,6 +29299,7 @@
               </w:rPr>
               <w:t>Lon</w:t>
             </w:r>
+            <w:proofErr w:type="spellEnd"/>
           </w:p>
         </w:tc>
         <w:tc>
@@ -25338,6 +29327,7 @@
                 <w:lang w:eastAsia="ru-RU"/>
               </w:rPr>
             </w:pPr>
+            <w:proofErr w:type="spellStart"/>
             <w:r>
               <w:rPr>
                 <w:rFonts w:ascii="Times New Roman" w:eastAsia="Times New Roman" w:hAnsi="Times New Roman" w:cs="Times New Roman"/>
@@ -25348,6 +29338,7 @@
               </w:rPr>
               <w:t>Dep</w:t>
             </w:r>
+            <w:proofErr w:type="spellEnd"/>
           </w:p>
         </w:tc>
         <w:tc>
@@ -25375,6 +29366,7 @@
                 <w:lang w:eastAsia="ru-RU"/>
               </w:rPr>
             </w:pPr>
+            <w:proofErr w:type="spellStart"/>
             <w:r>
               <w:rPr>
                 <w:rFonts w:ascii="Times New Roman" w:eastAsia="Times New Roman" w:hAnsi="Times New Roman" w:cs="Times New Roman"/>
@@ -25385,6 +29377,7 @@
               </w:rPr>
               <w:t>Mag</w:t>
             </w:r>
+            <w:proofErr w:type="spellEnd"/>
           </w:p>
         </w:tc>
         <w:tc>
@@ -25412,6 +29405,7 @@
                 <w:lang w:eastAsia="ru-RU"/>
               </w:rPr>
             </w:pPr>
+            <w:proofErr w:type="spellStart"/>
             <w:r>
               <w:rPr>
                 <w:rFonts w:ascii="Times New Roman" w:eastAsia="Times New Roman" w:hAnsi="Times New Roman" w:cs="Times New Roman"/>
@@ -25422,6 +29416,7 @@
               </w:rPr>
               <w:t>Fun</w:t>
             </w:r>
+            <w:proofErr w:type="spellEnd"/>
           </w:p>
         </w:tc>
         <w:tc>
@@ -25449,15 +29444,27 @@
                 <w:lang w:eastAsia="ru-RU"/>
               </w:rPr>
             </w:pPr>
-            <w:r>
-              <w:rPr>
-                <w:rFonts w:ascii="Times New Roman" w:eastAsia="Times New Roman" w:hAnsi="Times New Roman" w:cs="Times New Roman"/>
-                <w:color w:val="000000"/>
-                <w:sz w:val="20"/>
-                <w:szCs w:val="20"/>
-                <w:lang w:eastAsia="ru-RU"/>
-              </w:rPr>
-              <w:t>dLat, %</w:t>
+            <w:proofErr w:type="spellStart"/>
+            <w:r>
+              <w:rPr>
+                <w:rFonts w:ascii="Times New Roman" w:eastAsia="Times New Roman" w:hAnsi="Times New Roman" w:cs="Times New Roman"/>
+                <w:color w:val="000000"/>
+                <w:sz w:val="20"/>
+                <w:szCs w:val="20"/>
+                <w:lang w:eastAsia="ru-RU"/>
+              </w:rPr>
+              <w:t>dLat</w:t>
+            </w:r>
+            <w:proofErr w:type="spellEnd"/>
+            <w:r>
+              <w:rPr>
+                <w:rFonts w:ascii="Times New Roman" w:eastAsia="Times New Roman" w:hAnsi="Times New Roman" w:cs="Times New Roman"/>
+                <w:color w:val="000000"/>
+                <w:sz w:val="20"/>
+                <w:szCs w:val="20"/>
+                <w:lang w:eastAsia="ru-RU"/>
+              </w:rPr>
+              <w:t>, %</w:t>
             </w:r>
           </w:p>
         </w:tc>
@@ -25486,15 +29493,27 @@
                 <w:lang w:eastAsia="ru-RU"/>
               </w:rPr>
             </w:pPr>
-            <w:r>
-              <w:rPr>
-                <w:rFonts w:ascii="Times New Roman" w:eastAsia="Times New Roman" w:hAnsi="Times New Roman" w:cs="Times New Roman"/>
-                <w:color w:val="000000"/>
-                <w:sz w:val="20"/>
-                <w:szCs w:val="20"/>
-                <w:lang w:eastAsia="ru-RU"/>
-              </w:rPr>
-              <w:t>dLon, %</w:t>
+            <w:proofErr w:type="spellStart"/>
+            <w:r>
+              <w:rPr>
+                <w:rFonts w:ascii="Times New Roman" w:eastAsia="Times New Roman" w:hAnsi="Times New Roman" w:cs="Times New Roman"/>
+                <w:color w:val="000000"/>
+                <w:sz w:val="20"/>
+                <w:szCs w:val="20"/>
+                <w:lang w:eastAsia="ru-RU"/>
+              </w:rPr>
+              <w:t>dLon</w:t>
+            </w:r>
+            <w:proofErr w:type="spellEnd"/>
+            <w:r>
+              <w:rPr>
+                <w:rFonts w:ascii="Times New Roman" w:eastAsia="Times New Roman" w:hAnsi="Times New Roman" w:cs="Times New Roman"/>
+                <w:color w:val="000000"/>
+                <w:sz w:val="20"/>
+                <w:szCs w:val="20"/>
+                <w:lang w:eastAsia="ru-RU"/>
+              </w:rPr>
+              <w:t>, %</w:t>
             </w:r>
           </w:p>
         </w:tc>
@@ -25523,15 +29542,27 @@
                 <w:lang w:eastAsia="ru-RU"/>
               </w:rPr>
             </w:pPr>
-            <w:r>
-              <w:rPr>
-                <w:rFonts w:ascii="Times New Roman" w:eastAsia="Times New Roman" w:hAnsi="Times New Roman" w:cs="Times New Roman"/>
-                <w:color w:val="000000"/>
-                <w:sz w:val="20"/>
-                <w:szCs w:val="20"/>
-                <w:lang w:eastAsia="ru-RU"/>
-              </w:rPr>
-              <w:t>dDep, %</w:t>
+            <w:proofErr w:type="spellStart"/>
+            <w:r>
+              <w:rPr>
+                <w:rFonts w:ascii="Times New Roman" w:eastAsia="Times New Roman" w:hAnsi="Times New Roman" w:cs="Times New Roman"/>
+                <w:color w:val="000000"/>
+                <w:sz w:val="20"/>
+                <w:szCs w:val="20"/>
+                <w:lang w:eastAsia="ru-RU"/>
+              </w:rPr>
+              <w:t>dDep</w:t>
+            </w:r>
+            <w:proofErr w:type="spellEnd"/>
+            <w:r>
+              <w:rPr>
+                <w:rFonts w:ascii="Times New Roman" w:eastAsia="Times New Roman" w:hAnsi="Times New Roman" w:cs="Times New Roman"/>
+                <w:color w:val="000000"/>
+                <w:sz w:val="20"/>
+                <w:szCs w:val="20"/>
+                <w:lang w:eastAsia="ru-RU"/>
+              </w:rPr>
+              <w:t>, %</w:t>
             </w:r>
           </w:p>
         </w:tc>
@@ -25560,15 +29591,27 @@
                 <w:lang w:eastAsia="ru-RU"/>
               </w:rPr>
             </w:pPr>
-            <w:r>
-              <w:rPr>
-                <w:rFonts w:ascii="Times New Roman" w:eastAsia="Times New Roman" w:hAnsi="Times New Roman" w:cs="Times New Roman"/>
-                <w:color w:val="000000"/>
-                <w:sz w:val="20"/>
-                <w:szCs w:val="20"/>
-                <w:lang w:eastAsia="ru-RU"/>
-              </w:rPr>
-              <w:t>dMag, %</w:t>
+            <w:proofErr w:type="spellStart"/>
+            <w:r>
+              <w:rPr>
+                <w:rFonts w:ascii="Times New Roman" w:eastAsia="Times New Roman" w:hAnsi="Times New Roman" w:cs="Times New Roman"/>
+                <w:color w:val="000000"/>
+                <w:sz w:val="20"/>
+                <w:szCs w:val="20"/>
+                <w:lang w:eastAsia="ru-RU"/>
+              </w:rPr>
+              <w:t>dMag</w:t>
+            </w:r>
+            <w:proofErr w:type="spellEnd"/>
+            <w:r>
+              <w:rPr>
+                <w:rFonts w:ascii="Times New Roman" w:eastAsia="Times New Roman" w:hAnsi="Times New Roman" w:cs="Times New Roman"/>
+                <w:color w:val="000000"/>
+                <w:sz w:val="20"/>
+                <w:szCs w:val="20"/>
+                <w:lang w:eastAsia="ru-RU"/>
+              </w:rPr>
+              <w:t>, %</w:t>
             </w:r>
           </w:p>
         </w:tc>
@@ -25597,15 +29640,27 @@
                 <w:lang w:eastAsia="ru-RU"/>
               </w:rPr>
             </w:pPr>
-            <w:r>
-              <w:rPr>
-                <w:rFonts w:ascii="Times New Roman" w:eastAsia="Times New Roman" w:hAnsi="Times New Roman" w:cs="Times New Roman"/>
-                <w:color w:val="000000"/>
-                <w:sz w:val="20"/>
-                <w:szCs w:val="20"/>
-                <w:lang w:eastAsia="ru-RU"/>
-              </w:rPr>
-              <w:t>dFun, %</w:t>
+            <w:proofErr w:type="spellStart"/>
+            <w:r>
+              <w:rPr>
+                <w:rFonts w:ascii="Times New Roman" w:eastAsia="Times New Roman" w:hAnsi="Times New Roman" w:cs="Times New Roman"/>
+                <w:color w:val="000000"/>
+                <w:sz w:val="20"/>
+                <w:szCs w:val="20"/>
+                <w:lang w:eastAsia="ru-RU"/>
+              </w:rPr>
+              <w:t>dFun</w:t>
+            </w:r>
+            <w:proofErr w:type="spellEnd"/>
+            <w:r>
+              <w:rPr>
+                <w:rFonts w:ascii="Times New Roman" w:eastAsia="Times New Roman" w:hAnsi="Times New Roman" w:cs="Times New Roman"/>
+                <w:color w:val="000000"/>
+                <w:sz w:val="20"/>
+                <w:szCs w:val="20"/>
+                <w:lang w:eastAsia="ru-RU"/>
+              </w:rPr>
+              <w:t>, %</w:t>
             </w:r>
           </w:p>
         </w:tc>
@@ -25634,16 +29689,40 @@
                 <w:lang w:eastAsia="ru-RU"/>
               </w:rPr>
             </w:pPr>
-            <w:r>
-              <w:rPr>
-                <w:rFonts w:ascii="Times New Roman" w:eastAsia="Times New Roman" w:hAnsi="Times New Roman" w:cs="Times New Roman"/>
-                <w:color w:val="000000"/>
-                <w:sz w:val="20"/>
-                <w:szCs w:val="20"/>
-                <w:lang w:eastAsia="ru-RU"/>
-              </w:rPr>
-              <w:t>max_var,%/dFun,%</w:t>
-            </w:r>
+            <w:proofErr w:type="spellStart"/>
+            <w:r>
+              <w:rPr>
+                <w:rFonts w:ascii="Times New Roman" w:eastAsia="Times New Roman" w:hAnsi="Times New Roman" w:cs="Times New Roman"/>
+                <w:color w:val="000000"/>
+                <w:sz w:val="20"/>
+                <w:szCs w:val="20"/>
+                <w:lang w:eastAsia="ru-RU"/>
+              </w:rPr>
+              <w:t>max_var,%</w:t>
+            </w:r>
+            <w:proofErr w:type="spellEnd"/>
+            <w:r>
+              <w:rPr>
+                <w:rFonts w:ascii="Times New Roman" w:eastAsia="Times New Roman" w:hAnsi="Times New Roman" w:cs="Times New Roman"/>
+                <w:color w:val="000000"/>
+                <w:sz w:val="20"/>
+                <w:szCs w:val="20"/>
+                <w:lang w:eastAsia="ru-RU"/>
+              </w:rPr>
+              <w:t>/</w:t>
+            </w:r>
+            <w:proofErr w:type="spellStart"/>
+            <w:r>
+              <w:rPr>
+                <w:rFonts w:ascii="Times New Roman" w:eastAsia="Times New Roman" w:hAnsi="Times New Roman" w:cs="Times New Roman"/>
+                <w:color w:val="000000"/>
+                <w:sz w:val="20"/>
+                <w:szCs w:val="20"/>
+                <w:lang w:eastAsia="ru-RU"/>
+              </w:rPr>
+              <w:t>dFun,%</w:t>
+            </w:r>
+            <w:proofErr w:type="spellEnd"/>
           </w:p>
         </w:tc>
       </w:tr>

--- a/!Doc/Макросейсмика_РукПользователя_2021_1_1.docx
+++ b/!Doc/Макросейсмика_РукПользователя_2021_1_1.docx
@@ -140,7 +140,6 @@
         </w:rPr>
         <w:t>«</w:t>
       </w:r>
-      <w:proofErr w:type="spellStart"/>
       <w:r>
         <w:rPr>
           <w:rFonts w:ascii="Times New Roman" w:hAnsi="Times New Roman" w:cs="Times New Roman"/>
@@ -149,7 +148,6 @@
         </w:rPr>
         <w:t>Макросейсмика</w:t>
       </w:r>
-      <w:proofErr w:type="spellEnd"/>
       <w:r>
         <w:rPr>
           <w:rFonts w:ascii="Times New Roman" w:hAnsi="Times New Roman" w:cs="Times New Roman"/>
@@ -166,6 +164,7 @@
           <w:rFonts w:ascii="Times New Roman" w:hAnsi="Times New Roman" w:cs="Times New Roman"/>
           <w:sz w:val="32"/>
           <w:szCs w:val="32"/>
+          <w:lang w:val="en-US"/>
         </w:rPr>
       </w:pPr>
       <w:r>
@@ -181,6 +180,7 @@
           <w:rFonts w:ascii="Times New Roman" w:hAnsi="Times New Roman" w:cs="Times New Roman"/>
           <w:sz w:val="32"/>
           <w:szCs w:val="32"/>
+          <w:lang w:val="en-US"/>
         </w:rPr>
         <w:t>1</w:t>
       </w:r>
@@ -1222,34 +1222,35 @@
           <w:sz w:val="24"/>
           <w:szCs w:val="24"/>
         </w:rPr>
-        <w:t xml:space="preserve">Программа запускается под управлением </w:t>
-      </w:r>
-      <w:proofErr w:type="spellStart"/>
-      <w:r>
-        <w:rPr>
-          <w:rFonts w:ascii="Times New Roman" w:hAnsi="Times New Roman" w:cs="Times New Roman"/>
-          <w:sz w:val="24"/>
-          <w:szCs w:val="24"/>
+        <w:t>Программа запускается под управлением Python 3</w:t>
+      </w:r>
+      <w:r>
+        <w:rPr>
+          <w:rFonts w:ascii="Times New Roman" w:hAnsi="Times New Roman" w:cs="Times New Roman"/>
+          <w:sz w:val="24"/>
+          <w:szCs w:val="24"/>
+        </w:rPr>
+        <w:t xml:space="preserve">.8, т.е. для использования допустимы </w:t>
+      </w:r>
+      <w:r>
+        <w:rPr>
+          <w:rFonts w:ascii="Times New Roman" w:hAnsi="Times New Roman" w:cs="Times New Roman"/>
+          <w:i/>
+          <w:sz w:val="24"/>
+          <w:szCs w:val="24"/>
+        </w:rPr>
+        <w:t>(</w:t>
+      </w:r>
+      <w:r>
+        <w:rPr>
+          <w:rFonts w:ascii="Times New Roman" w:hAnsi="Times New Roman" w:cs="Times New Roman"/>
+          <w:i/>
+          <w:sz w:val="24"/>
+          <w:szCs w:val="24"/>
+          <w:lang w:val="en-US"/>
         </w:rPr>
         <w:t>Python</w:t>
       </w:r>
-      <w:proofErr w:type="spellEnd"/>
-      <w:r>
-        <w:rPr>
-          <w:rFonts w:ascii="Times New Roman" w:hAnsi="Times New Roman" w:cs="Times New Roman"/>
-          <w:sz w:val="24"/>
-          <w:szCs w:val="24"/>
-        </w:rPr>
-        <w:t xml:space="preserve"> 3</w:t>
-      </w:r>
-      <w:r>
-        <w:rPr>
-          <w:rFonts w:ascii="Times New Roman" w:hAnsi="Times New Roman" w:cs="Times New Roman"/>
-          <w:sz w:val="24"/>
-          <w:szCs w:val="24"/>
-        </w:rPr>
-        <w:t xml:space="preserve">.8, т.е. для использования допустимы </w:t>
-      </w:r>
       <w:r>
         <w:rPr>
           <w:rFonts w:ascii="Times New Roman" w:hAnsi="Times New Roman" w:cs="Times New Roman"/>
@@ -1257,7 +1258,7 @@
           <w:sz w:val="24"/>
           <w:szCs w:val="24"/>
         </w:rPr>
-        <w:t>(</w:t>
+        <w:t xml:space="preserve">; </w:t>
       </w:r>
       <w:r>
         <w:rPr>
@@ -1265,9 +1266,106 @@
           <w:i/>
           <w:sz w:val="24"/>
           <w:szCs w:val="24"/>
+        </w:rPr>
+        <w:t>History of Python</w:t>
+      </w:r>
+      <w:r>
+        <w:rPr>
+          <w:rFonts w:ascii="Times New Roman" w:hAnsi="Times New Roman" w:cs="Times New Roman"/>
+          <w:i/>
+          <w:sz w:val="24"/>
+          <w:szCs w:val="24"/>
+        </w:rPr>
+        <w:t>)</w:t>
+      </w:r>
+      <w:r>
+        <w:rPr>
+          <w:rFonts w:ascii="Times New Roman" w:hAnsi="Times New Roman" w:cs="Times New Roman"/>
+          <w:sz w:val="24"/>
+          <w:szCs w:val="24"/>
+        </w:rPr>
+        <w:t xml:space="preserve"> версии </w:t>
+      </w:r>
+      <w:r>
+        <w:rPr>
+          <w:rFonts w:ascii="Times New Roman" w:hAnsi="Times New Roman" w:cs="Times New Roman"/>
+          <w:sz w:val="24"/>
+          <w:szCs w:val="24"/>
           <w:lang w:val="en-US"/>
         </w:rPr>
-        <w:t>Python</w:t>
+        <w:t>Windows</w:t>
+      </w:r>
+      <w:r>
+        <w:rPr>
+          <w:rFonts w:ascii="Times New Roman" w:hAnsi="Times New Roman" w:cs="Times New Roman"/>
+          <w:sz w:val="24"/>
+          <w:szCs w:val="24"/>
+        </w:rPr>
+        <w:t xml:space="preserve">, начиная с </w:t>
+      </w:r>
+      <w:r>
+        <w:rPr>
+          <w:rFonts w:ascii="Times New Roman" w:hAnsi="Times New Roman" w:cs="Times New Roman"/>
+          <w:sz w:val="24"/>
+          <w:szCs w:val="24"/>
+        </w:rPr>
+        <w:t>Windows Vista</w:t>
+      </w:r>
+      <w:r>
+        <w:rPr>
+          <w:rFonts w:ascii="Times New Roman" w:hAnsi="Times New Roman" w:cs="Times New Roman"/>
+          <w:sz w:val="24"/>
+          <w:szCs w:val="24"/>
+        </w:rPr>
+        <w:t>.</w:t>
+      </w:r>
+      <w:r>
+        <w:rPr>
+          <w:rFonts w:ascii="Times New Roman" w:hAnsi="Times New Roman" w:cs="Times New Roman"/>
+          <w:sz w:val="24"/>
+          <w:szCs w:val="24"/>
+        </w:rPr>
+        <w:t xml:space="preserve"> Допустимы дистрибутивы Linux, сходные по составу</w:t>
+      </w:r>
+      <w:r>
+        <w:rPr>
+          <w:rFonts w:ascii="Times New Roman" w:hAnsi="Times New Roman" w:cs="Times New Roman"/>
+          <w:sz w:val="24"/>
+          <w:szCs w:val="24"/>
+        </w:rPr>
+        <w:t xml:space="preserve"> </w:t>
+      </w:r>
+      <w:r>
+        <w:rPr>
+          <w:rFonts w:ascii="Times New Roman" w:hAnsi="Times New Roman" w:cs="Times New Roman"/>
+          <w:sz w:val="24"/>
+          <w:szCs w:val="24"/>
+        </w:rPr>
+        <w:t xml:space="preserve">с </w:t>
+      </w:r>
+      <w:r>
+        <w:rPr>
+          <w:rFonts w:ascii="Times New Roman" w:hAnsi="Times New Roman" w:cs="Times New Roman"/>
+          <w:sz w:val="24"/>
+          <w:szCs w:val="24"/>
+        </w:rPr>
+        <w:t>Ubuntu 20.04 LTS</w:t>
+      </w:r>
+      <w:r>
+        <w:rPr>
+          <w:rFonts w:ascii="Times New Roman" w:hAnsi="Times New Roman" w:cs="Times New Roman"/>
+          <w:sz w:val="24"/>
+          <w:szCs w:val="24"/>
+        </w:rPr>
+        <w:t>, где по умолчанию установлен Python 3.8</w:t>
+      </w:r>
+      <w:r>
+        <w:rPr>
+          <w:rFonts w:ascii="Times New Roman" w:hAnsi="Times New Roman" w:cs="Times New Roman"/>
+          <w:sz w:val="24"/>
+          <w:szCs w:val="24"/>
+        </w:rPr>
+        <w:t xml:space="preserve"> </w:t>
       </w:r>
       <w:r>
         <w:rPr>
@@ -1276,9 +1374,8 @@
           <w:sz w:val="24"/>
           <w:szCs w:val="24"/>
         </w:rPr>
-        <w:t xml:space="preserve">; </w:t>
-      </w:r>
-      <w:proofErr w:type="spellStart"/>
+        <w:t>(Релиз дистрибутива</w:t>
+      </w:r>
       <w:r>
         <w:rPr>
           <w:rFonts w:ascii="Times New Roman" w:hAnsi="Times New Roman" w:cs="Times New Roman"/>
@@ -1286,9 +1383,8 @@
           <w:sz w:val="24"/>
           <w:szCs w:val="24"/>
         </w:rPr>
-        <w:t>History</w:t>
-      </w:r>
-      <w:proofErr w:type="spellEnd"/>
+        <w:t>…</w:t>
+      </w:r>
       <w:r>
         <w:rPr>
           <w:rFonts w:ascii="Times New Roman" w:hAnsi="Times New Roman" w:cs="Times New Roman"/>
@@ -1296,46 +1392,6 @@
           <w:sz w:val="24"/>
           <w:szCs w:val="24"/>
         </w:rPr>
-        <w:t xml:space="preserve"> </w:t>
-      </w:r>
-      <w:proofErr w:type="spellStart"/>
-      <w:r>
-        <w:rPr>
-          <w:rFonts w:ascii="Times New Roman" w:hAnsi="Times New Roman" w:cs="Times New Roman"/>
-          <w:i/>
-          <w:sz w:val="24"/>
-          <w:szCs w:val="24"/>
-        </w:rPr>
-        <w:t>of</w:t>
-      </w:r>
-      <w:proofErr w:type="spellEnd"/>
-      <w:r>
-        <w:rPr>
-          <w:rFonts w:ascii="Times New Roman" w:hAnsi="Times New Roman" w:cs="Times New Roman"/>
-          <w:i/>
-          <w:sz w:val="24"/>
-          <w:szCs w:val="24"/>
-        </w:rPr>
-        <w:t xml:space="preserve"> </w:t>
-      </w:r>
-      <w:proofErr w:type="spellStart"/>
-      <w:r>
-        <w:rPr>
-          <w:rFonts w:ascii="Times New Roman" w:hAnsi="Times New Roman" w:cs="Times New Roman"/>
-          <w:i/>
-          <w:sz w:val="24"/>
-          <w:szCs w:val="24"/>
-        </w:rPr>
-        <w:t>Python</w:t>
-      </w:r>
-      <w:proofErr w:type="spellEnd"/>
-      <w:r>
-        <w:rPr>
-          <w:rFonts w:ascii="Times New Roman" w:hAnsi="Times New Roman" w:cs="Times New Roman"/>
-          <w:i/>
-          <w:sz w:val="24"/>
-          <w:szCs w:val="24"/>
-        </w:rPr>
         <w:t>)</w:t>
       </w:r>
       <w:r>
@@ -1344,188 +1400,6 @@
           <w:sz w:val="24"/>
           <w:szCs w:val="24"/>
         </w:rPr>
-        <w:t xml:space="preserve"> версии </w:t>
-      </w:r>
-      <w:r>
-        <w:rPr>
-          <w:rFonts w:ascii="Times New Roman" w:hAnsi="Times New Roman" w:cs="Times New Roman"/>
-          <w:sz w:val="24"/>
-          <w:szCs w:val="24"/>
-          <w:lang w:val="en-US"/>
-        </w:rPr>
-        <w:t>Windows</w:t>
-      </w:r>
-      <w:r>
-        <w:rPr>
-          <w:rFonts w:ascii="Times New Roman" w:hAnsi="Times New Roman" w:cs="Times New Roman"/>
-          <w:sz w:val="24"/>
-          <w:szCs w:val="24"/>
-        </w:rPr>
-        <w:t xml:space="preserve">, начиная с </w:t>
-      </w:r>
-      <w:proofErr w:type="spellStart"/>
-      <w:r>
-        <w:rPr>
-          <w:rFonts w:ascii="Times New Roman" w:hAnsi="Times New Roman" w:cs="Times New Roman"/>
-          <w:sz w:val="24"/>
-          <w:szCs w:val="24"/>
-        </w:rPr>
-        <w:t>Windows</w:t>
-      </w:r>
-      <w:proofErr w:type="spellEnd"/>
-      <w:r>
-        <w:rPr>
-          <w:rFonts w:ascii="Times New Roman" w:hAnsi="Times New Roman" w:cs="Times New Roman"/>
-          <w:sz w:val="24"/>
-          <w:szCs w:val="24"/>
-        </w:rPr>
-        <w:t xml:space="preserve"> </w:t>
-      </w:r>
-      <w:proofErr w:type="spellStart"/>
-      <w:r>
-        <w:rPr>
-          <w:rFonts w:ascii="Times New Roman" w:hAnsi="Times New Roman" w:cs="Times New Roman"/>
-          <w:sz w:val="24"/>
-          <w:szCs w:val="24"/>
-        </w:rPr>
-        <w:t>Vista</w:t>
-      </w:r>
-      <w:proofErr w:type="spellEnd"/>
-      <w:r>
-        <w:rPr>
-          <w:rFonts w:ascii="Times New Roman" w:hAnsi="Times New Roman" w:cs="Times New Roman"/>
-          <w:sz w:val="24"/>
-          <w:szCs w:val="24"/>
-        </w:rPr>
-        <w:t>.</w:t>
-      </w:r>
-      <w:r>
-        <w:rPr>
-          <w:rFonts w:ascii="Times New Roman" w:hAnsi="Times New Roman" w:cs="Times New Roman"/>
-          <w:sz w:val="24"/>
-          <w:szCs w:val="24"/>
-        </w:rPr>
-        <w:t xml:space="preserve"> Допустимы дистрибутивы </w:t>
-      </w:r>
-      <w:proofErr w:type="spellStart"/>
-      <w:r>
-        <w:rPr>
-          <w:rFonts w:ascii="Times New Roman" w:hAnsi="Times New Roman" w:cs="Times New Roman"/>
-          <w:sz w:val="24"/>
-          <w:szCs w:val="24"/>
-        </w:rPr>
-        <w:t>Linux</w:t>
-      </w:r>
-      <w:proofErr w:type="spellEnd"/>
-      <w:r>
-        <w:rPr>
-          <w:rFonts w:ascii="Times New Roman" w:hAnsi="Times New Roman" w:cs="Times New Roman"/>
-          <w:sz w:val="24"/>
-          <w:szCs w:val="24"/>
-        </w:rPr>
-        <w:t>, сходные по составу</w:t>
-      </w:r>
-      <w:r>
-        <w:rPr>
-          <w:rFonts w:ascii="Times New Roman" w:hAnsi="Times New Roman" w:cs="Times New Roman"/>
-          <w:sz w:val="24"/>
-          <w:szCs w:val="24"/>
-        </w:rPr>
-        <w:t xml:space="preserve"> </w:t>
-      </w:r>
-      <w:r>
-        <w:rPr>
-          <w:rFonts w:ascii="Times New Roman" w:hAnsi="Times New Roman" w:cs="Times New Roman"/>
-          <w:sz w:val="24"/>
-          <w:szCs w:val="24"/>
-        </w:rPr>
-        <w:t xml:space="preserve">с </w:t>
-      </w:r>
-      <w:proofErr w:type="spellStart"/>
-      <w:r>
-        <w:rPr>
-          <w:rFonts w:ascii="Times New Roman" w:hAnsi="Times New Roman" w:cs="Times New Roman"/>
-          <w:sz w:val="24"/>
-          <w:szCs w:val="24"/>
-        </w:rPr>
-        <w:t>Ubuntu</w:t>
-      </w:r>
-      <w:proofErr w:type="spellEnd"/>
-      <w:r>
-        <w:rPr>
-          <w:rFonts w:ascii="Times New Roman" w:hAnsi="Times New Roman" w:cs="Times New Roman"/>
-          <w:sz w:val="24"/>
-          <w:szCs w:val="24"/>
-        </w:rPr>
-        <w:t xml:space="preserve"> 20.04 LTS</w:t>
-      </w:r>
-      <w:r>
-        <w:rPr>
-          <w:rFonts w:ascii="Times New Roman" w:hAnsi="Times New Roman" w:cs="Times New Roman"/>
-          <w:sz w:val="24"/>
-          <w:szCs w:val="24"/>
-        </w:rPr>
-        <w:t xml:space="preserve">, где по умолчанию установлен </w:t>
-      </w:r>
-      <w:proofErr w:type="spellStart"/>
-      <w:r>
-        <w:rPr>
-          <w:rFonts w:ascii="Times New Roman" w:hAnsi="Times New Roman" w:cs="Times New Roman"/>
-          <w:sz w:val="24"/>
-          <w:szCs w:val="24"/>
-        </w:rPr>
-        <w:t>Python</w:t>
-      </w:r>
-      <w:proofErr w:type="spellEnd"/>
-      <w:r>
-        <w:rPr>
-          <w:rFonts w:ascii="Times New Roman" w:hAnsi="Times New Roman" w:cs="Times New Roman"/>
-          <w:sz w:val="24"/>
-          <w:szCs w:val="24"/>
-        </w:rPr>
-        <w:t xml:space="preserve"> 3.8</w:t>
-      </w:r>
-      <w:r>
-        <w:rPr>
-          <w:rFonts w:ascii="Times New Roman" w:hAnsi="Times New Roman" w:cs="Times New Roman"/>
-          <w:sz w:val="24"/>
-          <w:szCs w:val="24"/>
-        </w:rPr>
-        <w:t xml:space="preserve"> </w:t>
-      </w:r>
-      <w:r>
-        <w:rPr>
-          <w:rFonts w:ascii="Times New Roman" w:hAnsi="Times New Roman" w:cs="Times New Roman"/>
-          <w:i/>
-          <w:sz w:val="24"/>
-          <w:szCs w:val="24"/>
-        </w:rPr>
-        <w:t>(Релиз дистрибутива</w:t>
-      </w:r>
-      <w:r>
-        <w:rPr>
-          <w:rFonts w:ascii="Times New Roman" w:hAnsi="Times New Roman" w:cs="Times New Roman"/>
-          <w:i/>
-          <w:sz w:val="24"/>
-          <w:szCs w:val="24"/>
-        </w:rPr>
-        <w:t>…</w:t>
-      </w:r>
-      <w:r>
-        <w:rPr>
-          <w:rFonts w:ascii="Times New Roman" w:hAnsi="Times New Roman" w:cs="Times New Roman"/>
-          <w:i/>
-          <w:sz w:val="24"/>
-          <w:szCs w:val="24"/>
-        </w:rPr>
-        <w:t>)</w:t>
-      </w:r>
-      <w:r>
-        <w:rPr>
-          <w:rFonts w:ascii="Times New Roman" w:hAnsi="Times New Roman" w:cs="Times New Roman"/>
-          <w:sz w:val="24"/>
-          <w:szCs w:val="24"/>
-        </w:rPr>
         <w:t xml:space="preserve">. Возможна </w:t>
       </w:r>
       <w:r>
@@ -1534,25 +1408,7 @@
           <w:sz w:val="24"/>
           <w:szCs w:val="24"/>
         </w:rPr>
-        <w:t xml:space="preserve">дополнительная установка </w:t>
-      </w:r>
-      <w:proofErr w:type="spellStart"/>
-      <w:r>
-        <w:rPr>
-          <w:rFonts w:ascii="Times New Roman" w:hAnsi="Times New Roman" w:cs="Times New Roman"/>
-          <w:sz w:val="24"/>
-          <w:szCs w:val="24"/>
-        </w:rPr>
-        <w:t>Python</w:t>
-      </w:r>
-      <w:proofErr w:type="spellEnd"/>
-      <w:r>
-        <w:rPr>
-          <w:rFonts w:ascii="Times New Roman" w:hAnsi="Times New Roman" w:cs="Times New Roman"/>
-          <w:sz w:val="24"/>
-          <w:szCs w:val="24"/>
-        </w:rPr>
-        <w:t xml:space="preserve"> 3.8 на более ранние дистрибутивы </w:t>
+        <w:t xml:space="preserve">дополнительная установка Python 3.8 на более ранние дистрибутивы </w:t>
       </w:r>
       <w:r>
         <w:rPr>
@@ -1576,18 +1432,8 @@
           <w:sz w:val="24"/>
           <w:szCs w:val="24"/>
         </w:rPr>
-        <w:t xml:space="preserve">системный стандартный </w:t>
-      </w:r>
-      <w:proofErr w:type="spellStart"/>
-      <w:r>
-        <w:rPr>
-          <w:rFonts w:ascii="Times New Roman" w:hAnsi="Times New Roman" w:cs="Times New Roman"/>
-          <w:sz w:val="24"/>
-          <w:szCs w:val="24"/>
-        </w:rPr>
-        <w:t>Python</w:t>
-      </w:r>
-      <w:proofErr w:type="spellEnd"/>
+        <w:t>системный стандартный Python</w:t>
+      </w:r>
       <w:r>
         <w:rPr>
           <w:rFonts w:ascii="Times New Roman" w:hAnsi="Times New Roman" w:cs="Times New Roman"/>
@@ -1717,7 +1563,6 @@
         </w:rPr>
         <w:t xml:space="preserve"> (</w:t>
       </w:r>
-      <w:proofErr w:type="spellStart"/>
       <w:r>
         <w:rPr>
           <w:rFonts w:ascii="Times New Roman" w:hAnsi="Times New Roman" w:cs="Times New Roman"/>
@@ -1725,17 +1570,7 @@
           <w:sz w:val="24"/>
           <w:szCs w:val="24"/>
         </w:rPr>
-        <w:t>Быцань</w:t>
-      </w:r>
-      <w:proofErr w:type="spellEnd"/>
-      <w:r>
-        <w:rPr>
-          <w:rFonts w:ascii="Times New Roman" w:hAnsi="Times New Roman" w:cs="Times New Roman"/>
-          <w:i/>
-          <w:sz w:val="24"/>
-          <w:szCs w:val="24"/>
-        </w:rPr>
-        <w:t>, 2017; Магнитуда землетрясения</w:t>
+        <w:t>Быцань, 2017; Магнитуда землетрясения</w:t>
       </w:r>
       <w:r>
         <w:rPr>
@@ -1781,43 +1616,7 @@
           <w:sz w:val="24"/>
           <w:szCs w:val="24"/>
         </w:rPr>
-        <w:t xml:space="preserve">I = </w:t>
-      </w:r>
-      <w:proofErr w:type="spellStart"/>
-      <w:r>
-        <w:rPr>
-          <w:rFonts w:ascii="Times New Roman" w:hAnsi="Times New Roman" w:cs="Times New Roman"/>
-          <w:sz w:val="24"/>
-          <w:szCs w:val="24"/>
-        </w:rPr>
-        <w:t>a</w:t>
-      </w:r>
-      <w:proofErr w:type="spellEnd"/>
-      <w:r>
-        <w:rPr>
-          <w:rFonts w:ascii="Times New Roman" w:hAnsi="Times New Roman" w:cs="Times New Roman"/>
-          <w:sz w:val="24"/>
-          <w:szCs w:val="24"/>
-        </w:rPr>
-        <w:t>∙M –</w:t>
-      </w:r>
-      <w:proofErr w:type="spellStart"/>
-      <w:r>
-        <w:rPr>
-          <w:rFonts w:ascii="Times New Roman" w:hAnsi="Times New Roman" w:cs="Times New Roman"/>
-          <w:sz w:val="24"/>
-          <w:szCs w:val="24"/>
-        </w:rPr>
-        <w:t>b</w:t>
-      </w:r>
-      <w:proofErr w:type="spellEnd"/>
-      <w:r>
-        <w:rPr>
-          <w:rFonts w:ascii="Times New Roman" w:hAnsi="Times New Roman" w:cs="Times New Roman"/>
-          <w:sz w:val="24"/>
-          <w:szCs w:val="24"/>
-        </w:rPr>
-        <w:t>∙log</w:t>
+        <w:t>I = a∙M –b∙log</w:t>
       </w:r>
       <w:r>
         <w:rPr>
@@ -1834,18 +1633,8 @@
           <w:sz w:val="24"/>
           <w:szCs w:val="24"/>
         </w:rPr>
-        <w:t xml:space="preserve">R+ </w:t>
-      </w:r>
-      <w:proofErr w:type="spellStart"/>
-      <w:r>
-        <w:rPr>
-          <w:rFonts w:ascii="Times New Roman" w:hAnsi="Times New Roman" w:cs="Times New Roman"/>
-          <w:sz w:val="24"/>
-          <w:szCs w:val="24"/>
-        </w:rPr>
-        <w:t>c</w:t>
-      </w:r>
-      <w:proofErr w:type="spellEnd"/>
+        <w:t>R+ c</w:t>
+      </w:r>
       <w:r>
         <w:rPr>
           <w:rFonts w:ascii="Times New Roman" w:hAnsi="Times New Roman" w:cs="Times New Roman"/>
@@ -1935,18 +1724,8 @@
           <w:sz w:val="24"/>
           <w:szCs w:val="24"/>
         </w:rPr>
-        <w:t xml:space="preserve"> в км, </w:t>
-      </w:r>
-      <w:proofErr w:type="spellStart"/>
-      <w:r>
-        <w:rPr>
-          <w:rFonts w:ascii="Times New Roman" w:hAnsi="Times New Roman" w:cs="Times New Roman"/>
-          <w:sz w:val="24"/>
-          <w:szCs w:val="24"/>
-        </w:rPr>
-        <w:t>a</w:t>
-      </w:r>
-      <w:proofErr w:type="spellEnd"/>
+        <w:t xml:space="preserve"> в км, a</w:t>
+      </w:r>
       <w:r>
         <w:rPr>
           <w:rFonts w:ascii="Times New Roman" w:hAnsi="Times New Roman" w:cs="Times New Roman"/>
@@ -2104,7 +1883,6 @@
         </w:rPr>
         <w:t xml:space="preserve">очага </w:t>
       </w:r>
-      <w:proofErr w:type="spellStart"/>
       <w:r>
         <w:rPr>
           <w:rFonts w:ascii="Times New Roman" w:eastAsia="Times New Roman" w:hAnsi="Times New Roman" w:cs="Times New Roman"/>
@@ -2126,7 +1904,6 @@
         </w:rPr>
         <w:t>eq</w:t>
       </w:r>
-      <w:proofErr w:type="spellEnd"/>
       <w:r>
         <w:rPr>
           <w:rFonts w:ascii="Times New Roman" w:eastAsia="Times New Roman" w:hAnsi="Times New Roman" w:cs="Times New Roman"/>
@@ -2137,7 +1914,6 @@
         </w:rPr>
         <w:t xml:space="preserve">, </w:t>
       </w:r>
-      <w:proofErr w:type="spellStart"/>
       <w:r>
         <w:rPr>
           <w:rFonts w:ascii="Times New Roman" w:eastAsia="Times New Roman" w:hAnsi="Times New Roman" w:cs="Times New Roman"/>
@@ -2159,7 +1935,6 @@
         </w:rPr>
         <w:t>eq</w:t>
       </w:r>
-      <w:proofErr w:type="spellEnd"/>
       <w:r>
         <w:rPr>
           <w:rFonts w:ascii="Times New Roman" w:eastAsia="Times New Roman" w:hAnsi="Times New Roman" w:cs="Times New Roman"/>
@@ -2186,7 +1961,6 @@
         </w:rPr>
         <w:t>H</w:t>
       </w:r>
-      <w:proofErr w:type="spellStart"/>
       <w:r>
         <w:rPr>
           <w:rFonts w:ascii="Times New Roman" w:eastAsia="Times New Roman" w:hAnsi="Times New Roman" w:cs="Times New Roman"/>
@@ -2198,7 +1972,6 @@
         </w:rPr>
         <w:t>eq</w:t>
       </w:r>
-      <w:proofErr w:type="spellEnd"/>
       <w:r>
         <w:rPr>
           <w:rFonts w:ascii="Times New Roman" w:hAnsi="Times New Roman" w:cs="Times New Roman"/>
@@ -2391,7 +2164,6 @@
           <w:lang w:val="en-US"/>
         </w:rPr>
       </w:pPr>
-      <w:proofErr w:type="spellStart"/>
       <w:r>
         <w:rPr>
           <w:rFonts w:ascii="Times New Roman" w:eastAsia="Times New Roman" w:hAnsi="Times New Roman" w:cs="Times New Roman"/>
@@ -2413,7 +2185,6 @@
         </w:rPr>
         <w:t>i</w:t>
       </w:r>
-      <w:proofErr w:type="spellEnd"/>
       <w:r>
         <w:rPr>
           <w:rFonts w:ascii="Times New Roman" w:eastAsia="Times New Roman" w:hAnsi="Times New Roman" w:cs="Times New Roman"/>
@@ -2422,18 +2193,7 @@
           <w:szCs w:val="20"/>
           <w:lang w:val="en-US" w:eastAsia="ru-RU"/>
         </w:rPr>
-        <w:t xml:space="preserve">, </w:t>
-      </w:r>
-      <w:proofErr w:type="spellStart"/>
-      <w:r>
-        <w:rPr>
-          <w:rFonts w:ascii="Times New Roman" w:eastAsia="Times New Roman" w:hAnsi="Times New Roman" w:cs="Times New Roman"/>
-          <w:color w:val="000000"/>
-          <w:sz w:val="24"/>
-          <w:szCs w:val="20"/>
-          <w:lang w:val="en-US" w:eastAsia="ru-RU"/>
-        </w:rPr>
-        <w:t>Lon</w:t>
+        <w:t>, Lon</w:t>
       </w:r>
       <w:r>
         <w:rPr>
@@ -2446,7 +2206,6 @@
         </w:rPr>
         <w:t>i</w:t>
       </w:r>
-      <w:proofErr w:type="spellEnd"/>
       <w:r>
         <w:rPr>
           <w:rFonts w:ascii="Times New Roman" w:eastAsia="Times New Roman" w:hAnsi="Times New Roman" w:cs="Times New Roman"/>
@@ -2455,18 +2214,7 @@
           <w:szCs w:val="20"/>
           <w:lang w:val="en-US" w:eastAsia="ru-RU"/>
         </w:rPr>
-        <w:t xml:space="preserve">, </w:t>
-      </w:r>
-      <w:proofErr w:type="spellStart"/>
-      <w:r>
-        <w:rPr>
-          <w:rFonts w:ascii="Times New Roman" w:eastAsia="Times New Roman" w:hAnsi="Times New Roman" w:cs="Times New Roman"/>
-          <w:color w:val="000000"/>
-          <w:sz w:val="24"/>
-          <w:szCs w:val="20"/>
-          <w:lang w:val="en-US" w:eastAsia="ru-RU"/>
-        </w:rPr>
-        <w:t>Alt</w:t>
+        <w:t>, Alt</w:t>
       </w:r>
       <w:r>
         <w:rPr>
@@ -2479,7 +2227,6 @@
         </w:rPr>
         <w:t>i</w:t>
       </w:r>
-      <w:proofErr w:type="spellEnd"/>
       <w:r>
         <w:rPr>
           <w:rFonts w:ascii="Times New Roman" w:eastAsia="Times New Roman" w:hAnsi="Times New Roman" w:cs="Times New Roman"/>
@@ -2490,7 +2237,6 @@
         </w:rPr>
         <w:t xml:space="preserve">, </w:t>
       </w:r>
-      <w:proofErr w:type="spellStart"/>
       <w:r>
         <w:rPr>
           <w:rFonts w:ascii="Times New Roman" w:eastAsia="Times New Roman" w:hAnsi="Times New Roman" w:cs="Times New Roman"/>
@@ -2512,8 +2258,6 @@
         </w:rPr>
         <w:t>i</w:t>
       </w:r>
-      <w:proofErr w:type="spellEnd"/>
-      <w:proofErr w:type="gramStart"/>
       <w:r>
         <w:rPr>
           <w:rFonts w:ascii="Times New Roman" w:eastAsia="Times New Roman" w:hAnsi="Times New Roman" w:cs="Times New Roman"/>
@@ -2542,30 +2286,7 @@
           <w:szCs w:val="20"/>
           <w:lang w:val="en-US" w:eastAsia="ru-RU"/>
         </w:rPr>
-        <w:t xml:space="preserve"> </w:t>
-      </w:r>
-      <w:proofErr w:type="spellStart"/>
-      <w:r>
-        <w:rPr>
-          <w:rFonts w:ascii="Times New Roman" w:eastAsia="Times New Roman" w:hAnsi="Times New Roman" w:cs="Times New Roman"/>
-          <w:color w:val="000000"/>
-          <w:sz w:val="24"/>
-          <w:szCs w:val="20"/>
-          <w:lang w:val="en-US" w:eastAsia="ru-RU"/>
-        </w:rPr>
-        <w:t>i</w:t>
-      </w:r>
-      <w:proofErr w:type="spellEnd"/>
-      <w:proofErr w:type="gramEnd"/>
-      <w:r>
-        <w:rPr>
-          <w:rFonts w:ascii="Times New Roman" w:eastAsia="Times New Roman" w:hAnsi="Times New Roman" w:cs="Times New Roman"/>
-          <w:color w:val="000000"/>
-          <w:sz w:val="24"/>
-          <w:szCs w:val="20"/>
-          <w:lang w:val="en-US" w:eastAsia="ru-RU"/>
-        </w:rPr>
-        <w:t>=1…</w:t>
+        <w:t xml:space="preserve"> i=1…</w:t>
       </w:r>
       <w:r>
         <w:rPr>
@@ -2626,7 +2347,6 @@
           <w:lang w:val="en-US"/>
         </w:rPr>
       </w:pPr>
-      <w:proofErr w:type="spellStart"/>
       <w:r>
         <w:rPr>
           <w:rFonts w:ascii="Times New Roman" w:eastAsia="Times New Roman" w:hAnsi="Times New Roman" w:cs="Times New Roman"/>
@@ -2648,7 +2368,6 @@
         </w:rPr>
         <w:t>i</w:t>
       </w:r>
-      <w:proofErr w:type="spellEnd"/>
       <w:r>
         <w:rPr>
           <w:rFonts w:ascii="Times New Roman" w:eastAsia="Times New Roman" w:hAnsi="Times New Roman" w:cs="Times New Roman"/>
@@ -2667,18 +2386,7 @@
           <w:szCs w:val="20"/>
           <w:lang w:val="en-US" w:eastAsia="ru-RU"/>
         </w:rPr>
-        <w:t xml:space="preserve">= </w:t>
-      </w:r>
-      <w:proofErr w:type="spellStart"/>
-      <w:r>
-        <w:rPr>
-          <w:rFonts w:ascii="Times New Roman" w:eastAsia="Times New Roman" w:hAnsi="Times New Roman" w:cs="Times New Roman"/>
-          <w:color w:val="000000"/>
-          <w:sz w:val="24"/>
-          <w:szCs w:val="20"/>
-          <w:lang w:val="en-US" w:eastAsia="ru-RU"/>
-        </w:rPr>
-        <w:t>a</w:t>
+        <w:t>= a</w:t>
       </w:r>
       <w:r>
         <w:rPr>
@@ -2696,17 +2404,7 @@
           <w:szCs w:val="24"/>
           <w:lang w:val="en-US"/>
         </w:rPr>
-        <w:t>M</w:t>
-      </w:r>
-      <w:proofErr w:type="spellEnd"/>
-      <w:r>
-        <w:rPr>
-          <w:rFonts w:ascii="Times New Roman" w:hAnsi="Times New Roman" w:cs="Times New Roman"/>
-          <w:sz w:val="24"/>
-          <w:szCs w:val="24"/>
-          <w:lang w:val="en-US"/>
-        </w:rPr>
-        <w:t xml:space="preserve"> – b</w:t>
+        <w:t>M – b</w:t>
       </w:r>
       <w:r>
         <w:rPr>
@@ -2850,7 +2548,6 @@
         </w:rPr>
         <w:t xml:space="preserve">где </w:t>
       </w:r>
-      <w:proofErr w:type="spellStart"/>
       <w:r>
         <w:rPr>
           <w:rFonts w:ascii="Times New Roman" w:hAnsi="Times New Roman" w:cs="Times New Roman"/>
@@ -2870,7 +2567,6 @@
         </w:rPr>
         <w:t>i</w:t>
       </w:r>
-      <w:proofErr w:type="spellEnd"/>
       <w:r>
         <w:rPr>
           <w:rFonts w:ascii="Times New Roman" w:hAnsi="Times New Roman" w:cs="Times New Roman"/>
@@ -2887,7 +2583,6 @@
         </w:rPr>
         <w:t xml:space="preserve">от точки </w:t>
       </w:r>
-      <w:proofErr w:type="spellStart"/>
       <w:r>
         <w:rPr>
           <w:rFonts w:ascii="Times New Roman" w:eastAsia="Times New Roman" w:hAnsi="Times New Roman" w:cs="Times New Roman"/>
@@ -2909,7 +2604,6 @@
         </w:rPr>
         <w:t>i</w:t>
       </w:r>
-      <w:proofErr w:type="spellEnd"/>
       <w:r>
         <w:rPr>
           <w:rFonts w:ascii="Times New Roman" w:eastAsia="Times New Roman" w:hAnsi="Times New Roman" w:cs="Times New Roman"/>
@@ -2920,7 +2614,6 @@
         </w:rPr>
         <w:t xml:space="preserve">, </w:t>
       </w:r>
-      <w:proofErr w:type="spellStart"/>
       <w:r>
         <w:rPr>
           <w:rFonts w:ascii="Times New Roman" w:eastAsia="Times New Roman" w:hAnsi="Times New Roman" w:cs="Times New Roman"/>
@@ -2942,7 +2635,6 @@
         </w:rPr>
         <w:t>i</w:t>
       </w:r>
-      <w:proofErr w:type="spellEnd"/>
       <w:r>
         <w:rPr>
           <w:rFonts w:ascii="Times New Roman" w:eastAsia="Times New Roman" w:hAnsi="Times New Roman" w:cs="Times New Roman"/>
@@ -2953,7 +2645,6 @@
         </w:rPr>
         <w:t xml:space="preserve">, </w:t>
       </w:r>
-      <w:proofErr w:type="spellStart"/>
       <w:r>
         <w:rPr>
           <w:rFonts w:ascii="Times New Roman" w:eastAsia="Times New Roman" w:hAnsi="Times New Roman" w:cs="Times New Roman"/>
@@ -2975,7 +2666,6 @@
         </w:rPr>
         <w:t>i</w:t>
       </w:r>
-      <w:proofErr w:type="spellEnd"/>
       <w:r>
         <w:rPr>
           <w:rFonts w:ascii="Times New Roman" w:eastAsia="Times New Roman" w:hAnsi="Times New Roman" w:cs="Times New Roman"/>
@@ -2996,7 +2686,6 @@
         </w:rPr>
         <w:t xml:space="preserve"> точки </w:t>
       </w:r>
-      <w:proofErr w:type="spellStart"/>
       <w:r>
         <w:rPr>
           <w:rFonts w:ascii="Times New Roman" w:eastAsia="Times New Roman" w:hAnsi="Times New Roman" w:cs="Times New Roman"/>
@@ -3018,7 +2707,6 @@
         </w:rPr>
         <w:t>eq</w:t>
       </w:r>
-      <w:proofErr w:type="spellEnd"/>
       <w:r>
         <w:rPr>
           <w:rFonts w:ascii="Times New Roman" w:eastAsia="Times New Roman" w:hAnsi="Times New Roman" w:cs="Times New Roman"/>
@@ -3029,7 +2717,6 @@
         </w:rPr>
         <w:t xml:space="preserve">, </w:t>
       </w:r>
-      <w:proofErr w:type="spellStart"/>
       <w:r>
         <w:rPr>
           <w:rFonts w:ascii="Times New Roman" w:eastAsia="Times New Roman" w:hAnsi="Times New Roman" w:cs="Times New Roman"/>
@@ -3051,7 +2738,6 @@
         </w:rPr>
         <w:t>eq</w:t>
       </w:r>
-      <w:proofErr w:type="spellEnd"/>
       <w:r>
         <w:rPr>
           <w:rFonts w:ascii="Times New Roman" w:eastAsia="Times New Roman" w:hAnsi="Times New Roman" w:cs="Times New Roman"/>
@@ -3070,7 +2756,6 @@
         </w:rPr>
         <w:t xml:space="preserve"> H</w:t>
       </w:r>
-      <w:proofErr w:type="spellStart"/>
       <w:r>
         <w:rPr>
           <w:rFonts w:ascii="Times New Roman" w:eastAsia="Times New Roman" w:hAnsi="Times New Roman" w:cs="Times New Roman"/>
@@ -3082,7 +2767,6 @@
         </w:rPr>
         <w:t>eq</w:t>
       </w:r>
-      <w:proofErr w:type="spellEnd"/>
       <w:r>
         <w:rPr>
           <w:rFonts w:ascii="Times New Roman" w:eastAsia="Times New Roman" w:hAnsi="Times New Roman" w:cs="Times New Roman"/>
@@ -3104,8 +2788,6 @@
           <w:szCs w:val="24"/>
         </w:rPr>
       </w:pPr>
-      <w:proofErr w:type="spellStart"/>
-      <w:proofErr w:type="gramStart"/>
       <w:r>
         <w:rPr>
           <w:rFonts w:ascii="Times New Roman" w:hAnsi="Times New Roman" w:cs="Times New Roman"/>
@@ -3125,8 +2807,6 @@
         </w:rPr>
         <w:t>i</w:t>
       </w:r>
-      <w:proofErr w:type="spellEnd"/>
-      <w:proofErr w:type="gramEnd"/>
       <w:r>
         <w:rPr>
           <w:rFonts w:ascii="Times New Roman" w:hAnsi="Times New Roman" w:cs="Times New Roman"/>
@@ -3195,7 +2875,6 @@
         </w:rPr>
         <w:t xml:space="preserve"> </w:t>
       </w:r>
-      <w:proofErr w:type="spellStart"/>
       <w:r>
         <w:rPr>
           <w:rFonts w:ascii="Times New Roman" w:eastAsia="Times New Roman" w:hAnsi="Times New Roman" w:cs="Times New Roman"/>
@@ -3217,7 +2896,6 @@
         </w:rPr>
         <w:t>i</w:t>
       </w:r>
-      <w:proofErr w:type="spellEnd"/>
       <w:r>
         <w:rPr>
           <w:rFonts w:ascii="Times New Roman" w:eastAsia="Times New Roman" w:hAnsi="Times New Roman" w:cs="Times New Roman"/>
@@ -3228,7 +2906,6 @@
         </w:rPr>
         <w:t xml:space="preserve">, </w:t>
       </w:r>
-      <w:proofErr w:type="spellStart"/>
       <w:r>
         <w:rPr>
           <w:rFonts w:ascii="Times New Roman" w:eastAsia="Times New Roman" w:hAnsi="Times New Roman" w:cs="Times New Roman"/>
@@ -3250,7 +2927,6 @@
         </w:rPr>
         <w:t>i</w:t>
       </w:r>
-      <w:proofErr w:type="spellEnd"/>
       <w:r>
         <w:rPr>
           <w:rFonts w:ascii="Times New Roman" w:hAnsi="Times New Roman" w:cs="Times New Roman"/>
@@ -3259,7 +2935,6 @@
         </w:rPr>
         <w:t xml:space="preserve">  и </w:t>
       </w:r>
-      <w:proofErr w:type="spellStart"/>
       <w:r>
         <w:rPr>
           <w:rFonts w:ascii="Times New Roman" w:eastAsia="Times New Roman" w:hAnsi="Times New Roman" w:cs="Times New Roman"/>
@@ -3281,7 +2956,6 @@
         </w:rPr>
         <w:t>eq</w:t>
       </w:r>
-      <w:proofErr w:type="spellEnd"/>
       <w:r>
         <w:rPr>
           <w:rFonts w:ascii="Times New Roman" w:eastAsia="Times New Roman" w:hAnsi="Times New Roman" w:cs="Times New Roman"/>
@@ -3292,7 +2966,6 @@
         </w:rPr>
         <w:t xml:space="preserve">, </w:t>
       </w:r>
-      <w:proofErr w:type="spellStart"/>
       <w:r>
         <w:rPr>
           <w:rFonts w:ascii="Times New Roman" w:eastAsia="Times New Roman" w:hAnsi="Times New Roman" w:cs="Times New Roman"/>
@@ -3314,7 +2987,6 @@
         </w:rPr>
         <w:t>eq</w:t>
       </w:r>
-      <w:proofErr w:type="spellEnd"/>
       <w:r>
         <w:rPr>
           <w:rFonts w:ascii="Times New Roman" w:hAnsi="Times New Roman" w:cs="Times New Roman"/>
@@ -3323,7 +2995,6 @@
         </w:rPr>
         <w:t xml:space="preserve"> (Прил.2), а затем вычисляется непосредственно </w:t>
       </w:r>
-      <w:proofErr w:type="spellStart"/>
       <w:r>
         <w:rPr>
           <w:rFonts w:ascii="Times New Roman" w:hAnsi="Times New Roman" w:cs="Times New Roman"/>
@@ -3343,7 +3014,6 @@
         </w:rPr>
         <w:t>i</w:t>
       </w:r>
-      <w:proofErr w:type="spellEnd"/>
       <w:r>
         <w:rPr>
           <w:rFonts w:ascii="Times New Roman" w:hAnsi="Times New Roman" w:cs="Times New Roman"/>
@@ -3393,7 +3063,7 @@
           <v:shape id="_x0000_i1025" type="#_x0000_t75" style="width:124.5pt;height:24pt" o:ole="">
             <v:imagedata r:id="rId5" o:title=""/>
           </v:shape>
-          <o:OLEObject Type="Embed" ProgID="Equation.3" ShapeID="_x0000_i1025" DrawAspect="Content" ObjectID="_1678269003" r:id="rId6"/>
+          <o:OLEObject Type="Embed" ProgID="Equation.3" ShapeID="_x0000_i1025" DrawAspect="Content" ObjectID="_1679063770" r:id="rId6"/>
         </w:object>
       </w:r>
       <w:r>
@@ -3479,7 +3149,6 @@
         </w:rPr>
         <w:t>_</w:t>
       </w:r>
-      <w:proofErr w:type="spellStart"/>
       <w:r>
         <w:rPr>
           <w:rFonts w:ascii="Times New Roman" w:eastAsia="Times New Roman" w:hAnsi="Times New Roman" w:cs="Times New Roman"/>
@@ -3501,7 +3170,6 @@
         </w:rPr>
         <w:t>i</w:t>
       </w:r>
-      <w:proofErr w:type="spellEnd"/>
       <w:r>
         <w:rPr>
           <w:rFonts w:ascii="Times New Roman" w:eastAsia="Times New Roman" w:hAnsi="Times New Roman" w:cs="Times New Roman"/>
@@ -3576,7 +3244,7 @@
           <v:shape id="_x0000_i1026" type="#_x0000_t75" style="width:346.5pt;height:36.75pt" o:ole="">
             <v:imagedata r:id="rId7" o:title=""/>
           </v:shape>
-          <o:OLEObject Type="Embed" ProgID="Equation.3" ShapeID="_x0000_i1026" DrawAspect="Content" ObjectID="_1678269004" r:id="rId8"/>
+          <o:OLEObject Type="Embed" ProgID="Equation.3" ShapeID="_x0000_i1026" DrawAspect="Content" ObjectID="_1679063771" r:id="rId8"/>
         </w:object>
       </w:r>
       <w:r>
@@ -3633,25 +3301,7 @@
           <w:sz w:val="24"/>
           <w:szCs w:val="24"/>
         </w:rPr>
-        <w:t xml:space="preserve">метод </w:t>
-      </w:r>
-      <w:proofErr w:type="spellStart"/>
-      <w:r>
-        <w:rPr>
-          <w:rFonts w:ascii="Times New Roman" w:hAnsi="Times New Roman" w:cs="Times New Roman"/>
-          <w:sz w:val="24"/>
-          <w:szCs w:val="24"/>
-        </w:rPr>
-        <w:t>Нелдера-Мида</w:t>
-      </w:r>
-      <w:proofErr w:type="spellEnd"/>
-      <w:r>
-        <w:rPr>
-          <w:rFonts w:ascii="Times New Roman" w:hAnsi="Times New Roman" w:cs="Times New Roman"/>
-          <w:sz w:val="24"/>
-          <w:szCs w:val="24"/>
-        </w:rPr>
-        <w:t xml:space="preserve"> (деформируемого многогранника): метод нулевого порядка, не требующий вычисления производных</w:t>
+        <w:t>метод Нелдера-Мида (деформируемого многогранника): метод нулевого порядка, не требующий вычисления производных</w:t>
       </w:r>
       <w:r>
         <w:rPr>
@@ -3668,9 +3318,8 @@
           <w:sz w:val="24"/>
           <w:szCs w:val="24"/>
         </w:rPr>
-        <w:t xml:space="preserve">Метод </w:t>
-      </w:r>
-      <w:proofErr w:type="spellStart"/>
+        <w:t>Метод Нелдера — Мида</w:t>
+      </w:r>
       <w:r>
         <w:rPr>
           <w:rFonts w:ascii="Times New Roman" w:hAnsi="Times New Roman" w:cs="Times New Roman"/>
@@ -3678,9 +3327,11 @@
           <w:sz w:val="24"/>
           <w:szCs w:val="24"/>
         </w:rPr>
-        <w:t>Нелдера</w:t>
-      </w:r>
-      <w:proofErr w:type="spellEnd"/>
+        <w:t>;</w:t>
+      </w:r>
+      <w:r>
+        <w:t xml:space="preserve"> </w:t>
+      </w:r>
       <w:r>
         <w:rPr>
           <w:rFonts w:ascii="Times New Roman" w:hAnsi="Times New Roman" w:cs="Times New Roman"/>
@@ -3688,42 +3339,8 @@
           <w:sz w:val="24"/>
           <w:szCs w:val="24"/>
         </w:rPr>
-        <w:t xml:space="preserve"> — </w:t>
-      </w:r>
-      <w:proofErr w:type="spellStart"/>
-      <w:r>
-        <w:rPr>
-          <w:rFonts w:ascii="Times New Roman" w:hAnsi="Times New Roman" w:cs="Times New Roman"/>
-          <w:i/>
-          <w:sz w:val="24"/>
-          <w:szCs w:val="24"/>
-        </w:rPr>
-        <w:t>Мида</w:t>
-      </w:r>
-      <w:proofErr w:type="spellEnd"/>
-      <w:r>
-        <w:rPr>
-          <w:rFonts w:ascii="Times New Roman" w:hAnsi="Times New Roman" w:cs="Times New Roman"/>
-          <w:i/>
-          <w:sz w:val="24"/>
-          <w:szCs w:val="24"/>
-        </w:rPr>
-        <w:t>;</w:t>
-      </w:r>
-      <w:r>
-        <w:t xml:space="preserve"> </w:t>
-      </w:r>
-      <w:proofErr w:type="spellStart"/>
-      <w:r>
-        <w:rPr>
-          <w:rFonts w:ascii="Times New Roman" w:hAnsi="Times New Roman" w:cs="Times New Roman"/>
-          <w:i/>
-          <w:sz w:val="24"/>
-          <w:szCs w:val="24"/>
-        </w:rPr>
         <w:t>Бейко</w:t>
       </w:r>
-      <w:proofErr w:type="spellEnd"/>
       <w:r>
         <w:rPr>
           <w:rFonts w:ascii="Times New Roman" w:hAnsi="Times New Roman" w:cs="Times New Roman"/>
@@ -3776,7 +3393,6 @@
         </w:rPr>
         <w:t xml:space="preserve">– четырех мерное пространство </w:t>
       </w:r>
-      <w:proofErr w:type="spellStart"/>
       <w:r>
         <w:rPr>
           <w:rFonts w:ascii="Times New Roman" w:eastAsia="Times New Roman" w:hAnsi="Times New Roman" w:cs="Times New Roman"/>
@@ -3798,7 +3414,6 @@
         </w:rPr>
         <w:t>eq</w:t>
       </w:r>
-      <w:proofErr w:type="spellEnd"/>
       <w:r>
         <w:rPr>
           <w:rFonts w:ascii="Times New Roman" w:eastAsia="Times New Roman" w:hAnsi="Times New Roman" w:cs="Times New Roman"/>
@@ -3809,7 +3424,6 @@
         </w:rPr>
         <w:t xml:space="preserve">, </w:t>
       </w:r>
-      <w:proofErr w:type="spellStart"/>
       <w:r>
         <w:rPr>
           <w:rFonts w:ascii="Times New Roman" w:eastAsia="Times New Roman" w:hAnsi="Times New Roman" w:cs="Times New Roman"/>
@@ -3831,7 +3445,6 @@
         </w:rPr>
         <w:t>eq</w:t>
       </w:r>
-      <w:proofErr w:type="spellEnd"/>
       <w:r>
         <w:rPr>
           <w:rFonts w:ascii="Times New Roman" w:eastAsia="Times New Roman" w:hAnsi="Times New Roman" w:cs="Times New Roman"/>
@@ -3850,7 +3463,6 @@
         </w:rPr>
         <w:t xml:space="preserve"> H</w:t>
       </w:r>
-      <w:proofErr w:type="spellStart"/>
       <w:r>
         <w:rPr>
           <w:rFonts w:ascii="Times New Roman" w:eastAsia="Times New Roman" w:hAnsi="Times New Roman" w:cs="Times New Roman"/>
@@ -3862,7 +3474,6 @@
         </w:rPr>
         <w:t>eq</w:t>
       </w:r>
-      <w:proofErr w:type="spellEnd"/>
       <w:r>
         <w:rPr>
           <w:rFonts w:ascii="Times New Roman" w:eastAsia="Times New Roman" w:hAnsi="Times New Roman" w:cs="Times New Roman"/>
@@ -3990,7 +3601,7 @@
             <v:imagedata r:id="rId9" o:title=""/>
             <w10:wrap type="square" side="right"/>
           </v:shape>
-          <o:OLEObject Type="Embed" ProgID="Equation.3" ShapeID="_x0000_s1026" DrawAspect="Content" ObjectID="_1678269005" r:id="rId10"/>
+          <o:OLEObject Type="Embed" ProgID="Equation.3" ShapeID="_x0000_s1026" DrawAspect="Content" ObjectID="_1679063772" r:id="rId10"/>
         </w:pict>
       </w:r>
     </w:p>
@@ -4235,7 +3846,6 @@
         </w:rPr>
         <w:t xml:space="preserve"> (</w:t>
       </w:r>
-      <w:proofErr w:type="spellStart"/>
       <w:r>
         <w:rPr>
           <w:rFonts w:ascii="Times New Roman" w:hAnsi="Times New Roman" w:cs="Times New Roman"/>
@@ -4245,7 +3855,6 @@
         </w:rPr>
         <w:t>Бейко</w:t>
       </w:r>
-      <w:proofErr w:type="spellEnd"/>
       <w:r>
         <w:rPr>
           <w:rFonts w:ascii="Times New Roman" w:hAnsi="Times New Roman" w:cs="Times New Roman"/>
@@ -4269,25 +3878,7 @@
           <w:sz w:val="24"/>
           <w:szCs w:val="24"/>
         </w:rPr>
-        <w:t xml:space="preserve">, которые добавляют «штрафы» к </w:t>
-      </w:r>
-      <w:proofErr w:type="spellStart"/>
-      <w:r>
-        <w:rPr>
-          <w:rFonts w:ascii="Times New Roman" w:hAnsi="Times New Roman" w:cs="Times New Roman"/>
-          <w:sz w:val="24"/>
-          <w:szCs w:val="24"/>
-        </w:rPr>
-        <w:t>минимизируемой</w:t>
-      </w:r>
-      <w:proofErr w:type="spellEnd"/>
-      <w:r>
-        <w:rPr>
-          <w:rFonts w:ascii="Times New Roman" w:hAnsi="Times New Roman" w:cs="Times New Roman"/>
-          <w:sz w:val="24"/>
-          <w:szCs w:val="24"/>
-        </w:rPr>
-        <w:t xml:space="preserve"> функции </w:t>
+        <w:t xml:space="preserve">, которые добавляют «штрафы» к минимизируемой функции </w:t>
       </w:r>
       <w:r>
         <w:rPr>
@@ -4323,16 +3914,7 @@
           <w:sz w:val="24"/>
           <w:szCs w:val="24"/>
         </w:rPr>
-        <w:t xml:space="preserve">Штрафные функции </w:t>
-      </w:r>
-      <w:proofErr w:type="spellStart"/>
-      <w:r>
-        <w:rPr>
-          <w:rFonts w:ascii="Times New Roman" w:hAnsi="Times New Roman" w:cs="Times New Roman"/>
-          <w:sz w:val="24"/>
-          <w:szCs w:val="24"/>
-        </w:rPr>
-        <w:t>G</w:t>
+        <w:t>Штрафные функции G</w:t>
       </w:r>
       <w:r>
         <w:rPr>
@@ -4343,7 +3925,6 @@
         </w:rPr>
         <w:t>k</w:t>
       </w:r>
-      <w:proofErr w:type="spellEnd"/>
       <w:r>
         <w:rPr>
           <w:rFonts w:ascii="Times New Roman" w:hAnsi="Times New Roman" w:cs="Times New Roman"/>
@@ -4366,16 +3947,7 @@
           <w:sz w:val="24"/>
           <w:szCs w:val="24"/>
         </w:rPr>
-        <w:t xml:space="preserve">для переменных </w:t>
-      </w:r>
-      <w:proofErr w:type="spellStart"/>
-      <w:r>
-        <w:rPr>
-          <w:rFonts w:ascii="Times New Roman" w:hAnsi="Times New Roman" w:cs="Times New Roman"/>
-          <w:sz w:val="24"/>
-          <w:szCs w:val="24"/>
-        </w:rPr>
-        <w:t>x</w:t>
+        <w:t>для переменных x</w:t>
       </w:r>
       <w:r>
         <w:rPr>
@@ -4384,17 +3956,7 @@
           <w:szCs w:val="24"/>
           <w:vertAlign w:val="subscript"/>
         </w:rPr>
-        <w:t>k</w:t>
-      </w:r>
-      <w:proofErr w:type="spellEnd"/>
-      <w:r>
-        <w:rPr>
-          <w:rFonts w:ascii="Times New Roman" w:hAnsi="Times New Roman" w:cs="Times New Roman"/>
-          <w:sz w:val="24"/>
-          <w:szCs w:val="24"/>
-          <w:vertAlign w:val="subscript"/>
-        </w:rPr>
-        <w:t xml:space="preserve"> </w:t>
+        <w:t xml:space="preserve">k </w:t>
       </w:r>
       <w:r>
         <w:rPr>
@@ -4452,7 +4014,7 @@
             <v:imagedata r:id="rId11" o:title=""/>
             <w10:wrap type="square" side="right"/>
           </v:shape>
-          <o:OLEObject Type="Embed" ProgID="Equation.3" ShapeID="_x0000_s1028" DrawAspect="Content" ObjectID="_1678269006" r:id="rId12"/>
+          <o:OLEObject Type="Embed" ProgID="Equation.3" ShapeID="_x0000_s1028" DrawAspect="Content" ObjectID="_1679063773" r:id="rId12"/>
         </w:pict>
       </w:r>
     </w:p>
@@ -4531,25 +4093,7 @@
           <w:sz w:val="24"/>
           <w:szCs w:val="24"/>
         </w:rPr>
-        <w:t xml:space="preserve">где </w:t>
-      </w:r>
-      <w:proofErr w:type="spellStart"/>
-      <w:r>
-        <w:rPr>
-          <w:rFonts w:ascii="Times New Roman" w:hAnsi="Times New Roman" w:cs="Times New Roman"/>
-          <w:sz w:val="24"/>
-          <w:szCs w:val="24"/>
-        </w:rPr>
-        <w:t>n</w:t>
-      </w:r>
-      <w:proofErr w:type="spellEnd"/>
-      <w:r>
-        <w:rPr>
-          <w:rFonts w:ascii="Times New Roman" w:hAnsi="Times New Roman" w:cs="Times New Roman"/>
-          <w:sz w:val="24"/>
-          <w:szCs w:val="24"/>
-        </w:rPr>
-        <w:t xml:space="preserve"> – некоторый коэффициент, F – значение целевой функции</w:t>
+        <w:t>где n – некоторый коэффициент, F – значение целевой функции</w:t>
       </w:r>
       <w:r>
         <w:rPr>
@@ -4567,7 +4111,6 @@
         </w:rPr>
         <w:sym w:font="Symbol" w:char="F065"/>
       </w:r>
-      <w:proofErr w:type="spellStart"/>
       <w:r>
         <w:rPr>
           <w:rFonts w:ascii="Times New Roman" w:hAnsi="Times New Roman" w:cs="Times New Roman"/>
@@ -4577,7 +4120,6 @@
         </w:rPr>
         <w:t>k</w:t>
       </w:r>
-      <w:proofErr w:type="spellEnd"/>
       <w:r>
         <w:rPr>
           <w:rFonts w:ascii="Times New Roman" w:hAnsi="Times New Roman" w:cs="Times New Roman"/>
@@ -4586,7 +4128,6 @@
         </w:rPr>
         <w:t xml:space="preserve"> –</w:t>
       </w:r>
-      <w:proofErr w:type="gramStart"/>
       <w:r>
         <w:rPr>
           <w:rFonts w:ascii="Times New Roman" w:hAnsi="Times New Roman" w:cs="Times New Roman"/>
@@ -4617,16 +4158,7 @@
           <w:sz w:val="24"/>
           <w:szCs w:val="24"/>
         </w:rPr>
-        <w:t>насколько далеко значение варьируемой переменной вышло</w:t>
-      </w:r>
-      <w:proofErr w:type="gramEnd"/>
-      <w:r>
-        <w:rPr>
-          <w:rFonts w:ascii="Times New Roman" w:hAnsi="Times New Roman" w:cs="Times New Roman"/>
-          <w:sz w:val="24"/>
-          <w:szCs w:val="24"/>
-        </w:rPr>
-        <w:t xml:space="preserve"> за пределы допустимого интервала; </w:t>
+        <w:t xml:space="preserve">насколько далеко значение варьируемой переменной вышло за пределы допустимого интервала; </w:t>
       </w:r>
       <w:r>
         <w:rPr>
@@ -4636,7 +4168,6 @@
         </w:rPr>
         <w:sym w:font="Symbol" w:char="F065"/>
       </w:r>
-      <w:proofErr w:type="spellStart"/>
       <w:r>
         <w:rPr>
           <w:rFonts w:ascii="Times New Roman" w:hAnsi="Times New Roman" w:cs="Times New Roman"/>
@@ -4646,7 +4177,6 @@
         </w:rPr>
         <w:t>k</w:t>
       </w:r>
-      <w:proofErr w:type="spellEnd"/>
       <w:r>
         <w:rPr>
           <w:rFonts w:ascii="Times New Roman" w:hAnsi="Times New Roman" w:cs="Times New Roman"/>
@@ -4696,25 +4226,7 @@
           <w:sz w:val="24"/>
           <w:szCs w:val="24"/>
         </w:rPr>
-        <w:t xml:space="preserve">Таким </w:t>
-      </w:r>
-      <w:proofErr w:type="gramStart"/>
-      <w:r>
-        <w:rPr>
-          <w:rFonts w:ascii="Times New Roman" w:hAnsi="Times New Roman" w:cs="Times New Roman"/>
-          <w:sz w:val="24"/>
-          <w:szCs w:val="24"/>
-        </w:rPr>
-        <w:t>образом</w:t>
-      </w:r>
-      <w:proofErr w:type="gramEnd"/>
-      <w:r>
-        <w:rPr>
-          <w:rFonts w:ascii="Times New Roman" w:hAnsi="Times New Roman" w:cs="Times New Roman"/>
-          <w:sz w:val="24"/>
-          <w:szCs w:val="24"/>
-        </w:rPr>
-        <w:t xml:space="preserve"> минимизируется </w:t>
+        <w:t xml:space="preserve">Таким образом минимизируется </w:t>
       </w:r>
       <w:r>
         <w:rPr>
@@ -4764,7 +4276,7 @@
             <v:imagedata r:id="rId13" o:title=""/>
             <w10:wrap type="square" side="right"/>
           </v:shape>
-          <o:OLEObject Type="Embed" ProgID="Equation.3" ShapeID="_x0000_s1029" DrawAspect="Content" ObjectID="_1678269007" r:id="rId14"/>
+          <o:OLEObject Type="Embed" ProgID="Equation.3" ShapeID="_x0000_s1029" DrawAspect="Content" ObjectID="_1679063774" r:id="rId14"/>
         </w:pict>
       </w:r>
     </w:p>
@@ -4970,25 +4482,7 @@
           <w:sz w:val="24"/>
           <w:szCs w:val="24"/>
         </w:rPr>
-        <w:t xml:space="preserve">тся наиболее </w:t>
-      </w:r>
-      <w:proofErr w:type="spellStart"/>
-      <w:r>
-        <w:rPr>
-          <w:rFonts w:ascii="Times New Roman" w:hAnsi="Times New Roman" w:cs="Times New Roman"/>
-          <w:sz w:val="24"/>
-          <w:szCs w:val="24"/>
-        </w:rPr>
-        <w:t>геологически</w:t>
-      </w:r>
-      <w:proofErr w:type="spellEnd"/>
-      <w:r>
-        <w:rPr>
-          <w:rFonts w:ascii="Times New Roman" w:hAnsi="Times New Roman" w:cs="Times New Roman"/>
-          <w:sz w:val="24"/>
-          <w:szCs w:val="24"/>
-        </w:rPr>
-        <w:t xml:space="preserve"> содержательным</w:t>
+        <w:t>тся наиболее геологически содержательным</w:t>
       </w:r>
       <w:r>
         <w:rPr>
@@ -5064,25 +4558,7 @@
           <w:sz w:val="24"/>
           <w:szCs w:val="24"/>
         </w:rPr>
-        <w:t xml:space="preserve"> методом </w:t>
-      </w:r>
-      <w:proofErr w:type="spellStart"/>
-      <w:r>
-        <w:rPr>
-          <w:rFonts w:ascii="Times New Roman" w:hAnsi="Times New Roman" w:cs="Times New Roman"/>
-          <w:sz w:val="24"/>
-          <w:szCs w:val="24"/>
-        </w:rPr>
-        <w:t>Нелдера-Мида</w:t>
-      </w:r>
-      <w:proofErr w:type="spellEnd"/>
-      <w:r>
-        <w:rPr>
-          <w:rFonts w:ascii="Times New Roman" w:hAnsi="Times New Roman" w:cs="Times New Roman"/>
-          <w:sz w:val="24"/>
-          <w:szCs w:val="24"/>
-        </w:rPr>
-        <w:t xml:space="preserve"> при наличии ограничений, записанных </w:t>
+        <w:t xml:space="preserve"> методом Нелдера-Мида при наличии ограничений, записанных </w:t>
       </w:r>
       <w:r>
         <w:rPr>
@@ -5320,7 +4796,6 @@
           <w:lang w:eastAsia="ru-RU"/>
         </w:rPr>
       </w:pPr>
-      <w:proofErr w:type="gramStart"/>
       <w:r>
         <w:rPr>
           <w:rFonts w:ascii="Times New Roman" w:hAnsi="Times New Roman" w:cs="Times New Roman"/>
@@ -5357,7 +4832,6 @@
         </w:rPr>
         <w:t>_</w:t>
       </w:r>
-      <w:proofErr w:type="spellStart"/>
       <w:r>
         <w:rPr>
           <w:rFonts w:ascii="Times New Roman" w:eastAsia="Times New Roman" w:hAnsi="Times New Roman" w:cs="Times New Roman"/>
@@ -5379,7 +4853,6 @@
         </w:rPr>
         <w:t>i</w:t>
       </w:r>
-      <w:proofErr w:type="spellEnd"/>
       <w:r>
         <w:rPr>
           <w:rFonts w:ascii="Times New Roman" w:hAnsi="Times New Roman" w:cs="Times New Roman"/>
@@ -5432,7 +4905,6 @@
         </w:rPr>
         <w:t>_</w:t>
       </w:r>
-      <w:proofErr w:type="spellStart"/>
       <w:r>
         <w:rPr>
           <w:rFonts w:ascii="Times New Roman" w:eastAsia="Times New Roman" w:hAnsi="Times New Roman" w:cs="Times New Roman"/>
@@ -5454,7 +4926,6 @@
         </w:rPr>
         <w:t>i</w:t>
       </w:r>
-      <w:proofErr w:type="spellEnd"/>
       <w:r>
         <w:rPr>
           <w:rFonts w:ascii="Times New Roman" w:hAnsi="Times New Roman" w:cs="Times New Roman"/>
@@ -5483,7 +4954,6 @@
         </w:rPr>
         <w:t>_</w:t>
       </w:r>
-      <w:proofErr w:type="spellStart"/>
       <w:r>
         <w:rPr>
           <w:rFonts w:ascii="Times New Roman" w:eastAsia="Times New Roman" w:hAnsi="Times New Roman" w:cs="Times New Roman"/>
@@ -5505,7 +4975,6 @@
         </w:rPr>
         <w:t>i</w:t>
       </w:r>
-      <w:proofErr w:type="spellEnd"/>
       <w:r>
         <w:rPr>
           <w:rFonts w:ascii="Times New Roman" w:eastAsia="Times New Roman" w:hAnsi="Times New Roman" w:cs="Times New Roman"/>
@@ -5534,9 +5003,8 @@
           <w:szCs w:val="20"/>
           <w:lang w:eastAsia="ru-RU"/>
         </w:rPr>
-        <w:t xml:space="preserve">в зависимости от расстояния до эпицентра) и помощь (вызов руководства пользователя – загрузка файла формата </w:t>
-      </w:r>
-      <w:proofErr w:type="spellStart"/>
+        <w:t>в зависимости от расстояния до эпицентра) и помощь (вызов руководства пользователя – загрузка файла формата docx)</w:t>
+      </w:r>
       <w:r>
         <w:rPr>
           <w:rFonts w:ascii="Times New Roman" w:eastAsia="Times New Roman" w:hAnsi="Times New Roman" w:cs="Times New Roman"/>
@@ -5545,30 +5013,8 @@
           <w:szCs w:val="20"/>
           <w:lang w:eastAsia="ru-RU"/>
         </w:rPr>
-        <w:t>docx</w:t>
-      </w:r>
-      <w:proofErr w:type="spellEnd"/>
-      <w:r>
-        <w:rPr>
-          <w:rFonts w:ascii="Times New Roman" w:eastAsia="Times New Roman" w:hAnsi="Times New Roman" w:cs="Times New Roman"/>
-          <w:color w:val="000000"/>
-          <w:sz w:val="24"/>
-          <w:szCs w:val="20"/>
-          <w:lang w:eastAsia="ru-RU"/>
-        </w:rPr>
-        <w:t>)</w:t>
-      </w:r>
-      <w:r>
-        <w:rPr>
-          <w:rFonts w:ascii="Times New Roman" w:eastAsia="Times New Roman" w:hAnsi="Times New Roman" w:cs="Times New Roman"/>
-          <w:color w:val="000000"/>
-          <w:sz w:val="24"/>
-          <w:szCs w:val="20"/>
-          <w:lang w:eastAsia="ru-RU"/>
-        </w:rPr>
         <w:t>.</w:t>
       </w:r>
-      <w:proofErr w:type="gramEnd"/>
     </w:p>
     <w:p>
       <w:pPr>
@@ -5592,7 +5038,6 @@
         </w:rPr>
         <w:t>В строке состояния отображаются результаты последних операций, например «</w:t>
       </w:r>
-      <w:proofErr w:type="gramStart"/>
       <w:r>
         <w:rPr>
           <w:rFonts w:ascii="Times New Roman" w:eastAsia="Times New Roman" w:hAnsi="Times New Roman" w:cs="Times New Roman"/>
@@ -5601,18 +5046,7 @@
           <w:szCs w:val="20"/>
           <w:lang w:eastAsia="ru-RU"/>
         </w:rPr>
-        <w:t>Данные</w:t>
-      </w:r>
-      <w:proofErr w:type="gramEnd"/>
-      <w:r>
-        <w:rPr>
-          <w:rFonts w:ascii="Times New Roman" w:eastAsia="Times New Roman" w:hAnsi="Times New Roman" w:cs="Times New Roman"/>
-          <w:color w:val="000000"/>
-          <w:sz w:val="24"/>
-          <w:szCs w:val="20"/>
-          <w:lang w:eastAsia="ru-RU"/>
-        </w:rPr>
-        <w:t xml:space="preserve"> введены»</w:t>
+        <w:t>Данные введены»</w:t>
       </w:r>
       <w:r>
         <w:rPr>
@@ -5801,25 +5235,7 @@
           <w:sz w:val="24"/>
           <w:szCs w:val="24"/>
         </w:rPr>
-        <w:t xml:space="preserve">Файлы выбираются из папки </w:t>
-      </w:r>
-      <w:proofErr w:type="spellStart"/>
-      <w:r>
-        <w:rPr>
-          <w:rFonts w:ascii="Times New Roman" w:hAnsi="Times New Roman" w:cs="Times New Roman"/>
-          <w:sz w:val="24"/>
-          <w:szCs w:val="24"/>
-        </w:rPr>
-        <w:t>Dat</w:t>
-      </w:r>
-      <w:proofErr w:type="spellEnd"/>
-      <w:r>
-        <w:rPr>
-          <w:rFonts w:ascii="Times New Roman" w:hAnsi="Times New Roman" w:cs="Times New Roman"/>
-          <w:sz w:val="24"/>
-          <w:szCs w:val="24"/>
-        </w:rPr>
-        <w:t>, расположенной в папке, где находится основная программа</w:t>
+        <w:t>Файлы выбираются из папки Dat, расположенной в папке, где находится основная программа</w:t>
       </w:r>
       <w:r>
         <w:rPr>
@@ -6022,25 +5438,7 @@
           <w:sz w:val="24"/>
           <w:szCs w:val="24"/>
         </w:rPr>
-        <w:t xml:space="preserve"> (</w:t>
-      </w:r>
-      <w:proofErr w:type="gramStart"/>
-      <w:r>
-        <w:rPr>
-          <w:rFonts w:ascii="Times New Roman" w:hAnsi="Times New Roman" w:cs="Times New Roman"/>
-          <w:sz w:val="24"/>
-          <w:szCs w:val="24"/>
-        </w:rPr>
-        <w:t>см</w:t>
-      </w:r>
-      <w:proofErr w:type="gramEnd"/>
-      <w:r>
-        <w:rPr>
-          <w:rFonts w:ascii="Times New Roman" w:hAnsi="Times New Roman" w:cs="Times New Roman"/>
-          <w:sz w:val="24"/>
-          <w:szCs w:val="24"/>
-        </w:rPr>
-        <w:t xml:space="preserve">. Прил.1). </w:t>
+        <w:t xml:space="preserve"> (см. Прил.1). </w:t>
       </w:r>
       <w:r>
         <w:rPr>
@@ -6064,25 +5462,7 @@
           <w:sz w:val="24"/>
           <w:szCs w:val="24"/>
         </w:rPr>
-        <w:t xml:space="preserve">может быть текстовый (формат </w:t>
-      </w:r>
-      <w:proofErr w:type="spellStart"/>
-      <w:r>
-        <w:rPr>
-          <w:rFonts w:ascii="Times New Roman" w:hAnsi="Times New Roman" w:cs="Times New Roman"/>
-          <w:sz w:val="24"/>
-          <w:szCs w:val="24"/>
-        </w:rPr>
-        <w:t>txt</w:t>
-      </w:r>
-      <w:proofErr w:type="spellEnd"/>
-      <w:r>
-        <w:rPr>
-          <w:rFonts w:ascii="Times New Roman" w:hAnsi="Times New Roman" w:cs="Times New Roman"/>
-          <w:sz w:val="24"/>
-          <w:szCs w:val="24"/>
-        </w:rPr>
-        <w:t xml:space="preserve">) или </w:t>
+        <w:t xml:space="preserve">может быть текстовый (формат txt) или </w:t>
       </w:r>
       <w:r>
         <w:rPr>
@@ -6101,7 +5481,6 @@
         </w:rPr>
         <w:t xml:space="preserve"> (формат </w:t>
       </w:r>
-      <w:proofErr w:type="spellStart"/>
       <w:r>
         <w:rPr>
           <w:rFonts w:ascii="Times New Roman" w:hAnsi="Times New Roman" w:cs="Times New Roman"/>
@@ -6111,7 +5490,6 @@
         </w:rPr>
         <w:t>xlsx</w:t>
       </w:r>
-      <w:proofErr w:type="spellEnd"/>
       <w:r>
         <w:rPr>
           <w:rFonts w:ascii="Times New Roman" w:hAnsi="Times New Roman" w:cs="Times New Roman"/>
@@ -6126,25 +5504,7 @@
           <w:sz w:val="24"/>
           <w:szCs w:val="24"/>
         </w:rPr>
-        <w:t xml:space="preserve">Файл должен находиться в папке </w:t>
-      </w:r>
-      <w:proofErr w:type="spellStart"/>
-      <w:r>
-        <w:rPr>
-          <w:rFonts w:ascii="Times New Roman" w:hAnsi="Times New Roman" w:cs="Times New Roman"/>
-          <w:sz w:val="24"/>
-          <w:szCs w:val="24"/>
-        </w:rPr>
-        <w:t>Dat</w:t>
-      </w:r>
-      <w:proofErr w:type="spellEnd"/>
-      <w:r>
-        <w:rPr>
-          <w:rFonts w:ascii="Times New Roman" w:hAnsi="Times New Roman" w:cs="Times New Roman"/>
-          <w:sz w:val="24"/>
-          <w:szCs w:val="24"/>
-        </w:rPr>
-        <w:t xml:space="preserve">. </w:t>
+        <w:t xml:space="preserve">Файл должен находиться в папке Dat. </w:t>
       </w:r>
       <w:r>
         <w:rPr>
@@ -6403,25 +5763,7 @@
           <w:sz w:val="24"/>
           <w:szCs w:val="24"/>
         </w:rPr>
-        <w:t>т использованы при минимизации, т.е. не будут использованы параметры по умолчанию или автоматическое определение параметров (</w:t>
-      </w:r>
-      <w:proofErr w:type="gramStart"/>
-      <w:r>
-        <w:rPr>
-          <w:rFonts w:ascii="Times New Roman" w:hAnsi="Times New Roman" w:cs="Times New Roman"/>
-          <w:sz w:val="24"/>
-          <w:szCs w:val="24"/>
-        </w:rPr>
-        <w:t>см</w:t>
-      </w:r>
-      <w:proofErr w:type="gramEnd"/>
-      <w:r>
-        <w:rPr>
-          <w:rFonts w:ascii="Times New Roman" w:hAnsi="Times New Roman" w:cs="Times New Roman"/>
-          <w:sz w:val="24"/>
-          <w:szCs w:val="24"/>
-        </w:rPr>
-        <w:t>. описание подменю «Настройки»)</w:t>
+        <w:t>т использованы при минимизации, т.е. не будут использованы параметры по умолчанию или автоматическое определение параметров (см. описание подменю «Настройки»)</w:t>
       </w:r>
     </w:p>
     <w:p>
@@ -6446,55 +5788,7 @@
           <w:rFonts w:ascii="Times New Roman" w:hAnsi="Times New Roman" w:cs="Times New Roman"/>
           <w:szCs w:val="24"/>
         </w:rPr>
-        <w:t xml:space="preserve">коэффициенты </w:t>
-      </w:r>
-      <w:proofErr w:type="spellStart"/>
-      <w:r>
-        <w:rPr>
-          <w:rFonts w:ascii="Times New Roman" w:hAnsi="Times New Roman" w:cs="Times New Roman"/>
-          <w:szCs w:val="24"/>
-        </w:rPr>
-        <w:t>a</w:t>
-      </w:r>
-      <w:proofErr w:type="spellEnd"/>
-      <w:r>
-        <w:rPr>
-          <w:rFonts w:ascii="Times New Roman" w:hAnsi="Times New Roman" w:cs="Times New Roman"/>
-          <w:szCs w:val="24"/>
-        </w:rPr>
-        <w:t xml:space="preserve">, </w:t>
-      </w:r>
-      <w:proofErr w:type="spellStart"/>
-      <w:r>
-        <w:rPr>
-          <w:rFonts w:ascii="Times New Roman" w:hAnsi="Times New Roman" w:cs="Times New Roman"/>
-          <w:szCs w:val="24"/>
-        </w:rPr>
-        <w:t>b</w:t>
-      </w:r>
-      <w:proofErr w:type="spellEnd"/>
-      <w:r>
-        <w:rPr>
-          <w:rFonts w:ascii="Times New Roman" w:hAnsi="Times New Roman" w:cs="Times New Roman"/>
-          <w:szCs w:val="24"/>
-        </w:rPr>
-        <w:t xml:space="preserve">, </w:t>
-      </w:r>
-      <w:proofErr w:type="spellStart"/>
-      <w:r>
-        <w:rPr>
-          <w:rFonts w:ascii="Times New Roman" w:hAnsi="Times New Roman" w:cs="Times New Roman"/>
-          <w:szCs w:val="24"/>
-        </w:rPr>
-        <w:t>c</w:t>
-      </w:r>
-      <w:proofErr w:type="spellEnd"/>
-      <w:r>
-        <w:rPr>
-          <w:rFonts w:ascii="Times New Roman" w:hAnsi="Times New Roman" w:cs="Times New Roman"/>
-          <w:szCs w:val="24"/>
-        </w:rPr>
-        <w:t xml:space="preserve"> макросейсмического уравнения</w:t>
+        <w:t>коэффициенты a, b, c макросейсмического уравнения</w:t>
       </w:r>
       <w:r>
         <w:rPr>
@@ -6770,46 +6064,37 @@
           <w:rFonts w:ascii="Times New Roman" w:hAnsi="Times New Roman" w:cs="Times New Roman"/>
           <w:szCs w:val="24"/>
         </w:rPr>
-        <w:t xml:space="preserve">целое число </w:t>
-      </w:r>
-      <w:proofErr w:type="spellStart"/>
-      <w:r>
-        <w:rPr>
-          <w:rFonts w:ascii="Times New Roman" w:hAnsi="Times New Roman" w:cs="Times New Roman"/>
-          <w:szCs w:val="24"/>
+        <w:t>целое число n</w:t>
+      </w:r>
+      <w:r>
+        <w:rPr>
+          <w:rFonts w:ascii="Times New Roman" w:hAnsi="Times New Roman" w:cs="Times New Roman"/>
+          <w:szCs w:val="24"/>
+        </w:rPr>
+        <w:t xml:space="preserve">, то </w:t>
+      </w:r>
+      <w:r>
+        <w:rPr>
+          <w:rFonts w:ascii="Times New Roman" w:hAnsi="Times New Roman" w:cs="Times New Roman"/>
+          <w:szCs w:val="24"/>
+        </w:rPr>
+        <w:t xml:space="preserve">широта и долгота вычисляются как среднее арифметическое </w:t>
+      </w:r>
+      <w:r>
+        <w:rPr>
+          <w:rFonts w:ascii="Times New Roman" w:hAnsi="Times New Roman" w:cs="Times New Roman"/>
+          <w:szCs w:val="24"/>
+        </w:rPr>
+        <w:t xml:space="preserve">по </w:t>
+      </w:r>
+      <w:r>
+        <w:rPr>
+          <w:rFonts w:ascii="Times New Roman" w:hAnsi="Times New Roman" w:cs="Times New Roman"/>
+          <w:szCs w:val="24"/>
+          <w:lang w:val="en-US"/>
         </w:rPr>
         <w:t>n</w:t>
       </w:r>
-      <w:proofErr w:type="spellEnd"/>
-      <w:r>
-        <w:rPr>
-          <w:rFonts w:ascii="Times New Roman" w:hAnsi="Times New Roman" w:cs="Times New Roman"/>
-          <w:szCs w:val="24"/>
-        </w:rPr>
-        <w:t xml:space="preserve">, то </w:t>
-      </w:r>
-      <w:r>
-        <w:rPr>
-          <w:rFonts w:ascii="Times New Roman" w:hAnsi="Times New Roman" w:cs="Times New Roman"/>
-          <w:szCs w:val="24"/>
-        </w:rPr>
-        <w:t xml:space="preserve">широта и долгота вычисляются как среднее арифметическое </w:t>
-      </w:r>
-      <w:r>
-        <w:rPr>
-          <w:rFonts w:ascii="Times New Roman" w:hAnsi="Times New Roman" w:cs="Times New Roman"/>
-          <w:szCs w:val="24"/>
-        </w:rPr>
-        <w:t xml:space="preserve">по </w:t>
-      </w:r>
-      <w:r>
-        <w:rPr>
-          <w:rFonts w:ascii="Times New Roman" w:hAnsi="Times New Roman" w:cs="Times New Roman"/>
-          <w:szCs w:val="24"/>
-          <w:lang w:val="en-US"/>
-        </w:rPr>
-        <w:t>n</w:t>
-      </w:r>
       <w:r>
         <w:rPr>
           <w:rFonts w:ascii="Times New Roman" w:hAnsi="Times New Roman" w:cs="Times New Roman"/>
@@ -6829,15 +6114,7 @@
           <w:rFonts w:ascii="Times New Roman" w:hAnsi="Times New Roman" w:cs="Times New Roman"/>
           <w:szCs w:val="24"/>
         </w:rPr>
-        <w:t xml:space="preserve">точек с </w:t>
-      </w:r>
-      <w:proofErr w:type="gramStart"/>
-      <w:r>
-        <w:rPr>
-          <w:rFonts w:ascii="Times New Roman" w:hAnsi="Times New Roman" w:cs="Times New Roman"/>
-          <w:szCs w:val="24"/>
-        </w:rPr>
-        <w:t>максимальн</w:t>
+        <w:t>точек с максимальн</w:t>
       </w:r>
       <w:r>
         <w:rPr>
@@ -6846,21 +6123,12 @@
         </w:rPr>
         <w:t>ыми</w:t>
       </w:r>
-      <w:proofErr w:type="gramEnd"/>
-      <w:r>
-        <w:rPr>
-          <w:rFonts w:ascii="Times New Roman" w:hAnsi="Times New Roman" w:cs="Times New Roman"/>
-          <w:szCs w:val="24"/>
-        </w:rPr>
-        <w:t xml:space="preserve"> </w:t>
-      </w:r>
-      <w:proofErr w:type="spellStart"/>
-      <w:r>
-        <w:rPr>
-          <w:rFonts w:ascii="Times New Roman" w:hAnsi="Times New Roman" w:cs="Times New Roman"/>
-          <w:szCs w:val="24"/>
-        </w:rPr>
-        <w:t>I_fact</w:t>
+      <w:r>
+        <w:rPr>
+          <w:rFonts w:ascii="Times New Roman" w:hAnsi="Times New Roman" w:cs="Times New Roman"/>
+          <w:szCs w:val="24"/>
+        </w:rPr>
+        <w:t xml:space="preserve"> I_fact</w:t>
       </w:r>
       <w:r>
         <w:rPr>
@@ -6871,7 +6139,6 @@
         </w:rPr>
         <w:t>i</w:t>
       </w:r>
-      <w:proofErr w:type="spellEnd"/>
       <w:r>
         <w:rPr>
           <w:rFonts w:ascii="Times New Roman" w:hAnsi="Times New Roman" w:cs="Times New Roman"/>
@@ -7126,23 +6393,13 @@
         </w:rPr>
         <w:t xml:space="preserve">) </w:t>
       </w:r>
-      <w:proofErr w:type="gramStart"/>
-      <w:r>
-        <w:rPr>
-          <w:rFonts w:ascii="Times New Roman" w:hAnsi="Times New Roman" w:cs="Times New Roman"/>
-          <w:sz w:val="24"/>
-          <w:szCs w:val="24"/>
-        </w:rPr>
-        <w:t>параметр</w:t>
-      </w:r>
-      <w:proofErr w:type="gramEnd"/>
-      <w:r>
-        <w:rPr>
-          <w:rFonts w:ascii="Times New Roman" w:hAnsi="Times New Roman" w:cs="Times New Roman"/>
-          <w:sz w:val="24"/>
-          <w:szCs w:val="24"/>
-        </w:rPr>
-        <w:t xml:space="preserve"> а макросейсмического уравнения выходит за пределы [0.001, 1000]</w:t>
+      <w:r>
+        <w:rPr>
+          <w:rFonts w:ascii="Times New Roman" w:hAnsi="Times New Roman" w:cs="Times New Roman"/>
+          <w:sz w:val="24"/>
+          <w:szCs w:val="24"/>
+        </w:rPr>
+        <w:t>параметр а макросейсмического уравнения выходит за пределы [0.001, 1000]</w:t>
       </w:r>
     </w:p>
     <w:p>
@@ -7155,7 +6412,6 @@
           <w:szCs w:val="24"/>
         </w:rPr>
       </w:pPr>
-      <w:proofErr w:type="spellStart"/>
       <w:r>
         <w:rPr>
           <w:rFonts w:ascii="Times New Roman" w:hAnsi="Times New Roman" w:cs="Times New Roman"/>
@@ -7164,7 +6420,6 @@
         </w:rPr>
         <w:t>д</w:t>
       </w:r>
-      <w:proofErr w:type="spellEnd"/>
       <w:r>
         <w:rPr>
           <w:rFonts w:ascii="Times New Roman" w:hAnsi="Times New Roman" w:cs="Times New Roman"/>
@@ -7315,23 +6570,13 @@
           <w:szCs w:val="24"/>
         </w:rPr>
       </w:pPr>
-      <w:proofErr w:type="spellStart"/>
-      <w:r>
-        <w:rPr>
-          <w:rFonts w:ascii="Times New Roman" w:hAnsi="Times New Roman" w:cs="Times New Roman"/>
-          <w:sz w:val="24"/>
-          <w:szCs w:val="24"/>
-        </w:rPr>
-        <w:t>з</w:t>
-      </w:r>
-      <w:proofErr w:type="spellEnd"/>
-      <w:r>
-        <w:rPr>
-          <w:rFonts w:ascii="Times New Roman" w:hAnsi="Times New Roman" w:cs="Times New Roman"/>
-          <w:sz w:val="24"/>
-          <w:szCs w:val="24"/>
-        </w:rPr>
-        <w:t>) значения глубин выходят за пределы [</w:t>
+      <w:r>
+        <w:rPr>
+          <w:rFonts w:ascii="Times New Roman" w:hAnsi="Times New Roman" w:cs="Times New Roman"/>
+          <w:sz w:val="24"/>
+          <w:szCs w:val="24"/>
+        </w:rPr>
+        <w:t>з) значения глубин выходят за пределы [</w:t>
       </w:r>
       <w:r>
         <w:rPr>
@@ -7497,7 +6742,6 @@
         </w:rPr>
         <w:t xml:space="preserve"> сохраняется в файле </w:t>
       </w:r>
-      <w:proofErr w:type="spellStart"/>
       <w:r>
         <w:rPr>
           <w:rFonts w:ascii="Times New Roman" w:hAnsi="Times New Roman" w:cs="Times New Roman"/>
@@ -7506,7 +6750,6 @@
         </w:rPr>
         <w:t>Makroseis_GUI.json</w:t>
       </w:r>
-      <w:proofErr w:type="spellEnd"/>
       <w:r>
         <w:rPr>
           <w:rFonts w:ascii="Times New Roman" w:hAnsi="Times New Roman" w:cs="Times New Roman"/>
@@ -7531,7 +6774,6 @@
         </w:rPr>
         <w:t xml:space="preserve"> Если удалить файл </w:t>
       </w:r>
-      <w:proofErr w:type="spellStart"/>
       <w:r>
         <w:rPr>
           <w:rFonts w:ascii="Times New Roman" w:hAnsi="Times New Roman" w:cs="Times New Roman"/>
@@ -7540,7 +6782,6 @@
         </w:rPr>
         <w:t>Makroseis_GUI.json</w:t>
       </w:r>
-      <w:proofErr w:type="spellEnd"/>
       <w:r>
         <w:rPr>
           <w:rFonts w:ascii="Times New Roman" w:hAnsi="Times New Roman" w:cs="Times New Roman"/>
@@ -7645,7 +6886,6 @@
         </w:rPr>
         <w:t xml:space="preserve"> или </w:t>
       </w:r>
-      <w:proofErr w:type="spellStart"/>
       <w:r>
         <w:rPr>
           <w:rFonts w:ascii="Times New Roman" w:hAnsi="Times New Roman" w:cs="Times New Roman"/>
@@ -7655,7 +6895,6 @@
         </w:rPr>
         <w:t>xlsx</w:t>
       </w:r>
-      <w:proofErr w:type="spellEnd"/>
       <w:r>
         <w:rPr>
           <w:rFonts w:ascii="Times New Roman" w:hAnsi="Times New Roman" w:cs="Times New Roman"/>
@@ -7724,7 +6963,6 @@
         </w:rPr>
         <w:t xml:space="preserve"> или </w:t>
       </w:r>
-      <w:proofErr w:type="spellStart"/>
       <w:r>
         <w:rPr>
           <w:rFonts w:ascii="Times New Roman" w:hAnsi="Times New Roman" w:cs="Times New Roman"/>
@@ -7734,7 +6972,6 @@
         </w:rPr>
         <w:t>xlsx</w:t>
       </w:r>
-      <w:proofErr w:type="spellEnd"/>
       <w:r>
         <w:rPr>
           <w:rFonts w:ascii="Times New Roman" w:hAnsi="Times New Roman" w:cs="Times New Roman"/>
@@ -7817,7 +7054,6 @@
         </w:rPr>
         <w:t xml:space="preserve"> или </w:t>
       </w:r>
-      <w:proofErr w:type="spellStart"/>
       <w:r>
         <w:rPr>
           <w:rFonts w:ascii="Times New Roman" w:hAnsi="Times New Roman" w:cs="Times New Roman"/>
@@ -7827,7 +7063,6 @@
         </w:rPr>
         <w:t>xlsx</w:t>
       </w:r>
-      <w:proofErr w:type="spellEnd"/>
       <w:r>
         <w:rPr>
           <w:rFonts w:ascii="Times New Roman" w:hAnsi="Times New Roman" w:cs="Times New Roman"/>
@@ -8064,27 +7299,8 @@
           <w:sz w:val="24"/>
           <w:szCs w:val="24"/>
         </w:rPr>
-        <w:t xml:space="preserve">Просмотр </w:t>
-      </w:r>
-      <w:proofErr w:type="spellStart"/>
-      <w:r>
-        <w:rPr>
-          <w:rFonts w:ascii="Times New Roman" w:hAnsi="Times New Roman" w:cs="Times New Roman"/>
-          <w:sz w:val="24"/>
-          <w:szCs w:val="24"/>
-        </w:rPr>
-        <w:t>txt</w:t>
-      </w:r>
-      <w:proofErr w:type="spellEnd"/>
-      <w:r>
-        <w:rPr>
-          <w:rFonts w:ascii="Times New Roman" w:hAnsi="Times New Roman" w:cs="Times New Roman"/>
-          <w:sz w:val="24"/>
-          <w:szCs w:val="24"/>
-        </w:rPr>
-        <w:t>/</w:t>
-      </w:r>
-      <w:proofErr w:type="spellStart"/>
+        <w:t>Просмотр txt/</w:t>
+      </w:r>
       <w:r>
         <w:rPr>
           <w:rFonts w:ascii="Times New Roman" w:hAnsi="Times New Roman" w:cs="Times New Roman"/>
@@ -8094,7 +7310,6 @@
         </w:rPr>
         <w:t>xlsx</w:t>
       </w:r>
-      <w:proofErr w:type="spellEnd"/>
       <w:r>
         <w:rPr>
           <w:rFonts w:ascii="Times New Roman" w:hAnsi="Times New Roman" w:cs="Times New Roman"/>
@@ -8187,7 +7402,6 @@
         </w:rPr>
         <w:t>f</w:t>
       </w:r>
-      <w:proofErr w:type="gramStart"/>
       <w:r>
         <w:rPr>
           <w:rFonts w:ascii="Times New Roman" w:hAnsi="Times New Roman" w:cs="Times New Roman"/>
@@ -8196,8 +7410,6 @@
         </w:rPr>
         <w:t>а</w:t>
       </w:r>
-      <w:proofErr w:type="spellStart"/>
-      <w:proofErr w:type="gramEnd"/>
       <w:r>
         <w:rPr>
           <w:rFonts w:ascii="Times New Roman" w:hAnsi="Times New Roman" w:cs="Times New Roman"/>
@@ -8217,7 +7429,6 @@
         </w:rPr>
         <w:t>i</w:t>
       </w:r>
-      <w:proofErr w:type="spellEnd"/>
       <w:r>
         <w:rPr>
           <w:rFonts w:ascii="Times New Roman" w:hAnsi="Times New Roman" w:cs="Times New Roman"/>
@@ -8468,23 +7679,13 @@
         </w:rPr>
         <w:t xml:space="preserve">м </w:t>
       </w:r>
-      <w:proofErr w:type="spellStart"/>
-      <w:r>
-        <w:rPr>
-          <w:rFonts w:ascii="Times New Roman" w:hAnsi="Times New Roman" w:cs="Times New Roman"/>
-          <w:sz w:val="24"/>
-          <w:szCs w:val="24"/>
-        </w:rPr>
-        <w:t>Нелдера-Мида</w:t>
-      </w:r>
-      <w:proofErr w:type="spellEnd"/>
-      <w:r>
-        <w:rPr>
-          <w:rFonts w:ascii="Times New Roman" w:hAnsi="Times New Roman" w:cs="Times New Roman"/>
-          <w:sz w:val="24"/>
-          <w:szCs w:val="24"/>
-        </w:rPr>
-        <w:t xml:space="preserve"> с ограничениями</w:t>
+      <w:r>
+        <w:rPr>
+          <w:rFonts w:ascii="Times New Roman" w:hAnsi="Times New Roman" w:cs="Times New Roman"/>
+          <w:sz w:val="24"/>
+          <w:szCs w:val="24"/>
+        </w:rPr>
+        <w:t>Нелдера-Мида с ограничениями</w:t>
       </w:r>
       <w:r>
         <w:rPr>
@@ -8494,7 +7695,6 @@
         </w:rPr>
         <w:t xml:space="preserve"> на параметры (раздел 1.2), введенными из </w:t>
       </w:r>
-      <w:proofErr w:type="spellStart"/>
       <w:r>
         <w:rPr>
           <w:rFonts w:ascii="Times New Roman" w:hAnsi="Times New Roman" w:cs="Times New Roman"/>
@@ -8504,7 +7704,6 @@
         </w:rPr>
         <w:t>inf</w:t>
       </w:r>
-      <w:proofErr w:type="spellEnd"/>
       <w:r>
         <w:rPr>
           <w:rFonts w:ascii="Times New Roman" w:hAnsi="Times New Roman" w:cs="Times New Roman"/>
@@ -8609,7 +7808,6 @@
         </w:rPr>
         <w:t>f</w:t>
       </w:r>
-      <w:proofErr w:type="gramStart"/>
       <w:r>
         <w:rPr>
           <w:rFonts w:ascii="Times New Roman" w:hAnsi="Times New Roman" w:cs="Times New Roman"/>
@@ -8618,8 +7816,6 @@
         </w:rPr>
         <w:t>а</w:t>
       </w:r>
-      <w:proofErr w:type="spellStart"/>
-      <w:proofErr w:type="gramEnd"/>
       <w:r>
         <w:rPr>
           <w:rFonts w:ascii="Times New Roman" w:hAnsi="Times New Roman" w:cs="Times New Roman"/>
@@ -8639,7 +7835,6 @@
         </w:rPr>
         <w:t>i</w:t>
       </w:r>
-      <w:proofErr w:type="spellEnd"/>
       <w:r>
         <w:rPr>
           <w:rFonts w:ascii="Times New Roman" w:hAnsi="Times New Roman" w:cs="Times New Roman"/>
@@ -8724,25 +7919,7 @@
           <w:sz w:val="24"/>
           <w:szCs w:val="24"/>
         </w:rPr>
-        <w:t xml:space="preserve"> до текущей точки, а по оси Y величины </w:t>
-      </w:r>
-      <w:proofErr w:type="spellStart"/>
-      <w:r>
-        <w:rPr>
-          <w:rFonts w:ascii="Times New Roman" w:hAnsi="Times New Roman" w:cs="Times New Roman"/>
-          <w:sz w:val="24"/>
-          <w:szCs w:val="24"/>
-        </w:rPr>
-        <w:t>I_modi</w:t>
-      </w:r>
-      <w:proofErr w:type="spellEnd"/>
-      <w:r>
-        <w:rPr>
-          <w:rFonts w:ascii="Times New Roman" w:hAnsi="Times New Roman" w:cs="Times New Roman"/>
-          <w:sz w:val="24"/>
-          <w:szCs w:val="24"/>
-        </w:rPr>
-        <w:t xml:space="preserve">, вычисленные по уравнению (1) при найденных параметрах </w:t>
+        <w:t xml:space="preserve"> до текущей точки, а по оси Y величины I_modi, вычисленные по уравнению (1) при найденных параметрах </w:t>
       </w:r>
       <w:r>
         <w:rPr>
@@ -8768,7 +7945,6 @@
         </w:rPr>
         <w:t xml:space="preserve">очага </w:t>
       </w:r>
-      <w:proofErr w:type="spellStart"/>
       <w:r>
         <w:rPr>
           <w:rFonts w:ascii="Times New Roman" w:eastAsia="Times New Roman" w:hAnsi="Times New Roman" w:cs="Times New Roman"/>
@@ -8790,7 +7966,6 @@
         </w:rPr>
         <w:t>eq</w:t>
       </w:r>
-      <w:proofErr w:type="spellEnd"/>
       <w:r>
         <w:rPr>
           <w:rFonts w:ascii="Times New Roman" w:eastAsia="Times New Roman" w:hAnsi="Times New Roman" w:cs="Times New Roman"/>
@@ -8801,7 +7976,6 @@
         </w:rPr>
         <w:t xml:space="preserve">, </w:t>
       </w:r>
-      <w:proofErr w:type="spellStart"/>
       <w:r>
         <w:rPr>
           <w:rFonts w:ascii="Times New Roman" w:eastAsia="Times New Roman" w:hAnsi="Times New Roman" w:cs="Times New Roman"/>
@@ -8823,7 +7997,6 @@
         </w:rPr>
         <w:t>eq</w:t>
       </w:r>
-      <w:proofErr w:type="spellEnd"/>
       <w:r>
         <w:rPr>
           <w:rFonts w:ascii="Times New Roman" w:eastAsia="Times New Roman" w:hAnsi="Times New Roman" w:cs="Times New Roman"/>
@@ -8842,7 +8015,6 @@
         </w:rPr>
         <w:t xml:space="preserve"> H</w:t>
       </w:r>
-      <w:proofErr w:type="spellStart"/>
       <w:r>
         <w:rPr>
           <w:rFonts w:ascii="Times New Roman" w:eastAsia="Times New Roman" w:hAnsi="Times New Roman" w:cs="Times New Roman"/>
@@ -8854,7 +8026,6 @@
         </w:rPr>
         <w:t>eq</w:t>
       </w:r>
-      <w:proofErr w:type="spellEnd"/>
       <w:r>
         <w:rPr>
           <w:rFonts w:ascii="Times New Roman" w:hAnsi="Times New Roman" w:cs="Times New Roman"/>
@@ -8977,7 +8148,6 @@
         </w:rPr>
         <w:t xml:space="preserve"> или </w:t>
       </w:r>
-      <w:proofErr w:type="spellStart"/>
       <w:r>
         <w:rPr>
           <w:rFonts w:ascii="Times New Roman" w:hAnsi="Times New Roman" w:cs="Times New Roman"/>
@@ -8987,7 +8157,6 @@
         </w:rPr>
         <w:t>xlsx</w:t>
       </w:r>
-      <w:proofErr w:type="spellEnd"/>
       <w:r>
         <w:rPr>
           <w:rFonts w:ascii="Times New Roman" w:hAnsi="Times New Roman" w:cs="Times New Roman"/>
@@ -9020,7 +8189,6 @@
         </w:rPr>
         <w:t xml:space="preserve"> с данными макросейсмического обследования. Вторая часть имеет суффикс «</w:t>
       </w:r>
-      <w:proofErr w:type="spellStart"/>
       <w:r>
         <w:rPr>
           <w:rFonts w:ascii="Times New Roman" w:hAnsi="Times New Roman" w:cs="Times New Roman"/>
@@ -9029,7 +8197,6 @@
         </w:rPr>
         <w:t>_res</w:t>
       </w:r>
-      <w:proofErr w:type="spellEnd"/>
       <w:r>
         <w:rPr>
           <w:rFonts w:ascii="Times New Roman" w:hAnsi="Times New Roman" w:cs="Times New Roman"/>
@@ -9046,7 +8213,6 @@
         </w:rPr>
         <w:t xml:space="preserve">Тип файла результата – </w:t>
       </w:r>
-      <w:proofErr w:type="spellStart"/>
       <w:r>
         <w:rPr>
           <w:rFonts w:ascii="Times New Roman" w:hAnsi="Times New Roman" w:cs="Times New Roman"/>
@@ -9055,32 +8221,13 @@
         </w:rPr>
         <w:t>xlsx</w:t>
       </w:r>
-      <w:proofErr w:type="spellEnd"/>
-      <w:r>
-        <w:rPr>
-          <w:rFonts w:ascii="Times New Roman" w:hAnsi="Times New Roman" w:cs="Times New Roman"/>
-          <w:sz w:val="24"/>
-          <w:szCs w:val="24"/>
-        </w:rPr>
-        <w:t xml:space="preserve">. Файлы результата сохраняются в папку </w:t>
-      </w:r>
-      <w:proofErr w:type="spellStart"/>
-      <w:r>
-        <w:rPr>
-          <w:rFonts w:ascii="Times New Roman" w:hAnsi="Times New Roman" w:cs="Times New Roman"/>
-          <w:sz w:val="24"/>
-          <w:szCs w:val="24"/>
-        </w:rPr>
-        <w:t>Res</w:t>
-      </w:r>
-      <w:proofErr w:type="spellEnd"/>
-      <w:r>
-        <w:rPr>
-          <w:rFonts w:ascii="Times New Roman" w:hAnsi="Times New Roman" w:cs="Times New Roman"/>
-          <w:sz w:val="24"/>
-          <w:szCs w:val="24"/>
-        </w:rPr>
-        <w:t>, расположенной в папке, где находится основная программа</w:t>
+      <w:r>
+        <w:rPr>
+          <w:rFonts w:ascii="Times New Roman" w:hAnsi="Times New Roman" w:cs="Times New Roman"/>
+          <w:sz w:val="24"/>
+          <w:szCs w:val="24"/>
+        </w:rPr>
+        <w:t>. Файлы результата сохраняются в папку Res, расположенной в папке, где находится основная программа</w:t>
       </w:r>
       <w:r>
         <w:rPr>
@@ -9166,7 +8313,6 @@
           <w:szCs w:val="24"/>
         </w:rPr>
       </w:pPr>
-      <w:proofErr w:type="gramStart"/>
       <w:r>
         <w:rPr>
           <w:rFonts w:ascii="Times New Roman" w:hAnsi="Times New Roman" w:cs="Times New Roman"/>
@@ -9183,7 +8329,6 @@
         </w:rPr>
         <w:t>глубина (километры)</w:t>
       </w:r>
-      <w:proofErr w:type="gramEnd"/>
     </w:p>
     <w:p>
       <w:pPr>
@@ -9435,55 +8580,7 @@
           <w:rFonts w:ascii="Times New Roman" w:hAnsi="Times New Roman" w:cs="Times New Roman"/>
           <w:szCs w:val="24"/>
         </w:rPr>
-        <w:t xml:space="preserve">коэффициенты </w:t>
-      </w:r>
-      <w:proofErr w:type="spellStart"/>
-      <w:r>
-        <w:rPr>
-          <w:rFonts w:ascii="Times New Roman" w:hAnsi="Times New Roman" w:cs="Times New Roman"/>
-          <w:szCs w:val="24"/>
-        </w:rPr>
-        <w:t>a</w:t>
-      </w:r>
-      <w:proofErr w:type="spellEnd"/>
-      <w:r>
-        <w:rPr>
-          <w:rFonts w:ascii="Times New Roman" w:hAnsi="Times New Roman" w:cs="Times New Roman"/>
-          <w:szCs w:val="24"/>
-        </w:rPr>
-        <w:t xml:space="preserve">, </w:t>
-      </w:r>
-      <w:proofErr w:type="spellStart"/>
-      <w:r>
-        <w:rPr>
-          <w:rFonts w:ascii="Times New Roman" w:hAnsi="Times New Roman" w:cs="Times New Roman"/>
-          <w:szCs w:val="24"/>
-        </w:rPr>
-        <w:t>b</w:t>
-      </w:r>
-      <w:proofErr w:type="spellEnd"/>
-      <w:r>
-        <w:rPr>
-          <w:rFonts w:ascii="Times New Roman" w:hAnsi="Times New Roman" w:cs="Times New Roman"/>
-          <w:szCs w:val="24"/>
-        </w:rPr>
-        <w:t xml:space="preserve">, </w:t>
-      </w:r>
-      <w:proofErr w:type="spellStart"/>
-      <w:r>
-        <w:rPr>
-          <w:rFonts w:ascii="Times New Roman" w:hAnsi="Times New Roman" w:cs="Times New Roman"/>
-          <w:szCs w:val="24"/>
-        </w:rPr>
-        <w:t>c</w:t>
-      </w:r>
-      <w:proofErr w:type="spellEnd"/>
-      <w:r>
-        <w:rPr>
-          <w:rFonts w:ascii="Times New Roman" w:hAnsi="Times New Roman" w:cs="Times New Roman"/>
-          <w:szCs w:val="24"/>
-        </w:rPr>
-        <w:t xml:space="preserve"> макросейсмического уравнения</w:t>
+        <w:t>коэффициенты a, b, c макросейсмического уравнения</w:t>
       </w:r>
       <w:r>
         <w:rPr>
@@ -9667,23 +8764,13 @@
           <w:szCs w:val="24"/>
         </w:rPr>
       </w:pPr>
-      <w:proofErr w:type="spellStart"/>
-      <w:r>
-        <w:rPr>
-          <w:rFonts w:ascii="Times New Roman" w:hAnsi="Times New Roman" w:cs="Times New Roman"/>
-          <w:sz w:val="24"/>
-          <w:szCs w:val="24"/>
-        </w:rPr>
-        <w:t>д</w:t>
-      </w:r>
-      <w:proofErr w:type="spellEnd"/>
-      <w:r>
-        <w:rPr>
-          <w:rFonts w:ascii="Times New Roman" w:hAnsi="Times New Roman" w:cs="Times New Roman"/>
-          <w:sz w:val="24"/>
-          <w:szCs w:val="24"/>
-        </w:rPr>
-        <w:t xml:space="preserve">) </w:t>
+      <w:r>
+        <w:rPr>
+          <w:rFonts w:ascii="Times New Roman" w:hAnsi="Times New Roman" w:cs="Times New Roman"/>
+          <w:sz w:val="24"/>
+          <w:szCs w:val="24"/>
+        </w:rPr>
+        <w:t xml:space="preserve">д) </w:t>
       </w:r>
       <w:r>
         <w:rPr>
@@ -9784,39 +8871,23 @@
           <w:rFonts w:ascii="Times New Roman" w:hAnsi="Times New Roman" w:cs="Times New Roman"/>
           <w:szCs w:val="24"/>
         </w:rPr>
-        <w:t xml:space="preserve">целое число </w:t>
-      </w:r>
-      <w:proofErr w:type="spellStart"/>
-      <w:r>
-        <w:rPr>
-          <w:rFonts w:ascii="Times New Roman" w:hAnsi="Times New Roman" w:cs="Times New Roman"/>
-          <w:szCs w:val="24"/>
+        <w:t xml:space="preserve">целое число n, то широта и долгота вычисляются как среднее арифметическое </w:t>
+      </w:r>
+      <w:r>
+        <w:rPr>
+          <w:rFonts w:ascii="Times New Roman" w:hAnsi="Times New Roman" w:cs="Times New Roman"/>
+          <w:szCs w:val="24"/>
+        </w:rPr>
+        <w:t xml:space="preserve">по </w:t>
+      </w:r>
+      <w:r>
+        <w:rPr>
+          <w:rFonts w:ascii="Times New Roman" w:hAnsi="Times New Roman" w:cs="Times New Roman"/>
+          <w:szCs w:val="24"/>
+          <w:lang w:val="en-US"/>
         </w:rPr>
         <w:t>n</w:t>
       </w:r>
-      <w:proofErr w:type="spellEnd"/>
-      <w:r>
-        <w:rPr>
-          <w:rFonts w:ascii="Times New Roman" w:hAnsi="Times New Roman" w:cs="Times New Roman"/>
-          <w:szCs w:val="24"/>
-        </w:rPr>
-        <w:t xml:space="preserve">, то широта и долгота вычисляются как среднее арифметическое </w:t>
-      </w:r>
-      <w:r>
-        <w:rPr>
-          <w:rFonts w:ascii="Times New Roman" w:hAnsi="Times New Roman" w:cs="Times New Roman"/>
-          <w:szCs w:val="24"/>
-        </w:rPr>
-        <w:t xml:space="preserve">по </w:t>
-      </w:r>
-      <w:r>
-        <w:rPr>
-          <w:rFonts w:ascii="Times New Roman" w:hAnsi="Times New Roman" w:cs="Times New Roman"/>
-          <w:szCs w:val="24"/>
-          <w:lang w:val="en-US"/>
-        </w:rPr>
-        <w:t>n</w:t>
-      </w:r>
       <w:r>
         <w:rPr>
           <w:rFonts w:ascii="Times New Roman" w:hAnsi="Times New Roman" w:cs="Times New Roman"/>
@@ -9836,15 +8907,7 @@
           <w:rFonts w:ascii="Times New Roman" w:hAnsi="Times New Roman" w:cs="Times New Roman"/>
           <w:szCs w:val="24"/>
         </w:rPr>
-        <w:t xml:space="preserve">точек с </w:t>
-      </w:r>
-      <w:proofErr w:type="gramStart"/>
-      <w:r>
-        <w:rPr>
-          <w:rFonts w:ascii="Times New Roman" w:hAnsi="Times New Roman" w:cs="Times New Roman"/>
-          <w:szCs w:val="24"/>
-        </w:rPr>
-        <w:t>максимальн</w:t>
+        <w:t>точек с максимальн</w:t>
       </w:r>
       <w:r>
         <w:rPr>
@@ -9853,21 +8916,12 @@
         </w:rPr>
         <w:t>ыми</w:t>
       </w:r>
-      <w:proofErr w:type="gramEnd"/>
-      <w:r>
-        <w:rPr>
-          <w:rFonts w:ascii="Times New Roman" w:hAnsi="Times New Roman" w:cs="Times New Roman"/>
-          <w:szCs w:val="24"/>
-        </w:rPr>
-        <w:t xml:space="preserve"> </w:t>
-      </w:r>
-      <w:proofErr w:type="spellStart"/>
-      <w:r>
-        <w:rPr>
-          <w:rFonts w:ascii="Times New Roman" w:hAnsi="Times New Roman" w:cs="Times New Roman"/>
-          <w:szCs w:val="24"/>
-        </w:rPr>
-        <w:t>I_fact</w:t>
+      <w:r>
+        <w:rPr>
+          <w:rFonts w:ascii="Times New Roman" w:hAnsi="Times New Roman" w:cs="Times New Roman"/>
+          <w:szCs w:val="24"/>
+        </w:rPr>
+        <w:t xml:space="preserve"> I_fact</w:t>
       </w:r>
       <w:r>
         <w:rPr>
@@ -9878,7 +8932,6 @@
         </w:rPr>
         <w:t>i</w:t>
       </w:r>
-      <w:proofErr w:type="spellEnd"/>
       <w:r>
         <w:rPr>
           <w:rFonts w:ascii="Times New Roman" w:hAnsi="Times New Roman" w:cs="Times New Roman"/>
@@ -10000,7 +9053,6 @@
         </w:rPr>
         <w:t xml:space="preserve">Эти параметры действуют, если ввод осуществляется не из </w:t>
       </w:r>
-      <w:proofErr w:type="spellStart"/>
       <w:r>
         <w:rPr>
           <w:rFonts w:ascii="Times New Roman" w:hAnsi="Times New Roman" w:cs="Times New Roman"/>
@@ -10010,7 +9062,6 @@
         </w:rPr>
         <w:t>inf</w:t>
       </w:r>
-      <w:proofErr w:type="spellEnd"/>
       <w:r>
         <w:rPr>
           <w:rFonts w:ascii="Times New Roman" w:hAnsi="Times New Roman" w:cs="Times New Roman"/>
@@ -10052,7 +9103,6 @@
         </w:rPr>
         <w:t xml:space="preserve"> или </w:t>
       </w:r>
-      <w:proofErr w:type="spellStart"/>
       <w:r>
         <w:rPr>
           <w:rFonts w:ascii="Times New Roman" w:hAnsi="Times New Roman" w:cs="Times New Roman"/>
@@ -10062,7 +9112,6 @@
         </w:rPr>
         <w:t>xlsx</w:t>
       </w:r>
-      <w:proofErr w:type="spellEnd"/>
       <w:r>
         <w:rPr>
           <w:rFonts w:ascii="Times New Roman" w:hAnsi="Times New Roman" w:cs="Times New Roman"/>
@@ -10103,7 +9152,6 @@
         </w:rPr>
         <w:t xml:space="preserve">храняются в файле </w:t>
       </w:r>
-      <w:proofErr w:type="spellStart"/>
       <w:r>
         <w:rPr>
           <w:rFonts w:ascii="Times New Roman" w:hAnsi="Times New Roman" w:cs="Times New Roman"/>
@@ -10112,34 +9160,14 @@
         </w:rPr>
         <w:t>Makroseis_GUI.json</w:t>
       </w:r>
-      <w:proofErr w:type="spellEnd"/>
-      <w:r>
-        <w:rPr>
-          <w:rFonts w:ascii="Times New Roman" w:hAnsi="Times New Roman" w:cs="Times New Roman"/>
-          <w:sz w:val="24"/>
-          <w:szCs w:val="24"/>
-        </w:rPr>
-        <w:t xml:space="preserve">. Вернуться к начальным параметрам, которые </w:t>
-      </w:r>
-      <w:proofErr w:type="gramStart"/>
-      <w:r>
-        <w:rPr>
-          <w:rFonts w:ascii="Times New Roman" w:hAnsi="Times New Roman" w:cs="Times New Roman"/>
-          <w:sz w:val="24"/>
-          <w:szCs w:val="24"/>
-        </w:rPr>
-        <w:t>имеются при первом пуске программы можно нажав</w:t>
-      </w:r>
-      <w:proofErr w:type="gramEnd"/>
-      <w:r>
-        <w:rPr>
-          <w:rFonts w:ascii="Times New Roman" w:hAnsi="Times New Roman" w:cs="Times New Roman"/>
-          <w:sz w:val="24"/>
-          <w:szCs w:val="24"/>
-        </w:rPr>
-        <w:t xml:space="preserve"> кнопку «Сброс» или удалив файл </w:t>
-      </w:r>
-      <w:proofErr w:type="spellStart"/>
+      <w:r>
+        <w:rPr>
+          <w:rFonts w:ascii="Times New Roman" w:hAnsi="Times New Roman" w:cs="Times New Roman"/>
+          <w:sz w:val="24"/>
+          <w:szCs w:val="24"/>
+        </w:rPr>
+        <w:t xml:space="preserve">. Вернуться к начальным параметрам, которые имеются при первом пуске программы можно нажав кнопку «Сброс» или удалив файл </w:t>
+      </w:r>
       <w:r>
         <w:rPr>
           <w:rFonts w:ascii="Times New Roman" w:hAnsi="Times New Roman" w:cs="Times New Roman"/>
@@ -10148,7 +9176,6 @@
         </w:rPr>
         <w:t>Makroseis_GUI.json</w:t>
       </w:r>
-      <w:proofErr w:type="spellEnd"/>
       <w:r>
         <w:rPr>
           <w:rFonts w:ascii="Times New Roman" w:hAnsi="Times New Roman" w:cs="Times New Roman"/>
@@ -10385,37 +9412,12 @@
           <w:szCs w:val="20"/>
         </w:rPr>
       </w:pPr>
-      <w:proofErr w:type="spellStart"/>
       <w:r>
         <w:rPr>
           <w:rFonts w:ascii="Times New Roman" w:hAnsi="Times New Roman" w:cs="Times New Roman"/>
           <w:szCs w:val="20"/>
         </w:rPr>
-        <w:t>Бейко</w:t>
-      </w:r>
-      <w:proofErr w:type="spellEnd"/>
-      <w:r>
-        <w:rPr>
-          <w:rFonts w:ascii="Times New Roman" w:hAnsi="Times New Roman" w:cs="Times New Roman"/>
-          <w:szCs w:val="20"/>
-        </w:rPr>
-        <w:t xml:space="preserve"> В.Н., Бублик Б.Н., Зинько П.Н. Методы и алгоритмы решения задач оптимизации. Киев, «</w:t>
-      </w:r>
-      <w:proofErr w:type="spellStart"/>
-      <w:r>
-        <w:rPr>
-          <w:rFonts w:ascii="Times New Roman" w:hAnsi="Times New Roman" w:cs="Times New Roman"/>
-          <w:szCs w:val="20"/>
-        </w:rPr>
-        <w:t>Вища</w:t>
-      </w:r>
-      <w:proofErr w:type="spellEnd"/>
-      <w:r>
-        <w:rPr>
-          <w:rFonts w:ascii="Times New Roman" w:hAnsi="Times New Roman" w:cs="Times New Roman"/>
-          <w:szCs w:val="20"/>
-        </w:rPr>
-        <w:t xml:space="preserve"> школа», 1983.</w:t>
+        <w:t>Бейко В.Н., Бублик Б.Н., Зинько П.Н. Методы и алгоритмы решения задач оптимизации. Киев, «Вища школа», 1983.</w:t>
       </w:r>
     </w:p>
     <w:p>
@@ -10427,21 +9429,12 @@
           <w:szCs w:val="20"/>
         </w:rPr>
       </w:pPr>
-      <w:proofErr w:type="spellStart"/>
       <w:r>
         <w:rPr>
           <w:rFonts w:ascii="Times New Roman" w:hAnsi="Times New Roman" w:cs="Times New Roman"/>
           <w:szCs w:val="20"/>
         </w:rPr>
-        <w:t>Быцань</w:t>
-      </w:r>
-      <w:proofErr w:type="spellEnd"/>
-      <w:r>
-        <w:rPr>
-          <w:rFonts w:ascii="Times New Roman" w:hAnsi="Times New Roman" w:cs="Times New Roman"/>
-          <w:szCs w:val="20"/>
-        </w:rPr>
-        <w:t xml:space="preserve"> Е.Н. О связи интенсивности, магнитуды и глубины землетрясения // Проблемы комплексного геофизического мониторинга Дальнего Востока России, шестая научно-техническая конференция. Петропавловск-Камчатский, 2017. </w:t>
+        <w:t xml:space="preserve">Быцань Е.Н. О связи интенсивности, магнитуды и глубины землетрясения // Проблемы комплексного геофизического мониторинга Дальнего Востока России, шестая научно-техническая конференция. Петропавловск-Камчатский, 2017. </w:t>
       </w:r>
       <w:r>
         <w:rPr>
@@ -10488,7 +9481,6 @@
         </w:rPr>
         <w:t>.</w:t>
       </w:r>
-      <w:proofErr w:type="spellStart"/>
       <w:r>
         <w:rPr>
           <w:rFonts w:ascii="Times New Roman" w:hAnsi="Times New Roman" w:cs="Times New Roman"/>
@@ -10497,7 +9489,6 @@
         </w:rPr>
         <w:t>emsd</w:t>
       </w:r>
-      <w:proofErr w:type="spellEnd"/>
       <w:r>
         <w:rPr>
           <w:rFonts w:ascii="Times New Roman" w:hAnsi="Times New Roman" w:cs="Times New Roman"/>
@@ -10505,7 +9496,6 @@
         </w:rPr>
         <w:t>.</w:t>
       </w:r>
-      <w:proofErr w:type="spellStart"/>
       <w:r>
         <w:rPr>
           <w:rFonts w:ascii="Times New Roman" w:hAnsi="Times New Roman" w:cs="Times New Roman"/>
@@ -10514,7 +9504,6 @@
         </w:rPr>
         <w:t>ru</w:t>
       </w:r>
-      <w:proofErr w:type="spellEnd"/>
       <w:r>
         <w:rPr>
           <w:rFonts w:ascii="Times New Roman" w:hAnsi="Times New Roman" w:cs="Times New Roman"/>
@@ -10552,7 +9541,6 @@
         </w:rPr>
         <w:t>/</w:t>
       </w:r>
-      <w:proofErr w:type="spellStart"/>
       <w:r>
         <w:rPr>
           <w:rFonts w:ascii="Times New Roman" w:hAnsi="Times New Roman" w:cs="Times New Roman"/>
@@ -10561,7 +9549,6 @@
         </w:rPr>
         <w:t>mlib</w:t>
       </w:r>
-      <w:proofErr w:type="spellEnd"/>
       <w:r>
         <w:rPr>
           <w:rFonts w:ascii="Times New Roman" w:hAnsi="Times New Roman" w:cs="Times New Roman"/>
@@ -10593,39 +9580,7 @@
           <w:rFonts w:ascii="Times New Roman" w:hAnsi="Times New Roman" w:cs="Times New Roman"/>
           <w:szCs w:val="20"/>
         </w:rPr>
-        <w:t xml:space="preserve">Как установить </w:t>
-      </w:r>
-      <w:proofErr w:type="spellStart"/>
-      <w:r>
-        <w:rPr>
-          <w:rFonts w:ascii="Times New Roman" w:hAnsi="Times New Roman" w:cs="Times New Roman"/>
-          <w:szCs w:val="20"/>
-        </w:rPr>
-        <w:t>Python</w:t>
-      </w:r>
-      <w:proofErr w:type="spellEnd"/>
-      <w:r>
-        <w:rPr>
-          <w:rFonts w:ascii="Times New Roman" w:hAnsi="Times New Roman" w:cs="Times New Roman"/>
-          <w:szCs w:val="20"/>
-        </w:rPr>
-        <w:t xml:space="preserve"> 3.8 в </w:t>
-      </w:r>
-      <w:proofErr w:type="spellStart"/>
-      <w:r>
-        <w:rPr>
-          <w:rFonts w:ascii="Times New Roman" w:hAnsi="Times New Roman" w:cs="Times New Roman"/>
-          <w:szCs w:val="20"/>
-        </w:rPr>
-        <w:t>Ubuntu</w:t>
-      </w:r>
-      <w:proofErr w:type="spellEnd"/>
-      <w:r>
-        <w:rPr>
-          <w:rFonts w:ascii="Times New Roman" w:hAnsi="Times New Roman" w:cs="Times New Roman"/>
-          <w:szCs w:val="20"/>
-        </w:rPr>
-        <w:t xml:space="preserve"> 18.04</w:t>
+        <w:t>Как установить Python 3.8 в Ubuntu 18.04</w:t>
       </w:r>
       <w:r>
         <w:rPr>
@@ -10696,7 +9651,6 @@
         </w:rPr>
         <w:t>://</w:t>
       </w:r>
-      <w:proofErr w:type="spellStart"/>
       <w:r>
         <w:rPr>
           <w:rFonts w:ascii="Times New Roman" w:hAnsi="Times New Roman" w:cs="Times New Roman"/>
@@ -10705,7 +9659,6 @@
         </w:rPr>
         <w:t>ru</w:t>
       </w:r>
-      <w:proofErr w:type="spellEnd"/>
       <w:r>
         <w:rPr>
           <w:rFonts w:ascii="Times New Roman" w:hAnsi="Times New Roman" w:cs="Times New Roman"/>
@@ -10713,7 +9666,6 @@
         </w:rPr>
         <w:t>.</w:t>
       </w:r>
-      <w:proofErr w:type="spellStart"/>
       <w:r>
         <w:rPr>
           <w:rFonts w:ascii="Times New Roman" w:hAnsi="Times New Roman" w:cs="Times New Roman"/>
@@ -10722,7 +9674,6 @@
         </w:rPr>
         <w:t>wikipedia</w:t>
       </w:r>
-      <w:proofErr w:type="spellEnd"/>
       <w:r>
         <w:rPr>
           <w:rFonts w:ascii="Times New Roman" w:hAnsi="Times New Roman" w:cs="Times New Roman"/>
@@ -10760,7 +9711,6 @@
         </w:rPr>
         <w:t>/</w:t>
       </w:r>
-      <w:proofErr w:type="spellStart"/>
       <w:r>
         <w:rPr>
           <w:rFonts w:ascii="Times New Roman" w:hAnsi="Times New Roman" w:cs="Times New Roman"/>
@@ -10782,7 +9732,6 @@
         </w:rPr>
         <w:t>землетрясения</w:t>
       </w:r>
-      <w:proofErr w:type="spellEnd"/>
     </w:p>
     <w:p>
       <w:pPr>
@@ -10798,39 +9747,7 @@
           <w:rFonts w:ascii="Times New Roman" w:hAnsi="Times New Roman" w:cs="Times New Roman"/>
           <w:szCs w:val="20"/>
         </w:rPr>
-        <w:t xml:space="preserve">Метод </w:t>
-      </w:r>
-      <w:proofErr w:type="spellStart"/>
-      <w:r>
-        <w:rPr>
-          <w:rFonts w:ascii="Times New Roman" w:hAnsi="Times New Roman" w:cs="Times New Roman"/>
-          <w:szCs w:val="20"/>
-        </w:rPr>
-        <w:t>Нелдера</w:t>
-      </w:r>
-      <w:proofErr w:type="spellEnd"/>
-      <w:r>
-        <w:rPr>
-          <w:rFonts w:ascii="Times New Roman" w:hAnsi="Times New Roman" w:cs="Times New Roman"/>
-          <w:szCs w:val="20"/>
-        </w:rPr>
-        <w:t xml:space="preserve"> — </w:t>
-      </w:r>
-      <w:proofErr w:type="spellStart"/>
-      <w:r>
-        <w:rPr>
-          <w:rFonts w:ascii="Times New Roman" w:hAnsi="Times New Roman" w:cs="Times New Roman"/>
-          <w:szCs w:val="20"/>
-        </w:rPr>
-        <w:t>Мида</w:t>
-      </w:r>
-      <w:proofErr w:type="spellEnd"/>
-      <w:r>
-        <w:rPr>
-          <w:rFonts w:ascii="Times New Roman" w:hAnsi="Times New Roman" w:cs="Times New Roman"/>
-          <w:szCs w:val="20"/>
-        </w:rPr>
-        <w:t xml:space="preserve">. </w:t>
+        <w:t xml:space="preserve">Метод Нелдера — Мида. </w:t>
       </w:r>
       <w:r>
         <w:rPr>
@@ -10862,7 +9779,6 @@
         </w:rPr>
         <w:t>://</w:t>
       </w:r>
-      <w:proofErr w:type="spellStart"/>
       <w:r>
         <w:rPr>
           <w:rFonts w:ascii="Times New Roman" w:hAnsi="Times New Roman" w:cs="Times New Roman"/>
@@ -10871,7 +9787,6 @@
         </w:rPr>
         <w:t>ru</w:t>
       </w:r>
-      <w:proofErr w:type="spellEnd"/>
       <w:r>
         <w:rPr>
           <w:rFonts w:ascii="Times New Roman" w:hAnsi="Times New Roman" w:cs="Times New Roman"/>
@@ -10879,7 +9794,6 @@
         </w:rPr>
         <w:t>.</w:t>
       </w:r>
-      <w:proofErr w:type="spellStart"/>
       <w:r>
         <w:rPr>
           <w:rFonts w:ascii="Times New Roman" w:hAnsi="Times New Roman" w:cs="Times New Roman"/>
@@ -10888,7 +9802,6 @@
         </w:rPr>
         <w:t>wikipedia</w:t>
       </w:r>
-      <w:proofErr w:type="spellEnd"/>
       <w:r>
         <w:rPr>
           <w:rFonts w:ascii="Times New Roman" w:hAnsi="Times New Roman" w:cs="Times New Roman"/>
@@ -10926,7 +9839,6 @@
         </w:rPr>
         <w:t>/</w:t>
       </w:r>
-      <w:proofErr w:type="spellStart"/>
       <w:r>
         <w:rPr>
           <w:rFonts w:ascii="Times New Roman" w:hAnsi="Times New Roman" w:cs="Times New Roman"/>
@@ -10953,32 +9865,15 @@
           <w:rFonts w:ascii="Times New Roman" w:hAnsi="Times New Roman" w:cs="Times New Roman"/>
           <w:szCs w:val="20"/>
         </w:rPr>
-        <w:t>_</w:t>
-      </w:r>
-      <w:proofErr w:type="spellEnd"/>
+        <w:t>_—_</w:t>
+      </w:r>
       <w:r>
         <w:rPr>
           <w:rFonts w:ascii="Times New Roman" w:hAnsi="Times New Roman" w:cs="Times New Roman"/>
           <w:szCs w:val="20"/>
         </w:rPr>
-        <w:t>—</w:t>
-      </w:r>
-      <w:proofErr w:type="spellStart"/>
-      <w:r>
-        <w:rPr>
-          <w:rFonts w:ascii="Times New Roman" w:hAnsi="Times New Roman" w:cs="Times New Roman"/>
-          <w:szCs w:val="20"/>
-        </w:rPr>
-        <w:t>_</w:t>
-      </w:r>
-      <w:r>
-        <w:rPr>
-          <w:rFonts w:ascii="Times New Roman" w:hAnsi="Times New Roman" w:cs="Times New Roman"/>
-          <w:szCs w:val="20"/>
-        </w:rPr>
         <w:t>Мида</w:t>
       </w:r>
-      <w:proofErr w:type="spellEnd"/>
     </w:p>
     <w:p>
       <w:pPr>
@@ -10996,7 +9891,6 @@
         </w:rPr>
         <w:t xml:space="preserve">Релиз дистрибутива </w:t>
       </w:r>
-      <w:proofErr w:type="spellStart"/>
       <w:r>
         <w:rPr>
           <w:rFonts w:ascii="Times New Roman" w:hAnsi="Times New Roman" w:cs="Times New Roman"/>
@@ -11005,7 +9899,6 @@
         </w:rPr>
         <w:t>Ubuntu</w:t>
       </w:r>
-      <w:proofErr w:type="spellEnd"/>
       <w:r>
         <w:rPr>
           <w:rFonts w:ascii="Times New Roman" w:hAnsi="Times New Roman" w:cs="Times New Roman"/>
@@ -11073,7 +9966,6 @@
         </w:rPr>
         <w:t>.</w:t>
       </w:r>
-      <w:proofErr w:type="spellStart"/>
       <w:r>
         <w:rPr>
           <w:rFonts w:ascii="Times New Roman" w:hAnsi="Times New Roman" w:cs="Times New Roman"/>
@@ -11082,7 +9974,6 @@
         </w:rPr>
         <w:t>opennet</w:t>
       </w:r>
-      <w:proofErr w:type="spellEnd"/>
       <w:r>
         <w:rPr>
           <w:rFonts w:ascii="Times New Roman" w:hAnsi="Times New Roman" w:cs="Times New Roman"/>
@@ -11090,7 +9981,6 @@
         </w:rPr>
         <w:t>.</w:t>
       </w:r>
-      <w:proofErr w:type="spellStart"/>
       <w:r>
         <w:rPr>
           <w:rFonts w:ascii="Times New Roman" w:hAnsi="Times New Roman" w:cs="Times New Roman"/>
@@ -11099,7 +9989,6 @@
         </w:rPr>
         <w:t>ru</w:t>
       </w:r>
-      <w:proofErr w:type="spellEnd"/>
       <w:r>
         <w:rPr>
           <w:rFonts w:ascii="Times New Roman" w:hAnsi="Times New Roman" w:cs="Times New Roman"/>
@@ -11107,7 +9996,6 @@
         </w:rPr>
         <w:t>/</w:t>
       </w:r>
-      <w:proofErr w:type="spellStart"/>
       <w:r>
         <w:rPr>
           <w:rFonts w:ascii="Times New Roman" w:hAnsi="Times New Roman" w:cs="Times New Roman"/>
@@ -11116,7 +10004,6 @@
         </w:rPr>
         <w:t>opennews</w:t>
       </w:r>
-      <w:proofErr w:type="spellEnd"/>
       <w:r>
         <w:rPr>
           <w:rFonts w:ascii="Times New Roman" w:hAnsi="Times New Roman" w:cs="Times New Roman"/>
@@ -11139,7 +10026,6 @@
         </w:rPr>
         <w:t>.</w:t>
       </w:r>
-      <w:proofErr w:type="spellStart"/>
       <w:r>
         <w:rPr>
           <w:rFonts w:ascii="Times New Roman" w:hAnsi="Times New Roman" w:cs="Times New Roman"/>
@@ -11148,7 +10034,6 @@
         </w:rPr>
         <w:t>shtml</w:t>
       </w:r>
-      <w:proofErr w:type="spellEnd"/>
       <w:r>
         <w:rPr>
           <w:rFonts w:ascii="Times New Roman" w:hAnsi="Times New Roman" w:cs="Times New Roman"/>
@@ -11182,7 +10067,6 @@
           <w:lang w:val="en-US"/>
         </w:rPr>
       </w:pPr>
-      <w:proofErr w:type="gramStart"/>
       <w:r>
         <w:rPr>
           <w:rFonts w:ascii="Times New Roman" w:hAnsi="Times New Roman" w:cs="Times New Roman"/>
@@ -11229,16 +10113,7 @@
           <w:szCs w:val="20"/>
           <w:lang w:val="en-US"/>
         </w:rPr>
-        <w:t>.</w:t>
-      </w:r>
-      <w:proofErr w:type="gramEnd"/>
-      <w:r>
-        <w:rPr>
-          <w:rFonts w:ascii="Times New Roman" w:hAnsi="Times New Roman" w:cs="Times New Roman"/>
-          <w:szCs w:val="20"/>
-          <w:lang w:val="en-US"/>
-        </w:rPr>
-        <w:t xml:space="preserve"> </w:t>
+        <w:t xml:space="preserve">. </w:t>
       </w:r>
       <w:r>
         <w:rPr>
@@ -11267,7 +10142,6 @@
           <w:lang w:val="en-US"/>
         </w:rPr>
       </w:pPr>
-      <w:proofErr w:type="gramStart"/>
       <w:r>
         <w:rPr>
           <w:rFonts w:ascii="Times New Roman" w:hAnsi="Times New Roman" w:cs="Times New Roman"/>
@@ -11282,16 +10156,7 @@
           <w:szCs w:val="20"/>
           <w:lang w:val="en-US"/>
         </w:rPr>
-        <w:t>.</w:t>
-      </w:r>
-      <w:proofErr w:type="gramEnd"/>
-      <w:r>
-        <w:rPr>
-          <w:rFonts w:ascii="Times New Roman" w:hAnsi="Times New Roman" w:cs="Times New Roman"/>
-          <w:szCs w:val="20"/>
-          <w:lang w:val="en-US"/>
-        </w:rPr>
-        <w:t xml:space="preserve"> </w:t>
+        <w:t xml:space="preserve">. </w:t>
       </w:r>
       <w:r>
         <w:rPr>
@@ -11526,7 +10391,6 @@
                 <w:lang w:eastAsia="ru-RU"/>
               </w:rPr>
             </w:pPr>
-            <w:proofErr w:type="spellStart"/>
             <w:r>
               <w:rPr>
                 <w:rFonts w:ascii="Times New Roman" w:eastAsia="Times New Roman" w:hAnsi="Times New Roman" w:cs="Times New Roman"/>
@@ -11537,7 +10401,6 @@
               </w:rPr>
               <w:t>Lat</w:t>
             </w:r>
-            <w:proofErr w:type="spellEnd"/>
           </w:p>
         </w:tc>
         <w:tc>
@@ -11565,7 +10428,6 @@
                 <w:lang w:eastAsia="ru-RU"/>
               </w:rPr>
             </w:pPr>
-            <w:proofErr w:type="spellStart"/>
             <w:r>
               <w:rPr>
                 <w:rFonts w:ascii="Times New Roman" w:eastAsia="Times New Roman" w:hAnsi="Times New Roman" w:cs="Times New Roman"/>
@@ -11576,7 +10438,6 @@
               </w:rPr>
               <w:t>Lon</w:t>
             </w:r>
-            <w:proofErr w:type="spellEnd"/>
             <w:r>
               <w:rPr>
                 <w:rFonts w:ascii="Times New Roman" w:eastAsia="Times New Roman" w:hAnsi="Times New Roman" w:cs="Times New Roman"/>
@@ -11614,7 +10475,6 @@
                 <w:lang w:eastAsia="ru-RU"/>
               </w:rPr>
             </w:pPr>
-            <w:proofErr w:type="spellStart"/>
             <w:r>
               <w:rPr>
                 <w:rFonts w:ascii="Times New Roman" w:eastAsia="Times New Roman" w:hAnsi="Times New Roman" w:cs="Times New Roman"/>
@@ -11625,7 +10485,6 @@
               </w:rPr>
               <w:t>Alt</w:t>
             </w:r>
-            <w:proofErr w:type="spellEnd"/>
           </w:p>
         </w:tc>
         <w:tc>
@@ -11653,7 +10512,6 @@
                 <w:lang w:eastAsia="ru-RU"/>
               </w:rPr>
             </w:pPr>
-            <w:proofErr w:type="spellStart"/>
             <w:r>
               <w:rPr>
                 <w:rFonts w:ascii="Times New Roman" w:eastAsia="Times New Roman" w:hAnsi="Times New Roman" w:cs="Times New Roman"/>
@@ -11664,7 +10522,6 @@
               </w:rPr>
               <w:t>I_fact</w:t>
             </w:r>
-            <w:proofErr w:type="spellEnd"/>
           </w:p>
         </w:tc>
         <w:tc>
@@ -11692,7 +10549,6 @@
                 <w:lang w:eastAsia="ru-RU"/>
               </w:rPr>
             </w:pPr>
-            <w:proofErr w:type="spellStart"/>
             <w:r>
               <w:rPr>
                 <w:rFonts w:ascii="Times New Roman" w:eastAsia="Times New Roman" w:hAnsi="Times New Roman" w:cs="Times New Roman"/>
@@ -11703,7 +10559,6 @@
               </w:rPr>
               <w:t>dI</w:t>
             </w:r>
-            <w:proofErr w:type="spellEnd"/>
           </w:p>
         </w:tc>
         <w:tc>
@@ -11778,7 +10633,6 @@
               </w:rPr>
               <w:t>Нас</w:t>
             </w:r>
-            <w:proofErr w:type="gramStart"/>
             <w:r>
               <w:rPr>
                 <w:rFonts w:ascii="Times New Roman" w:eastAsia="Times New Roman" w:hAnsi="Times New Roman" w:cs="Times New Roman"/>
@@ -11789,7 +10643,6 @@
               </w:rPr>
               <w:t>.</w:t>
             </w:r>
-            <w:proofErr w:type="gramEnd"/>
             <w:r>
               <w:rPr>
                 <w:rFonts w:ascii="Times New Roman" w:eastAsia="Times New Roman" w:hAnsi="Times New Roman" w:cs="Times New Roman"/>
@@ -11800,27 +10653,15 @@
               </w:rPr>
               <w:t xml:space="preserve"> </w:t>
             </w:r>
-            <w:proofErr w:type="gramStart"/>
-            <w:r>
-              <w:rPr>
-                <w:rFonts w:ascii="Times New Roman" w:eastAsia="Times New Roman" w:hAnsi="Times New Roman" w:cs="Times New Roman"/>
-                <w:color w:val="000000"/>
-                <w:sz w:val="20"/>
-                <w:szCs w:val="20"/>
-                <w:lang w:eastAsia="ru-RU"/>
-              </w:rPr>
-              <w:t>п</w:t>
-            </w:r>
-            <w:proofErr w:type="gramEnd"/>
-            <w:r>
-              <w:rPr>
-                <w:rFonts w:ascii="Times New Roman" w:eastAsia="Times New Roman" w:hAnsi="Times New Roman" w:cs="Times New Roman"/>
-                <w:color w:val="000000"/>
-                <w:sz w:val="20"/>
-                <w:szCs w:val="20"/>
-                <w:lang w:eastAsia="ru-RU"/>
-              </w:rPr>
-              <w:t>ункт</w:t>
+            <w:r>
+              <w:rPr>
+                <w:rFonts w:ascii="Times New Roman" w:eastAsia="Times New Roman" w:hAnsi="Times New Roman" w:cs="Times New Roman"/>
+                <w:color w:val="000000"/>
+                <w:sz w:val="20"/>
+                <w:szCs w:val="20"/>
+                <w:lang w:eastAsia="ru-RU"/>
+              </w:rPr>
+              <w:t>пункт</w:t>
             </w:r>
           </w:p>
         </w:tc>
@@ -12592,7 +11433,6 @@
                 <w:lang w:eastAsia="ru-RU"/>
               </w:rPr>
             </w:pPr>
-            <w:proofErr w:type="spellStart"/>
             <w:r>
               <w:rPr>
                 <w:rFonts w:ascii="Times New Roman" w:eastAsia="Times New Roman" w:hAnsi="Times New Roman" w:cs="Times New Roman"/>
@@ -12603,7 +11443,6 @@
               </w:rPr>
               <w:t>Новозаречный</w:t>
             </w:r>
-            <w:proofErr w:type="spellEnd"/>
           </w:p>
         </w:tc>
       </w:tr>
@@ -13114,7 +11953,6 @@
                 <w:lang w:eastAsia="ru-RU"/>
               </w:rPr>
             </w:pPr>
-            <w:proofErr w:type="spellStart"/>
             <w:r>
               <w:rPr>
                 <w:rFonts w:ascii="Times New Roman" w:eastAsia="Times New Roman" w:hAnsi="Times New Roman" w:cs="Times New Roman"/>
@@ -13125,7 +11963,6 @@
               </w:rPr>
               <w:t>Верх-Катавка</w:t>
             </w:r>
-            <w:proofErr w:type="spellEnd"/>
           </w:p>
         </w:tc>
       </w:tr>
@@ -13636,7 +12473,6 @@
                 <w:lang w:eastAsia="ru-RU"/>
               </w:rPr>
             </w:pPr>
-            <w:proofErr w:type="spellStart"/>
             <w:r>
               <w:rPr>
                 <w:rFonts w:ascii="Times New Roman" w:eastAsia="Times New Roman" w:hAnsi="Times New Roman" w:cs="Times New Roman"/>
@@ -13647,7 +12483,6 @@
               </w:rPr>
               <w:t>Серпиевка</w:t>
             </w:r>
-            <w:proofErr w:type="spellEnd"/>
           </w:p>
         </w:tc>
       </w:tr>
@@ -13898,7 +12733,6 @@
                 <w:lang w:eastAsia="ru-RU"/>
               </w:rPr>
             </w:pPr>
-            <w:proofErr w:type="spellStart"/>
             <w:r>
               <w:rPr>
                 <w:rFonts w:ascii="Times New Roman" w:eastAsia="Times New Roman" w:hAnsi="Times New Roman" w:cs="Times New Roman"/>
@@ -13909,7 +12743,6 @@
               </w:rPr>
               <w:t>Катав-Ивановск</w:t>
             </w:r>
-            <w:proofErr w:type="spellEnd"/>
           </w:p>
         </w:tc>
       </w:tr>
@@ -14160,7 +12993,6 @@
                 <w:lang w:eastAsia="ru-RU"/>
               </w:rPr>
             </w:pPr>
-            <w:proofErr w:type="spellStart"/>
             <w:r>
               <w:rPr>
                 <w:rFonts w:ascii="Times New Roman" w:eastAsia="Times New Roman" w:hAnsi="Times New Roman" w:cs="Times New Roman"/>
@@ -14171,7 +13003,6 @@
               </w:rPr>
               <w:t>Лемеза</w:t>
             </w:r>
-            <w:proofErr w:type="spellEnd"/>
           </w:p>
         </w:tc>
       </w:tr>
@@ -14682,7 +13513,6 @@
                 <w:lang w:eastAsia="ru-RU"/>
               </w:rPr>
             </w:pPr>
-            <w:proofErr w:type="spellStart"/>
             <w:r>
               <w:rPr>
                 <w:rFonts w:ascii="Times New Roman" w:eastAsia="Times New Roman" w:hAnsi="Times New Roman" w:cs="Times New Roman"/>
@@ -14693,7 +13523,6 @@
               </w:rPr>
               <w:t>Усть-катав</w:t>
             </w:r>
-            <w:proofErr w:type="spellEnd"/>
           </w:p>
         </w:tc>
       </w:tr>
@@ -14943,27 +13772,15 @@
                 <w:lang w:eastAsia="ru-RU"/>
               </w:rPr>
             </w:pPr>
-            <w:proofErr w:type="spellStart"/>
-            <w:r>
-              <w:rPr>
-                <w:rFonts w:ascii="Times New Roman" w:eastAsia="Times New Roman" w:hAnsi="Times New Roman" w:cs="Times New Roman"/>
-                <w:color w:val="000000"/>
-                <w:sz w:val="20"/>
-                <w:szCs w:val="20"/>
-                <w:lang w:eastAsia="ru-RU"/>
-              </w:rPr>
-              <w:t>Бедярыш</w:t>
-            </w:r>
-            <w:proofErr w:type="spellEnd"/>
-            <w:r>
-              <w:rPr>
-                <w:rFonts w:ascii="Times New Roman" w:eastAsia="Times New Roman" w:hAnsi="Times New Roman" w:cs="Times New Roman"/>
-                <w:color w:val="000000"/>
-                <w:sz w:val="20"/>
-                <w:szCs w:val="20"/>
-                <w:lang w:eastAsia="ru-RU"/>
-              </w:rPr>
-              <w:t xml:space="preserve"> </w:t>
+            <w:r>
+              <w:rPr>
+                <w:rFonts w:ascii="Times New Roman" w:eastAsia="Times New Roman" w:hAnsi="Times New Roman" w:cs="Times New Roman"/>
+                <w:color w:val="000000"/>
+                <w:sz w:val="20"/>
+                <w:szCs w:val="20"/>
+                <w:lang w:eastAsia="ru-RU"/>
+              </w:rPr>
+              <w:t xml:space="preserve">Бедярыш </w:t>
             </w:r>
           </w:p>
         </w:tc>
@@ -15735,7 +14552,6 @@
                 <w:lang w:eastAsia="ru-RU"/>
               </w:rPr>
             </w:pPr>
-            <w:proofErr w:type="spellStart"/>
             <w:r>
               <w:rPr>
                 <w:rFonts w:ascii="Times New Roman" w:eastAsia="Times New Roman" w:hAnsi="Times New Roman" w:cs="Times New Roman"/>
@@ -15746,7 +14562,6 @@
               </w:rPr>
               <w:t>Карауловка</w:t>
             </w:r>
-            <w:proofErr w:type="spellEnd"/>
           </w:p>
         </w:tc>
       </w:tr>
@@ -15997,7 +14812,6 @@
                 <w:lang w:eastAsia="ru-RU"/>
               </w:rPr>
             </w:pPr>
-            <w:proofErr w:type="spellStart"/>
             <w:r>
               <w:rPr>
                 <w:rFonts w:ascii="Times New Roman" w:eastAsia="Times New Roman" w:hAnsi="Times New Roman" w:cs="Times New Roman"/>
@@ -16008,7 +14822,6 @@
               </w:rPr>
               <w:t>Анновка</w:t>
             </w:r>
-            <w:proofErr w:type="spellEnd"/>
           </w:p>
         </w:tc>
       </w:tr>
@@ -17039,61 +15852,15 @@
                 <w:lang w:eastAsia="ru-RU"/>
               </w:rPr>
             </w:pPr>
-            <w:proofErr w:type="spellStart"/>
-            <w:r>
-              <w:rPr>
-                <w:rFonts w:ascii="Times New Roman" w:eastAsia="Times New Roman" w:hAnsi="Times New Roman" w:cs="Times New Roman"/>
-                <w:color w:val="000000"/>
-                <w:sz w:val="20"/>
-                <w:szCs w:val="20"/>
-                <w:lang w:eastAsia="ru-RU"/>
-              </w:rPr>
-              <w:t>Зыковк</w:t>
-            </w:r>
-            <w:proofErr w:type="gramStart"/>
-            <w:r>
-              <w:rPr>
-                <w:rFonts w:ascii="Times New Roman" w:eastAsia="Times New Roman" w:hAnsi="Times New Roman" w:cs="Times New Roman"/>
-                <w:color w:val="000000"/>
-                <w:sz w:val="20"/>
-                <w:szCs w:val="20"/>
-                <w:lang w:eastAsia="ru-RU"/>
-              </w:rPr>
-              <w:t>а</w:t>
-            </w:r>
-            <w:proofErr w:type="spellEnd"/>
-            <w:r>
-              <w:rPr>
-                <w:rFonts w:ascii="Times New Roman" w:eastAsia="Times New Roman" w:hAnsi="Times New Roman" w:cs="Times New Roman"/>
-                <w:color w:val="000000"/>
-                <w:sz w:val="20"/>
-                <w:szCs w:val="20"/>
-                <w:lang w:eastAsia="ru-RU"/>
-              </w:rPr>
-              <w:t>(</w:t>
-            </w:r>
-            <w:proofErr w:type="spellStart"/>
-            <w:proofErr w:type="gramEnd"/>
-            <w:r>
-              <w:rPr>
-                <w:rFonts w:ascii="Times New Roman" w:eastAsia="Times New Roman" w:hAnsi="Times New Roman" w:cs="Times New Roman"/>
-                <w:color w:val="000000"/>
-                <w:sz w:val="20"/>
-                <w:szCs w:val="20"/>
-                <w:lang w:eastAsia="ru-RU"/>
-              </w:rPr>
-              <w:t>кунгур.р-н</w:t>
-            </w:r>
-            <w:proofErr w:type="spellEnd"/>
-            <w:r>
-              <w:rPr>
-                <w:rFonts w:ascii="Times New Roman" w:eastAsia="Times New Roman" w:hAnsi="Times New Roman" w:cs="Times New Roman"/>
-                <w:color w:val="000000"/>
-                <w:sz w:val="20"/>
-                <w:szCs w:val="20"/>
-                <w:lang w:eastAsia="ru-RU"/>
-              </w:rPr>
-              <w:t>)</w:t>
+            <w:r>
+              <w:rPr>
+                <w:rFonts w:ascii="Times New Roman" w:eastAsia="Times New Roman" w:hAnsi="Times New Roman" w:cs="Times New Roman"/>
+                <w:color w:val="000000"/>
+                <w:sz w:val="20"/>
+                <w:szCs w:val="20"/>
+                <w:lang w:eastAsia="ru-RU"/>
+              </w:rPr>
+              <w:t>Зыковка(кунгур.р-н)</w:t>
             </w:r>
           </w:p>
         </w:tc>
@@ -17353,41 +16120,7 @@
                 <w:szCs w:val="20"/>
                 <w:lang w:eastAsia="ru-RU"/>
               </w:rPr>
-              <w:t>Полетаев</w:t>
-            </w:r>
-            <w:proofErr w:type="gramStart"/>
-            <w:r>
-              <w:rPr>
-                <w:rFonts w:ascii="Times New Roman" w:eastAsia="Times New Roman" w:hAnsi="Times New Roman" w:cs="Times New Roman"/>
-                <w:color w:val="000000"/>
-                <w:sz w:val="20"/>
-                <w:szCs w:val="20"/>
-                <w:lang w:eastAsia="ru-RU"/>
-              </w:rPr>
-              <w:t>о(</w:t>
-            </w:r>
-            <w:proofErr w:type="spellStart"/>
-            <w:proofErr w:type="gramEnd"/>
-            <w:r>
-              <w:rPr>
-                <w:rFonts w:ascii="Times New Roman" w:eastAsia="Times New Roman" w:hAnsi="Times New Roman" w:cs="Times New Roman"/>
-                <w:color w:val="000000"/>
-                <w:sz w:val="20"/>
-                <w:szCs w:val="20"/>
-                <w:lang w:eastAsia="ru-RU"/>
-              </w:rPr>
-              <w:t>кунгур.р-н</w:t>
-            </w:r>
-            <w:proofErr w:type="spellEnd"/>
-            <w:r>
-              <w:rPr>
-                <w:rFonts w:ascii="Times New Roman" w:eastAsia="Times New Roman" w:hAnsi="Times New Roman" w:cs="Times New Roman"/>
-                <w:color w:val="000000"/>
-                <w:sz w:val="20"/>
-                <w:szCs w:val="20"/>
-                <w:lang w:eastAsia="ru-RU"/>
-              </w:rPr>
-              <w:t xml:space="preserve">) </w:t>
+              <w:t xml:space="preserve">Полетаево(кунгур.р-н) </w:t>
             </w:r>
           </w:p>
         </w:tc>
@@ -17639,7 +16372,6 @@
                 <w:lang w:eastAsia="ru-RU"/>
               </w:rPr>
             </w:pPr>
-            <w:proofErr w:type="spellStart"/>
             <w:r>
               <w:rPr>
                 <w:rFonts w:ascii="Times New Roman" w:eastAsia="Times New Roman" w:hAnsi="Times New Roman" w:cs="Times New Roman"/>
@@ -17650,7 +16382,6 @@
               </w:rPr>
               <w:t>Сатка</w:t>
             </w:r>
-            <w:proofErr w:type="spellEnd"/>
           </w:p>
         </w:tc>
       </w:tr>
@@ -18161,7 +16892,6 @@
                 <w:lang w:eastAsia="ru-RU"/>
               </w:rPr>
             </w:pPr>
-            <w:proofErr w:type="spellStart"/>
             <w:r>
               <w:rPr>
                 <w:rFonts w:ascii="Times New Roman" w:eastAsia="Times New Roman" w:hAnsi="Times New Roman" w:cs="Times New Roman"/>
@@ -18172,7 +16902,6 @@
               </w:rPr>
               <w:t>Коельга</w:t>
             </w:r>
-            <w:proofErr w:type="spellEnd"/>
           </w:p>
         </w:tc>
       </w:tr>
@@ -18683,7 +17412,6 @@
                 <w:lang w:eastAsia="ru-RU"/>
               </w:rPr>
             </w:pPr>
-            <w:proofErr w:type="spellStart"/>
             <w:r>
               <w:rPr>
                 <w:rFonts w:ascii="Times New Roman" w:eastAsia="Times New Roman" w:hAnsi="Times New Roman" w:cs="Times New Roman"/>
@@ -18694,7 +17422,6 @@
               </w:rPr>
               <w:t>Меседа</w:t>
             </w:r>
-            <w:proofErr w:type="spellEnd"/>
           </w:p>
         </w:tc>
       </w:tr>
@@ -20765,7 +19492,6 @@
                 <w:lang w:eastAsia="ru-RU"/>
               </w:rPr>
             </w:pPr>
-            <w:proofErr w:type="spellStart"/>
             <w:r>
               <w:rPr>
                 <w:rFonts w:ascii="Times New Roman" w:eastAsia="Times New Roman" w:hAnsi="Times New Roman" w:cs="Times New Roman"/>
@@ -20776,7 +19502,6 @@
               </w:rPr>
               <w:t>Новобатурино</w:t>
             </w:r>
-            <w:proofErr w:type="spellEnd"/>
           </w:p>
         </w:tc>
       </w:tr>
@@ -21027,7 +19752,6 @@
                 <w:lang w:eastAsia="ru-RU"/>
               </w:rPr>
             </w:pPr>
-            <w:proofErr w:type="spellStart"/>
             <w:r>
               <w:rPr>
                 <w:rFonts w:ascii="Times New Roman" w:eastAsia="Times New Roman" w:hAnsi="Times New Roman" w:cs="Times New Roman"/>
@@ -21038,7 +19762,6 @@
               </w:rPr>
               <w:t>Печёркино</w:t>
             </w:r>
-            <w:proofErr w:type="spellEnd"/>
           </w:p>
         </w:tc>
       </w:tr>
@@ -22589,7 +21312,6 @@
                 <w:lang w:eastAsia="ru-RU"/>
               </w:rPr>
             </w:pPr>
-            <w:proofErr w:type="spellStart"/>
             <w:r>
               <w:rPr>
                 <w:rFonts w:ascii="Times New Roman" w:eastAsia="Times New Roman" w:hAnsi="Times New Roman" w:cs="Times New Roman"/>
@@ -22600,7 +21322,6 @@
               </w:rPr>
               <w:t>Стерлитомак</w:t>
             </w:r>
-            <w:proofErr w:type="spellEnd"/>
           </w:p>
         </w:tc>
       </w:tr>
@@ -23641,7 +22362,6 @@
               </w:rPr>
               <w:t xml:space="preserve">Новый </w:t>
             </w:r>
-            <w:proofErr w:type="spellStart"/>
             <w:r>
               <w:rPr>
                 <w:rFonts w:ascii="Times New Roman" w:eastAsia="Times New Roman" w:hAnsi="Times New Roman" w:cs="Times New Roman"/>
@@ -23652,7 +22372,6 @@
               </w:rPr>
               <w:t>Субай</w:t>
             </w:r>
-            <w:proofErr w:type="spellEnd"/>
           </w:p>
         </w:tc>
       </w:tr>
@@ -24265,7 +22984,6 @@
                 <w:lang w:eastAsia="ru-RU"/>
               </w:rPr>
             </w:pPr>
-            <w:proofErr w:type="spellStart"/>
             <w:r>
               <w:rPr>
                 <w:rFonts w:ascii="Times New Roman" w:eastAsia="Times New Roman" w:hAnsi="Times New Roman" w:cs="Times New Roman"/>
@@ -24276,7 +22994,6 @@
               </w:rPr>
               <w:t>Lat</w:t>
             </w:r>
-            <w:proofErr w:type="spellEnd"/>
           </w:p>
           <w:p>
             <w:pPr>
@@ -24307,53 +23024,7 @@
                 <w:szCs w:val="20"/>
                 <w:lang w:eastAsia="ru-RU"/>
               </w:rPr>
-              <w:t xml:space="preserve">, </w:t>
-            </w:r>
-            <w:proofErr w:type="spellStart"/>
-            <w:proofErr w:type="gramStart"/>
-            <w:r>
-              <w:rPr>
-                <w:rFonts w:ascii="Times New Roman" w:eastAsia="Times New Roman" w:hAnsi="Times New Roman" w:cs="Times New Roman"/>
-                <w:color w:val="000000"/>
-                <w:sz w:val="20"/>
-                <w:szCs w:val="20"/>
-                <w:lang w:eastAsia="ru-RU"/>
-              </w:rPr>
-              <w:t>десятич</w:t>
-            </w:r>
-            <w:proofErr w:type="spellEnd"/>
-            <w:r>
-              <w:rPr>
-                <w:rFonts w:ascii="Times New Roman" w:eastAsia="Times New Roman" w:hAnsi="Times New Roman" w:cs="Times New Roman"/>
-                <w:color w:val="000000"/>
-                <w:sz w:val="20"/>
-                <w:szCs w:val="20"/>
-                <w:lang w:eastAsia="ru-RU"/>
-              </w:rPr>
-              <w:t>–</w:t>
-            </w:r>
-            <w:proofErr w:type="spellStart"/>
-            <w:r>
-              <w:rPr>
-                <w:rFonts w:ascii="Times New Roman" w:eastAsia="Times New Roman" w:hAnsi="Times New Roman" w:cs="Times New Roman"/>
-                <w:color w:val="000000"/>
-                <w:sz w:val="20"/>
-                <w:szCs w:val="20"/>
-                <w:lang w:eastAsia="ru-RU"/>
-              </w:rPr>
-              <w:t>ные</w:t>
-            </w:r>
-            <w:proofErr w:type="spellEnd"/>
-            <w:proofErr w:type="gramEnd"/>
-            <w:r>
-              <w:rPr>
-                <w:rFonts w:ascii="Times New Roman" w:eastAsia="Times New Roman" w:hAnsi="Times New Roman" w:cs="Times New Roman"/>
-                <w:color w:val="000000"/>
-                <w:sz w:val="20"/>
-                <w:szCs w:val="20"/>
-                <w:lang w:eastAsia="ru-RU"/>
-              </w:rPr>
-              <w:t xml:space="preserve"> градусы</w:t>
+              <w:t>, десятич–ные градусы</w:t>
             </w:r>
           </w:p>
         </w:tc>
@@ -24382,7 +23053,6 @@
                 <w:lang w:eastAsia="ru-RU"/>
               </w:rPr>
             </w:pPr>
-            <w:proofErr w:type="spellStart"/>
             <w:r>
               <w:rPr>
                 <w:rFonts w:ascii="Times New Roman" w:eastAsia="Times New Roman" w:hAnsi="Times New Roman" w:cs="Times New Roman"/>
@@ -24393,7 +23063,6 @@
               </w:rPr>
               <w:t>Lon</w:t>
             </w:r>
-            <w:proofErr w:type="spellEnd"/>
             <w:r>
               <w:rPr>
                 <w:rFonts w:ascii="Times New Roman" w:eastAsia="Times New Roman" w:hAnsi="Times New Roman" w:cs="Times New Roman"/>
@@ -24422,53 +23091,7 @@
                 <w:szCs w:val="20"/>
                 <w:lang w:eastAsia="ru-RU"/>
               </w:rPr>
-              <w:t xml:space="preserve">, </w:t>
-            </w:r>
-            <w:proofErr w:type="spellStart"/>
-            <w:proofErr w:type="gramStart"/>
-            <w:r>
-              <w:rPr>
-                <w:rFonts w:ascii="Times New Roman" w:eastAsia="Times New Roman" w:hAnsi="Times New Roman" w:cs="Times New Roman"/>
-                <w:color w:val="000000"/>
-                <w:sz w:val="20"/>
-                <w:szCs w:val="20"/>
-                <w:lang w:eastAsia="ru-RU"/>
-              </w:rPr>
-              <w:t>десятич</w:t>
-            </w:r>
-            <w:proofErr w:type="spellEnd"/>
-            <w:r>
-              <w:rPr>
-                <w:rFonts w:ascii="Times New Roman" w:eastAsia="Times New Roman" w:hAnsi="Times New Roman" w:cs="Times New Roman"/>
-                <w:color w:val="000000"/>
-                <w:sz w:val="20"/>
-                <w:szCs w:val="20"/>
-                <w:lang w:eastAsia="ru-RU"/>
-              </w:rPr>
-              <w:t>–</w:t>
-            </w:r>
-            <w:proofErr w:type="spellStart"/>
-            <w:r>
-              <w:rPr>
-                <w:rFonts w:ascii="Times New Roman" w:eastAsia="Times New Roman" w:hAnsi="Times New Roman" w:cs="Times New Roman"/>
-                <w:color w:val="000000"/>
-                <w:sz w:val="20"/>
-                <w:szCs w:val="20"/>
-                <w:lang w:eastAsia="ru-RU"/>
-              </w:rPr>
-              <w:t>ные</w:t>
-            </w:r>
-            <w:proofErr w:type="spellEnd"/>
-            <w:proofErr w:type="gramEnd"/>
-            <w:r>
-              <w:rPr>
-                <w:rFonts w:ascii="Times New Roman" w:eastAsia="Times New Roman" w:hAnsi="Times New Roman" w:cs="Times New Roman"/>
-                <w:color w:val="000000"/>
-                <w:sz w:val="20"/>
-                <w:szCs w:val="20"/>
-                <w:lang w:eastAsia="ru-RU"/>
-              </w:rPr>
-              <w:t xml:space="preserve"> градусы</w:t>
+              <w:t>, десятич–ные градусы</w:t>
             </w:r>
           </w:p>
         </w:tc>
@@ -24497,7 +23120,6 @@
                 <w:lang w:eastAsia="ru-RU"/>
               </w:rPr>
             </w:pPr>
-            <w:proofErr w:type="spellStart"/>
             <w:r>
               <w:rPr>
                 <w:rFonts w:ascii="Times New Roman" w:eastAsia="Times New Roman" w:hAnsi="Times New Roman" w:cs="Times New Roman"/>
@@ -24508,7 +23130,6 @@
               </w:rPr>
               <w:t>Alt</w:t>
             </w:r>
-            <w:proofErr w:type="spellEnd"/>
             <w:r>
               <w:rPr>
                 <w:rFonts w:ascii="Times New Roman" w:eastAsia="Times New Roman" w:hAnsi="Times New Roman" w:cs="Times New Roman"/>
@@ -24531,39 +23152,15 @@
                 <w:lang w:eastAsia="ru-RU"/>
               </w:rPr>
             </w:pPr>
-            <w:proofErr w:type="spellStart"/>
-            <w:proofErr w:type="gramStart"/>
-            <w:r>
-              <w:rPr>
-                <w:rFonts w:ascii="Times New Roman" w:eastAsia="Times New Roman" w:hAnsi="Times New Roman" w:cs="Times New Roman"/>
-                <w:color w:val="000000"/>
-                <w:sz w:val="20"/>
-                <w:szCs w:val="20"/>
-                <w:lang w:eastAsia="ru-RU"/>
-              </w:rPr>
-              <w:t>Альти</w:t>
-            </w:r>
-            <w:proofErr w:type="spellEnd"/>
-            <w:r>
-              <w:rPr>
-                <w:rFonts w:ascii="Times New Roman" w:eastAsia="Times New Roman" w:hAnsi="Times New Roman" w:cs="Times New Roman"/>
-                <w:color w:val="000000"/>
-                <w:sz w:val="20"/>
-                <w:szCs w:val="20"/>
-                <w:lang w:eastAsia="ru-RU"/>
-              </w:rPr>
-              <w:t>–туда</w:t>
-            </w:r>
-            <w:proofErr w:type="gramEnd"/>
-            <w:r>
-              <w:rPr>
-                <w:rFonts w:ascii="Times New Roman" w:eastAsia="Times New Roman" w:hAnsi="Times New Roman" w:cs="Times New Roman"/>
-                <w:color w:val="000000"/>
-                <w:sz w:val="20"/>
-                <w:szCs w:val="20"/>
-                <w:lang w:eastAsia="ru-RU"/>
-              </w:rPr>
-              <w:t>, м</w:t>
+            <w:r>
+              <w:rPr>
+                <w:rFonts w:ascii="Times New Roman" w:eastAsia="Times New Roman" w:hAnsi="Times New Roman" w:cs="Times New Roman"/>
+                <w:color w:val="000000"/>
+                <w:sz w:val="20"/>
+                <w:szCs w:val="20"/>
+                <w:lang w:eastAsia="ru-RU"/>
+              </w:rPr>
+              <w:t>Альти–туда, м</w:t>
             </w:r>
           </w:p>
         </w:tc>
@@ -24592,7 +23189,6 @@
                 <w:lang w:eastAsia="ru-RU"/>
               </w:rPr>
             </w:pPr>
-            <w:proofErr w:type="spellStart"/>
             <w:r>
               <w:rPr>
                 <w:rFonts w:ascii="Times New Roman" w:eastAsia="Times New Roman" w:hAnsi="Times New Roman" w:cs="Times New Roman"/>
@@ -24603,7 +23199,6 @@
               </w:rPr>
               <w:t>I_fact</w:t>
             </w:r>
-            <w:proofErr w:type="spellEnd"/>
           </w:p>
           <w:p>
             <w:pPr>
@@ -24616,40 +23211,16 @@
                 <w:lang w:eastAsia="ru-RU"/>
               </w:rPr>
             </w:pPr>
-            <w:proofErr w:type="spellStart"/>
-            <w:r>
-              <w:rPr>
-                <w:rFonts w:ascii="Times New Roman" w:eastAsia="Times New Roman" w:hAnsi="Times New Roman" w:cs="Times New Roman"/>
-                <w:color w:val="000000"/>
-                <w:sz w:val="20"/>
-                <w:szCs w:val="20"/>
-                <w:lang w:eastAsia="ru-RU"/>
-              </w:rPr>
-              <w:t>Интесив</w:t>
-            </w:r>
-            <w:proofErr w:type="spellEnd"/>
-            <w:r>
-              <w:rPr>
-                <w:rFonts w:ascii="Times New Roman" w:eastAsia="Times New Roman" w:hAnsi="Times New Roman" w:cs="Times New Roman"/>
-                <w:color w:val="000000"/>
-                <w:sz w:val="20"/>
-                <w:szCs w:val="20"/>
-                <w:lang w:eastAsia="ru-RU"/>
-              </w:rPr>
-              <w:t>–</w:t>
-            </w:r>
-            <w:proofErr w:type="spellStart"/>
-            <w:r>
-              <w:rPr>
-                <w:rFonts w:ascii="Times New Roman" w:eastAsia="Times New Roman" w:hAnsi="Times New Roman" w:cs="Times New Roman"/>
-                <w:color w:val="000000"/>
-                <w:sz w:val="20"/>
-                <w:szCs w:val="20"/>
-                <w:lang w:eastAsia="ru-RU"/>
-              </w:rPr>
-              <w:t>ность</w:t>
-            </w:r>
-            <w:proofErr w:type="spellEnd"/>
+            <w:r>
+              <w:rPr>
+                <w:rFonts w:ascii="Times New Roman" w:eastAsia="Times New Roman" w:hAnsi="Times New Roman" w:cs="Times New Roman"/>
+                <w:color w:val="000000"/>
+                <w:sz w:val="20"/>
+                <w:szCs w:val="20"/>
+                <w:lang w:eastAsia="ru-RU"/>
+              </w:rPr>
+              <w:t>Интесив–ность</w:t>
+            </w:r>
           </w:p>
         </w:tc>
         <w:tc>
@@ -24677,7 +23248,6 @@
                 <w:lang w:eastAsia="ru-RU"/>
               </w:rPr>
             </w:pPr>
-            <w:proofErr w:type="spellStart"/>
             <w:r>
               <w:rPr>
                 <w:rFonts w:ascii="Times New Roman" w:eastAsia="Times New Roman" w:hAnsi="Times New Roman" w:cs="Times New Roman"/>
@@ -24688,7 +23258,6 @@
               </w:rPr>
               <w:t>dI</w:t>
             </w:r>
-            <w:proofErr w:type="spellEnd"/>
           </w:p>
           <w:p>
             <w:pPr>
@@ -24709,44 +23278,8 @@
                 <w:szCs w:val="20"/>
                 <w:lang w:eastAsia="ru-RU"/>
               </w:rPr>
-              <w:t xml:space="preserve">Абсолютная погрешность </w:t>
-            </w:r>
-            <w:proofErr w:type="spellStart"/>
-            <w:proofErr w:type="gramStart"/>
-            <w:r>
-              <w:rPr>
-                <w:rFonts w:ascii="Times New Roman" w:eastAsia="Times New Roman" w:hAnsi="Times New Roman" w:cs="Times New Roman"/>
-                <w:color w:val="000000"/>
-                <w:sz w:val="20"/>
-                <w:szCs w:val="20"/>
-                <w:lang w:eastAsia="ru-RU"/>
-              </w:rPr>
-              <w:t>интенсив</w:t>
-            </w:r>
-            <w:proofErr w:type="spellEnd"/>
-            <w:r>
-              <w:rPr>
-                <w:rFonts w:ascii="Times New Roman" w:eastAsia="Times New Roman" w:hAnsi="Times New Roman" w:cs="Times New Roman"/>
-                <w:color w:val="000000"/>
-                <w:sz w:val="20"/>
-                <w:szCs w:val="20"/>
-                <w:lang w:eastAsia="ru-RU"/>
-              </w:rPr>
-              <w:t>–</w:t>
-            </w:r>
-            <w:proofErr w:type="spellStart"/>
-            <w:r>
-              <w:rPr>
-                <w:rFonts w:ascii="Times New Roman" w:eastAsia="Times New Roman" w:hAnsi="Times New Roman" w:cs="Times New Roman"/>
-                <w:color w:val="000000"/>
-                <w:sz w:val="20"/>
-                <w:szCs w:val="20"/>
-                <w:lang w:eastAsia="ru-RU"/>
-              </w:rPr>
-              <w:t>ности</w:t>
-            </w:r>
-            <w:proofErr w:type="spellEnd"/>
-            <w:proofErr w:type="gramEnd"/>
+              <w:t>Абсолютная погрешность интенсив–ности</w:t>
+            </w:r>
           </w:p>
         </w:tc>
         <w:tc>
@@ -24804,76 +23337,8 @@
                 <w:szCs w:val="20"/>
                 <w:lang w:eastAsia="ru-RU"/>
               </w:rPr>
-              <w:t xml:space="preserve">Число </w:t>
-            </w:r>
-            <w:proofErr w:type="spellStart"/>
-            <w:proofErr w:type="gramStart"/>
-            <w:r>
-              <w:rPr>
-                <w:rFonts w:ascii="Times New Roman" w:eastAsia="Times New Roman" w:hAnsi="Times New Roman" w:cs="Times New Roman"/>
-                <w:color w:val="000000"/>
-                <w:sz w:val="20"/>
-                <w:szCs w:val="20"/>
-                <w:lang w:eastAsia="ru-RU"/>
-              </w:rPr>
-              <w:t>опре</w:t>
-            </w:r>
-            <w:proofErr w:type="spellEnd"/>
-            <w:r>
-              <w:rPr>
-                <w:rFonts w:ascii="Times New Roman" w:eastAsia="Times New Roman" w:hAnsi="Times New Roman" w:cs="Times New Roman"/>
-                <w:color w:val="000000"/>
-                <w:sz w:val="20"/>
-                <w:szCs w:val="20"/>
-                <w:lang w:eastAsia="ru-RU"/>
-              </w:rPr>
-              <w:t>–делений</w:t>
-            </w:r>
-            <w:proofErr w:type="gramEnd"/>
-            <w:r>
-              <w:rPr>
-                <w:rFonts w:ascii="Times New Roman" w:eastAsia="Times New Roman" w:hAnsi="Times New Roman" w:cs="Times New Roman"/>
-                <w:color w:val="000000"/>
-                <w:sz w:val="20"/>
-                <w:szCs w:val="20"/>
-                <w:lang w:eastAsia="ru-RU"/>
-              </w:rPr>
-              <w:t xml:space="preserve"> </w:t>
-            </w:r>
-            <w:proofErr w:type="spellStart"/>
-            <w:r>
-              <w:rPr>
-                <w:rFonts w:ascii="Times New Roman" w:eastAsia="Times New Roman" w:hAnsi="Times New Roman" w:cs="Times New Roman"/>
-                <w:color w:val="000000"/>
-                <w:sz w:val="20"/>
-                <w:szCs w:val="20"/>
-                <w:lang w:eastAsia="ru-RU"/>
-              </w:rPr>
-              <w:t>интенсив</w:t>
-            </w:r>
-            <w:proofErr w:type="spellEnd"/>
-            <w:r>
-              <w:rPr>
-                <w:rFonts w:ascii="Times New Roman" w:eastAsia="Times New Roman" w:hAnsi="Times New Roman" w:cs="Times New Roman"/>
-                <w:color w:val="000000"/>
-                <w:sz w:val="20"/>
-                <w:szCs w:val="20"/>
-                <w:lang w:eastAsia="ru-RU"/>
-              </w:rPr>
-              <w:t>–</w:t>
-            </w:r>
-            <w:proofErr w:type="spellStart"/>
-            <w:r>
-              <w:rPr>
-                <w:rFonts w:ascii="Times New Roman" w:eastAsia="Times New Roman" w:hAnsi="Times New Roman" w:cs="Times New Roman"/>
-                <w:color w:val="000000"/>
-                <w:sz w:val="20"/>
-                <w:szCs w:val="20"/>
-                <w:lang w:eastAsia="ru-RU"/>
-              </w:rPr>
-              <w:t>ности</w:t>
-            </w:r>
-            <w:proofErr w:type="spellEnd"/>
+              <w:t>Число опре–делений интенсив–ности</w:t>
+            </w:r>
           </w:p>
         </w:tc>
         <w:tc>
@@ -24963,7 +23428,6 @@
         </w:rPr>
         <w:t xml:space="preserve">Примечание: для </w:t>
       </w:r>
-      <w:proofErr w:type="spellStart"/>
       <w:r>
         <w:rPr>
           <w:rFonts w:ascii="Times New Roman" w:eastAsia="Times New Roman" w:hAnsi="Times New Roman" w:cs="Times New Roman"/>
@@ -24982,9 +23446,8 @@
           <w:szCs w:val="20"/>
           <w:lang w:eastAsia="ru-RU"/>
         </w:rPr>
-        <w:t>ого</w:t>
-      </w:r>
-      <w:proofErr w:type="spellEnd"/>
+        <w:t>ого в исходной таблице не было значени</w:t>
+      </w:r>
       <w:r>
         <w:rPr>
           <w:rFonts w:ascii="Times New Roman" w:eastAsia="Times New Roman" w:hAnsi="Times New Roman" w:cs="Times New Roman"/>
@@ -24993,7 +23456,7 @@
           <w:szCs w:val="20"/>
           <w:lang w:eastAsia="ru-RU"/>
         </w:rPr>
-        <w:t xml:space="preserve"> в исходной таблице не было значени</w:t>
+        <w:t>я в столбце dI</w:t>
       </w:r>
       <w:r>
         <w:rPr>
@@ -25003,9 +23466,8 @@
           <w:szCs w:val="20"/>
           <w:lang w:eastAsia="ru-RU"/>
         </w:rPr>
-        <w:t xml:space="preserve">я в столбце </w:t>
-      </w:r>
-      <w:proofErr w:type="spellStart"/>
+        <w:t xml:space="preserve">, для </w:t>
+      </w:r>
       <w:r>
         <w:rPr>
           <w:rFonts w:ascii="Times New Roman" w:eastAsia="Times New Roman" w:hAnsi="Times New Roman" w:cs="Times New Roman"/>
@@ -25014,10 +23476,11 @@
           <w:szCs w:val="20"/>
           <w:lang w:eastAsia="ru-RU"/>
         </w:rPr>
-        <w:t>dI</w:t>
-      </w:r>
-      <w:proofErr w:type="spellEnd"/>
-      <w:r>
+        <w:t>единообразия обработки это значения принято равным 0.</w:t>
+      </w:r>
+    </w:p>
+    <w:p>
+      <w:pPr>
         <w:rPr>
           <w:rFonts w:ascii="Times New Roman" w:eastAsia="Times New Roman" w:hAnsi="Times New Roman" w:cs="Times New Roman"/>
           <w:color w:val="000000"/>
@@ -25025,8 +23488,7 @@
           <w:szCs w:val="20"/>
           <w:lang w:eastAsia="ru-RU"/>
         </w:rPr>
-        <w:t xml:space="preserve">, для </w:t>
-      </w:r>
+      </w:pPr>
       <w:r>
         <w:rPr>
           <w:rFonts w:ascii="Times New Roman" w:eastAsia="Times New Roman" w:hAnsi="Times New Roman" w:cs="Times New Roman"/>
@@ -25035,27 +23497,6 @@
           <w:szCs w:val="20"/>
           <w:lang w:eastAsia="ru-RU"/>
         </w:rPr>
-        <w:t>единообразия обработки это значения принято равным 0.</w:t>
-      </w:r>
-    </w:p>
-    <w:p>
-      <w:pPr>
-        <w:rPr>
-          <w:rFonts w:ascii="Times New Roman" w:eastAsia="Times New Roman" w:hAnsi="Times New Roman" w:cs="Times New Roman"/>
-          <w:color w:val="000000"/>
-          <w:sz w:val="20"/>
-          <w:szCs w:val="20"/>
-          <w:lang w:eastAsia="ru-RU"/>
-        </w:rPr>
-      </w:pPr>
-      <w:r>
-        <w:rPr>
-          <w:rFonts w:ascii="Times New Roman" w:eastAsia="Times New Roman" w:hAnsi="Times New Roman" w:cs="Times New Roman"/>
-          <w:color w:val="000000"/>
-          <w:sz w:val="20"/>
-          <w:szCs w:val="20"/>
-          <w:lang w:eastAsia="ru-RU"/>
-        </w:rPr>
         <w:br w:type="page"/>
       </w:r>
     </w:p>
@@ -25195,138 +23636,7 @@
           <w:szCs w:val="20"/>
           <w:lang w:val="en-US"/>
         </w:rPr>
-        <w:t xml:space="preserve">Procedure </w:t>
-      </w:r>
-      <w:proofErr w:type="spellStart"/>
-      <w:proofErr w:type="gramStart"/>
-      <w:r>
-        <w:rPr>
-          <w:rFonts w:ascii="Times New Roman" w:hAnsi="Times New Roman" w:cs="Times New Roman"/>
-          <w:sz w:val="20"/>
-          <w:szCs w:val="20"/>
-          <w:lang w:val="en-US"/>
-        </w:rPr>
-        <w:t>CalcGeogrDist</w:t>
-      </w:r>
-      <w:proofErr w:type="spellEnd"/>
-      <w:r>
-        <w:rPr>
-          <w:rFonts w:ascii="Times New Roman" w:hAnsi="Times New Roman" w:cs="Times New Roman"/>
-          <w:sz w:val="20"/>
-          <w:szCs w:val="20"/>
-          <w:lang w:val="en-US"/>
-        </w:rPr>
-        <w:t>(</w:t>
-      </w:r>
-      <w:proofErr w:type="gramEnd"/>
-      <w:r>
-        <w:rPr>
-          <w:rFonts w:ascii="Times New Roman" w:hAnsi="Times New Roman" w:cs="Times New Roman"/>
-          <w:sz w:val="20"/>
-          <w:szCs w:val="20"/>
-          <w:lang w:val="en-US"/>
-        </w:rPr>
-        <w:t xml:space="preserve">Const </w:t>
-      </w:r>
-      <w:proofErr w:type="spellStart"/>
-      <w:r>
-        <w:rPr>
-          <w:rFonts w:ascii="Times New Roman" w:hAnsi="Times New Roman" w:cs="Times New Roman"/>
-          <w:sz w:val="20"/>
-          <w:szCs w:val="20"/>
-          <w:lang w:val="en-US"/>
-        </w:rPr>
-        <w:t>StartLat</w:t>
-      </w:r>
-      <w:proofErr w:type="spellEnd"/>
-      <w:r>
-        <w:rPr>
-          <w:rFonts w:ascii="Times New Roman" w:hAnsi="Times New Roman" w:cs="Times New Roman"/>
-          <w:sz w:val="20"/>
-          <w:szCs w:val="20"/>
-          <w:lang w:val="en-US"/>
-        </w:rPr>
-        <w:t xml:space="preserve">, </w:t>
-      </w:r>
-      <w:proofErr w:type="spellStart"/>
-      <w:r>
-        <w:rPr>
-          <w:rFonts w:ascii="Times New Roman" w:hAnsi="Times New Roman" w:cs="Times New Roman"/>
-          <w:sz w:val="20"/>
-          <w:szCs w:val="20"/>
-          <w:lang w:val="en-US"/>
-        </w:rPr>
-        <w:t>StartLong</w:t>
-      </w:r>
-      <w:proofErr w:type="spellEnd"/>
-      <w:r>
-        <w:rPr>
-          <w:rFonts w:ascii="Times New Roman" w:hAnsi="Times New Roman" w:cs="Times New Roman"/>
-          <w:sz w:val="20"/>
-          <w:szCs w:val="20"/>
-          <w:lang w:val="en-US"/>
-        </w:rPr>
-        <w:t xml:space="preserve">, </w:t>
-      </w:r>
-      <w:proofErr w:type="spellStart"/>
-      <w:r>
-        <w:rPr>
-          <w:rFonts w:ascii="Times New Roman" w:hAnsi="Times New Roman" w:cs="Times New Roman"/>
-          <w:sz w:val="20"/>
-          <w:szCs w:val="20"/>
-          <w:lang w:val="en-US"/>
-        </w:rPr>
-        <w:t>EndLat</w:t>
-      </w:r>
-      <w:proofErr w:type="spellEnd"/>
-      <w:r>
-        <w:rPr>
-          <w:rFonts w:ascii="Times New Roman" w:hAnsi="Times New Roman" w:cs="Times New Roman"/>
-          <w:sz w:val="20"/>
-          <w:szCs w:val="20"/>
-          <w:lang w:val="en-US"/>
-        </w:rPr>
-        <w:t xml:space="preserve">, </w:t>
-      </w:r>
-      <w:proofErr w:type="spellStart"/>
-      <w:r>
-        <w:rPr>
-          <w:rFonts w:ascii="Times New Roman" w:hAnsi="Times New Roman" w:cs="Times New Roman"/>
-          <w:sz w:val="20"/>
-          <w:szCs w:val="20"/>
-          <w:lang w:val="en-US"/>
-        </w:rPr>
-        <w:t>EndLong</w:t>
-      </w:r>
-      <w:proofErr w:type="spellEnd"/>
-      <w:r>
-        <w:rPr>
-          <w:rFonts w:ascii="Times New Roman" w:hAnsi="Times New Roman" w:cs="Times New Roman"/>
-          <w:sz w:val="20"/>
-          <w:szCs w:val="20"/>
-          <w:lang w:val="en-US"/>
-        </w:rPr>
-        <w:t xml:space="preserve">: double; </w:t>
-      </w:r>
-      <w:proofErr w:type="spellStart"/>
-      <w:r>
-        <w:rPr>
-          <w:rFonts w:ascii="Times New Roman" w:hAnsi="Times New Roman" w:cs="Times New Roman"/>
-          <w:sz w:val="20"/>
-          <w:szCs w:val="20"/>
-          <w:lang w:val="en-US"/>
-        </w:rPr>
-        <w:t>Var</w:t>
-      </w:r>
-      <w:proofErr w:type="spellEnd"/>
-      <w:r>
-        <w:rPr>
-          <w:rFonts w:ascii="Times New Roman" w:hAnsi="Times New Roman" w:cs="Times New Roman"/>
-          <w:sz w:val="20"/>
-          <w:szCs w:val="20"/>
-          <w:lang w:val="en-US"/>
-        </w:rPr>
-        <w:t xml:space="preserve"> Distance, Bearing: Double);</w:t>
+        <w:t>Procedure CalcGeogrDist(Const StartLat, StartLong, EndLat, EndLong: double; Var Distance, Bearing: Double);</w:t>
       </w:r>
     </w:p>
     <w:p>
@@ -25371,43 +23681,7 @@
           <w:sz w:val="20"/>
           <w:szCs w:val="20"/>
         </w:rPr>
-        <w:t xml:space="preserve">  </w:t>
-      </w:r>
-      <w:proofErr w:type="spellStart"/>
-      <w:r>
-        <w:rPr>
-          <w:rFonts w:ascii="Times New Roman" w:hAnsi="Times New Roman" w:cs="Times New Roman"/>
-          <w:sz w:val="20"/>
-          <w:szCs w:val="20"/>
-        </w:rPr>
-        <w:t>fPhimean</w:t>
-      </w:r>
-      <w:proofErr w:type="spellEnd"/>
-      <w:r>
-        <w:rPr>
-          <w:rFonts w:ascii="Times New Roman" w:hAnsi="Times New Roman" w:cs="Times New Roman"/>
-          <w:sz w:val="20"/>
-          <w:szCs w:val="20"/>
-        </w:rPr>
-        <w:t xml:space="preserve">: </w:t>
-      </w:r>
-      <w:proofErr w:type="spellStart"/>
-      <w:r>
-        <w:rPr>
-          <w:rFonts w:ascii="Times New Roman" w:hAnsi="Times New Roman" w:cs="Times New Roman"/>
-          <w:sz w:val="20"/>
-          <w:szCs w:val="20"/>
-        </w:rPr>
-        <w:t>Double</w:t>
-      </w:r>
-      <w:proofErr w:type="spellEnd"/>
-      <w:r>
-        <w:rPr>
-          <w:rFonts w:ascii="Times New Roman" w:hAnsi="Times New Roman" w:cs="Times New Roman"/>
-          <w:sz w:val="20"/>
-          <w:szCs w:val="20"/>
-        </w:rPr>
-        <w:t>;                  // Средняя широта</w:t>
+        <w:t xml:space="preserve">  fPhimean: Double;                  // Средняя широта</w:t>
       </w:r>
     </w:p>
     <w:p>
@@ -25425,43 +23699,7 @@
           <w:sz w:val="20"/>
           <w:szCs w:val="20"/>
         </w:rPr>
-        <w:t xml:space="preserve">  </w:t>
-      </w:r>
-      <w:proofErr w:type="spellStart"/>
-      <w:r>
-        <w:rPr>
-          <w:rFonts w:ascii="Times New Roman" w:hAnsi="Times New Roman" w:cs="Times New Roman"/>
-          <w:sz w:val="20"/>
-          <w:szCs w:val="20"/>
-        </w:rPr>
-        <w:t>fdLambda</w:t>
-      </w:r>
-      <w:proofErr w:type="spellEnd"/>
-      <w:r>
-        <w:rPr>
-          <w:rFonts w:ascii="Times New Roman" w:hAnsi="Times New Roman" w:cs="Times New Roman"/>
-          <w:sz w:val="20"/>
-          <w:szCs w:val="20"/>
-        </w:rPr>
-        <w:t xml:space="preserve">: </w:t>
-      </w:r>
-      <w:proofErr w:type="spellStart"/>
-      <w:r>
-        <w:rPr>
-          <w:rFonts w:ascii="Times New Roman" w:hAnsi="Times New Roman" w:cs="Times New Roman"/>
-          <w:sz w:val="20"/>
-          <w:szCs w:val="20"/>
-        </w:rPr>
-        <w:t>Double</w:t>
-      </w:r>
-      <w:proofErr w:type="spellEnd"/>
-      <w:r>
-        <w:rPr>
-          <w:rFonts w:ascii="Times New Roman" w:hAnsi="Times New Roman" w:cs="Times New Roman"/>
-          <w:sz w:val="20"/>
-          <w:szCs w:val="20"/>
-        </w:rPr>
-        <w:t>;                  // Разница между двумя значениями долготы</w:t>
+        <w:t xml:space="preserve">  fdLambda: Double;                  // Разница между двумя значениями долготы</w:t>
       </w:r>
     </w:p>
     <w:p>
@@ -25479,43 +23717,7 @@
           <w:sz w:val="20"/>
           <w:szCs w:val="20"/>
         </w:rPr>
-        <w:t xml:space="preserve">  </w:t>
-      </w:r>
-      <w:proofErr w:type="spellStart"/>
-      <w:r>
-        <w:rPr>
-          <w:rFonts w:ascii="Times New Roman" w:hAnsi="Times New Roman" w:cs="Times New Roman"/>
-          <w:sz w:val="20"/>
-          <w:szCs w:val="20"/>
-        </w:rPr>
-        <w:t>fdPhi</w:t>
-      </w:r>
-      <w:proofErr w:type="spellEnd"/>
-      <w:r>
-        <w:rPr>
-          <w:rFonts w:ascii="Times New Roman" w:hAnsi="Times New Roman" w:cs="Times New Roman"/>
-          <w:sz w:val="20"/>
-          <w:szCs w:val="20"/>
-        </w:rPr>
-        <w:t xml:space="preserve">: </w:t>
-      </w:r>
-      <w:proofErr w:type="spellStart"/>
-      <w:r>
-        <w:rPr>
-          <w:rFonts w:ascii="Times New Roman" w:hAnsi="Times New Roman" w:cs="Times New Roman"/>
-          <w:sz w:val="20"/>
-          <w:szCs w:val="20"/>
-        </w:rPr>
-        <w:t>Double</w:t>
-      </w:r>
-      <w:proofErr w:type="spellEnd"/>
-      <w:r>
-        <w:rPr>
-          <w:rFonts w:ascii="Times New Roman" w:hAnsi="Times New Roman" w:cs="Times New Roman"/>
-          <w:sz w:val="20"/>
-          <w:szCs w:val="20"/>
-        </w:rPr>
-        <w:t>;                     // Разница между двумя значениями широты</w:t>
+        <w:t xml:space="preserve">  fdPhi: Double;                     // Разница между двумя значениями широты</w:t>
       </w:r>
     </w:p>
     <w:p>
@@ -25533,43 +23735,7 @@
           <w:sz w:val="20"/>
           <w:szCs w:val="20"/>
         </w:rPr>
-        <w:t xml:space="preserve">  </w:t>
-      </w:r>
-      <w:proofErr w:type="spellStart"/>
-      <w:r>
-        <w:rPr>
-          <w:rFonts w:ascii="Times New Roman" w:hAnsi="Times New Roman" w:cs="Times New Roman"/>
-          <w:sz w:val="20"/>
-          <w:szCs w:val="20"/>
-        </w:rPr>
-        <w:t>fAlpha</w:t>
-      </w:r>
-      <w:proofErr w:type="spellEnd"/>
-      <w:r>
-        <w:rPr>
-          <w:rFonts w:ascii="Times New Roman" w:hAnsi="Times New Roman" w:cs="Times New Roman"/>
-          <w:sz w:val="20"/>
-          <w:szCs w:val="20"/>
-        </w:rPr>
-        <w:t xml:space="preserve">: </w:t>
-      </w:r>
-      <w:proofErr w:type="spellStart"/>
-      <w:r>
-        <w:rPr>
-          <w:rFonts w:ascii="Times New Roman" w:hAnsi="Times New Roman" w:cs="Times New Roman"/>
-          <w:sz w:val="20"/>
-          <w:szCs w:val="20"/>
-        </w:rPr>
-        <w:t>Double</w:t>
-      </w:r>
-      <w:proofErr w:type="spellEnd"/>
-      <w:r>
-        <w:rPr>
-          <w:rFonts w:ascii="Times New Roman" w:hAnsi="Times New Roman" w:cs="Times New Roman"/>
-          <w:sz w:val="20"/>
-          <w:szCs w:val="20"/>
-        </w:rPr>
-        <w:t>;                    // Смещение</w:t>
+        <w:t xml:space="preserve">  fAlpha: Double;                    // Смещение</w:t>
       </w:r>
     </w:p>
     <w:p>
@@ -25587,61 +23753,7 @@
           <w:sz w:val="20"/>
           <w:szCs w:val="20"/>
         </w:rPr>
-        <w:t xml:space="preserve">  </w:t>
-      </w:r>
-      <w:proofErr w:type="spellStart"/>
-      <w:r>
-        <w:rPr>
-          <w:rFonts w:ascii="Times New Roman" w:hAnsi="Times New Roman" w:cs="Times New Roman"/>
-          <w:sz w:val="20"/>
-          <w:szCs w:val="20"/>
-        </w:rPr>
-        <w:t>fRho</w:t>
-      </w:r>
-      <w:proofErr w:type="spellEnd"/>
-      <w:r>
-        <w:rPr>
-          <w:rFonts w:ascii="Times New Roman" w:hAnsi="Times New Roman" w:cs="Times New Roman"/>
-          <w:sz w:val="20"/>
-          <w:szCs w:val="20"/>
-        </w:rPr>
-        <w:t xml:space="preserve">: </w:t>
-      </w:r>
-      <w:proofErr w:type="spellStart"/>
-      <w:r>
-        <w:rPr>
-          <w:rFonts w:ascii="Times New Roman" w:hAnsi="Times New Roman" w:cs="Times New Roman"/>
-          <w:sz w:val="20"/>
-          <w:szCs w:val="20"/>
-        </w:rPr>
-        <w:t>Double</w:t>
-      </w:r>
-      <w:proofErr w:type="spellEnd"/>
-      <w:r>
-        <w:rPr>
-          <w:rFonts w:ascii="Times New Roman" w:hAnsi="Times New Roman" w:cs="Times New Roman"/>
-          <w:sz w:val="20"/>
-          <w:szCs w:val="20"/>
-        </w:rPr>
-        <w:t xml:space="preserve">;                      // </w:t>
-      </w:r>
-      <w:proofErr w:type="spellStart"/>
-      <w:r>
-        <w:rPr>
-          <w:rFonts w:ascii="Times New Roman" w:hAnsi="Times New Roman" w:cs="Times New Roman"/>
-          <w:sz w:val="20"/>
-          <w:szCs w:val="20"/>
-        </w:rPr>
-        <w:t>Меридианский</w:t>
-      </w:r>
-      <w:proofErr w:type="spellEnd"/>
-      <w:r>
-        <w:rPr>
-          <w:rFonts w:ascii="Times New Roman" w:hAnsi="Times New Roman" w:cs="Times New Roman"/>
-          <w:sz w:val="20"/>
-          <w:szCs w:val="20"/>
-        </w:rPr>
-        <w:t xml:space="preserve"> радиус кривизны</w:t>
+        <w:t xml:space="preserve">  fRho: Double;                      // Меридианский радиус кривизны</w:t>
       </w:r>
     </w:p>
     <w:p>
@@ -25659,43 +23771,7 @@
           <w:sz w:val="20"/>
           <w:szCs w:val="20"/>
         </w:rPr>
-        <w:t xml:space="preserve">  </w:t>
-      </w:r>
-      <w:proofErr w:type="spellStart"/>
-      <w:r>
-        <w:rPr>
-          <w:rFonts w:ascii="Times New Roman" w:hAnsi="Times New Roman" w:cs="Times New Roman"/>
-          <w:sz w:val="20"/>
-          <w:szCs w:val="20"/>
-        </w:rPr>
-        <w:t>fNu</w:t>
-      </w:r>
-      <w:proofErr w:type="spellEnd"/>
-      <w:r>
-        <w:rPr>
-          <w:rFonts w:ascii="Times New Roman" w:hAnsi="Times New Roman" w:cs="Times New Roman"/>
-          <w:sz w:val="20"/>
-          <w:szCs w:val="20"/>
-        </w:rPr>
-        <w:t xml:space="preserve">: </w:t>
-      </w:r>
-      <w:proofErr w:type="spellStart"/>
-      <w:r>
-        <w:rPr>
-          <w:rFonts w:ascii="Times New Roman" w:hAnsi="Times New Roman" w:cs="Times New Roman"/>
-          <w:sz w:val="20"/>
-          <w:szCs w:val="20"/>
-        </w:rPr>
-        <w:t>Double</w:t>
-      </w:r>
-      <w:proofErr w:type="spellEnd"/>
-      <w:r>
-        <w:rPr>
-          <w:rFonts w:ascii="Times New Roman" w:hAnsi="Times New Roman" w:cs="Times New Roman"/>
-          <w:sz w:val="20"/>
-          <w:szCs w:val="20"/>
-        </w:rPr>
-        <w:t>;                       // Поперечный радиус кривизны</w:t>
+        <w:t xml:space="preserve">  fNu: Double;                       // Поперечный радиус кривизны</w:t>
       </w:r>
     </w:p>
     <w:p>
@@ -25713,43 +23789,7 @@
           <w:sz w:val="20"/>
           <w:szCs w:val="20"/>
         </w:rPr>
-        <w:t xml:space="preserve">  </w:t>
-      </w:r>
-      <w:proofErr w:type="spellStart"/>
-      <w:r>
-        <w:rPr>
-          <w:rFonts w:ascii="Times New Roman" w:hAnsi="Times New Roman" w:cs="Times New Roman"/>
-          <w:sz w:val="20"/>
-          <w:szCs w:val="20"/>
-        </w:rPr>
-        <w:t>fR</w:t>
-      </w:r>
-      <w:proofErr w:type="spellEnd"/>
-      <w:r>
-        <w:rPr>
-          <w:rFonts w:ascii="Times New Roman" w:hAnsi="Times New Roman" w:cs="Times New Roman"/>
-          <w:sz w:val="20"/>
-          <w:szCs w:val="20"/>
-        </w:rPr>
-        <w:t xml:space="preserve">: </w:t>
-      </w:r>
-      <w:proofErr w:type="spellStart"/>
-      <w:r>
-        <w:rPr>
-          <w:rFonts w:ascii="Times New Roman" w:hAnsi="Times New Roman" w:cs="Times New Roman"/>
-          <w:sz w:val="20"/>
-          <w:szCs w:val="20"/>
-        </w:rPr>
-        <w:t>Double</w:t>
-      </w:r>
-      <w:proofErr w:type="spellEnd"/>
-      <w:r>
-        <w:rPr>
-          <w:rFonts w:ascii="Times New Roman" w:hAnsi="Times New Roman" w:cs="Times New Roman"/>
-          <w:sz w:val="20"/>
-          <w:szCs w:val="20"/>
-        </w:rPr>
-        <w:t>;                        // Радиус сферы Земли</w:t>
+        <w:t xml:space="preserve">  fR: Double;                        // Радиус сферы Земли</w:t>
       </w:r>
     </w:p>
     <w:p>
@@ -25767,43 +23807,7 @@
           <w:sz w:val="20"/>
           <w:szCs w:val="20"/>
         </w:rPr>
-        <w:t xml:space="preserve">  </w:t>
-      </w:r>
-      <w:proofErr w:type="spellStart"/>
-      <w:r>
-        <w:rPr>
-          <w:rFonts w:ascii="Times New Roman" w:hAnsi="Times New Roman" w:cs="Times New Roman"/>
-          <w:sz w:val="20"/>
-          <w:szCs w:val="20"/>
-        </w:rPr>
-        <w:t>fz</w:t>
-      </w:r>
-      <w:proofErr w:type="spellEnd"/>
-      <w:r>
-        <w:rPr>
-          <w:rFonts w:ascii="Times New Roman" w:hAnsi="Times New Roman" w:cs="Times New Roman"/>
-          <w:sz w:val="20"/>
-          <w:szCs w:val="20"/>
-        </w:rPr>
-        <w:t xml:space="preserve">: </w:t>
-      </w:r>
-      <w:proofErr w:type="spellStart"/>
-      <w:r>
-        <w:rPr>
-          <w:rFonts w:ascii="Times New Roman" w:hAnsi="Times New Roman" w:cs="Times New Roman"/>
-          <w:sz w:val="20"/>
-          <w:szCs w:val="20"/>
-        </w:rPr>
-        <w:t>Double</w:t>
-      </w:r>
-      <w:proofErr w:type="spellEnd"/>
-      <w:r>
-        <w:rPr>
-          <w:rFonts w:ascii="Times New Roman" w:hAnsi="Times New Roman" w:cs="Times New Roman"/>
-          <w:sz w:val="20"/>
-          <w:szCs w:val="20"/>
-        </w:rPr>
-        <w:t>;                        // Угловое расстояние от центра сфероида</w:t>
+        <w:t xml:space="preserve">  fz: Double;                        // Угловое расстояние от центра сфероида</w:t>
       </w:r>
     </w:p>
     <w:p>
@@ -25821,43 +23825,7 @@
           <w:sz w:val="20"/>
           <w:szCs w:val="20"/>
         </w:rPr>
-        <w:t xml:space="preserve">  </w:t>
-      </w:r>
-      <w:proofErr w:type="spellStart"/>
-      <w:r>
-        <w:rPr>
-          <w:rFonts w:ascii="Times New Roman" w:hAnsi="Times New Roman" w:cs="Times New Roman"/>
-          <w:sz w:val="20"/>
-          <w:szCs w:val="20"/>
-        </w:rPr>
-        <w:t>fTemp</w:t>
-      </w:r>
-      <w:proofErr w:type="spellEnd"/>
-      <w:r>
-        <w:rPr>
-          <w:rFonts w:ascii="Times New Roman" w:hAnsi="Times New Roman" w:cs="Times New Roman"/>
-          <w:sz w:val="20"/>
-          <w:szCs w:val="20"/>
-        </w:rPr>
-        <w:t xml:space="preserve">: </w:t>
-      </w:r>
-      <w:proofErr w:type="spellStart"/>
-      <w:r>
-        <w:rPr>
-          <w:rFonts w:ascii="Times New Roman" w:hAnsi="Times New Roman" w:cs="Times New Roman"/>
-          <w:sz w:val="20"/>
-          <w:szCs w:val="20"/>
-        </w:rPr>
-        <w:t>Double</w:t>
-      </w:r>
-      <w:proofErr w:type="spellEnd"/>
-      <w:r>
-        <w:rPr>
-          <w:rFonts w:ascii="Times New Roman" w:hAnsi="Times New Roman" w:cs="Times New Roman"/>
-          <w:sz w:val="20"/>
-          <w:szCs w:val="20"/>
-        </w:rPr>
-        <w:t>;                     // Временная переменная, использующаяся в вычислениях</w:t>
+        <w:t xml:space="preserve">  fTemp: Double;                     // Временная переменная, использующаяся в вычислениях</w:t>
       </w:r>
     </w:p>
     <w:p>
@@ -25879,7 +23847,6 @@
           <w:szCs w:val="20"/>
         </w:rPr>
       </w:pPr>
-      <w:proofErr w:type="spellStart"/>
       <w:r>
         <w:rPr>
           <w:rFonts w:ascii="Times New Roman" w:hAnsi="Times New Roman" w:cs="Times New Roman"/>
@@ -25888,7 +23855,6 @@
         </w:rPr>
         <w:t>const</w:t>
       </w:r>
-      <w:proofErr w:type="spellEnd"/>
     </w:p>
     <w:p>
       <w:pPr>
@@ -25923,43 +23889,7 @@
           <w:sz w:val="20"/>
           <w:szCs w:val="20"/>
         </w:rPr>
-        <w:t xml:space="preserve">  D2R: </w:t>
-      </w:r>
-      <w:proofErr w:type="spellStart"/>
-      <w:r>
-        <w:rPr>
-          <w:rFonts w:ascii="Times New Roman" w:hAnsi="Times New Roman" w:cs="Times New Roman"/>
-          <w:sz w:val="20"/>
-          <w:szCs w:val="20"/>
-        </w:rPr>
-        <w:t>Double</w:t>
-      </w:r>
-      <w:proofErr w:type="spellEnd"/>
-      <w:r>
-        <w:rPr>
-          <w:rFonts w:ascii="Times New Roman" w:hAnsi="Times New Roman" w:cs="Times New Roman"/>
-          <w:sz w:val="20"/>
-          <w:szCs w:val="20"/>
-        </w:rPr>
-        <w:t xml:space="preserve"> = </w:t>
-      </w:r>
-      <w:proofErr w:type="spellStart"/>
-      <w:r>
-        <w:rPr>
-          <w:rFonts w:ascii="Times New Roman" w:hAnsi="Times New Roman" w:cs="Times New Roman"/>
-          <w:sz w:val="20"/>
-          <w:szCs w:val="20"/>
-        </w:rPr>
-        <w:t>Pi</w:t>
-      </w:r>
-      <w:proofErr w:type="spellEnd"/>
-      <w:r>
-        <w:rPr>
-          <w:rFonts w:ascii="Times New Roman" w:hAnsi="Times New Roman" w:cs="Times New Roman"/>
-          <w:sz w:val="20"/>
-          <w:szCs w:val="20"/>
-        </w:rPr>
-        <w:t>/180; //0.017453;            // Константа для преобразования градусов в радианы</w:t>
+        <w:t xml:space="preserve">  D2R: Double = Pi/180; //0.017453;            // Константа для преобразования градусов в радианы</w:t>
       </w:r>
     </w:p>
     <w:p>
@@ -25977,43 +23907,7 @@
           <w:sz w:val="20"/>
           <w:szCs w:val="20"/>
         </w:rPr>
-        <w:t xml:space="preserve">  R2D: </w:t>
-      </w:r>
-      <w:proofErr w:type="spellStart"/>
-      <w:r>
-        <w:rPr>
-          <w:rFonts w:ascii="Times New Roman" w:hAnsi="Times New Roman" w:cs="Times New Roman"/>
-          <w:sz w:val="20"/>
-          <w:szCs w:val="20"/>
-        </w:rPr>
-        <w:t>Double</w:t>
-      </w:r>
-      <w:proofErr w:type="spellEnd"/>
-      <w:r>
-        <w:rPr>
-          <w:rFonts w:ascii="Times New Roman" w:hAnsi="Times New Roman" w:cs="Times New Roman"/>
-          <w:sz w:val="20"/>
-          <w:szCs w:val="20"/>
-        </w:rPr>
-        <w:t xml:space="preserve"> = 180/</w:t>
-      </w:r>
-      <w:proofErr w:type="spellStart"/>
-      <w:r>
-        <w:rPr>
-          <w:rFonts w:ascii="Times New Roman" w:hAnsi="Times New Roman" w:cs="Times New Roman"/>
-          <w:sz w:val="20"/>
-          <w:szCs w:val="20"/>
-        </w:rPr>
-        <w:t>Pi</w:t>
-      </w:r>
-      <w:proofErr w:type="spellEnd"/>
-      <w:r>
-        <w:rPr>
-          <w:rFonts w:ascii="Times New Roman" w:hAnsi="Times New Roman" w:cs="Times New Roman"/>
-          <w:sz w:val="20"/>
-          <w:szCs w:val="20"/>
-        </w:rPr>
-        <w:t>; //57.295781;           // Константа для преобразования радиан в градусы</w:t>
+        <w:t xml:space="preserve">  R2D: Double = 180/Pi; //57.295781;           // Константа для преобразования радиан в градусы</w:t>
       </w:r>
     </w:p>
     <w:p>
@@ -26031,25 +23925,7 @@
           <w:sz w:val="20"/>
           <w:szCs w:val="20"/>
         </w:rPr>
-        <w:t xml:space="preserve">  a: </w:t>
-      </w:r>
-      <w:proofErr w:type="spellStart"/>
-      <w:r>
-        <w:rPr>
-          <w:rFonts w:ascii="Times New Roman" w:hAnsi="Times New Roman" w:cs="Times New Roman"/>
-          <w:sz w:val="20"/>
-          <w:szCs w:val="20"/>
-        </w:rPr>
-        <w:t>Double</w:t>
-      </w:r>
-      <w:proofErr w:type="spellEnd"/>
-      <w:r>
-        <w:rPr>
-          <w:rFonts w:ascii="Times New Roman" w:hAnsi="Times New Roman" w:cs="Times New Roman"/>
-          <w:sz w:val="20"/>
-          <w:szCs w:val="20"/>
-        </w:rPr>
-        <w:t xml:space="preserve"> = 6378.1370;             // Основные полуоси</w:t>
+        <w:t xml:space="preserve">  a: Double = 6378.1370;             // Основные полуоси</w:t>
       </w:r>
     </w:p>
     <w:p>
@@ -26067,25 +23943,7 @@
           <w:sz w:val="20"/>
           <w:szCs w:val="20"/>
         </w:rPr>
-        <w:t xml:space="preserve">  b: </w:t>
-      </w:r>
-      <w:proofErr w:type="spellStart"/>
-      <w:r>
-        <w:rPr>
-          <w:rFonts w:ascii="Times New Roman" w:hAnsi="Times New Roman" w:cs="Times New Roman"/>
-          <w:sz w:val="20"/>
-          <w:szCs w:val="20"/>
-        </w:rPr>
-        <w:t>Double</w:t>
-      </w:r>
-      <w:proofErr w:type="spellEnd"/>
-      <w:r>
-        <w:rPr>
-          <w:rFonts w:ascii="Times New Roman" w:hAnsi="Times New Roman" w:cs="Times New Roman"/>
-          <w:sz w:val="20"/>
-          <w:szCs w:val="20"/>
-        </w:rPr>
-        <w:t xml:space="preserve"> = 6356.752314245;        // Неосновные полуоси</w:t>
+        <w:t xml:space="preserve">  b: Double = 6356.752314245;        // Неосновные полуоси</w:t>
       </w:r>
     </w:p>
     <w:p>
@@ -26103,25 +23961,7 @@
           <w:sz w:val="20"/>
           <w:szCs w:val="20"/>
         </w:rPr>
-        <w:t xml:space="preserve">  e2: </w:t>
-      </w:r>
-      <w:proofErr w:type="spellStart"/>
-      <w:r>
-        <w:rPr>
-          <w:rFonts w:ascii="Times New Roman" w:hAnsi="Times New Roman" w:cs="Times New Roman"/>
-          <w:sz w:val="20"/>
-          <w:szCs w:val="20"/>
-        </w:rPr>
-        <w:t>Double</w:t>
-      </w:r>
-      <w:proofErr w:type="spellEnd"/>
-      <w:r>
-        <w:rPr>
-          <w:rFonts w:ascii="Times New Roman" w:hAnsi="Times New Roman" w:cs="Times New Roman"/>
-          <w:sz w:val="20"/>
-          <w:szCs w:val="20"/>
-        </w:rPr>
-        <w:t xml:space="preserve"> = 0.006739496742337;    // Квадрат эксцентричности эллипсоида</w:t>
+        <w:t xml:space="preserve">  e2: Double = 0.006739496742337;    // Квадрат эксцентричности эллипсоида</w:t>
       </w:r>
     </w:p>
     <w:p>
@@ -26139,25 +23979,7 @@
           <w:sz w:val="20"/>
           <w:szCs w:val="20"/>
         </w:rPr>
-        <w:t xml:space="preserve">  f: </w:t>
-      </w:r>
-      <w:proofErr w:type="spellStart"/>
-      <w:r>
-        <w:rPr>
-          <w:rFonts w:ascii="Times New Roman" w:hAnsi="Times New Roman" w:cs="Times New Roman"/>
-          <w:sz w:val="20"/>
-          <w:szCs w:val="20"/>
-        </w:rPr>
-        <w:t>Double</w:t>
-      </w:r>
-      <w:proofErr w:type="spellEnd"/>
-      <w:r>
-        <w:rPr>
-          <w:rFonts w:ascii="Times New Roman" w:hAnsi="Times New Roman" w:cs="Times New Roman"/>
-          <w:sz w:val="20"/>
-          <w:szCs w:val="20"/>
-        </w:rPr>
-        <w:t xml:space="preserve"> = 0.003352810664747;     // Выравнивание эллипсоида</w:t>
+        <w:t xml:space="preserve">  f: Double = 0.003352810664747;     // Выравнивание эллипсоида</w:t>
       </w:r>
     </w:p>
     <w:p>
@@ -26179,7 +24001,6 @@
           <w:szCs w:val="20"/>
         </w:rPr>
       </w:pPr>
-      <w:proofErr w:type="spellStart"/>
       <w:r>
         <w:rPr>
           <w:rFonts w:ascii="Times New Roman" w:hAnsi="Times New Roman" w:cs="Times New Roman"/>
@@ -26188,7 +24009,6 @@
         </w:rPr>
         <w:t>begin</w:t>
       </w:r>
-      <w:proofErr w:type="spellEnd"/>
     </w:p>
     <w:p>
       <w:pPr>
@@ -26226,69 +24046,7 @@
           <w:szCs w:val="20"/>
           <w:lang w:val="en-US"/>
         </w:rPr>
-        <w:t xml:space="preserve">  </w:t>
-      </w:r>
-      <w:proofErr w:type="spellStart"/>
-      <w:proofErr w:type="gramStart"/>
-      <w:r>
-        <w:rPr>
-          <w:rFonts w:ascii="Times New Roman" w:hAnsi="Times New Roman" w:cs="Times New Roman"/>
-          <w:sz w:val="20"/>
-          <w:szCs w:val="20"/>
-          <w:lang w:val="en-US"/>
-        </w:rPr>
-        <w:t>fdLambda</w:t>
-      </w:r>
-      <w:proofErr w:type="spellEnd"/>
-      <w:proofErr w:type="gramEnd"/>
-      <w:r>
-        <w:rPr>
-          <w:rFonts w:ascii="Times New Roman" w:hAnsi="Times New Roman" w:cs="Times New Roman"/>
-          <w:sz w:val="20"/>
-          <w:szCs w:val="20"/>
-          <w:lang w:val="en-US"/>
-        </w:rPr>
-        <w:t xml:space="preserve"> := (</w:t>
-      </w:r>
-      <w:proofErr w:type="spellStart"/>
-      <w:r>
-        <w:rPr>
-          <w:rFonts w:ascii="Times New Roman" w:hAnsi="Times New Roman" w:cs="Times New Roman"/>
-          <w:sz w:val="20"/>
-          <w:szCs w:val="20"/>
-          <w:lang w:val="en-US"/>
-        </w:rPr>
-        <w:t>StartLong</w:t>
-      </w:r>
-      <w:proofErr w:type="spellEnd"/>
-      <w:r>
-        <w:rPr>
-          <w:rFonts w:ascii="Times New Roman" w:hAnsi="Times New Roman" w:cs="Times New Roman"/>
-          <w:sz w:val="20"/>
-          <w:szCs w:val="20"/>
-          <w:lang w:val="en-US"/>
-        </w:rPr>
-        <w:t xml:space="preserve"> - </w:t>
-      </w:r>
-      <w:proofErr w:type="spellStart"/>
-      <w:r>
-        <w:rPr>
-          <w:rFonts w:ascii="Times New Roman" w:hAnsi="Times New Roman" w:cs="Times New Roman"/>
-          <w:sz w:val="20"/>
-          <w:szCs w:val="20"/>
-          <w:lang w:val="en-US"/>
-        </w:rPr>
-        <w:t>EndLong</w:t>
-      </w:r>
-      <w:proofErr w:type="spellEnd"/>
-      <w:r>
-        <w:rPr>
-          <w:rFonts w:ascii="Times New Roman" w:hAnsi="Times New Roman" w:cs="Times New Roman"/>
-          <w:sz w:val="20"/>
-          <w:szCs w:val="20"/>
-          <w:lang w:val="en-US"/>
-        </w:rPr>
-        <w:t>) * D2R;</w:t>
+        <w:t xml:space="preserve">  fdLambda := (StartLong - EndLong) * D2R;</w:t>
       </w:r>
     </w:p>
     <w:p>
@@ -26308,69 +24066,7 @@
           <w:szCs w:val="20"/>
           <w:lang w:val="en-US"/>
         </w:rPr>
-        <w:t xml:space="preserve">  </w:t>
-      </w:r>
-      <w:proofErr w:type="spellStart"/>
-      <w:proofErr w:type="gramStart"/>
-      <w:r>
-        <w:rPr>
-          <w:rFonts w:ascii="Times New Roman" w:hAnsi="Times New Roman" w:cs="Times New Roman"/>
-          <w:sz w:val="20"/>
-          <w:szCs w:val="20"/>
-          <w:lang w:val="en-US"/>
-        </w:rPr>
-        <w:t>fdPhi</w:t>
-      </w:r>
-      <w:proofErr w:type="spellEnd"/>
-      <w:proofErr w:type="gramEnd"/>
-      <w:r>
-        <w:rPr>
-          <w:rFonts w:ascii="Times New Roman" w:hAnsi="Times New Roman" w:cs="Times New Roman"/>
-          <w:sz w:val="20"/>
-          <w:szCs w:val="20"/>
-          <w:lang w:val="en-US"/>
-        </w:rPr>
-        <w:t xml:space="preserve"> := (</w:t>
-      </w:r>
-      <w:proofErr w:type="spellStart"/>
-      <w:r>
-        <w:rPr>
-          <w:rFonts w:ascii="Times New Roman" w:hAnsi="Times New Roman" w:cs="Times New Roman"/>
-          <w:sz w:val="20"/>
-          <w:szCs w:val="20"/>
-          <w:lang w:val="en-US"/>
-        </w:rPr>
-        <w:t>StartLat</w:t>
-      </w:r>
-      <w:proofErr w:type="spellEnd"/>
-      <w:r>
-        <w:rPr>
-          <w:rFonts w:ascii="Times New Roman" w:hAnsi="Times New Roman" w:cs="Times New Roman"/>
-          <w:sz w:val="20"/>
-          <w:szCs w:val="20"/>
-          <w:lang w:val="en-US"/>
-        </w:rPr>
-        <w:t xml:space="preserve"> - </w:t>
-      </w:r>
-      <w:proofErr w:type="spellStart"/>
-      <w:r>
-        <w:rPr>
-          <w:rFonts w:ascii="Times New Roman" w:hAnsi="Times New Roman" w:cs="Times New Roman"/>
-          <w:sz w:val="20"/>
-          <w:szCs w:val="20"/>
-          <w:lang w:val="en-US"/>
-        </w:rPr>
-        <w:t>EndLat</w:t>
-      </w:r>
-      <w:proofErr w:type="spellEnd"/>
-      <w:r>
-        <w:rPr>
-          <w:rFonts w:ascii="Times New Roman" w:hAnsi="Times New Roman" w:cs="Times New Roman"/>
-          <w:sz w:val="20"/>
-          <w:szCs w:val="20"/>
-          <w:lang w:val="en-US"/>
-        </w:rPr>
-        <w:t>) * D2R;</w:t>
+        <w:t xml:space="preserve">  fdPhi := (StartLat - EndLat) * D2R;</w:t>
       </w:r>
     </w:p>
     <w:p>
@@ -26389,10 +24085,16 @@
           <w:szCs w:val="20"/>
           <w:lang w:val="en-US"/>
         </w:rPr>
-        <w:t xml:space="preserve">  </w:t>
-      </w:r>
-      <w:proofErr w:type="spellStart"/>
-      <w:proofErr w:type="gramStart"/>
+        <w:t xml:space="preserve">  fPhimean</w:t>
+      </w:r>
+      <w:r>
+        <w:rPr>
+          <w:rFonts w:ascii="Times New Roman" w:hAnsi="Times New Roman" w:cs="Times New Roman"/>
+          <w:sz w:val="20"/>
+          <w:szCs w:val="20"/>
+        </w:rPr>
+        <w:t xml:space="preserve"> := ((</w:t>
+      </w:r>
       <w:r>
         <w:rPr>
           <w:rFonts w:ascii="Times New Roman" w:hAnsi="Times New Roman" w:cs="Times New Roman"/>
@@ -26400,19 +24102,16 @@
           <w:szCs w:val="20"/>
           <w:lang w:val="en-US"/>
         </w:rPr>
-        <w:t>fPhimean</w:t>
-      </w:r>
-      <w:proofErr w:type="spellEnd"/>
-      <w:proofErr w:type="gramEnd"/>
+        <w:t>StartLat</w:t>
+      </w:r>
       <w:r>
         <w:rPr>
           <w:rFonts w:ascii="Times New Roman" w:hAnsi="Times New Roman" w:cs="Times New Roman"/>
           <w:sz w:val="20"/>
           <w:szCs w:val="20"/>
         </w:rPr>
-        <w:t xml:space="preserve"> := ((</w:t>
-      </w:r>
-      <w:proofErr w:type="spellStart"/>
+        <w:t xml:space="preserve"> + </w:t>
+      </w:r>
       <w:r>
         <w:rPr>
           <w:rFonts w:ascii="Times New Roman" w:hAnsi="Times New Roman" w:cs="Times New Roman"/>
@@ -26420,28 +24119,8 @@
           <w:szCs w:val="20"/>
           <w:lang w:val="en-US"/>
         </w:rPr>
-        <w:t>StartLat</w:t>
-      </w:r>
-      <w:proofErr w:type="spellEnd"/>
-      <w:r>
-        <w:rPr>
-          <w:rFonts w:ascii="Times New Roman" w:hAnsi="Times New Roman" w:cs="Times New Roman"/>
-          <w:sz w:val="20"/>
-          <w:szCs w:val="20"/>
-        </w:rPr>
-        <w:t xml:space="preserve"> + </w:t>
-      </w:r>
-      <w:proofErr w:type="spellStart"/>
-      <w:r>
-        <w:rPr>
-          <w:rFonts w:ascii="Times New Roman" w:hAnsi="Times New Roman" w:cs="Times New Roman"/>
-          <w:sz w:val="20"/>
-          <w:szCs w:val="20"/>
-          <w:lang w:val="en-US"/>
-        </w:rPr>
         <w:t>EndLat</w:t>
       </w:r>
-      <w:proofErr w:type="spellEnd"/>
       <w:r>
         <w:rPr>
           <w:rFonts w:ascii="Times New Roman" w:hAnsi="Times New Roman" w:cs="Times New Roman"/>
@@ -26539,8 +24218,6 @@
         </w:rPr>
         <w:t xml:space="preserve">  </w:t>
       </w:r>
-      <w:proofErr w:type="spellStart"/>
-      <w:proofErr w:type="gramStart"/>
       <w:r>
         <w:rPr>
           <w:rFonts w:ascii="Times New Roman" w:hAnsi="Times New Roman" w:cs="Times New Roman"/>
@@ -26548,38 +24225,7 @@
           <w:szCs w:val="20"/>
           <w:lang w:val="en-US"/>
         </w:rPr>
-        <w:t>fTemp</w:t>
-      </w:r>
-      <w:proofErr w:type="spellEnd"/>
-      <w:proofErr w:type="gramEnd"/>
-      <w:r>
-        <w:rPr>
-          <w:rFonts w:ascii="Times New Roman" w:hAnsi="Times New Roman" w:cs="Times New Roman"/>
-          <w:sz w:val="20"/>
-          <w:szCs w:val="20"/>
-          <w:lang w:val="en-US"/>
-        </w:rPr>
-        <w:t xml:space="preserve"> := 1 - e2 * (Power(Sin(</w:t>
-      </w:r>
-      <w:proofErr w:type="spellStart"/>
-      <w:r>
-        <w:rPr>
-          <w:rFonts w:ascii="Times New Roman" w:hAnsi="Times New Roman" w:cs="Times New Roman"/>
-          <w:sz w:val="20"/>
-          <w:szCs w:val="20"/>
-          <w:lang w:val="en-US"/>
-        </w:rPr>
-        <w:t>fPhimean</w:t>
-      </w:r>
-      <w:proofErr w:type="spellEnd"/>
-      <w:r>
-        <w:rPr>
-          <w:rFonts w:ascii="Times New Roman" w:hAnsi="Times New Roman" w:cs="Times New Roman"/>
-          <w:sz w:val="20"/>
-          <w:szCs w:val="20"/>
-          <w:lang w:val="en-US"/>
-        </w:rPr>
-        <w:t>),2));</w:t>
+        <w:t>fTemp := 1 - e2 * (Power(Sin(fPhimean),2));</w:t>
       </w:r>
     </w:p>
     <w:p>
@@ -26599,49 +24245,7 @@
           <w:szCs w:val="20"/>
           <w:lang w:val="en-US"/>
         </w:rPr>
-        <w:t xml:space="preserve">  </w:t>
-      </w:r>
-      <w:proofErr w:type="spellStart"/>
-      <w:proofErr w:type="gramStart"/>
-      <w:r>
-        <w:rPr>
-          <w:rFonts w:ascii="Times New Roman" w:hAnsi="Times New Roman" w:cs="Times New Roman"/>
-          <w:sz w:val="20"/>
-          <w:szCs w:val="20"/>
-          <w:lang w:val="en-US"/>
-        </w:rPr>
-        <w:t>fRho</w:t>
-      </w:r>
-      <w:proofErr w:type="spellEnd"/>
-      <w:proofErr w:type="gramEnd"/>
-      <w:r>
-        <w:rPr>
-          <w:rFonts w:ascii="Times New Roman" w:hAnsi="Times New Roman" w:cs="Times New Roman"/>
-          <w:sz w:val="20"/>
-          <w:szCs w:val="20"/>
-          <w:lang w:val="en-US"/>
-        </w:rPr>
-        <w:t xml:space="preserve"> := (a * (1 - e2)) / Power(</w:t>
-      </w:r>
-      <w:proofErr w:type="spellStart"/>
-      <w:r>
-        <w:rPr>
-          <w:rFonts w:ascii="Times New Roman" w:hAnsi="Times New Roman" w:cs="Times New Roman"/>
-          <w:sz w:val="20"/>
-          <w:szCs w:val="20"/>
-          <w:lang w:val="en-US"/>
-        </w:rPr>
-        <w:t>fTemp</w:t>
-      </w:r>
-      <w:proofErr w:type="spellEnd"/>
-      <w:r>
-        <w:rPr>
-          <w:rFonts w:ascii="Times New Roman" w:hAnsi="Times New Roman" w:cs="Times New Roman"/>
-          <w:sz w:val="20"/>
-          <w:szCs w:val="20"/>
-          <w:lang w:val="en-US"/>
-        </w:rPr>
-        <w:t>, 1.5);</w:t>
+        <w:t xml:space="preserve">  fRho := (a * (1 - e2)) / Power(fTemp, 1.5);</w:t>
       </w:r>
     </w:p>
     <w:p>
@@ -26661,89 +24265,7 @@
           <w:szCs w:val="20"/>
           <w:lang w:val="en-US"/>
         </w:rPr>
-        <w:t xml:space="preserve">  </w:t>
-      </w:r>
-      <w:proofErr w:type="spellStart"/>
-      <w:proofErr w:type="gramStart"/>
-      <w:r>
-        <w:rPr>
-          <w:rFonts w:ascii="Times New Roman" w:hAnsi="Times New Roman" w:cs="Times New Roman"/>
-          <w:sz w:val="20"/>
-          <w:szCs w:val="20"/>
-          <w:lang w:val="en-US"/>
-        </w:rPr>
-        <w:t>fNu</w:t>
-      </w:r>
-      <w:proofErr w:type="spellEnd"/>
-      <w:proofErr w:type="gramEnd"/>
-      <w:r>
-        <w:rPr>
-          <w:rFonts w:ascii="Times New Roman" w:hAnsi="Times New Roman" w:cs="Times New Roman"/>
-          <w:sz w:val="20"/>
-          <w:szCs w:val="20"/>
-          <w:lang w:val="en-US"/>
-        </w:rPr>
-        <w:t xml:space="preserve"> := a / (</w:t>
-      </w:r>
-      <w:proofErr w:type="spellStart"/>
-      <w:r>
-        <w:rPr>
-          <w:rFonts w:ascii="Times New Roman" w:hAnsi="Times New Roman" w:cs="Times New Roman"/>
-          <w:sz w:val="20"/>
-          <w:szCs w:val="20"/>
-          <w:lang w:val="en-US"/>
-        </w:rPr>
-        <w:t>Sqrt</w:t>
-      </w:r>
-      <w:proofErr w:type="spellEnd"/>
-      <w:r>
-        <w:rPr>
-          <w:rFonts w:ascii="Times New Roman" w:hAnsi="Times New Roman" w:cs="Times New Roman"/>
-          <w:sz w:val="20"/>
-          <w:szCs w:val="20"/>
-          <w:lang w:val="en-US"/>
-        </w:rPr>
-        <w:t>(1 - e2 * (Sin(</w:t>
-      </w:r>
-      <w:proofErr w:type="spellStart"/>
-      <w:r>
-        <w:rPr>
-          <w:rFonts w:ascii="Times New Roman" w:hAnsi="Times New Roman" w:cs="Times New Roman"/>
-          <w:sz w:val="20"/>
-          <w:szCs w:val="20"/>
-          <w:lang w:val="en-US"/>
-        </w:rPr>
-        <w:t>fPhimean</w:t>
-      </w:r>
-      <w:proofErr w:type="spellEnd"/>
-      <w:r>
-        <w:rPr>
-          <w:rFonts w:ascii="Times New Roman" w:hAnsi="Times New Roman" w:cs="Times New Roman"/>
-          <w:sz w:val="20"/>
-          <w:szCs w:val="20"/>
-          <w:lang w:val="en-US"/>
-        </w:rPr>
-        <w:t>) * Sin(</w:t>
-      </w:r>
-      <w:proofErr w:type="spellStart"/>
-      <w:r>
-        <w:rPr>
-          <w:rFonts w:ascii="Times New Roman" w:hAnsi="Times New Roman" w:cs="Times New Roman"/>
-          <w:sz w:val="20"/>
-          <w:szCs w:val="20"/>
-          <w:lang w:val="en-US"/>
-        </w:rPr>
-        <w:t>fPhimean</w:t>
-      </w:r>
-      <w:proofErr w:type="spellEnd"/>
-      <w:r>
-        <w:rPr>
-          <w:rFonts w:ascii="Times New Roman" w:hAnsi="Times New Roman" w:cs="Times New Roman"/>
-          <w:sz w:val="20"/>
-          <w:szCs w:val="20"/>
-          <w:lang w:val="en-US"/>
-        </w:rPr>
-        <w:t>))));</w:t>
+        <w:t xml:space="preserve">  fNu := a / (Sqrt(1 - e2 * (Sin(fPhimean) * Sin(fPhimean))));</w:t>
       </w:r>
     </w:p>
     <w:p>
@@ -26836,27 +24358,7 @@
           <w:szCs w:val="20"/>
           <w:lang w:val="en-US"/>
         </w:rPr>
-        <w:t xml:space="preserve">  </w:t>
-      </w:r>
-      <w:proofErr w:type="spellStart"/>
-      <w:r>
-        <w:rPr>
-          <w:rFonts w:ascii="Times New Roman" w:hAnsi="Times New Roman" w:cs="Times New Roman"/>
-          <w:sz w:val="20"/>
-          <w:szCs w:val="20"/>
-          <w:lang w:val="en-US"/>
-        </w:rPr>
-        <w:t>fz</w:t>
-      </w:r>
-      <w:proofErr w:type="spellEnd"/>
-      <w:r>
-        <w:rPr>
-          <w:rFonts w:ascii="Times New Roman" w:hAnsi="Times New Roman" w:cs="Times New Roman"/>
-          <w:sz w:val="20"/>
-          <w:szCs w:val="20"/>
-          <w:lang w:val="en-US"/>
-        </w:rPr>
-        <w:t xml:space="preserve"> := Sqrt(Sqr(Sin(fdPhi/2.0))+Cos(EndLat*D2R)*Cos(StartLat*D2R)*Sqr(Sin(fdLambda/2.0))) ;</w:t>
+        <w:t xml:space="preserve">  fz := Sqrt(Sqr(Sin(fdPhi/2.0))+Cos(EndLat*D2R)*Cos(StartLat*D2R)*Sqr(Sin(fdLambda/2.0))) ;</w:t>
       </w:r>
     </w:p>
     <w:p>
@@ -26876,69 +24378,7 @@
           <w:szCs w:val="20"/>
           <w:lang w:val="en-US"/>
         </w:rPr>
-        <w:t xml:space="preserve">  </w:t>
-      </w:r>
-      <w:proofErr w:type="spellStart"/>
-      <w:proofErr w:type="gramStart"/>
-      <w:r>
-        <w:rPr>
-          <w:rFonts w:ascii="Times New Roman" w:hAnsi="Times New Roman" w:cs="Times New Roman"/>
-          <w:sz w:val="20"/>
-          <w:szCs w:val="20"/>
-          <w:lang w:val="en-US"/>
-        </w:rPr>
-        <w:t>fz</w:t>
-      </w:r>
-      <w:proofErr w:type="spellEnd"/>
-      <w:proofErr w:type="gramEnd"/>
-      <w:r>
-        <w:rPr>
-          <w:rFonts w:ascii="Times New Roman" w:hAnsi="Times New Roman" w:cs="Times New Roman"/>
-          <w:sz w:val="20"/>
-          <w:szCs w:val="20"/>
-          <w:lang w:val="en-US"/>
-        </w:rPr>
-        <w:t xml:space="preserve"> := 2 * </w:t>
-      </w:r>
-      <w:proofErr w:type="spellStart"/>
-      <w:r>
-        <w:rPr>
-          <w:rFonts w:ascii="Times New Roman" w:hAnsi="Times New Roman" w:cs="Times New Roman"/>
-          <w:sz w:val="20"/>
-          <w:szCs w:val="20"/>
-          <w:lang w:val="en-US"/>
-        </w:rPr>
-        <w:t>ArcSin</w:t>
-      </w:r>
-      <w:proofErr w:type="spellEnd"/>
-      <w:r>
-        <w:rPr>
-          <w:rFonts w:ascii="Times New Roman" w:hAnsi="Times New Roman" w:cs="Times New Roman"/>
-          <w:sz w:val="20"/>
-          <w:szCs w:val="20"/>
-          <w:lang w:val="en-US"/>
-        </w:rPr>
-        <w:t>(</w:t>
-      </w:r>
-      <w:proofErr w:type="spellStart"/>
-      <w:r>
-        <w:rPr>
-          <w:rFonts w:ascii="Times New Roman" w:hAnsi="Times New Roman" w:cs="Times New Roman"/>
-          <w:sz w:val="20"/>
-          <w:szCs w:val="20"/>
-          <w:lang w:val="en-US"/>
-        </w:rPr>
-        <w:t>fz</w:t>
-      </w:r>
-      <w:proofErr w:type="spellEnd"/>
-      <w:r>
-        <w:rPr>
-          <w:rFonts w:ascii="Times New Roman" w:hAnsi="Times New Roman" w:cs="Times New Roman"/>
-          <w:sz w:val="20"/>
-          <w:szCs w:val="20"/>
-          <w:lang w:val="en-US"/>
-        </w:rPr>
-        <w:t>);</w:t>
+        <w:t xml:space="preserve">  fz := 2 * ArcSin(fz);</w:t>
       </w:r>
     </w:p>
     <w:p>
@@ -26969,67 +24409,7 @@
           <w:szCs w:val="20"/>
           <w:lang w:val="en-US"/>
         </w:rPr>
-        <w:t xml:space="preserve">  </w:t>
-      </w:r>
-      <w:proofErr w:type="gramStart"/>
-      <w:r>
-        <w:rPr>
-          <w:rFonts w:ascii="Times New Roman" w:hAnsi="Times New Roman" w:cs="Times New Roman"/>
-          <w:sz w:val="20"/>
-          <w:szCs w:val="20"/>
-          <w:lang w:val="en-US"/>
-        </w:rPr>
-        <w:t>Bearing :=</w:t>
-      </w:r>
-      <w:proofErr w:type="gramEnd"/>
-      <w:r>
-        <w:rPr>
-          <w:rFonts w:ascii="Times New Roman" w:hAnsi="Times New Roman" w:cs="Times New Roman"/>
-          <w:sz w:val="20"/>
-          <w:szCs w:val="20"/>
-          <w:lang w:val="en-US"/>
-        </w:rPr>
-        <w:t xml:space="preserve"> </w:t>
-      </w:r>
-      <w:proofErr w:type="spellStart"/>
-      <w:r>
-        <w:rPr>
-          <w:rFonts w:ascii="Times New Roman" w:hAnsi="Times New Roman" w:cs="Times New Roman"/>
-          <w:sz w:val="20"/>
-          <w:szCs w:val="20"/>
-          <w:lang w:val="en-US"/>
-        </w:rPr>
-        <w:t>RadToDeg</w:t>
-      </w:r>
-      <w:proofErr w:type="spellEnd"/>
-      <w:r>
-        <w:rPr>
-          <w:rFonts w:ascii="Times New Roman" w:hAnsi="Times New Roman" w:cs="Times New Roman"/>
-          <w:sz w:val="20"/>
-          <w:szCs w:val="20"/>
-          <w:lang w:val="en-US"/>
-        </w:rPr>
-        <w:t>(</w:t>
-      </w:r>
-      <w:proofErr w:type="spellStart"/>
-      <w:r>
-        <w:rPr>
-          <w:rFonts w:ascii="Times New Roman" w:hAnsi="Times New Roman" w:cs="Times New Roman"/>
-          <w:sz w:val="20"/>
-          <w:szCs w:val="20"/>
-          <w:lang w:val="en-US"/>
-        </w:rPr>
-        <w:t>fz</w:t>
-      </w:r>
-      <w:proofErr w:type="spellEnd"/>
-      <w:r>
-        <w:rPr>
-          <w:rFonts w:ascii="Times New Roman" w:hAnsi="Times New Roman" w:cs="Times New Roman"/>
-          <w:sz w:val="20"/>
-          <w:szCs w:val="20"/>
-          <w:lang w:val="en-US"/>
-        </w:rPr>
-        <w:t>);</w:t>
+        <w:t xml:space="preserve">  Bearing := RadToDeg(fz);</w:t>
       </w:r>
     </w:p>
     <w:p>
@@ -27105,89 +24485,7 @@
           <w:szCs w:val="20"/>
           <w:lang w:val="en-US"/>
         </w:rPr>
-        <w:t xml:space="preserve">  </w:t>
-      </w:r>
-      <w:proofErr w:type="spellStart"/>
-      <w:proofErr w:type="gramStart"/>
-      <w:r>
-        <w:rPr>
-          <w:rFonts w:ascii="Times New Roman" w:hAnsi="Times New Roman" w:cs="Times New Roman"/>
-          <w:sz w:val="20"/>
-          <w:szCs w:val="20"/>
-          <w:lang w:val="en-US"/>
-        </w:rPr>
-        <w:t>fAlpha</w:t>
-      </w:r>
-      <w:proofErr w:type="spellEnd"/>
-      <w:proofErr w:type="gramEnd"/>
-      <w:r>
-        <w:rPr>
-          <w:rFonts w:ascii="Times New Roman" w:hAnsi="Times New Roman" w:cs="Times New Roman"/>
-          <w:sz w:val="20"/>
-          <w:szCs w:val="20"/>
-          <w:lang w:val="en-US"/>
-        </w:rPr>
-        <w:t xml:space="preserve"> := Cos(</w:t>
-      </w:r>
-      <w:proofErr w:type="spellStart"/>
-      <w:r>
-        <w:rPr>
-          <w:rFonts w:ascii="Times New Roman" w:hAnsi="Times New Roman" w:cs="Times New Roman"/>
-          <w:sz w:val="20"/>
-          <w:szCs w:val="20"/>
-          <w:lang w:val="en-US"/>
-        </w:rPr>
-        <w:t>EndLat</w:t>
-      </w:r>
-      <w:proofErr w:type="spellEnd"/>
-      <w:r>
-        <w:rPr>
-          <w:rFonts w:ascii="Times New Roman" w:hAnsi="Times New Roman" w:cs="Times New Roman"/>
-          <w:sz w:val="20"/>
-          <w:szCs w:val="20"/>
-          <w:lang w:val="en-US"/>
-        </w:rPr>
-        <w:t xml:space="preserve"> * D2R) * Sin(</w:t>
-      </w:r>
-      <w:proofErr w:type="spellStart"/>
-      <w:r>
-        <w:rPr>
-          <w:rFonts w:ascii="Times New Roman" w:hAnsi="Times New Roman" w:cs="Times New Roman"/>
-          <w:sz w:val="20"/>
-          <w:szCs w:val="20"/>
-          <w:lang w:val="en-US"/>
-        </w:rPr>
-        <w:t>fdLambda</w:t>
-      </w:r>
-      <w:proofErr w:type="spellEnd"/>
-      <w:r>
-        <w:rPr>
-          <w:rFonts w:ascii="Times New Roman" w:hAnsi="Times New Roman" w:cs="Times New Roman"/>
-          <w:sz w:val="20"/>
-          <w:szCs w:val="20"/>
-          <w:lang w:val="en-US"/>
-        </w:rPr>
-        <w:t>) * 1 / Sin(</w:t>
-      </w:r>
-      <w:proofErr w:type="spellStart"/>
-      <w:r>
-        <w:rPr>
-          <w:rFonts w:ascii="Times New Roman" w:hAnsi="Times New Roman" w:cs="Times New Roman"/>
-          <w:sz w:val="20"/>
-          <w:szCs w:val="20"/>
-          <w:lang w:val="en-US"/>
-        </w:rPr>
-        <w:t>fz</w:t>
-      </w:r>
-      <w:proofErr w:type="spellEnd"/>
-      <w:r>
-        <w:rPr>
-          <w:rFonts w:ascii="Times New Roman" w:hAnsi="Times New Roman" w:cs="Times New Roman"/>
-          <w:sz w:val="20"/>
-          <w:szCs w:val="20"/>
-          <w:lang w:val="en-US"/>
-        </w:rPr>
-        <w:t>);</w:t>
+        <w:t xml:space="preserve">  fAlpha := Cos(EndLat * D2R) * Sin(fdLambda) * 1 / Sin(fz);</w:t>
       </w:r>
     </w:p>
     <w:p>
@@ -27207,69 +24505,7 @@
           <w:szCs w:val="20"/>
           <w:lang w:val="en-US"/>
         </w:rPr>
-        <w:t xml:space="preserve">  </w:t>
-      </w:r>
-      <w:proofErr w:type="spellStart"/>
-      <w:proofErr w:type="gramStart"/>
-      <w:r>
-        <w:rPr>
-          <w:rFonts w:ascii="Times New Roman" w:hAnsi="Times New Roman" w:cs="Times New Roman"/>
-          <w:sz w:val="20"/>
-          <w:szCs w:val="20"/>
-          <w:lang w:val="en-US"/>
-        </w:rPr>
-        <w:t>fAlpha</w:t>
-      </w:r>
-      <w:proofErr w:type="spellEnd"/>
-      <w:proofErr w:type="gramEnd"/>
-      <w:r>
-        <w:rPr>
-          <w:rFonts w:ascii="Times New Roman" w:hAnsi="Times New Roman" w:cs="Times New Roman"/>
-          <w:sz w:val="20"/>
-          <w:szCs w:val="20"/>
-          <w:lang w:val="en-US"/>
-        </w:rPr>
-        <w:t xml:space="preserve"> := </w:t>
-      </w:r>
-      <w:proofErr w:type="spellStart"/>
-      <w:r>
-        <w:rPr>
-          <w:rFonts w:ascii="Times New Roman" w:hAnsi="Times New Roman" w:cs="Times New Roman"/>
-          <w:sz w:val="20"/>
-          <w:szCs w:val="20"/>
-          <w:lang w:val="en-US"/>
-        </w:rPr>
-        <w:t>ArcSin</w:t>
-      </w:r>
-      <w:proofErr w:type="spellEnd"/>
-      <w:r>
-        <w:rPr>
-          <w:rFonts w:ascii="Times New Roman" w:hAnsi="Times New Roman" w:cs="Times New Roman"/>
-          <w:sz w:val="20"/>
-          <w:szCs w:val="20"/>
-          <w:lang w:val="en-US"/>
-        </w:rPr>
-        <w:t>(</w:t>
-      </w:r>
-      <w:proofErr w:type="spellStart"/>
-      <w:r>
-        <w:rPr>
-          <w:rFonts w:ascii="Times New Roman" w:hAnsi="Times New Roman" w:cs="Times New Roman"/>
-          <w:sz w:val="20"/>
-          <w:szCs w:val="20"/>
-          <w:lang w:val="en-US"/>
-        </w:rPr>
-        <w:t>fAlpha</w:t>
-      </w:r>
-      <w:proofErr w:type="spellEnd"/>
-      <w:r>
-        <w:rPr>
-          <w:rFonts w:ascii="Times New Roman" w:hAnsi="Times New Roman" w:cs="Times New Roman"/>
-          <w:sz w:val="20"/>
-          <w:szCs w:val="20"/>
-          <w:lang w:val="en-US"/>
-        </w:rPr>
-        <w:t>);</w:t>
+        <w:t xml:space="preserve">  fAlpha := ArcSin(fAlpha);</w:t>
       </w:r>
     </w:p>
     <w:p>
@@ -27289,67 +24525,7 @@
           <w:szCs w:val="20"/>
           <w:lang w:val="en-US"/>
         </w:rPr>
-        <w:t xml:space="preserve">  {</w:t>
-      </w:r>
-      <w:proofErr w:type="gramStart"/>
-      <w:r>
-        <w:rPr>
-          <w:rFonts w:ascii="Times New Roman" w:hAnsi="Times New Roman" w:cs="Times New Roman"/>
-          <w:sz w:val="20"/>
-          <w:szCs w:val="20"/>
-          <w:lang w:val="en-US"/>
-        </w:rPr>
-        <w:t>Bearing :=</w:t>
-      </w:r>
-      <w:proofErr w:type="gramEnd"/>
-      <w:r>
-        <w:rPr>
-          <w:rFonts w:ascii="Times New Roman" w:hAnsi="Times New Roman" w:cs="Times New Roman"/>
-          <w:sz w:val="20"/>
-          <w:szCs w:val="20"/>
-          <w:lang w:val="en-US"/>
-        </w:rPr>
-        <w:t xml:space="preserve"> </w:t>
-      </w:r>
-      <w:proofErr w:type="spellStart"/>
-      <w:r>
-        <w:rPr>
-          <w:rFonts w:ascii="Times New Roman" w:hAnsi="Times New Roman" w:cs="Times New Roman"/>
-          <w:sz w:val="20"/>
-          <w:szCs w:val="20"/>
-          <w:lang w:val="en-US"/>
-        </w:rPr>
-        <w:t>RadToDeg</w:t>
-      </w:r>
-      <w:proofErr w:type="spellEnd"/>
-      <w:r>
-        <w:rPr>
-          <w:rFonts w:ascii="Times New Roman" w:hAnsi="Times New Roman" w:cs="Times New Roman"/>
-          <w:sz w:val="20"/>
-          <w:szCs w:val="20"/>
-          <w:lang w:val="en-US"/>
-        </w:rPr>
-        <w:t>(</w:t>
-      </w:r>
-      <w:proofErr w:type="spellStart"/>
-      <w:r>
-        <w:rPr>
-          <w:rFonts w:ascii="Times New Roman" w:hAnsi="Times New Roman" w:cs="Times New Roman"/>
-          <w:sz w:val="20"/>
-          <w:szCs w:val="20"/>
-          <w:lang w:val="en-US"/>
-        </w:rPr>
-        <w:t>fAlpha</w:t>
-      </w:r>
-      <w:proofErr w:type="spellEnd"/>
-      <w:r>
-        <w:rPr>
-          <w:rFonts w:ascii="Times New Roman" w:hAnsi="Times New Roman" w:cs="Times New Roman"/>
-          <w:sz w:val="20"/>
-          <w:szCs w:val="20"/>
-          <w:lang w:val="en-US"/>
-        </w:rPr>
-        <w:t>);}</w:t>
+        <w:t xml:space="preserve">  {Bearing := RadToDeg(fAlpha);}</w:t>
       </w:r>
     </w:p>
     <w:p>
@@ -27431,189 +24607,7 @@
           <w:szCs w:val="20"/>
           <w:lang w:val="en-US"/>
         </w:rPr>
-        <w:t xml:space="preserve">  </w:t>
-      </w:r>
-      <w:proofErr w:type="spellStart"/>
-      <w:proofErr w:type="gramStart"/>
-      <w:r>
-        <w:rPr>
-          <w:rFonts w:ascii="Times New Roman" w:hAnsi="Times New Roman" w:cs="Times New Roman"/>
-          <w:sz w:val="20"/>
-          <w:szCs w:val="20"/>
-          <w:lang w:val="en-US"/>
-        </w:rPr>
-        <w:t>fR</w:t>
-      </w:r>
-      <w:proofErr w:type="spellEnd"/>
-      <w:proofErr w:type="gramEnd"/>
-      <w:r>
-        <w:rPr>
-          <w:rFonts w:ascii="Times New Roman" w:hAnsi="Times New Roman" w:cs="Times New Roman"/>
-          <w:sz w:val="20"/>
-          <w:szCs w:val="20"/>
-          <w:lang w:val="en-US"/>
-        </w:rPr>
-        <w:t xml:space="preserve"> := (</w:t>
-      </w:r>
-      <w:proofErr w:type="spellStart"/>
-      <w:r>
-        <w:rPr>
-          <w:rFonts w:ascii="Times New Roman" w:hAnsi="Times New Roman" w:cs="Times New Roman"/>
-          <w:sz w:val="20"/>
-          <w:szCs w:val="20"/>
-          <w:lang w:val="en-US"/>
-        </w:rPr>
-        <w:t>fRho</w:t>
-      </w:r>
-      <w:proofErr w:type="spellEnd"/>
-      <w:r>
-        <w:rPr>
-          <w:rFonts w:ascii="Times New Roman" w:hAnsi="Times New Roman" w:cs="Times New Roman"/>
-          <w:sz w:val="20"/>
-          <w:szCs w:val="20"/>
-          <w:lang w:val="en-US"/>
-        </w:rPr>
-        <w:t xml:space="preserve"> * </w:t>
-      </w:r>
-      <w:proofErr w:type="spellStart"/>
-      <w:r>
-        <w:rPr>
-          <w:rFonts w:ascii="Times New Roman" w:hAnsi="Times New Roman" w:cs="Times New Roman"/>
-          <w:sz w:val="20"/>
-          <w:szCs w:val="20"/>
-          <w:lang w:val="en-US"/>
-        </w:rPr>
-        <w:t>fNu</w:t>
-      </w:r>
-      <w:proofErr w:type="spellEnd"/>
-      <w:r>
-        <w:rPr>
-          <w:rFonts w:ascii="Times New Roman" w:hAnsi="Times New Roman" w:cs="Times New Roman"/>
-          <w:sz w:val="20"/>
-          <w:szCs w:val="20"/>
-          <w:lang w:val="en-US"/>
-        </w:rPr>
-        <w:t>) / ((</w:t>
-      </w:r>
-      <w:proofErr w:type="spellStart"/>
-      <w:r>
-        <w:rPr>
-          <w:rFonts w:ascii="Times New Roman" w:hAnsi="Times New Roman" w:cs="Times New Roman"/>
-          <w:sz w:val="20"/>
-          <w:szCs w:val="20"/>
-          <w:lang w:val="en-US"/>
-        </w:rPr>
-        <w:t>fRho</w:t>
-      </w:r>
-      <w:proofErr w:type="spellEnd"/>
-      <w:r>
-        <w:rPr>
-          <w:rFonts w:ascii="Times New Roman" w:hAnsi="Times New Roman" w:cs="Times New Roman"/>
-          <w:sz w:val="20"/>
-          <w:szCs w:val="20"/>
-          <w:lang w:val="en-US"/>
-        </w:rPr>
-        <w:t xml:space="preserve"> * </w:t>
-      </w:r>
-      <w:proofErr w:type="spellStart"/>
-      <w:r>
-        <w:rPr>
-          <w:rFonts w:ascii="Times New Roman" w:hAnsi="Times New Roman" w:cs="Times New Roman"/>
-          <w:sz w:val="20"/>
-          <w:szCs w:val="20"/>
-          <w:lang w:val="en-US"/>
-        </w:rPr>
-        <w:t>Sqr</w:t>
-      </w:r>
-      <w:proofErr w:type="spellEnd"/>
-      <w:r>
-        <w:rPr>
-          <w:rFonts w:ascii="Times New Roman" w:hAnsi="Times New Roman" w:cs="Times New Roman"/>
-          <w:sz w:val="20"/>
-          <w:szCs w:val="20"/>
-          <w:lang w:val="en-US"/>
-        </w:rPr>
-        <w:t>(Sin(</w:t>
-      </w:r>
-      <w:proofErr w:type="spellStart"/>
-      <w:r>
-        <w:rPr>
-          <w:rFonts w:ascii="Times New Roman" w:hAnsi="Times New Roman" w:cs="Times New Roman"/>
-          <w:sz w:val="20"/>
-          <w:szCs w:val="20"/>
-          <w:lang w:val="en-US"/>
-        </w:rPr>
-        <w:t>fAlpha</w:t>
-      </w:r>
-      <w:proofErr w:type="spellEnd"/>
-      <w:r>
-        <w:rPr>
-          <w:rFonts w:ascii="Times New Roman" w:hAnsi="Times New Roman" w:cs="Times New Roman"/>
-          <w:sz w:val="20"/>
-          <w:szCs w:val="20"/>
-          <w:lang w:val="en-US"/>
-        </w:rPr>
-        <w:t>))) + (</w:t>
-      </w:r>
-      <w:proofErr w:type="spellStart"/>
-      <w:r>
-        <w:rPr>
-          <w:rFonts w:ascii="Times New Roman" w:hAnsi="Times New Roman" w:cs="Times New Roman"/>
-          <w:sz w:val="20"/>
-          <w:szCs w:val="20"/>
-          <w:lang w:val="en-US"/>
-        </w:rPr>
-        <w:t>fNu</w:t>
-      </w:r>
-      <w:proofErr w:type="spellEnd"/>
-      <w:r>
-        <w:rPr>
-          <w:rFonts w:ascii="Times New Roman" w:hAnsi="Times New Roman" w:cs="Times New Roman"/>
-          <w:sz w:val="20"/>
-          <w:szCs w:val="20"/>
-          <w:lang w:val="en-US"/>
-        </w:rPr>
-        <w:t xml:space="preserve"> * </w:t>
-      </w:r>
-      <w:proofErr w:type="spellStart"/>
-      <w:r>
-        <w:rPr>
-          <w:rFonts w:ascii="Times New Roman" w:hAnsi="Times New Roman" w:cs="Times New Roman"/>
-          <w:sz w:val="20"/>
-          <w:szCs w:val="20"/>
-          <w:lang w:val="en-US"/>
-        </w:rPr>
-        <w:t>Sqr</w:t>
-      </w:r>
-      <w:proofErr w:type="spellEnd"/>
-      <w:r>
-        <w:rPr>
-          <w:rFonts w:ascii="Times New Roman" w:hAnsi="Times New Roman" w:cs="Times New Roman"/>
-          <w:sz w:val="20"/>
-          <w:szCs w:val="20"/>
-          <w:lang w:val="en-US"/>
-        </w:rPr>
-        <w:t>(Cos(</w:t>
-      </w:r>
-      <w:proofErr w:type="spellStart"/>
-      <w:r>
-        <w:rPr>
-          <w:rFonts w:ascii="Times New Roman" w:hAnsi="Times New Roman" w:cs="Times New Roman"/>
-          <w:sz w:val="20"/>
-          <w:szCs w:val="20"/>
-          <w:lang w:val="en-US"/>
-        </w:rPr>
-        <w:t>fAlpha</w:t>
-      </w:r>
-      <w:proofErr w:type="spellEnd"/>
-      <w:r>
-        <w:rPr>
-          <w:rFonts w:ascii="Times New Roman" w:hAnsi="Times New Roman" w:cs="Times New Roman"/>
-          <w:sz w:val="20"/>
-          <w:szCs w:val="20"/>
-          <w:lang w:val="en-US"/>
-        </w:rPr>
-        <w:t>))));</w:t>
+        <w:t xml:space="preserve">  fR := (fRho * fNu) / ((fRho * Sqr(Sin(fAlpha))) + (fNu * Sqr(Cos(fAlpha))));</w:t>
       </w:r>
     </w:p>
     <w:p>
@@ -27671,7 +24665,6 @@
         </w:rPr>
         <w:t xml:space="preserve">  </w:t>
       </w:r>
-      <w:proofErr w:type="gramStart"/>
       <w:r>
         <w:rPr>
           <w:rFonts w:ascii="Times New Roman" w:hAnsi="Times New Roman" w:cs="Times New Roman"/>
@@ -27687,18 +24680,8 @@
           <w:sz w:val="20"/>
           <w:szCs w:val="20"/>
         </w:rPr>
-        <w:t xml:space="preserve"> :=</w:t>
-      </w:r>
-      <w:proofErr w:type="gramEnd"/>
-      <w:r>
-        <w:rPr>
-          <w:rFonts w:ascii="Times New Roman" w:hAnsi="Times New Roman" w:cs="Times New Roman"/>
-          <w:sz w:val="20"/>
-          <w:szCs w:val="20"/>
-        </w:rPr>
-        <w:t xml:space="preserve"> (</w:t>
-      </w:r>
-      <w:proofErr w:type="spellStart"/>
+        <w:t xml:space="preserve"> := (</w:t>
+      </w:r>
       <w:r>
         <w:rPr>
           <w:rFonts w:ascii="Times New Roman" w:hAnsi="Times New Roman" w:cs="Times New Roman"/>
@@ -27708,7 +24691,6 @@
         </w:rPr>
         <w:t>fz</w:t>
       </w:r>
-      <w:proofErr w:type="spellEnd"/>
       <w:r>
         <w:rPr>
           <w:rFonts w:ascii="Times New Roman" w:hAnsi="Times New Roman" w:cs="Times New Roman"/>
@@ -27717,7 +24699,6 @@
         </w:rPr>
         <w:t xml:space="preserve"> * </w:t>
       </w:r>
-      <w:proofErr w:type="spellStart"/>
       <w:r>
         <w:rPr>
           <w:rFonts w:ascii="Times New Roman" w:hAnsi="Times New Roman" w:cs="Times New Roman"/>
@@ -27727,7 +24708,6 @@
         </w:rPr>
         <w:t>fR</w:t>
       </w:r>
-      <w:proofErr w:type="spellEnd"/>
       <w:r>
         <w:rPr>
           <w:rFonts w:ascii="Times New Roman" w:hAnsi="Times New Roman" w:cs="Times New Roman"/>
@@ -27772,78 +24752,7 @@
           <w:szCs w:val="20"/>
           <w:lang w:val="en-US"/>
         </w:rPr>
-        <w:t>(*</w:t>
-      </w:r>
-      <w:proofErr w:type="spellStart"/>
-      <w:proofErr w:type="gramStart"/>
-      <w:r>
-        <w:rPr>
-          <w:rFonts w:ascii="Times New Roman" w:hAnsi="Times New Roman" w:cs="Times New Roman"/>
-          <w:sz w:val="20"/>
-          <w:szCs w:val="20"/>
-          <w:lang w:val="en-US"/>
-        </w:rPr>
-        <w:t>fAlpha</w:t>
-      </w:r>
-      <w:proofErr w:type="spellEnd"/>
-      <w:r>
-        <w:rPr>
-          <w:rFonts w:ascii="Times New Roman" w:hAnsi="Times New Roman" w:cs="Times New Roman"/>
-          <w:sz w:val="20"/>
-          <w:szCs w:val="20"/>
-          <w:lang w:val="en-US"/>
-        </w:rPr>
-        <w:t xml:space="preserve"> :=</w:t>
-      </w:r>
-      <w:proofErr w:type="gramEnd"/>
-      <w:r>
-        <w:rPr>
-          <w:rFonts w:ascii="Times New Roman" w:hAnsi="Times New Roman" w:cs="Times New Roman"/>
-          <w:sz w:val="20"/>
-          <w:szCs w:val="20"/>
-          <w:lang w:val="en-US"/>
-        </w:rPr>
-        <w:t xml:space="preserve"> </w:t>
-      </w:r>
-      <w:proofErr w:type="spellStart"/>
-      <w:r>
-        <w:rPr>
-          <w:rFonts w:ascii="Times New Roman" w:hAnsi="Times New Roman" w:cs="Times New Roman"/>
-          <w:sz w:val="20"/>
-          <w:szCs w:val="20"/>
-          <w:lang w:val="en-US"/>
-        </w:rPr>
-        <w:t>RadToDeg</w:t>
-      </w:r>
-      <w:proofErr w:type="spellEnd"/>
-      <w:r>
-        <w:rPr>
-          <w:rFonts w:ascii="Times New Roman" w:hAnsi="Times New Roman" w:cs="Times New Roman"/>
-          <w:sz w:val="20"/>
-          <w:szCs w:val="20"/>
-          <w:lang w:val="en-US"/>
-        </w:rPr>
-        <w:t>(</w:t>
-      </w:r>
-      <w:proofErr w:type="spellStart"/>
-      <w:r>
-        <w:rPr>
-          <w:rFonts w:ascii="Times New Roman" w:hAnsi="Times New Roman" w:cs="Times New Roman"/>
-          <w:sz w:val="20"/>
-          <w:szCs w:val="20"/>
-          <w:lang w:val="en-US"/>
-        </w:rPr>
-        <w:t>fAlpha</w:t>
-      </w:r>
-      <w:proofErr w:type="spellEnd"/>
-      <w:r>
-        <w:rPr>
-          <w:rFonts w:ascii="Times New Roman" w:hAnsi="Times New Roman" w:cs="Times New Roman"/>
-          <w:sz w:val="20"/>
-          <w:szCs w:val="20"/>
-          <w:lang w:val="en-US"/>
-        </w:rPr>
-        <w:t>);</w:t>
+        <w:t>(*fAlpha := RadToDeg(fAlpha);</w:t>
       </w:r>
     </w:p>
     <w:p>
@@ -27863,107 +24772,7 @@
           <w:szCs w:val="20"/>
           <w:lang w:val="en-US"/>
         </w:rPr>
-        <w:t xml:space="preserve">  </w:t>
-      </w:r>
-      <w:proofErr w:type="gramStart"/>
-      <w:r>
-        <w:rPr>
-          <w:rFonts w:ascii="Times New Roman" w:hAnsi="Times New Roman" w:cs="Times New Roman"/>
-          <w:sz w:val="20"/>
-          <w:szCs w:val="20"/>
-          <w:lang w:val="en-US"/>
-        </w:rPr>
-        <w:t>if(</w:t>
-      </w:r>
-      <w:proofErr w:type="gramEnd"/>
-      <w:r>
-        <w:rPr>
-          <w:rFonts w:ascii="Times New Roman" w:hAnsi="Times New Roman" w:cs="Times New Roman"/>
-          <w:sz w:val="20"/>
-          <w:szCs w:val="20"/>
-          <w:lang w:val="en-US"/>
-        </w:rPr>
-        <w:t>(</w:t>
-      </w:r>
-      <w:proofErr w:type="spellStart"/>
-      <w:r>
-        <w:rPr>
-          <w:rFonts w:ascii="Times New Roman" w:hAnsi="Times New Roman" w:cs="Times New Roman"/>
-          <w:sz w:val="20"/>
-          <w:szCs w:val="20"/>
-          <w:lang w:val="en-US"/>
-        </w:rPr>
-        <w:t>StartLat</w:t>
-      </w:r>
-      <w:proofErr w:type="spellEnd"/>
-      <w:r>
-        <w:rPr>
-          <w:rFonts w:ascii="Times New Roman" w:hAnsi="Times New Roman" w:cs="Times New Roman"/>
-          <w:sz w:val="20"/>
-          <w:szCs w:val="20"/>
-          <w:lang w:val="en-US"/>
-        </w:rPr>
-        <w:t xml:space="preserve"> &lt;= </w:t>
-      </w:r>
-      <w:proofErr w:type="spellStart"/>
-      <w:r>
-        <w:rPr>
-          <w:rFonts w:ascii="Times New Roman" w:hAnsi="Times New Roman" w:cs="Times New Roman"/>
-          <w:sz w:val="20"/>
-          <w:szCs w:val="20"/>
-          <w:lang w:val="en-US"/>
-        </w:rPr>
-        <w:t>EndLat</w:t>
-      </w:r>
-      <w:proofErr w:type="spellEnd"/>
-      <w:r>
-        <w:rPr>
-          <w:rFonts w:ascii="Times New Roman" w:hAnsi="Times New Roman" w:cs="Times New Roman"/>
-          <w:sz w:val="20"/>
-          <w:szCs w:val="20"/>
-          <w:lang w:val="en-US"/>
-        </w:rPr>
-        <w:t>) and (</w:t>
-      </w:r>
-      <w:proofErr w:type="spellStart"/>
-      <w:r>
-        <w:rPr>
-          <w:rFonts w:ascii="Times New Roman" w:hAnsi="Times New Roman" w:cs="Times New Roman"/>
-          <w:sz w:val="20"/>
-          <w:szCs w:val="20"/>
-          <w:lang w:val="en-US"/>
-        </w:rPr>
-        <w:t>StartLong</w:t>
-      </w:r>
-      <w:proofErr w:type="spellEnd"/>
-      <w:r>
-        <w:rPr>
-          <w:rFonts w:ascii="Times New Roman" w:hAnsi="Times New Roman" w:cs="Times New Roman"/>
-          <w:sz w:val="20"/>
-          <w:szCs w:val="20"/>
-          <w:lang w:val="en-US"/>
-        </w:rPr>
-        <w:t xml:space="preserve"> &lt;= </w:t>
-      </w:r>
-      <w:proofErr w:type="spellStart"/>
-      <w:r>
-        <w:rPr>
-          <w:rFonts w:ascii="Times New Roman" w:hAnsi="Times New Roman" w:cs="Times New Roman"/>
-          <w:sz w:val="20"/>
-          <w:szCs w:val="20"/>
-          <w:lang w:val="en-US"/>
-        </w:rPr>
-        <w:t>EndLong</w:t>
-      </w:r>
-      <w:proofErr w:type="spellEnd"/>
-      <w:r>
-        <w:rPr>
-          <w:rFonts w:ascii="Times New Roman" w:hAnsi="Times New Roman" w:cs="Times New Roman"/>
-          <w:sz w:val="20"/>
-          <w:szCs w:val="20"/>
-          <w:lang w:val="en-US"/>
-        </w:rPr>
-        <w:t>)) then</w:t>
+        <w:t xml:space="preserve">  if((StartLat &lt;= EndLat) and (StartLong &lt;= EndLong)) then</w:t>
       </w:r>
     </w:p>
     <w:p>
@@ -27983,47 +24792,7 @@
           <w:szCs w:val="20"/>
           <w:lang w:val="en-US"/>
         </w:rPr>
-        <w:t xml:space="preserve">  </w:t>
-      </w:r>
-      <w:proofErr w:type="gramStart"/>
-      <w:r>
-        <w:rPr>
-          <w:rFonts w:ascii="Times New Roman" w:hAnsi="Times New Roman" w:cs="Times New Roman"/>
-          <w:sz w:val="20"/>
-          <w:szCs w:val="20"/>
-          <w:lang w:val="en-US"/>
-        </w:rPr>
-        <w:t>Bearing :=</w:t>
-      </w:r>
-      <w:proofErr w:type="gramEnd"/>
-      <w:r>
-        <w:rPr>
-          <w:rFonts w:ascii="Times New Roman" w:hAnsi="Times New Roman" w:cs="Times New Roman"/>
-          <w:sz w:val="20"/>
-          <w:szCs w:val="20"/>
-          <w:lang w:val="en-US"/>
-        </w:rPr>
-        <w:t xml:space="preserve"> Abs(</w:t>
-      </w:r>
-      <w:proofErr w:type="spellStart"/>
-      <w:r>
-        <w:rPr>
-          <w:rFonts w:ascii="Times New Roman" w:hAnsi="Times New Roman" w:cs="Times New Roman"/>
-          <w:sz w:val="20"/>
-          <w:szCs w:val="20"/>
-          <w:lang w:val="en-US"/>
-        </w:rPr>
-        <w:t>fAlpha</w:t>
-      </w:r>
-      <w:proofErr w:type="spellEnd"/>
-      <w:r>
-        <w:rPr>
-          <w:rFonts w:ascii="Times New Roman" w:hAnsi="Times New Roman" w:cs="Times New Roman"/>
-          <w:sz w:val="20"/>
-          <w:szCs w:val="20"/>
-          <w:lang w:val="en-US"/>
-        </w:rPr>
-        <w:t>{ * R2D})</w:t>
+        <w:t xml:space="preserve">  Bearing := Abs(fAlpha{ * R2D})</w:t>
       </w:r>
     </w:p>
     <w:p>
@@ -28043,107 +24812,7 @@
           <w:szCs w:val="20"/>
           <w:lang w:val="en-US"/>
         </w:rPr>
-        <w:t xml:space="preserve">  </w:t>
-      </w:r>
-      <w:proofErr w:type="gramStart"/>
-      <w:r>
-        <w:rPr>
-          <w:rFonts w:ascii="Times New Roman" w:hAnsi="Times New Roman" w:cs="Times New Roman"/>
-          <w:sz w:val="20"/>
-          <w:szCs w:val="20"/>
-          <w:lang w:val="en-US"/>
-        </w:rPr>
-        <w:t>else</w:t>
-      </w:r>
-      <w:proofErr w:type="gramEnd"/>
-      <w:r>
-        <w:rPr>
-          <w:rFonts w:ascii="Times New Roman" w:hAnsi="Times New Roman" w:cs="Times New Roman"/>
-          <w:sz w:val="20"/>
-          <w:szCs w:val="20"/>
-          <w:lang w:val="en-US"/>
-        </w:rPr>
-        <w:t xml:space="preserve"> if ((</w:t>
-      </w:r>
-      <w:proofErr w:type="spellStart"/>
-      <w:r>
-        <w:rPr>
-          <w:rFonts w:ascii="Times New Roman" w:hAnsi="Times New Roman" w:cs="Times New Roman"/>
-          <w:sz w:val="20"/>
-          <w:szCs w:val="20"/>
-          <w:lang w:val="en-US"/>
-        </w:rPr>
-        <w:t>StartLat</w:t>
-      </w:r>
-      <w:proofErr w:type="spellEnd"/>
-      <w:r>
-        <w:rPr>
-          <w:rFonts w:ascii="Times New Roman" w:hAnsi="Times New Roman" w:cs="Times New Roman"/>
-          <w:sz w:val="20"/>
-          <w:szCs w:val="20"/>
-          <w:lang w:val="en-US"/>
-        </w:rPr>
-        <w:t xml:space="preserve"> &lt;= </w:t>
-      </w:r>
-      <w:proofErr w:type="spellStart"/>
-      <w:r>
-        <w:rPr>
-          <w:rFonts w:ascii="Times New Roman" w:hAnsi="Times New Roman" w:cs="Times New Roman"/>
-          <w:sz w:val="20"/>
-          <w:szCs w:val="20"/>
-          <w:lang w:val="en-US"/>
-        </w:rPr>
-        <w:t>EndLat</w:t>
-      </w:r>
-      <w:proofErr w:type="spellEnd"/>
-      <w:r>
-        <w:rPr>
-          <w:rFonts w:ascii="Times New Roman" w:hAnsi="Times New Roman" w:cs="Times New Roman"/>
-          <w:sz w:val="20"/>
-          <w:szCs w:val="20"/>
-          <w:lang w:val="en-US"/>
-        </w:rPr>
-        <w:t>) and (</w:t>
-      </w:r>
-      <w:proofErr w:type="spellStart"/>
-      <w:r>
-        <w:rPr>
-          <w:rFonts w:ascii="Times New Roman" w:hAnsi="Times New Roman" w:cs="Times New Roman"/>
-          <w:sz w:val="20"/>
-          <w:szCs w:val="20"/>
-          <w:lang w:val="en-US"/>
-        </w:rPr>
-        <w:t>StartLong</w:t>
-      </w:r>
-      <w:proofErr w:type="spellEnd"/>
-      <w:r>
-        <w:rPr>
-          <w:rFonts w:ascii="Times New Roman" w:hAnsi="Times New Roman" w:cs="Times New Roman"/>
-          <w:sz w:val="20"/>
-          <w:szCs w:val="20"/>
-          <w:lang w:val="en-US"/>
-        </w:rPr>
-        <w:t xml:space="preserve"> &gt;= </w:t>
-      </w:r>
-      <w:proofErr w:type="spellStart"/>
-      <w:r>
-        <w:rPr>
-          <w:rFonts w:ascii="Times New Roman" w:hAnsi="Times New Roman" w:cs="Times New Roman"/>
-          <w:sz w:val="20"/>
-          <w:szCs w:val="20"/>
-          <w:lang w:val="en-US"/>
-        </w:rPr>
-        <w:t>EndLong</w:t>
-      </w:r>
-      <w:proofErr w:type="spellEnd"/>
-      <w:r>
-        <w:rPr>
-          <w:rFonts w:ascii="Times New Roman" w:hAnsi="Times New Roman" w:cs="Times New Roman"/>
-          <w:sz w:val="20"/>
-          <w:szCs w:val="20"/>
-          <w:lang w:val="en-US"/>
-        </w:rPr>
-        <w:t>)) then</w:t>
+        <w:t xml:space="preserve">  else if ((StartLat &lt;= EndLat) and (StartLong &gt;= EndLong)) then</w:t>
       </w:r>
     </w:p>
     <w:p>
@@ -28163,47 +24832,7 @@
           <w:szCs w:val="20"/>
           <w:lang w:val="en-US"/>
         </w:rPr>
-        <w:t xml:space="preserve">  </w:t>
-      </w:r>
-      <w:proofErr w:type="gramStart"/>
-      <w:r>
-        <w:rPr>
-          <w:rFonts w:ascii="Times New Roman" w:hAnsi="Times New Roman" w:cs="Times New Roman"/>
-          <w:sz w:val="20"/>
-          <w:szCs w:val="20"/>
-          <w:lang w:val="en-US"/>
-        </w:rPr>
-        <w:t>Bearing :=</w:t>
-      </w:r>
-      <w:proofErr w:type="gramEnd"/>
-      <w:r>
-        <w:rPr>
-          <w:rFonts w:ascii="Times New Roman" w:hAnsi="Times New Roman" w:cs="Times New Roman"/>
-          <w:sz w:val="20"/>
-          <w:szCs w:val="20"/>
-          <w:lang w:val="en-US"/>
-        </w:rPr>
-        <w:t xml:space="preserve"> 360 - Abs(</w:t>
-      </w:r>
-      <w:proofErr w:type="spellStart"/>
-      <w:r>
-        <w:rPr>
-          <w:rFonts w:ascii="Times New Roman" w:hAnsi="Times New Roman" w:cs="Times New Roman"/>
-          <w:sz w:val="20"/>
-          <w:szCs w:val="20"/>
-          <w:lang w:val="en-US"/>
-        </w:rPr>
-        <w:t>fAlpha</w:t>
-      </w:r>
-      <w:proofErr w:type="spellEnd"/>
-      <w:r>
-        <w:rPr>
-          <w:rFonts w:ascii="Times New Roman" w:hAnsi="Times New Roman" w:cs="Times New Roman"/>
-          <w:sz w:val="20"/>
-          <w:szCs w:val="20"/>
-          <w:lang w:val="en-US"/>
-        </w:rPr>
-        <w:t>{ * R2D})</w:t>
+        <w:t xml:space="preserve">  Bearing := 360 - Abs(fAlpha{ * R2D})</w:t>
       </w:r>
     </w:p>
     <w:p>
@@ -28223,107 +24852,7 @@
           <w:szCs w:val="20"/>
           <w:lang w:val="en-US"/>
         </w:rPr>
-        <w:t xml:space="preserve">  </w:t>
-      </w:r>
-      <w:proofErr w:type="gramStart"/>
-      <w:r>
-        <w:rPr>
-          <w:rFonts w:ascii="Times New Roman" w:hAnsi="Times New Roman" w:cs="Times New Roman"/>
-          <w:sz w:val="20"/>
-          <w:szCs w:val="20"/>
-          <w:lang w:val="en-US"/>
-        </w:rPr>
-        <w:t>else</w:t>
-      </w:r>
-      <w:proofErr w:type="gramEnd"/>
-      <w:r>
-        <w:rPr>
-          <w:rFonts w:ascii="Times New Roman" w:hAnsi="Times New Roman" w:cs="Times New Roman"/>
-          <w:sz w:val="20"/>
-          <w:szCs w:val="20"/>
-          <w:lang w:val="en-US"/>
-        </w:rPr>
-        <w:t xml:space="preserve"> if ((</w:t>
-      </w:r>
-      <w:proofErr w:type="spellStart"/>
-      <w:r>
-        <w:rPr>
-          <w:rFonts w:ascii="Times New Roman" w:hAnsi="Times New Roman" w:cs="Times New Roman"/>
-          <w:sz w:val="20"/>
-          <w:szCs w:val="20"/>
-          <w:lang w:val="en-US"/>
-        </w:rPr>
-        <w:t>StartLat</w:t>
-      </w:r>
-      <w:proofErr w:type="spellEnd"/>
-      <w:r>
-        <w:rPr>
-          <w:rFonts w:ascii="Times New Roman" w:hAnsi="Times New Roman" w:cs="Times New Roman"/>
-          <w:sz w:val="20"/>
-          <w:szCs w:val="20"/>
-          <w:lang w:val="en-US"/>
-        </w:rPr>
-        <w:t xml:space="preserve"> &gt;= </w:t>
-      </w:r>
-      <w:proofErr w:type="spellStart"/>
-      <w:r>
-        <w:rPr>
-          <w:rFonts w:ascii="Times New Roman" w:hAnsi="Times New Roman" w:cs="Times New Roman"/>
-          <w:sz w:val="20"/>
-          <w:szCs w:val="20"/>
-          <w:lang w:val="en-US"/>
-        </w:rPr>
-        <w:t>EndLat</w:t>
-      </w:r>
-      <w:proofErr w:type="spellEnd"/>
-      <w:r>
-        <w:rPr>
-          <w:rFonts w:ascii="Times New Roman" w:hAnsi="Times New Roman" w:cs="Times New Roman"/>
-          <w:sz w:val="20"/>
-          <w:szCs w:val="20"/>
-          <w:lang w:val="en-US"/>
-        </w:rPr>
-        <w:t>) and (</w:t>
-      </w:r>
-      <w:proofErr w:type="spellStart"/>
-      <w:r>
-        <w:rPr>
-          <w:rFonts w:ascii="Times New Roman" w:hAnsi="Times New Roman" w:cs="Times New Roman"/>
-          <w:sz w:val="20"/>
-          <w:szCs w:val="20"/>
-          <w:lang w:val="en-US"/>
-        </w:rPr>
-        <w:t>StartLong</w:t>
-      </w:r>
-      <w:proofErr w:type="spellEnd"/>
-      <w:r>
-        <w:rPr>
-          <w:rFonts w:ascii="Times New Roman" w:hAnsi="Times New Roman" w:cs="Times New Roman"/>
-          <w:sz w:val="20"/>
-          <w:szCs w:val="20"/>
-          <w:lang w:val="en-US"/>
-        </w:rPr>
-        <w:t xml:space="preserve"> &gt;= </w:t>
-      </w:r>
-      <w:proofErr w:type="spellStart"/>
-      <w:r>
-        <w:rPr>
-          <w:rFonts w:ascii="Times New Roman" w:hAnsi="Times New Roman" w:cs="Times New Roman"/>
-          <w:sz w:val="20"/>
-          <w:szCs w:val="20"/>
-          <w:lang w:val="en-US"/>
-        </w:rPr>
-        <w:t>EndLong</w:t>
-      </w:r>
-      <w:proofErr w:type="spellEnd"/>
-      <w:r>
-        <w:rPr>
-          <w:rFonts w:ascii="Times New Roman" w:hAnsi="Times New Roman" w:cs="Times New Roman"/>
-          <w:sz w:val="20"/>
-          <w:szCs w:val="20"/>
-          <w:lang w:val="en-US"/>
-        </w:rPr>
-        <w:t>)) then</w:t>
+        <w:t xml:space="preserve">  else if ((StartLat &gt;= EndLat) and (StartLong &gt;= EndLong)) then</w:t>
       </w:r>
     </w:p>
     <w:p>
@@ -28343,47 +24872,7 @@
           <w:szCs w:val="20"/>
           <w:lang w:val="en-US"/>
         </w:rPr>
-        <w:t xml:space="preserve">  </w:t>
-      </w:r>
-      <w:proofErr w:type="gramStart"/>
-      <w:r>
-        <w:rPr>
-          <w:rFonts w:ascii="Times New Roman" w:hAnsi="Times New Roman" w:cs="Times New Roman"/>
-          <w:sz w:val="20"/>
-          <w:szCs w:val="20"/>
-          <w:lang w:val="en-US"/>
-        </w:rPr>
-        <w:t>Bearing :=</w:t>
-      </w:r>
-      <w:proofErr w:type="gramEnd"/>
-      <w:r>
-        <w:rPr>
-          <w:rFonts w:ascii="Times New Roman" w:hAnsi="Times New Roman" w:cs="Times New Roman"/>
-          <w:sz w:val="20"/>
-          <w:szCs w:val="20"/>
-          <w:lang w:val="en-US"/>
-        </w:rPr>
-        <w:t xml:space="preserve"> 180 + Abs(</w:t>
-      </w:r>
-      <w:proofErr w:type="spellStart"/>
-      <w:r>
-        <w:rPr>
-          <w:rFonts w:ascii="Times New Roman" w:hAnsi="Times New Roman" w:cs="Times New Roman"/>
-          <w:sz w:val="20"/>
-          <w:szCs w:val="20"/>
-          <w:lang w:val="en-US"/>
-        </w:rPr>
-        <w:t>fAlpha</w:t>
-      </w:r>
-      <w:proofErr w:type="spellEnd"/>
-      <w:r>
-        <w:rPr>
-          <w:rFonts w:ascii="Times New Roman" w:hAnsi="Times New Roman" w:cs="Times New Roman"/>
-          <w:sz w:val="20"/>
-          <w:szCs w:val="20"/>
-          <w:lang w:val="en-US"/>
-        </w:rPr>
-        <w:t>{ * R2D})</w:t>
+        <w:t xml:space="preserve">  Bearing := 180 + Abs(fAlpha{ * R2D})</w:t>
       </w:r>
     </w:p>
     <w:p>
@@ -28403,107 +24892,7 @@
           <w:szCs w:val="20"/>
           <w:lang w:val="en-US"/>
         </w:rPr>
-        <w:t xml:space="preserve">  </w:t>
-      </w:r>
-      <w:proofErr w:type="gramStart"/>
-      <w:r>
-        <w:rPr>
-          <w:rFonts w:ascii="Times New Roman" w:hAnsi="Times New Roman" w:cs="Times New Roman"/>
-          <w:sz w:val="20"/>
-          <w:szCs w:val="20"/>
-          <w:lang w:val="en-US"/>
-        </w:rPr>
-        <w:t>else</w:t>
-      </w:r>
-      <w:proofErr w:type="gramEnd"/>
-      <w:r>
-        <w:rPr>
-          <w:rFonts w:ascii="Times New Roman" w:hAnsi="Times New Roman" w:cs="Times New Roman"/>
-          <w:sz w:val="20"/>
-          <w:szCs w:val="20"/>
-          <w:lang w:val="en-US"/>
-        </w:rPr>
-        <w:t xml:space="preserve"> if ((</w:t>
-      </w:r>
-      <w:proofErr w:type="spellStart"/>
-      <w:r>
-        <w:rPr>
-          <w:rFonts w:ascii="Times New Roman" w:hAnsi="Times New Roman" w:cs="Times New Roman"/>
-          <w:sz w:val="20"/>
-          <w:szCs w:val="20"/>
-          <w:lang w:val="en-US"/>
-        </w:rPr>
-        <w:t>StartLat</w:t>
-      </w:r>
-      <w:proofErr w:type="spellEnd"/>
-      <w:r>
-        <w:rPr>
-          <w:rFonts w:ascii="Times New Roman" w:hAnsi="Times New Roman" w:cs="Times New Roman"/>
-          <w:sz w:val="20"/>
-          <w:szCs w:val="20"/>
-          <w:lang w:val="en-US"/>
-        </w:rPr>
-        <w:t xml:space="preserve"> &gt;= </w:t>
-      </w:r>
-      <w:proofErr w:type="spellStart"/>
-      <w:r>
-        <w:rPr>
-          <w:rFonts w:ascii="Times New Roman" w:hAnsi="Times New Roman" w:cs="Times New Roman"/>
-          <w:sz w:val="20"/>
-          <w:szCs w:val="20"/>
-          <w:lang w:val="en-US"/>
-        </w:rPr>
-        <w:t>EndLat</w:t>
-      </w:r>
-      <w:proofErr w:type="spellEnd"/>
-      <w:r>
-        <w:rPr>
-          <w:rFonts w:ascii="Times New Roman" w:hAnsi="Times New Roman" w:cs="Times New Roman"/>
-          <w:sz w:val="20"/>
-          <w:szCs w:val="20"/>
-          <w:lang w:val="en-US"/>
-        </w:rPr>
-        <w:t>) and (</w:t>
-      </w:r>
-      <w:proofErr w:type="spellStart"/>
-      <w:r>
-        <w:rPr>
-          <w:rFonts w:ascii="Times New Roman" w:hAnsi="Times New Roman" w:cs="Times New Roman"/>
-          <w:sz w:val="20"/>
-          <w:szCs w:val="20"/>
-          <w:lang w:val="en-US"/>
-        </w:rPr>
-        <w:t>StartLong</w:t>
-      </w:r>
-      <w:proofErr w:type="spellEnd"/>
-      <w:r>
-        <w:rPr>
-          <w:rFonts w:ascii="Times New Roman" w:hAnsi="Times New Roman" w:cs="Times New Roman"/>
-          <w:sz w:val="20"/>
-          <w:szCs w:val="20"/>
-          <w:lang w:val="en-US"/>
-        </w:rPr>
-        <w:t xml:space="preserve"> &lt;= </w:t>
-      </w:r>
-      <w:proofErr w:type="spellStart"/>
-      <w:r>
-        <w:rPr>
-          <w:rFonts w:ascii="Times New Roman" w:hAnsi="Times New Roman" w:cs="Times New Roman"/>
-          <w:sz w:val="20"/>
-          <w:szCs w:val="20"/>
-          <w:lang w:val="en-US"/>
-        </w:rPr>
-        <w:t>EndLong</w:t>
-      </w:r>
-      <w:proofErr w:type="spellEnd"/>
-      <w:r>
-        <w:rPr>
-          <w:rFonts w:ascii="Times New Roman" w:hAnsi="Times New Roman" w:cs="Times New Roman"/>
-          <w:sz w:val="20"/>
-          <w:szCs w:val="20"/>
-          <w:lang w:val="en-US"/>
-        </w:rPr>
-        <w:t>)) then</w:t>
+        <w:t xml:space="preserve">  else if ((StartLat &gt;= EndLat) and (StartLong &lt;= EndLong)) then</w:t>
       </w:r>
     </w:p>
     <w:p>
@@ -28525,7 +24914,6 @@
         </w:rPr>
         <w:t xml:space="preserve">  </w:t>
       </w:r>
-      <w:proofErr w:type="gramStart"/>
       <w:r>
         <w:rPr>
           <w:rFonts w:ascii="Times New Roman" w:hAnsi="Times New Roman" w:cs="Times New Roman"/>
@@ -28533,37 +24921,7 @@
           <w:szCs w:val="20"/>
           <w:lang w:val="en-US"/>
         </w:rPr>
-        <w:t>Bearing :=</w:t>
-      </w:r>
-      <w:proofErr w:type="gramEnd"/>
-      <w:r>
-        <w:rPr>
-          <w:rFonts w:ascii="Times New Roman" w:hAnsi="Times New Roman" w:cs="Times New Roman"/>
-          <w:sz w:val="20"/>
-          <w:szCs w:val="20"/>
-          <w:lang w:val="en-US"/>
-        </w:rPr>
-        <w:t xml:space="preserve"> 180 - Abs(</w:t>
-      </w:r>
-      <w:proofErr w:type="spellStart"/>
-      <w:r>
-        <w:rPr>
-          <w:rFonts w:ascii="Times New Roman" w:hAnsi="Times New Roman" w:cs="Times New Roman"/>
-          <w:sz w:val="20"/>
-          <w:szCs w:val="20"/>
-          <w:lang w:val="en-US"/>
-        </w:rPr>
-        <w:t>fAlpha</w:t>
-      </w:r>
-      <w:proofErr w:type="spellEnd"/>
-      <w:r>
-        <w:rPr>
-          <w:rFonts w:ascii="Times New Roman" w:hAnsi="Times New Roman" w:cs="Times New Roman"/>
-          <w:sz w:val="20"/>
-          <w:szCs w:val="20"/>
-          <w:lang w:val="en-US"/>
-        </w:rPr>
-        <w:t>{ * R2D});*)</w:t>
+        <w:t>Bearing := 180 - Abs(fAlpha{ * R2D});*)</w:t>
       </w:r>
     </w:p>
     <w:p>
@@ -28576,7 +24934,6 @@
           <w:lang w:val="en-US"/>
         </w:rPr>
       </w:pPr>
-      <w:proofErr w:type="gramStart"/>
       <w:r>
         <w:rPr>
           <w:rFonts w:ascii="Times New Roman" w:hAnsi="Times New Roman" w:cs="Times New Roman"/>
@@ -28584,17 +24941,7 @@
           <w:szCs w:val="20"/>
           <w:lang w:val="en-US"/>
         </w:rPr>
-        <w:t>end</w:t>
-      </w:r>
-      <w:proofErr w:type="gramEnd"/>
-      <w:r>
-        <w:rPr>
-          <w:rFonts w:ascii="Times New Roman" w:hAnsi="Times New Roman" w:cs="Times New Roman"/>
-          <w:sz w:val="20"/>
-          <w:szCs w:val="20"/>
-          <w:lang w:val="en-US"/>
-        </w:rPr>
-        <w:t>;</w:t>
+        <w:t>end;</w:t>
       </w:r>
     </w:p>
     <w:p>
@@ -28688,30 +25035,12 @@
           <w:szCs w:val="24"/>
         </w:rPr>
       </w:pPr>
-      <w:proofErr w:type="spellStart"/>
-      <w:r>
-        <w:rPr>
-          <w:rFonts w:ascii="Times New Roman" w:hAnsi="Times New Roman" w:cs="Times New Roman"/>
-          <w:szCs w:val="24"/>
-        </w:rPr>
-        <w:t>Новозаречный</w:t>
-      </w:r>
-      <w:proofErr w:type="spellEnd"/>
-      <w:proofErr w:type="gramStart"/>
-      <w:r>
-        <w:rPr>
-          <w:rFonts w:ascii="Times New Roman" w:hAnsi="Times New Roman" w:cs="Times New Roman"/>
-          <w:szCs w:val="24"/>
-        </w:rPr>
-        <w:t xml:space="preserve"> ;</w:t>
-      </w:r>
-      <w:proofErr w:type="gramEnd"/>
-      <w:r>
-        <w:rPr>
-          <w:rFonts w:ascii="Times New Roman" w:hAnsi="Times New Roman" w:cs="Times New Roman"/>
-          <w:szCs w:val="24"/>
-        </w:rPr>
-        <w:t xml:space="preserve"> название площади</w:t>
+      <w:r>
+        <w:rPr>
+          <w:rFonts w:ascii="Times New Roman" w:hAnsi="Times New Roman" w:cs="Times New Roman"/>
+          <w:szCs w:val="24"/>
+        </w:rPr>
+        <w:t>Новозаречный ; название площади</w:t>
       </w:r>
     </w:p>
     <w:p>
@@ -28727,23 +25056,7 @@
           <w:rFonts w:ascii="Times New Roman" w:hAnsi="Times New Roman" w:cs="Times New Roman"/>
           <w:szCs w:val="24"/>
         </w:rPr>
-        <w:t>точки_ввод.txt</w:t>
-      </w:r>
-      <w:proofErr w:type="gramStart"/>
-      <w:r>
-        <w:rPr>
-          <w:rFonts w:ascii="Times New Roman" w:hAnsi="Times New Roman" w:cs="Times New Roman"/>
-          <w:szCs w:val="24"/>
-        </w:rPr>
-        <w:t xml:space="preserve"> ;</w:t>
-      </w:r>
-      <w:proofErr w:type="gramEnd"/>
-      <w:r>
-        <w:rPr>
-          <w:rFonts w:ascii="Times New Roman" w:hAnsi="Times New Roman" w:cs="Times New Roman"/>
-          <w:szCs w:val="24"/>
-        </w:rPr>
-        <w:t xml:space="preserve"> файл данных</w:t>
+        <w:t>точки_ввод.txt ; файл данных</w:t>
       </w:r>
     </w:p>
     <w:p>
@@ -28759,71 +25072,7 @@
           <w:rFonts w:ascii="Times New Roman" w:hAnsi="Times New Roman" w:cs="Times New Roman"/>
           <w:szCs w:val="24"/>
         </w:rPr>
-        <w:t>1.5 3.17  2.71</w:t>
-      </w:r>
-      <w:proofErr w:type="gramStart"/>
-      <w:r>
-        <w:rPr>
-          <w:rFonts w:ascii="Times New Roman" w:hAnsi="Times New Roman" w:cs="Times New Roman"/>
-          <w:szCs w:val="24"/>
-        </w:rPr>
-        <w:t xml:space="preserve"> ;</w:t>
-      </w:r>
-      <w:proofErr w:type="gramEnd"/>
-      <w:r>
-        <w:rPr>
-          <w:rFonts w:ascii="Times New Roman" w:hAnsi="Times New Roman" w:cs="Times New Roman"/>
-          <w:szCs w:val="24"/>
-        </w:rPr>
-        <w:t xml:space="preserve"> коэффициенты </w:t>
-      </w:r>
-      <w:proofErr w:type="spellStart"/>
-      <w:r>
-        <w:rPr>
-          <w:rFonts w:ascii="Times New Roman" w:hAnsi="Times New Roman" w:cs="Times New Roman"/>
-          <w:szCs w:val="24"/>
-        </w:rPr>
-        <w:t>a</w:t>
-      </w:r>
-      <w:proofErr w:type="spellEnd"/>
-      <w:r>
-        <w:rPr>
-          <w:rFonts w:ascii="Times New Roman" w:hAnsi="Times New Roman" w:cs="Times New Roman"/>
-          <w:szCs w:val="24"/>
-        </w:rPr>
-        <w:t xml:space="preserve">, </w:t>
-      </w:r>
-      <w:proofErr w:type="spellStart"/>
-      <w:r>
-        <w:rPr>
-          <w:rFonts w:ascii="Times New Roman" w:hAnsi="Times New Roman" w:cs="Times New Roman"/>
-          <w:szCs w:val="24"/>
-        </w:rPr>
-        <w:t>b</w:t>
-      </w:r>
-      <w:proofErr w:type="spellEnd"/>
-      <w:r>
-        <w:rPr>
-          <w:rFonts w:ascii="Times New Roman" w:hAnsi="Times New Roman" w:cs="Times New Roman"/>
-          <w:szCs w:val="24"/>
-        </w:rPr>
-        <w:t xml:space="preserve">, </w:t>
-      </w:r>
-      <w:proofErr w:type="spellStart"/>
-      <w:r>
-        <w:rPr>
-          <w:rFonts w:ascii="Times New Roman" w:hAnsi="Times New Roman" w:cs="Times New Roman"/>
-          <w:szCs w:val="24"/>
-        </w:rPr>
-        <w:t>c</w:t>
-      </w:r>
-      <w:proofErr w:type="spellEnd"/>
-      <w:r>
-        <w:rPr>
-          <w:rFonts w:ascii="Times New Roman" w:hAnsi="Times New Roman" w:cs="Times New Roman"/>
-          <w:szCs w:val="24"/>
-        </w:rPr>
-        <w:t xml:space="preserve"> макросейсмического уравнения</w:t>
+        <w:t>1.5 3.17  2.71 ; коэффициенты a, b, c макросейсмического уравнения</w:t>
       </w:r>
     </w:p>
     <w:p>
@@ -28839,23 +25088,7 @@
           <w:rFonts w:ascii="Times New Roman" w:hAnsi="Times New Roman" w:cs="Times New Roman"/>
           <w:szCs w:val="24"/>
         </w:rPr>
-        <w:t>0.001 9.999</w:t>
-      </w:r>
-      <w:proofErr w:type="gramStart"/>
-      <w:r>
-        <w:rPr>
-          <w:rFonts w:ascii="Times New Roman" w:hAnsi="Times New Roman" w:cs="Times New Roman"/>
-          <w:szCs w:val="24"/>
-        </w:rPr>
-        <w:t xml:space="preserve"> ;</w:t>
-      </w:r>
-      <w:proofErr w:type="gramEnd"/>
-      <w:r>
-        <w:rPr>
-          <w:rFonts w:ascii="Times New Roman" w:hAnsi="Times New Roman" w:cs="Times New Roman"/>
-          <w:szCs w:val="24"/>
-        </w:rPr>
-        <w:t xml:space="preserve"> минимальная и максимальная магнитуда</w:t>
+        <w:t>0.001 9.999 ; минимальная и максимальная магнитуда</w:t>
       </w:r>
     </w:p>
     <w:p>
@@ -28871,23 +25104,7 @@
           <w:rFonts w:ascii="Times New Roman" w:hAnsi="Times New Roman" w:cs="Times New Roman"/>
           <w:szCs w:val="24"/>
         </w:rPr>
-        <w:t>53.419 57.985</w:t>
-      </w:r>
-      <w:proofErr w:type="gramStart"/>
-      <w:r>
-        <w:rPr>
-          <w:rFonts w:ascii="Times New Roman" w:hAnsi="Times New Roman" w:cs="Times New Roman"/>
-          <w:szCs w:val="24"/>
-        </w:rPr>
-        <w:t xml:space="preserve"> ;</w:t>
-      </w:r>
-      <w:proofErr w:type="gramEnd"/>
-      <w:r>
-        <w:rPr>
-          <w:rFonts w:ascii="Times New Roman" w:hAnsi="Times New Roman" w:cs="Times New Roman"/>
-          <w:szCs w:val="24"/>
-        </w:rPr>
-        <w:t xml:space="preserve"> минимальная и максимальная широта, десятичные градусы </w:t>
+        <w:t xml:space="preserve">53.419 57.985 ; минимальная и максимальная широта, десятичные градусы </w:t>
       </w:r>
     </w:p>
     <w:p>
@@ -28903,23 +25120,7 @@
           <w:rFonts w:ascii="Times New Roman" w:hAnsi="Times New Roman" w:cs="Times New Roman"/>
           <w:szCs w:val="24"/>
         </w:rPr>
-        <w:t>55.950 61.586</w:t>
-      </w:r>
-      <w:proofErr w:type="gramStart"/>
-      <w:r>
-        <w:rPr>
-          <w:rFonts w:ascii="Times New Roman" w:hAnsi="Times New Roman" w:cs="Times New Roman"/>
-          <w:szCs w:val="24"/>
-        </w:rPr>
-        <w:t xml:space="preserve"> ;</w:t>
-      </w:r>
-      <w:proofErr w:type="gramEnd"/>
-      <w:r>
-        <w:rPr>
-          <w:rFonts w:ascii="Times New Roman" w:hAnsi="Times New Roman" w:cs="Times New Roman"/>
-          <w:szCs w:val="24"/>
-        </w:rPr>
-        <w:t xml:space="preserve"> минимальная и максимальная долгота, десятичные градусы</w:t>
+        <w:t>55.950 61.586 ; минимальная и максимальная долгота, десятичные градусы</w:t>
       </w:r>
     </w:p>
     <w:p>
@@ -28935,23 +25136,7 @@
           <w:rFonts w:ascii="Times New Roman" w:hAnsi="Times New Roman" w:cs="Times New Roman"/>
           <w:szCs w:val="24"/>
         </w:rPr>
-        <w:t>0.2 30</w:t>
-      </w:r>
-      <w:proofErr w:type="gramStart"/>
-      <w:r>
-        <w:rPr>
-          <w:rFonts w:ascii="Times New Roman" w:hAnsi="Times New Roman" w:cs="Times New Roman"/>
-          <w:szCs w:val="24"/>
-        </w:rPr>
-        <w:t xml:space="preserve"> ;</w:t>
-      </w:r>
-      <w:proofErr w:type="gramEnd"/>
-      <w:r>
-        <w:rPr>
-          <w:rFonts w:ascii="Times New Roman" w:hAnsi="Times New Roman" w:cs="Times New Roman"/>
-          <w:szCs w:val="24"/>
-        </w:rPr>
-        <w:t xml:space="preserve"> минимальная и максимальная глубина, км </w:t>
+        <w:t xml:space="preserve">0.2 30 ; минимальная и максимальная глубина, км </w:t>
       </w:r>
     </w:p>
     <w:p>
@@ -28967,55 +25152,7 @@
           <w:rFonts w:ascii="Times New Roman" w:hAnsi="Times New Roman" w:cs="Times New Roman"/>
           <w:szCs w:val="24"/>
         </w:rPr>
-        <w:t>4</w:t>
-      </w:r>
-      <w:proofErr w:type="gramStart"/>
-      <w:r>
-        <w:rPr>
-          <w:rFonts w:ascii="Times New Roman" w:hAnsi="Times New Roman" w:cs="Times New Roman"/>
-          <w:szCs w:val="24"/>
-        </w:rPr>
-        <w:t xml:space="preserve">  ;</w:t>
-      </w:r>
-      <w:proofErr w:type="gramEnd"/>
-      <w:r>
-        <w:rPr>
-          <w:rFonts w:ascii="Times New Roman" w:hAnsi="Times New Roman" w:cs="Times New Roman"/>
-          <w:szCs w:val="24"/>
-        </w:rPr>
-        <w:t xml:space="preserve"> начальное приближение для минимизации: широта, долгота или число - среднее по </w:t>
-      </w:r>
-      <w:proofErr w:type="spellStart"/>
-      <w:r>
-        <w:rPr>
-          <w:rFonts w:ascii="Times New Roman" w:hAnsi="Times New Roman" w:cs="Times New Roman"/>
-          <w:szCs w:val="24"/>
-        </w:rPr>
-        <w:t>скольки</w:t>
-      </w:r>
-      <w:proofErr w:type="spellEnd"/>
-      <w:r>
-        <w:rPr>
-          <w:rFonts w:ascii="Times New Roman" w:hAnsi="Times New Roman" w:cs="Times New Roman"/>
-          <w:szCs w:val="24"/>
-        </w:rPr>
-        <w:t xml:space="preserve"> широтам и долготам n-точек с максимальной </w:t>
-      </w:r>
-      <w:proofErr w:type="spellStart"/>
-      <w:r>
-        <w:rPr>
-          <w:rFonts w:ascii="Times New Roman" w:hAnsi="Times New Roman" w:cs="Times New Roman"/>
-          <w:szCs w:val="24"/>
-        </w:rPr>
-        <w:t>I_fact</w:t>
-      </w:r>
-      <w:proofErr w:type="spellEnd"/>
-      <w:r>
-        <w:rPr>
-          <w:rFonts w:ascii="Times New Roman" w:hAnsi="Times New Roman" w:cs="Times New Roman"/>
-          <w:szCs w:val="24"/>
-        </w:rPr>
-        <w:t xml:space="preserve">  #54.912 57.321</w:t>
+        <w:t>4  ; начальное приближение для минимизации: широта, долгота или число - среднее по скольки широтам и долготам n-точек с максимальной I_fact  #54.912 57.321</w:t>
       </w:r>
     </w:p>
     <w:p>
@@ -29031,23 +25168,7 @@
           <w:rFonts w:ascii="Times New Roman" w:hAnsi="Times New Roman" w:cs="Times New Roman"/>
           <w:szCs w:val="24"/>
         </w:rPr>
-        <w:t>4.5 12</w:t>
-      </w:r>
-      <w:proofErr w:type="gramStart"/>
-      <w:r>
-        <w:rPr>
-          <w:rFonts w:ascii="Times New Roman" w:hAnsi="Times New Roman" w:cs="Times New Roman"/>
-          <w:szCs w:val="24"/>
-        </w:rPr>
-        <w:t xml:space="preserve"> ;</w:t>
-      </w:r>
-      <w:proofErr w:type="gramEnd"/>
-      <w:r>
-        <w:rPr>
-          <w:rFonts w:ascii="Times New Roman" w:hAnsi="Times New Roman" w:cs="Times New Roman"/>
-          <w:szCs w:val="24"/>
-        </w:rPr>
-        <w:t xml:space="preserve"> начальное приближение для минимизации: магнитуда, глубина, км</w:t>
+        <w:t>4.5 12 ; начальное приближение для минимизации: магнитуда, глубина, км</w:t>
       </w:r>
     </w:p>
     <w:p>
@@ -29210,7 +25331,6 @@
                 <w:lang w:eastAsia="ru-RU"/>
               </w:rPr>
             </w:pPr>
-            <w:proofErr w:type="spellStart"/>
             <w:r>
               <w:rPr>
                 <w:rFonts w:ascii="Times New Roman" w:eastAsia="Times New Roman" w:hAnsi="Times New Roman" w:cs="Times New Roman"/>
@@ -29221,7 +25341,6 @@
               </w:rPr>
               <w:t>i</w:t>
             </w:r>
-            <w:proofErr w:type="spellEnd"/>
           </w:p>
         </w:tc>
         <w:tc>
@@ -29249,7 +25368,6 @@
                 <w:lang w:eastAsia="ru-RU"/>
               </w:rPr>
             </w:pPr>
-            <w:proofErr w:type="spellStart"/>
             <w:r>
               <w:rPr>
                 <w:rFonts w:ascii="Times New Roman" w:eastAsia="Times New Roman" w:hAnsi="Times New Roman" w:cs="Times New Roman"/>
@@ -29260,7 +25378,6 @@
               </w:rPr>
               <w:t>Lat</w:t>
             </w:r>
-            <w:proofErr w:type="spellEnd"/>
           </w:p>
         </w:tc>
         <w:tc>
@@ -29288,7 +25405,6 @@
                 <w:lang w:eastAsia="ru-RU"/>
               </w:rPr>
             </w:pPr>
-            <w:proofErr w:type="spellStart"/>
             <w:r>
               <w:rPr>
                 <w:rFonts w:ascii="Times New Roman" w:eastAsia="Times New Roman" w:hAnsi="Times New Roman" w:cs="Times New Roman"/>
@@ -29299,7 +25415,6 @@
               </w:rPr>
               <w:t>Lon</w:t>
             </w:r>
-            <w:proofErr w:type="spellEnd"/>
           </w:p>
         </w:tc>
         <w:tc>
@@ -29327,7 +25442,6 @@
                 <w:lang w:eastAsia="ru-RU"/>
               </w:rPr>
             </w:pPr>
-            <w:proofErr w:type="spellStart"/>
             <w:r>
               <w:rPr>
                 <w:rFonts w:ascii="Times New Roman" w:eastAsia="Times New Roman" w:hAnsi="Times New Roman" w:cs="Times New Roman"/>
@@ -29338,7 +25452,6 @@
               </w:rPr>
               <w:t>Dep</w:t>
             </w:r>
-            <w:proofErr w:type="spellEnd"/>
           </w:p>
         </w:tc>
         <w:tc>
@@ -29366,7 +25479,6 @@
                 <w:lang w:eastAsia="ru-RU"/>
               </w:rPr>
             </w:pPr>
-            <w:proofErr w:type="spellStart"/>
             <w:r>
               <w:rPr>
                 <w:rFonts w:ascii="Times New Roman" w:eastAsia="Times New Roman" w:hAnsi="Times New Roman" w:cs="Times New Roman"/>
@@ -29377,7 +25489,6 @@
               </w:rPr>
               <w:t>Mag</w:t>
             </w:r>
-            <w:proofErr w:type="spellEnd"/>
           </w:p>
         </w:tc>
         <w:tc>
@@ -29405,7 +25516,6 @@
                 <w:lang w:eastAsia="ru-RU"/>
               </w:rPr>
             </w:pPr>
-            <w:proofErr w:type="spellStart"/>
             <w:r>
               <w:rPr>
                 <w:rFonts w:ascii="Times New Roman" w:eastAsia="Times New Roman" w:hAnsi="Times New Roman" w:cs="Times New Roman"/>
@@ -29416,7 +25526,6 @@
               </w:rPr>
               <w:t>Fun</w:t>
             </w:r>
-            <w:proofErr w:type="spellEnd"/>
           </w:p>
         </w:tc>
         <w:tc>
@@ -29444,27 +25553,15 @@
                 <w:lang w:eastAsia="ru-RU"/>
               </w:rPr>
             </w:pPr>
-            <w:proofErr w:type="spellStart"/>
-            <w:r>
-              <w:rPr>
-                <w:rFonts w:ascii="Times New Roman" w:eastAsia="Times New Roman" w:hAnsi="Times New Roman" w:cs="Times New Roman"/>
-                <w:color w:val="000000"/>
-                <w:sz w:val="20"/>
-                <w:szCs w:val="20"/>
-                <w:lang w:eastAsia="ru-RU"/>
-              </w:rPr>
-              <w:t>dLat</w:t>
-            </w:r>
-            <w:proofErr w:type="spellEnd"/>
-            <w:r>
-              <w:rPr>
-                <w:rFonts w:ascii="Times New Roman" w:eastAsia="Times New Roman" w:hAnsi="Times New Roman" w:cs="Times New Roman"/>
-                <w:color w:val="000000"/>
-                <w:sz w:val="20"/>
-                <w:szCs w:val="20"/>
-                <w:lang w:eastAsia="ru-RU"/>
-              </w:rPr>
-              <w:t>, %</w:t>
+            <w:r>
+              <w:rPr>
+                <w:rFonts w:ascii="Times New Roman" w:eastAsia="Times New Roman" w:hAnsi="Times New Roman" w:cs="Times New Roman"/>
+                <w:color w:val="000000"/>
+                <w:sz w:val="20"/>
+                <w:szCs w:val="20"/>
+                <w:lang w:eastAsia="ru-RU"/>
+              </w:rPr>
+              <w:t>dLat, %</w:t>
             </w:r>
           </w:p>
         </w:tc>
@@ -29493,27 +25590,15 @@
                 <w:lang w:eastAsia="ru-RU"/>
               </w:rPr>
             </w:pPr>
-            <w:proofErr w:type="spellStart"/>
-            <w:r>
-              <w:rPr>
-                <w:rFonts w:ascii="Times New Roman" w:eastAsia="Times New Roman" w:hAnsi="Times New Roman" w:cs="Times New Roman"/>
-                <w:color w:val="000000"/>
-                <w:sz w:val="20"/>
-                <w:szCs w:val="20"/>
-                <w:lang w:eastAsia="ru-RU"/>
-              </w:rPr>
-              <w:t>dLon</w:t>
-            </w:r>
-            <w:proofErr w:type="spellEnd"/>
-            <w:r>
-              <w:rPr>
-                <w:rFonts w:ascii="Times New Roman" w:eastAsia="Times New Roman" w:hAnsi="Times New Roman" w:cs="Times New Roman"/>
-                <w:color w:val="000000"/>
-                <w:sz w:val="20"/>
-                <w:szCs w:val="20"/>
-                <w:lang w:eastAsia="ru-RU"/>
-              </w:rPr>
-              <w:t>, %</w:t>
+            <w:r>
+              <w:rPr>
+                <w:rFonts w:ascii="Times New Roman" w:eastAsia="Times New Roman" w:hAnsi="Times New Roman" w:cs="Times New Roman"/>
+                <w:color w:val="000000"/>
+                <w:sz w:val="20"/>
+                <w:szCs w:val="20"/>
+                <w:lang w:eastAsia="ru-RU"/>
+              </w:rPr>
+              <w:t>dLon, %</w:t>
             </w:r>
           </w:p>
         </w:tc>
@@ -29542,27 +25627,15 @@
                 <w:lang w:eastAsia="ru-RU"/>
               </w:rPr>
             </w:pPr>
-            <w:proofErr w:type="spellStart"/>
-            <w:r>
-              <w:rPr>
-                <w:rFonts w:ascii="Times New Roman" w:eastAsia="Times New Roman" w:hAnsi="Times New Roman" w:cs="Times New Roman"/>
-                <w:color w:val="000000"/>
-                <w:sz w:val="20"/>
-                <w:szCs w:val="20"/>
-                <w:lang w:eastAsia="ru-RU"/>
-              </w:rPr>
-              <w:t>dDep</w:t>
-            </w:r>
-            <w:proofErr w:type="spellEnd"/>
-            <w:r>
-              <w:rPr>
-                <w:rFonts w:ascii="Times New Roman" w:eastAsia="Times New Roman" w:hAnsi="Times New Roman" w:cs="Times New Roman"/>
-                <w:color w:val="000000"/>
-                <w:sz w:val="20"/>
-                <w:szCs w:val="20"/>
-                <w:lang w:eastAsia="ru-RU"/>
-              </w:rPr>
-              <w:t>, %</w:t>
+            <w:r>
+              <w:rPr>
+                <w:rFonts w:ascii="Times New Roman" w:eastAsia="Times New Roman" w:hAnsi="Times New Roman" w:cs="Times New Roman"/>
+                <w:color w:val="000000"/>
+                <w:sz w:val="20"/>
+                <w:szCs w:val="20"/>
+                <w:lang w:eastAsia="ru-RU"/>
+              </w:rPr>
+              <w:t>dDep, %</w:t>
             </w:r>
           </w:p>
         </w:tc>
@@ -29591,27 +25664,15 @@
                 <w:lang w:eastAsia="ru-RU"/>
               </w:rPr>
             </w:pPr>
-            <w:proofErr w:type="spellStart"/>
-            <w:r>
-              <w:rPr>
-                <w:rFonts w:ascii="Times New Roman" w:eastAsia="Times New Roman" w:hAnsi="Times New Roman" w:cs="Times New Roman"/>
-                <w:color w:val="000000"/>
-                <w:sz w:val="20"/>
-                <w:szCs w:val="20"/>
-                <w:lang w:eastAsia="ru-RU"/>
-              </w:rPr>
-              <w:t>dMag</w:t>
-            </w:r>
-            <w:proofErr w:type="spellEnd"/>
-            <w:r>
-              <w:rPr>
-                <w:rFonts w:ascii="Times New Roman" w:eastAsia="Times New Roman" w:hAnsi="Times New Roman" w:cs="Times New Roman"/>
-                <w:color w:val="000000"/>
-                <w:sz w:val="20"/>
-                <w:szCs w:val="20"/>
-                <w:lang w:eastAsia="ru-RU"/>
-              </w:rPr>
-              <w:t>, %</w:t>
+            <w:r>
+              <w:rPr>
+                <w:rFonts w:ascii="Times New Roman" w:eastAsia="Times New Roman" w:hAnsi="Times New Roman" w:cs="Times New Roman"/>
+                <w:color w:val="000000"/>
+                <w:sz w:val="20"/>
+                <w:szCs w:val="20"/>
+                <w:lang w:eastAsia="ru-RU"/>
+              </w:rPr>
+              <w:t>dMag, %</w:t>
             </w:r>
           </w:p>
         </w:tc>
@@ -29640,27 +25701,15 @@
                 <w:lang w:eastAsia="ru-RU"/>
               </w:rPr>
             </w:pPr>
-            <w:proofErr w:type="spellStart"/>
-            <w:r>
-              <w:rPr>
-                <w:rFonts w:ascii="Times New Roman" w:eastAsia="Times New Roman" w:hAnsi="Times New Roman" w:cs="Times New Roman"/>
-                <w:color w:val="000000"/>
-                <w:sz w:val="20"/>
-                <w:szCs w:val="20"/>
-                <w:lang w:eastAsia="ru-RU"/>
-              </w:rPr>
-              <w:t>dFun</w:t>
-            </w:r>
-            <w:proofErr w:type="spellEnd"/>
-            <w:r>
-              <w:rPr>
-                <w:rFonts w:ascii="Times New Roman" w:eastAsia="Times New Roman" w:hAnsi="Times New Roman" w:cs="Times New Roman"/>
-                <w:color w:val="000000"/>
-                <w:sz w:val="20"/>
-                <w:szCs w:val="20"/>
-                <w:lang w:eastAsia="ru-RU"/>
-              </w:rPr>
-              <w:t>, %</w:t>
+            <w:r>
+              <w:rPr>
+                <w:rFonts w:ascii="Times New Roman" w:eastAsia="Times New Roman" w:hAnsi="Times New Roman" w:cs="Times New Roman"/>
+                <w:color w:val="000000"/>
+                <w:sz w:val="20"/>
+                <w:szCs w:val="20"/>
+                <w:lang w:eastAsia="ru-RU"/>
+              </w:rPr>
+              <w:t>dFun, %</w:t>
             </w:r>
           </w:p>
         </w:tc>
@@ -29689,40 +25738,16 @@
                 <w:lang w:eastAsia="ru-RU"/>
               </w:rPr>
             </w:pPr>
-            <w:proofErr w:type="spellStart"/>
-            <w:r>
-              <w:rPr>
-                <w:rFonts w:ascii="Times New Roman" w:eastAsia="Times New Roman" w:hAnsi="Times New Roman" w:cs="Times New Roman"/>
-                <w:color w:val="000000"/>
-                <w:sz w:val="20"/>
-                <w:szCs w:val="20"/>
-                <w:lang w:eastAsia="ru-RU"/>
-              </w:rPr>
-              <w:t>max_var,%</w:t>
-            </w:r>
-            <w:proofErr w:type="spellEnd"/>
-            <w:r>
-              <w:rPr>
-                <w:rFonts w:ascii="Times New Roman" w:eastAsia="Times New Roman" w:hAnsi="Times New Roman" w:cs="Times New Roman"/>
-                <w:color w:val="000000"/>
-                <w:sz w:val="20"/>
-                <w:szCs w:val="20"/>
-                <w:lang w:eastAsia="ru-RU"/>
-              </w:rPr>
-              <w:t>/</w:t>
-            </w:r>
-            <w:proofErr w:type="spellStart"/>
-            <w:r>
-              <w:rPr>
-                <w:rFonts w:ascii="Times New Roman" w:eastAsia="Times New Roman" w:hAnsi="Times New Roman" w:cs="Times New Roman"/>
-                <w:color w:val="000000"/>
-                <w:sz w:val="20"/>
-                <w:szCs w:val="20"/>
-                <w:lang w:eastAsia="ru-RU"/>
-              </w:rPr>
-              <w:t>dFun,%</w:t>
-            </w:r>
-            <w:proofErr w:type="spellEnd"/>
+            <w:r>
+              <w:rPr>
+                <w:rFonts w:ascii="Times New Roman" w:eastAsia="Times New Roman" w:hAnsi="Times New Roman" w:cs="Times New Roman"/>
+                <w:color w:val="000000"/>
+                <w:sz w:val="20"/>
+                <w:szCs w:val="20"/>
+                <w:lang w:eastAsia="ru-RU"/>
+              </w:rPr>
+              <w:t>max_var,%/dFun,%</w:t>
+            </w:r>
           </w:p>
         </w:tc>
       </w:tr>
